--- a/学习.docx
+++ b/学习.docx
@@ -1,6 +1,6 @@
 
 <file path=word/document.xml><?xml version="1.0" encoding="utf-8"?>
-<w:document xmlns:wpc="http://schemas.microsoft.com/office/word/2010/wordprocessingCanvas" xmlns:cx="http://schemas.microsoft.com/office/drawing/2014/chartex" xmlns:cx1="http://schemas.microsoft.com/office/drawing/2015/9/8/chartex" xmlns:cx2="http://schemas.microsoft.com/office/drawing/2015/10/21/chartex" xmlns:cx3="http://schemas.microsoft.com/office/drawing/2016/5/9/chartex" xmlns:cx4="http://schemas.microsoft.com/office/drawing/2016/5/10/chartex" xmlns:cx5="http://schemas.microsoft.com/office/drawing/2016/5/11/chartex" xmlns:cx6="http://schemas.microsoft.com/office/drawing/2016/5/12/chartex" xmlns:cx7="http://schemas.microsoft.com/office/drawing/2016/5/13/chartex" xmlns:cx8="http://schemas.microsoft.com/office/drawing/2016/5/14/chartex" xmlns:mc="http://schemas.openxmlformats.org/markup-compatibility/2006" xmlns:aink="http://schemas.microsoft.com/office/drawing/2016/ink" xmlns:am3d="http://schemas.microsoft.com/office/drawing/2017/model3d" xmlns:o="urn:schemas-microsoft-com:office:office" xmlns:r="http://schemas.openxmlformats.org/officeDocument/2006/relationships" xmlns:m="http://schemas.openxmlformats.org/officeDocument/2006/math" xmlns:v="urn:schemas-microsoft-com:vml" xmlns:wp14="http://schemas.microsoft.com/office/word/2010/wordprocessingDrawing" xmlns:wp="http://schemas.openxmlformats.org/drawingml/2006/wordprocessingDrawing" xmlns:w10="urn:schemas-microsoft-com:office:word" xmlns:w="http://schemas.openxmlformats.org/wordprocessingml/2006/main" xmlns:w14="http://schemas.microsoft.com/office/word/2010/wordml" xmlns:w15="http://schemas.microsoft.com/office/word/2012/wordml" xmlns:w16cid="http://schemas.microsoft.com/office/word/2016/wordml/cid" xmlns:w16se="http://schemas.microsoft.com/office/word/2015/wordml/symex" xmlns:wpg="http://schemas.microsoft.com/office/word/2010/wordprocessingGroup" xmlns:wpi="http://schemas.microsoft.com/office/word/2010/wordprocessingInk" xmlns:wne="http://schemas.microsoft.com/office/word/2006/wordml" xmlns:wps="http://schemas.microsoft.com/office/word/2010/wordprocessingShape" mc:Ignorable="w14 w15 w16se w16cid wp14">
+<w:document xmlns:wpc="http://schemas.microsoft.com/office/word/2010/wordprocessingCanvas" xmlns:mc="http://schemas.openxmlformats.org/markup-compatibility/2006" xmlns:o="urn:schemas-microsoft-com:office:office" xmlns:r="http://schemas.openxmlformats.org/officeDocument/2006/relationships" xmlns:m="http://schemas.openxmlformats.org/officeDocument/2006/math" xmlns:v="urn:schemas-microsoft-com:vml" xmlns:wp14="http://schemas.microsoft.com/office/word/2010/wordprocessingDrawing" xmlns:wp="http://schemas.openxmlformats.org/drawingml/2006/wordprocessingDrawing" xmlns:w10="urn:schemas-microsoft-com:office:word" xmlns:w="http://schemas.openxmlformats.org/wordprocessingml/2006/main" xmlns:w14="http://schemas.microsoft.com/office/word/2010/wordml" xmlns:w15="http://schemas.microsoft.com/office/word/2012/wordml" xmlns:wpg="http://schemas.microsoft.com/office/word/2010/wordprocessingGroup" xmlns:wpi="http://schemas.microsoft.com/office/word/2010/wordprocessingInk" xmlns:wne="http://schemas.microsoft.com/office/word/2006/wordml" xmlns:wps="http://schemas.microsoft.com/office/word/2010/wordprocessingShape" mc:Ignorable="w14 w15 wp14">
   <w:body>
     <w:p>
       <w:pPr>
@@ -12,16 +12,4996 @@
         </w:rPr>
         <w:t>并发基础</w:t>
       </w:r>
-      <w:bookmarkStart w:id="0" w:name="_GoBack"/>
-      <w:bookmarkEnd w:id="0"/>
     </w:p>
     <w:p>
       <w:pPr>
+        <w:pStyle w:val="2"/>
+      </w:pPr>
+      <w:r>
+        <w:t>什么场景下使用多线程</w:t>
+      </w:r>
+    </w:p>
+    <w:p>
+      <w:r>
+        <w:rPr>
+          <w:rFonts w:hint="eastAsia"/>
+        </w:rPr>
+        <w:t xml:space="preserve"> 多线程解决的是等待问题</w:t>
+      </w:r>
+      <w:r>
+        <w:rPr>
+          <w:rFonts w:hint="eastAsia"/>
+        </w:rPr>
+        <w:t>。</w:t>
+      </w:r>
+    </w:p>
+    <w:p>
+      <w:pPr>
+        <w:ind w:firstLineChars="100" w:firstLine="210"/>
+      </w:pPr>
+      <w:r>
+        <w:rPr>
+          <w:rFonts w:hint="eastAsia"/>
+        </w:rPr>
+        <w:t>1、cpu密集型的计算速度慢的数据，通过并行来提高计算速度。</w:t>
+      </w:r>
+    </w:p>
+    <w:p>
+      <w:pPr>
+        <w:ind w:firstLineChars="100" w:firstLine="210"/>
+        <w:rPr>
+          <w:rFonts w:hint="eastAsia"/>
+        </w:rPr>
+      </w:pPr>
+      <w:r>
+        <w:rPr>
+          <w:rFonts w:hint="eastAsia"/>
+        </w:rPr>
+        <w:t>2、等待网络I/O比较耗时的操作，通过异步减少网络阻塞。</w:t>
+      </w:r>
+    </w:p>
+    <w:p>
+      <w:pPr>
+        <w:pStyle w:val="2"/>
+      </w:pPr>
+      <w:r>
+        <w:rPr>
+          <w:rFonts w:hint="eastAsia"/>
+        </w:rPr>
+        <w:t>实现多线程的方式</w:t>
+      </w:r>
+    </w:p>
+    <w:p>
+      <w:pPr>
+        <w:pStyle w:val="a4"/>
+        <w:numPr>
+          <w:ilvl w:val="0"/>
+          <w:numId w:val="1"/>
+        </w:numPr>
+        <w:ind w:firstLineChars="0"/>
+      </w:pPr>
+      <w:r>
+        <w:rPr>
+          <w:rFonts w:hint="eastAsia"/>
+        </w:rPr>
+        <w:t>继承Thr</w:t>
+      </w:r>
+      <w:r>
+        <w:t>ead 类实现</w:t>
+      </w:r>
+    </w:p>
+    <w:tbl>
+      <w:tblPr>
+        <w:tblStyle w:val="a5"/>
+        <w:tblW w:w="0" w:type="auto"/>
+        <w:tblInd w:w="360" w:type="dxa"/>
+        <w:tblLook w:val="04A0" w:firstRow="1" w:lastRow="0" w:firstColumn="1" w:lastColumn="0" w:noHBand="0" w:noVBand="1"/>
+      </w:tblPr>
+      <w:tblGrid>
+        <w:gridCol w:w="7930"/>
+      </w:tblGrid>
+      <w:tr>
+        <w:tc>
+          <w:tcPr>
+            <w:tcW w:w="8290" w:type="dxa"/>
+            <w:shd w:val="clear" w:color="auto" w:fill="E7E6E6" w:themeFill="background2"/>
+          </w:tcPr>
+          <w:p>
+            <w:pPr>
+              <w:widowControl/>
+              <w:shd w:val="clear" w:color="auto" w:fill="2B2B2B"/>
+              <w:tabs>
+                <w:tab w:val="left" w:pos="916"/>
+                <w:tab w:val="left" w:pos="1832"/>
+                <w:tab w:val="left" w:pos="2748"/>
+                <w:tab w:val="left" w:pos="3664"/>
+                <w:tab w:val="left" w:pos="4580"/>
+                <w:tab w:val="left" w:pos="5496"/>
+                <w:tab w:val="left" w:pos="6412"/>
+                <w:tab w:val="left" w:pos="7328"/>
+                <w:tab w:val="left" w:pos="8244"/>
+                <w:tab w:val="left" w:pos="9160"/>
+                <w:tab w:val="left" w:pos="10076"/>
+                <w:tab w:val="left" w:pos="10992"/>
+                <w:tab w:val="left" w:pos="11908"/>
+                <w:tab w:val="left" w:pos="12824"/>
+                <w:tab w:val="left" w:pos="13740"/>
+                <w:tab w:val="left" w:pos="14656"/>
+              </w:tabs>
+              <w:jc w:val="left"/>
+              <w:rPr>
+                <w:rFonts w:ascii="宋体" w:eastAsia="宋体" w:hAnsi="宋体" w:cs="宋体" w:hint="eastAsia"/>
+                <w:color w:val="A9B7C6"/>
+                <w:kern w:val="0"/>
+                <w:sz w:val="24"/>
+              </w:rPr>
+            </w:pPr>
+            <w:r>
+              <w:rPr>
+                <w:rFonts w:ascii="宋体" w:eastAsia="宋体" w:hAnsi="宋体" w:cs="宋体" w:hint="eastAsia"/>
+                <w:color w:val="CC7832"/>
+                <w:kern w:val="0"/>
+                <w:sz w:val="24"/>
+              </w:rPr>
+              <w:t xml:space="preserve">public class </w:t>
+            </w:r>
+            <w:r>
+              <w:rPr>
+                <w:rFonts w:ascii="宋体" w:eastAsia="宋体" w:hAnsi="宋体" w:cs="宋体" w:hint="eastAsia"/>
+                <w:color w:val="A9B7C6"/>
+                <w:kern w:val="0"/>
+                <w:sz w:val="24"/>
+              </w:rPr>
+              <w:t xml:space="preserve">ThreadDemo </w:t>
+            </w:r>
+            <w:r>
+              <w:rPr>
+                <w:rFonts w:ascii="宋体" w:eastAsia="宋体" w:hAnsi="宋体" w:cs="宋体" w:hint="eastAsia"/>
+                <w:color w:val="CC7832"/>
+                <w:kern w:val="0"/>
+                <w:sz w:val="24"/>
+              </w:rPr>
+              <w:t xml:space="preserve">extends </w:t>
+            </w:r>
+            <w:r>
+              <w:rPr>
+                <w:rFonts w:ascii="宋体" w:eastAsia="宋体" w:hAnsi="宋体" w:cs="宋体" w:hint="eastAsia"/>
+                <w:color w:val="A9B7C6"/>
+                <w:kern w:val="0"/>
+                <w:sz w:val="24"/>
+              </w:rPr>
+              <w:t>Thread{</w:t>
+            </w:r>
+            <w:r>
+              <w:rPr>
+                <w:rFonts w:ascii="宋体" w:eastAsia="宋体" w:hAnsi="宋体" w:cs="宋体" w:hint="eastAsia"/>
+                <w:color w:val="A9B7C6"/>
+                <w:kern w:val="0"/>
+                <w:sz w:val="24"/>
+              </w:rPr>
+              <w:br/>
+            </w:r>
+            <w:r>
+              <w:rPr>
+                <w:rFonts w:ascii="宋体" w:eastAsia="宋体" w:hAnsi="宋体" w:cs="宋体" w:hint="eastAsia"/>
+                <w:color w:val="A9B7C6"/>
+                <w:kern w:val="0"/>
+                <w:sz w:val="24"/>
+              </w:rPr>
+              <w:br/>
+              <w:t xml:space="preserve">    </w:t>
+            </w:r>
+            <w:r>
+              <w:rPr>
+                <w:rFonts w:ascii="宋体" w:eastAsia="宋体" w:hAnsi="宋体" w:cs="宋体" w:hint="eastAsia"/>
+                <w:color w:val="CC7832"/>
+                <w:kern w:val="0"/>
+                <w:sz w:val="24"/>
+              </w:rPr>
+              <w:t xml:space="preserve">public static void </w:t>
+            </w:r>
+            <w:r>
+              <w:rPr>
+                <w:rFonts w:ascii="宋体" w:eastAsia="宋体" w:hAnsi="宋体" w:cs="宋体" w:hint="eastAsia"/>
+                <w:color w:val="FFC66D"/>
+                <w:kern w:val="0"/>
+                <w:sz w:val="24"/>
+              </w:rPr>
+              <w:t>main</w:t>
+            </w:r>
+            <w:r>
+              <w:rPr>
+                <w:rFonts w:ascii="宋体" w:eastAsia="宋体" w:hAnsi="宋体" w:cs="宋体" w:hint="eastAsia"/>
+                <w:color w:val="A9B7C6"/>
+                <w:kern w:val="0"/>
+                <w:sz w:val="24"/>
+              </w:rPr>
+              <w:t>(String[] args) {</w:t>
+            </w:r>
+            <w:r>
+              <w:rPr>
+                <w:rFonts w:ascii="宋体" w:eastAsia="宋体" w:hAnsi="宋体" w:cs="宋体" w:hint="eastAsia"/>
+                <w:color w:val="A9B7C6"/>
+                <w:kern w:val="0"/>
+                <w:sz w:val="24"/>
+              </w:rPr>
+              <w:br/>
+              <w:t xml:space="preserve">        ThreadDemo t1 = </w:t>
+            </w:r>
+            <w:r>
+              <w:rPr>
+                <w:rFonts w:ascii="宋体" w:eastAsia="宋体" w:hAnsi="宋体" w:cs="宋体" w:hint="eastAsia"/>
+                <w:color w:val="CC7832"/>
+                <w:kern w:val="0"/>
+                <w:sz w:val="24"/>
+              </w:rPr>
+              <w:t xml:space="preserve">new </w:t>
+            </w:r>
+            <w:r>
+              <w:rPr>
+                <w:rFonts w:ascii="宋体" w:eastAsia="宋体" w:hAnsi="宋体" w:cs="宋体" w:hint="eastAsia"/>
+                <w:color w:val="A9B7C6"/>
+                <w:kern w:val="0"/>
+                <w:sz w:val="24"/>
+              </w:rPr>
+              <w:t>ThreadDemo()</w:t>
+            </w:r>
+            <w:r>
+              <w:rPr>
+                <w:rFonts w:ascii="宋体" w:eastAsia="宋体" w:hAnsi="宋体" w:cs="宋体" w:hint="eastAsia"/>
+                <w:color w:val="CC7832"/>
+                <w:kern w:val="0"/>
+                <w:sz w:val="24"/>
+              </w:rPr>
+              <w:t>;</w:t>
+            </w:r>
+            <w:r>
+              <w:rPr>
+                <w:rFonts w:ascii="宋体" w:eastAsia="宋体" w:hAnsi="宋体" w:cs="宋体" w:hint="eastAsia"/>
+                <w:color w:val="CC7832"/>
+                <w:kern w:val="0"/>
+                <w:sz w:val="24"/>
+              </w:rPr>
+              <w:br/>
+              <w:t xml:space="preserve">        </w:t>
+            </w:r>
+            <w:r>
+              <w:rPr>
+                <w:rFonts w:ascii="宋体" w:eastAsia="宋体" w:hAnsi="宋体" w:cs="宋体" w:hint="eastAsia"/>
+                <w:color w:val="A9B7C6"/>
+                <w:kern w:val="0"/>
+                <w:sz w:val="24"/>
+              </w:rPr>
+              <w:t xml:space="preserve">ThreadDemo t2 = </w:t>
+            </w:r>
+            <w:r>
+              <w:rPr>
+                <w:rFonts w:ascii="宋体" w:eastAsia="宋体" w:hAnsi="宋体" w:cs="宋体" w:hint="eastAsia"/>
+                <w:color w:val="CC7832"/>
+                <w:kern w:val="0"/>
+                <w:sz w:val="24"/>
+              </w:rPr>
+              <w:t xml:space="preserve">new </w:t>
+            </w:r>
+            <w:r>
+              <w:rPr>
+                <w:rFonts w:ascii="宋体" w:eastAsia="宋体" w:hAnsi="宋体" w:cs="宋体" w:hint="eastAsia"/>
+                <w:color w:val="A9B7C6"/>
+                <w:kern w:val="0"/>
+                <w:sz w:val="24"/>
+              </w:rPr>
+              <w:t>ThreadDemo()</w:t>
+            </w:r>
+            <w:r>
+              <w:rPr>
+                <w:rFonts w:ascii="宋体" w:eastAsia="宋体" w:hAnsi="宋体" w:cs="宋体" w:hint="eastAsia"/>
+                <w:color w:val="CC7832"/>
+                <w:kern w:val="0"/>
+                <w:sz w:val="24"/>
+              </w:rPr>
+              <w:t>;</w:t>
+            </w:r>
+            <w:r>
+              <w:rPr>
+                <w:rFonts w:ascii="宋体" w:eastAsia="宋体" w:hAnsi="宋体" w:cs="宋体" w:hint="eastAsia"/>
+                <w:color w:val="CC7832"/>
+                <w:kern w:val="0"/>
+                <w:sz w:val="24"/>
+              </w:rPr>
+              <w:br/>
+              <w:t xml:space="preserve">        </w:t>
+            </w:r>
+            <w:r>
+              <w:rPr>
+                <w:rFonts w:ascii="宋体" w:eastAsia="宋体" w:hAnsi="宋体" w:cs="宋体" w:hint="eastAsia"/>
+                <w:color w:val="A9B7C6"/>
+                <w:kern w:val="0"/>
+                <w:sz w:val="24"/>
+              </w:rPr>
+              <w:t xml:space="preserve">ThreadDemo t3 = </w:t>
+            </w:r>
+            <w:r>
+              <w:rPr>
+                <w:rFonts w:ascii="宋体" w:eastAsia="宋体" w:hAnsi="宋体" w:cs="宋体" w:hint="eastAsia"/>
+                <w:color w:val="CC7832"/>
+                <w:kern w:val="0"/>
+                <w:sz w:val="24"/>
+              </w:rPr>
+              <w:t xml:space="preserve">new </w:t>
+            </w:r>
+            <w:r>
+              <w:rPr>
+                <w:rFonts w:ascii="宋体" w:eastAsia="宋体" w:hAnsi="宋体" w:cs="宋体" w:hint="eastAsia"/>
+                <w:color w:val="A9B7C6"/>
+                <w:kern w:val="0"/>
+                <w:sz w:val="24"/>
+              </w:rPr>
+              <w:t>ThreadDemo()</w:t>
+            </w:r>
+            <w:r>
+              <w:rPr>
+                <w:rFonts w:ascii="宋体" w:eastAsia="宋体" w:hAnsi="宋体" w:cs="宋体" w:hint="eastAsia"/>
+                <w:color w:val="CC7832"/>
+                <w:kern w:val="0"/>
+                <w:sz w:val="24"/>
+              </w:rPr>
+              <w:t>;</w:t>
+            </w:r>
+            <w:r>
+              <w:rPr>
+                <w:rFonts w:ascii="宋体" w:eastAsia="宋体" w:hAnsi="宋体" w:cs="宋体" w:hint="eastAsia"/>
+                <w:color w:val="CC7832"/>
+                <w:kern w:val="0"/>
+                <w:sz w:val="24"/>
+              </w:rPr>
+              <w:br/>
+              <w:t xml:space="preserve">        </w:t>
+            </w:r>
+            <w:r>
+              <w:rPr>
+                <w:rFonts w:ascii="宋体" w:eastAsia="宋体" w:hAnsi="宋体" w:cs="宋体" w:hint="eastAsia"/>
+                <w:color w:val="A9B7C6"/>
+                <w:kern w:val="0"/>
+                <w:sz w:val="24"/>
+              </w:rPr>
+              <w:t>t1.start()</w:t>
+            </w:r>
+            <w:r>
+              <w:rPr>
+                <w:rFonts w:ascii="宋体" w:eastAsia="宋体" w:hAnsi="宋体" w:cs="宋体" w:hint="eastAsia"/>
+                <w:color w:val="CC7832"/>
+                <w:kern w:val="0"/>
+                <w:sz w:val="24"/>
+              </w:rPr>
+              <w:t>;</w:t>
+            </w:r>
+            <w:r>
+              <w:rPr>
+                <w:rFonts w:ascii="宋体" w:eastAsia="宋体" w:hAnsi="宋体" w:cs="宋体" w:hint="eastAsia"/>
+                <w:color w:val="CC7832"/>
+                <w:kern w:val="0"/>
+                <w:sz w:val="24"/>
+              </w:rPr>
+              <w:br/>
+              <w:t xml:space="preserve">        </w:t>
+            </w:r>
+            <w:r>
+              <w:rPr>
+                <w:rFonts w:ascii="宋体" w:eastAsia="宋体" w:hAnsi="宋体" w:cs="宋体" w:hint="eastAsia"/>
+                <w:color w:val="A9B7C6"/>
+                <w:kern w:val="0"/>
+                <w:sz w:val="24"/>
+              </w:rPr>
+              <w:t>t2.start()</w:t>
+            </w:r>
+            <w:r>
+              <w:rPr>
+                <w:rFonts w:ascii="宋体" w:eastAsia="宋体" w:hAnsi="宋体" w:cs="宋体" w:hint="eastAsia"/>
+                <w:color w:val="CC7832"/>
+                <w:kern w:val="0"/>
+                <w:sz w:val="24"/>
+              </w:rPr>
+              <w:t>;</w:t>
+            </w:r>
+            <w:r>
+              <w:rPr>
+                <w:rFonts w:ascii="宋体" w:eastAsia="宋体" w:hAnsi="宋体" w:cs="宋体" w:hint="eastAsia"/>
+                <w:color w:val="CC7832"/>
+                <w:kern w:val="0"/>
+                <w:sz w:val="24"/>
+              </w:rPr>
+              <w:br/>
+              <w:t xml:space="preserve">        </w:t>
+            </w:r>
+            <w:r>
+              <w:rPr>
+                <w:rFonts w:ascii="宋体" w:eastAsia="宋体" w:hAnsi="宋体" w:cs="宋体" w:hint="eastAsia"/>
+                <w:color w:val="A9B7C6"/>
+                <w:kern w:val="0"/>
+                <w:sz w:val="24"/>
+              </w:rPr>
+              <w:t>t3.start()</w:t>
+            </w:r>
+            <w:r>
+              <w:rPr>
+                <w:rFonts w:ascii="宋体" w:eastAsia="宋体" w:hAnsi="宋体" w:cs="宋体" w:hint="eastAsia"/>
+                <w:color w:val="CC7832"/>
+                <w:kern w:val="0"/>
+                <w:sz w:val="24"/>
+              </w:rPr>
+              <w:t>;</w:t>
+            </w:r>
+            <w:r>
+              <w:rPr>
+                <w:rFonts w:ascii="宋体" w:eastAsia="宋体" w:hAnsi="宋体" w:cs="宋体" w:hint="eastAsia"/>
+                <w:color w:val="CC7832"/>
+                <w:kern w:val="0"/>
+                <w:sz w:val="24"/>
+              </w:rPr>
+              <w:br/>
+              <w:t xml:space="preserve">    </w:t>
+            </w:r>
+            <w:r>
+              <w:rPr>
+                <w:rFonts w:ascii="宋体" w:eastAsia="宋体" w:hAnsi="宋体" w:cs="宋体" w:hint="eastAsia"/>
+                <w:color w:val="A9B7C6"/>
+                <w:kern w:val="0"/>
+                <w:sz w:val="24"/>
+              </w:rPr>
+              <w:t>}</w:t>
+            </w:r>
+            <w:r>
+              <w:rPr>
+                <w:rFonts w:ascii="宋体" w:eastAsia="宋体" w:hAnsi="宋体" w:cs="宋体" w:hint="eastAsia"/>
+                <w:color w:val="A9B7C6"/>
+                <w:kern w:val="0"/>
+                <w:sz w:val="24"/>
+              </w:rPr>
+              <w:br/>
+              <w:t xml:space="preserve">    </w:t>
+            </w:r>
+            <w:r>
+              <w:rPr>
+                <w:rFonts w:ascii="宋体" w:eastAsia="宋体" w:hAnsi="宋体" w:cs="宋体" w:hint="eastAsia"/>
+                <w:color w:val="BBB529"/>
+                <w:kern w:val="0"/>
+                <w:sz w:val="24"/>
+              </w:rPr>
+              <w:t>@Override</w:t>
+            </w:r>
+            <w:r>
+              <w:rPr>
+                <w:rFonts w:ascii="宋体" w:eastAsia="宋体" w:hAnsi="宋体" w:cs="宋体" w:hint="eastAsia"/>
+                <w:color w:val="BBB529"/>
+                <w:kern w:val="0"/>
+                <w:sz w:val="24"/>
+              </w:rPr>
+              <w:br/>
+              <w:t xml:space="preserve">    </w:t>
+            </w:r>
+            <w:r>
+              <w:rPr>
+                <w:rFonts w:ascii="宋体" w:eastAsia="宋体" w:hAnsi="宋体" w:cs="宋体" w:hint="eastAsia"/>
+                <w:color w:val="CC7832"/>
+                <w:kern w:val="0"/>
+                <w:sz w:val="24"/>
+              </w:rPr>
+              <w:t xml:space="preserve">public void </w:t>
+            </w:r>
+            <w:r>
+              <w:rPr>
+                <w:rFonts w:ascii="宋体" w:eastAsia="宋体" w:hAnsi="宋体" w:cs="宋体" w:hint="eastAsia"/>
+                <w:color w:val="FFC66D"/>
+                <w:kern w:val="0"/>
+                <w:sz w:val="24"/>
+              </w:rPr>
+              <w:t>run</w:t>
+            </w:r>
+            <w:r>
+              <w:rPr>
+                <w:rFonts w:ascii="宋体" w:eastAsia="宋体" w:hAnsi="宋体" w:cs="宋体" w:hint="eastAsia"/>
+                <w:color w:val="A9B7C6"/>
+                <w:kern w:val="0"/>
+                <w:sz w:val="24"/>
+              </w:rPr>
+              <w:t>() {</w:t>
+            </w:r>
+            <w:r>
+              <w:rPr>
+                <w:rFonts w:ascii="宋体" w:eastAsia="宋体" w:hAnsi="宋体" w:cs="宋体" w:hint="eastAsia"/>
+                <w:color w:val="A9B7C6"/>
+                <w:kern w:val="0"/>
+                <w:sz w:val="24"/>
+              </w:rPr>
+              <w:br/>
+              <w:t xml:space="preserve">        System.</w:t>
+            </w:r>
+            <w:r>
+              <w:rPr>
+                <w:rFonts w:ascii="宋体" w:eastAsia="宋体" w:hAnsi="宋体" w:cs="宋体" w:hint="eastAsia"/>
+                <w:i/>
+                <w:iCs/>
+                <w:color w:val="9876AA"/>
+                <w:kern w:val="0"/>
+                <w:sz w:val="24"/>
+              </w:rPr>
+              <w:t>out</w:t>
+            </w:r>
+            <w:r>
+              <w:rPr>
+                <w:rFonts w:ascii="宋体" w:eastAsia="宋体" w:hAnsi="宋体" w:cs="宋体" w:hint="eastAsia"/>
+                <w:color w:val="A9B7C6"/>
+                <w:kern w:val="0"/>
+                <w:sz w:val="24"/>
+              </w:rPr>
+              <w:t>.println(</w:t>
+            </w:r>
+            <w:r>
+              <w:rPr>
+                <w:rFonts w:ascii="宋体" w:eastAsia="宋体" w:hAnsi="宋体" w:cs="宋体" w:hint="eastAsia"/>
+                <w:color w:val="6A8759"/>
+                <w:kern w:val="0"/>
+                <w:sz w:val="24"/>
+              </w:rPr>
+              <w:t>"ThreadDemo run...."</w:t>
+            </w:r>
+            <w:r>
+              <w:rPr>
+                <w:rFonts w:ascii="宋体" w:eastAsia="宋体" w:hAnsi="宋体" w:cs="宋体" w:hint="eastAsia"/>
+                <w:color w:val="A9B7C6"/>
+                <w:kern w:val="0"/>
+                <w:sz w:val="24"/>
+              </w:rPr>
+              <w:t>)</w:t>
+            </w:r>
+            <w:r>
+              <w:rPr>
+                <w:rFonts w:ascii="宋体" w:eastAsia="宋体" w:hAnsi="宋体" w:cs="宋体" w:hint="eastAsia"/>
+                <w:color w:val="CC7832"/>
+                <w:kern w:val="0"/>
+                <w:sz w:val="24"/>
+              </w:rPr>
+              <w:t>;</w:t>
+            </w:r>
+            <w:r>
+              <w:rPr>
+                <w:rFonts w:ascii="宋体" w:eastAsia="宋体" w:hAnsi="宋体" w:cs="宋体" w:hint="eastAsia"/>
+                <w:color w:val="CC7832"/>
+                <w:kern w:val="0"/>
+                <w:sz w:val="24"/>
+              </w:rPr>
+              <w:br/>
+              <w:t xml:space="preserve">    </w:t>
+            </w:r>
+            <w:r>
+              <w:rPr>
+                <w:rFonts w:ascii="宋体" w:eastAsia="宋体" w:hAnsi="宋体" w:cs="宋体" w:hint="eastAsia"/>
+                <w:color w:val="A9B7C6"/>
+                <w:kern w:val="0"/>
+                <w:sz w:val="24"/>
+              </w:rPr>
+              <w:t>}</w:t>
+            </w:r>
+            <w:r>
+              <w:rPr>
+                <w:rFonts w:ascii="宋体" w:eastAsia="宋体" w:hAnsi="宋体" w:cs="宋体" w:hint="eastAsia"/>
+                <w:color w:val="A9B7C6"/>
+                <w:kern w:val="0"/>
+                <w:sz w:val="24"/>
+              </w:rPr>
+              <w:br/>
+              <w:t>}</w:t>
+            </w:r>
+          </w:p>
+        </w:tc>
+      </w:tr>
+    </w:tbl>
+    <w:p>
+      <w:pPr>
+        <w:pStyle w:val="a4"/>
+        <w:numPr>
+          <w:ilvl w:val="0"/>
+          <w:numId w:val="1"/>
+        </w:numPr>
+        <w:ind w:firstLineChars="0"/>
+      </w:pPr>
+      <w:r>
+        <w:t>实现</w:t>
+      </w:r>
+      <w:r>
+        <w:rPr>
+          <w:rFonts w:hint="eastAsia"/>
+        </w:rPr>
+        <w:t>Run</w:t>
+      </w:r>
+      <w:r>
+        <w:t>nable接口</w:t>
+      </w:r>
+    </w:p>
+    <w:tbl>
+      <w:tblPr>
+        <w:tblStyle w:val="a5"/>
+        <w:tblW w:w="0" w:type="auto"/>
+        <w:tblInd w:w="360" w:type="dxa"/>
+        <w:tblLook w:val="04A0" w:firstRow="1" w:lastRow="0" w:firstColumn="1" w:lastColumn="0" w:noHBand="0" w:noVBand="1"/>
+      </w:tblPr>
+      <w:tblGrid>
+        <w:gridCol w:w="7930"/>
+      </w:tblGrid>
+      <w:tr>
+        <w:tc>
+          <w:tcPr>
+            <w:tcW w:w="8290" w:type="dxa"/>
+          </w:tcPr>
+          <w:p>
+            <w:pPr>
+              <w:pStyle w:val="HTML"/>
+              <w:shd w:val="clear" w:color="auto" w:fill="2B2B2B"/>
+              <w:rPr>
+                <w:rFonts w:hint="eastAsia"/>
+                <w:color w:val="A9B7C6"/>
+              </w:rPr>
+            </w:pPr>
+            <w:r>
+              <w:rPr>
+                <w:rFonts w:hint="eastAsia"/>
+                <w:color w:val="CC7832"/>
+              </w:rPr>
+              <w:t xml:space="preserve">public class </w:t>
+            </w:r>
+            <w:r>
+              <w:rPr>
+                <w:rFonts w:hint="eastAsia"/>
+                <w:color w:val="A9B7C6"/>
+              </w:rPr>
+              <w:t xml:space="preserve">RunnableDemo </w:t>
+            </w:r>
+            <w:r>
+              <w:rPr>
+                <w:rFonts w:hint="eastAsia"/>
+                <w:color w:val="CC7832"/>
+              </w:rPr>
+              <w:t xml:space="preserve">implements </w:t>
+            </w:r>
+            <w:r>
+              <w:rPr>
+                <w:rFonts w:hint="eastAsia"/>
+                <w:color w:val="A9B7C6"/>
+              </w:rPr>
+              <w:t>Runnable {</w:t>
+            </w:r>
+            <w:r>
+              <w:rPr>
+                <w:rFonts w:hint="eastAsia"/>
+                <w:color w:val="A9B7C6"/>
+              </w:rPr>
+              <w:br/>
+              <w:t xml:space="preserve">    </w:t>
+            </w:r>
+            <w:r>
+              <w:rPr>
+                <w:rFonts w:hint="eastAsia"/>
+                <w:color w:val="CC7832"/>
+              </w:rPr>
+              <w:t xml:space="preserve">public static void </w:t>
+            </w:r>
+            <w:r>
+              <w:rPr>
+                <w:rFonts w:hint="eastAsia"/>
+                <w:color w:val="FFC66D"/>
+              </w:rPr>
+              <w:t>main</w:t>
+            </w:r>
+            <w:r>
+              <w:rPr>
+                <w:rFonts w:hint="eastAsia"/>
+                <w:color w:val="A9B7C6"/>
+              </w:rPr>
+              <w:t>(String[] args) {</w:t>
+            </w:r>
+            <w:r>
+              <w:rPr>
+                <w:rFonts w:hint="eastAsia"/>
+                <w:color w:val="A9B7C6"/>
+              </w:rPr>
+              <w:br/>
+              <w:t xml:space="preserve">        </w:t>
+            </w:r>
+            <w:r>
+              <w:rPr>
+                <w:rFonts w:hint="eastAsia"/>
+                <w:color w:val="CC7832"/>
+              </w:rPr>
+              <w:t>for</w:t>
+            </w:r>
+            <w:r>
+              <w:rPr>
+                <w:rFonts w:hint="eastAsia"/>
+                <w:color w:val="A9B7C6"/>
+              </w:rPr>
+              <w:t>(</w:t>
+            </w:r>
+            <w:r>
+              <w:rPr>
+                <w:rFonts w:hint="eastAsia"/>
+                <w:color w:val="CC7832"/>
+              </w:rPr>
+              <w:t xml:space="preserve">int </w:t>
+            </w:r>
+            <w:r>
+              <w:rPr>
+                <w:rFonts w:hint="eastAsia"/>
+                <w:color w:val="A9B7C6"/>
+              </w:rPr>
+              <w:t>i=</w:t>
+            </w:r>
+            <w:r>
+              <w:rPr>
+                <w:rFonts w:hint="eastAsia"/>
+                <w:color w:val="6897BB"/>
+              </w:rPr>
+              <w:t>0</w:t>
+            </w:r>
+            <w:r>
+              <w:rPr>
+                <w:rFonts w:hint="eastAsia"/>
+                <w:color w:val="CC7832"/>
+              </w:rPr>
+              <w:t>;</w:t>
+            </w:r>
+            <w:r>
+              <w:rPr>
+                <w:rFonts w:hint="eastAsia"/>
+                <w:color w:val="A9B7C6"/>
+              </w:rPr>
+              <w:t>i&lt;</w:t>
+            </w:r>
+            <w:r>
+              <w:rPr>
+                <w:rFonts w:hint="eastAsia"/>
+                <w:color w:val="6897BB"/>
+              </w:rPr>
+              <w:t>3</w:t>
+            </w:r>
+            <w:r>
+              <w:rPr>
+                <w:rFonts w:hint="eastAsia"/>
+                <w:color w:val="CC7832"/>
+              </w:rPr>
+              <w:t>;</w:t>
+            </w:r>
+            <w:r>
+              <w:rPr>
+                <w:rFonts w:hint="eastAsia"/>
+                <w:color w:val="A9B7C6"/>
+              </w:rPr>
+              <w:t>i++){</w:t>
+            </w:r>
+            <w:r>
+              <w:rPr>
+                <w:rFonts w:hint="eastAsia"/>
+                <w:color w:val="A9B7C6"/>
+              </w:rPr>
+              <w:br/>
+              <w:t xml:space="preserve">            Thread t = </w:t>
+            </w:r>
+            <w:r>
+              <w:rPr>
+                <w:rFonts w:hint="eastAsia"/>
+                <w:color w:val="CC7832"/>
+              </w:rPr>
+              <w:t xml:space="preserve">new </w:t>
+            </w:r>
+            <w:r>
+              <w:rPr>
+                <w:rFonts w:hint="eastAsia"/>
+                <w:color w:val="A9B7C6"/>
+              </w:rPr>
+              <w:t>Thread(</w:t>
+            </w:r>
+            <w:r>
+              <w:rPr>
+                <w:rFonts w:hint="eastAsia"/>
+                <w:color w:val="CC7832"/>
+              </w:rPr>
+              <w:t xml:space="preserve">new </w:t>
+            </w:r>
+            <w:r>
+              <w:rPr>
+                <w:rFonts w:hint="eastAsia"/>
+                <w:color w:val="A9B7C6"/>
+              </w:rPr>
+              <w:t>RunnableDemo()</w:t>
+            </w:r>
+            <w:r>
+              <w:rPr>
+                <w:rFonts w:hint="eastAsia"/>
+                <w:color w:val="CC7832"/>
+              </w:rPr>
+              <w:t>,</w:t>
+            </w:r>
+            <w:r>
+              <w:rPr>
+                <w:rFonts w:hint="eastAsia"/>
+                <w:color w:val="6A8759"/>
+              </w:rPr>
+              <w:t>"线程"</w:t>
+            </w:r>
+            <w:r>
+              <w:rPr>
+                <w:rFonts w:hint="eastAsia"/>
+                <w:color w:val="A9B7C6"/>
+              </w:rPr>
+              <w:t>+i)</w:t>
+            </w:r>
+            <w:r>
+              <w:rPr>
+                <w:rFonts w:hint="eastAsia"/>
+                <w:color w:val="CC7832"/>
+              </w:rPr>
+              <w:t>;</w:t>
+            </w:r>
+            <w:r>
+              <w:rPr>
+                <w:rFonts w:hint="eastAsia"/>
+                <w:color w:val="CC7832"/>
+              </w:rPr>
+              <w:br/>
+              <w:t xml:space="preserve">            </w:t>
+            </w:r>
+            <w:r>
+              <w:rPr>
+                <w:rFonts w:hint="eastAsia"/>
+                <w:color w:val="A9B7C6"/>
+              </w:rPr>
+              <w:t>t.start()</w:t>
+            </w:r>
+            <w:r>
+              <w:rPr>
+                <w:rFonts w:hint="eastAsia"/>
+                <w:color w:val="CC7832"/>
+              </w:rPr>
+              <w:t>;</w:t>
+            </w:r>
+            <w:r>
+              <w:rPr>
+                <w:rFonts w:hint="eastAsia"/>
+                <w:color w:val="CC7832"/>
+              </w:rPr>
+              <w:br/>
+              <w:t xml:space="preserve">        </w:t>
+            </w:r>
+            <w:r>
+              <w:rPr>
+                <w:rFonts w:hint="eastAsia"/>
+                <w:color w:val="A9B7C6"/>
+              </w:rPr>
+              <w:t>}</w:t>
+            </w:r>
+            <w:r>
+              <w:rPr>
+                <w:rFonts w:hint="eastAsia"/>
+                <w:color w:val="A9B7C6"/>
+              </w:rPr>
+              <w:br/>
+              <w:t xml:space="preserve">    }</w:t>
+            </w:r>
+            <w:r>
+              <w:rPr>
+                <w:rFonts w:hint="eastAsia"/>
+                <w:color w:val="A9B7C6"/>
+              </w:rPr>
+              <w:br/>
+            </w:r>
+            <w:r>
+              <w:rPr>
+                <w:rFonts w:hint="eastAsia"/>
+                <w:color w:val="A9B7C6"/>
+              </w:rPr>
+              <w:lastRenderedPageBreak/>
+              <w:t xml:space="preserve">    </w:t>
+            </w:r>
+            <w:r>
+              <w:rPr>
+                <w:rFonts w:hint="eastAsia"/>
+                <w:color w:val="BBB529"/>
+              </w:rPr>
+              <w:t>@Override</w:t>
+            </w:r>
+            <w:r>
+              <w:rPr>
+                <w:rFonts w:hint="eastAsia"/>
+                <w:color w:val="BBB529"/>
+              </w:rPr>
+              <w:br/>
+              <w:t xml:space="preserve">    </w:t>
+            </w:r>
+            <w:r>
+              <w:rPr>
+                <w:rFonts w:hint="eastAsia"/>
+                <w:color w:val="CC7832"/>
+              </w:rPr>
+              <w:t xml:space="preserve">public void </w:t>
+            </w:r>
+            <w:r>
+              <w:rPr>
+                <w:rFonts w:hint="eastAsia"/>
+                <w:color w:val="FFC66D"/>
+              </w:rPr>
+              <w:t>run</w:t>
+            </w:r>
+            <w:r>
+              <w:rPr>
+                <w:rFonts w:hint="eastAsia"/>
+                <w:color w:val="A9B7C6"/>
+              </w:rPr>
+              <w:t>() {</w:t>
+            </w:r>
+            <w:r>
+              <w:rPr>
+                <w:rFonts w:hint="eastAsia"/>
+                <w:color w:val="A9B7C6"/>
+              </w:rPr>
+              <w:br/>
+              <w:t xml:space="preserve">        System.</w:t>
+            </w:r>
+            <w:r>
+              <w:rPr>
+                <w:rFonts w:hint="eastAsia"/>
+                <w:i/>
+                <w:iCs/>
+                <w:color w:val="9876AA"/>
+              </w:rPr>
+              <w:t>out</w:t>
+            </w:r>
+            <w:r>
+              <w:rPr>
+                <w:rFonts w:hint="eastAsia"/>
+                <w:color w:val="A9B7C6"/>
+              </w:rPr>
+              <w:t>.println(</w:t>
+            </w:r>
+            <w:r>
+              <w:rPr>
+                <w:rFonts w:hint="eastAsia"/>
+                <w:color w:val="6A8759"/>
+              </w:rPr>
+              <w:t>"线程名称:"</w:t>
+            </w:r>
+            <w:r>
+              <w:rPr>
+                <w:rFonts w:hint="eastAsia"/>
+                <w:color w:val="A9B7C6"/>
+              </w:rPr>
+              <w:t>+Thread.</w:t>
+            </w:r>
+            <w:r>
+              <w:rPr>
+                <w:rFonts w:hint="eastAsia"/>
+                <w:i/>
+                <w:iCs/>
+                <w:color w:val="A9B7C6"/>
+              </w:rPr>
+              <w:t>currentThread</w:t>
+            </w:r>
+            <w:r>
+              <w:rPr>
+                <w:rFonts w:hint="eastAsia"/>
+                <w:color w:val="A9B7C6"/>
+              </w:rPr>
+              <w:t>().getName()+</w:t>
+            </w:r>
+            <w:r>
+              <w:rPr>
+                <w:rFonts w:hint="eastAsia"/>
+                <w:color w:val="6A8759"/>
+              </w:rPr>
+              <w:t>" RunnableDemo is run...."</w:t>
+            </w:r>
+            <w:r>
+              <w:rPr>
+                <w:rFonts w:hint="eastAsia"/>
+                <w:color w:val="A9B7C6"/>
+              </w:rPr>
+              <w:t>)</w:t>
+            </w:r>
+            <w:r>
+              <w:rPr>
+                <w:rFonts w:hint="eastAsia"/>
+                <w:color w:val="CC7832"/>
+              </w:rPr>
+              <w:t>;</w:t>
+            </w:r>
+            <w:r>
+              <w:rPr>
+                <w:rFonts w:hint="eastAsia"/>
+                <w:color w:val="CC7832"/>
+              </w:rPr>
+              <w:br/>
+              <w:t xml:space="preserve">    </w:t>
+            </w:r>
+            <w:r>
+              <w:rPr>
+                <w:rFonts w:hint="eastAsia"/>
+                <w:color w:val="A9B7C6"/>
+              </w:rPr>
+              <w:t>}</w:t>
+            </w:r>
+            <w:r>
+              <w:rPr>
+                <w:rFonts w:hint="eastAsia"/>
+                <w:color w:val="A9B7C6"/>
+              </w:rPr>
+              <w:br/>
+              <w:t>}</w:t>
+            </w:r>
+          </w:p>
+        </w:tc>
+      </w:tr>
+    </w:tbl>
+    <w:p>
+      <w:pPr>
+        <w:pStyle w:val="a4"/>
+        <w:ind w:left="360" w:firstLineChars="0" w:firstLine="0"/>
         <w:rPr>
           <w:rFonts w:hint="eastAsia"/>
         </w:rPr>
       </w:pPr>
     </w:p>
+    <w:p>
+      <w:pPr>
+        <w:pStyle w:val="a4"/>
+        <w:numPr>
+          <w:ilvl w:val="0"/>
+          <w:numId w:val="1"/>
+        </w:numPr>
+        <w:ind w:firstLineChars="0"/>
+      </w:pPr>
+      <w:r>
+        <w:t>实现</w:t>
+      </w:r>
+      <w:r>
+        <w:rPr>
+          <w:rFonts w:hint="eastAsia"/>
+        </w:rPr>
+        <w:t>Ca</w:t>
+      </w:r>
+      <w:r>
+        <w:t>llable接口通过</w:t>
+      </w:r>
+      <w:r>
+        <w:rPr>
+          <w:rFonts w:hint="eastAsia"/>
+        </w:rPr>
+        <w:t>fu</w:t>
+      </w:r>
+      <w:r>
+        <w:t>tureTask包装器来创建线程</w:t>
+      </w:r>
+    </w:p>
+    <w:p>
+      <w:pPr>
+        <w:pStyle w:val="a4"/>
+        <w:ind w:left="360" w:firstLineChars="0" w:firstLine="0"/>
+      </w:pPr>
+      <w:r>
+        <w:rPr>
+          <w:rFonts w:hint="eastAsia"/>
+        </w:rPr>
+        <w:t>依赖子线程的返回结果</w:t>
+      </w:r>
+    </w:p>
+    <w:tbl>
+      <w:tblPr>
+        <w:tblStyle w:val="a5"/>
+        <w:tblW w:w="0" w:type="auto"/>
+        <w:tblInd w:w="360" w:type="dxa"/>
+        <w:tblLook w:val="04A0" w:firstRow="1" w:lastRow="0" w:firstColumn="1" w:lastColumn="0" w:noHBand="0" w:noVBand="1"/>
+      </w:tblPr>
+      <w:tblGrid>
+        <w:gridCol w:w="7930"/>
+      </w:tblGrid>
+      <w:tr>
+        <w:tc>
+          <w:tcPr>
+            <w:tcW w:w="8290" w:type="dxa"/>
+          </w:tcPr>
+          <w:p>
+            <w:pPr>
+              <w:pStyle w:val="HTML"/>
+              <w:shd w:val="clear" w:color="auto" w:fill="2B2B2B"/>
+              <w:rPr>
+                <w:rFonts w:hint="eastAsia"/>
+                <w:color w:val="A9B7C6"/>
+              </w:rPr>
+            </w:pPr>
+            <w:r>
+              <w:rPr>
+                <w:rFonts w:hint="eastAsia"/>
+                <w:color w:val="CC7832"/>
+              </w:rPr>
+              <w:t xml:space="preserve">public class </w:t>
+            </w:r>
+            <w:r>
+              <w:rPr>
+                <w:rFonts w:hint="eastAsia"/>
+                <w:color w:val="A9B7C6"/>
+              </w:rPr>
+              <w:t xml:space="preserve">CallableDemo </w:t>
+            </w:r>
+            <w:r>
+              <w:rPr>
+                <w:rFonts w:hint="eastAsia"/>
+                <w:color w:val="CC7832"/>
+              </w:rPr>
+              <w:t xml:space="preserve">implements </w:t>
+            </w:r>
+            <w:r>
+              <w:rPr>
+                <w:rFonts w:hint="eastAsia"/>
+                <w:color w:val="A9B7C6"/>
+              </w:rPr>
+              <w:t>Callable&lt;String&gt; {</w:t>
+            </w:r>
+            <w:r>
+              <w:rPr>
+                <w:rFonts w:hint="eastAsia"/>
+                <w:color w:val="A9B7C6"/>
+              </w:rPr>
+              <w:br/>
+              <w:t xml:space="preserve">    </w:t>
+            </w:r>
+            <w:r>
+              <w:rPr>
+                <w:rFonts w:hint="eastAsia"/>
+                <w:color w:val="CC7832"/>
+              </w:rPr>
+              <w:t xml:space="preserve">public static void </w:t>
+            </w:r>
+            <w:r>
+              <w:rPr>
+                <w:rFonts w:hint="eastAsia"/>
+                <w:color w:val="FFC66D"/>
+              </w:rPr>
+              <w:t>main</w:t>
+            </w:r>
+            <w:r>
+              <w:rPr>
+                <w:rFonts w:hint="eastAsia"/>
+                <w:color w:val="A9B7C6"/>
+              </w:rPr>
+              <w:t xml:space="preserve">(String[] args) </w:t>
+            </w:r>
+            <w:r>
+              <w:rPr>
+                <w:rFonts w:hint="eastAsia"/>
+                <w:color w:val="CC7832"/>
+              </w:rPr>
+              <w:t xml:space="preserve">throws </w:t>
+            </w:r>
+            <w:r>
+              <w:rPr>
+                <w:rFonts w:hint="eastAsia"/>
+                <w:color w:val="A9B7C6"/>
+              </w:rPr>
+              <w:t>ExecutionException</w:t>
+            </w:r>
+            <w:r>
+              <w:rPr>
+                <w:rFonts w:hint="eastAsia"/>
+                <w:color w:val="CC7832"/>
+              </w:rPr>
+              <w:t xml:space="preserve">, </w:t>
+            </w:r>
+            <w:r>
+              <w:rPr>
+                <w:rFonts w:hint="eastAsia"/>
+                <w:color w:val="A9B7C6"/>
+              </w:rPr>
+              <w:t>InterruptedException {</w:t>
+            </w:r>
+            <w:r>
+              <w:rPr>
+                <w:rFonts w:hint="eastAsia"/>
+                <w:color w:val="A9B7C6"/>
+              </w:rPr>
+              <w:br/>
+              <w:t xml:space="preserve">        ExecutorService executorService= Executors.</w:t>
+            </w:r>
+            <w:r>
+              <w:rPr>
+                <w:rFonts w:hint="eastAsia"/>
+                <w:i/>
+                <w:iCs/>
+                <w:color w:val="A9B7C6"/>
+              </w:rPr>
+              <w:t>newFixedThreadPool</w:t>
+            </w:r>
+            <w:r>
+              <w:rPr>
+                <w:rFonts w:hint="eastAsia"/>
+                <w:color w:val="A9B7C6"/>
+              </w:rPr>
+              <w:t>(</w:t>
+            </w:r>
+            <w:r>
+              <w:rPr>
+                <w:rFonts w:hint="eastAsia"/>
+                <w:color w:val="6897BB"/>
+              </w:rPr>
+              <w:t>1</w:t>
+            </w:r>
+            <w:r>
+              <w:rPr>
+                <w:rFonts w:hint="eastAsia"/>
+                <w:color w:val="A9B7C6"/>
+              </w:rPr>
+              <w:t>)</w:t>
+            </w:r>
+            <w:r>
+              <w:rPr>
+                <w:rFonts w:hint="eastAsia"/>
+                <w:color w:val="CC7832"/>
+              </w:rPr>
+              <w:t>;</w:t>
+            </w:r>
+            <w:r>
+              <w:rPr>
+                <w:rFonts w:hint="eastAsia"/>
+                <w:color w:val="CC7832"/>
+              </w:rPr>
+              <w:br/>
+              <w:t xml:space="preserve">        </w:t>
+            </w:r>
+            <w:r>
+              <w:rPr>
+                <w:rFonts w:hint="eastAsia"/>
+                <w:color w:val="A9B7C6"/>
+              </w:rPr>
+              <w:t xml:space="preserve">CallableDemo callableDemo = </w:t>
+            </w:r>
+            <w:r>
+              <w:rPr>
+                <w:rFonts w:hint="eastAsia"/>
+                <w:color w:val="CC7832"/>
+              </w:rPr>
+              <w:t xml:space="preserve">new </w:t>
+            </w:r>
+            <w:r>
+              <w:rPr>
+                <w:rFonts w:hint="eastAsia"/>
+                <w:color w:val="A9B7C6"/>
+              </w:rPr>
+              <w:t>CallableDemo()</w:t>
+            </w:r>
+            <w:r>
+              <w:rPr>
+                <w:rFonts w:hint="eastAsia"/>
+                <w:color w:val="CC7832"/>
+              </w:rPr>
+              <w:t>;</w:t>
+            </w:r>
+            <w:r>
+              <w:rPr>
+                <w:rFonts w:hint="eastAsia"/>
+                <w:color w:val="CC7832"/>
+              </w:rPr>
+              <w:br/>
+              <w:t xml:space="preserve">        </w:t>
+            </w:r>
+            <w:r>
+              <w:rPr>
+                <w:rFonts w:hint="eastAsia"/>
+                <w:color w:val="A9B7C6"/>
+              </w:rPr>
+              <w:t>Future&lt;String&gt; futures= executorService.submit(callableDemo)</w:t>
+            </w:r>
+            <w:r>
+              <w:rPr>
+                <w:rFonts w:hint="eastAsia"/>
+                <w:color w:val="CC7832"/>
+              </w:rPr>
+              <w:t>;</w:t>
+            </w:r>
+            <w:r>
+              <w:rPr>
+                <w:rFonts w:hint="eastAsia"/>
+                <w:color w:val="CC7832"/>
+              </w:rPr>
+              <w:br/>
+              <w:t xml:space="preserve">        </w:t>
+            </w:r>
+            <w:r>
+              <w:rPr>
+                <w:rFonts w:hint="eastAsia"/>
+                <w:color w:val="A9B7C6"/>
+              </w:rPr>
+              <w:t>System.</w:t>
+            </w:r>
+            <w:r>
+              <w:rPr>
+                <w:rFonts w:hint="eastAsia"/>
+                <w:i/>
+                <w:iCs/>
+                <w:color w:val="9876AA"/>
+              </w:rPr>
+              <w:t>out</w:t>
+            </w:r>
+            <w:r>
+              <w:rPr>
+                <w:rFonts w:hint="eastAsia"/>
+                <w:color w:val="A9B7C6"/>
+              </w:rPr>
+              <w:t>.println(futures.get())</w:t>
+            </w:r>
+            <w:r>
+              <w:rPr>
+                <w:rFonts w:hint="eastAsia"/>
+                <w:color w:val="CC7832"/>
+              </w:rPr>
+              <w:t>;</w:t>
+            </w:r>
+            <w:r>
+              <w:rPr>
+                <w:rFonts w:hint="eastAsia"/>
+                <w:color w:val="CC7832"/>
+              </w:rPr>
+              <w:br/>
+              <w:t xml:space="preserve">        </w:t>
+            </w:r>
+            <w:r>
+              <w:rPr>
+                <w:rFonts w:hint="eastAsia"/>
+                <w:color w:val="A9B7C6"/>
+              </w:rPr>
+              <w:t>executorService.shutdown()</w:t>
+            </w:r>
+            <w:r>
+              <w:rPr>
+                <w:rFonts w:hint="eastAsia"/>
+                <w:color w:val="CC7832"/>
+              </w:rPr>
+              <w:t>;</w:t>
+            </w:r>
+            <w:r>
+              <w:rPr>
+                <w:rFonts w:hint="eastAsia"/>
+                <w:color w:val="CC7832"/>
+              </w:rPr>
+              <w:br/>
+              <w:t xml:space="preserve">    </w:t>
+            </w:r>
+            <w:r>
+              <w:rPr>
+                <w:rFonts w:hint="eastAsia"/>
+                <w:color w:val="A9B7C6"/>
+              </w:rPr>
+              <w:t>}</w:t>
+            </w:r>
+            <w:r>
+              <w:rPr>
+                <w:rFonts w:hint="eastAsia"/>
+                <w:color w:val="A9B7C6"/>
+              </w:rPr>
+              <w:br/>
+              <w:t xml:space="preserve">    </w:t>
+            </w:r>
+            <w:r>
+              <w:rPr>
+                <w:rFonts w:hint="eastAsia"/>
+                <w:color w:val="BBB529"/>
+              </w:rPr>
+              <w:t>@Override</w:t>
+            </w:r>
+            <w:r>
+              <w:rPr>
+                <w:rFonts w:hint="eastAsia"/>
+                <w:color w:val="BBB529"/>
+              </w:rPr>
+              <w:br/>
+              <w:t xml:space="preserve">    </w:t>
+            </w:r>
+            <w:r>
+              <w:rPr>
+                <w:rFonts w:hint="eastAsia"/>
+                <w:color w:val="CC7832"/>
+              </w:rPr>
+              <w:t xml:space="preserve">public </w:t>
+            </w:r>
+            <w:r>
+              <w:rPr>
+                <w:rFonts w:hint="eastAsia"/>
+                <w:color w:val="A9B7C6"/>
+              </w:rPr>
+              <w:t xml:space="preserve">String </w:t>
+            </w:r>
+            <w:r>
+              <w:rPr>
+                <w:rFonts w:hint="eastAsia"/>
+                <w:color w:val="FFC66D"/>
+              </w:rPr>
+              <w:t>call</w:t>
+            </w:r>
+            <w:r>
+              <w:rPr>
+                <w:rFonts w:hint="eastAsia"/>
+                <w:color w:val="A9B7C6"/>
+              </w:rPr>
+              <w:t xml:space="preserve">() </w:t>
+            </w:r>
+            <w:r>
+              <w:rPr>
+                <w:rFonts w:hint="eastAsia"/>
+                <w:color w:val="CC7832"/>
+              </w:rPr>
+              <w:t xml:space="preserve">throws </w:t>
+            </w:r>
+            <w:r>
+              <w:rPr>
+                <w:rFonts w:hint="eastAsia"/>
+                <w:color w:val="A9B7C6"/>
+              </w:rPr>
+              <w:t>Exception {</w:t>
+            </w:r>
+            <w:r>
+              <w:rPr>
+                <w:rFonts w:hint="eastAsia"/>
+                <w:color w:val="A9B7C6"/>
+              </w:rPr>
+              <w:br/>
+              <w:t xml:space="preserve">        </w:t>
+            </w:r>
+            <w:r>
+              <w:rPr>
+                <w:rFonts w:hint="eastAsia"/>
+                <w:color w:val="CC7832"/>
+              </w:rPr>
+              <w:t xml:space="preserve">int </w:t>
+            </w:r>
+            <w:r>
+              <w:rPr>
+                <w:rFonts w:hint="eastAsia"/>
+                <w:color w:val="A9B7C6"/>
+              </w:rPr>
+              <w:t>a =</w:t>
+            </w:r>
+            <w:r>
+              <w:rPr>
+                <w:rFonts w:hint="eastAsia"/>
+                <w:color w:val="6897BB"/>
+              </w:rPr>
+              <w:t>1</w:t>
+            </w:r>
+            <w:r>
+              <w:rPr>
+                <w:rFonts w:hint="eastAsia"/>
+                <w:color w:val="CC7832"/>
+              </w:rPr>
+              <w:t>;</w:t>
+            </w:r>
+            <w:r>
+              <w:rPr>
+                <w:rFonts w:hint="eastAsia"/>
+                <w:color w:val="CC7832"/>
+              </w:rPr>
+              <w:br/>
+              <w:t xml:space="preserve">        int </w:t>
+            </w:r>
+            <w:r>
+              <w:rPr>
+                <w:rFonts w:hint="eastAsia"/>
+                <w:color w:val="A9B7C6"/>
+              </w:rPr>
+              <w:t>b=</w:t>
+            </w:r>
+            <w:r>
+              <w:rPr>
+                <w:rFonts w:hint="eastAsia"/>
+                <w:color w:val="6897BB"/>
+              </w:rPr>
+              <w:t>2</w:t>
+            </w:r>
+            <w:r>
+              <w:rPr>
+                <w:rFonts w:hint="eastAsia"/>
+                <w:color w:val="CC7832"/>
+              </w:rPr>
+              <w:t>;</w:t>
+            </w:r>
+            <w:r>
+              <w:rPr>
+                <w:rFonts w:hint="eastAsia"/>
+                <w:color w:val="CC7832"/>
+              </w:rPr>
+              <w:br/>
+              <w:t xml:space="preserve">        return </w:t>
+            </w:r>
+            <w:r>
+              <w:rPr>
+                <w:rFonts w:hint="eastAsia"/>
+                <w:color w:val="6A8759"/>
+              </w:rPr>
+              <w:t>"执行结果："</w:t>
+            </w:r>
+            <w:r>
+              <w:rPr>
+                <w:rFonts w:hint="eastAsia"/>
+                <w:color w:val="A9B7C6"/>
+              </w:rPr>
+              <w:t>+(a+b)</w:t>
+            </w:r>
+            <w:r>
+              <w:rPr>
+                <w:rFonts w:hint="eastAsia"/>
+                <w:color w:val="CC7832"/>
+              </w:rPr>
+              <w:t>;</w:t>
+            </w:r>
+            <w:r>
+              <w:rPr>
+                <w:rFonts w:hint="eastAsia"/>
+                <w:color w:val="CC7832"/>
+              </w:rPr>
+              <w:br/>
+              <w:t xml:space="preserve">    </w:t>
+            </w:r>
+            <w:r>
+              <w:rPr>
+                <w:rFonts w:hint="eastAsia"/>
+                <w:color w:val="A9B7C6"/>
+              </w:rPr>
+              <w:t>}</w:t>
+            </w:r>
+            <w:r>
+              <w:rPr>
+                <w:rFonts w:hint="eastAsia"/>
+                <w:color w:val="A9B7C6"/>
+              </w:rPr>
+              <w:br/>
+              <w:t>}</w:t>
+            </w:r>
+          </w:p>
+        </w:tc>
+      </w:tr>
+    </w:tbl>
+    <w:p>
+      <w:pPr>
+        <w:pStyle w:val="2"/>
+      </w:pPr>
+      <w:r>
+        <w:rPr>
+          <w:rFonts w:hint="eastAsia"/>
+        </w:rPr>
+        <w:t>线程的状态</w:t>
+      </w:r>
+    </w:p>
+    <w:p>
+      <w:pPr>
+        <w:rPr>
+          <w:rFonts w:hint="eastAsia"/>
+        </w:rPr>
+      </w:pPr>
+    </w:p>
+    <w:p>
+      <w:pPr>
+        <w:rPr>
+          <w:rFonts w:hint="eastAsia"/>
+        </w:rPr>
+      </w:pPr>
+      <w:r>
+        <w:t>线程是java程序中执行的最小单元</w:t>
+      </w:r>
+      <w:r>
+        <w:rPr>
+          <w:rFonts w:hint="eastAsia"/>
+        </w:rPr>
+        <w:t>，</w:t>
+      </w:r>
+      <w:r>
+        <w:t>有</w:t>
+      </w:r>
+      <w:r>
+        <w:rPr>
+          <w:rFonts w:hint="eastAsia"/>
+        </w:rPr>
+        <w:t xml:space="preserve">6种状态 </w:t>
+      </w:r>
+      <w:r>
+        <w:t xml:space="preserve">NEW </w:t>
+      </w:r>
+      <w:r>
+        <w:rPr>
+          <w:rFonts w:hint="eastAsia"/>
+        </w:rPr>
+        <w:t>、</w:t>
+      </w:r>
+      <w:r>
+        <w:t>RUNNABLE</w:t>
+      </w:r>
+      <w:r>
+        <w:rPr>
+          <w:rFonts w:hint="eastAsia"/>
+        </w:rPr>
+        <w:t>、</w:t>
+      </w:r>
+      <w:r>
+        <w:t xml:space="preserve"> BLOCKED </w:t>
+      </w:r>
+      <w:r>
+        <w:rPr>
+          <w:rFonts w:hint="eastAsia"/>
+        </w:rPr>
+        <w:t>、WAITTING</w:t>
+      </w:r>
+      <w:r>
+        <w:t xml:space="preserve"> </w:t>
+      </w:r>
+      <w:r>
+        <w:rPr>
+          <w:rFonts w:hint="eastAsia"/>
+        </w:rPr>
+        <w:t>、</w:t>
+      </w:r>
+      <w:r>
+        <w:t xml:space="preserve">TIME_WAITING </w:t>
+      </w:r>
+      <w:r>
+        <w:rPr>
+          <w:rFonts w:hint="eastAsia"/>
+        </w:rPr>
+        <w:t>、</w:t>
+      </w:r>
+      <w:r>
+        <w:t>TERMINATED</w:t>
+      </w:r>
+    </w:p>
+    <w:p>
+      <w:pPr>
+        <w:pStyle w:val="Default"/>
+        <w:rPr>
+          <w:rFonts w:ascii="宋体" w:eastAsia="宋体" w:cs="宋体"/>
+          <w:sz w:val="23"/>
+          <w:szCs w:val="23"/>
+        </w:rPr>
+      </w:pPr>
+      <w:r>
+        <w:rPr>
+          <w:sz w:val="23"/>
+          <w:szCs w:val="23"/>
+        </w:rPr>
+        <w:t>NEW</w:t>
+      </w:r>
+      <w:r>
+        <w:rPr>
+          <w:rFonts w:ascii="宋体" w:eastAsia="宋体" w:cs="宋体" w:hint="eastAsia"/>
+          <w:sz w:val="23"/>
+          <w:szCs w:val="23"/>
+        </w:rPr>
+        <w:t>：初始状态，线程被构建，但是还没有调用</w:t>
+      </w:r>
+      <w:r>
+        <w:rPr>
+          <w:sz w:val="23"/>
+          <w:szCs w:val="23"/>
+        </w:rPr>
+        <w:t>start</w:t>
+      </w:r>
+      <w:r>
+        <w:rPr>
+          <w:rFonts w:ascii="宋体" w:eastAsia="宋体" w:cs="宋体" w:hint="eastAsia"/>
+          <w:sz w:val="23"/>
+          <w:szCs w:val="23"/>
+        </w:rPr>
+        <w:t>方法</w:t>
+      </w:r>
+      <w:r>
+        <w:rPr>
+          <w:rFonts w:ascii="宋体" w:eastAsia="宋体" w:cs="宋体"/>
+          <w:sz w:val="23"/>
+          <w:szCs w:val="23"/>
+        </w:rPr>
+        <w:t xml:space="preserve"> </w:t>
+      </w:r>
+    </w:p>
+    <w:p>
+      <w:pPr>
+        <w:rPr>
+          <w:sz w:val="23"/>
+          <w:szCs w:val="23"/>
+        </w:rPr>
+      </w:pPr>
+      <w:r>
+        <w:rPr>
+          <w:sz w:val="23"/>
+          <w:szCs w:val="23"/>
+        </w:rPr>
+        <w:t>RUNNABLED</w:t>
+      </w:r>
+      <w:r>
+        <w:rPr>
+          <w:rFonts w:ascii="宋体" w:eastAsia="宋体" w:cs="宋体" w:hint="eastAsia"/>
+          <w:sz w:val="23"/>
+          <w:szCs w:val="23"/>
+        </w:rPr>
+        <w:t>：运行状态，</w:t>
+      </w:r>
+      <w:r>
+        <w:rPr>
+          <w:sz w:val="23"/>
+          <w:szCs w:val="23"/>
+        </w:rPr>
+        <w:t>JAVA</w:t>
+      </w:r>
+      <w:r>
+        <w:rPr>
+          <w:rFonts w:ascii="宋体" w:eastAsia="宋体" w:cs="宋体" w:hint="eastAsia"/>
+          <w:sz w:val="23"/>
+          <w:szCs w:val="23"/>
+        </w:rPr>
+        <w:t>线程把操作系统中的就绪和运行两种状态统一称为</w:t>
+      </w:r>
+      <w:r>
+        <w:rPr>
+          <w:sz w:val="23"/>
+          <w:szCs w:val="23"/>
+        </w:rPr>
+        <w:t>“</w:t>
+      </w:r>
+      <w:r>
+        <w:rPr>
+          <w:rFonts w:ascii="宋体" w:eastAsia="宋体" w:cs="宋体" w:hint="eastAsia"/>
+          <w:sz w:val="23"/>
+          <w:szCs w:val="23"/>
+        </w:rPr>
+        <w:t>运行中</w:t>
+      </w:r>
+      <w:r>
+        <w:rPr>
+          <w:sz w:val="23"/>
+          <w:szCs w:val="23"/>
+        </w:rPr>
+        <w:t>”</w:t>
+      </w:r>
+    </w:p>
+    <w:p>
+      <w:pPr>
+        <w:rPr>
+          <w:rFonts w:ascii="宋体" w:eastAsia="宋体" w:cs="宋体"/>
+          <w:sz w:val="23"/>
+          <w:szCs w:val="23"/>
+        </w:rPr>
+      </w:pPr>
+      <w:r>
+        <w:rPr>
+          <w:sz w:val="23"/>
+          <w:szCs w:val="23"/>
+        </w:rPr>
+        <w:t>BLOCKED</w:t>
+      </w:r>
+      <w:r>
+        <w:rPr>
+          <w:rFonts w:ascii="宋体" w:eastAsia="宋体" w:cs="宋体" w:hint="eastAsia"/>
+          <w:sz w:val="23"/>
+          <w:szCs w:val="23"/>
+        </w:rPr>
+        <w:t>：阻塞状态，表示线程进入等待状态</w:t>
+      </w:r>
+      <w:r>
+        <w:rPr>
+          <w:sz w:val="23"/>
+          <w:szCs w:val="23"/>
+        </w:rPr>
+        <w:t>,</w:t>
+      </w:r>
+      <w:r>
+        <w:rPr>
+          <w:rFonts w:ascii="宋体" w:eastAsia="宋体" w:cs="宋体" w:hint="eastAsia"/>
+          <w:sz w:val="23"/>
+          <w:szCs w:val="23"/>
+        </w:rPr>
+        <w:t>也就是线程因为某种原因放弃了</w:t>
+      </w:r>
+      <w:r>
+        <w:rPr>
+          <w:sz w:val="23"/>
+          <w:szCs w:val="23"/>
+        </w:rPr>
+        <w:t>CPU</w:t>
+      </w:r>
+      <w:r>
+        <w:rPr>
+          <w:rFonts w:ascii="宋体" w:eastAsia="宋体" w:cs="宋体" w:hint="eastAsia"/>
+          <w:sz w:val="23"/>
+          <w:szCs w:val="23"/>
+        </w:rPr>
+        <w:t>使用权，阻塞也分为几种情况</w:t>
+      </w:r>
+    </w:p>
+    <w:p>
+      <w:pPr>
+        <w:pStyle w:val="a4"/>
+        <w:numPr>
+          <w:ilvl w:val="0"/>
+          <w:numId w:val="2"/>
+        </w:numPr>
+        <w:autoSpaceDE w:val="0"/>
+        <w:autoSpaceDN w:val="0"/>
+        <w:adjustRightInd w:val="0"/>
+        <w:ind w:firstLineChars="0"/>
+        <w:jc w:val="left"/>
+        <w:rPr>
+          <w:rFonts w:ascii="宋体" w:eastAsia="宋体" w:cs="宋体"/>
+          <w:color w:val="000000"/>
+          <w:kern w:val="0"/>
+          <w:sz w:val="23"/>
+          <w:szCs w:val="23"/>
+        </w:rPr>
+      </w:pPr>
+      <w:r>
+        <w:rPr>
+          <w:rFonts w:ascii="宋体" w:eastAsia="宋体" w:cs="宋体" w:hint="eastAsia"/>
+          <w:color w:val="000000"/>
+          <w:kern w:val="0"/>
+          <w:sz w:val="23"/>
+          <w:szCs w:val="23"/>
+        </w:rPr>
+        <w:t>等待阻塞：运行的线程执行</w:t>
+      </w:r>
+      <w:r>
+        <w:rPr>
+          <w:rFonts w:ascii="Open Sans" w:eastAsia="Open Sans" w:cs="Open Sans"/>
+          <w:color w:val="000000"/>
+          <w:kern w:val="0"/>
+          <w:sz w:val="23"/>
+          <w:szCs w:val="23"/>
+        </w:rPr>
+        <w:t>wait</w:t>
+      </w:r>
+      <w:r>
+        <w:rPr>
+          <w:rFonts w:ascii="宋体" w:eastAsia="宋体" w:cs="宋体" w:hint="eastAsia"/>
+          <w:color w:val="000000"/>
+          <w:kern w:val="0"/>
+          <w:sz w:val="23"/>
+          <w:szCs w:val="23"/>
+        </w:rPr>
+        <w:t>方法，</w:t>
+      </w:r>
+      <w:r>
+        <w:rPr>
+          <w:rFonts w:ascii="Open Sans" w:eastAsia="Open Sans" w:cs="Open Sans"/>
+          <w:color w:val="000000"/>
+          <w:kern w:val="0"/>
+          <w:sz w:val="23"/>
+          <w:szCs w:val="23"/>
+        </w:rPr>
+        <w:t>jvm</w:t>
+      </w:r>
+      <w:r>
+        <w:rPr>
+          <w:rFonts w:ascii="宋体" w:eastAsia="宋体" w:cs="宋体" w:hint="eastAsia"/>
+          <w:color w:val="000000"/>
+          <w:kern w:val="0"/>
+          <w:sz w:val="23"/>
+          <w:szCs w:val="23"/>
+        </w:rPr>
+        <w:t>会把当前线程放入到等待队列</w:t>
+      </w:r>
+      <w:r>
+        <w:rPr>
+          <w:rFonts w:ascii="宋体" w:eastAsia="宋体" w:cs="宋体"/>
+          <w:color w:val="000000"/>
+          <w:kern w:val="0"/>
+          <w:sz w:val="23"/>
+          <w:szCs w:val="23"/>
+        </w:rPr>
+        <w:t xml:space="preserve"> </w:t>
+      </w:r>
+    </w:p>
+    <w:p>
+      <w:pPr>
+        <w:pStyle w:val="a4"/>
+        <w:numPr>
+          <w:ilvl w:val="0"/>
+          <w:numId w:val="2"/>
+        </w:numPr>
+        <w:autoSpaceDE w:val="0"/>
+        <w:autoSpaceDN w:val="0"/>
+        <w:adjustRightInd w:val="0"/>
+        <w:ind w:firstLineChars="0"/>
+        <w:jc w:val="left"/>
+        <w:rPr>
+          <w:rFonts w:ascii="宋体" w:eastAsia="宋体" w:cs="宋体"/>
+          <w:color w:val="000000"/>
+          <w:kern w:val="0"/>
+          <w:sz w:val="23"/>
+          <w:szCs w:val="23"/>
+        </w:rPr>
+      </w:pPr>
+      <w:r>
+        <w:rPr>
+          <w:rFonts w:ascii="宋体" w:eastAsia="宋体" w:cs="宋体" w:hint="eastAsia"/>
+          <w:color w:val="000000"/>
+          <w:kern w:val="0"/>
+          <w:sz w:val="23"/>
+          <w:szCs w:val="23"/>
+        </w:rPr>
+        <w:t>同步阻塞：运行的线程在获取对象的同步锁时，若该同步锁被其他线程锁占用了，那么</w:t>
+      </w:r>
+      <w:r>
+        <w:rPr>
+          <w:rFonts w:ascii="Open Sans" w:eastAsia="Open Sans" w:cs="Open Sans"/>
+          <w:color w:val="000000"/>
+          <w:kern w:val="0"/>
+          <w:sz w:val="23"/>
+          <w:szCs w:val="23"/>
+        </w:rPr>
+        <w:t>jvm</w:t>
+      </w:r>
+      <w:r>
+        <w:rPr>
+          <w:rFonts w:ascii="宋体" w:eastAsia="宋体" w:cs="宋体" w:hint="eastAsia"/>
+          <w:color w:val="000000"/>
+          <w:kern w:val="0"/>
+          <w:sz w:val="23"/>
+          <w:szCs w:val="23"/>
+        </w:rPr>
+        <w:t>会把当前的线程放入到锁池中</w:t>
+      </w:r>
+      <w:r>
+        <w:rPr>
+          <w:rFonts w:ascii="宋体" w:eastAsia="宋体" w:cs="宋体"/>
+          <w:color w:val="000000"/>
+          <w:kern w:val="0"/>
+          <w:sz w:val="23"/>
+          <w:szCs w:val="23"/>
+        </w:rPr>
+        <w:t xml:space="preserve"> </w:t>
+      </w:r>
+    </w:p>
+    <w:p>
+      <w:pPr>
+        <w:pStyle w:val="a4"/>
+        <w:numPr>
+          <w:ilvl w:val="0"/>
+          <w:numId w:val="2"/>
+        </w:numPr>
+        <w:ind w:firstLineChars="0"/>
+        <w:rPr>
+          <w:rFonts w:hint="eastAsia"/>
+        </w:rPr>
+      </w:pPr>
+      <w:r>
+        <w:rPr>
+          <w:rFonts w:ascii="宋体" w:eastAsia="宋体" w:cs="宋体" w:hint="eastAsia"/>
+          <w:color w:val="000000"/>
+          <w:kern w:val="0"/>
+          <w:sz w:val="23"/>
+          <w:szCs w:val="23"/>
+        </w:rPr>
+        <w:t>其他阻塞：运行的线程执行</w:t>
+      </w:r>
+      <w:r>
+        <w:rPr>
+          <w:rFonts w:ascii="Open Sans" w:eastAsia="Open Sans" w:cs="Open Sans"/>
+          <w:color w:val="000000"/>
+          <w:kern w:val="0"/>
+          <w:sz w:val="23"/>
+          <w:szCs w:val="23"/>
+        </w:rPr>
+        <w:t>Thread.sleep</w:t>
+      </w:r>
+      <w:r>
+        <w:rPr>
+          <w:rFonts w:ascii="宋体" w:eastAsia="宋体" w:cs="宋体" w:hint="eastAsia"/>
+          <w:color w:val="000000"/>
+          <w:kern w:val="0"/>
+          <w:sz w:val="23"/>
+          <w:szCs w:val="23"/>
+        </w:rPr>
+        <w:t>或者</w:t>
+      </w:r>
+      <w:r>
+        <w:rPr>
+          <w:rFonts w:ascii="Open Sans" w:eastAsia="Open Sans" w:cs="Open Sans"/>
+          <w:color w:val="000000"/>
+          <w:kern w:val="0"/>
+          <w:sz w:val="23"/>
+          <w:szCs w:val="23"/>
+        </w:rPr>
+        <w:t>t.join</w:t>
+      </w:r>
+      <w:r>
+        <w:rPr>
+          <w:rFonts w:ascii="宋体" w:eastAsia="宋体" w:cs="宋体" w:hint="eastAsia"/>
+          <w:color w:val="000000"/>
+          <w:kern w:val="0"/>
+          <w:sz w:val="23"/>
+          <w:szCs w:val="23"/>
+        </w:rPr>
+        <w:t>方法，或者发出了</w:t>
+      </w:r>
+      <w:r>
+        <w:rPr>
+          <w:rFonts w:ascii="Open Sans" w:eastAsia="Open Sans" w:cs="Open Sans"/>
+          <w:color w:val="000000"/>
+          <w:kern w:val="0"/>
+          <w:sz w:val="23"/>
+          <w:szCs w:val="23"/>
+        </w:rPr>
+        <w:t>I/O</w:t>
+      </w:r>
+      <w:r>
+        <w:rPr>
+          <w:rFonts w:ascii="宋体" w:eastAsia="宋体" w:cs="宋体" w:hint="eastAsia"/>
+          <w:color w:val="000000"/>
+          <w:kern w:val="0"/>
+          <w:sz w:val="23"/>
+          <w:szCs w:val="23"/>
+        </w:rPr>
+        <w:t>请求时，</w:t>
+      </w:r>
+      <w:r>
+        <w:rPr>
+          <w:rFonts w:ascii="Open Sans" w:eastAsia="Open Sans" w:cs="Open Sans"/>
+          <w:color w:val="000000"/>
+          <w:kern w:val="0"/>
+          <w:sz w:val="23"/>
+          <w:szCs w:val="23"/>
+        </w:rPr>
+        <w:t>JVM</w:t>
+      </w:r>
+      <w:r>
+        <w:rPr>
+          <w:rFonts w:ascii="宋体" w:eastAsia="宋体" w:cs="宋体" w:hint="eastAsia"/>
+          <w:color w:val="000000"/>
+          <w:kern w:val="0"/>
+          <w:sz w:val="23"/>
+          <w:szCs w:val="23"/>
+        </w:rPr>
+        <w:t>会把当前线程设置为阻塞状态，当</w:t>
+      </w:r>
+      <w:r>
+        <w:rPr>
+          <w:rFonts w:ascii="Open Sans" w:eastAsia="Open Sans" w:cs="Open Sans"/>
+          <w:color w:val="000000"/>
+          <w:kern w:val="0"/>
+          <w:sz w:val="23"/>
+          <w:szCs w:val="23"/>
+        </w:rPr>
+        <w:t>sleep</w:t>
+      </w:r>
+      <w:r>
+        <w:rPr>
+          <w:rFonts w:ascii="宋体" w:eastAsia="宋体" w:cs="宋体" w:hint="eastAsia"/>
+          <w:color w:val="000000"/>
+          <w:kern w:val="0"/>
+          <w:sz w:val="23"/>
+          <w:szCs w:val="23"/>
+        </w:rPr>
+        <w:t>结束、</w:t>
+      </w:r>
+      <w:r>
+        <w:rPr>
+          <w:rFonts w:ascii="Open Sans" w:eastAsia="Open Sans" w:cs="Open Sans"/>
+          <w:color w:val="000000"/>
+          <w:kern w:val="0"/>
+          <w:sz w:val="23"/>
+          <w:szCs w:val="23"/>
+        </w:rPr>
+        <w:t>join</w:t>
+      </w:r>
+      <w:r>
+        <w:rPr>
+          <w:rFonts w:ascii="宋体" w:eastAsia="宋体" w:cs="宋体" w:hint="eastAsia"/>
+          <w:color w:val="000000"/>
+          <w:kern w:val="0"/>
+          <w:sz w:val="23"/>
+          <w:szCs w:val="23"/>
+        </w:rPr>
+        <w:t>线程终止、</w:t>
+      </w:r>
+      <w:r>
+        <w:rPr>
+          <w:rFonts w:ascii="Open Sans" w:eastAsia="Open Sans" w:cs="Open Sans"/>
+          <w:color w:val="000000"/>
+          <w:kern w:val="0"/>
+          <w:sz w:val="23"/>
+          <w:szCs w:val="23"/>
+        </w:rPr>
+        <w:t>io</w:t>
+      </w:r>
+      <w:r>
+        <w:rPr>
+          <w:rFonts w:ascii="宋体" w:eastAsia="宋体" w:cs="宋体" w:hint="eastAsia"/>
+          <w:color w:val="000000"/>
+          <w:kern w:val="0"/>
+          <w:sz w:val="23"/>
+          <w:szCs w:val="23"/>
+        </w:rPr>
+        <w:t>处理完毕则线程恢复</w:t>
+      </w:r>
+    </w:p>
+    <w:p>
+      <w:pPr>
+        <w:pStyle w:val="Default"/>
+        <w:rPr>
+          <w:rFonts w:ascii="宋体" w:eastAsia="宋体" w:cs="宋体"/>
+          <w:sz w:val="23"/>
+          <w:szCs w:val="23"/>
+        </w:rPr>
+      </w:pPr>
+      <w:r>
+        <w:rPr>
+          <w:sz w:val="23"/>
+          <w:szCs w:val="23"/>
+        </w:rPr>
+        <w:t>TIME_WAITING</w:t>
+      </w:r>
+      <w:r>
+        <w:rPr>
+          <w:rFonts w:ascii="宋体" w:eastAsia="宋体" w:cs="宋体" w:hint="eastAsia"/>
+          <w:sz w:val="23"/>
+          <w:szCs w:val="23"/>
+        </w:rPr>
+        <w:t>：超时等待状态，超时以后自动返回</w:t>
+      </w:r>
+      <w:r>
+        <w:rPr>
+          <w:rFonts w:ascii="宋体" w:eastAsia="宋体" w:cs="宋体"/>
+          <w:sz w:val="23"/>
+          <w:szCs w:val="23"/>
+        </w:rPr>
+        <w:t xml:space="preserve"> </w:t>
+      </w:r>
+    </w:p>
+    <w:p>
+      <w:pPr>
+        <w:rPr>
+          <w:rFonts w:ascii="宋体" w:eastAsia="宋体" w:cs="宋体"/>
+          <w:sz w:val="23"/>
+          <w:szCs w:val="23"/>
+        </w:rPr>
+      </w:pPr>
+      <w:r>
+        <w:rPr>
+          <w:sz w:val="23"/>
+          <w:szCs w:val="23"/>
+        </w:rPr>
+        <w:t>TERMINATED</w:t>
+      </w:r>
+      <w:r>
+        <w:rPr>
+          <w:rFonts w:ascii="宋体" w:eastAsia="宋体" w:cs="宋体" w:hint="eastAsia"/>
+          <w:sz w:val="23"/>
+          <w:szCs w:val="23"/>
+        </w:rPr>
+        <w:t>：终止状态，表示当前线程执行完毕</w:t>
+      </w:r>
+    </w:p>
+    <w:p>
+      <w:pPr>
+        <w:rPr>
+          <w:rFonts w:hint="eastAsia"/>
+        </w:rPr>
+      </w:pPr>
+      <w:r>
+        <w:rPr>
+          <w:rFonts w:hint="eastAsia"/>
+          <w:noProof/>
+        </w:rPr>
+        <w:drawing>
+          <wp:inline distT="0" distB="0" distL="0" distR="0">
+            <wp:extent cx="5270500" cy="3674873"/>
+            <wp:effectExtent l="0" t="0" r="6350" b="1905"/>
+            <wp:docPr id="1" name="图片 1"/>
+            <wp:cNvGraphicFramePr>
+              <a:graphicFrameLocks xmlns:a="http://schemas.openxmlformats.org/drawingml/2006/main" noChangeAspect="1"/>
+            </wp:cNvGraphicFramePr>
+            <a:graphic xmlns:a="http://schemas.openxmlformats.org/drawingml/2006/main">
+              <a:graphicData uri="http://schemas.openxmlformats.org/drawingml/2006/picture">
+                <pic:pic xmlns:pic="http://schemas.openxmlformats.org/drawingml/2006/picture">
+                  <pic:nvPicPr>
+                    <pic:cNvPr id="0" name="Picture 1"/>
+                    <pic:cNvPicPr>
+                      <a:picLocks noChangeAspect="1" noChangeArrowheads="1"/>
+                    </pic:cNvPicPr>
+                  </pic:nvPicPr>
+                  <pic:blipFill>
+                    <a:blip r:embed="rId5">
+                      <a:extLst>
+                        <a:ext uri="{28A0092B-C50C-407E-A947-70E740481C1C}">
+                          <a14:useLocalDpi xmlns:a14="http://schemas.microsoft.com/office/drawing/2010/main" val="0"/>
+                        </a:ext>
+                      </a:extLst>
+                    </a:blip>
+                    <a:srcRect/>
+                    <a:stretch>
+                      <a:fillRect/>
+                    </a:stretch>
+                  </pic:blipFill>
+                  <pic:spPr bwMode="auto">
+                    <a:xfrm>
+                      <a:off x="0" y="0"/>
+                      <a:ext cx="5270500" cy="3674873"/>
+                    </a:xfrm>
+                    <a:prstGeom prst="rect">
+                      <a:avLst/>
+                    </a:prstGeom>
+                    <a:noFill/>
+                    <a:ln>
+                      <a:noFill/>
+                    </a:ln>
+                  </pic:spPr>
+                </pic:pic>
+              </a:graphicData>
+            </a:graphic>
+          </wp:inline>
+        </w:drawing>
+      </w:r>
+    </w:p>
+    <w:p/>
+    <w:p/>
+    <w:p>
+      <w:pPr>
+        <w:pStyle w:val="2"/>
+      </w:pPr>
+      <w:r>
+        <w:rPr>
+          <w:rFonts w:hint="eastAsia"/>
+        </w:rPr>
+        <w:t>线程的停止</w:t>
+      </w:r>
+    </w:p>
+    <w:p>
+      <w:r>
+        <w:t>虽然jdk 提供了stop方法</w:t>
+      </w:r>
+      <w:r>
+        <w:rPr>
+          <w:rFonts w:hint="eastAsia"/>
+        </w:rPr>
+        <w:t>，</w:t>
+      </w:r>
+      <w:r>
+        <w:t>但是</w:t>
+      </w:r>
+      <w:proofErr w:type="gramStart"/>
+      <w:r>
+        <w:t>是</w:t>
+      </w:r>
+      <w:proofErr w:type="gramEnd"/>
+      <w:r>
+        <w:t>一个过期的方法</w:t>
+      </w:r>
+      <w:r>
+        <w:rPr>
+          <w:rFonts w:hint="eastAsia"/>
+        </w:rPr>
+        <w:t>，</w:t>
+      </w:r>
+      <w:r>
+        <w:t>调用后并不保证线程能停止</w:t>
+      </w:r>
+      <w:r>
+        <w:rPr>
+          <w:rFonts w:hint="eastAsia"/>
+        </w:rPr>
+        <w:t>，</w:t>
+      </w:r>
+      <w:r>
+        <w:t>资源能够释放</w:t>
+      </w:r>
+      <w:r>
+        <w:rPr>
+          <w:rFonts w:hint="eastAsia"/>
+        </w:rPr>
+        <w:t>。</w:t>
+      </w:r>
+      <w:r>
+        <w:rPr>
+          <w:rFonts w:hint="eastAsia"/>
+        </w:rPr>
+        <w:t>如果要优雅的去中断一个线程，使用in</w:t>
+      </w:r>
+      <w:r>
+        <w:t>terrupt方法</w:t>
+      </w:r>
+      <w:r>
+        <w:rPr>
+          <w:rFonts w:hint="eastAsia"/>
+        </w:rPr>
+        <w:t>。</w:t>
+      </w:r>
+    </w:p>
+    <w:p>
+      <w:pPr>
+        <w:pStyle w:val="3"/>
+        <w:rPr>
+          <w:rFonts w:hint="eastAsia"/>
+        </w:rPr>
+      </w:pPr>
+      <w:r>
+        <w:t>interrupt</w:t>
+      </w:r>
+      <w:r>
+        <w:rPr>
+          <w:rFonts w:hint="eastAsia"/>
+        </w:rPr>
+        <w:t>方法</w:t>
+      </w:r>
+    </w:p>
+    <w:p>
+      <w:pPr>
+        <w:autoSpaceDE w:val="0"/>
+        <w:autoSpaceDN w:val="0"/>
+        <w:adjustRightInd w:val="0"/>
+        <w:jc w:val="left"/>
+      </w:pPr>
+      <w:r>
+        <w:rPr>
+          <w:rFonts w:hint="eastAsia"/>
+        </w:rPr>
+        <w:t>当其他线程通过调用当前线程的</w:t>
+      </w:r>
+      <w:r>
+        <w:t>interrupt</w:t>
+      </w:r>
+      <w:r>
+        <w:rPr>
+          <w:rFonts w:hint="eastAsia"/>
+        </w:rPr>
+        <w:t>方法，表示向当前</w:t>
+      </w:r>
+      <w:proofErr w:type="gramStart"/>
+      <w:r>
+        <w:rPr>
+          <w:rFonts w:hint="eastAsia"/>
+        </w:rPr>
+        <w:t>线程打</w:t>
+      </w:r>
+      <w:proofErr w:type="gramEnd"/>
+      <w:r>
+        <w:rPr>
+          <w:rFonts w:hint="eastAsia"/>
+        </w:rPr>
+        <w:t>个招呼，告诉他可以中断线程的执行了，至于什么时候中断，取决于当前线程自己。</w:t>
+      </w:r>
+      <w:r>
+        <w:t xml:space="preserve"> </w:t>
+      </w:r>
+    </w:p>
+    <w:p>
+      <w:r>
+        <w:rPr>
+          <w:rFonts w:hint="eastAsia"/>
+        </w:rPr>
+        <w:t>线程通过检查资深是否被中断来进行相应，可以通过</w:t>
+      </w:r>
+      <w:r>
+        <w:t>isInterrupted()</w:t>
+      </w:r>
+      <w:r>
+        <w:rPr>
+          <w:rFonts w:hint="eastAsia"/>
+        </w:rPr>
+        <w:t>来判断是否被中断。</w:t>
+      </w:r>
+    </w:p>
+    <w:tbl>
+      <w:tblPr>
+        <w:tblStyle w:val="a5"/>
+        <w:tblW w:w="0" w:type="auto"/>
+        <w:tblLook w:val="04A0" w:firstRow="1" w:lastRow="0" w:firstColumn="1" w:lastColumn="0" w:noHBand="0" w:noVBand="1"/>
+      </w:tblPr>
+      <w:tblGrid>
+        <w:gridCol w:w="8290"/>
+      </w:tblGrid>
+      <w:tr>
+        <w:tc>
+          <w:tcPr>
+            <w:tcW w:w="8290" w:type="dxa"/>
+          </w:tcPr>
+          <w:p>
+            <w:pPr>
+              <w:pStyle w:val="HTML"/>
+              <w:shd w:val="clear" w:color="auto" w:fill="2B2B2B"/>
+              <w:rPr>
+                <w:rFonts w:hint="eastAsia"/>
+                <w:color w:val="A9B7C6"/>
+              </w:rPr>
+            </w:pPr>
+            <w:r>
+              <w:rPr>
+                <w:rFonts w:hint="eastAsia"/>
+                <w:color w:val="CC7832"/>
+              </w:rPr>
+              <w:t xml:space="preserve">public class </w:t>
+            </w:r>
+            <w:r>
+              <w:rPr>
+                <w:rFonts w:hint="eastAsia"/>
+                <w:color w:val="A9B7C6"/>
+              </w:rPr>
+              <w:t>InterruptDemo {</w:t>
+            </w:r>
+            <w:r>
+              <w:rPr>
+                <w:rFonts w:hint="eastAsia"/>
+                <w:color w:val="A9B7C6"/>
+              </w:rPr>
+              <w:br/>
+              <w:t xml:space="preserve">    </w:t>
+            </w:r>
+            <w:r>
+              <w:rPr>
+                <w:rFonts w:hint="eastAsia"/>
+                <w:color w:val="CC7832"/>
+              </w:rPr>
+              <w:t xml:space="preserve">private static  int </w:t>
+            </w:r>
+            <w:r>
+              <w:rPr>
+                <w:rFonts w:hint="eastAsia"/>
+                <w:i/>
+                <w:iCs/>
+                <w:color w:val="9876AA"/>
+              </w:rPr>
+              <w:t>i</w:t>
+            </w:r>
+            <w:r>
+              <w:rPr>
+                <w:rFonts w:hint="eastAsia"/>
+                <w:color w:val="CC7832"/>
+              </w:rPr>
+              <w:t>;</w:t>
+            </w:r>
+            <w:r>
+              <w:rPr>
+                <w:rFonts w:hint="eastAsia"/>
+                <w:color w:val="CC7832"/>
+              </w:rPr>
+              <w:br/>
+              <w:t xml:space="preserve">    public static void </w:t>
+            </w:r>
+            <w:r>
+              <w:rPr>
+                <w:rFonts w:hint="eastAsia"/>
+                <w:color w:val="FFC66D"/>
+              </w:rPr>
+              <w:t>main</w:t>
+            </w:r>
+            <w:r>
+              <w:rPr>
+                <w:rFonts w:hint="eastAsia"/>
+                <w:color w:val="A9B7C6"/>
+              </w:rPr>
+              <w:t xml:space="preserve">(String[] args) </w:t>
+            </w:r>
+            <w:r>
+              <w:rPr>
+                <w:rFonts w:hint="eastAsia"/>
+                <w:color w:val="CC7832"/>
+              </w:rPr>
+              <w:t xml:space="preserve">throws </w:t>
+            </w:r>
+            <w:r>
+              <w:rPr>
+                <w:rFonts w:hint="eastAsia"/>
+                <w:color w:val="A9B7C6"/>
+              </w:rPr>
+              <w:t>InterruptedException {</w:t>
+            </w:r>
+            <w:r>
+              <w:rPr>
+                <w:rFonts w:hint="eastAsia"/>
+                <w:color w:val="A9B7C6"/>
+              </w:rPr>
+              <w:br/>
+            </w:r>
+            <w:r>
+              <w:rPr>
+                <w:rFonts w:hint="eastAsia"/>
+                <w:color w:val="A9B7C6"/>
+              </w:rPr>
+              <w:br/>
+              <w:t xml:space="preserve">        Thread t = </w:t>
+            </w:r>
+            <w:r>
+              <w:rPr>
+                <w:rFonts w:hint="eastAsia"/>
+                <w:color w:val="CC7832"/>
+              </w:rPr>
+              <w:t xml:space="preserve">new </w:t>
+            </w:r>
+            <w:r>
+              <w:rPr>
+                <w:rFonts w:hint="eastAsia"/>
+                <w:color w:val="A9B7C6"/>
+              </w:rPr>
+              <w:t>Thread(</w:t>
+            </w:r>
+            <w:r>
+              <w:rPr>
+                <w:rFonts w:hint="eastAsia"/>
+                <w:color w:val="CC7832"/>
+              </w:rPr>
+              <w:t xml:space="preserve">new </w:t>
+            </w:r>
+            <w:r>
+              <w:rPr>
+                <w:rFonts w:hint="eastAsia"/>
+                <w:color w:val="A9B7C6"/>
+              </w:rPr>
+              <w:t>Runnable() {</w:t>
+            </w:r>
+            <w:r>
+              <w:rPr>
+                <w:rFonts w:hint="eastAsia"/>
+                <w:color w:val="A9B7C6"/>
+              </w:rPr>
+              <w:br/>
+              <w:t xml:space="preserve">            </w:t>
+            </w:r>
+            <w:r>
+              <w:rPr>
+                <w:rFonts w:hint="eastAsia"/>
+                <w:color w:val="BBB529"/>
+              </w:rPr>
+              <w:t>@Override</w:t>
+            </w:r>
+            <w:r>
+              <w:rPr>
+                <w:rFonts w:hint="eastAsia"/>
+                <w:color w:val="BBB529"/>
+              </w:rPr>
+              <w:br/>
+              <w:t xml:space="preserve">            </w:t>
+            </w:r>
+            <w:r>
+              <w:rPr>
+                <w:rFonts w:hint="eastAsia"/>
+                <w:color w:val="CC7832"/>
+              </w:rPr>
+              <w:t xml:space="preserve">public void </w:t>
+            </w:r>
+            <w:r>
+              <w:rPr>
+                <w:rFonts w:hint="eastAsia"/>
+                <w:color w:val="FFC66D"/>
+              </w:rPr>
+              <w:t>run</w:t>
+            </w:r>
+            <w:r>
+              <w:rPr>
+                <w:rFonts w:hint="eastAsia"/>
+                <w:color w:val="A9B7C6"/>
+              </w:rPr>
+              <w:t>() {</w:t>
+            </w:r>
+            <w:r>
+              <w:rPr>
+                <w:rFonts w:hint="eastAsia"/>
+                <w:color w:val="A9B7C6"/>
+              </w:rPr>
+              <w:br/>
+              <w:t xml:space="preserve">             </w:t>
+            </w:r>
+            <w:r>
+              <w:rPr>
+                <w:rFonts w:hint="eastAsia"/>
+                <w:color w:val="CC7832"/>
+              </w:rPr>
+              <w:t xml:space="preserve">while </w:t>
+            </w:r>
+            <w:r>
+              <w:rPr>
+                <w:rFonts w:hint="eastAsia"/>
+                <w:color w:val="A9B7C6"/>
+              </w:rPr>
+              <w:t>(!Thread.</w:t>
+            </w:r>
+            <w:r>
+              <w:rPr>
+                <w:rFonts w:hint="eastAsia"/>
+                <w:i/>
+                <w:iCs/>
+                <w:color w:val="A9B7C6"/>
+              </w:rPr>
+              <w:t>currentThread</w:t>
+            </w:r>
+            <w:r>
+              <w:rPr>
+                <w:rFonts w:hint="eastAsia"/>
+                <w:color w:val="A9B7C6"/>
+              </w:rPr>
+              <w:t>().isInterrupted()){</w:t>
+            </w:r>
+            <w:r>
+              <w:rPr>
+                <w:rFonts w:hint="eastAsia"/>
+                <w:color w:val="A9B7C6"/>
+              </w:rPr>
+              <w:br/>
+              <w:t xml:space="preserve">               </w:t>
+            </w:r>
+            <w:r>
+              <w:rPr>
+                <w:rFonts w:hint="eastAsia"/>
+                <w:i/>
+                <w:iCs/>
+                <w:color w:val="9876AA"/>
+              </w:rPr>
+              <w:t>i</w:t>
+            </w:r>
+            <w:r>
+              <w:rPr>
+                <w:rFonts w:hint="eastAsia"/>
+                <w:color w:val="A9B7C6"/>
+              </w:rPr>
+              <w:t>++</w:t>
+            </w:r>
+            <w:r>
+              <w:rPr>
+                <w:rFonts w:hint="eastAsia"/>
+                <w:color w:val="CC7832"/>
+              </w:rPr>
+              <w:t>;</w:t>
+            </w:r>
+            <w:r>
+              <w:rPr>
+                <w:rFonts w:hint="eastAsia"/>
+                <w:color w:val="CC7832"/>
+              </w:rPr>
+              <w:br/>
+              <w:t xml:space="preserve">             </w:t>
+            </w:r>
+            <w:r>
+              <w:rPr>
+                <w:rFonts w:hint="eastAsia"/>
+                <w:color w:val="A9B7C6"/>
+              </w:rPr>
+              <w:t>}</w:t>
+            </w:r>
+            <w:r>
+              <w:rPr>
+                <w:rFonts w:hint="eastAsia"/>
+                <w:color w:val="A9B7C6"/>
+              </w:rPr>
+              <w:br/>
+              <w:t xml:space="preserve">                System.</w:t>
+            </w:r>
+            <w:r>
+              <w:rPr>
+                <w:rFonts w:hint="eastAsia"/>
+                <w:i/>
+                <w:iCs/>
+                <w:color w:val="9876AA"/>
+              </w:rPr>
+              <w:t>out</w:t>
+            </w:r>
+            <w:r>
+              <w:rPr>
+                <w:rFonts w:hint="eastAsia"/>
+                <w:color w:val="A9B7C6"/>
+              </w:rPr>
+              <w:t>.println(</w:t>
+            </w:r>
+            <w:r>
+              <w:rPr>
+                <w:rFonts w:hint="eastAsia"/>
+                <w:color w:val="6A8759"/>
+              </w:rPr>
+              <w:t>"i的值："</w:t>
+            </w:r>
+            <w:r>
+              <w:rPr>
+                <w:rFonts w:hint="eastAsia"/>
+                <w:color w:val="A9B7C6"/>
+              </w:rPr>
+              <w:t>+</w:t>
+            </w:r>
+            <w:r>
+              <w:rPr>
+                <w:rFonts w:hint="eastAsia"/>
+                <w:i/>
+                <w:iCs/>
+                <w:color w:val="9876AA"/>
+              </w:rPr>
+              <w:t>i</w:t>
+            </w:r>
+            <w:r>
+              <w:rPr>
+                <w:rFonts w:hint="eastAsia"/>
+                <w:color w:val="A9B7C6"/>
+              </w:rPr>
+              <w:t>)</w:t>
+            </w:r>
+            <w:r>
+              <w:rPr>
+                <w:rFonts w:hint="eastAsia"/>
+                <w:color w:val="CC7832"/>
+              </w:rPr>
+              <w:t>;</w:t>
+            </w:r>
+            <w:r>
+              <w:rPr>
+                <w:rFonts w:hint="eastAsia"/>
+                <w:color w:val="CC7832"/>
+              </w:rPr>
+              <w:br/>
+              <w:t xml:space="preserve">            </w:t>
+            </w:r>
+            <w:r>
+              <w:rPr>
+                <w:rFonts w:hint="eastAsia"/>
+                <w:color w:val="A9B7C6"/>
+              </w:rPr>
+              <w:t>}</w:t>
+            </w:r>
+            <w:r>
+              <w:rPr>
+                <w:rFonts w:hint="eastAsia"/>
+                <w:color w:val="A9B7C6"/>
+              </w:rPr>
+              <w:br/>
+              <w:t xml:space="preserve">        }</w:t>
+            </w:r>
+            <w:r>
+              <w:rPr>
+                <w:rFonts w:hint="eastAsia"/>
+                <w:color w:val="CC7832"/>
+              </w:rPr>
+              <w:t>,</w:t>
+            </w:r>
+            <w:r>
+              <w:rPr>
+                <w:rFonts w:hint="eastAsia"/>
+                <w:color w:val="6A8759"/>
+              </w:rPr>
+              <w:t>"interruptDemo"</w:t>
+            </w:r>
+            <w:r>
+              <w:rPr>
+                <w:rFonts w:hint="eastAsia"/>
+                <w:color w:val="A9B7C6"/>
+              </w:rPr>
+              <w:t>)</w:t>
+            </w:r>
+            <w:r>
+              <w:rPr>
+                <w:rFonts w:hint="eastAsia"/>
+                <w:color w:val="CC7832"/>
+              </w:rPr>
+              <w:t>;</w:t>
+            </w:r>
+            <w:r>
+              <w:rPr>
+                <w:rFonts w:hint="eastAsia"/>
+                <w:color w:val="CC7832"/>
+              </w:rPr>
+              <w:br/>
+            </w:r>
+            <w:r>
+              <w:rPr>
+                <w:rFonts w:hint="eastAsia"/>
+                <w:color w:val="CC7832"/>
+              </w:rPr>
+              <w:br/>
+              <w:t xml:space="preserve">        </w:t>
+            </w:r>
+            <w:r>
+              <w:rPr>
+                <w:rFonts w:hint="eastAsia"/>
+                <w:color w:val="A9B7C6"/>
+              </w:rPr>
+              <w:t>t.start()</w:t>
+            </w:r>
+            <w:r>
+              <w:rPr>
+                <w:rFonts w:hint="eastAsia"/>
+                <w:color w:val="CC7832"/>
+              </w:rPr>
+              <w:t>;</w:t>
+            </w:r>
+            <w:r>
+              <w:rPr>
+                <w:rFonts w:hint="eastAsia"/>
+                <w:color w:val="CC7832"/>
+              </w:rPr>
+              <w:br/>
+              <w:t xml:space="preserve">        </w:t>
+            </w:r>
+            <w:r>
+              <w:rPr>
+                <w:rFonts w:hint="eastAsia"/>
+                <w:color w:val="A9B7C6"/>
+              </w:rPr>
+              <w:t>Thread.</w:t>
+            </w:r>
+            <w:r>
+              <w:rPr>
+                <w:rFonts w:hint="eastAsia"/>
+                <w:i/>
+                <w:iCs/>
+                <w:color w:val="A9B7C6"/>
+              </w:rPr>
+              <w:t>sleep</w:t>
+            </w:r>
+            <w:r>
+              <w:rPr>
+                <w:rFonts w:hint="eastAsia"/>
+                <w:color w:val="A9B7C6"/>
+              </w:rPr>
+              <w:t>(</w:t>
+            </w:r>
+            <w:r>
+              <w:rPr>
+                <w:rFonts w:hint="eastAsia"/>
+                <w:color w:val="6897BB"/>
+              </w:rPr>
+              <w:t>1000</w:t>
+            </w:r>
+            <w:r>
+              <w:rPr>
+                <w:rFonts w:hint="eastAsia"/>
+                <w:color w:val="A9B7C6"/>
+              </w:rPr>
+              <w:t>)</w:t>
+            </w:r>
+            <w:r>
+              <w:rPr>
+                <w:rFonts w:hint="eastAsia"/>
+                <w:color w:val="CC7832"/>
+              </w:rPr>
+              <w:t>;</w:t>
+            </w:r>
+            <w:r>
+              <w:rPr>
+                <w:rFonts w:hint="eastAsia"/>
+                <w:color w:val="CC7832"/>
+              </w:rPr>
+              <w:br/>
+              <w:t xml:space="preserve">        </w:t>
+            </w:r>
+            <w:r>
+              <w:rPr>
+                <w:rFonts w:hint="eastAsia"/>
+                <w:color w:val="A9B7C6"/>
+              </w:rPr>
+              <w:t>t.interrupt()</w:t>
+            </w:r>
+            <w:r>
+              <w:rPr>
+                <w:rFonts w:hint="eastAsia"/>
+                <w:color w:val="CC7832"/>
+              </w:rPr>
+              <w:t>;</w:t>
+            </w:r>
+            <w:r>
+              <w:rPr>
+                <w:rFonts w:hint="eastAsia"/>
+                <w:color w:val="CC7832"/>
+              </w:rPr>
+              <w:br/>
+              <w:t xml:space="preserve">    </w:t>
+            </w:r>
+            <w:r>
+              <w:rPr>
+                <w:rFonts w:hint="eastAsia"/>
+                <w:color w:val="A9B7C6"/>
+              </w:rPr>
+              <w:t>}</w:t>
+            </w:r>
+            <w:r>
+              <w:rPr>
+                <w:rFonts w:hint="eastAsia"/>
+                <w:color w:val="A9B7C6"/>
+              </w:rPr>
+              <w:br/>
+            </w:r>
+            <w:r>
+              <w:rPr>
+                <w:rFonts w:hint="eastAsia"/>
+                <w:color w:val="A9B7C6"/>
+              </w:rPr>
+              <w:br/>
+              <w:t>}</w:t>
+            </w:r>
+          </w:p>
+        </w:tc>
+      </w:tr>
+    </w:tbl>
+    <w:p>
+      <w:pPr>
+        <w:pStyle w:val="3"/>
+      </w:pPr>
+      <w:r>
+        <w:t>Thread.interrupted</w:t>
+      </w:r>
+      <w:r>
+        <w:t xml:space="preserve"> 线程复位</w:t>
+      </w:r>
+    </w:p>
+    <w:p>
+      <w:pPr>
+        <w:pStyle w:val="a4"/>
+        <w:numPr>
+          <w:ilvl w:val="0"/>
+          <w:numId w:val="3"/>
+        </w:numPr>
+        <w:ind w:firstLineChars="0"/>
+      </w:pPr>
+      <w:r>
+        <w:t>当前线程复位</w:t>
+      </w:r>
+    </w:p>
+    <w:tbl>
+      <w:tblPr>
+        <w:tblStyle w:val="a5"/>
+        <w:tblW w:w="0" w:type="auto"/>
+        <w:tblLook w:val="04A0" w:firstRow="1" w:lastRow="0" w:firstColumn="1" w:lastColumn="0" w:noHBand="0" w:noVBand="1"/>
+      </w:tblPr>
+      <w:tblGrid>
+        <w:gridCol w:w="8290"/>
+      </w:tblGrid>
+      <w:tr>
+        <w:tc>
+          <w:tcPr>
+            <w:tcW w:w="8290" w:type="dxa"/>
+          </w:tcPr>
+          <w:p>
+            <w:pPr>
+              <w:pStyle w:val="HTML"/>
+              <w:shd w:val="clear" w:color="auto" w:fill="2B2B2B"/>
+              <w:rPr>
+                <w:rFonts w:hint="eastAsia"/>
+                <w:color w:val="A9B7C6"/>
+              </w:rPr>
+            </w:pPr>
+            <w:r>
+              <w:rPr>
+                <w:rFonts w:hint="eastAsia"/>
+                <w:color w:val="CC7832"/>
+              </w:rPr>
+              <w:t xml:space="preserve">public class </w:t>
+            </w:r>
+            <w:r>
+              <w:rPr>
+                <w:rFonts w:hint="eastAsia"/>
+                <w:color w:val="A9B7C6"/>
+              </w:rPr>
+              <w:t>InterruptedDemo {</w:t>
+            </w:r>
+            <w:r>
+              <w:rPr>
+                <w:rFonts w:hint="eastAsia"/>
+                <w:color w:val="A9B7C6"/>
+              </w:rPr>
+              <w:br/>
+              <w:t xml:space="preserve">    </w:t>
+            </w:r>
+            <w:r>
+              <w:rPr>
+                <w:rFonts w:hint="eastAsia"/>
+                <w:color w:val="CC7832"/>
+              </w:rPr>
+              <w:t xml:space="preserve">private static  int </w:t>
+            </w:r>
+            <w:r>
+              <w:rPr>
+                <w:rFonts w:hint="eastAsia"/>
+                <w:i/>
+                <w:iCs/>
+                <w:color w:val="9876AA"/>
+              </w:rPr>
+              <w:t>i</w:t>
+            </w:r>
+            <w:r>
+              <w:rPr>
+                <w:rFonts w:hint="eastAsia"/>
+                <w:color w:val="CC7832"/>
+              </w:rPr>
+              <w:t>;</w:t>
+            </w:r>
+            <w:r>
+              <w:rPr>
+                <w:rFonts w:hint="eastAsia"/>
+                <w:color w:val="CC7832"/>
+              </w:rPr>
+              <w:br/>
+              <w:t xml:space="preserve">    public static void </w:t>
+            </w:r>
+            <w:r>
+              <w:rPr>
+                <w:rFonts w:hint="eastAsia"/>
+                <w:color w:val="FFC66D"/>
+              </w:rPr>
+              <w:t>main</w:t>
+            </w:r>
+            <w:r>
+              <w:rPr>
+                <w:rFonts w:hint="eastAsia"/>
+                <w:color w:val="A9B7C6"/>
+              </w:rPr>
+              <w:t xml:space="preserve">(String[] args) </w:t>
+            </w:r>
+            <w:r>
+              <w:rPr>
+                <w:rFonts w:hint="eastAsia"/>
+                <w:color w:val="CC7832"/>
+              </w:rPr>
+              <w:t xml:space="preserve">throws </w:t>
+            </w:r>
+            <w:r>
+              <w:rPr>
+                <w:rFonts w:hint="eastAsia"/>
+                <w:color w:val="A9B7C6"/>
+              </w:rPr>
+              <w:t>InterruptedException {</w:t>
+            </w:r>
+            <w:r>
+              <w:rPr>
+                <w:rFonts w:hint="eastAsia"/>
+                <w:color w:val="A9B7C6"/>
+              </w:rPr>
+              <w:br/>
+            </w:r>
+            <w:r>
+              <w:rPr>
+                <w:rFonts w:hint="eastAsia"/>
+                <w:color w:val="A9B7C6"/>
+              </w:rPr>
+              <w:br/>
+              <w:t xml:space="preserve">        Thread t = </w:t>
+            </w:r>
+            <w:r>
+              <w:rPr>
+                <w:rFonts w:hint="eastAsia"/>
+                <w:color w:val="CC7832"/>
+              </w:rPr>
+              <w:t xml:space="preserve">new </w:t>
+            </w:r>
+            <w:r>
+              <w:rPr>
+                <w:rFonts w:hint="eastAsia"/>
+                <w:color w:val="A9B7C6"/>
+              </w:rPr>
+              <w:t>Thread(</w:t>
+            </w:r>
+            <w:r>
+              <w:rPr>
+                <w:rFonts w:hint="eastAsia"/>
+                <w:color w:val="CC7832"/>
+              </w:rPr>
+              <w:t xml:space="preserve">new </w:t>
+            </w:r>
+            <w:r>
+              <w:rPr>
+                <w:rFonts w:hint="eastAsia"/>
+                <w:color w:val="A9B7C6"/>
+              </w:rPr>
+              <w:t>Runnable() {</w:t>
+            </w:r>
+            <w:r>
+              <w:rPr>
+                <w:rFonts w:hint="eastAsia"/>
+                <w:color w:val="A9B7C6"/>
+              </w:rPr>
+              <w:br/>
+              <w:t xml:space="preserve">            </w:t>
+            </w:r>
+            <w:r>
+              <w:rPr>
+                <w:rFonts w:hint="eastAsia"/>
+                <w:color w:val="BBB529"/>
+              </w:rPr>
+              <w:t>@Override</w:t>
+            </w:r>
+            <w:r>
+              <w:rPr>
+                <w:rFonts w:hint="eastAsia"/>
+                <w:color w:val="BBB529"/>
+              </w:rPr>
+              <w:br/>
+              <w:t xml:space="preserve">            </w:t>
+            </w:r>
+            <w:r>
+              <w:rPr>
+                <w:rFonts w:hint="eastAsia"/>
+                <w:color w:val="CC7832"/>
+              </w:rPr>
+              <w:t xml:space="preserve">public void </w:t>
+            </w:r>
+            <w:r>
+              <w:rPr>
+                <w:rFonts w:hint="eastAsia"/>
+                <w:color w:val="FFC66D"/>
+              </w:rPr>
+              <w:t>run</w:t>
+            </w:r>
+            <w:r>
+              <w:rPr>
+                <w:rFonts w:hint="eastAsia"/>
+                <w:color w:val="A9B7C6"/>
+              </w:rPr>
+              <w:t>() {</w:t>
+            </w:r>
+            <w:r>
+              <w:rPr>
+                <w:rFonts w:hint="eastAsia"/>
+                <w:color w:val="A9B7C6"/>
+              </w:rPr>
+              <w:br/>
+              <w:t xml:space="preserve">             </w:t>
+            </w:r>
+            <w:r>
+              <w:rPr>
+                <w:rFonts w:hint="eastAsia"/>
+                <w:color w:val="CC7832"/>
+              </w:rPr>
+              <w:t xml:space="preserve">while </w:t>
+            </w:r>
+            <w:r>
+              <w:rPr>
+                <w:rFonts w:hint="eastAsia"/>
+                <w:color w:val="A9B7C6"/>
+              </w:rPr>
+              <w:t>(</w:t>
+            </w:r>
+            <w:r>
+              <w:rPr>
+                <w:rFonts w:hint="eastAsia"/>
+                <w:color w:val="CC7832"/>
+              </w:rPr>
+              <w:t>true</w:t>
+            </w:r>
+            <w:r>
+              <w:rPr>
+                <w:rFonts w:hint="eastAsia"/>
+                <w:color w:val="A9B7C6"/>
+              </w:rPr>
+              <w:t>){</w:t>
+            </w:r>
+            <w:r>
+              <w:rPr>
+                <w:rFonts w:hint="eastAsia"/>
+                <w:color w:val="A9B7C6"/>
+              </w:rPr>
+              <w:br/>
+              <w:t xml:space="preserve">                 </w:t>
+            </w:r>
+            <w:r>
+              <w:rPr>
+                <w:rFonts w:hint="eastAsia"/>
+                <w:color w:val="CC7832"/>
+              </w:rPr>
+              <w:t xml:space="preserve">boolean </w:t>
+            </w:r>
+            <w:r>
+              <w:rPr>
+                <w:rFonts w:hint="eastAsia"/>
+                <w:color w:val="A9B7C6"/>
+              </w:rPr>
+              <w:t>ii=Thread.</w:t>
+            </w:r>
+            <w:r>
+              <w:rPr>
+                <w:rFonts w:hint="eastAsia"/>
+                <w:i/>
+                <w:iCs/>
+                <w:color w:val="A9B7C6"/>
+              </w:rPr>
+              <w:t>currentThread</w:t>
+            </w:r>
+            <w:r>
+              <w:rPr>
+                <w:rFonts w:hint="eastAsia"/>
+                <w:color w:val="A9B7C6"/>
+              </w:rPr>
+              <w:t>().isInterrupted()</w:t>
+            </w:r>
+            <w:r>
+              <w:rPr>
+                <w:rFonts w:hint="eastAsia"/>
+                <w:color w:val="CC7832"/>
+              </w:rPr>
+              <w:t>;</w:t>
+            </w:r>
+            <w:r>
+              <w:rPr>
+                <w:rFonts w:hint="eastAsia"/>
+                <w:color w:val="CC7832"/>
+              </w:rPr>
+              <w:br/>
+              <w:t xml:space="preserve">                 if</w:t>
+            </w:r>
+            <w:r>
+              <w:rPr>
+                <w:rFonts w:hint="eastAsia"/>
+                <w:color w:val="A9B7C6"/>
+              </w:rPr>
+              <w:t>(ii){</w:t>
+            </w:r>
+            <w:r>
+              <w:rPr>
+                <w:rFonts w:hint="eastAsia"/>
+                <w:color w:val="A9B7C6"/>
+              </w:rPr>
+              <w:br/>
+              <w:t xml:space="preserve">                     System.</w:t>
+            </w:r>
+            <w:r>
+              <w:rPr>
+                <w:rFonts w:hint="eastAsia"/>
+                <w:i/>
+                <w:iCs/>
+                <w:color w:val="9876AA"/>
+              </w:rPr>
+              <w:t>out</w:t>
+            </w:r>
+            <w:r>
+              <w:rPr>
+                <w:rFonts w:hint="eastAsia"/>
+                <w:color w:val="A9B7C6"/>
+              </w:rPr>
+              <w:t>.println(</w:t>
+            </w:r>
+            <w:r>
+              <w:rPr>
+                <w:rFonts w:hint="eastAsia"/>
+                <w:color w:val="6A8759"/>
+              </w:rPr>
+              <w:t>"before:"</w:t>
+            </w:r>
+            <w:r>
+              <w:rPr>
+                <w:rFonts w:hint="eastAsia"/>
+                <w:color w:val="A9B7C6"/>
+              </w:rPr>
+              <w:t>+ii)</w:t>
+            </w:r>
+            <w:r>
+              <w:rPr>
+                <w:rFonts w:hint="eastAsia"/>
+                <w:color w:val="CC7832"/>
+              </w:rPr>
+              <w:t>;</w:t>
+            </w:r>
+            <w:r>
+              <w:rPr>
+                <w:rFonts w:hint="eastAsia"/>
+                <w:color w:val="CC7832"/>
+              </w:rPr>
+              <w:br/>
+              <w:t xml:space="preserve">                     </w:t>
+            </w:r>
+            <w:r>
+              <w:rPr>
+                <w:rFonts w:hint="eastAsia"/>
+                <w:color w:val="808080"/>
+              </w:rPr>
+              <w:t>//对线程进行复位</w:t>
+            </w:r>
+            <w:r>
+              <w:rPr>
+                <w:rFonts w:hint="eastAsia"/>
+                <w:color w:val="808080"/>
+              </w:rPr>
+              <w:br/>
+              <w:t xml:space="preserve">                     </w:t>
+            </w:r>
+            <w:r>
+              <w:rPr>
+                <w:rFonts w:hint="eastAsia"/>
+                <w:color w:val="A9B7C6"/>
+              </w:rPr>
+              <w:t>Thread.</w:t>
+            </w:r>
+            <w:r>
+              <w:rPr>
+                <w:rFonts w:hint="eastAsia"/>
+                <w:i/>
+                <w:iCs/>
+                <w:color w:val="A9B7C6"/>
+              </w:rPr>
+              <w:t>interrupted</w:t>
+            </w:r>
+            <w:r>
+              <w:rPr>
+                <w:rFonts w:hint="eastAsia"/>
+                <w:color w:val="A9B7C6"/>
+              </w:rPr>
+              <w:t>()</w:t>
+            </w:r>
+            <w:r>
+              <w:rPr>
+                <w:rFonts w:hint="eastAsia"/>
+                <w:color w:val="CC7832"/>
+              </w:rPr>
+              <w:t>;</w:t>
+            </w:r>
+            <w:r>
+              <w:rPr>
+                <w:rFonts w:hint="eastAsia"/>
+                <w:color w:val="CC7832"/>
+              </w:rPr>
+              <w:br/>
+              <w:t xml:space="preserve">                     </w:t>
+            </w:r>
+            <w:r>
+              <w:rPr>
+                <w:rFonts w:hint="eastAsia"/>
+                <w:color w:val="A9B7C6"/>
+              </w:rPr>
+              <w:t>System.</w:t>
+            </w:r>
+            <w:r>
+              <w:rPr>
+                <w:rFonts w:hint="eastAsia"/>
+                <w:i/>
+                <w:iCs/>
+                <w:color w:val="9876AA"/>
+              </w:rPr>
+              <w:t>out</w:t>
+            </w:r>
+            <w:r>
+              <w:rPr>
+                <w:rFonts w:hint="eastAsia"/>
+                <w:color w:val="A9B7C6"/>
+              </w:rPr>
+              <w:t>.println(</w:t>
+            </w:r>
+            <w:r>
+              <w:rPr>
+                <w:rFonts w:hint="eastAsia"/>
+                <w:color w:val="6A8759"/>
+              </w:rPr>
+              <w:t>"after:"</w:t>
+            </w:r>
+            <w:r>
+              <w:rPr>
+                <w:rFonts w:hint="eastAsia"/>
+                <w:color w:val="A9B7C6"/>
+              </w:rPr>
+              <w:t>+Thread.</w:t>
+            </w:r>
+            <w:r>
+              <w:rPr>
+                <w:rFonts w:hint="eastAsia"/>
+                <w:i/>
+                <w:iCs/>
+                <w:color w:val="A9B7C6"/>
+              </w:rPr>
+              <w:t>currentThread</w:t>
+            </w:r>
+            <w:r>
+              <w:rPr>
+                <w:rFonts w:hint="eastAsia"/>
+                <w:color w:val="A9B7C6"/>
+              </w:rPr>
+              <w:t>().isInterrupted())</w:t>
+            </w:r>
+            <w:r>
+              <w:rPr>
+                <w:rFonts w:hint="eastAsia"/>
+                <w:color w:val="CC7832"/>
+              </w:rPr>
+              <w:t>;</w:t>
+            </w:r>
+            <w:r>
+              <w:rPr>
+                <w:rFonts w:hint="eastAsia"/>
+                <w:color w:val="CC7832"/>
+              </w:rPr>
+              <w:br/>
+              <w:t xml:space="preserve">                 </w:t>
+            </w:r>
+            <w:r>
+              <w:rPr>
+                <w:rFonts w:hint="eastAsia"/>
+                <w:color w:val="A9B7C6"/>
+              </w:rPr>
+              <w:t>}</w:t>
+            </w:r>
+            <w:r>
+              <w:rPr>
+                <w:rFonts w:hint="eastAsia"/>
+                <w:color w:val="A9B7C6"/>
+              </w:rPr>
+              <w:br/>
+              <w:t xml:space="preserve">             }</w:t>
+            </w:r>
+            <w:r>
+              <w:rPr>
+                <w:rFonts w:hint="eastAsia"/>
+                <w:color w:val="A9B7C6"/>
+              </w:rPr>
+              <w:br/>
+              <w:t xml:space="preserve">                </w:t>
+            </w:r>
+            <w:r>
+              <w:rPr>
+                <w:rFonts w:hint="eastAsia"/>
+                <w:color w:val="808080"/>
+              </w:rPr>
+              <w:t>//System.out.println("i的值："+i);</w:t>
+            </w:r>
+            <w:r>
+              <w:rPr>
+                <w:rFonts w:hint="eastAsia"/>
+                <w:color w:val="808080"/>
+              </w:rPr>
+              <w:br/>
+              <w:t xml:space="preserve">            </w:t>
+            </w:r>
+            <w:r>
+              <w:rPr>
+                <w:rFonts w:hint="eastAsia"/>
+                <w:color w:val="A9B7C6"/>
+              </w:rPr>
+              <w:t>}</w:t>
+            </w:r>
+            <w:r>
+              <w:rPr>
+                <w:rFonts w:hint="eastAsia"/>
+                <w:color w:val="A9B7C6"/>
+              </w:rPr>
+              <w:br/>
+              <w:t xml:space="preserve">        }</w:t>
+            </w:r>
+            <w:r>
+              <w:rPr>
+                <w:rFonts w:hint="eastAsia"/>
+                <w:color w:val="CC7832"/>
+              </w:rPr>
+              <w:t>,</w:t>
+            </w:r>
+            <w:r>
+              <w:rPr>
+                <w:rFonts w:hint="eastAsia"/>
+                <w:color w:val="6A8759"/>
+              </w:rPr>
+              <w:t>"InterruptedDemo"</w:t>
+            </w:r>
+            <w:r>
+              <w:rPr>
+                <w:rFonts w:hint="eastAsia"/>
+                <w:color w:val="A9B7C6"/>
+              </w:rPr>
+              <w:t>)</w:t>
+            </w:r>
+            <w:r>
+              <w:rPr>
+                <w:rFonts w:hint="eastAsia"/>
+                <w:color w:val="CC7832"/>
+              </w:rPr>
+              <w:t>;</w:t>
+            </w:r>
+            <w:r>
+              <w:rPr>
+                <w:rFonts w:hint="eastAsia"/>
+                <w:color w:val="CC7832"/>
+              </w:rPr>
+              <w:br/>
+            </w:r>
+            <w:r>
+              <w:rPr>
+                <w:rFonts w:hint="eastAsia"/>
+                <w:color w:val="CC7832"/>
+              </w:rPr>
+              <w:br/>
+              <w:t xml:space="preserve">        </w:t>
+            </w:r>
+            <w:r>
+              <w:rPr>
+                <w:rFonts w:hint="eastAsia"/>
+                <w:color w:val="A9B7C6"/>
+              </w:rPr>
+              <w:t>t.start()</w:t>
+            </w:r>
+            <w:r>
+              <w:rPr>
+                <w:rFonts w:hint="eastAsia"/>
+                <w:color w:val="CC7832"/>
+              </w:rPr>
+              <w:t>;</w:t>
+            </w:r>
+            <w:r>
+              <w:rPr>
+                <w:rFonts w:hint="eastAsia"/>
+                <w:color w:val="CC7832"/>
+              </w:rPr>
+              <w:br/>
+              <w:t xml:space="preserve">        </w:t>
+            </w:r>
+            <w:r>
+              <w:rPr>
+                <w:rFonts w:hint="eastAsia"/>
+                <w:color w:val="A9B7C6"/>
+              </w:rPr>
+              <w:t>Thread.</w:t>
+            </w:r>
+            <w:r>
+              <w:rPr>
+                <w:rFonts w:hint="eastAsia"/>
+                <w:i/>
+                <w:iCs/>
+                <w:color w:val="A9B7C6"/>
+              </w:rPr>
+              <w:t>sleep</w:t>
+            </w:r>
+            <w:r>
+              <w:rPr>
+                <w:rFonts w:hint="eastAsia"/>
+                <w:color w:val="A9B7C6"/>
+              </w:rPr>
+              <w:t>(</w:t>
+            </w:r>
+            <w:r>
+              <w:rPr>
+                <w:rFonts w:hint="eastAsia"/>
+                <w:color w:val="6897BB"/>
+              </w:rPr>
+              <w:t>1000</w:t>
+            </w:r>
+            <w:r>
+              <w:rPr>
+                <w:rFonts w:hint="eastAsia"/>
+                <w:color w:val="A9B7C6"/>
+              </w:rPr>
+              <w:t>)</w:t>
+            </w:r>
+            <w:r>
+              <w:rPr>
+                <w:rFonts w:hint="eastAsia"/>
+                <w:color w:val="CC7832"/>
+              </w:rPr>
+              <w:t>;</w:t>
+            </w:r>
+            <w:r>
+              <w:rPr>
+                <w:rFonts w:hint="eastAsia"/>
+                <w:color w:val="CC7832"/>
+              </w:rPr>
+              <w:br/>
+              <w:t xml:space="preserve">        </w:t>
+            </w:r>
+            <w:r>
+              <w:rPr>
+                <w:rFonts w:hint="eastAsia"/>
+                <w:color w:val="A9B7C6"/>
+              </w:rPr>
+              <w:t>t.interrupt()</w:t>
+            </w:r>
+            <w:r>
+              <w:rPr>
+                <w:rFonts w:hint="eastAsia"/>
+                <w:color w:val="CC7832"/>
+              </w:rPr>
+              <w:t>;</w:t>
+            </w:r>
+            <w:r>
+              <w:rPr>
+                <w:rFonts w:hint="eastAsia"/>
+                <w:color w:val="CC7832"/>
+              </w:rPr>
+              <w:br/>
+              <w:t xml:space="preserve">    </w:t>
+            </w:r>
+            <w:r>
+              <w:rPr>
+                <w:rFonts w:hint="eastAsia"/>
+                <w:color w:val="A9B7C6"/>
+              </w:rPr>
+              <w:t>}</w:t>
+            </w:r>
+            <w:r>
+              <w:rPr>
+                <w:rFonts w:hint="eastAsia"/>
+                <w:color w:val="A9B7C6"/>
+              </w:rPr>
+              <w:br/>
+            </w:r>
+            <w:r>
+              <w:rPr>
+                <w:rFonts w:hint="eastAsia"/>
+                <w:color w:val="A9B7C6"/>
+              </w:rPr>
+              <w:br/>
+              <w:t>}</w:t>
+            </w:r>
+          </w:p>
+        </w:tc>
+      </w:tr>
+    </w:tbl>
+    <w:p>
+      <w:pPr>
+        <w:pStyle w:val="a4"/>
+        <w:numPr>
+          <w:ilvl w:val="0"/>
+          <w:numId w:val="3"/>
+        </w:numPr>
+        <w:ind w:firstLineChars="0"/>
+      </w:pPr>
+      <w:r>
+        <w:t>其他线程复位</w:t>
+      </w:r>
+    </w:p>
+    <w:p>
+      <w:pPr>
+        <w:pStyle w:val="a4"/>
+        <w:ind w:left="420" w:firstLineChars="100" w:firstLine="210"/>
+        <w:rPr>
+          <w:rFonts w:hint="eastAsia"/>
+        </w:rPr>
+      </w:pPr>
+      <w:r>
+        <w:rPr>
+          <w:rFonts w:hint="eastAsia"/>
+        </w:rPr>
+        <w:t>除了通过</w:t>
+      </w:r>
+      <w:r>
+        <w:t>Thread.interrupted</w:t>
+      </w:r>
+      <w:r>
+        <w:rPr>
+          <w:rFonts w:hint="eastAsia"/>
+        </w:rPr>
+        <w:t>方法对线程中断标识进行复位以外，还有一种被动复位的场景，就是对抛出</w:t>
+      </w:r>
+      <w:r>
+        <w:t>InterruptedException</w:t>
+      </w:r>
+      <w:r>
+        <w:rPr>
+          <w:rFonts w:hint="eastAsia"/>
+        </w:rPr>
+        <w:t>异常的方法，在</w:t>
+      </w:r>
+      <w:r>
+        <w:t>InterruptedException</w:t>
+      </w:r>
+      <w:r>
+        <w:rPr>
+          <w:rFonts w:hint="eastAsia"/>
+        </w:rPr>
+        <w:t>抛出之前，</w:t>
+      </w:r>
+      <w:r>
+        <w:t>JVM</w:t>
+      </w:r>
+      <w:r>
+        <w:rPr>
+          <w:rFonts w:hint="eastAsia"/>
+        </w:rPr>
+        <w:t>会先把线程的中断</w:t>
+      </w:r>
+      <w:proofErr w:type="gramStart"/>
+      <w:r>
+        <w:rPr>
+          <w:rFonts w:hint="eastAsia"/>
+        </w:rPr>
+        <w:t>标识位</w:t>
+      </w:r>
+      <w:proofErr w:type="gramEnd"/>
+      <w:r>
+        <w:rPr>
+          <w:rFonts w:hint="eastAsia"/>
+        </w:rPr>
+        <w:t>清除，然后才会抛出</w:t>
+      </w:r>
+      <w:r>
+        <w:t>InterruptedException</w:t>
+      </w:r>
+      <w:r>
+        <w:rPr>
+          <w:rFonts w:hint="eastAsia"/>
+        </w:rPr>
+        <w:t>，这个时候如果调用</w:t>
+      </w:r>
+      <w:r>
+        <w:t>isInterrupted</w:t>
+      </w:r>
+      <w:r>
+        <w:rPr>
+          <w:rFonts w:hint="eastAsia"/>
+        </w:rPr>
+        <w:t>方法，将会返回</w:t>
+      </w:r>
+      <w:r>
+        <w:t>false</w:t>
+      </w:r>
+    </w:p>
+    <w:tbl>
+      <w:tblPr>
+        <w:tblStyle w:val="a5"/>
+        <w:tblW w:w="0" w:type="auto"/>
+        <w:tblLook w:val="04A0" w:firstRow="1" w:lastRow="0" w:firstColumn="1" w:lastColumn="0" w:noHBand="0" w:noVBand="1"/>
+      </w:tblPr>
+      <w:tblGrid>
+        <w:gridCol w:w="8290"/>
+      </w:tblGrid>
+      <w:tr>
+        <w:tc>
+          <w:tcPr>
+            <w:tcW w:w="8290" w:type="dxa"/>
+          </w:tcPr>
+          <w:p>
+            <w:pPr>
+              <w:pStyle w:val="HTML"/>
+              <w:shd w:val="clear" w:color="auto" w:fill="2B2B2B"/>
+              <w:rPr>
+                <w:rFonts w:hint="eastAsia"/>
+                <w:color w:val="A9B7C6"/>
+              </w:rPr>
+            </w:pPr>
+            <w:r>
+              <w:rPr>
+                <w:rFonts w:hint="eastAsia"/>
+                <w:color w:val="CC7832"/>
+              </w:rPr>
+              <w:t xml:space="preserve">public class </w:t>
+            </w:r>
+            <w:r>
+              <w:rPr>
+                <w:rFonts w:hint="eastAsia"/>
+                <w:color w:val="A9B7C6"/>
+              </w:rPr>
+              <w:t>InterruptExceptionDemo {</w:t>
+            </w:r>
+            <w:r>
+              <w:rPr>
+                <w:rFonts w:hint="eastAsia"/>
+                <w:color w:val="A9B7C6"/>
+              </w:rPr>
+              <w:br/>
+              <w:t xml:space="preserve">    </w:t>
+            </w:r>
+            <w:r>
+              <w:rPr>
+                <w:rFonts w:hint="eastAsia"/>
+                <w:color w:val="CC7832"/>
+              </w:rPr>
+              <w:t xml:space="preserve">public static void </w:t>
+            </w:r>
+            <w:r>
+              <w:rPr>
+                <w:rFonts w:hint="eastAsia"/>
+                <w:color w:val="FFC66D"/>
+              </w:rPr>
+              <w:t>main</w:t>
+            </w:r>
+            <w:r>
+              <w:rPr>
+                <w:rFonts w:hint="eastAsia"/>
+                <w:color w:val="A9B7C6"/>
+              </w:rPr>
+              <w:t xml:space="preserve">(String[] args) </w:t>
+            </w:r>
+            <w:r>
+              <w:rPr>
+                <w:rFonts w:hint="eastAsia"/>
+                <w:color w:val="CC7832"/>
+              </w:rPr>
+              <w:t xml:space="preserve">throws </w:t>
+            </w:r>
+            <w:r>
+              <w:rPr>
+                <w:rFonts w:hint="eastAsia"/>
+                <w:color w:val="A9B7C6"/>
+              </w:rPr>
+              <w:t>InterruptedException {</w:t>
+            </w:r>
+            <w:r>
+              <w:rPr>
+                <w:rFonts w:hint="eastAsia"/>
+                <w:color w:val="A9B7C6"/>
+              </w:rPr>
+              <w:br/>
+            </w:r>
+            <w:r>
+              <w:rPr>
+                <w:rFonts w:hint="eastAsia"/>
+                <w:color w:val="A9B7C6"/>
+              </w:rPr>
+              <w:br/>
+              <w:t xml:space="preserve">        Thread t = </w:t>
+            </w:r>
+            <w:r>
+              <w:rPr>
+                <w:rFonts w:hint="eastAsia"/>
+                <w:color w:val="CC7832"/>
+              </w:rPr>
+              <w:t xml:space="preserve">new </w:t>
+            </w:r>
+            <w:r>
+              <w:rPr>
+                <w:rFonts w:hint="eastAsia"/>
+                <w:color w:val="A9B7C6"/>
+              </w:rPr>
+              <w:t>Thread(</w:t>
+            </w:r>
+            <w:r>
+              <w:rPr>
+                <w:rFonts w:hint="eastAsia"/>
+                <w:color w:val="CC7832"/>
+              </w:rPr>
+              <w:t xml:space="preserve">new </w:t>
+            </w:r>
+            <w:r>
+              <w:rPr>
+                <w:rFonts w:hint="eastAsia"/>
+                <w:color w:val="A9B7C6"/>
+              </w:rPr>
+              <w:t>Runnable() {</w:t>
+            </w:r>
+            <w:r>
+              <w:rPr>
+                <w:rFonts w:hint="eastAsia"/>
+                <w:color w:val="A9B7C6"/>
+              </w:rPr>
+              <w:br/>
+              <w:t xml:space="preserve">            </w:t>
+            </w:r>
+            <w:r>
+              <w:rPr>
+                <w:rFonts w:hint="eastAsia"/>
+                <w:color w:val="BBB529"/>
+              </w:rPr>
+              <w:t>@Override</w:t>
+            </w:r>
+            <w:r>
+              <w:rPr>
+                <w:rFonts w:hint="eastAsia"/>
+                <w:color w:val="BBB529"/>
+              </w:rPr>
+              <w:br/>
+              <w:t xml:space="preserve">            </w:t>
+            </w:r>
+            <w:r>
+              <w:rPr>
+                <w:rFonts w:hint="eastAsia"/>
+                <w:color w:val="CC7832"/>
+              </w:rPr>
+              <w:t xml:space="preserve">public void </w:t>
+            </w:r>
+            <w:r>
+              <w:rPr>
+                <w:rFonts w:hint="eastAsia"/>
+                <w:color w:val="FFC66D"/>
+              </w:rPr>
+              <w:t>run</w:t>
+            </w:r>
+            <w:r>
+              <w:rPr>
+                <w:rFonts w:hint="eastAsia"/>
+                <w:color w:val="A9B7C6"/>
+              </w:rPr>
+              <w:t>() {</w:t>
+            </w:r>
+            <w:r>
+              <w:rPr>
+                <w:rFonts w:hint="eastAsia"/>
+                <w:color w:val="A9B7C6"/>
+              </w:rPr>
+              <w:br/>
+              <w:t xml:space="preserve">             </w:t>
+            </w:r>
+            <w:r>
+              <w:rPr>
+                <w:rFonts w:hint="eastAsia"/>
+                <w:color w:val="CC7832"/>
+              </w:rPr>
+              <w:t xml:space="preserve">while </w:t>
+            </w:r>
+            <w:r>
+              <w:rPr>
+                <w:rFonts w:hint="eastAsia"/>
+                <w:color w:val="A9B7C6"/>
+              </w:rPr>
+              <w:t>(</w:t>
+            </w:r>
+            <w:r>
+              <w:rPr>
+                <w:rFonts w:hint="eastAsia"/>
+                <w:color w:val="CC7832"/>
+              </w:rPr>
+              <w:t>true</w:t>
+            </w:r>
+            <w:r>
+              <w:rPr>
+                <w:rFonts w:hint="eastAsia"/>
+                <w:color w:val="A9B7C6"/>
+              </w:rPr>
+              <w:t>){</w:t>
+            </w:r>
+            <w:r>
+              <w:rPr>
+                <w:rFonts w:hint="eastAsia"/>
+                <w:color w:val="A9B7C6"/>
+              </w:rPr>
+              <w:br/>
+            </w:r>
+            <w:r>
+              <w:rPr>
+                <w:rFonts w:hint="eastAsia"/>
+                <w:color w:val="A9B7C6"/>
+              </w:rPr>
+              <w:br/>
+              <w:t xml:space="preserve">                 </w:t>
+            </w:r>
+            <w:r>
+              <w:rPr>
+                <w:rFonts w:hint="eastAsia"/>
+                <w:color w:val="CC7832"/>
+              </w:rPr>
+              <w:t xml:space="preserve">try </w:t>
+            </w:r>
+            <w:r>
+              <w:rPr>
+                <w:rFonts w:hint="eastAsia"/>
+                <w:color w:val="A9B7C6"/>
+              </w:rPr>
+              <w:t>{</w:t>
+            </w:r>
+            <w:r>
+              <w:rPr>
+                <w:rFonts w:hint="eastAsia"/>
+                <w:color w:val="A9B7C6"/>
+              </w:rPr>
+              <w:br/>
+              <w:t xml:space="preserve">                     Thread.</w:t>
+            </w:r>
+            <w:r>
+              <w:rPr>
+                <w:rFonts w:hint="eastAsia"/>
+                <w:i/>
+                <w:iCs/>
+                <w:color w:val="A9B7C6"/>
+              </w:rPr>
+              <w:t>sleep</w:t>
+            </w:r>
+            <w:r>
+              <w:rPr>
+                <w:rFonts w:hint="eastAsia"/>
+                <w:color w:val="A9B7C6"/>
+              </w:rPr>
+              <w:t>(</w:t>
+            </w:r>
+            <w:r>
+              <w:rPr>
+                <w:rFonts w:hint="eastAsia"/>
+                <w:color w:val="6897BB"/>
+              </w:rPr>
+              <w:t>100000</w:t>
+            </w:r>
+            <w:r>
+              <w:rPr>
+                <w:rFonts w:hint="eastAsia"/>
+                <w:color w:val="A9B7C6"/>
+              </w:rPr>
+              <w:t>)</w:t>
+            </w:r>
+            <w:r>
+              <w:rPr>
+                <w:rFonts w:hint="eastAsia"/>
+                <w:color w:val="CC7832"/>
+              </w:rPr>
+              <w:t>;</w:t>
+            </w:r>
+            <w:r>
+              <w:rPr>
+                <w:rFonts w:hint="eastAsia"/>
+                <w:color w:val="CC7832"/>
+              </w:rPr>
+              <w:br/>
+              <w:t xml:space="preserve">                 </w:t>
+            </w:r>
+            <w:r>
+              <w:rPr>
+                <w:rFonts w:hint="eastAsia"/>
+                <w:color w:val="A9B7C6"/>
+              </w:rPr>
+              <w:t xml:space="preserve">} </w:t>
+            </w:r>
+            <w:r>
+              <w:rPr>
+                <w:rFonts w:hint="eastAsia"/>
+                <w:color w:val="CC7832"/>
+              </w:rPr>
+              <w:t xml:space="preserve">catch </w:t>
+            </w:r>
+            <w:r>
+              <w:rPr>
+                <w:rFonts w:hint="eastAsia"/>
+                <w:color w:val="A9B7C6"/>
+              </w:rPr>
+              <w:t>(InterruptedException e) {</w:t>
+            </w:r>
+            <w:r>
+              <w:rPr>
+                <w:rFonts w:hint="eastAsia"/>
+                <w:color w:val="A9B7C6"/>
+              </w:rPr>
+              <w:br/>
+              <w:t xml:space="preserve">                     </w:t>
+            </w:r>
+            <w:r>
+              <w:rPr>
+                <w:rFonts w:hint="eastAsia"/>
+                <w:color w:val="808080"/>
+              </w:rPr>
+              <w:t>//抛出该异常，会将复位标识设置为false</w:t>
+            </w:r>
+            <w:r>
+              <w:rPr>
+                <w:rFonts w:hint="eastAsia"/>
+                <w:color w:val="808080"/>
+              </w:rPr>
+              <w:br/>
+              <w:t xml:space="preserve">                     </w:t>
+            </w:r>
+            <w:r>
+              <w:rPr>
+                <w:rFonts w:hint="eastAsia"/>
+                <w:color w:val="A9B7C6"/>
+              </w:rPr>
+              <w:t>e.printStackTrace()</w:t>
+            </w:r>
+            <w:r>
+              <w:rPr>
+                <w:rFonts w:hint="eastAsia"/>
+                <w:color w:val="CC7832"/>
+              </w:rPr>
+              <w:t>;</w:t>
+            </w:r>
+            <w:r>
+              <w:rPr>
+                <w:rFonts w:hint="eastAsia"/>
+                <w:color w:val="CC7832"/>
+              </w:rPr>
+              <w:br/>
+              <w:t xml:space="preserve">                 </w:t>
+            </w:r>
+            <w:r>
+              <w:rPr>
+                <w:rFonts w:hint="eastAsia"/>
+                <w:color w:val="A9B7C6"/>
+              </w:rPr>
+              <w:t>}</w:t>
+            </w:r>
+            <w:r>
+              <w:rPr>
+                <w:rFonts w:hint="eastAsia"/>
+                <w:color w:val="A9B7C6"/>
+              </w:rPr>
+              <w:br/>
+              <w:t xml:space="preserve">             }</w:t>
+            </w:r>
+            <w:r>
+              <w:rPr>
+                <w:rFonts w:hint="eastAsia"/>
+                <w:color w:val="A9B7C6"/>
+              </w:rPr>
+              <w:br/>
+              <w:t xml:space="preserve">            }</w:t>
+            </w:r>
+            <w:r>
+              <w:rPr>
+                <w:rFonts w:hint="eastAsia"/>
+                <w:color w:val="A9B7C6"/>
+              </w:rPr>
+              <w:br/>
+              <w:t xml:space="preserve">        }</w:t>
+            </w:r>
+            <w:r>
+              <w:rPr>
+                <w:rFonts w:hint="eastAsia"/>
+                <w:color w:val="CC7832"/>
+              </w:rPr>
+              <w:t>,</w:t>
+            </w:r>
+            <w:r>
+              <w:rPr>
+                <w:rFonts w:hint="eastAsia"/>
+                <w:color w:val="6A8759"/>
+              </w:rPr>
+              <w:t>"InterruptedDemo"</w:t>
+            </w:r>
+            <w:r>
+              <w:rPr>
+                <w:rFonts w:hint="eastAsia"/>
+                <w:color w:val="A9B7C6"/>
+              </w:rPr>
+              <w:t>)</w:t>
+            </w:r>
+            <w:r>
+              <w:rPr>
+                <w:rFonts w:hint="eastAsia"/>
+                <w:color w:val="CC7832"/>
+              </w:rPr>
+              <w:t>;</w:t>
+            </w:r>
+            <w:r>
+              <w:rPr>
+                <w:rFonts w:hint="eastAsia"/>
+                <w:color w:val="CC7832"/>
+              </w:rPr>
+              <w:br/>
+              <w:t xml:space="preserve">        </w:t>
+            </w:r>
+            <w:r>
+              <w:rPr>
+                <w:rFonts w:hint="eastAsia"/>
+                <w:color w:val="A9B7C6"/>
+              </w:rPr>
+              <w:t>t.start()</w:t>
+            </w:r>
+            <w:r>
+              <w:rPr>
+                <w:rFonts w:hint="eastAsia"/>
+                <w:color w:val="CC7832"/>
+              </w:rPr>
+              <w:t>;</w:t>
+            </w:r>
+            <w:r>
+              <w:rPr>
+                <w:rFonts w:hint="eastAsia"/>
+                <w:color w:val="CC7832"/>
+              </w:rPr>
+              <w:br/>
+              <w:t xml:space="preserve">        </w:t>
+            </w:r>
+            <w:r>
+              <w:rPr>
+                <w:rFonts w:hint="eastAsia"/>
+                <w:color w:val="A9B7C6"/>
+              </w:rPr>
+              <w:t>TimeUnit.</w:t>
+            </w:r>
+            <w:r>
+              <w:rPr>
+                <w:rFonts w:hint="eastAsia"/>
+                <w:i/>
+                <w:iCs/>
+                <w:color w:val="9876AA"/>
+              </w:rPr>
+              <w:t>SECONDS</w:t>
+            </w:r>
+            <w:r>
+              <w:rPr>
+                <w:rFonts w:hint="eastAsia"/>
+                <w:color w:val="A9B7C6"/>
+              </w:rPr>
+              <w:t>.sleep(</w:t>
+            </w:r>
+            <w:r>
+              <w:rPr>
+                <w:rFonts w:hint="eastAsia"/>
+                <w:color w:val="6897BB"/>
+              </w:rPr>
+              <w:t>1</w:t>
+            </w:r>
+            <w:r>
+              <w:rPr>
+                <w:rFonts w:hint="eastAsia"/>
+                <w:color w:val="A9B7C6"/>
+              </w:rPr>
+              <w:t>)</w:t>
+            </w:r>
+            <w:r>
+              <w:rPr>
+                <w:rFonts w:hint="eastAsia"/>
+                <w:color w:val="CC7832"/>
+              </w:rPr>
+              <w:t>;</w:t>
+            </w:r>
+            <w:r>
+              <w:rPr>
+                <w:rFonts w:hint="eastAsia"/>
+                <w:color w:val="CC7832"/>
+              </w:rPr>
+              <w:br/>
+              <w:t xml:space="preserve">        </w:t>
+            </w:r>
+            <w:r>
+              <w:rPr>
+                <w:rFonts w:hint="eastAsia"/>
+                <w:color w:val="A9B7C6"/>
+              </w:rPr>
+              <w:t>t.interrupt()</w:t>
+            </w:r>
+            <w:r>
+              <w:rPr>
+                <w:rFonts w:hint="eastAsia"/>
+                <w:color w:val="CC7832"/>
+              </w:rPr>
+              <w:t>;</w:t>
+            </w:r>
+            <w:r>
+              <w:rPr>
+                <w:rFonts w:hint="eastAsia"/>
+                <w:color w:val="808080"/>
+              </w:rPr>
+              <w:t>//设置复位标识为true</w:t>
+            </w:r>
+            <w:r>
+              <w:rPr>
+                <w:rFonts w:hint="eastAsia"/>
+                <w:color w:val="808080"/>
+              </w:rPr>
+              <w:br/>
+              <w:t xml:space="preserve">        </w:t>
+            </w:r>
+            <w:r>
+              <w:rPr>
+                <w:rFonts w:hint="eastAsia"/>
+                <w:color w:val="A9B7C6"/>
+              </w:rPr>
+              <w:t>TimeUnit.</w:t>
+            </w:r>
+            <w:r>
+              <w:rPr>
+                <w:rFonts w:hint="eastAsia"/>
+                <w:i/>
+                <w:iCs/>
+                <w:color w:val="9876AA"/>
+              </w:rPr>
+              <w:t>SECONDS</w:t>
+            </w:r>
+            <w:r>
+              <w:rPr>
+                <w:rFonts w:hint="eastAsia"/>
+                <w:color w:val="A9B7C6"/>
+              </w:rPr>
+              <w:t>.sleep(</w:t>
+            </w:r>
+            <w:r>
+              <w:rPr>
+                <w:rFonts w:hint="eastAsia"/>
+                <w:color w:val="6897BB"/>
+              </w:rPr>
+              <w:t>1</w:t>
+            </w:r>
+            <w:r>
+              <w:rPr>
+                <w:rFonts w:hint="eastAsia"/>
+                <w:color w:val="A9B7C6"/>
+              </w:rPr>
+              <w:t>)</w:t>
+            </w:r>
+            <w:r>
+              <w:rPr>
+                <w:rFonts w:hint="eastAsia"/>
+                <w:color w:val="CC7832"/>
+              </w:rPr>
+              <w:t>;</w:t>
+            </w:r>
+            <w:r>
+              <w:rPr>
+                <w:rFonts w:hint="eastAsia"/>
+                <w:color w:val="CC7832"/>
+              </w:rPr>
+              <w:br/>
+              <w:t xml:space="preserve">        </w:t>
+            </w:r>
+            <w:r>
+              <w:rPr>
+                <w:rFonts w:hint="eastAsia"/>
+                <w:color w:val="A9B7C6"/>
+              </w:rPr>
+              <w:t>System.</w:t>
+            </w:r>
+            <w:r>
+              <w:rPr>
+                <w:rFonts w:hint="eastAsia"/>
+                <w:i/>
+                <w:iCs/>
+                <w:color w:val="9876AA"/>
+              </w:rPr>
+              <w:t>out</w:t>
+            </w:r>
+            <w:r>
+              <w:rPr>
+                <w:rFonts w:hint="eastAsia"/>
+                <w:color w:val="A9B7C6"/>
+              </w:rPr>
+              <w:t>.println(t.isInterrupted())</w:t>
+            </w:r>
+            <w:r>
+              <w:rPr>
+                <w:rFonts w:hint="eastAsia"/>
+                <w:color w:val="CC7832"/>
+              </w:rPr>
+              <w:t>;</w:t>
+            </w:r>
+            <w:r>
+              <w:rPr>
+                <w:rFonts w:hint="eastAsia"/>
+                <w:color w:val="808080"/>
+              </w:rPr>
+              <w:t>//false</w:t>
+            </w:r>
+            <w:r>
+              <w:rPr>
+                <w:rFonts w:hint="eastAsia"/>
+                <w:color w:val="808080"/>
+              </w:rPr>
+              <w:br/>
+              <w:t xml:space="preserve">    </w:t>
+            </w:r>
+            <w:r>
+              <w:rPr>
+                <w:rFonts w:hint="eastAsia"/>
+                <w:color w:val="A9B7C6"/>
+              </w:rPr>
+              <w:t>}</w:t>
+            </w:r>
+            <w:r>
+              <w:rPr>
+                <w:rFonts w:hint="eastAsia"/>
+                <w:color w:val="A9B7C6"/>
+              </w:rPr>
+              <w:br/>
+            </w:r>
+            <w:r>
+              <w:rPr>
+                <w:rFonts w:hint="eastAsia"/>
+                <w:color w:val="A9B7C6"/>
+              </w:rPr>
+              <w:br/>
+              <w:t>}</w:t>
+            </w:r>
+          </w:p>
+        </w:tc>
+      </w:tr>
+    </w:tbl>
+    <w:p>
+      <w:pPr>
+        <w:pStyle w:val="2"/>
+      </w:pPr>
+      <w:r>
+        <w:rPr>
+          <w:rFonts w:hint="eastAsia"/>
+        </w:rPr>
+        <w:t>其他的线程停止方法</w:t>
+      </w:r>
+    </w:p>
+    <w:tbl>
+      <w:tblPr>
+        <w:tblStyle w:val="a5"/>
+        <w:tblW w:w="0" w:type="auto"/>
+        <w:tblLook w:val="04A0" w:firstRow="1" w:lastRow="0" w:firstColumn="1" w:lastColumn="0" w:noHBand="0" w:noVBand="1"/>
+      </w:tblPr>
+      <w:tblGrid>
+        <w:gridCol w:w="8290"/>
+      </w:tblGrid>
+      <w:tr>
+        <w:tc>
+          <w:tcPr>
+            <w:tcW w:w="8290" w:type="dxa"/>
+          </w:tcPr>
+          <w:p>
+            <w:pPr>
+              <w:pStyle w:val="HTML"/>
+              <w:shd w:val="clear" w:color="auto" w:fill="2B2B2B"/>
+              <w:rPr>
+                <w:rFonts w:hint="eastAsia"/>
+                <w:color w:val="A9B7C6"/>
+              </w:rPr>
+            </w:pPr>
+            <w:r>
+              <w:rPr>
+                <w:rFonts w:hint="eastAsia"/>
+                <w:color w:val="CC7832"/>
+              </w:rPr>
+              <w:t xml:space="preserve">public class </w:t>
+            </w:r>
+            <w:r>
+              <w:rPr>
+                <w:rFonts w:hint="eastAsia"/>
+                <w:color w:val="A9B7C6"/>
+              </w:rPr>
+              <w:t>VolatileDemo {</w:t>
+            </w:r>
+            <w:r>
+              <w:rPr>
+                <w:rFonts w:hint="eastAsia"/>
+                <w:color w:val="A9B7C6"/>
+              </w:rPr>
+              <w:br/>
+              <w:t xml:space="preserve"> </w:t>
+            </w:r>
+            <w:r>
+              <w:rPr>
+                <w:rFonts w:hint="eastAsia"/>
+                <w:color w:val="CC7832"/>
+              </w:rPr>
+              <w:t xml:space="preserve">private static  volatile boolean  </w:t>
+            </w:r>
+            <w:r>
+              <w:rPr>
+                <w:rFonts w:hint="eastAsia"/>
+                <w:i/>
+                <w:iCs/>
+                <w:color w:val="9876AA"/>
+              </w:rPr>
+              <w:t>stop</w:t>
+            </w:r>
+            <w:r>
+              <w:rPr>
+                <w:rFonts w:hint="eastAsia"/>
+                <w:color w:val="A9B7C6"/>
+              </w:rPr>
+              <w:t>=</w:t>
+            </w:r>
+            <w:r>
+              <w:rPr>
+                <w:rFonts w:hint="eastAsia"/>
+                <w:color w:val="CC7832"/>
+              </w:rPr>
+              <w:t>false;</w:t>
+            </w:r>
+            <w:r>
+              <w:rPr>
+                <w:rFonts w:hint="eastAsia"/>
+                <w:color w:val="CC7832"/>
+              </w:rPr>
+              <w:br/>
+            </w:r>
+            <w:r>
+              <w:rPr>
+                <w:rFonts w:hint="eastAsia"/>
+                <w:color w:val="CC7832"/>
+              </w:rPr>
+              <w:br/>
+              <w:t xml:space="preserve">    public static void </w:t>
+            </w:r>
+            <w:r>
+              <w:rPr>
+                <w:rFonts w:hint="eastAsia"/>
+                <w:color w:val="FFC66D"/>
+              </w:rPr>
+              <w:t>main</w:t>
+            </w:r>
+            <w:r>
+              <w:rPr>
+                <w:rFonts w:hint="eastAsia"/>
+                <w:color w:val="A9B7C6"/>
+              </w:rPr>
+              <w:t xml:space="preserve">(String[] args) </w:t>
+            </w:r>
+            <w:r>
+              <w:rPr>
+                <w:rFonts w:hint="eastAsia"/>
+                <w:color w:val="CC7832"/>
+              </w:rPr>
+              <w:t xml:space="preserve">throws </w:t>
+            </w:r>
+            <w:r>
+              <w:rPr>
+                <w:rFonts w:hint="eastAsia"/>
+                <w:color w:val="A9B7C6"/>
+              </w:rPr>
+              <w:t>InterruptedException {</w:t>
+            </w:r>
+            <w:r>
+              <w:rPr>
+                <w:rFonts w:hint="eastAsia"/>
+                <w:color w:val="A9B7C6"/>
+              </w:rPr>
+              <w:br/>
+              <w:t xml:space="preserve">        Thread thread = </w:t>
+            </w:r>
+            <w:r>
+              <w:rPr>
+                <w:rFonts w:hint="eastAsia"/>
+                <w:color w:val="CC7832"/>
+              </w:rPr>
+              <w:t xml:space="preserve">new </w:t>
+            </w:r>
+            <w:r>
+              <w:rPr>
+                <w:rFonts w:hint="eastAsia"/>
+                <w:color w:val="A9B7C6"/>
+              </w:rPr>
+              <w:t>Thread(</w:t>
+            </w:r>
+            <w:r>
+              <w:rPr>
+                <w:rFonts w:hint="eastAsia"/>
+                <w:color w:val="CC7832"/>
+              </w:rPr>
+              <w:t xml:space="preserve">new </w:t>
+            </w:r>
+            <w:r>
+              <w:rPr>
+                <w:rFonts w:hint="eastAsia"/>
+                <w:color w:val="A9B7C6"/>
+              </w:rPr>
+              <w:t>Runnable() {</w:t>
+            </w:r>
+            <w:r>
+              <w:rPr>
+                <w:rFonts w:hint="eastAsia"/>
+                <w:color w:val="A9B7C6"/>
+              </w:rPr>
+              <w:br/>
+              <w:t xml:space="preserve">            </w:t>
+            </w:r>
+            <w:r>
+              <w:rPr>
+                <w:rFonts w:hint="eastAsia"/>
+                <w:color w:val="CC7832"/>
+              </w:rPr>
+              <w:t xml:space="preserve">int </w:t>
+            </w:r>
+            <w:r>
+              <w:rPr>
+                <w:rFonts w:hint="eastAsia"/>
+                <w:color w:val="9876AA"/>
+              </w:rPr>
+              <w:t>i</w:t>
+            </w:r>
+            <w:r>
+              <w:rPr>
+                <w:rFonts w:hint="eastAsia"/>
+                <w:color w:val="A9B7C6"/>
+              </w:rPr>
+              <w:t>=</w:t>
+            </w:r>
+            <w:r>
+              <w:rPr>
+                <w:rFonts w:hint="eastAsia"/>
+                <w:color w:val="6897BB"/>
+              </w:rPr>
+              <w:t>0</w:t>
+            </w:r>
+            <w:r>
+              <w:rPr>
+                <w:rFonts w:hint="eastAsia"/>
+                <w:color w:val="CC7832"/>
+              </w:rPr>
+              <w:t>;</w:t>
+            </w:r>
+            <w:r>
+              <w:rPr>
+                <w:rFonts w:hint="eastAsia"/>
+                <w:color w:val="CC7832"/>
+              </w:rPr>
+              <w:br/>
+              <w:t xml:space="preserve">            </w:t>
+            </w:r>
+            <w:r>
+              <w:rPr>
+                <w:rFonts w:hint="eastAsia"/>
+                <w:color w:val="BBB529"/>
+              </w:rPr>
+              <w:t>@Override</w:t>
+            </w:r>
+            <w:r>
+              <w:rPr>
+                <w:rFonts w:hint="eastAsia"/>
+                <w:color w:val="BBB529"/>
+              </w:rPr>
+              <w:br/>
+              <w:t xml:space="preserve">            </w:t>
+            </w:r>
+            <w:r>
+              <w:rPr>
+                <w:rFonts w:hint="eastAsia"/>
+                <w:color w:val="CC7832"/>
+              </w:rPr>
+              <w:t xml:space="preserve">public void </w:t>
+            </w:r>
+            <w:r>
+              <w:rPr>
+                <w:rFonts w:hint="eastAsia"/>
+                <w:color w:val="FFC66D"/>
+              </w:rPr>
+              <w:t>run</w:t>
+            </w:r>
+            <w:r>
+              <w:rPr>
+                <w:rFonts w:hint="eastAsia"/>
+                <w:color w:val="A9B7C6"/>
+              </w:rPr>
+              <w:t>() {</w:t>
+            </w:r>
+            <w:r>
+              <w:rPr>
+                <w:rFonts w:hint="eastAsia"/>
+                <w:color w:val="A9B7C6"/>
+              </w:rPr>
+              <w:br/>
+              <w:t xml:space="preserve">                </w:t>
+            </w:r>
+            <w:r>
+              <w:rPr>
+                <w:rFonts w:hint="eastAsia"/>
+                <w:color w:val="CC7832"/>
+              </w:rPr>
+              <w:t>while</w:t>
+            </w:r>
+            <w:r>
+              <w:rPr>
+                <w:rFonts w:hint="eastAsia"/>
+                <w:color w:val="A9B7C6"/>
+              </w:rPr>
+              <w:t>(!</w:t>
+            </w:r>
+            <w:r>
+              <w:rPr>
+                <w:rFonts w:hint="eastAsia"/>
+                <w:i/>
+                <w:iCs/>
+                <w:color w:val="9876AA"/>
+              </w:rPr>
+              <w:t>stop</w:t>
+            </w:r>
+            <w:r>
+              <w:rPr>
+                <w:rFonts w:hint="eastAsia"/>
+                <w:color w:val="A9B7C6"/>
+              </w:rPr>
+              <w:t>){</w:t>
+            </w:r>
+            <w:r>
+              <w:rPr>
+                <w:rFonts w:hint="eastAsia"/>
+                <w:color w:val="A9B7C6"/>
+              </w:rPr>
+              <w:br/>
+              <w:t xml:space="preserve">                  </w:t>
+            </w:r>
+            <w:r>
+              <w:rPr>
+                <w:rFonts w:hint="eastAsia"/>
+                <w:color w:val="9876AA"/>
+              </w:rPr>
+              <w:t>i</w:t>
+            </w:r>
+            <w:r>
+              <w:rPr>
+                <w:rFonts w:hint="eastAsia"/>
+                <w:color w:val="A9B7C6"/>
+              </w:rPr>
+              <w:t>++</w:t>
+            </w:r>
+            <w:r>
+              <w:rPr>
+                <w:rFonts w:hint="eastAsia"/>
+                <w:color w:val="CC7832"/>
+              </w:rPr>
+              <w:t>;</w:t>
+            </w:r>
+            <w:r>
+              <w:rPr>
+                <w:rFonts w:hint="eastAsia"/>
+                <w:color w:val="CC7832"/>
+              </w:rPr>
+              <w:br/>
+              <w:t xml:space="preserve">                </w:t>
+            </w:r>
+            <w:r>
+              <w:rPr>
+                <w:rFonts w:hint="eastAsia"/>
+                <w:color w:val="A9B7C6"/>
+              </w:rPr>
+              <w:t>}</w:t>
+            </w:r>
+            <w:r>
+              <w:rPr>
+                <w:rFonts w:hint="eastAsia"/>
+                <w:color w:val="A9B7C6"/>
+              </w:rPr>
+              <w:br/>
+              <w:t xml:space="preserve">                System.</w:t>
+            </w:r>
+            <w:r>
+              <w:rPr>
+                <w:rFonts w:hint="eastAsia"/>
+                <w:i/>
+                <w:iCs/>
+                <w:color w:val="9876AA"/>
+              </w:rPr>
+              <w:t>out</w:t>
+            </w:r>
+            <w:r>
+              <w:rPr>
+                <w:rFonts w:hint="eastAsia"/>
+                <w:color w:val="A9B7C6"/>
+              </w:rPr>
+              <w:t>.println(</w:t>
+            </w:r>
+            <w:r>
+              <w:rPr>
+                <w:rFonts w:hint="eastAsia"/>
+                <w:color w:val="6A8759"/>
+              </w:rPr>
+              <w:t>"i="</w:t>
+            </w:r>
+            <w:r>
+              <w:rPr>
+                <w:rFonts w:hint="eastAsia"/>
+                <w:color w:val="A9B7C6"/>
+              </w:rPr>
+              <w:t>+</w:t>
+            </w:r>
+            <w:r>
+              <w:rPr>
+                <w:rFonts w:hint="eastAsia"/>
+                <w:color w:val="9876AA"/>
+              </w:rPr>
+              <w:t>i</w:t>
+            </w:r>
+            <w:r>
+              <w:rPr>
+                <w:rFonts w:hint="eastAsia"/>
+                <w:color w:val="A9B7C6"/>
+              </w:rPr>
+              <w:t>)</w:t>
+            </w:r>
+            <w:r>
+              <w:rPr>
+                <w:rFonts w:hint="eastAsia"/>
+                <w:color w:val="CC7832"/>
+              </w:rPr>
+              <w:t>;</w:t>
+            </w:r>
+            <w:r>
+              <w:rPr>
+                <w:rFonts w:hint="eastAsia"/>
+                <w:color w:val="CC7832"/>
+              </w:rPr>
+              <w:br/>
+              <w:t xml:space="preserve">            </w:t>
+            </w:r>
+            <w:r>
+              <w:rPr>
+                <w:rFonts w:hint="eastAsia"/>
+                <w:color w:val="A9B7C6"/>
+              </w:rPr>
+              <w:t>}</w:t>
+            </w:r>
+            <w:r>
+              <w:rPr>
+                <w:rFonts w:hint="eastAsia"/>
+                <w:color w:val="A9B7C6"/>
+              </w:rPr>
+              <w:br/>
+              <w:t xml:space="preserve">        })</w:t>
+            </w:r>
+            <w:r>
+              <w:rPr>
+                <w:rFonts w:hint="eastAsia"/>
+                <w:color w:val="CC7832"/>
+              </w:rPr>
+              <w:t>;</w:t>
+            </w:r>
+            <w:r>
+              <w:rPr>
+                <w:rFonts w:hint="eastAsia"/>
+                <w:color w:val="CC7832"/>
+              </w:rPr>
+              <w:br/>
+              <w:t xml:space="preserve">        </w:t>
+            </w:r>
+            <w:r>
+              <w:rPr>
+                <w:rFonts w:hint="eastAsia"/>
+                <w:color w:val="A9B7C6"/>
+              </w:rPr>
+              <w:t>thread.start()</w:t>
+            </w:r>
+            <w:r>
+              <w:rPr>
+                <w:rFonts w:hint="eastAsia"/>
+                <w:color w:val="CC7832"/>
+              </w:rPr>
+              <w:t>;</w:t>
+            </w:r>
+            <w:r>
+              <w:rPr>
+                <w:rFonts w:hint="eastAsia"/>
+                <w:color w:val="CC7832"/>
+              </w:rPr>
+              <w:br/>
+              <w:t xml:space="preserve">        </w:t>
+            </w:r>
+            <w:r>
+              <w:rPr>
+                <w:rFonts w:hint="eastAsia"/>
+                <w:color w:val="A9B7C6"/>
+              </w:rPr>
+              <w:t>System.</w:t>
+            </w:r>
+            <w:r>
+              <w:rPr>
+                <w:rFonts w:hint="eastAsia"/>
+                <w:i/>
+                <w:iCs/>
+                <w:color w:val="9876AA"/>
+              </w:rPr>
+              <w:t>out</w:t>
+            </w:r>
+            <w:r>
+              <w:rPr>
+                <w:rFonts w:hint="eastAsia"/>
+                <w:color w:val="A9B7C6"/>
+              </w:rPr>
+              <w:t>.println(</w:t>
+            </w:r>
+            <w:r>
+              <w:rPr>
+                <w:rFonts w:hint="eastAsia"/>
+                <w:color w:val="6A8759"/>
+              </w:rPr>
+              <w:t>"开始执行 Thread"</w:t>
+            </w:r>
+            <w:r>
+              <w:rPr>
+                <w:rFonts w:hint="eastAsia"/>
+                <w:color w:val="A9B7C6"/>
+              </w:rPr>
+              <w:t>)</w:t>
+            </w:r>
+            <w:r>
+              <w:rPr>
+                <w:rFonts w:hint="eastAsia"/>
+                <w:color w:val="CC7832"/>
+              </w:rPr>
+              <w:t>;</w:t>
+            </w:r>
+            <w:r>
+              <w:rPr>
+                <w:rFonts w:hint="eastAsia"/>
+                <w:color w:val="CC7832"/>
+              </w:rPr>
+              <w:br/>
+              <w:t xml:space="preserve">        </w:t>
+            </w:r>
+            <w:r>
+              <w:rPr>
+                <w:rFonts w:hint="eastAsia"/>
+                <w:color w:val="A9B7C6"/>
+              </w:rPr>
+              <w:t>Thread.</w:t>
+            </w:r>
+            <w:r>
+              <w:rPr>
+                <w:rFonts w:hint="eastAsia"/>
+                <w:i/>
+                <w:iCs/>
+                <w:color w:val="A9B7C6"/>
+              </w:rPr>
+              <w:t>sleep</w:t>
+            </w:r>
+            <w:r>
+              <w:rPr>
+                <w:rFonts w:hint="eastAsia"/>
+                <w:color w:val="A9B7C6"/>
+              </w:rPr>
+              <w:t>(</w:t>
+            </w:r>
+            <w:r>
+              <w:rPr>
+                <w:rFonts w:hint="eastAsia"/>
+                <w:color w:val="6897BB"/>
+              </w:rPr>
+              <w:t>1000</w:t>
+            </w:r>
+            <w:r>
+              <w:rPr>
+                <w:rFonts w:hint="eastAsia"/>
+                <w:color w:val="A9B7C6"/>
+              </w:rPr>
+              <w:t>)</w:t>
+            </w:r>
+            <w:r>
+              <w:rPr>
+                <w:rFonts w:hint="eastAsia"/>
+                <w:color w:val="CC7832"/>
+              </w:rPr>
+              <w:t>;</w:t>
+            </w:r>
+            <w:r>
+              <w:rPr>
+                <w:rFonts w:hint="eastAsia"/>
+                <w:color w:val="CC7832"/>
+              </w:rPr>
+              <w:br/>
+              <w:t xml:space="preserve">        </w:t>
+            </w:r>
+            <w:r>
+              <w:rPr>
+                <w:rFonts w:hint="eastAsia"/>
+                <w:i/>
+                <w:iCs/>
+                <w:color w:val="9876AA"/>
+              </w:rPr>
+              <w:t>stop</w:t>
+            </w:r>
+            <w:r>
+              <w:rPr>
+                <w:rFonts w:hint="eastAsia"/>
+                <w:color w:val="A9B7C6"/>
+              </w:rPr>
+              <w:t>=</w:t>
+            </w:r>
+            <w:r>
+              <w:rPr>
+                <w:rFonts w:hint="eastAsia"/>
+                <w:color w:val="CC7832"/>
+              </w:rPr>
+              <w:t>true;</w:t>
+            </w:r>
+            <w:r>
+              <w:rPr>
+                <w:rFonts w:hint="eastAsia"/>
+                <w:color w:val="CC7832"/>
+              </w:rPr>
+              <w:br/>
+            </w:r>
+            <w:r>
+              <w:rPr>
+                <w:rFonts w:hint="eastAsia"/>
+                <w:color w:val="CC7832"/>
+              </w:rPr>
+              <w:br/>
+              <w:t xml:space="preserve">    </w:t>
+            </w:r>
+            <w:r>
+              <w:rPr>
+                <w:rFonts w:hint="eastAsia"/>
+                <w:color w:val="A9B7C6"/>
+              </w:rPr>
+              <w:t>}</w:t>
+            </w:r>
+            <w:r>
+              <w:rPr>
+                <w:rFonts w:hint="eastAsia"/>
+                <w:color w:val="A9B7C6"/>
+              </w:rPr>
+              <w:br/>
+            </w:r>
+            <w:bookmarkStart w:id="0" w:name="_GoBack"/>
+            <w:bookmarkEnd w:id="0"/>
+            <w:r>
+              <w:rPr>
+                <w:rFonts w:hint="eastAsia"/>
+                <w:color w:val="A9B7C6"/>
+              </w:rPr>
+              <w:t>}</w:t>
+            </w:r>
+          </w:p>
+        </w:tc>
+      </w:tr>
+    </w:tbl>
+    <w:p>
+      <w:pPr>
+        <w:rPr>
+          <w:rFonts w:hint="eastAsia"/>
+        </w:rPr>
+      </w:pPr>
+    </w:p>
+    <w:p>
+      <w:pPr>
+        <w:rPr>
+          <w:rFonts w:hint="eastAsia"/>
+        </w:rPr>
+      </w:pPr>
+    </w:p>
+    <w:p>
+      <w:pPr>
+        <w:rPr>
+          <w:rFonts w:hint="eastAsia"/>
+        </w:rPr>
+      </w:pPr>
+    </w:p>
+    <w:p/>
     <w:sectPr>
       <w:pgSz w:w="11900" w:h="16840"/>
       <w:pgMar w:top="1440" w:right="1800" w:bottom="1440" w:left="1800" w:header="851" w:footer="992" w:gutter="0"/>
@@ -32,8 +5012,337 @@
 </w:document>
 </file>
 
+<file path=word/numbering.xml><?xml version="1.0" encoding="utf-8"?>
+<w:numbering xmlns:wpc="http://schemas.microsoft.com/office/word/2010/wordprocessingCanvas" xmlns:mc="http://schemas.openxmlformats.org/markup-compatibility/2006" xmlns:o="urn:schemas-microsoft-com:office:office" xmlns:r="http://schemas.openxmlformats.org/officeDocument/2006/relationships" xmlns:m="http://schemas.openxmlformats.org/officeDocument/2006/math" xmlns:v="urn:schemas-microsoft-com:vml" xmlns:wp14="http://schemas.microsoft.com/office/word/2010/wordprocessingDrawing" xmlns:wp="http://schemas.openxmlformats.org/drawingml/2006/wordprocessingDrawing" xmlns:w10="urn:schemas-microsoft-com:office:word" xmlns:w="http://schemas.openxmlformats.org/wordprocessingml/2006/main" xmlns:w14="http://schemas.microsoft.com/office/word/2010/wordml" xmlns:w15="http://schemas.microsoft.com/office/word/2012/wordml" xmlns:wpg="http://schemas.microsoft.com/office/word/2010/wordprocessingGroup" xmlns:wpi="http://schemas.microsoft.com/office/word/2010/wordprocessingInk" xmlns:wne="http://schemas.microsoft.com/office/word/2006/wordml" xmlns:wps="http://schemas.microsoft.com/office/word/2010/wordprocessingShape" mc:Ignorable="w14 w15 wp14">
+  <w:abstractNum w:abstractNumId="0">
+    <w:nsid w:val="44DB3B7A"/>
+    <w:multiLevelType w:val="hybridMultilevel"/>
+    <w:tmpl w:val="EF5C641C"/>
+    <w:lvl w:ilvl="0" w:tplc="0409000D">
+      <w:start w:val="1"/>
+      <w:numFmt w:val="bullet"/>
+      <w:lvlText w:val=""/>
+      <w:lvlJc w:val="left"/>
+      <w:pPr>
+        <w:ind w:left="420" w:hanging="420"/>
+      </w:pPr>
+      <w:rPr>
+        <w:rFonts w:ascii="Wingdings" w:hAnsi="Wingdings" w:hint="default"/>
+      </w:rPr>
+    </w:lvl>
+    <w:lvl w:ilvl="1" w:tplc="04090003" w:tentative="1">
+      <w:start w:val="1"/>
+      <w:numFmt w:val="bullet"/>
+      <w:lvlText w:val=""/>
+      <w:lvlJc w:val="left"/>
+      <w:pPr>
+        <w:ind w:left="840" w:hanging="420"/>
+      </w:pPr>
+      <w:rPr>
+        <w:rFonts w:ascii="Wingdings" w:hAnsi="Wingdings" w:hint="default"/>
+      </w:rPr>
+    </w:lvl>
+    <w:lvl w:ilvl="2" w:tplc="04090005" w:tentative="1">
+      <w:start w:val="1"/>
+      <w:numFmt w:val="bullet"/>
+      <w:lvlText w:val=""/>
+      <w:lvlJc w:val="left"/>
+      <w:pPr>
+        <w:ind w:left="1260" w:hanging="420"/>
+      </w:pPr>
+      <w:rPr>
+        <w:rFonts w:ascii="Wingdings" w:hAnsi="Wingdings" w:hint="default"/>
+      </w:rPr>
+    </w:lvl>
+    <w:lvl w:ilvl="3" w:tplc="04090001" w:tentative="1">
+      <w:start w:val="1"/>
+      <w:numFmt w:val="bullet"/>
+      <w:lvlText w:val=""/>
+      <w:lvlJc w:val="left"/>
+      <w:pPr>
+        <w:ind w:left="1680" w:hanging="420"/>
+      </w:pPr>
+      <w:rPr>
+        <w:rFonts w:ascii="Wingdings" w:hAnsi="Wingdings" w:hint="default"/>
+      </w:rPr>
+    </w:lvl>
+    <w:lvl w:ilvl="4" w:tplc="04090003" w:tentative="1">
+      <w:start w:val="1"/>
+      <w:numFmt w:val="bullet"/>
+      <w:lvlText w:val=""/>
+      <w:lvlJc w:val="left"/>
+      <w:pPr>
+        <w:ind w:left="2100" w:hanging="420"/>
+      </w:pPr>
+      <w:rPr>
+        <w:rFonts w:ascii="Wingdings" w:hAnsi="Wingdings" w:hint="default"/>
+      </w:rPr>
+    </w:lvl>
+    <w:lvl w:ilvl="5" w:tplc="04090005" w:tentative="1">
+      <w:start w:val="1"/>
+      <w:numFmt w:val="bullet"/>
+      <w:lvlText w:val=""/>
+      <w:lvlJc w:val="left"/>
+      <w:pPr>
+        <w:ind w:left="2520" w:hanging="420"/>
+      </w:pPr>
+      <w:rPr>
+        <w:rFonts w:ascii="Wingdings" w:hAnsi="Wingdings" w:hint="default"/>
+      </w:rPr>
+    </w:lvl>
+    <w:lvl w:ilvl="6" w:tplc="04090001" w:tentative="1">
+      <w:start w:val="1"/>
+      <w:numFmt w:val="bullet"/>
+      <w:lvlText w:val=""/>
+      <w:lvlJc w:val="left"/>
+      <w:pPr>
+        <w:ind w:left="2940" w:hanging="420"/>
+      </w:pPr>
+      <w:rPr>
+        <w:rFonts w:ascii="Wingdings" w:hAnsi="Wingdings" w:hint="default"/>
+      </w:rPr>
+    </w:lvl>
+    <w:lvl w:ilvl="7" w:tplc="04090003" w:tentative="1">
+      <w:start w:val="1"/>
+      <w:numFmt w:val="bullet"/>
+      <w:lvlText w:val=""/>
+      <w:lvlJc w:val="left"/>
+      <w:pPr>
+        <w:ind w:left="3360" w:hanging="420"/>
+      </w:pPr>
+      <w:rPr>
+        <w:rFonts w:ascii="Wingdings" w:hAnsi="Wingdings" w:hint="default"/>
+      </w:rPr>
+    </w:lvl>
+    <w:lvl w:ilvl="8" w:tplc="04090005" w:tentative="1">
+      <w:start w:val="1"/>
+      <w:numFmt w:val="bullet"/>
+      <w:lvlText w:val=""/>
+      <w:lvlJc w:val="left"/>
+      <w:pPr>
+        <w:ind w:left="3780" w:hanging="420"/>
+      </w:pPr>
+      <w:rPr>
+        <w:rFonts w:ascii="Wingdings" w:hAnsi="Wingdings" w:hint="default"/>
+      </w:rPr>
+    </w:lvl>
+  </w:abstractNum>
+  <w:abstractNum w:abstractNumId="1">
+    <w:nsid w:val="698A2EB0"/>
+    <w:multiLevelType w:val="hybridMultilevel"/>
+    <w:tmpl w:val="1EA88312"/>
+    <w:lvl w:ilvl="0" w:tplc="1D8024AC">
+      <w:start w:val="1"/>
+      <w:numFmt w:val="decimal"/>
+      <w:lvlText w:val="%1、"/>
+      <w:lvlJc w:val="left"/>
+      <w:pPr>
+        <w:ind w:left="360" w:hanging="360"/>
+      </w:pPr>
+      <w:rPr>
+        <w:rFonts w:hint="default"/>
+      </w:rPr>
+    </w:lvl>
+    <w:lvl w:ilvl="1" w:tplc="04090019" w:tentative="1">
+      <w:start w:val="1"/>
+      <w:numFmt w:val="lowerLetter"/>
+      <w:lvlText w:val="%2)"/>
+      <w:lvlJc w:val="left"/>
+      <w:pPr>
+        <w:ind w:left="840" w:hanging="420"/>
+      </w:pPr>
+    </w:lvl>
+    <w:lvl w:ilvl="2" w:tplc="0409001B" w:tentative="1">
+      <w:start w:val="1"/>
+      <w:numFmt w:val="lowerRoman"/>
+      <w:lvlText w:val="%3."/>
+      <w:lvlJc w:val="right"/>
+      <w:pPr>
+        <w:ind w:left="1260" w:hanging="420"/>
+      </w:pPr>
+    </w:lvl>
+    <w:lvl w:ilvl="3" w:tplc="0409000F" w:tentative="1">
+      <w:start w:val="1"/>
+      <w:numFmt w:val="decimal"/>
+      <w:lvlText w:val="%4."/>
+      <w:lvlJc w:val="left"/>
+      <w:pPr>
+        <w:ind w:left="1680" w:hanging="420"/>
+      </w:pPr>
+    </w:lvl>
+    <w:lvl w:ilvl="4" w:tplc="04090019" w:tentative="1">
+      <w:start w:val="1"/>
+      <w:numFmt w:val="lowerLetter"/>
+      <w:lvlText w:val="%5)"/>
+      <w:lvlJc w:val="left"/>
+      <w:pPr>
+        <w:ind w:left="2100" w:hanging="420"/>
+      </w:pPr>
+    </w:lvl>
+    <w:lvl w:ilvl="5" w:tplc="0409001B" w:tentative="1">
+      <w:start w:val="1"/>
+      <w:numFmt w:val="lowerRoman"/>
+      <w:lvlText w:val="%6."/>
+      <w:lvlJc w:val="right"/>
+      <w:pPr>
+        <w:ind w:left="2520" w:hanging="420"/>
+      </w:pPr>
+    </w:lvl>
+    <w:lvl w:ilvl="6" w:tplc="0409000F" w:tentative="1">
+      <w:start w:val="1"/>
+      <w:numFmt w:val="decimal"/>
+      <w:lvlText w:val="%7."/>
+      <w:lvlJc w:val="left"/>
+      <w:pPr>
+        <w:ind w:left="2940" w:hanging="420"/>
+      </w:pPr>
+    </w:lvl>
+    <w:lvl w:ilvl="7" w:tplc="04090019" w:tentative="1">
+      <w:start w:val="1"/>
+      <w:numFmt w:val="lowerLetter"/>
+      <w:lvlText w:val="%8)"/>
+      <w:lvlJc w:val="left"/>
+      <w:pPr>
+        <w:ind w:left="3360" w:hanging="420"/>
+      </w:pPr>
+    </w:lvl>
+    <w:lvl w:ilvl="8" w:tplc="0409001B" w:tentative="1">
+      <w:start w:val="1"/>
+      <w:numFmt w:val="lowerRoman"/>
+      <w:lvlText w:val="%9."/>
+      <w:lvlJc w:val="right"/>
+      <w:pPr>
+        <w:ind w:left="3780" w:hanging="420"/>
+      </w:pPr>
+    </w:lvl>
+  </w:abstractNum>
+  <w:abstractNum w:abstractNumId="2">
+    <w:nsid w:val="760A3140"/>
+    <w:multiLevelType w:val="hybridMultilevel"/>
+    <w:tmpl w:val="A4FA806C"/>
+    <w:lvl w:ilvl="0" w:tplc="0409000D">
+      <w:start w:val="1"/>
+      <w:numFmt w:val="bullet"/>
+      <w:lvlText w:val=""/>
+      <w:lvlJc w:val="left"/>
+      <w:pPr>
+        <w:ind w:left="650" w:hanging="420"/>
+      </w:pPr>
+      <w:rPr>
+        <w:rFonts w:ascii="Wingdings" w:hAnsi="Wingdings" w:hint="default"/>
+      </w:rPr>
+    </w:lvl>
+    <w:lvl w:ilvl="1" w:tplc="04090003" w:tentative="1">
+      <w:start w:val="1"/>
+      <w:numFmt w:val="bullet"/>
+      <w:lvlText w:val=""/>
+      <w:lvlJc w:val="left"/>
+      <w:pPr>
+        <w:ind w:left="1070" w:hanging="420"/>
+      </w:pPr>
+      <w:rPr>
+        <w:rFonts w:ascii="Wingdings" w:hAnsi="Wingdings" w:hint="default"/>
+      </w:rPr>
+    </w:lvl>
+    <w:lvl w:ilvl="2" w:tplc="04090005" w:tentative="1">
+      <w:start w:val="1"/>
+      <w:numFmt w:val="bullet"/>
+      <w:lvlText w:val=""/>
+      <w:lvlJc w:val="left"/>
+      <w:pPr>
+        <w:ind w:left="1490" w:hanging="420"/>
+      </w:pPr>
+      <w:rPr>
+        <w:rFonts w:ascii="Wingdings" w:hAnsi="Wingdings" w:hint="default"/>
+      </w:rPr>
+    </w:lvl>
+    <w:lvl w:ilvl="3" w:tplc="04090001" w:tentative="1">
+      <w:start w:val="1"/>
+      <w:numFmt w:val="bullet"/>
+      <w:lvlText w:val=""/>
+      <w:lvlJc w:val="left"/>
+      <w:pPr>
+        <w:ind w:left="1910" w:hanging="420"/>
+      </w:pPr>
+      <w:rPr>
+        <w:rFonts w:ascii="Wingdings" w:hAnsi="Wingdings" w:hint="default"/>
+      </w:rPr>
+    </w:lvl>
+    <w:lvl w:ilvl="4" w:tplc="04090003" w:tentative="1">
+      <w:start w:val="1"/>
+      <w:numFmt w:val="bullet"/>
+      <w:lvlText w:val=""/>
+      <w:lvlJc w:val="left"/>
+      <w:pPr>
+        <w:ind w:left="2330" w:hanging="420"/>
+      </w:pPr>
+      <w:rPr>
+        <w:rFonts w:ascii="Wingdings" w:hAnsi="Wingdings" w:hint="default"/>
+      </w:rPr>
+    </w:lvl>
+    <w:lvl w:ilvl="5" w:tplc="04090005" w:tentative="1">
+      <w:start w:val="1"/>
+      <w:numFmt w:val="bullet"/>
+      <w:lvlText w:val=""/>
+      <w:lvlJc w:val="left"/>
+      <w:pPr>
+        <w:ind w:left="2750" w:hanging="420"/>
+      </w:pPr>
+      <w:rPr>
+        <w:rFonts w:ascii="Wingdings" w:hAnsi="Wingdings" w:hint="default"/>
+      </w:rPr>
+    </w:lvl>
+    <w:lvl w:ilvl="6" w:tplc="04090001" w:tentative="1">
+      <w:start w:val="1"/>
+      <w:numFmt w:val="bullet"/>
+      <w:lvlText w:val=""/>
+      <w:lvlJc w:val="left"/>
+      <w:pPr>
+        <w:ind w:left="3170" w:hanging="420"/>
+      </w:pPr>
+      <w:rPr>
+        <w:rFonts w:ascii="Wingdings" w:hAnsi="Wingdings" w:hint="default"/>
+      </w:rPr>
+    </w:lvl>
+    <w:lvl w:ilvl="7" w:tplc="04090003" w:tentative="1">
+      <w:start w:val="1"/>
+      <w:numFmt w:val="bullet"/>
+      <w:lvlText w:val=""/>
+      <w:lvlJc w:val="left"/>
+      <w:pPr>
+        <w:ind w:left="3590" w:hanging="420"/>
+      </w:pPr>
+      <w:rPr>
+        <w:rFonts w:ascii="Wingdings" w:hAnsi="Wingdings" w:hint="default"/>
+      </w:rPr>
+    </w:lvl>
+    <w:lvl w:ilvl="8" w:tplc="04090005" w:tentative="1">
+      <w:start w:val="1"/>
+      <w:numFmt w:val="bullet"/>
+      <w:lvlText w:val=""/>
+      <w:lvlJc w:val="left"/>
+      <w:pPr>
+        <w:ind w:left="4010" w:hanging="420"/>
+      </w:pPr>
+      <w:rPr>
+        <w:rFonts w:ascii="Wingdings" w:hAnsi="Wingdings" w:hint="default"/>
+      </w:rPr>
+    </w:lvl>
+  </w:abstractNum>
+  <w:num w:numId="1">
+    <w:abstractNumId w:val="1"/>
+  </w:num>
+  <w:num w:numId="2">
+    <w:abstractNumId w:val="2"/>
+  </w:num>
+  <w:num w:numId="3">
+    <w:abstractNumId w:val="0"/>
+  </w:num>
+</w:numbering>
+</file>
+
 <file path=word/styles.xml><?xml version="1.0" encoding="utf-8"?>
-<w:styles xmlns:mc="http://schemas.openxmlformats.org/markup-compatibility/2006" xmlns:r="http://schemas.openxmlformats.org/officeDocument/2006/relationships" xmlns:w="http://schemas.openxmlformats.org/wordprocessingml/2006/main" xmlns:w14="http://schemas.microsoft.com/office/word/2010/wordml" xmlns:w15="http://schemas.microsoft.com/office/word/2012/wordml" xmlns:w16cid="http://schemas.microsoft.com/office/word/2016/wordml/cid" xmlns:w16se="http://schemas.microsoft.com/office/word/2015/wordml/symex" mc:Ignorable="w14 w15 w16se w16cid">
+<w:styles xmlns:mc="http://schemas.openxmlformats.org/markup-compatibility/2006" xmlns:r="http://schemas.openxmlformats.org/officeDocument/2006/relationships" xmlns:w="http://schemas.openxmlformats.org/wordprocessingml/2006/main" xmlns:w14="http://schemas.microsoft.com/office/word/2010/wordml" xmlns:w15="http://schemas.microsoft.com/office/word/2012/wordml" mc:Ignorable="w14 w15">
   <w:docDefaults>
     <w:rPrDefault>
       <w:rPr>
@@ -46,7 +5355,7 @@
     </w:rPrDefault>
     <w:pPrDefault/>
   </w:docDefaults>
-  <w:latentStyles w:defLockedState="0" w:defUIPriority="99" w:defSemiHidden="0" w:defUnhideWhenUsed="0" w:defQFormat="0" w:count="375">
+  <w:latentStyles w:defLockedState="0" w:defUIPriority="99" w:defSemiHidden="0" w:defUnhideWhenUsed="0" w:defQFormat="0" w:count="371">
     <w:lsdException w:name="Normal" w:uiPriority="0" w:qFormat="1"/>
     <w:lsdException w:name="heading 1" w:uiPriority="9" w:qFormat="1"/>
     <w:lsdException w:name="heading 2" w:semiHidden="1" w:uiPriority="9" w:unhideWhenUsed="1" w:qFormat="1"/>
@@ -418,10 +5727,6 @@
     <w:lsdException w:name="List Table 5 Dark Accent 6" w:uiPriority="50"/>
     <w:lsdException w:name="List Table 6 Colorful Accent 6" w:uiPriority="51"/>
     <w:lsdException w:name="List Table 7 Colorful Accent 6" w:uiPriority="52"/>
-    <w:lsdException w:name="Mention" w:semiHidden="1" w:unhideWhenUsed="1"/>
-    <w:lsdException w:name="Smart Hyperlink" w:semiHidden="1" w:unhideWhenUsed="1"/>
-    <w:lsdException w:name="Hashtag" w:semiHidden="1" w:unhideWhenUsed="1"/>
-    <w:lsdException w:name="Unresolved Mention" w:semiHidden="1" w:unhideWhenUsed="1"/>
   </w:latentStyles>
   <w:style w:type="paragraph" w:default="1" w:styleId="a">
     <w:name w:val="Normal"/>
@@ -435,7 +5740,7 @@
     <w:name w:val="heading 1"/>
     <w:basedOn w:val="a"/>
     <w:next w:val="a"/>
-    <w:link w:val="10"/>
+    <w:link w:val="1Char"/>
     <w:uiPriority w:val="9"/>
     <w:qFormat/>
     <w:rsid w:val="009D6234"/>
@@ -457,7 +5762,7 @@
     <w:name w:val="heading 2"/>
     <w:basedOn w:val="a"/>
     <w:next w:val="a"/>
-    <w:link w:val="20"/>
+    <w:link w:val="2Char"/>
     <w:uiPriority w:val="9"/>
     <w:unhideWhenUsed/>
     <w:qFormat/>
@@ -480,7 +5785,7 @@
     <w:name w:val="heading 3"/>
     <w:basedOn w:val="a"/>
     <w:next w:val="a"/>
-    <w:link w:val="30"/>
+    <w:link w:val="3Char"/>
     <w:uiPriority w:val="9"/>
     <w:unhideWhenUsed/>
     <w:qFormat/>
@@ -525,8 +5830,8 @@
     <w:semiHidden/>
     <w:unhideWhenUsed/>
   </w:style>
-  <w:style w:type="character" w:customStyle="1" w:styleId="20">
-    <w:name w:val="标题 2 字符"/>
+  <w:style w:type="character" w:customStyle="1" w:styleId="2Char">
+    <w:name w:val="标题 2 Char"/>
     <w:basedOn w:val="a0"/>
     <w:link w:val="2"/>
     <w:uiPriority w:val="9"/>
@@ -539,8 +5844,8 @@
       <w:szCs w:val="32"/>
     </w:rPr>
   </w:style>
-  <w:style w:type="character" w:customStyle="1" w:styleId="30">
-    <w:name w:val="标题 3 字符"/>
+  <w:style w:type="character" w:customStyle="1" w:styleId="3Char">
+    <w:name w:val="标题 3 Char"/>
     <w:basedOn w:val="a0"/>
     <w:link w:val="3"/>
     <w:uiPriority w:val="9"/>
@@ -552,8 +5857,8 @@
       <w:szCs w:val="32"/>
     </w:rPr>
   </w:style>
-  <w:style w:type="character" w:customStyle="1" w:styleId="10">
-    <w:name w:val="标题 1 字符"/>
+  <w:style w:type="character" w:customStyle="1" w:styleId="1Char">
+    <w:name w:val="标题 1 Char"/>
     <w:basedOn w:val="a0"/>
     <w:link w:val="1"/>
     <w:uiPriority w:val="9"/>
@@ -564,6 +5869,120 @@
       <w:kern w:val="44"/>
       <w:sz w:val="44"/>
       <w:szCs w:val="44"/>
+    </w:rPr>
+  </w:style>
+  <w:style w:type="paragraph" w:styleId="a3">
+    <w:name w:val="Normal (Web)"/>
+    <w:basedOn w:val="a"/>
+    <w:uiPriority w:val="99"/>
+    <w:semiHidden/>
+    <w:unhideWhenUsed/>
+    <w:rsid w:val="00955E99"/>
+    <w:pPr>
+      <w:widowControl/>
+      <w:spacing w:before="100" w:beforeAutospacing="1" w:after="100" w:afterAutospacing="1"/>
+      <w:jc w:val="left"/>
+    </w:pPr>
+    <w:rPr>
+      <w:rFonts w:ascii="宋体" w:eastAsia="宋体" w:hAnsi="宋体" w:cs="宋体"/>
+      <w:kern w:val="0"/>
+      <w:sz w:val="24"/>
+    </w:rPr>
+  </w:style>
+  <w:style w:type="paragraph" w:styleId="a4">
+    <w:name w:val="List Paragraph"/>
+    <w:basedOn w:val="a"/>
+    <w:uiPriority w:val="34"/>
+    <w:qFormat/>
+    <w:rsid w:val="0096549E"/>
+    <w:pPr>
+      <w:ind w:firstLineChars="200" w:firstLine="420"/>
+    </w:pPr>
+  </w:style>
+  <w:style w:type="table" w:styleId="a5">
+    <w:name w:val="Table Grid"/>
+    <w:basedOn w:val="a1"/>
+    <w:uiPriority w:val="39"/>
+    <w:rsid w:val="00FB67C6"/>
+    <w:tblPr>
+      <w:tblInd w:w="0" w:type="dxa"/>
+      <w:tblBorders>
+        <w:top w:val="single" w:sz="4" w:space="0" w:color="auto"/>
+        <w:left w:val="single" w:sz="4" w:space="0" w:color="auto"/>
+        <w:bottom w:val="single" w:sz="4" w:space="0" w:color="auto"/>
+        <w:right w:val="single" w:sz="4" w:space="0" w:color="auto"/>
+        <w:insideH w:val="single" w:sz="4" w:space="0" w:color="auto"/>
+        <w:insideV w:val="single" w:sz="4" w:space="0" w:color="auto"/>
+      </w:tblBorders>
+      <w:tblCellMar>
+        <w:top w:w="0" w:type="dxa"/>
+        <w:left w:w="108" w:type="dxa"/>
+        <w:bottom w:w="0" w:type="dxa"/>
+        <w:right w:w="108" w:type="dxa"/>
+      </w:tblCellMar>
+    </w:tblPr>
+  </w:style>
+  <w:style w:type="paragraph" w:styleId="HTML">
+    <w:name w:val="HTML Preformatted"/>
+    <w:basedOn w:val="a"/>
+    <w:link w:val="HTMLChar"/>
+    <w:uiPriority w:val="99"/>
+    <w:unhideWhenUsed/>
+    <w:rsid w:val="00FB67C6"/>
+    <w:pPr>
+      <w:widowControl/>
+      <w:tabs>
+        <w:tab w:val="left" w:pos="916"/>
+        <w:tab w:val="left" w:pos="1832"/>
+        <w:tab w:val="left" w:pos="2748"/>
+        <w:tab w:val="left" w:pos="3664"/>
+        <w:tab w:val="left" w:pos="4580"/>
+        <w:tab w:val="left" w:pos="5496"/>
+        <w:tab w:val="left" w:pos="6412"/>
+        <w:tab w:val="left" w:pos="7328"/>
+        <w:tab w:val="left" w:pos="8244"/>
+        <w:tab w:val="left" w:pos="9160"/>
+        <w:tab w:val="left" w:pos="10076"/>
+        <w:tab w:val="left" w:pos="10992"/>
+        <w:tab w:val="left" w:pos="11908"/>
+        <w:tab w:val="left" w:pos="12824"/>
+        <w:tab w:val="left" w:pos="13740"/>
+        <w:tab w:val="left" w:pos="14656"/>
+      </w:tabs>
+      <w:jc w:val="left"/>
+    </w:pPr>
+    <w:rPr>
+      <w:rFonts w:ascii="宋体" w:eastAsia="宋体" w:hAnsi="宋体" w:cs="宋体"/>
+      <w:kern w:val="0"/>
+      <w:sz w:val="24"/>
+    </w:rPr>
+  </w:style>
+  <w:style w:type="character" w:customStyle="1" w:styleId="HTMLChar">
+    <w:name w:val="HTML 预设格式 Char"/>
+    <w:basedOn w:val="a0"/>
+    <w:link w:val="HTML"/>
+    <w:uiPriority w:val="99"/>
+    <w:rsid w:val="00FB67C6"/>
+    <w:rPr>
+      <w:rFonts w:ascii="宋体" w:eastAsia="宋体" w:hAnsi="宋体" w:cs="宋体"/>
+      <w:kern w:val="0"/>
+      <w:sz w:val="24"/>
+    </w:rPr>
+  </w:style>
+  <w:style w:type="paragraph" w:customStyle="1" w:styleId="Default">
+    <w:name w:val="Default"/>
+    <w:rsid w:val="000B667C"/>
+    <w:pPr>
+      <w:widowControl w:val="0"/>
+      <w:autoSpaceDE w:val="0"/>
+      <w:autoSpaceDN w:val="0"/>
+      <w:adjustRightInd w:val="0"/>
+    </w:pPr>
+    <w:rPr>
+      <w:rFonts w:ascii="Open Sans" w:eastAsia="Open Sans" w:cs="Open Sans"/>
+      <w:color w:val="000000"/>
+      <w:kern w:val="0"/>
+      <w:sz w:val="24"/>
     </w:rPr>
   </w:style>
 </w:styles>

--- a/学习.docx
+++ b/学习.docx
@@ -2,24 +2,1214 @@
 <file path=word/document.xml><?xml version="1.0" encoding="utf-8"?>
 <w:document xmlns:wpc="http://schemas.microsoft.com/office/word/2010/wordprocessingCanvas" xmlns:mc="http://schemas.openxmlformats.org/markup-compatibility/2006" xmlns:o="urn:schemas-microsoft-com:office:office" xmlns:r="http://schemas.openxmlformats.org/officeDocument/2006/relationships" xmlns:m="http://schemas.openxmlformats.org/officeDocument/2006/math" xmlns:v="urn:schemas-microsoft-com:vml" xmlns:wp14="http://schemas.microsoft.com/office/word/2010/wordprocessingDrawing" xmlns:wp="http://schemas.openxmlformats.org/drawingml/2006/wordprocessingDrawing" xmlns:w10="urn:schemas-microsoft-com:office:word" xmlns:w="http://schemas.openxmlformats.org/wordprocessingml/2006/main" xmlns:w14="http://schemas.microsoft.com/office/word/2010/wordml" xmlns:w15="http://schemas.microsoft.com/office/word/2012/wordml" xmlns:wpg="http://schemas.microsoft.com/office/word/2010/wordprocessingGroup" xmlns:wpi="http://schemas.microsoft.com/office/word/2010/wordprocessingInk" xmlns:wne="http://schemas.microsoft.com/office/word/2006/wordml" xmlns:wps="http://schemas.microsoft.com/office/word/2010/wordprocessingShape" mc:Ignorable="w14 w15 wp14">
   <w:body>
+    <w:bookmarkStart w:id="0" w:name="_Toc1836692"/>
+    <w:p>
+      <w:pPr>
+        <w:pStyle w:val="10"/>
+        <w:tabs>
+          <w:tab w:val="right" w:leader="dot" w:pos="8290"/>
+        </w:tabs>
+        <w:rPr>
+          <w:noProof/>
+          <w:szCs w:val="22"/>
+        </w:rPr>
+      </w:pPr>
+      <w:r>
+        <w:fldChar w:fldCharType="begin"/>
+      </w:r>
+      <w:r>
+        <w:instrText xml:space="preserve"> TOC \o "1-3" \h \z \u </w:instrText>
+      </w:r>
+      <w:r>
+        <w:fldChar w:fldCharType="separate"/>
+      </w:r>
+      <w:hyperlink w:anchor="_Toc1836842" w:history="1">
+        <w:r>
+          <w:rPr>
+            <w:rStyle w:val="a7"/>
+            <w:rFonts w:hint="eastAsia"/>
+            <w:noProof/>
+          </w:rPr>
+          <w:t>并发基础</w:t>
+        </w:r>
+        <w:r>
+          <w:rPr>
+            <w:noProof/>
+            <w:webHidden/>
+          </w:rPr>
+          <w:tab/>
+        </w:r>
+        <w:r>
+          <w:rPr>
+            <w:noProof/>
+            <w:webHidden/>
+          </w:rPr>
+          <w:fldChar w:fldCharType="begin"/>
+        </w:r>
+        <w:r>
+          <w:rPr>
+            <w:noProof/>
+            <w:webHidden/>
+          </w:rPr>
+          <w:instrText xml:space="preserve"> PAGEREF _Toc1836842 \h </w:instrText>
+        </w:r>
+        <w:r>
+          <w:rPr>
+            <w:noProof/>
+            <w:webHidden/>
+          </w:rPr>
+        </w:r>
+        <w:r>
+          <w:rPr>
+            <w:noProof/>
+            <w:webHidden/>
+          </w:rPr>
+          <w:fldChar w:fldCharType="separate"/>
+        </w:r>
+        <w:r>
+          <w:rPr>
+            <w:noProof/>
+            <w:webHidden/>
+          </w:rPr>
+          <w:t>2</w:t>
+        </w:r>
+        <w:r>
+          <w:rPr>
+            <w:noProof/>
+            <w:webHidden/>
+          </w:rPr>
+          <w:fldChar w:fldCharType="end"/>
+        </w:r>
+      </w:hyperlink>
+    </w:p>
+    <w:p>
+      <w:pPr>
+        <w:pStyle w:val="20"/>
+        <w:tabs>
+          <w:tab w:val="right" w:leader="dot" w:pos="8290"/>
+        </w:tabs>
+        <w:rPr>
+          <w:noProof/>
+          <w:szCs w:val="22"/>
+        </w:rPr>
+      </w:pPr>
+      <w:hyperlink w:anchor="_Toc1836843" w:history="1">
+        <w:r>
+          <w:rPr>
+            <w:rStyle w:val="a7"/>
+            <w:rFonts w:hint="eastAsia"/>
+            <w:noProof/>
+          </w:rPr>
+          <w:t>什么场景下使用多线程</w:t>
+        </w:r>
+        <w:r>
+          <w:rPr>
+            <w:noProof/>
+            <w:webHidden/>
+          </w:rPr>
+          <w:tab/>
+        </w:r>
+        <w:r>
+          <w:rPr>
+            <w:noProof/>
+            <w:webHidden/>
+          </w:rPr>
+          <w:fldChar w:fldCharType="begin"/>
+        </w:r>
+        <w:r>
+          <w:rPr>
+            <w:noProof/>
+            <w:webHidden/>
+          </w:rPr>
+          <w:instrText xml:space="preserve"> PAGEREF _Toc1836843 \h </w:instrText>
+        </w:r>
+        <w:r>
+          <w:rPr>
+            <w:noProof/>
+            <w:webHidden/>
+          </w:rPr>
+        </w:r>
+        <w:r>
+          <w:rPr>
+            <w:noProof/>
+            <w:webHidden/>
+          </w:rPr>
+          <w:fldChar w:fldCharType="separate"/>
+        </w:r>
+        <w:r>
+          <w:rPr>
+            <w:noProof/>
+            <w:webHidden/>
+          </w:rPr>
+          <w:t>2</w:t>
+        </w:r>
+        <w:r>
+          <w:rPr>
+            <w:noProof/>
+            <w:webHidden/>
+          </w:rPr>
+          <w:fldChar w:fldCharType="end"/>
+        </w:r>
+      </w:hyperlink>
+    </w:p>
+    <w:p>
+      <w:pPr>
+        <w:pStyle w:val="20"/>
+        <w:tabs>
+          <w:tab w:val="right" w:leader="dot" w:pos="8290"/>
+        </w:tabs>
+        <w:rPr>
+          <w:noProof/>
+          <w:szCs w:val="22"/>
+        </w:rPr>
+      </w:pPr>
+      <w:hyperlink w:anchor="_Toc1836844" w:history="1">
+        <w:r>
+          <w:rPr>
+            <w:rStyle w:val="a7"/>
+            <w:rFonts w:hint="eastAsia"/>
+            <w:noProof/>
+          </w:rPr>
+          <w:t>实现多线程的方式</w:t>
+        </w:r>
+        <w:r>
+          <w:rPr>
+            <w:noProof/>
+            <w:webHidden/>
+          </w:rPr>
+          <w:tab/>
+        </w:r>
+        <w:r>
+          <w:rPr>
+            <w:noProof/>
+            <w:webHidden/>
+          </w:rPr>
+          <w:fldChar w:fldCharType="begin"/>
+        </w:r>
+        <w:r>
+          <w:rPr>
+            <w:noProof/>
+            <w:webHidden/>
+          </w:rPr>
+          <w:instrText xml:space="preserve"> PAGEREF _Toc1836844 \h </w:instrText>
+        </w:r>
+        <w:r>
+          <w:rPr>
+            <w:noProof/>
+            <w:webHidden/>
+          </w:rPr>
+        </w:r>
+        <w:r>
+          <w:rPr>
+            <w:noProof/>
+            <w:webHidden/>
+          </w:rPr>
+          <w:fldChar w:fldCharType="separate"/>
+        </w:r>
+        <w:r>
+          <w:rPr>
+            <w:noProof/>
+            <w:webHidden/>
+          </w:rPr>
+          <w:t>2</w:t>
+        </w:r>
+        <w:r>
+          <w:rPr>
+            <w:noProof/>
+            <w:webHidden/>
+          </w:rPr>
+          <w:fldChar w:fldCharType="end"/>
+        </w:r>
+      </w:hyperlink>
+    </w:p>
+    <w:p>
+      <w:pPr>
+        <w:pStyle w:val="20"/>
+        <w:tabs>
+          <w:tab w:val="right" w:leader="dot" w:pos="8290"/>
+        </w:tabs>
+        <w:rPr>
+          <w:noProof/>
+          <w:szCs w:val="22"/>
+        </w:rPr>
+      </w:pPr>
+      <w:hyperlink w:anchor="_Toc1836845" w:history="1">
+        <w:r>
+          <w:rPr>
+            <w:rStyle w:val="a7"/>
+            <w:rFonts w:hint="eastAsia"/>
+            <w:noProof/>
+          </w:rPr>
+          <w:t>线程的状态</w:t>
+        </w:r>
+        <w:r>
+          <w:rPr>
+            <w:noProof/>
+            <w:webHidden/>
+          </w:rPr>
+          <w:tab/>
+        </w:r>
+        <w:r>
+          <w:rPr>
+            <w:noProof/>
+            <w:webHidden/>
+          </w:rPr>
+          <w:fldChar w:fldCharType="begin"/>
+        </w:r>
+        <w:r>
+          <w:rPr>
+            <w:noProof/>
+            <w:webHidden/>
+          </w:rPr>
+          <w:instrText xml:space="preserve"> PAGEREF _Toc1836845 \h </w:instrText>
+        </w:r>
+        <w:r>
+          <w:rPr>
+            <w:noProof/>
+            <w:webHidden/>
+          </w:rPr>
+        </w:r>
+        <w:r>
+          <w:rPr>
+            <w:noProof/>
+            <w:webHidden/>
+          </w:rPr>
+          <w:fldChar w:fldCharType="separate"/>
+        </w:r>
+        <w:r>
+          <w:rPr>
+            <w:noProof/>
+            <w:webHidden/>
+          </w:rPr>
+          <w:t>4</w:t>
+        </w:r>
+        <w:r>
+          <w:rPr>
+            <w:noProof/>
+            <w:webHidden/>
+          </w:rPr>
+          <w:fldChar w:fldCharType="end"/>
+        </w:r>
+      </w:hyperlink>
+    </w:p>
+    <w:p>
+      <w:pPr>
+        <w:pStyle w:val="20"/>
+        <w:tabs>
+          <w:tab w:val="right" w:leader="dot" w:pos="8290"/>
+        </w:tabs>
+        <w:rPr>
+          <w:noProof/>
+          <w:szCs w:val="22"/>
+        </w:rPr>
+      </w:pPr>
+      <w:hyperlink w:anchor="_Toc1836846" w:history="1">
+        <w:r>
+          <w:rPr>
+            <w:rStyle w:val="a7"/>
+            <w:rFonts w:hint="eastAsia"/>
+            <w:noProof/>
+          </w:rPr>
+          <w:t>线程的停止</w:t>
+        </w:r>
+        <w:r>
+          <w:rPr>
+            <w:noProof/>
+            <w:webHidden/>
+          </w:rPr>
+          <w:tab/>
+        </w:r>
+        <w:r>
+          <w:rPr>
+            <w:noProof/>
+            <w:webHidden/>
+          </w:rPr>
+          <w:fldChar w:fldCharType="begin"/>
+        </w:r>
+        <w:r>
+          <w:rPr>
+            <w:noProof/>
+            <w:webHidden/>
+          </w:rPr>
+          <w:instrText xml:space="preserve"> PAGEREF _Toc1836846 \h </w:instrText>
+        </w:r>
+        <w:r>
+          <w:rPr>
+            <w:noProof/>
+            <w:webHidden/>
+          </w:rPr>
+        </w:r>
+        <w:r>
+          <w:rPr>
+            <w:noProof/>
+            <w:webHidden/>
+          </w:rPr>
+          <w:fldChar w:fldCharType="separate"/>
+        </w:r>
+        <w:r>
+          <w:rPr>
+            <w:noProof/>
+            <w:webHidden/>
+          </w:rPr>
+          <w:t>5</w:t>
+        </w:r>
+        <w:r>
+          <w:rPr>
+            <w:noProof/>
+            <w:webHidden/>
+          </w:rPr>
+          <w:fldChar w:fldCharType="end"/>
+        </w:r>
+      </w:hyperlink>
+    </w:p>
+    <w:p>
+      <w:pPr>
+        <w:pStyle w:val="30"/>
+        <w:tabs>
+          <w:tab w:val="right" w:leader="dot" w:pos="8290"/>
+        </w:tabs>
+        <w:rPr>
+          <w:noProof/>
+          <w:szCs w:val="22"/>
+        </w:rPr>
+      </w:pPr>
+      <w:hyperlink w:anchor="_Toc1836847" w:history="1">
+        <w:r>
+          <w:rPr>
+            <w:rStyle w:val="a7"/>
+            <w:noProof/>
+          </w:rPr>
+          <w:t>interrupt</w:t>
+        </w:r>
+        <w:r>
+          <w:rPr>
+            <w:rStyle w:val="a7"/>
+            <w:rFonts w:hint="eastAsia"/>
+            <w:noProof/>
+          </w:rPr>
+          <w:t>方法</w:t>
+        </w:r>
+        <w:r>
+          <w:rPr>
+            <w:noProof/>
+            <w:webHidden/>
+          </w:rPr>
+          <w:tab/>
+        </w:r>
+        <w:r>
+          <w:rPr>
+            <w:noProof/>
+            <w:webHidden/>
+          </w:rPr>
+          <w:fldChar w:fldCharType="begin"/>
+        </w:r>
+        <w:r>
+          <w:rPr>
+            <w:noProof/>
+            <w:webHidden/>
+          </w:rPr>
+          <w:instrText xml:space="preserve"> PAGEREF _Toc1836847 \h </w:instrText>
+        </w:r>
+        <w:r>
+          <w:rPr>
+            <w:noProof/>
+            <w:webHidden/>
+          </w:rPr>
+        </w:r>
+        <w:r>
+          <w:rPr>
+            <w:noProof/>
+            <w:webHidden/>
+          </w:rPr>
+          <w:fldChar w:fldCharType="separate"/>
+        </w:r>
+        <w:r>
+          <w:rPr>
+            <w:noProof/>
+            <w:webHidden/>
+          </w:rPr>
+          <w:t>5</w:t>
+        </w:r>
+        <w:r>
+          <w:rPr>
+            <w:noProof/>
+            <w:webHidden/>
+          </w:rPr>
+          <w:fldChar w:fldCharType="end"/>
+        </w:r>
+      </w:hyperlink>
+    </w:p>
+    <w:p>
+      <w:pPr>
+        <w:pStyle w:val="30"/>
+        <w:tabs>
+          <w:tab w:val="right" w:leader="dot" w:pos="8290"/>
+        </w:tabs>
+        <w:rPr>
+          <w:noProof/>
+          <w:szCs w:val="22"/>
+        </w:rPr>
+      </w:pPr>
+      <w:hyperlink w:anchor="_Toc1836848" w:history="1">
+        <w:r>
+          <w:rPr>
+            <w:rStyle w:val="a7"/>
+            <w:noProof/>
+          </w:rPr>
+          <w:t xml:space="preserve">Thread.interrupted </w:t>
+        </w:r>
+        <w:r>
+          <w:rPr>
+            <w:rStyle w:val="a7"/>
+            <w:rFonts w:hint="eastAsia"/>
+            <w:noProof/>
+          </w:rPr>
+          <w:t>线程复位</w:t>
+        </w:r>
+        <w:r>
+          <w:rPr>
+            <w:noProof/>
+            <w:webHidden/>
+          </w:rPr>
+          <w:tab/>
+        </w:r>
+        <w:r>
+          <w:rPr>
+            <w:noProof/>
+            <w:webHidden/>
+          </w:rPr>
+          <w:fldChar w:fldCharType="begin"/>
+        </w:r>
+        <w:r>
+          <w:rPr>
+            <w:noProof/>
+            <w:webHidden/>
+          </w:rPr>
+          <w:instrText xml:space="preserve"> PAGEREF _Toc1836848 \h </w:instrText>
+        </w:r>
+        <w:r>
+          <w:rPr>
+            <w:noProof/>
+            <w:webHidden/>
+          </w:rPr>
+        </w:r>
+        <w:r>
+          <w:rPr>
+            <w:noProof/>
+            <w:webHidden/>
+          </w:rPr>
+          <w:fldChar w:fldCharType="separate"/>
+        </w:r>
+        <w:r>
+          <w:rPr>
+            <w:noProof/>
+            <w:webHidden/>
+          </w:rPr>
+          <w:t>6</w:t>
+        </w:r>
+        <w:r>
+          <w:rPr>
+            <w:noProof/>
+            <w:webHidden/>
+          </w:rPr>
+          <w:fldChar w:fldCharType="end"/>
+        </w:r>
+      </w:hyperlink>
+    </w:p>
+    <w:p>
+      <w:pPr>
+        <w:pStyle w:val="20"/>
+        <w:tabs>
+          <w:tab w:val="right" w:leader="dot" w:pos="8290"/>
+        </w:tabs>
+        <w:rPr>
+          <w:noProof/>
+          <w:szCs w:val="22"/>
+        </w:rPr>
+      </w:pPr>
+      <w:hyperlink w:anchor="_Toc1836849" w:history="1">
+        <w:r>
+          <w:rPr>
+            <w:rStyle w:val="a7"/>
+            <w:rFonts w:hint="eastAsia"/>
+            <w:noProof/>
+          </w:rPr>
+          <w:t>其他的线程停止方法</w:t>
+        </w:r>
+        <w:r>
+          <w:rPr>
+            <w:noProof/>
+            <w:webHidden/>
+          </w:rPr>
+          <w:tab/>
+        </w:r>
+        <w:r>
+          <w:rPr>
+            <w:noProof/>
+            <w:webHidden/>
+          </w:rPr>
+          <w:fldChar w:fldCharType="begin"/>
+        </w:r>
+        <w:r>
+          <w:rPr>
+            <w:noProof/>
+            <w:webHidden/>
+          </w:rPr>
+          <w:instrText xml:space="preserve"> PAGEREF _Toc1836849 \h </w:instrText>
+        </w:r>
+        <w:r>
+          <w:rPr>
+            <w:noProof/>
+            <w:webHidden/>
+          </w:rPr>
+        </w:r>
+        <w:r>
+          <w:rPr>
+            <w:noProof/>
+            <w:webHidden/>
+          </w:rPr>
+          <w:fldChar w:fldCharType="separate"/>
+        </w:r>
+        <w:r>
+          <w:rPr>
+            <w:noProof/>
+            <w:webHidden/>
+          </w:rPr>
+          <w:t>8</w:t>
+        </w:r>
+        <w:r>
+          <w:rPr>
+            <w:noProof/>
+            <w:webHidden/>
+          </w:rPr>
+          <w:fldChar w:fldCharType="end"/>
+        </w:r>
+      </w:hyperlink>
+    </w:p>
+    <w:p>
+      <w:pPr>
+        <w:pStyle w:val="20"/>
+        <w:tabs>
+          <w:tab w:val="right" w:leader="dot" w:pos="8290"/>
+        </w:tabs>
+        <w:rPr>
+          <w:noProof/>
+          <w:szCs w:val="22"/>
+        </w:rPr>
+      </w:pPr>
+      <w:hyperlink w:anchor="_Toc1836850" w:history="1">
+        <w:r>
+          <w:rPr>
+            <w:rStyle w:val="a7"/>
+            <w:rFonts w:hint="eastAsia"/>
+            <w:noProof/>
+          </w:rPr>
+          <w:t>线程安全方面</w:t>
+        </w:r>
+        <w:r>
+          <w:rPr>
+            <w:noProof/>
+            <w:webHidden/>
+          </w:rPr>
+          <w:tab/>
+        </w:r>
+        <w:r>
+          <w:rPr>
+            <w:noProof/>
+            <w:webHidden/>
+          </w:rPr>
+          <w:fldChar w:fldCharType="begin"/>
+        </w:r>
+        <w:r>
+          <w:rPr>
+            <w:noProof/>
+            <w:webHidden/>
+          </w:rPr>
+          <w:instrText xml:space="preserve"> PAGEREF _Toc1836850 \h </w:instrText>
+        </w:r>
+        <w:r>
+          <w:rPr>
+            <w:noProof/>
+            <w:webHidden/>
+          </w:rPr>
+        </w:r>
+        <w:r>
+          <w:rPr>
+            <w:noProof/>
+            <w:webHidden/>
+          </w:rPr>
+          <w:fldChar w:fldCharType="separate"/>
+        </w:r>
+        <w:r>
+          <w:rPr>
+            <w:noProof/>
+            <w:webHidden/>
+          </w:rPr>
+          <w:t>8</w:t>
+        </w:r>
+        <w:r>
+          <w:rPr>
+            <w:noProof/>
+            <w:webHidden/>
+          </w:rPr>
+          <w:fldChar w:fldCharType="end"/>
+        </w:r>
+      </w:hyperlink>
+    </w:p>
+    <w:p>
+      <w:pPr>
+        <w:pStyle w:val="30"/>
+        <w:tabs>
+          <w:tab w:val="right" w:leader="dot" w:pos="8290"/>
+        </w:tabs>
+        <w:rPr>
+          <w:noProof/>
+          <w:szCs w:val="22"/>
+        </w:rPr>
+      </w:pPr>
+      <w:hyperlink w:anchor="_Toc1836851" w:history="1">
+        <w:r>
+          <w:rPr>
+            <w:rStyle w:val="a7"/>
+            <w:rFonts w:hint="eastAsia"/>
+            <w:noProof/>
+          </w:rPr>
+          <w:t>线程安全性问题</w:t>
+        </w:r>
+        <w:r>
+          <w:rPr>
+            <w:noProof/>
+            <w:webHidden/>
+          </w:rPr>
+          <w:tab/>
+        </w:r>
+        <w:r>
+          <w:rPr>
+            <w:noProof/>
+            <w:webHidden/>
+          </w:rPr>
+          <w:fldChar w:fldCharType="begin"/>
+        </w:r>
+        <w:r>
+          <w:rPr>
+            <w:noProof/>
+            <w:webHidden/>
+          </w:rPr>
+          <w:instrText xml:space="preserve"> PAGEREF _Toc1836851 \h </w:instrText>
+        </w:r>
+        <w:r>
+          <w:rPr>
+            <w:noProof/>
+            <w:webHidden/>
+          </w:rPr>
+        </w:r>
+        <w:r>
+          <w:rPr>
+            <w:noProof/>
+            <w:webHidden/>
+          </w:rPr>
+          <w:fldChar w:fldCharType="separate"/>
+        </w:r>
+        <w:r>
+          <w:rPr>
+            <w:noProof/>
+            <w:webHidden/>
+          </w:rPr>
+          <w:t>8</w:t>
+        </w:r>
+        <w:r>
+          <w:rPr>
+            <w:noProof/>
+            <w:webHidden/>
+          </w:rPr>
+          <w:fldChar w:fldCharType="end"/>
+        </w:r>
+      </w:hyperlink>
+    </w:p>
+    <w:p>
+      <w:pPr>
+        <w:pStyle w:val="30"/>
+        <w:tabs>
+          <w:tab w:val="right" w:leader="dot" w:pos="8290"/>
+        </w:tabs>
+        <w:rPr>
+          <w:noProof/>
+          <w:szCs w:val="22"/>
+        </w:rPr>
+      </w:pPr>
+      <w:hyperlink w:anchor="_Toc1836852" w:history="1">
+        <w:r>
+          <w:rPr>
+            <w:rStyle w:val="a7"/>
+            <w:noProof/>
+          </w:rPr>
+          <w:t>CPU</w:t>
+        </w:r>
+        <w:r>
+          <w:rPr>
+            <w:rStyle w:val="a7"/>
+            <w:rFonts w:hint="eastAsia"/>
+            <w:noProof/>
+          </w:rPr>
+          <w:t>高速缓存</w:t>
+        </w:r>
+        <w:r>
+          <w:rPr>
+            <w:noProof/>
+            <w:webHidden/>
+          </w:rPr>
+          <w:tab/>
+        </w:r>
+        <w:r>
+          <w:rPr>
+            <w:noProof/>
+            <w:webHidden/>
+          </w:rPr>
+          <w:fldChar w:fldCharType="begin"/>
+        </w:r>
+        <w:r>
+          <w:rPr>
+            <w:noProof/>
+            <w:webHidden/>
+          </w:rPr>
+          <w:instrText xml:space="preserve"> PAGEREF _Toc1836852 \h </w:instrText>
+        </w:r>
+        <w:r>
+          <w:rPr>
+            <w:noProof/>
+            <w:webHidden/>
+          </w:rPr>
+        </w:r>
+        <w:r>
+          <w:rPr>
+            <w:noProof/>
+            <w:webHidden/>
+          </w:rPr>
+          <w:fldChar w:fldCharType="separate"/>
+        </w:r>
+        <w:r>
+          <w:rPr>
+            <w:noProof/>
+            <w:webHidden/>
+          </w:rPr>
+          <w:t>9</w:t>
+        </w:r>
+        <w:r>
+          <w:rPr>
+            <w:noProof/>
+            <w:webHidden/>
+          </w:rPr>
+          <w:fldChar w:fldCharType="end"/>
+        </w:r>
+      </w:hyperlink>
+    </w:p>
+    <w:p>
+      <w:pPr>
+        <w:pStyle w:val="30"/>
+        <w:tabs>
+          <w:tab w:val="right" w:leader="dot" w:pos="8290"/>
+        </w:tabs>
+        <w:rPr>
+          <w:noProof/>
+          <w:szCs w:val="22"/>
+        </w:rPr>
+      </w:pPr>
+      <w:hyperlink w:anchor="_Toc1836853" w:history="1">
+        <w:r>
+          <w:rPr>
+            <w:rStyle w:val="a7"/>
+            <w:noProof/>
+          </w:rPr>
+          <w:t>CPU</w:t>
+        </w:r>
+        <w:r>
+          <w:rPr>
+            <w:rStyle w:val="a7"/>
+            <w:rFonts w:hint="eastAsia"/>
+            <w:noProof/>
+          </w:rPr>
+          <w:t>缓存一致性问题</w:t>
+        </w:r>
+        <w:r>
+          <w:rPr>
+            <w:noProof/>
+            <w:webHidden/>
+          </w:rPr>
+          <w:tab/>
+        </w:r>
+        <w:r>
+          <w:rPr>
+            <w:noProof/>
+            <w:webHidden/>
+          </w:rPr>
+          <w:fldChar w:fldCharType="begin"/>
+        </w:r>
+        <w:r>
+          <w:rPr>
+            <w:noProof/>
+            <w:webHidden/>
+          </w:rPr>
+          <w:instrText xml:space="preserve"> PAGEREF _Toc1836853 \h </w:instrText>
+        </w:r>
+        <w:r>
+          <w:rPr>
+            <w:noProof/>
+            <w:webHidden/>
+          </w:rPr>
+        </w:r>
+        <w:r>
+          <w:rPr>
+            <w:noProof/>
+            <w:webHidden/>
+          </w:rPr>
+          <w:fldChar w:fldCharType="separate"/>
+        </w:r>
+        <w:r>
+          <w:rPr>
+            <w:noProof/>
+            <w:webHidden/>
+          </w:rPr>
+          <w:t>9</w:t>
+        </w:r>
+        <w:r>
+          <w:rPr>
+            <w:noProof/>
+            <w:webHidden/>
+          </w:rPr>
+          <w:fldChar w:fldCharType="end"/>
+        </w:r>
+      </w:hyperlink>
+    </w:p>
+    <w:p>
+      <w:pPr>
+        <w:pStyle w:val="30"/>
+        <w:tabs>
+          <w:tab w:val="right" w:leader="dot" w:pos="8290"/>
+        </w:tabs>
+        <w:rPr>
+          <w:noProof/>
+          <w:szCs w:val="22"/>
+        </w:rPr>
+      </w:pPr>
+      <w:hyperlink w:anchor="_Toc1836854" w:history="1">
+        <w:r>
+          <w:rPr>
+            <w:rStyle w:val="a7"/>
+            <w:rFonts w:hint="eastAsia"/>
+            <w:noProof/>
+          </w:rPr>
+          <w:t>缓存一致性协议</w:t>
+        </w:r>
+        <w:r>
+          <w:rPr>
+            <w:noProof/>
+            <w:webHidden/>
+          </w:rPr>
+          <w:tab/>
+        </w:r>
+        <w:r>
+          <w:rPr>
+            <w:noProof/>
+            <w:webHidden/>
+          </w:rPr>
+          <w:fldChar w:fldCharType="begin"/>
+        </w:r>
+        <w:r>
+          <w:rPr>
+            <w:noProof/>
+            <w:webHidden/>
+          </w:rPr>
+          <w:instrText xml:space="preserve"> PAGEREF _Toc1836854 \h </w:instrText>
+        </w:r>
+        <w:r>
+          <w:rPr>
+            <w:noProof/>
+            <w:webHidden/>
+          </w:rPr>
+        </w:r>
+        <w:r>
+          <w:rPr>
+            <w:noProof/>
+            <w:webHidden/>
+          </w:rPr>
+          <w:fldChar w:fldCharType="separate"/>
+        </w:r>
+        <w:r>
+          <w:rPr>
+            <w:noProof/>
+            <w:webHidden/>
+          </w:rPr>
+          <w:t>10</w:t>
+        </w:r>
+        <w:r>
+          <w:rPr>
+            <w:noProof/>
+            <w:webHidden/>
+          </w:rPr>
+          <w:fldChar w:fldCharType="end"/>
+        </w:r>
+      </w:hyperlink>
+    </w:p>
+    <w:p>
+      <w:pPr>
+        <w:pStyle w:val="20"/>
+        <w:tabs>
+          <w:tab w:val="right" w:leader="dot" w:pos="8290"/>
+        </w:tabs>
+        <w:rPr>
+          <w:noProof/>
+          <w:szCs w:val="22"/>
+        </w:rPr>
+      </w:pPr>
+      <w:hyperlink w:anchor="_Toc1836855" w:history="1">
+        <w:r>
+          <w:rPr>
+            <w:rStyle w:val="a7"/>
+            <w:noProof/>
+          </w:rPr>
+          <w:t>CPU</w:t>
+        </w:r>
+        <w:r>
+          <w:rPr>
+            <w:rStyle w:val="a7"/>
+            <w:rFonts w:hint="eastAsia"/>
+            <w:noProof/>
+          </w:rPr>
+          <w:t>的优化执行</w:t>
+        </w:r>
+        <w:r>
+          <w:rPr>
+            <w:noProof/>
+            <w:webHidden/>
+          </w:rPr>
+          <w:tab/>
+        </w:r>
+        <w:r>
+          <w:rPr>
+            <w:noProof/>
+            <w:webHidden/>
+          </w:rPr>
+          <w:fldChar w:fldCharType="begin"/>
+        </w:r>
+        <w:r>
+          <w:rPr>
+            <w:noProof/>
+            <w:webHidden/>
+          </w:rPr>
+          <w:instrText xml:space="preserve"> PAGEREF _Toc1836855 \h </w:instrText>
+        </w:r>
+        <w:r>
+          <w:rPr>
+            <w:noProof/>
+            <w:webHidden/>
+          </w:rPr>
+        </w:r>
+        <w:r>
+          <w:rPr>
+            <w:noProof/>
+            <w:webHidden/>
+          </w:rPr>
+          <w:fldChar w:fldCharType="separate"/>
+        </w:r>
+        <w:r>
+          <w:rPr>
+            <w:noProof/>
+            <w:webHidden/>
+          </w:rPr>
+          <w:t>11</w:t>
+        </w:r>
+        <w:r>
+          <w:rPr>
+            <w:noProof/>
+            <w:webHidden/>
+          </w:rPr>
+          <w:fldChar w:fldCharType="end"/>
+        </w:r>
+      </w:hyperlink>
+    </w:p>
+    <w:p>
+      <w:pPr>
+        <w:pStyle w:val="20"/>
+        <w:tabs>
+          <w:tab w:val="right" w:leader="dot" w:pos="8290"/>
+        </w:tabs>
+        <w:rPr>
+          <w:noProof/>
+          <w:szCs w:val="22"/>
+        </w:rPr>
+      </w:pPr>
+      <w:hyperlink w:anchor="_Toc1836856" w:history="1">
+        <w:r>
+          <w:rPr>
+            <w:rStyle w:val="a7"/>
+            <w:rFonts w:hint="eastAsia"/>
+            <w:noProof/>
+          </w:rPr>
+          <w:t>并发编程问题</w:t>
+        </w:r>
+        <w:r>
+          <w:rPr>
+            <w:noProof/>
+            <w:webHidden/>
+          </w:rPr>
+          <w:tab/>
+        </w:r>
+        <w:r>
+          <w:rPr>
+            <w:noProof/>
+            <w:webHidden/>
+          </w:rPr>
+          <w:fldChar w:fldCharType="begin"/>
+        </w:r>
+        <w:r>
+          <w:rPr>
+            <w:noProof/>
+            <w:webHidden/>
+          </w:rPr>
+          <w:instrText xml:space="preserve"> PAGEREF _Toc1836856 \h </w:instrText>
+        </w:r>
+        <w:r>
+          <w:rPr>
+            <w:noProof/>
+            <w:webHidden/>
+          </w:rPr>
+        </w:r>
+        <w:r>
+          <w:rPr>
+            <w:noProof/>
+            <w:webHidden/>
+          </w:rPr>
+          <w:fldChar w:fldCharType="separate"/>
+        </w:r>
+        <w:r>
+          <w:rPr>
+            <w:noProof/>
+            <w:webHidden/>
+          </w:rPr>
+          <w:t>11</w:t>
+        </w:r>
+        <w:r>
+          <w:rPr>
+            <w:noProof/>
+            <w:webHidden/>
+          </w:rPr>
+          <w:fldChar w:fldCharType="end"/>
+        </w:r>
+      </w:hyperlink>
+    </w:p>
+    <w:p>
+      <w:pPr>
+        <w:pStyle w:val="20"/>
+        <w:tabs>
+          <w:tab w:val="right" w:leader="dot" w:pos="8290"/>
+        </w:tabs>
+        <w:rPr>
+          <w:noProof/>
+          <w:szCs w:val="22"/>
+        </w:rPr>
+      </w:pPr>
+      <w:hyperlink w:anchor="_Toc1836857" w:history="1">
+        <w:r>
+          <w:rPr>
+            <w:rStyle w:val="a7"/>
+            <w:noProof/>
+          </w:rPr>
+          <w:t>JMM</w:t>
+        </w:r>
+        <w:r>
+          <w:rPr>
+            <w:rStyle w:val="a7"/>
+            <w:rFonts w:hint="eastAsia"/>
+            <w:noProof/>
+          </w:rPr>
+          <w:t>内存模型</w:t>
+        </w:r>
+        <w:r>
+          <w:rPr>
+            <w:noProof/>
+            <w:webHidden/>
+          </w:rPr>
+          <w:tab/>
+        </w:r>
+        <w:r>
+          <w:rPr>
+            <w:noProof/>
+            <w:webHidden/>
+          </w:rPr>
+          <w:fldChar w:fldCharType="begin"/>
+        </w:r>
+        <w:r>
+          <w:rPr>
+            <w:noProof/>
+            <w:webHidden/>
+          </w:rPr>
+          <w:instrText xml:space="preserve"> PAGEREF _Toc1836857 \h </w:instrText>
+        </w:r>
+        <w:r>
+          <w:rPr>
+            <w:noProof/>
+            <w:webHidden/>
+          </w:rPr>
+        </w:r>
+        <w:r>
+          <w:rPr>
+            <w:noProof/>
+            <w:webHidden/>
+          </w:rPr>
+          <w:fldChar w:fldCharType="separate"/>
+        </w:r>
+        <w:r>
+          <w:rPr>
+            <w:noProof/>
+            <w:webHidden/>
+          </w:rPr>
+          <w:t>11</w:t>
+        </w:r>
+        <w:r>
+          <w:rPr>
+            <w:noProof/>
+            <w:webHidden/>
+          </w:rPr>
+          <w:fldChar w:fldCharType="end"/>
+        </w:r>
+      </w:hyperlink>
+    </w:p>
+    <w:p>
+      <w:pPr>
+        <w:pStyle w:val="30"/>
+        <w:ind w:leftChars="0" w:left="0"/>
+      </w:pPr>
+      <w:r>
+        <w:fldChar w:fldCharType="end"/>
+      </w:r>
+    </w:p>
+    <w:p/>
     <w:p>
       <w:pPr>
         <w:pStyle w:val="1"/>
       </w:pPr>
-      <w:r>
-        <w:rPr>
-          <w:rFonts w:hint="eastAsia"/>
-        </w:rPr>
+      <w:bookmarkStart w:id="1" w:name="_Toc1836842"/>
+      <w:r>
+        <w:rPr>
+          <w:rFonts w:hint="eastAsia"/>
+        </w:rPr>
+        <w:lastRenderedPageBreak/>
         <w:t>并发基础</w:t>
       </w:r>
+      <w:bookmarkEnd w:id="0"/>
+      <w:bookmarkEnd w:id="1"/>
     </w:p>
     <w:p>
       <w:pPr>
         <w:pStyle w:val="2"/>
       </w:pPr>
+      <w:bookmarkStart w:id="2" w:name="_Toc1836693"/>
+      <w:bookmarkStart w:id="3" w:name="_Toc1836843"/>
       <w:r>
         <w:t>什么场景下使用多线程</w:t>
       </w:r>
+      <w:bookmarkEnd w:id="2"/>
+      <w:bookmarkEnd w:id="3"/>
     </w:p>
     <w:p>
       <w:r>
@@ -36,9 +1226,6 @@
       </w:r>
     </w:p>
     <w:p>
-      <w:pPr>
-        <w:ind w:firstLineChars="100" w:firstLine="210"/>
-      </w:pPr>
       <w:r>
         <w:rPr>
           <w:rFonts w:hint="eastAsia"/>
@@ -47,12 +1234,6 @@
       </w:r>
     </w:p>
     <w:p>
-      <w:pPr>
-        <w:ind w:firstLineChars="100" w:firstLine="210"/>
-        <w:rPr>
-          <w:rFonts w:hint="eastAsia"/>
-        </w:rPr>
-      </w:pPr>
       <w:r>
         <w:rPr>
           <w:rFonts w:hint="eastAsia"/>
@@ -64,12 +1245,16 @@
       <w:pPr>
         <w:pStyle w:val="2"/>
       </w:pPr>
+      <w:bookmarkStart w:id="4" w:name="_Toc1836694"/>
+      <w:bookmarkStart w:id="5" w:name="_Toc1836844"/>
       <w:r>
         <w:rPr>
           <w:rFonts w:hint="eastAsia"/>
         </w:rPr>
         <w:t>实现多线程的方式</w:t>
       </w:r>
+      <w:bookmarkEnd w:id="4"/>
+      <w:bookmarkEnd w:id="5"/>
     </w:p>
     <w:p>
       <w:pPr>
@@ -107,487 +1292,338 @@
             <w:shd w:val="clear" w:color="auto" w:fill="E7E6E6" w:themeFill="background2"/>
           </w:tcPr>
           <w:p>
-            <w:pPr>
-              <w:widowControl/>
-              <w:shd w:val="clear" w:color="auto" w:fill="2B2B2B"/>
-              <w:tabs>
-                <w:tab w:val="left" w:pos="916"/>
-                <w:tab w:val="left" w:pos="1832"/>
-                <w:tab w:val="left" w:pos="2748"/>
-                <w:tab w:val="left" w:pos="3664"/>
-                <w:tab w:val="left" w:pos="4580"/>
-                <w:tab w:val="left" w:pos="5496"/>
-                <w:tab w:val="left" w:pos="6412"/>
-                <w:tab w:val="left" w:pos="7328"/>
-                <w:tab w:val="left" w:pos="8244"/>
-                <w:tab w:val="left" w:pos="9160"/>
-                <w:tab w:val="left" w:pos="10076"/>
-                <w:tab w:val="left" w:pos="10992"/>
-                <w:tab w:val="left" w:pos="11908"/>
-                <w:tab w:val="left" w:pos="12824"/>
-                <w:tab w:val="left" w:pos="13740"/>
-                <w:tab w:val="left" w:pos="14656"/>
-              </w:tabs>
-              <w:jc w:val="left"/>
-              <w:rPr>
-                <w:rFonts w:ascii="宋体" w:eastAsia="宋体" w:hAnsi="宋体" w:cs="宋体" w:hint="eastAsia"/>
-                <w:color w:val="A9B7C6"/>
-                <w:kern w:val="0"/>
-                <w:sz w:val="24"/>
-              </w:rPr>
-            </w:pPr>
-            <w:r>
-              <w:rPr>
-                <w:rFonts w:ascii="宋体" w:eastAsia="宋体" w:hAnsi="宋体" w:cs="宋体" w:hint="eastAsia"/>
-                <w:color w:val="CC7832"/>
-                <w:kern w:val="0"/>
-                <w:sz w:val="24"/>
+            <w:r>
+              <w:rPr>
+                <w:rFonts w:hint="eastAsia"/>
+                <w:color w:val="CC7832"/>
               </w:rPr>
               <w:t xml:space="preserve">public class </w:t>
             </w:r>
             <w:r>
               <w:rPr>
-                <w:rFonts w:ascii="宋体" w:eastAsia="宋体" w:hAnsi="宋体" w:cs="宋体" w:hint="eastAsia"/>
-                <w:color w:val="A9B7C6"/>
-                <w:kern w:val="0"/>
-                <w:sz w:val="24"/>
+                <w:rFonts w:hint="eastAsia"/>
               </w:rPr>
               <w:t xml:space="preserve">ThreadDemo </w:t>
             </w:r>
             <w:r>
               <w:rPr>
-                <w:rFonts w:ascii="宋体" w:eastAsia="宋体" w:hAnsi="宋体" w:cs="宋体" w:hint="eastAsia"/>
-                <w:color w:val="CC7832"/>
-                <w:kern w:val="0"/>
-                <w:sz w:val="24"/>
+                <w:rFonts w:hint="eastAsia"/>
+                <w:color w:val="CC7832"/>
               </w:rPr>
               <w:t xml:space="preserve">extends </w:t>
             </w:r>
             <w:r>
               <w:rPr>
-                <w:rFonts w:ascii="宋体" w:eastAsia="宋体" w:hAnsi="宋体" w:cs="宋体" w:hint="eastAsia"/>
-                <w:color w:val="A9B7C6"/>
-                <w:kern w:val="0"/>
-                <w:sz w:val="24"/>
+                <w:rFonts w:hint="eastAsia"/>
               </w:rPr>
               <w:t>Thread{</w:t>
             </w:r>
             <w:r>
               <w:rPr>
-                <w:rFonts w:ascii="宋体" w:eastAsia="宋体" w:hAnsi="宋体" w:cs="宋体" w:hint="eastAsia"/>
-                <w:color w:val="A9B7C6"/>
-                <w:kern w:val="0"/>
-                <w:sz w:val="24"/>
-              </w:rPr>
-              <w:br/>
-            </w:r>
-            <w:r>
-              <w:rPr>
-                <w:rFonts w:ascii="宋体" w:eastAsia="宋体" w:hAnsi="宋体" w:cs="宋体" w:hint="eastAsia"/>
-                <w:color w:val="A9B7C6"/>
-                <w:kern w:val="0"/>
-                <w:sz w:val="24"/>
+                <w:rFonts w:hint="eastAsia"/>
+              </w:rPr>
+              <w:br/>
+            </w:r>
+            <w:r>
+              <w:rPr>
+                <w:rFonts w:hint="eastAsia"/>
               </w:rPr>
               <w:br/>
               <w:t xml:space="preserve">    </w:t>
             </w:r>
             <w:r>
               <w:rPr>
-                <w:rFonts w:ascii="宋体" w:eastAsia="宋体" w:hAnsi="宋体" w:cs="宋体" w:hint="eastAsia"/>
-                <w:color w:val="CC7832"/>
-                <w:kern w:val="0"/>
-                <w:sz w:val="24"/>
+                <w:rFonts w:hint="eastAsia"/>
+                <w:color w:val="CC7832"/>
               </w:rPr>
               <w:t xml:space="preserve">public static void </w:t>
             </w:r>
             <w:r>
               <w:rPr>
-                <w:rFonts w:ascii="宋体" w:eastAsia="宋体" w:hAnsi="宋体" w:cs="宋体" w:hint="eastAsia"/>
+                <w:rFonts w:hint="eastAsia"/>
                 <w:color w:val="FFC66D"/>
-                <w:kern w:val="0"/>
-                <w:sz w:val="24"/>
               </w:rPr>
               <w:t>main</w:t>
             </w:r>
             <w:r>
               <w:rPr>
-                <w:rFonts w:ascii="宋体" w:eastAsia="宋体" w:hAnsi="宋体" w:cs="宋体" w:hint="eastAsia"/>
-                <w:color w:val="A9B7C6"/>
-                <w:kern w:val="0"/>
-                <w:sz w:val="24"/>
+                <w:rFonts w:hint="eastAsia"/>
               </w:rPr>
               <w:t>(String[] args) {</w:t>
             </w:r>
             <w:r>
               <w:rPr>
-                <w:rFonts w:ascii="宋体" w:eastAsia="宋体" w:hAnsi="宋体" w:cs="宋体" w:hint="eastAsia"/>
-                <w:color w:val="A9B7C6"/>
-                <w:kern w:val="0"/>
-                <w:sz w:val="24"/>
+                <w:rFonts w:hint="eastAsia"/>
               </w:rPr>
               <w:br/>
               <w:t xml:space="preserve">        ThreadDemo t1 = </w:t>
             </w:r>
             <w:r>
               <w:rPr>
-                <w:rFonts w:ascii="宋体" w:eastAsia="宋体" w:hAnsi="宋体" w:cs="宋体" w:hint="eastAsia"/>
-                <w:color w:val="CC7832"/>
-                <w:kern w:val="0"/>
-                <w:sz w:val="24"/>
+                <w:rFonts w:hint="eastAsia"/>
+                <w:color w:val="CC7832"/>
               </w:rPr>
               <w:t xml:space="preserve">new </w:t>
             </w:r>
             <w:r>
               <w:rPr>
-                <w:rFonts w:ascii="宋体" w:eastAsia="宋体" w:hAnsi="宋体" w:cs="宋体" w:hint="eastAsia"/>
-                <w:color w:val="A9B7C6"/>
-                <w:kern w:val="0"/>
-                <w:sz w:val="24"/>
+                <w:rFonts w:hint="eastAsia"/>
               </w:rPr>
               <w:t>ThreadDemo()</w:t>
             </w:r>
             <w:r>
               <w:rPr>
-                <w:rFonts w:ascii="宋体" w:eastAsia="宋体" w:hAnsi="宋体" w:cs="宋体" w:hint="eastAsia"/>
-                <w:color w:val="CC7832"/>
-                <w:kern w:val="0"/>
-                <w:sz w:val="24"/>
+                <w:rFonts w:hint="eastAsia"/>
+                <w:color w:val="CC7832"/>
               </w:rPr>
               <w:t>;</w:t>
             </w:r>
             <w:r>
               <w:rPr>
-                <w:rFonts w:ascii="宋体" w:eastAsia="宋体" w:hAnsi="宋体" w:cs="宋体" w:hint="eastAsia"/>
-                <w:color w:val="CC7832"/>
-                <w:kern w:val="0"/>
-                <w:sz w:val="24"/>
+                <w:rFonts w:hint="eastAsia"/>
+                <w:color w:val="CC7832"/>
               </w:rPr>
               <w:br/>
               <w:t xml:space="preserve">        </w:t>
             </w:r>
             <w:r>
               <w:rPr>
-                <w:rFonts w:ascii="宋体" w:eastAsia="宋体" w:hAnsi="宋体" w:cs="宋体" w:hint="eastAsia"/>
-                <w:color w:val="A9B7C6"/>
-                <w:kern w:val="0"/>
-                <w:sz w:val="24"/>
+                <w:rFonts w:hint="eastAsia"/>
               </w:rPr>
               <w:t xml:space="preserve">ThreadDemo t2 = </w:t>
             </w:r>
             <w:r>
               <w:rPr>
-                <w:rFonts w:ascii="宋体" w:eastAsia="宋体" w:hAnsi="宋体" w:cs="宋体" w:hint="eastAsia"/>
-                <w:color w:val="CC7832"/>
-                <w:kern w:val="0"/>
-                <w:sz w:val="24"/>
+                <w:rFonts w:hint="eastAsia"/>
+                <w:color w:val="CC7832"/>
               </w:rPr>
               <w:t xml:space="preserve">new </w:t>
             </w:r>
             <w:r>
               <w:rPr>
-                <w:rFonts w:ascii="宋体" w:eastAsia="宋体" w:hAnsi="宋体" w:cs="宋体" w:hint="eastAsia"/>
-                <w:color w:val="A9B7C6"/>
-                <w:kern w:val="0"/>
-                <w:sz w:val="24"/>
+                <w:rFonts w:hint="eastAsia"/>
               </w:rPr>
               <w:t>ThreadDemo()</w:t>
             </w:r>
             <w:r>
               <w:rPr>
-                <w:rFonts w:ascii="宋体" w:eastAsia="宋体" w:hAnsi="宋体" w:cs="宋体" w:hint="eastAsia"/>
-                <w:color w:val="CC7832"/>
-                <w:kern w:val="0"/>
-                <w:sz w:val="24"/>
+                <w:rFonts w:hint="eastAsia"/>
+                <w:color w:val="CC7832"/>
               </w:rPr>
               <w:t>;</w:t>
             </w:r>
             <w:r>
               <w:rPr>
-                <w:rFonts w:ascii="宋体" w:eastAsia="宋体" w:hAnsi="宋体" w:cs="宋体" w:hint="eastAsia"/>
-                <w:color w:val="CC7832"/>
-                <w:kern w:val="0"/>
-                <w:sz w:val="24"/>
+                <w:rFonts w:hint="eastAsia"/>
+                <w:color w:val="CC7832"/>
               </w:rPr>
               <w:br/>
               <w:t xml:space="preserve">        </w:t>
             </w:r>
             <w:r>
               <w:rPr>
-                <w:rFonts w:ascii="宋体" w:eastAsia="宋体" w:hAnsi="宋体" w:cs="宋体" w:hint="eastAsia"/>
-                <w:color w:val="A9B7C6"/>
-                <w:kern w:val="0"/>
-                <w:sz w:val="24"/>
+                <w:rFonts w:hint="eastAsia"/>
               </w:rPr>
               <w:t xml:space="preserve">ThreadDemo t3 = </w:t>
             </w:r>
             <w:r>
               <w:rPr>
-                <w:rFonts w:ascii="宋体" w:eastAsia="宋体" w:hAnsi="宋体" w:cs="宋体" w:hint="eastAsia"/>
-                <w:color w:val="CC7832"/>
-                <w:kern w:val="0"/>
-                <w:sz w:val="24"/>
+                <w:rFonts w:hint="eastAsia"/>
+                <w:color w:val="CC7832"/>
               </w:rPr>
               <w:t xml:space="preserve">new </w:t>
             </w:r>
             <w:r>
               <w:rPr>
-                <w:rFonts w:ascii="宋体" w:eastAsia="宋体" w:hAnsi="宋体" w:cs="宋体" w:hint="eastAsia"/>
-                <w:color w:val="A9B7C6"/>
-                <w:kern w:val="0"/>
-                <w:sz w:val="24"/>
+                <w:rFonts w:hint="eastAsia"/>
               </w:rPr>
               <w:t>ThreadDemo()</w:t>
             </w:r>
             <w:r>
               <w:rPr>
-                <w:rFonts w:ascii="宋体" w:eastAsia="宋体" w:hAnsi="宋体" w:cs="宋体" w:hint="eastAsia"/>
-                <w:color w:val="CC7832"/>
-                <w:kern w:val="0"/>
-                <w:sz w:val="24"/>
+                <w:rFonts w:hint="eastAsia"/>
+                <w:color w:val="CC7832"/>
               </w:rPr>
               <w:t>;</w:t>
             </w:r>
             <w:r>
               <w:rPr>
-                <w:rFonts w:ascii="宋体" w:eastAsia="宋体" w:hAnsi="宋体" w:cs="宋体" w:hint="eastAsia"/>
-                <w:color w:val="CC7832"/>
-                <w:kern w:val="0"/>
-                <w:sz w:val="24"/>
+                <w:rFonts w:hint="eastAsia"/>
+                <w:color w:val="CC7832"/>
               </w:rPr>
               <w:br/>
               <w:t xml:space="preserve">        </w:t>
             </w:r>
             <w:r>
               <w:rPr>
-                <w:rFonts w:ascii="宋体" w:eastAsia="宋体" w:hAnsi="宋体" w:cs="宋体" w:hint="eastAsia"/>
-                <w:color w:val="A9B7C6"/>
-                <w:kern w:val="0"/>
-                <w:sz w:val="24"/>
+                <w:rFonts w:hint="eastAsia"/>
               </w:rPr>
               <w:t>t1.start()</w:t>
             </w:r>
             <w:r>
               <w:rPr>
-                <w:rFonts w:ascii="宋体" w:eastAsia="宋体" w:hAnsi="宋体" w:cs="宋体" w:hint="eastAsia"/>
-                <w:color w:val="CC7832"/>
-                <w:kern w:val="0"/>
-                <w:sz w:val="24"/>
+                <w:rFonts w:hint="eastAsia"/>
+                <w:color w:val="CC7832"/>
               </w:rPr>
               <w:t>;</w:t>
             </w:r>
             <w:r>
               <w:rPr>
-                <w:rFonts w:ascii="宋体" w:eastAsia="宋体" w:hAnsi="宋体" w:cs="宋体" w:hint="eastAsia"/>
-                <w:color w:val="CC7832"/>
-                <w:kern w:val="0"/>
-                <w:sz w:val="24"/>
+                <w:rFonts w:hint="eastAsia"/>
+                <w:color w:val="CC7832"/>
               </w:rPr>
               <w:br/>
               <w:t xml:space="preserve">        </w:t>
             </w:r>
             <w:r>
               <w:rPr>
-                <w:rFonts w:ascii="宋体" w:eastAsia="宋体" w:hAnsi="宋体" w:cs="宋体" w:hint="eastAsia"/>
-                <w:color w:val="A9B7C6"/>
-                <w:kern w:val="0"/>
-                <w:sz w:val="24"/>
+                <w:rFonts w:hint="eastAsia"/>
               </w:rPr>
               <w:t>t2.start()</w:t>
             </w:r>
             <w:r>
               <w:rPr>
-                <w:rFonts w:ascii="宋体" w:eastAsia="宋体" w:hAnsi="宋体" w:cs="宋体" w:hint="eastAsia"/>
-                <w:color w:val="CC7832"/>
-                <w:kern w:val="0"/>
-                <w:sz w:val="24"/>
+                <w:rFonts w:hint="eastAsia"/>
+                <w:color w:val="CC7832"/>
               </w:rPr>
               <w:t>;</w:t>
             </w:r>
             <w:r>
               <w:rPr>
-                <w:rFonts w:ascii="宋体" w:eastAsia="宋体" w:hAnsi="宋体" w:cs="宋体" w:hint="eastAsia"/>
-                <w:color w:val="CC7832"/>
-                <w:kern w:val="0"/>
-                <w:sz w:val="24"/>
+                <w:rFonts w:hint="eastAsia"/>
+                <w:color w:val="CC7832"/>
               </w:rPr>
               <w:br/>
               <w:t xml:space="preserve">        </w:t>
             </w:r>
             <w:r>
               <w:rPr>
-                <w:rFonts w:ascii="宋体" w:eastAsia="宋体" w:hAnsi="宋体" w:cs="宋体" w:hint="eastAsia"/>
-                <w:color w:val="A9B7C6"/>
-                <w:kern w:val="0"/>
-                <w:sz w:val="24"/>
+                <w:rFonts w:hint="eastAsia"/>
               </w:rPr>
               <w:t>t3.start()</w:t>
             </w:r>
             <w:r>
               <w:rPr>
-                <w:rFonts w:ascii="宋体" w:eastAsia="宋体" w:hAnsi="宋体" w:cs="宋体" w:hint="eastAsia"/>
-                <w:color w:val="CC7832"/>
-                <w:kern w:val="0"/>
-                <w:sz w:val="24"/>
+                <w:rFonts w:hint="eastAsia"/>
+                <w:color w:val="CC7832"/>
               </w:rPr>
               <w:t>;</w:t>
             </w:r>
             <w:r>
               <w:rPr>
-                <w:rFonts w:ascii="宋体" w:eastAsia="宋体" w:hAnsi="宋体" w:cs="宋体" w:hint="eastAsia"/>
-                <w:color w:val="CC7832"/>
-                <w:kern w:val="0"/>
-                <w:sz w:val="24"/>
+                <w:rFonts w:hint="eastAsia"/>
+                <w:color w:val="CC7832"/>
               </w:rPr>
               <w:br/>
               <w:t xml:space="preserve">    </w:t>
             </w:r>
             <w:r>
               <w:rPr>
-                <w:rFonts w:ascii="宋体" w:eastAsia="宋体" w:hAnsi="宋体" w:cs="宋体" w:hint="eastAsia"/>
-                <w:color w:val="A9B7C6"/>
-                <w:kern w:val="0"/>
-                <w:sz w:val="24"/>
+                <w:rFonts w:hint="eastAsia"/>
               </w:rPr>
               <w:t>}</w:t>
             </w:r>
             <w:r>
               <w:rPr>
-                <w:rFonts w:ascii="宋体" w:eastAsia="宋体" w:hAnsi="宋体" w:cs="宋体" w:hint="eastAsia"/>
-                <w:color w:val="A9B7C6"/>
-                <w:kern w:val="0"/>
-                <w:sz w:val="24"/>
+                <w:rFonts w:hint="eastAsia"/>
               </w:rPr>
               <w:br/>
               <w:t xml:space="preserve">    </w:t>
             </w:r>
             <w:r>
               <w:rPr>
-                <w:rFonts w:ascii="宋体" w:eastAsia="宋体" w:hAnsi="宋体" w:cs="宋体" w:hint="eastAsia"/>
+                <w:rFonts w:hint="eastAsia"/>
                 <w:color w:val="BBB529"/>
-                <w:kern w:val="0"/>
-                <w:sz w:val="24"/>
               </w:rPr>
               <w:t>@Override</w:t>
             </w:r>
             <w:r>
               <w:rPr>
-                <w:rFonts w:ascii="宋体" w:eastAsia="宋体" w:hAnsi="宋体" w:cs="宋体" w:hint="eastAsia"/>
+                <w:rFonts w:hint="eastAsia"/>
                 <w:color w:val="BBB529"/>
-                <w:kern w:val="0"/>
-                <w:sz w:val="24"/>
               </w:rPr>
               <w:br/>
               <w:t xml:space="preserve">    </w:t>
             </w:r>
             <w:r>
               <w:rPr>
-                <w:rFonts w:ascii="宋体" w:eastAsia="宋体" w:hAnsi="宋体" w:cs="宋体" w:hint="eastAsia"/>
-                <w:color w:val="CC7832"/>
-                <w:kern w:val="0"/>
-                <w:sz w:val="24"/>
+                <w:rFonts w:hint="eastAsia"/>
+                <w:color w:val="CC7832"/>
               </w:rPr>
               <w:t xml:space="preserve">public void </w:t>
             </w:r>
             <w:r>
               <w:rPr>
-                <w:rFonts w:ascii="宋体" w:eastAsia="宋体" w:hAnsi="宋体" w:cs="宋体" w:hint="eastAsia"/>
+                <w:rFonts w:hint="eastAsia"/>
                 <w:color w:val="FFC66D"/>
-                <w:kern w:val="0"/>
-                <w:sz w:val="24"/>
               </w:rPr>
               <w:t>run</w:t>
             </w:r>
             <w:r>
               <w:rPr>
-                <w:rFonts w:ascii="宋体" w:eastAsia="宋体" w:hAnsi="宋体" w:cs="宋体" w:hint="eastAsia"/>
-                <w:color w:val="A9B7C6"/>
-                <w:kern w:val="0"/>
-                <w:sz w:val="24"/>
+                <w:rFonts w:hint="eastAsia"/>
               </w:rPr>
               <w:t>() {</w:t>
             </w:r>
             <w:r>
               <w:rPr>
-                <w:rFonts w:ascii="宋体" w:eastAsia="宋体" w:hAnsi="宋体" w:cs="宋体" w:hint="eastAsia"/>
-                <w:color w:val="A9B7C6"/>
-                <w:kern w:val="0"/>
-                <w:sz w:val="24"/>
+                <w:rFonts w:hint="eastAsia"/>
               </w:rPr>
               <w:br/>
               <w:t xml:space="preserve">        System.</w:t>
             </w:r>
             <w:r>
               <w:rPr>
-                <w:rFonts w:ascii="宋体" w:eastAsia="宋体" w:hAnsi="宋体" w:cs="宋体" w:hint="eastAsia"/>
+                <w:rFonts w:hint="eastAsia"/>
                 <w:i/>
                 <w:iCs/>
                 <w:color w:val="9876AA"/>
-                <w:kern w:val="0"/>
-                <w:sz w:val="24"/>
               </w:rPr>
               <w:t>out</w:t>
             </w:r>
             <w:r>
               <w:rPr>
-                <w:rFonts w:ascii="宋体" w:eastAsia="宋体" w:hAnsi="宋体" w:cs="宋体" w:hint="eastAsia"/>
-                <w:color w:val="A9B7C6"/>
-                <w:kern w:val="0"/>
-                <w:sz w:val="24"/>
+                <w:rFonts w:hint="eastAsia"/>
               </w:rPr>
               <w:t>.println(</w:t>
             </w:r>
             <w:r>
               <w:rPr>
-                <w:rFonts w:ascii="宋体" w:eastAsia="宋体" w:hAnsi="宋体" w:cs="宋体" w:hint="eastAsia"/>
+                <w:rFonts w:hint="eastAsia"/>
                 <w:color w:val="6A8759"/>
-                <w:kern w:val="0"/>
-                <w:sz w:val="24"/>
               </w:rPr>
               <w:t>"ThreadDemo run...."</w:t>
             </w:r>
             <w:r>
               <w:rPr>
-                <w:rFonts w:ascii="宋体" w:eastAsia="宋体" w:hAnsi="宋体" w:cs="宋体" w:hint="eastAsia"/>
-                <w:color w:val="A9B7C6"/>
-                <w:kern w:val="0"/>
-                <w:sz w:val="24"/>
+                <w:rFonts w:hint="eastAsia"/>
               </w:rPr>
               <w:t>)</w:t>
             </w:r>
             <w:r>
               <w:rPr>
-                <w:rFonts w:ascii="宋体" w:eastAsia="宋体" w:hAnsi="宋体" w:cs="宋体" w:hint="eastAsia"/>
-                <w:color w:val="CC7832"/>
-                <w:kern w:val="0"/>
-                <w:sz w:val="24"/>
+                <w:rFonts w:hint="eastAsia"/>
+                <w:color w:val="CC7832"/>
               </w:rPr>
               <w:t>;</w:t>
             </w:r>
             <w:r>
               <w:rPr>
-                <w:rFonts w:ascii="宋体" w:eastAsia="宋体" w:hAnsi="宋体" w:cs="宋体" w:hint="eastAsia"/>
-                <w:color w:val="CC7832"/>
-                <w:kern w:val="0"/>
-                <w:sz w:val="24"/>
+                <w:rFonts w:hint="eastAsia"/>
+                <w:color w:val="CC7832"/>
               </w:rPr>
               <w:br/>
               <w:t xml:space="preserve">    </w:t>
             </w:r>
             <w:r>
               <w:rPr>
-                <w:rFonts w:ascii="宋体" w:eastAsia="宋体" w:hAnsi="宋体" w:cs="宋体" w:hint="eastAsia"/>
-                <w:color w:val="A9B7C6"/>
-                <w:kern w:val="0"/>
-                <w:sz w:val="24"/>
+                <w:rFonts w:hint="eastAsia"/>
               </w:rPr>
               <w:t>}</w:t>
             </w:r>
             <w:r>
               <w:rPr>
-                <w:rFonts w:ascii="宋体" w:eastAsia="宋体" w:hAnsi="宋体" w:cs="宋体" w:hint="eastAsia"/>
-                <w:color w:val="A9B7C6"/>
-                <w:kern w:val="0"/>
-                <w:sz w:val="24"/>
+                <w:rFonts w:hint="eastAsia"/>
               </w:rPr>
               <w:br/>
               <w:t>}</w:t>
@@ -636,11 +1672,6 @@
           <w:p>
             <w:pPr>
               <w:pStyle w:val="HTML"/>
-              <w:shd w:val="clear" w:color="auto" w:fill="2B2B2B"/>
-              <w:rPr>
-                <w:rFonts w:hint="eastAsia"/>
-                <w:color w:val="A9B7C6"/>
-              </w:rPr>
             </w:pPr>
             <w:r>
               <w:rPr>
@@ -652,7 +1683,6 @@
             <w:r>
               <w:rPr>
                 <w:rFonts w:hint="eastAsia"/>
-                <w:color w:val="A9B7C6"/>
               </w:rPr>
               <w:t xml:space="preserve">RunnableDemo </w:t>
             </w:r>
@@ -666,14 +1696,12 @@
             <w:r>
               <w:rPr>
                 <w:rFonts w:hint="eastAsia"/>
-                <w:color w:val="A9B7C6"/>
               </w:rPr>
               <w:t>Runnable {</w:t>
             </w:r>
             <w:r>
               <w:rPr>
                 <w:rFonts w:hint="eastAsia"/>
-                <w:color w:val="A9B7C6"/>
               </w:rPr>
               <w:br/>
               <w:t xml:space="preserve">    </w:t>
@@ -695,14 +1723,12 @@
             <w:r>
               <w:rPr>
                 <w:rFonts w:hint="eastAsia"/>
-                <w:color w:val="A9B7C6"/>
               </w:rPr>
               <w:t>(String[] args) {</w:t>
             </w:r>
             <w:r>
               <w:rPr>
                 <w:rFonts w:hint="eastAsia"/>
-                <w:color w:val="A9B7C6"/>
               </w:rPr>
               <w:br/>
               <w:t xml:space="preserve">        </w:t>
@@ -717,7 +1743,6 @@
             <w:r>
               <w:rPr>
                 <w:rFonts w:hint="eastAsia"/>
-                <w:color w:val="A9B7C6"/>
               </w:rPr>
               <w:t>(</w:t>
             </w:r>
@@ -731,7 +1756,6 @@
             <w:r>
               <w:rPr>
                 <w:rFonts w:hint="eastAsia"/>
-                <w:color w:val="A9B7C6"/>
               </w:rPr>
               <w:t>i=</w:t>
             </w:r>
@@ -752,7 +1776,6 @@
             <w:r>
               <w:rPr>
                 <w:rFonts w:hint="eastAsia"/>
-                <w:color w:val="A9B7C6"/>
               </w:rPr>
               <w:t>i&lt;</w:t>
             </w:r>
@@ -773,14 +1796,12 @@
             <w:r>
               <w:rPr>
                 <w:rFonts w:hint="eastAsia"/>
-                <w:color w:val="A9B7C6"/>
               </w:rPr>
               <w:t>i++){</w:t>
             </w:r>
             <w:r>
               <w:rPr>
                 <w:rFonts w:hint="eastAsia"/>
-                <w:color w:val="A9B7C6"/>
               </w:rPr>
               <w:br/>
               <w:t xml:space="preserve">            Thread t = </w:t>
@@ -795,7 +1816,6 @@
             <w:r>
               <w:rPr>
                 <w:rFonts w:hint="eastAsia"/>
-                <w:color w:val="A9B7C6"/>
               </w:rPr>
               <w:t>Thread(</w:t>
             </w:r>
@@ -809,7 +1829,6 @@
             <w:r>
               <w:rPr>
                 <w:rFonts w:hint="eastAsia"/>
-                <w:color w:val="A9B7C6"/>
               </w:rPr>
               <w:t>RunnableDemo()</w:t>
             </w:r>
@@ -830,7 +1849,6 @@
             <w:r>
               <w:rPr>
                 <w:rFonts w:hint="eastAsia"/>
-                <w:color w:val="A9B7C6"/>
               </w:rPr>
               <w:t>+i)</w:t>
             </w:r>
@@ -852,7 +1870,6 @@
             <w:r>
               <w:rPr>
                 <w:rFonts w:hint="eastAsia"/>
-                <w:color w:val="A9B7C6"/>
               </w:rPr>
               <w:t>t.start()</w:t>
             </w:r>
@@ -874,14 +1891,12 @@
             <w:r>
               <w:rPr>
                 <w:rFonts w:hint="eastAsia"/>
-                <w:color w:val="A9B7C6"/>
               </w:rPr>
               <w:t>}</w:t>
             </w:r>
             <w:r>
               <w:rPr>
                 <w:rFonts w:hint="eastAsia"/>
-                <w:color w:val="A9B7C6"/>
               </w:rPr>
               <w:br/>
               <w:t xml:space="preserve">    }</w:t>
@@ -889,16 +1904,8 @@
             <w:r>
               <w:rPr>
                 <w:rFonts w:hint="eastAsia"/>
-                <w:color w:val="A9B7C6"/>
-              </w:rPr>
-              <w:br/>
-            </w:r>
-            <w:r>
-              <w:rPr>
-                <w:rFonts w:hint="eastAsia"/>
-                <w:color w:val="A9B7C6"/>
-              </w:rPr>
-              <w:lastRenderedPageBreak/>
+              </w:rPr>
+              <w:br/>
               <w:t xml:space="preserve">    </w:t>
             </w:r>
             <w:r>
@@ -933,14 +1940,12 @@
             <w:r>
               <w:rPr>
                 <w:rFonts w:hint="eastAsia"/>
-                <w:color w:val="A9B7C6"/>
               </w:rPr>
               <w:t>() {</w:t>
             </w:r>
             <w:r>
               <w:rPr>
                 <w:rFonts w:hint="eastAsia"/>
-                <w:color w:val="A9B7C6"/>
               </w:rPr>
               <w:br/>
               <w:t xml:space="preserve">        System.</w:t>
@@ -957,7 +1962,6 @@
             <w:r>
               <w:rPr>
                 <w:rFonts w:hint="eastAsia"/>
-                <w:color w:val="A9B7C6"/>
               </w:rPr>
               <w:t>.println(</w:t>
             </w:r>
@@ -971,7 +1975,6 @@
             <w:r>
               <w:rPr>
                 <w:rFonts w:hint="eastAsia"/>
-                <w:color w:val="A9B7C6"/>
               </w:rPr>
               <w:t>+Thread.</w:t>
             </w:r>
@@ -980,14 +1983,12 @@
                 <w:rFonts w:hint="eastAsia"/>
                 <w:i/>
                 <w:iCs/>
-                <w:color w:val="A9B7C6"/>
               </w:rPr>
               <w:t>currentThread</w:t>
             </w:r>
             <w:r>
               <w:rPr>
                 <w:rFonts w:hint="eastAsia"/>
-                <w:color w:val="A9B7C6"/>
               </w:rPr>
               <w:t>().getName()+</w:t>
             </w:r>
@@ -1001,7 +2002,6 @@
             <w:r>
               <w:rPr>
                 <w:rFonts w:hint="eastAsia"/>
-                <w:color w:val="A9B7C6"/>
               </w:rPr>
               <w:t>)</w:t>
             </w:r>
@@ -1023,14 +2023,12 @@
             <w:r>
               <w:rPr>
                 <w:rFonts w:hint="eastAsia"/>
-                <w:color w:val="A9B7C6"/>
               </w:rPr>
               <w:t>}</w:t>
             </w:r>
             <w:r>
               <w:rPr>
                 <w:rFonts w:hint="eastAsia"/>
-                <w:color w:val="A9B7C6"/>
               </w:rPr>
               <w:br/>
               <w:t>}</w:t>
@@ -1042,10 +2040,6 @@
     <w:p>
       <w:pPr>
         <w:pStyle w:val="a4"/>
-        <w:ind w:left="360" w:firstLineChars="0" w:firstLine="0"/>
-        <w:rPr>
-          <w:rFonts w:hint="eastAsia"/>
-        </w:rPr>
       </w:pPr>
     </w:p>
     <w:p>
@@ -1082,7 +2076,6 @@
     <w:p>
       <w:pPr>
         <w:pStyle w:val="a4"/>
-        <w:ind w:left="360" w:firstLineChars="0" w:firstLine="0"/>
       </w:pPr>
       <w:r>
         <w:rPr>
@@ -1109,11 +2102,6 @@
           <w:p>
             <w:pPr>
               <w:pStyle w:val="HTML"/>
-              <w:shd w:val="clear" w:color="auto" w:fill="2B2B2B"/>
-              <w:rPr>
-                <w:rFonts w:hint="eastAsia"/>
-                <w:color w:val="A9B7C6"/>
-              </w:rPr>
             </w:pPr>
             <w:r>
               <w:rPr>
@@ -1125,7 +2113,6 @@
             <w:r>
               <w:rPr>
                 <w:rFonts w:hint="eastAsia"/>
-                <w:color w:val="A9B7C6"/>
               </w:rPr>
               <w:t xml:space="preserve">CallableDemo </w:t>
             </w:r>
@@ -1139,14 +2126,12 @@
             <w:r>
               <w:rPr>
                 <w:rFonts w:hint="eastAsia"/>
-                <w:color w:val="A9B7C6"/>
               </w:rPr>
               <w:t>Callable&lt;String&gt; {</w:t>
             </w:r>
             <w:r>
               <w:rPr>
                 <w:rFonts w:hint="eastAsia"/>
-                <w:color w:val="A9B7C6"/>
               </w:rPr>
               <w:br/>
               <w:t xml:space="preserve">    </w:t>
@@ -1168,7 +2153,6 @@
             <w:r>
               <w:rPr>
                 <w:rFonts w:hint="eastAsia"/>
-                <w:color w:val="A9B7C6"/>
               </w:rPr>
               <w:t xml:space="preserve">(String[] args) </w:t>
             </w:r>
@@ -1182,7 +2166,6 @@
             <w:r>
               <w:rPr>
                 <w:rFonts w:hint="eastAsia"/>
-                <w:color w:val="A9B7C6"/>
               </w:rPr>
               <w:t>ExecutionException</w:t>
             </w:r>
@@ -1196,14 +2179,12 @@
             <w:r>
               <w:rPr>
                 <w:rFonts w:hint="eastAsia"/>
-                <w:color w:val="A9B7C6"/>
               </w:rPr>
               <w:t>InterruptedException {</w:t>
             </w:r>
             <w:r>
               <w:rPr>
                 <w:rFonts w:hint="eastAsia"/>
-                <w:color w:val="A9B7C6"/>
               </w:rPr>
               <w:br/>
               <w:t xml:space="preserve">        ExecutorService executorService= Executors.</w:t>
@@ -1213,14 +2194,12 @@
                 <w:rFonts w:hint="eastAsia"/>
                 <w:i/>
                 <w:iCs/>
-                <w:color w:val="A9B7C6"/>
               </w:rPr>
               <w:t>newFixedThreadPool</w:t>
             </w:r>
             <w:r>
               <w:rPr>
                 <w:rFonts w:hint="eastAsia"/>
-                <w:color w:val="A9B7C6"/>
               </w:rPr>
               <w:t>(</w:t>
             </w:r>
@@ -1234,7 +2213,6 @@
             <w:r>
               <w:rPr>
                 <w:rFonts w:hint="eastAsia"/>
-                <w:color w:val="A9B7C6"/>
               </w:rPr>
               <w:t>)</w:t>
             </w:r>
@@ -1256,7 +2234,6 @@
             <w:r>
               <w:rPr>
                 <w:rFonts w:hint="eastAsia"/>
-                <w:color w:val="A9B7C6"/>
               </w:rPr>
               <w:t xml:space="preserve">CallableDemo callableDemo = </w:t>
             </w:r>
@@ -1270,7 +2247,6 @@
             <w:r>
               <w:rPr>
                 <w:rFonts w:hint="eastAsia"/>
-                <w:color w:val="A9B7C6"/>
               </w:rPr>
               <w:t>CallableDemo()</w:t>
             </w:r>
@@ -1292,7 +2268,6 @@
             <w:r>
               <w:rPr>
                 <w:rFonts w:hint="eastAsia"/>
-                <w:color w:val="A9B7C6"/>
               </w:rPr>
               <w:t>Future&lt;String&gt; futures= executorService.submit(callableDemo)</w:t>
             </w:r>
@@ -1314,7 +2289,6 @@
             <w:r>
               <w:rPr>
                 <w:rFonts w:hint="eastAsia"/>
-                <w:color w:val="A9B7C6"/>
               </w:rPr>
               <w:t>System.</w:t>
             </w:r>
@@ -1330,7 +2304,6 @@
             <w:r>
               <w:rPr>
                 <w:rFonts w:hint="eastAsia"/>
-                <w:color w:val="A9B7C6"/>
               </w:rPr>
               <w:t>.println(futures.get())</w:t>
             </w:r>
@@ -1352,7 +2325,6 @@
             <w:r>
               <w:rPr>
                 <w:rFonts w:hint="eastAsia"/>
-                <w:color w:val="A9B7C6"/>
               </w:rPr>
               <w:t>executorService.shutdown()</w:t>
             </w:r>
@@ -1374,14 +2346,12 @@
             <w:r>
               <w:rPr>
                 <w:rFonts w:hint="eastAsia"/>
-                <w:color w:val="A9B7C6"/>
               </w:rPr>
               <w:t>}</w:t>
             </w:r>
             <w:r>
               <w:rPr>
                 <w:rFonts w:hint="eastAsia"/>
-                <w:color w:val="A9B7C6"/>
               </w:rPr>
               <w:br/>
               <w:t xml:space="preserve">    </w:t>
@@ -1411,7 +2381,6 @@
             <w:r>
               <w:rPr>
                 <w:rFonts w:hint="eastAsia"/>
-                <w:color w:val="A9B7C6"/>
               </w:rPr>
               <w:t xml:space="preserve">String </w:t>
             </w:r>
@@ -1425,7 +2394,6 @@
             <w:r>
               <w:rPr>
                 <w:rFonts w:hint="eastAsia"/>
-                <w:color w:val="A9B7C6"/>
               </w:rPr>
               <w:t xml:space="preserve">() </w:t>
             </w:r>
@@ -1439,14 +2407,12 @@
             <w:r>
               <w:rPr>
                 <w:rFonts w:hint="eastAsia"/>
-                <w:color w:val="A9B7C6"/>
               </w:rPr>
               <w:t>Exception {</w:t>
             </w:r>
             <w:r>
               <w:rPr>
                 <w:rFonts w:hint="eastAsia"/>
-                <w:color w:val="A9B7C6"/>
               </w:rPr>
               <w:br/>
               <w:t xml:space="preserve">        </w:t>
@@ -1461,7 +2427,6 @@
             <w:r>
               <w:rPr>
                 <w:rFonts w:hint="eastAsia"/>
-                <w:color w:val="A9B7C6"/>
               </w:rPr>
               <w:t>a =</w:t>
             </w:r>
@@ -1490,7 +2455,6 @@
             <w:r>
               <w:rPr>
                 <w:rFonts w:hint="eastAsia"/>
-                <w:color w:val="A9B7C6"/>
               </w:rPr>
               <w:t>b=</w:t>
             </w:r>
@@ -1526,7 +2490,6 @@
             <w:r>
               <w:rPr>
                 <w:rFonts w:hint="eastAsia"/>
-                <w:color w:val="A9B7C6"/>
               </w:rPr>
               <w:t>+(a+b)</w:t>
             </w:r>
@@ -1548,14 +2511,12 @@
             <w:r>
               <w:rPr>
                 <w:rFonts w:hint="eastAsia"/>
-                <w:color w:val="A9B7C6"/>
               </w:rPr>
               <w:t>}</w:t>
             </w:r>
             <w:r>
               <w:rPr>
                 <w:rFonts w:hint="eastAsia"/>
-                <w:color w:val="A9B7C6"/>
               </w:rPr>
               <w:br/>
               <w:t>}</w:t>
@@ -1568,26 +2529,19 @@
       <w:pPr>
         <w:pStyle w:val="2"/>
       </w:pPr>
+      <w:bookmarkStart w:id="6" w:name="_Toc1836695"/>
+      <w:bookmarkStart w:id="7" w:name="_Toc1836845"/>
       <w:r>
         <w:rPr>
           <w:rFonts w:hint="eastAsia"/>
         </w:rPr>
         <w:t>线程的状态</w:t>
       </w:r>
-    </w:p>
-    <w:p>
-      <w:pPr>
-        <w:rPr>
-          <w:rFonts w:hint="eastAsia"/>
-        </w:rPr>
-      </w:pPr>
-    </w:p>
-    <w:p>
-      <w:pPr>
-        <w:rPr>
-          <w:rFonts w:hint="eastAsia"/>
-        </w:rPr>
-      </w:pPr>
+      <w:bookmarkEnd w:id="6"/>
+      <w:bookmarkEnd w:id="7"/>
+    </w:p>
+    <w:p/>
+    <w:p>
       <w:r>
         <w:t>线程是java程序中执行的最小单元</w:t>
       </w:r>
@@ -1704,259 +2658,64 @@
       </w:r>
     </w:p>
     <w:p>
-      <w:pPr>
-        <w:rPr>
-          <w:sz w:val="23"/>
-          <w:szCs w:val="23"/>
-        </w:rPr>
-      </w:pPr>
-      <w:r>
-        <w:rPr>
-          <w:sz w:val="23"/>
-          <w:szCs w:val="23"/>
-        </w:rPr>
+      <w:r>
         <w:t>RUNNABLED</w:t>
       </w:r>
       <w:r>
         <w:rPr>
-          <w:rFonts w:ascii="宋体" w:eastAsia="宋体" w:cs="宋体" w:hint="eastAsia"/>
-          <w:sz w:val="23"/>
-          <w:szCs w:val="23"/>
+          <w:rFonts w:hint="eastAsia"/>
         </w:rPr>
         <w:t>：运行状态，</w:t>
       </w:r>
       <w:r>
-        <w:rPr>
-          <w:sz w:val="23"/>
-          <w:szCs w:val="23"/>
-        </w:rPr>
         <w:t>JAVA</w:t>
       </w:r>
       <w:r>
         <w:rPr>
-          <w:rFonts w:ascii="宋体" w:eastAsia="宋体" w:cs="宋体" w:hint="eastAsia"/>
-          <w:sz w:val="23"/>
-          <w:szCs w:val="23"/>
+          <w:rFonts w:hint="eastAsia"/>
         </w:rPr>
         <w:t>线程把操作系统中的就绪和运行两种状态统一称为</w:t>
       </w:r>
       <w:r>
-        <w:rPr>
-          <w:sz w:val="23"/>
-          <w:szCs w:val="23"/>
-        </w:rPr>
         <w:t>“</w:t>
       </w:r>
       <w:r>
         <w:rPr>
-          <w:rFonts w:ascii="宋体" w:eastAsia="宋体" w:cs="宋体" w:hint="eastAsia"/>
-          <w:sz w:val="23"/>
-          <w:szCs w:val="23"/>
+          <w:rFonts w:hint="eastAsia"/>
         </w:rPr>
         <w:t>运行中</w:t>
       </w:r>
       <w:r>
-        <w:rPr>
-          <w:sz w:val="23"/>
-          <w:szCs w:val="23"/>
-        </w:rPr>
         <w:t>”</w:t>
       </w:r>
     </w:p>
     <w:p>
-      <w:pPr>
-        <w:rPr>
-          <w:rFonts w:ascii="宋体" w:eastAsia="宋体" w:cs="宋体"/>
-          <w:sz w:val="23"/>
-          <w:szCs w:val="23"/>
-        </w:rPr>
-      </w:pPr>
-      <w:r>
-        <w:rPr>
-          <w:sz w:val="23"/>
-          <w:szCs w:val="23"/>
-        </w:rPr>
+      <w:r>
         <w:t>BLOCKED</w:t>
       </w:r>
       <w:r>
         <w:rPr>
-          <w:rFonts w:ascii="宋体" w:eastAsia="宋体" w:cs="宋体" w:hint="eastAsia"/>
-          <w:sz w:val="23"/>
-          <w:szCs w:val="23"/>
+          <w:rFonts w:hint="eastAsia"/>
         </w:rPr>
         <w:t>：阻塞状态，表示线程进入等待状态</w:t>
       </w:r>
       <w:r>
-        <w:rPr>
-          <w:sz w:val="23"/>
-          <w:szCs w:val="23"/>
-        </w:rPr>
         <w:t>,</w:t>
       </w:r>
       <w:r>
         <w:rPr>
-          <w:rFonts w:ascii="宋体" w:eastAsia="宋体" w:cs="宋体" w:hint="eastAsia"/>
-          <w:sz w:val="23"/>
-          <w:szCs w:val="23"/>
+          <w:rFonts w:hint="eastAsia"/>
         </w:rPr>
         <w:t>也就是线程因为某种原因放弃了</w:t>
       </w:r>
       <w:r>
-        <w:rPr>
-          <w:sz w:val="23"/>
-          <w:szCs w:val="23"/>
-        </w:rPr>
         <w:t>CPU</w:t>
       </w:r>
       <w:r>
         <w:rPr>
-          <w:rFonts w:ascii="宋体" w:eastAsia="宋体" w:cs="宋体" w:hint="eastAsia"/>
-          <w:sz w:val="23"/>
-          <w:szCs w:val="23"/>
+          <w:rFonts w:hint="eastAsia"/>
         </w:rPr>
         <w:t>使用权，阻塞也分为几种情况</w:t>
-      </w:r>
-    </w:p>
-    <w:p>
-      <w:pPr>
-        <w:pStyle w:val="a4"/>
-        <w:numPr>
-          <w:ilvl w:val="0"/>
-          <w:numId w:val="2"/>
-        </w:numPr>
-        <w:autoSpaceDE w:val="0"/>
-        <w:autoSpaceDN w:val="0"/>
-        <w:adjustRightInd w:val="0"/>
-        <w:ind w:firstLineChars="0"/>
-        <w:jc w:val="left"/>
-        <w:rPr>
-          <w:rFonts w:ascii="宋体" w:eastAsia="宋体" w:cs="宋体"/>
-          <w:color w:val="000000"/>
-          <w:kern w:val="0"/>
-          <w:sz w:val="23"/>
-          <w:szCs w:val="23"/>
-        </w:rPr>
-      </w:pPr>
-      <w:r>
-        <w:rPr>
-          <w:rFonts w:ascii="宋体" w:eastAsia="宋体" w:cs="宋体" w:hint="eastAsia"/>
-          <w:color w:val="000000"/>
-          <w:kern w:val="0"/>
-          <w:sz w:val="23"/>
-          <w:szCs w:val="23"/>
-        </w:rPr>
-        <w:t>等待阻塞：运行的线程执行</w:t>
-      </w:r>
-      <w:r>
-        <w:rPr>
-          <w:rFonts w:ascii="Open Sans" w:eastAsia="Open Sans" w:cs="Open Sans"/>
-          <w:color w:val="000000"/>
-          <w:kern w:val="0"/>
-          <w:sz w:val="23"/>
-          <w:szCs w:val="23"/>
-        </w:rPr>
-        <w:t>wait</w:t>
-      </w:r>
-      <w:r>
-        <w:rPr>
-          <w:rFonts w:ascii="宋体" w:eastAsia="宋体" w:cs="宋体" w:hint="eastAsia"/>
-          <w:color w:val="000000"/>
-          <w:kern w:val="0"/>
-          <w:sz w:val="23"/>
-          <w:szCs w:val="23"/>
-        </w:rPr>
-        <w:t>方法，</w:t>
-      </w:r>
-      <w:r>
-        <w:rPr>
-          <w:rFonts w:ascii="Open Sans" w:eastAsia="Open Sans" w:cs="Open Sans"/>
-          <w:color w:val="000000"/>
-          <w:kern w:val="0"/>
-          <w:sz w:val="23"/>
-          <w:szCs w:val="23"/>
-        </w:rPr>
-        <w:t>jvm</w:t>
-      </w:r>
-      <w:r>
-        <w:rPr>
-          <w:rFonts w:ascii="宋体" w:eastAsia="宋体" w:cs="宋体" w:hint="eastAsia"/>
-          <w:color w:val="000000"/>
-          <w:kern w:val="0"/>
-          <w:sz w:val="23"/>
-          <w:szCs w:val="23"/>
-        </w:rPr>
-        <w:t>会把当前线程放入到等待队列</w:t>
-      </w:r>
-      <w:r>
-        <w:rPr>
-          <w:rFonts w:ascii="宋体" w:eastAsia="宋体" w:cs="宋体"/>
-          <w:color w:val="000000"/>
-          <w:kern w:val="0"/>
-          <w:sz w:val="23"/>
-          <w:szCs w:val="23"/>
-        </w:rPr>
-        <w:t xml:space="preserve"> </w:t>
-      </w:r>
-    </w:p>
-    <w:p>
-      <w:pPr>
-        <w:pStyle w:val="a4"/>
-        <w:numPr>
-          <w:ilvl w:val="0"/>
-          <w:numId w:val="2"/>
-        </w:numPr>
-        <w:autoSpaceDE w:val="0"/>
-        <w:autoSpaceDN w:val="0"/>
-        <w:adjustRightInd w:val="0"/>
-        <w:ind w:firstLineChars="0"/>
-        <w:jc w:val="left"/>
-        <w:rPr>
-          <w:rFonts w:ascii="宋体" w:eastAsia="宋体" w:cs="宋体"/>
-          <w:color w:val="000000"/>
-          <w:kern w:val="0"/>
-          <w:sz w:val="23"/>
-          <w:szCs w:val="23"/>
-        </w:rPr>
-      </w:pPr>
-      <w:r>
-        <w:rPr>
-          <w:rFonts w:ascii="宋体" w:eastAsia="宋体" w:cs="宋体" w:hint="eastAsia"/>
-          <w:color w:val="000000"/>
-          <w:kern w:val="0"/>
-          <w:sz w:val="23"/>
-          <w:szCs w:val="23"/>
-        </w:rPr>
-        <w:t>同步阻塞：运行的线程在获取对象的同步锁时，若该同步锁被其他线程锁占用了，那么</w:t>
-      </w:r>
-      <w:r>
-        <w:rPr>
-          <w:rFonts w:ascii="Open Sans" w:eastAsia="Open Sans" w:cs="Open Sans"/>
-          <w:color w:val="000000"/>
-          <w:kern w:val="0"/>
-          <w:sz w:val="23"/>
-          <w:szCs w:val="23"/>
-        </w:rPr>
-        <w:t>jvm</w:t>
-      </w:r>
-      <w:r>
-        <w:rPr>
-          <w:rFonts w:ascii="宋体" w:eastAsia="宋体" w:cs="宋体" w:hint="eastAsia"/>
-          <w:color w:val="000000"/>
-          <w:kern w:val="0"/>
-          <w:sz w:val="23"/>
-          <w:szCs w:val="23"/>
-        </w:rPr>
-        <w:t>会把当前的线程放入到锁池中</w:t>
-      </w:r>
-      <w:r>
-        <w:rPr>
-          <w:rFonts w:ascii="宋体" w:eastAsia="宋体" w:cs="宋体"/>
-          <w:color w:val="000000"/>
-          <w:kern w:val="0"/>
-          <w:sz w:val="23"/>
-          <w:szCs w:val="23"/>
-        </w:rPr>
-        <w:t xml:space="preserve"> </w:t>
       </w:r>
     </w:p>
     <w:p>
@@ -1967,157 +2726,168 @@
           <w:numId w:val="2"/>
         </w:numPr>
         <w:ind w:firstLineChars="0"/>
-        <w:rPr>
-          <w:rFonts w:hint="eastAsia"/>
-        </w:rPr>
-      </w:pPr>
-      <w:r>
-        <w:rPr>
-          <w:rFonts w:ascii="宋体" w:eastAsia="宋体" w:cs="宋体" w:hint="eastAsia"/>
-          <w:color w:val="000000"/>
-          <w:kern w:val="0"/>
-          <w:sz w:val="23"/>
-          <w:szCs w:val="23"/>
+      </w:pPr>
+      <w:r>
+        <w:rPr>
+          <w:rFonts w:hint="eastAsia"/>
+        </w:rPr>
+        <w:t>等待阻塞：运行的线程执行</w:t>
+      </w:r>
+      <w:r>
+        <w:rPr>
+          <w:rFonts w:ascii="Open Sans" w:eastAsia="Open Sans" w:cs="Open Sans"/>
+        </w:rPr>
+        <w:t>wait</w:t>
+      </w:r>
+      <w:r>
+        <w:rPr>
+          <w:rFonts w:hint="eastAsia"/>
+        </w:rPr>
+        <w:t>方法，</w:t>
+      </w:r>
+      <w:r>
+        <w:rPr>
+          <w:rFonts w:ascii="Open Sans" w:eastAsia="Open Sans" w:cs="Open Sans"/>
+        </w:rPr>
+        <w:t>jvm</w:t>
+      </w:r>
+      <w:r>
+        <w:rPr>
+          <w:rFonts w:hint="eastAsia"/>
+        </w:rPr>
+        <w:t>会把当前线程放入到等待队列</w:t>
+      </w:r>
+      <w:r>
+        <w:t xml:space="preserve"> </w:t>
+      </w:r>
+    </w:p>
+    <w:p>
+      <w:pPr>
+        <w:pStyle w:val="a4"/>
+        <w:numPr>
+          <w:ilvl w:val="0"/>
+          <w:numId w:val="2"/>
+        </w:numPr>
+        <w:ind w:firstLineChars="0"/>
+      </w:pPr>
+      <w:r>
+        <w:rPr>
+          <w:rFonts w:hint="eastAsia"/>
+        </w:rPr>
+        <w:t>同步阻塞：运行的线程在获取对象的同步锁时，若该同步锁被其他线程锁占用了，那么</w:t>
+      </w:r>
+      <w:r>
+        <w:rPr>
+          <w:rFonts w:ascii="Open Sans" w:eastAsia="Open Sans" w:cs="Open Sans"/>
+        </w:rPr>
+        <w:t>jvm</w:t>
+      </w:r>
+      <w:r>
+        <w:rPr>
+          <w:rFonts w:hint="eastAsia"/>
+        </w:rPr>
+        <w:t>会把当前的线程放入到锁池中</w:t>
+      </w:r>
+      <w:r>
+        <w:t xml:space="preserve"> </w:t>
+      </w:r>
+    </w:p>
+    <w:p>
+      <w:pPr>
+        <w:pStyle w:val="a4"/>
+        <w:numPr>
+          <w:ilvl w:val="0"/>
+          <w:numId w:val="2"/>
+        </w:numPr>
+        <w:ind w:firstLineChars="0"/>
+      </w:pPr>
+      <w:r>
+        <w:rPr>
+          <w:rFonts w:hint="eastAsia"/>
         </w:rPr>
         <w:t>其他阻塞：运行的线程执行</w:t>
       </w:r>
       <w:r>
         <w:rPr>
           <w:rFonts w:ascii="Open Sans" w:eastAsia="Open Sans" w:cs="Open Sans"/>
-          <w:color w:val="000000"/>
-          <w:kern w:val="0"/>
-          <w:sz w:val="23"/>
-          <w:szCs w:val="23"/>
         </w:rPr>
         <w:t>Thread.sleep</w:t>
       </w:r>
       <w:r>
         <w:rPr>
-          <w:rFonts w:ascii="宋体" w:eastAsia="宋体" w:cs="宋体" w:hint="eastAsia"/>
-          <w:color w:val="000000"/>
-          <w:kern w:val="0"/>
-          <w:sz w:val="23"/>
-          <w:szCs w:val="23"/>
+          <w:rFonts w:hint="eastAsia"/>
         </w:rPr>
         <w:t>或者</w:t>
       </w:r>
       <w:r>
         <w:rPr>
           <w:rFonts w:ascii="Open Sans" w:eastAsia="Open Sans" w:cs="Open Sans"/>
-          <w:color w:val="000000"/>
-          <w:kern w:val="0"/>
-          <w:sz w:val="23"/>
-          <w:szCs w:val="23"/>
         </w:rPr>
         <w:t>t.join</w:t>
       </w:r>
       <w:r>
         <w:rPr>
-          <w:rFonts w:ascii="宋体" w:eastAsia="宋体" w:cs="宋体" w:hint="eastAsia"/>
-          <w:color w:val="000000"/>
-          <w:kern w:val="0"/>
-          <w:sz w:val="23"/>
-          <w:szCs w:val="23"/>
+          <w:rFonts w:hint="eastAsia"/>
         </w:rPr>
         <w:t>方法，或者发出了</w:t>
       </w:r>
       <w:r>
         <w:rPr>
           <w:rFonts w:ascii="Open Sans" w:eastAsia="Open Sans" w:cs="Open Sans"/>
-          <w:color w:val="000000"/>
-          <w:kern w:val="0"/>
-          <w:sz w:val="23"/>
-          <w:szCs w:val="23"/>
         </w:rPr>
         <w:t>I/O</w:t>
       </w:r>
       <w:r>
         <w:rPr>
-          <w:rFonts w:ascii="宋体" w:eastAsia="宋体" w:cs="宋体" w:hint="eastAsia"/>
-          <w:color w:val="000000"/>
-          <w:kern w:val="0"/>
-          <w:sz w:val="23"/>
-          <w:szCs w:val="23"/>
+          <w:rFonts w:hint="eastAsia"/>
         </w:rPr>
         <w:t>请求时，</w:t>
       </w:r>
       <w:r>
         <w:rPr>
           <w:rFonts w:ascii="Open Sans" w:eastAsia="Open Sans" w:cs="Open Sans"/>
-          <w:color w:val="000000"/>
-          <w:kern w:val="0"/>
-          <w:sz w:val="23"/>
-          <w:szCs w:val="23"/>
         </w:rPr>
         <w:t>JVM</w:t>
       </w:r>
       <w:r>
         <w:rPr>
-          <w:rFonts w:ascii="宋体" w:eastAsia="宋体" w:cs="宋体" w:hint="eastAsia"/>
-          <w:color w:val="000000"/>
-          <w:kern w:val="0"/>
-          <w:sz w:val="23"/>
-          <w:szCs w:val="23"/>
+          <w:rFonts w:hint="eastAsia"/>
         </w:rPr>
         <w:t>会把当前线程设置为阻塞状态，当</w:t>
       </w:r>
       <w:r>
         <w:rPr>
           <w:rFonts w:ascii="Open Sans" w:eastAsia="Open Sans" w:cs="Open Sans"/>
-          <w:color w:val="000000"/>
-          <w:kern w:val="0"/>
-          <w:sz w:val="23"/>
-          <w:szCs w:val="23"/>
         </w:rPr>
         <w:t>sleep</w:t>
       </w:r>
       <w:r>
         <w:rPr>
-          <w:rFonts w:ascii="宋体" w:eastAsia="宋体" w:cs="宋体" w:hint="eastAsia"/>
-          <w:color w:val="000000"/>
-          <w:kern w:val="0"/>
-          <w:sz w:val="23"/>
-          <w:szCs w:val="23"/>
+          <w:rFonts w:hint="eastAsia"/>
         </w:rPr>
         <w:t>结束、</w:t>
       </w:r>
       <w:r>
         <w:rPr>
           <w:rFonts w:ascii="Open Sans" w:eastAsia="Open Sans" w:cs="Open Sans"/>
-          <w:color w:val="000000"/>
-          <w:kern w:val="0"/>
-          <w:sz w:val="23"/>
-          <w:szCs w:val="23"/>
         </w:rPr>
         <w:t>join</w:t>
       </w:r>
       <w:r>
         <w:rPr>
-          <w:rFonts w:ascii="宋体" w:eastAsia="宋体" w:cs="宋体" w:hint="eastAsia"/>
-          <w:color w:val="000000"/>
-          <w:kern w:val="0"/>
-          <w:sz w:val="23"/>
-          <w:szCs w:val="23"/>
+          <w:rFonts w:hint="eastAsia"/>
         </w:rPr>
         <w:t>线程终止、</w:t>
       </w:r>
       <w:r>
         <w:rPr>
           <w:rFonts w:ascii="Open Sans" w:eastAsia="Open Sans" w:cs="Open Sans"/>
-          <w:color w:val="000000"/>
-          <w:kern w:val="0"/>
-          <w:sz w:val="23"/>
-          <w:szCs w:val="23"/>
         </w:rPr>
         <w:t>io</w:t>
       </w:r>
       <w:r>
         <w:rPr>
-          <w:rFonts w:ascii="宋体" w:eastAsia="宋体" w:cs="宋体" w:hint="eastAsia"/>
-          <w:color w:val="000000"/>
-          <w:kern w:val="0"/>
-          <w:sz w:val="23"/>
-          <w:szCs w:val="23"/>
+          <w:rFonts w:hint="eastAsia"/>
         </w:rPr>
         <w:t>处理完毕则线程恢复</w:t>
       </w:r>
@@ -2156,35 +2926,17 @@
       </w:r>
     </w:p>
     <w:p>
-      <w:pPr>
-        <w:rPr>
-          <w:rFonts w:ascii="宋体" w:eastAsia="宋体" w:cs="宋体"/>
-          <w:sz w:val="23"/>
-          <w:szCs w:val="23"/>
-        </w:rPr>
-      </w:pPr>
-      <w:r>
-        <w:rPr>
-          <w:sz w:val="23"/>
-          <w:szCs w:val="23"/>
-        </w:rPr>
+      <w:r>
         <w:t>TERMINATED</w:t>
       </w:r>
       <w:r>
         <w:rPr>
-          <w:rFonts w:ascii="宋体" w:eastAsia="宋体" w:cs="宋体" w:hint="eastAsia"/>
-          <w:sz w:val="23"/>
-          <w:szCs w:val="23"/>
+          <w:rFonts w:hint="eastAsia"/>
         </w:rPr>
         <w:t>：终止状态，表示当前线程执行完毕</w:t>
       </w:r>
     </w:p>
     <w:p>
-      <w:pPr>
-        <w:rPr>
-          <w:rFonts w:hint="eastAsia"/>
-        </w:rPr>
-      </w:pPr>
       <w:r>
         <w:rPr>
           <w:rFonts w:hint="eastAsia"/>
@@ -2208,7 +2960,7 @@
                     </pic:cNvPicPr>
                   </pic:nvPicPr>
                   <pic:blipFill>
-                    <a:blip r:embed="rId5">
+                    <a:blip r:embed="rId6">
                       <a:extLst>
                         <a:ext uri="{28A0092B-C50C-407E-A947-70E740481C1C}">
                           <a14:useLocalDpi xmlns:a14="http://schemas.microsoft.com/office/drawing/2010/main" val="0"/>
@@ -2246,12 +2998,16 @@
       <w:pPr>
         <w:pStyle w:val="2"/>
       </w:pPr>
+      <w:bookmarkStart w:id="8" w:name="_Toc1836696"/>
+      <w:bookmarkStart w:id="9" w:name="_Toc1836846"/>
       <w:r>
         <w:rPr>
           <w:rFonts w:hint="eastAsia"/>
         </w:rPr>
         <w:t>线程的停止</w:t>
       </w:r>
+      <w:bookmarkEnd w:id="8"/>
+      <w:bookmarkEnd w:id="9"/>
     </w:p>
     <w:p>
       <w:r>
@@ -2317,10 +3073,9 @@
     <w:p>
       <w:pPr>
         <w:pStyle w:val="3"/>
-        <w:rPr>
-          <w:rFonts w:hint="eastAsia"/>
-        </w:rPr>
-      </w:pPr>
+      </w:pPr>
+      <w:bookmarkStart w:id="10" w:name="_Toc1836697"/>
+      <w:bookmarkStart w:id="11" w:name="_Toc1836847"/>
       <w:r>
         <w:t>interrupt</w:t>
       </w:r>
@@ -2330,14 +3085,10 @@
         </w:rPr>
         <w:t>方法</w:t>
       </w:r>
-    </w:p>
-    <w:p>
-      <w:pPr>
-        <w:autoSpaceDE w:val="0"/>
-        <w:autoSpaceDN w:val="0"/>
-        <w:adjustRightInd w:val="0"/>
-        <w:jc w:val="left"/>
-      </w:pPr>
+      <w:bookmarkEnd w:id="10"/>
+      <w:bookmarkEnd w:id="11"/>
+    </w:p>
+    <w:p>
       <w:r>
         <w:rPr>
           <w:rFonts w:hint="eastAsia"/>
@@ -2365,7 +3116,19 @@
         <w:rPr>
           <w:rFonts w:hint="eastAsia"/>
         </w:rPr>
-        <w:t>个招呼，告诉他可以中断线程的执行了，至于什么时候中断，取决于当前线程自己。</w:t>
+        <w:t>个招呼，告诉他可以中断线程的执行了，至于什么时</w:t>
+      </w:r>
+      <w:r>
+        <w:rPr>
+          <w:rFonts w:hint="eastAsia"/>
+        </w:rPr>
+        <w:t>候中断，取决于当前线</w:t>
+      </w:r>
+      <w:r>
+        <w:rPr>
+          <w:rFonts w:hint="eastAsia"/>
+        </w:rPr>
+        <w:t>程自己。</w:t>
       </w:r>
       <w:r>
         <w:t xml:space="preserve"> </w:t>
@@ -2405,11 +3168,6 @@
           <w:p>
             <w:pPr>
               <w:pStyle w:val="HTML"/>
-              <w:shd w:val="clear" w:color="auto" w:fill="2B2B2B"/>
-              <w:rPr>
-                <w:rFonts w:hint="eastAsia"/>
-                <w:color w:val="A9B7C6"/>
-              </w:rPr>
             </w:pPr>
             <w:r>
               <w:rPr>
@@ -2421,14 +3179,12 @@
             <w:r>
               <w:rPr>
                 <w:rFonts w:hint="eastAsia"/>
-                <w:color w:val="A9B7C6"/>
               </w:rPr>
               <w:t>InterruptDemo {</w:t>
             </w:r>
             <w:r>
               <w:rPr>
                 <w:rFonts w:hint="eastAsia"/>
-                <w:color w:val="A9B7C6"/>
               </w:rPr>
               <w:br/>
               <w:t xml:space="preserve">    </w:t>
@@ -2474,7 +3230,6 @@
             <w:r>
               <w:rPr>
                 <w:rFonts w:hint="eastAsia"/>
-                <w:color w:val="A9B7C6"/>
               </w:rPr>
               <w:t xml:space="preserve">(String[] args) </w:t>
             </w:r>
@@ -2488,21 +3243,18 @@
             <w:r>
               <w:rPr>
                 <w:rFonts w:hint="eastAsia"/>
-                <w:color w:val="A9B7C6"/>
               </w:rPr>
               <w:t>InterruptedException {</w:t>
             </w:r>
             <w:r>
               <w:rPr>
                 <w:rFonts w:hint="eastAsia"/>
-                <w:color w:val="A9B7C6"/>
-              </w:rPr>
-              <w:br/>
-            </w:r>
-            <w:r>
-              <w:rPr>
-                <w:rFonts w:hint="eastAsia"/>
-                <w:color w:val="A9B7C6"/>
+              </w:rPr>
+              <w:br/>
+            </w:r>
+            <w:r>
+              <w:rPr>
+                <w:rFonts w:hint="eastAsia"/>
               </w:rPr>
               <w:br/>
               <w:t xml:space="preserve">        Thread t = </w:t>
@@ -2517,7 +3269,6 @@
             <w:r>
               <w:rPr>
                 <w:rFonts w:hint="eastAsia"/>
-                <w:color w:val="A9B7C6"/>
               </w:rPr>
               <w:t>Thread(</w:t>
             </w:r>
@@ -2531,14 +3282,12 @@
             <w:r>
               <w:rPr>
                 <w:rFonts w:hint="eastAsia"/>
-                <w:color w:val="A9B7C6"/>
               </w:rPr>
               <w:t>Runnable() {</w:t>
             </w:r>
             <w:r>
               <w:rPr>
                 <w:rFonts w:hint="eastAsia"/>
-                <w:color w:val="A9B7C6"/>
               </w:rPr>
               <w:br/>
               <w:t xml:space="preserve">            </w:t>
@@ -2575,14 +3324,12 @@
             <w:r>
               <w:rPr>
                 <w:rFonts w:hint="eastAsia"/>
-                <w:color w:val="A9B7C6"/>
               </w:rPr>
               <w:t>() {</w:t>
             </w:r>
             <w:r>
               <w:rPr>
                 <w:rFonts w:hint="eastAsia"/>
-                <w:color w:val="A9B7C6"/>
               </w:rPr>
               <w:br/>
               <w:t xml:space="preserve">             </w:t>
@@ -2597,7 +3344,6 @@
             <w:r>
               <w:rPr>
                 <w:rFonts w:hint="eastAsia"/>
-                <w:color w:val="A9B7C6"/>
               </w:rPr>
               <w:t>(!Thread.</w:t>
             </w:r>
@@ -2606,21 +3352,18 @@
                 <w:rFonts w:hint="eastAsia"/>
                 <w:i/>
                 <w:iCs/>
-                <w:color w:val="A9B7C6"/>
               </w:rPr>
               <w:t>currentThread</w:t>
             </w:r>
             <w:r>
               <w:rPr>
                 <w:rFonts w:hint="eastAsia"/>
-                <w:color w:val="A9B7C6"/>
               </w:rPr>
               <w:t>().isInterrupted()){</w:t>
             </w:r>
             <w:r>
               <w:rPr>
                 <w:rFonts w:hint="eastAsia"/>
-                <w:color w:val="A9B7C6"/>
               </w:rPr>
               <w:br/>
               <w:t xml:space="preserve">               </w:t>
@@ -2637,7 +3380,6 @@
             <w:r>
               <w:rPr>
                 <w:rFonts w:hint="eastAsia"/>
-                <w:color w:val="A9B7C6"/>
               </w:rPr>
               <w:t>++</w:t>
             </w:r>
@@ -2659,14 +3401,12 @@
             <w:r>
               <w:rPr>
                 <w:rFonts w:hint="eastAsia"/>
-                <w:color w:val="A9B7C6"/>
               </w:rPr>
               <w:t>}</w:t>
             </w:r>
             <w:r>
               <w:rPr>
                 <w:rFonts w:hint="eastAsia"/>
-                <w:color w:val="A9B7C6"/>
               </w:rPr>
               <w:br/>
               <w:t xml:space="preserve">                System.</w:t>
@@ -2683,7 +3423,6 @@
             <w:r>
               <w:rPr>
                 <w:rFonts w:hint="eastAsia"/>
-                <w:color w:val="A9B7C6"/>
               </w:rPr>
               <w:t>.println(</w:t>
             </w:r>
@@ -2697,7 +3436,6 @@
             <w:r>
               <w:rPr>
                 <w:rFonts w:hint="eastAsia"/>
-                <w:color w:val="A9B7C6"/>
               </w:rPr>
               <w:t>+</w:t>
             </w:r>
@@ -2713,7 +3451,6 @@
             <w:r>
               <w:rPr>
                 <w:rFonts w:hint="eastAsia"/>
-                <w:color w:val="A9B7C6"/>
               </w:rPr>
               <w:t>)</w:t>
             </w:r>
@@ -2735,14 +3472,12 @@
             <w:r>
               <w:rPr>
                 <w:rFonts w:hint="eastAsia"/>
-                <w:color w:val="A9B7C6"/>
               </w:rPr>
               <w:t>}</w:t>
             </w:r>
             <w:r>
               <w:rPr>
                 <w:rFonts w:hint="eastAsia"/>
-                <w:color w:val="A9B7C6"/>
               </w:rPr>
               <w:br/>
               <w:t xml:space="preserve">        }</w:t>
@@ -2764,7 +3499,6 @@
             <w:r>
               <w:rPr>
                 <w:rFonts w:hint="eastAsia"/>
-                <w:color w:val="A9B7C6"/>
               </w:rPr>
               <w:t>)</w:t>
             </w:r>
@@ -2793,7 +3527,6 @@
             <w:r>
               <w:rPr>
                 <w:rFonts w:hint="eastAsia"/>
-                <w:color w:val="A9B7C6"/>
               </w:rPr>
               <w:t>t.start()</w:t>
             </w:r>
@@ -2815,7 +3548,6 @@
             <w:r>
               <w:rPr>
                 <w:rFonts w:hint="eastAsia"/>
-                <w:color w:val="A9B7C6"/>
               </w:rPr>
               <w:t>Thread.</w:t>
             </w:r>
@@ -2824,14 +3556,12 @@
                 <w:rFonts w:hint="eastAsia"/>
                 <w:i/>
                 <w:iCs/>
-                <w:color w:val="A9B7C6"/>
               </w:rPr>
               <w:t>sleep</w:t>
             </w:r>
             <w:r>
               <w:rPr>
                 <w:rFonts w:hint="eastAsia"/>
-                <w:color w:val="A9B7C6"/>
               </w:rPr>
               <w:t>(</w:t>
             </w:r>
@@ -2845,7 +3575,6 @@
             <w:r>
               <w:rPr>
                 <w:rFonts w:hint="eastAsia"/>
-                <w:color w:val="A9B7C6"/>
               </w:rPr>
               <w:t>)</w:t>
             </w:r>
@@ -2867,7 +3596,6 @@
             <w:r>
               <w:rPr>
                 <w:rFonts w:hint="eastAsia"/>
-                <w:color w:val="A9B7C6"/>
               </w:rPr>
               <w:t>t.interrupt()</w:t>
             </w:r>
@@ -2889,21 +3617,18 @@
             <w:r>
               <w:rPr>
                 <w:rFonts w:hint="eastAsia"/>
-                <w:color w:val="A9B7C6"/>
               </w:rPr>
               <w:t>}</w:t>
             </w:r>
             <w:r>
               <w:rPr>
                 <w:rFonts w:hint="eastAsia"/>
-                <w:color w:val="A9B7C6"/>
-              </w:rPr>
-              <w:br/>
-            </w:r>
-            <w:r>
-              <w:rPr>
-                <w:rFonts w:hint="eastAsia"/>
-                <w:color w:val="A9B7C6"/>
+              </w:rPr>
+              <w:br/>
+            </w:r>
+            <w:r>
+              <w:rPr>
+                <w:rFonts w:hint="eastAsia"/>
               </w:rPr>
               <w:br/>
               <w:t>}</w:t>
@@ -2916,12 +3641,13 @@
       <w:pPr>
         <w:pStyle w:val="3"/>
       </w:pPr>
-      <w:r>
-        <w:t>Thread.interrupted</w:t>
-      </w:r>
-      <w:r>
-        <w:t xml:space="preserve"> 线程复位</w:t>
-      </w:r>
+      <w:bookmarkStart w:id="12" w:name="_Toc1836698"/>
+      <w:bookmarkStart w:id="13" w:name="_Toc1836848"/>
+      <w:r>
+        <w:t>Thread.interrupted 线程复位</w:t>
+      </w:r>
+      <w:bookmarkEnd w:id="12"/>
+      <w:bookmarkEnd w:id="13"/>
     </w:p>
     <w:p>
       <w:pPr>
@@ -2953,11 +3679,6 @@
           <w:p>
             <w:pPr>
               <w:pStyle w:val="HTML"/>
-              <w:shd w:val="clear" w:color="auto" w:fill="2B2B2B"/>
-              <w:rPr>
-                <w:rFonts w:hint="eastAsia"/>
-                <w:color w:val="A9B7C6"/>
-              </w:rPr>
             </w:pPr>
             <w:r>
               <w:rPr>
@@ -2969,14 +3690,12 @@
             <w:r>
               <w:rPr>
                 <w:rFonts w:hint="eastAsia"/>
-                <w:color w:val="A9B7C6"/>
               </w:rPr>
               <w:t>InterruptedDemo {</w:t>
             </w:r>
             <w:r>
               <w:rPr>
                 <w:rFonts w:hint="eastAsia"/>
-                <w:color w:val="A9B7C6"/>
               </w:rPr>
               <w:br/>
               <w:t xml:space="preserve">    </w:t>
@@ -3022,7 +3741,6 @@
             <w:r>
               <w:rPr>
                 <w:rFonts w:hint="eastAsia"/>
-                <w:color w:val="A9B7C6"/>
               </w:rPr>
               <w:t xml:space="preserve">(String[] args) </w:t>
             </w:r>
@@ -3036,21 +3754,18 @@
             <w:r>
               <w:rPr>
                 <w:rFonts w:hint="eastAsia"/>
-                <w:color w:val="A9B7C6"/>
               </w:rPr>
               <w:t>InterruptedException {</w:t>
             </w:r>
             <w:r>
               <w:rPr>
                 <w:rFonts w:hint="eastAsia"/>
-                <w:color w:val="A9B7C6"/>
-              </w:rPr>
-              <w:br/>
-            </w:r>
-            <w:r>
-              <w:rPr>
-                <w:rFonts w:hint="eastAsia"/>
-                <w:color w:val="A9B7C6"/>
+              </w:rPr>
+              <w:br/>
+            </w:r>
+            <w:r>
+              <w:rPr>
+                <w:rFonts w:hint="eastAsia"/>
               </w:rPr>
               <w:br/>
               <w:t xml:space="preserve">        Thread t = </w:t>
@@ -3065,7 +3780,6 @@
             <w:r>
               <w:rPr>
                 <w:rFonts w:hint="eastAsia"/>
-                <w:color w:val="A9B7C6"/>
               </w:rPr>
               <w:t>Thread(</w:t>
             </w:r>
@@ -3079,14 +3793,12 @@
             <w:r>
               <w:rPr>
                 <w:rFonts w:hint="eastAsia"/>
-                <w:color w:val="A9B7C6"/>
               </w:rPr>
               <w:t>Runnable() {</w:t>
             </w:r>
             <w:r>
               <w:rPr>
                 <w:rFonts w:hint="eastAsia"/>
-                <w:color w:val="A9B7C6"/>
               </w:rPr>
               <w:br/>
               <w:t xml:space="preserve">            </w:t>
@@ -3123,14 +3835,12 @@
             <w:r>
               <w:rPr>
                 <w:rFonts w:hint="eastAsia"/>
-                <w:color w:val="A9B7C6"/>
               </w:rPr>
               <w:t>() {</w:t>
             </w:r>
             <w:r>
               <w:rPr>
                 <w:rFonts w:hint="eastAsia"/>
-                <w:color w:val="A9B7C6"/>
               </w:rPr>
               <w:br/>
               <w:t xml:space="preserve">             </w:t>
@@ -3145,7 +3855,6 @@
             <w:r>
               <w:rPr>
                 <w:rFonts w:hint="eastAsia"/>
-                <w:color w:val="A9B7C6"/>
               </w:rPr>
               <w:t>(</w:t>
             </w:r>
@@ -3159,14 +3868,12 @@
             <w:r>
               <w:rPr>
                 <w:rFonts w:hint="eastAsia"/>
-                <w:color w:val="A9B7C6"/>
               </w:rPr>
               <w:t>){</w:t>
             </w:r>
             <w:r>
               <w:rPr>
                 <w:rFonts w:hint="eastAsia"/>
-                <w:color w:val="A9B7C6"/>
               </w:rPr>
               <w:br/>
               <w:t xml:space="preserve">                 </w:t>
@@ -3181,7 +3888,6 @@
             <w:r>
               <w:rPr>
                 <w:rFonts w:hint="eastAsia"/>
-                <w:color w:val="A9B7C6"/>
               </w:rPr>
               <w:t>ii=Thread.</w:t>
             </w:r>
@@ -3190,14 +3896,12 @@
                 <w:rFonts w:hint="eastAsia"/>
                 <w:i/>
                 <w:iCs/>
-                <w:color w:val="A9B7C6"/>
               </w:rPr>
               <w:t>currentThread</w:t>
             </w:r>
             <w:r>
               <w:rPr>
                 <w:rFonts w:hint="eastAsia"/>
-                <w:color w:val="A9B7C6"/>
               </w:rPr>
               <w:t>().isInterrupted()</w:t>
             </w:r>
@@ -3219,14 +3923,12 @@
             <w:r>
               <w:rPr>
                 <w:rFonts w:hint="eastAsia"/>
-                <w:color w:val="A9B7C6"/>
               </w:rPr>
               <w:t>(ii){</w:t>
             </w:r>
             <w:r>
               <w:rPr>
                 <w:rFonts w:hint="eastAsia"/>
-                <w:color w:val="A9B7C6"/>
               </w:rPr>
               <w:br/>
               <w:t xml:space="preserve">                     System.</w:t>
@@ -3243,7 +3945,6 @@
             <w:r>
               <w:rPr>
                 <w:rFonts w:hint="eastAsia"/>
-                <w:color w:val="A9B7C6"/>
               </w:rPr>
               <w:t>.println(</w:t>
             </w:r>
@@ -3257,7 +3958,6 @@
             <w:r>
               <w:rPr>
                 <w:rFonts w:hint="eastAsia"/>
-                <w:color w:val="A9B7C6"/>
               </w:rPr>
               <w:t>+ii)</w:t>
             </w:r>
@@ -3294,7 +3994,6 @@
             <w:r>
               <w:rPr>
                 <w:rFonts w:hint="eastAsia"/>
-                <w:color w:val="A9B7C6"/>
               </w:rPr>
               <w:t>Thread.</w:t>
             </w:r>
@@ -3303,14 +4002,12 @@
                 <w:rFonts w:hint="eastAsia"/>
                 <w:i/>
                 <w:iCs/>
-                <w:color w:val="A9B7C6"/>
               </w:rPr>
               <w:t>interrupted</w:t>
             </w:r>
             <w:r>
               <w:rPr>
                 <w:rFonts w:hint="eastAsia"/>
-                <w:color w:val="A9B7C6"/>
               </w:rPr>
               <w:t>()</w:t>
             </w:r>
@@ -3332,7 +4029,6 @@
             <w:r>
               <w:rPr>
                 <w:rFonts w:hint="eastAsia"/>
-                <w:color w:val="A9B7C6"/>
               </w:rPr>
               <w:t>System.</w:t>
             </w:r>
@@ -3348,7 +4044,6 @@
             <w:r>
               <w:rPr>
                 <w:rFonts w:hint="eastAsia"/>
-                <w:color w:val="A9B7C6"/>
               </w:rPr>
               <w:t>.println(</w:t>
             </w:r>
@@ -3362,7 +4057,6 @@
             <w:r>
               <w:rPr>
                 <w:rFonts w:hint="eastAsia"/>
-                <w:color w:val="A9B7C6"/>
               </w:rPr>
               <w:t>+Thread.</w:t>
             </w:r>
@@ -3371,14 +4065,12 @@
                 <w:rFonts w:hint="eastAsia"/>
                 <w:i/>
                 <w:iCs/>
-                <w:color w:val="A9B7C6"/>
               </w:rPr>
               <w:t>currentThread</w:t>
             </w:r>
             <w:r>
               <w:rPr>
                 <w:rFonts w:hint="eastAsia"/>
-                <w:color w:val="A9B7C6"/>
               </w:rPr>
               <w:t>().isInterrupted())</w:t>
             </w:r>
@@ -3400,14 +4092,12 @@
             <w:r>
               <w:rPr>
                 <w:rFonts w:hint="eastAsia"/>
-                <w:color w:val="A9B7C6"/>
               </w:rPr>
               <w:t>}</w:t>
             </w:r>
             <w:r>
               <w:rPr>
                 <w:rFonts w:hint="eastAsia"/>
-                <w:color w:val="A9B7C6"/>
               </w:rPr>
               <w:br/>
               <w:t xml:space="preserve">             }</w:t>
@@ -3415,7 +4105,6 @@
             <w:r>
               <w:rPr>
                 <w:rFonts w:hint="eastAsia"/>
-                <w:color w:val="A9B7C6"/>
               </w:rPr>
               <w:br/>
               <w:t xml:space="preserve">                </w:t>
@@ -3438,14 +4127,12 @@
             <w:r>
               <w:rPr>
                 <w:rFonts w:hint="eastAsia"/>
-                <w:color w:val="A9B7C6"/>
               </w:rPr>
               <w:t>}</w:t>
             </w:r>
             <w:r>
               <w:rPr>
                 <w:rFonts w:hint="eastAsia"/>
-                <w:color w:val="A9B7C6"/>
               </w:rPr>
               <w:br/>
               <w:t xml:space="preserve">        }</w:t>
@@ -3467,7 +4154,6 @@
             <w:r>
               <w:rPr>
                 <w:rFonts w:hint="eastAsia"/>
-                <w:color w:val="A9B7C6"/>
               </w:rPr>
               <w:t>)</w:t>
             </w:r>
@@ -3496,7 +4182,6 @@
             <w:r>
               <w:rPr>
                 <w:rFonts w:hint="eastAsia"/>
-                <w:color w:val="A9B7C6"/>
               </w:rPr>
               <w:t>t.start()</w:t>
             </w:r>
@@ -3518,7 +4203,6 @@
             <w:r>
               <w:rPr>
                 <w:rFonts w:hint="eastAsia"/>
-                <w:color w:val="A9B7C6"/>
               </w:rPr>
               <w:t>Thread.</w:t>
             </w:r>
@@ -3527,14 +4211,12 @@
                 <w:rFonts w:hint="eastAsia"/>
                 <w:i/>
                 <w:iCs/>
-                <w:color w:val="A9B7C6"/>
               </w:rPr>
               <w:t>sleep</w:t>
             </w:r>
             <w:r>
               <w:rPr>
                 <w:rFonts w:hint="eastAsia"/>
-                <w:color w:val="A9B7C6"/>
               </w:rPr>
               <w:t>(</w:t>
             </w:r>
@@ -3548,7 +4230,6 @@
             <w:r>
               <w:rPr>
                 <w:rFonts w:hint="eastAsia"/>
-                <w:color w:val="A9B7C6"/>
               </w:rPr>
               <w:t>)</w:t>
             </w:r>
@@ -3570,7 +4251,6 @@
             <w:r>
               <w:rPr>
                 <w:rFonts w:hint="eastAsia"/>
-                <w:color w:val="A9B7C6"/>
               </w:rPr>
               <w:t>t.interrupt()</w:t>
             </w:r>
@@ -3592,21 +4272,18 @@
             <w:r>
               <w:rPr>
                 <w:rFonts w:hint="eastAsia"/>
-                <w:color w:val="A9B7C6"/>
               </w:rPr>
               <w:t>}</w:t>
             </w:r>
             <w:r>
               <w:rPr>
                 <w:rFonts w:hint="eastAsia"/>
-                <w:color w:val="A9B7C6"/>
-              </w:rPr>
-              <w:br/>
-            </w:r>
-            <w:r>
-              <w:rPr>
-                <w:rFonts w:hint="eastAsia"/>
-                <w:color w:val="A9B7C6"/>
+              </w:rPr>
+              <w:br/>
+            </w:r>
+            <w:r>
+              <w:rPr>
+                <w:rFonts w:hint="eastAsia"/>
               </w:rPr>
               <w:br/>
               <w:t>}</w:t>
@@ -3631,10 +4308,6 @@
     <w:p>
       <w:pPr>
         <w:pStyle w:val="a4"/>
-        <w:ind w:left="420" w:firstLineChars="100" w:firstLine="210"/>
-        <w:rPr>
-          <w:rFonts w:hint="eastAsia"/>
-        </w:rPr>
       </w:pPr>
       <w:r>
         <w:rPr>
@@ -3731,11 +4404,6 @@
           <w:p>
             <w:pPr>
               <w:pStyle w:val="HTML"/>
-              <w:shd w:val="clear" w:color="auto" w:fill="2B2B2B"/>
-              <w:rPr>
-                <w:rFonts w:hint="eastAsia"/>
-                <w:color w:val="A9B7C6"/>
-              </w:rPr>
             </w:pPr>
             <w:r>
               <w:rPr>
@@ -3747,14 +4415,12 @@
             <w:r>
               <w:rPr>
                 <w:rFonts w:hint="eastAsia"/>
-                <w:color w:val="A9B7C6"/>
               </w:rPr>
               <w:t>InterruptExceptionDemo {</w:t>
             </w:r>
             <w:r>
               <w:rPr>
                 <w:rFonts w:hint="eastAsia"/>
-                <w:color w:val="A9B7C6"/>
               </w:rPr>
               <w:br/>
               <w:t xml:space="preserve">    </w:t>
@@ -3776,7 +4442,6 @@
             <w:r>
               <w:rPr>
                 <w:rFonts w:hint="eastAsia"/>
-                <w:color w:val="A9B7C6"/>
               </w:rPr>
               <w:t xml:space="preserve">(String[] args) </w:t>
             </w:r>
@@ -3790,21 +4455,18 @@
             <w:r>
               <w:rPr>
                 <w:rFonts w:hint="eastAsia"/>
-                <w:color w:val="A9B7C6"/>
               </w:rPr>
               <w:t>InterruptedException {</w:t>
             </w:r>
             <w:r>
               <w:rPr>
                 <w:rFonts w:hint="eastAsia"/>
-                <w:color w:val="A9B7C6"/>
-              </w:rPr>
-              <w:br/>
-            </w:r>
-            <w:r>
-              <w:rPr>
-                <w:rFonts w:hint="eastAsia"/>
-                <w:color w:val="A9B7C6"/>
+              </w:rPr>
+              <w:br/>
+            </w:r>
+            <w:r>
+              <w:rPr>
+                <w:rFonts w:hint="eastAsia"/>
               </w:rPr>
               <w:br/>
               <w:t xml:space="preserve">        Thread t = </w:t>
@@ -3819,7 +4481,6 @@
             <w:r>
               <w:rPr>
                 <w:rFonts w:hint="eastAsia"/>
-                <w:color w:val="A9B7C6"/>
               </w:rPr>
               <w:t>Thread(</w:t>
             </w:r>
@@ -3833,14 +4494,12 @@
             <w:r>
               <w:rPr>
                 <w:rFonts w:hint="eastAsia"/>
-                <w:color w:val="A9B7C6"/>
               </w:rPr>
               <w:t>Runnable() {</w:t>
             </w:r>
             <w:r>
               <w:rPr>
                 <w:rFonts w:hint="eastAsia"/>
-                <w:color w:val="A9B7C6"/>
               </w:rPr>
               <w:br/>
               <w:t xml:space="preserve">            </w:t>
@@ -3877,14 +4536,12 @@
             <w:r>
               <w:rPr>
                 <w:rFonts w:hint="eastAsia"/>
-                <w:color w:val="A9B7C6"/>
               </w:rPr>
               <w:t>() {</w:t>
             </w:r>
             <w:r>
               <w:rPr>
                 <w:rFonts w:hint="eastAsia"/>
-                <w:color w:val="A9B7C6"/>
               </w:rPr>
               <w:br/>
               <w:t xml:space="preserve">             </w:t>
@@ -3899,7 +4556,6 @@
             <w:r>
               <w:rPr>
                 <w:rFonts w:hint="eastAsia"/>
-                <w:color w:val="A9B7C6"/>
               </w:rPr>
               <w:t>(</w:t>
             </w:r>
@@ -3913,21 +4569,18 @@
             <w:r>
               <w:rPr>
                 <w:rFonts w:hint="eastAsia"/>
-                <w:color w:val="A9B7C6"/>
               </w:rPr>
               <w:t>){</w:t>
             </w:r>
             <w:r>
               <w:rPr>
                 <w:rFonts w:hint="eastAsia"/>
-                <w:color w:val="A9B7C6"/>
-              </w:rPr>
-              <w:br/>
-            </w:r>
-            <w:r>
-              <w:rPr>
-                <w:rFonts w:hint="eastAsia"/>
-                <w:color w:val="A9B7C6"/>
+              </w:rPr>
+              <w:br/>
+            </w:r>
+            <w:r>
+              <w:rPr>
+                <w:rFonts w:hint="eastAsia"/>
               </w:rPr>
               <w:br/>
               <w:t xml:space="preserve">                 </w:t>
@@ -3942,14 +4595,12 @@
             <w:r>
               <w:rPr>
                 <w:rFonts w:hint="eastAsia"/>
-                <w:color w:val="A9B7C6"/>
               </w:rPr>
               <w:t>{</w:t>
             </w:r>
             <w:r>
               <w:rPr>
                 <w:rFonts w:hint="eastAsia"/>
-                <w:color w:val="A9B7C6"/>
               </w:rPr>
               <w:br/>
               <w:t xml:space="preserve">                     Thread.</w:t>
@@ -3959,14 +4610,12 @@
                 <w:rFonts w:hint="eastAsia"/>
                 <w:i/>
                 <w:iCs/>
-                <w:color w:val="A9B7C6"/>
               </w:rPr>
               <w:t>sleep</w:t>
             </w:r>
             <w:r>
               <w:rPr>
                 <w:rFonts w:hint="eastAsia"/>
-                <w:color w:val="A9B7C6"/>
               </w:rPr>
               <w:t>(</w:t>
             </w:r>
@@ -3980,7 +4629,6 @@
             <w:r>
               <w:rPr>
                 <w:rFonts w:hint="eastAsia"/>
-                <w:color w:val="A9B7C6"/>
               </w:rPr>
               <w:t>)</w:t>
             </w:r>
@@ -4002,7 +4650,6 @@
             <w:r>
               <w:rPr>
                 <w:rFonts w:hint="eastAsia"/>
-                <w:color w:val="A9B7C6"/>
               </w:rPr>
               <w:t xml:space="preserve">} </w:t>
             </w:r>
@@ -4016,14 +4663,12 @@
             <w:r>
               <w:rPr>
                 <w:rFonts w:hint="eastAsia"/>
-                <w:color w:val="A9B7C6"/>
               </w:rPr>
               <w:t>(InterruptedException e) {</w:t>
             </w:r>
             <w:r>
               <w:rPr>
                 <w:rFonts w:hint="eastAsia"/>
-                <w:color w:val="A9B7C6"/>
               </w:rPr>
               <w:br/>
               <w:t xml:space="preserve">                     </w:t>
@@ -4046,7 +4691,6 @@
             <w:r>
               <w:rPr>
                 <w:rFonts w:hint="eastAsia"/>
-                <w:color w:val="A9B7C6"/>
               </w:rPr>
               <w:t>e.printStackTrace()</w:t>
             </w:r>
@@ -4068,14 +4712,12 @@
             <w:r>
               <w:rPr>
                 <w:rFonts w:hint="eastAsia"/>
-                <w:color w:val="A9B7C6"/>
               </w:rPr>
               <w:t>}</w:t>
             </w:r>
             <w:r>
               <w:rPr>
                 <w:rFonts w:hint="eastAsia"/>
-                <w:color w:val="A9B7C6"/>
               </w:rPr>
               <w:br/>
               <w:t xml:space="preserve">             }</w:t>
@@ -4083,7 +4725,6 @@
             <w:r>
               <w:rPr>
                 <w:rFonts w:hint="eastAsia"/>
-                <w:color w:val="A9B7C6"/>
               </w:rPr>
               <w:br/>
               <w:t xml:space="preserve">            }</w:t>
@@ -4091,7 +4732,6 @@
             <w:r>
               <w:rPr>
                 <w:rFonts w:hint="eastAsia"/>
-                <w:color w:val="A9B7C6"/>
               </w:rPr>
               <w:br/>
               <w:t xml:space="preserve">        }</w:t>
@@ -4113,7 +4753,6 @@
             <w:r>
               <w:rPr>
                 <w:rFonts w:hint="eastAsia"/>
-                <w:color w:val="A9B7C6"/>
               </w:rPr>
               <w:t>)</w:t>
             </w:r>
@@ -4135,7 +4774,6 @@
             <w:r>
               <w:rPr>
                 <w:rFonts w:hint="eastAsia"/>
-                <w:color w:val="A9B7C6"/>
               </w:rPr>
               <w:t>t.start()</w:t>
             </w:r>
@@ -4157,7 +4795,6 @@
             <w:r>
               <w:rPr>
                 <w:rFonts w:hint="eastAsia"/>
-                <w:color w:val="A9B7C6"/>
               </w:rPr>
               <w:t>TimeUnit.</w:t>
             </w:r>
@@ -4173,7 +4810,6 @@
             <w:r>
               <w:rPr>
                 <w:rFonts w:hint="eastAsia"/>
-                <w:color w:val="A9B7C6"/>
               </w:rPr>
               <w:t>.sleep(</w:t>
             </w:r>
@@ -4187,7 +4823,6 @@
             <w:r>
               <w:rPr>
                 <w:rFonts w:hint="eastAsia"/>
-                <w:color w:val="A9B7C6"/>
               </w:rPr>
               <w:t>)</w:t>
             </w:r>
@@ -4209,7 +4844,6 @@
             <w:r>
               <w:rPr>
                 <w:rFonts w:hint="eastAsia"/>
-                <w:color w:val="A9B7C6"/>
               </w:rPr>
               <w:t>t.interrupt()</w:t>
             </w:r>
@@ -4238,7 +4872,6 @@
             <w:r>
               <w:rPr>
                 <w:rFonts w:hint="eastAsia"/>
-                <w:color w:val="A9B7C6"/>
               </w:rPr>
               <w:t>TimeUnit.</w:t>
             </w:r>
@@ -4254,7 +4887,6 @@
             <w:r>
               <w:rPr>
                 <w:rFonts w:hint="eastAsia"/>
-                <w:color w:val="A9B7C6"/>
               </w:rPr>
               <w:t>.sleep(</w:t>
             </w:r>
@@ -4268,7 +4900,6 @@
             <w:r>
               <w:rPr>
                 <w:rFonts w:hint="eastAsia"/>
-                <w:color w:val="A9B7C6"/>
               </w:rPr>
               <w:t>)</w:t>
             </w:r>
@@ -4290,7 +4921,6 @@
             <w:r>
               <w:rPr>
                 <w:rFonts w:hint="eastAsia"/>
-                <w:color w:val="A9B7C6"/>
               </w:rPr>
               <w:t>System.</w:t>
             </w:r>
@@ -4306,7 +4936,6 @@
             <w:r>
               <w:rPr>
                 <w:rFonts w:hint="eastAsia"/>
-                <w:color w:val="A9B7C6"/>
               </w:rPr>
               <w:t>.println(t.isInterrupted())</w:t>
             </w:r>
@@ -4335,21 +4964,18 @@
             <w:r>
               <w:rPr>
                 <w:rFonts w:hint="eastAsia"/>
-                <w:color w:val="A9B7C6"/>
               </w:rPr>
               <w:t>}</w:t>
             </w:r>
             <w:r>
               <w:rPr>
                 <w:rFonts w:hint="eastAsia"/>
-                <w:color w:val="A9B7C6"/>
-              </w:rPr>
-              <w:br/>
-            </w:r>
-            <w:r>
-              <w:rPr>
-                <w:rFonts w:hint="eastAsia"/>
-                <w:color w:val="A9B7C6"/>
+              </w:rPr>
+              <w:br/>
+            </w:r>
+            <w:r>
+              <w:rPr>
+                <w:rFonts w:hint="eastAsia"/>
               </w:rPr>
               <w:br/>
               <w:t>}</w:t>
@@ -4360,14 +4986,18 @@
     </w:tbl>
     <w:p>
       <w:pPr>
-        <w:pStyle w:val="2"/>
-      </w:pPr>
+        <w:pStyle w:val="3"/>
+      </w:pPr>
+      <w:bookmarkStart w:id="14" w:name="_Toc1836699"/>
+      <w:bookmarkStart w:id="15" w:name="_Toc1836849"/>
       <w:r>
         <w:rPr>
           <w:rFonts w:hint="eastAsia"/>
         </w:rPr>
         <w:t>其他的线程停止方法</w:t>
       </w:r>
+      <w:bookmarkEnd w:id="14"/>
+      <w:bookmarkEnd w:id="15"/>
     </w:p>
     <w:tbl>
       <w:tblPr>
@@ -4386,11 +5016,6 @@
           <w:p>
             <w:pPr>
               <w:pStyle w:val="HTML"/>
-              <w:shd w:val="clear" w:color="auto" w:fill="2B2B2B"/>
-              <w:rPr>
-                <w:rFonts w:hint="eastAsia"/>
-                <w:color w:val="A9B7C6"/>
-              </w:rPr>
             </w:pPr>
             <w:r>
               <w:rPr>
@@ -4402,14 +5027,12 @@
             <w:r>
               <w:rPr>
                 <w:rFonts w:hint="eastAsia"/>
-                <w:color w:val="A9B7C6"/>
               </w:rPr>
               <w:t>VolatileDemo {</w:t>
             </w:r>
             <w:r>
               <w:rPr>
                 <w:rFonts w:hint="eastAsia"/>
-                <w:color w:val="A9B7C6"/>
               </w:rPr>
               <w:br/>
               <w:t xml:space="preserve"> </w:t>
@@ -4433,7 +5056,6 @@
             <w:r>
               <w:rPr>
                 <w:rFonts w:hint="eastAsia"/>
-                <w:color w:val="A9B7C6"/>
               </w:rPr>
               <w:t>=</w:t>
             </w:r>
@@ -4469,7 +5091,6 @@
             <w:r>
               <w:rPr>
                 <w:rFonts w:hint="eastAsia"/>
-                <w:color w:val="A9B7C6"/>
               </w:rPr>
               <w:t xml:space="preserve">(String[] args) </w:t>
             </w:r>
@@ -4483,14 +5104,12 @@
             <w:r>
               <w:rPr>
                 <w:rFonts w:hint="eastAsia"/>
-                <w:color w:val="A9B7C6"/>
               </w:rPr>
               <w:t>InterruptedException {</w:t>
             </w:r>
             <w:r>
               <w:rPr>
                 <w:rFonts w:hint="eastAsia"/>
-                <w:color w:val="A9B7C6"/>
               </w:rPr>
               <w:br/>
               <w:t xml:space="preserve">        Thread thread = </w:t>
@@ -4505,7 +5124,6 @@
             <w:r>
               <w:rPr>
                 <w:rFonts w:hint="eastAsia"/>
-                <w:color w:val="A9B7C6"/>
               </w:rPr>
               <w:t>Thread(</w:t>
             </w:r>
@@ -4519,14 +5137,12 @@
             <w:r>
               <w:rPr>
                 <w:rFonts w:hint="eastAsia"/>
-                <w:color w:val="A9B7C6"/>
               </w:rPr>
               <w:t>Runnable() {</w:t>
             </w:r>
             <w:r>
               <w:rPr>
                 <w:rFonts w:hint="eastAsia"/>
-                <w:color w:val="A9B7C6"/>
               </w:rPr>
               <w:br/>
               <w:t xml:space="preserve">            </w:t>
@@ -4548,7 +5164,6 @@
             <w:r>
               <w:rPr>
                 <w:rFonts w:hint="eastAsia"/>
-                <w:color w:val="A9B7C6"/>
               </w:rPr>
               <w:t>=</w:t>
             </w:r>
@@ -4606,14 +5221,12 @@
             <w:r>
               <w:rPr>
                 <w:rFonts w:hint="eastAsia"/>
-                <w:color w:val="A9B7C6"/>
               </w:rPr>
               <w:t>() {</w:t>
             </w:r>
             <w:r>
               <w:rPr>
                 <w:rFonts w:hint="eastAsia"/>
-                <w:color w:val="A9B7C6"/>
               </w:rPr>
               <w:br/>
               <w:t xml:space="preserve">                </w:t>
@@ -4628,7 +5241,6 @@
             <w:r>
               <w:rPr>
                 <w:rFonts w:hint="eastAsia"/>
-                <w:color w:val="A9B7C6"/>
               </w:rPr>
               <w:t>(!</w:t>
             </w:r>
@@ -4644,14 +5256,12 @@
             <w:r>
               <w:rPr>
                 <w:rFonts w:hint="eastAsia"/>
-                <w:color w:val="A9B7C6"/>
               </w:rPr>
               <w:t>){</w:t>
             </w:r>
             <w:r>
               <w:rPr>
                 <w:rFonts w:hint="eastAsia"/>
-                <w:color w:val="A9B7C6"/>
               </w:rPr>
               <w:br/>
               <w:t xml:space="preserve">                  </w:t>
@@ -4666,7 +5276,6 @@
             <w:r>
               <w:rPr>
                 <w:rFonts w:hint="eastAsia"/>
-                <w:color w:val="A9B7C6"/>
               </w:rPr>
               <w:t>++</w:t>
             </w:r>
@@ -4688,14 +5297,12 @@
             <w:r>
               <w:rPr>
                 <w:rFonts w:hint="eastAsia"/>
-                <w:color w:val="A9B7C6"/>
               </w:rPr>
               <w:t>}</w:t>
             </w:r>
             <w:r>
               <w:rPr>
                 <w:rFonts w:hint="eastAsia"/>
-                <w:color w:val="A9B7C6"/>
               </w:rPr>
               <w:br/>
               <w:t xml:space="preserve">                System.</w:t>
@@ -4712,7 +5319,6 @@
             <w:r>
               <w:rPr>
                 <w:rFonts w:hint="eastAsia"/>
-                <w:color w:val="A9B7C6"/>
               </w:rPr>
               <w:t>.println(</w:t>
             </w:r>
@@ -4726,7 +5332,6 @@
             <w:r>
               <w:rPr>
                 <w:rFonts w:hint="eastAsia"/>
-                <w:color w:val="A9B7C6"/>
               </w:rPr>
               <w:t>+</w:t>
             </w:r>
@@ -4740,7 +5345,6 @@
             <w:r>
               <w:rPr>
                 <w:rFonts w:hint="eastAsia"/>
-                <w:color w:val="A9B7C6"/>
               </w:rPr>
               <w:t>)</w:t>
             </w:r>
@@ -4762,14 +5366,12 @@
             <w:r>
               <w:rPr>
                 <w:rFonts w:hint="eastAsia"/>
-                <w:color w:val="A9B7C6"/>
               </w:rPr>
               <w:t>}</w:t>
             </w:r>
             <w:r>
               <w:rPr>
                 <w:rFonts w:hint="eastAsia"/>
-                <w:color w:val="A9B7C6"/>
               </w:rPr>
               <w:br/>
               <w:t xml:space="preserve">        })</w:t>
@@ -4792,7 +5394,6 @@
             <w:r>
               <w:rPr>
                 <w:rFonts w:hint="eastAsia"/>
-                <w:color w:val="A9B7C6"/>
               </w:rPr>
               <w:t>thread.start()</w:t>
             </w:r>
@@ -4814,7 +5415,6 @@
             <w:r>
               <w:rPr>
                 <w:rFonts w:hint="eastAsia"/>
-                <w:color w:val="A9B7C6"/>
               </w:rPr>
               <w:t>System.</w:t>
             </w:r>
@@ -4830,7 +5430,6 @@
             <w:r>
               <w:rPr>
                 <w:rFonts w:hint="eastAsia"/>
-                <w:color w:val="A9B7C6"/>
               </w:rPr>
               <w:t>.println(</w:t>
             </w:r>
@@ -4844,7 +5443,6 @@
             <w:r>
               <w:rPr>
                 <w:rFonts w:hint="eastAsia"/>
-                <w:color w:val="A9B7C6"/>
               </w:rPr>
               <w:t>)</w:t>
             </w:r>
@@ -4866,7 +5464,6 @@
             <w:r>
               <w:rPr>
                 <w:rFonts w:hint="eastAsia"/>
-                <w:color w:val="A9B7C6"/>
               </w:rPr>
               <w:t>Thread.</w:t>
             </w:r>
@@ -4875,14 +5472,12 @@
                 <w:rFonts w:hint="eastAsia"/>
                 <w:i/>
                 <w:iCs/>
-                <w:color w:val="A9B7C6"/>
               </w:rPr>
               <w:t>sleep</w:t>
             </w:r>
             <w:r>
               <w:rPr>
                 <w:rFonts w:hint="eastAsia"/>
-                <w:color w:val="A9B7C6"/>
               </w:rPr>
               <w:t>(</w:t>
             </w:r>
@@ -4896,7 +5491,6 @@
             <w:r>
               <w:rPr>
                 <w:rFonts w:hint="eastAsia"/>
-                <w:color w:val="A9B7C6"/>
               </w:rPr>
               <w:t>)</w:t>
             </w:r>
@@ -4927,7 +5521,6 @@
             <w:r>
               <w:rPr>
                 <w:rFonts w:hint="eastAsia"/>
-                <w:color w:val="A9B7C6"/>
               </w:rPr>
               <w:t>=</w:t>
             </w:r>
@@ -4956,24 +5549,14 @@
             <w:r>
               <w:rPr>
                 <w:rFonts w:hint="eastAsia"/>
-                <w:color w:val="A9B7C6"/>
               </w:rPr>
               <w:t>}</w:t>
             </w:r>
             <w:r>
               <w:rPr>
                 <w:rFonts w:hint="eastAsia"/>
-                <w:color w:val="A9B7C6"/>
-              </w:rPr>
-              <w:br/>
-            </w:r>
-            <w:bookmarkStart w:id="0" w:name="_GoBack"/>
-            <w:bookmarkEnd w:id="0"/>
-            <w:r>
-              <w:rPr>
-                <w:rFonts w:hint="eastAsia"/>
-                <w:color w:val="A9B7C6"/>
-              </w:rPr>
+              </w:rPr>
+              <w:br/>
               <w:t>}</w:t>
             </w:r>
           </w:p>
@@ -4982,26 +5565,2526 @@
     </w:tbl>
     <w:p>
       <w:pPr>
-        <w:rPr>
-          <w:rFonts w:hint="eastAsia"/>
-        </w:rPr>
-      </w:pPr>
-    </w:p>
-    <w:p>
-      <w:pPr>
-        <w:rPr>
-          <w:rFonts w:hint="eastAsia"/>
-        </w:rPr>
-      </w:pPr>
-    </w:p>
-    <w:p>
-      <w:pPr>
-        <w:rPr>
-          <w:rFonts w:hint="eastAsia"/>
-        </w:rPr>
-      </w:pPr>
-    </w:p>
-    <w:p/>
+        <w:pStyle w:val="2"/>
+      </w:pPr>
+      <w:bookmarkStart w:id="16" w:name="_Toc1836700"/>
+      <w:bookmarkStart w:id="17" w:name="_Toc1836850"/>
+      <w:r>
+        <w:t>线程安全方面</w:t>
+      </w:r>
+      <w:bookmarkEnd w:id="16"/>
+      <w:bookmarkEnd w:id="17"/>
+    </w:p>
+    <w:p>
+      <w:pPr>
+        <w:pStyle w:val="3"/>
+      </w:pPr>
+      <w:bookmarkStart w:id="18" w:name="_Toc1836701"/>
+      <w:bookmarkStart w:id="19" w:name="_Toc1836851"/>
+      <w:r>
+        <w:t>线程安全性问题</w:t>
+      </w:r>
+      <w:bookmarkEnd w:id="18"/>
+      <w:bookmarkEnd w:id="19"/>
+    </w:p>
+    <w:p>
+      <w:r>
+        <w:t>线程安全问题是</w:t>
+      </w:r>
+      <w:r>
+        <w:rPr>
+          <w:rFonts w:hint="eastAsia"/>
+        </w:rPr>
+        <w:t xml:space="preserve"> 可见性，原子性，有序性</w:t>
+      </w:r>
+    </w:p>
+    <w:p>
+      <w:pPr>
+        <w:pStyle w:val="3"/>
+      </w:pPr>
+      <w:bookmarkStart w:id="20" w:name="_Toc1836702"/>
+      <w:bookmarkStart w:id="21" w:name="_Toc1836852"/>
+      <w:r>
+        <w:t>CPU高速缓存</w:t>
+      </w:r>
+      <w:bookmarkEnd w:id="20"/>
+      <w:bookmarkEnd w:id="21"/>
+    </w:p>
+    <w:p>
+      <w:r>
+        <w:rPr>
+          <w:rFonts w:hint="eastAsia"/>
+          <w:noProof/>
+        </w:rPr>
+        <w:drawing>
+          <wp:inline distT="0" distB="0" distL="0" distR="0">
+            <wp:extent cx="5270500" cy="2655624"/>
+            <wp:effectExtent l="0" t="0" r="6350" b="0"/>
+            <wp:docPr id="2" name="图片 2"/>
+            <wp:cNvGraphicFramePr>
+              <a:graphicFrameLocks xmlns:a="http://schemas.openxmlformats.org/drawingml/2006/main" noChangeAspect="1"/>
+            </wp:cNvGraphicFramePr>
+            <a:graphic xmlns:a="http://schemas.openxmlformats.org/drawingml/2006/main">
+              <a:graphicData uri="http://schemas.openxmlformats.org/drawingml/2006/picture">
+                <pic:pic xmlns:pic="http://schemas.openxmlformats.org/drawingml/2006/picture">
+                  <pic:nvPicPr>
+                    <pic:cNvPr id="0" name="Picture 1"/>
+                    <pic:cNvPicPr>
+                      <a:picLocks noChangeAspect="1" noChangeArrowheads="1"/>
+                    </pic:cNvPicPr>
+                  </pic:nvPicPr>
+                  <pic:blipFill>
+                    <a:blip r:embed="rId7">
+                      <a:extLst>
+                        <a:ext uri="{28A0092B-C50C-407E-A947-70E740481C1C}">
+                          <a14:useLocalDpi xmlns:a14="http://schemas.microsoft.com/office/drawing/2010/main" val="0"/>
+                        </a:ext>
+                      </a:extLst>
+                    </a:blip>
+                    <a:srcRect/>
+                    <a:stretch>
+                      <a:fillRect/>
+                    </a:stretch>
+                  </pic:blipFill>
+                  <pic:spPr bwMode="auto">
+                    <a:xfrm>
+                      <a:off x="0" y="0"/>
+                      <a:ext cx="5270500" cy="2655624"/>
+                    </a:xfrm>
+                    <a:prstGeom prst="rect">
+                      <a:avLst/>
+                    </a:prstGeom>
+                    <a:noFill/>
+                    <a:ln>
+                      <a:noFill/>
+                    </a:ln>
+                  </pic:spPr>
+                </pic:pic>
+              </a:graphicData>
+            </a:graphic>
+          </wp:inline>
+        </w:drawing>
+      </w:r>
+    </w:p>
+    <w:p>
+      <w:r>
+        <w:rPr>
+          <w:rFonts w:hint="eastAsia"/>
+        </w:rPr>
+        <w:t>高速缓存从下到上越接近</w:t>
+      </w:r>
+      <w:r>
+        <w:rPr>
+          <w:rFonts w:cs="Open Sans"/>
+        </w:rPr>
+        <w:t>CPU</w:t>
+      </w:r>
+      <w:r>
+        <w:rPr>
+          <w:rFonts w:hint="eastAsia"/>
+        </w:rPr>
+        <w:t>速度越快，同时容量也越小。现在大部分的处理器都有二级或者三级缓存，从下到上依次为</w:t>
+      </w:r>
+      <w:r>
+        <w:t xml:space="preserve"> L3 cache, L2 cache, L1 cache. </w:t>
+      </w:r>
+      <w:r>
+        <w:rPr>
+          <w:rFonts w:hint="eastAsia"/>
+        </w:rPr>
+        <w:t>缓存又可以分为指令缓存和数据缓存，指令缓存用来缓存程序的代码，数据缓存用来缓存程序的数据</w:t>
+      </w:r>
+      <w:r>
+        <w:rPr>
+          <w:rFonts w:hint="eastAsia"/>
+        </w:rPr>
+        <w:t>。</w:t>
+      </w:r>
+    </w:p>
+    <w:p>
+      <w:pPr>
+        <w:pStyle w:val="3"/>
+      </w:pPr>
+      <w:bookmarkStart w:id="22" w:name="_Toc1836703"/>
+      <w:bookmarkStart w:id="23" w:name="_Toc1836853"/>
+      <w:r>
+        <w:t>CPU缓存一致性问题</w:t>
+      </w:r>
+      <w:bookmarkEnd w:id="22"/>
+      <w:bookmarkEnd w:id="23"/>
+    </w:p>
+    <w:p>
+      <w:r>
+        <w:rPr>
+          <w:rFonts w:ascii="Open Sans" w:eastAsia="Open Sans" w:cs="Open Sans"/>
+        </w:rPr>
+        <w:t>CPU-0</w:t>
+      </w:r>
+      <w:r>
+        <w:rPr>
+          <w:rFonts w:hint="eastAsia"/>
+        </w:rPr>
+        <w:t>读取主存的数据，缓存到</w:t>
+      </w:r>
+      <w:r>
+        <w:rPr>
+          <w:rFonts w:ascii="Open Sans" w:eastAsia="Open Sans" w:cs="Open Sans"/>
+        </w:rPr>
+        <w:t>CPU-0</w:t>
+      </w:r>
+      <w:r>
+        <w:rPr>
+          <w:rFonts w:hint="eastAsia"/>
+        </w:rPr>
+        <w:t>的高速缓存中，</w:t>
+      </w:r>
+      <w:r>
+        <w:rPr>
+          <w:rFonts w:ascii="Open Sans" w:eastAsia="Open Sans" w:cs="Open Sans"/>
+        </w:rPr>
+        <w:t>CPU-1</w:t>
+      </w:r>
+      <w:r>
+        <w:rPr>
+          <w:rFonts w:hint="eastAsia"/>
+        </w:rPr>
+        <w:t>也做了同样的事情，而</w:t>
+      </w:r>
+      <w:r>
+        <w:rPr>
+          <w:rFonts w:ascii="Open Sans" w:eastAsia="Open Sans" w:cs="Open Sans"/>
+        </w:rPr>
+        <w:t>CPU-1</w:t>
+      </w:r>
+      <w:r>
+        <w:rPr>
+          <w:rFonts w:hint="eastAsia"/>
+        </w:rPr>
+        <w:t>把</w:t>
+      </w:r>
+      <w:r>
+        <w:rPr>
+          <w:rFonts w:ascii="Open Sans" w:eastAsia="Open Sans" w:cs="Open Sans"/>
+        </w:rPr>
+        <w:t>count</w:t>
+      </w:r>
+      <w:r>
+        <w:rPr>
+          <w:rFonts w:hint="eastAsia"/>
+        </w:rPr>
+        <w:t>的</w:t>
+      </w:r>
+      <w:proofErr w:type="gramStart"/>
+      <w:r>
+        <w:rPr>
+          <w:rFonts w:hint="eastAsia"/>
+        </w:rPr>
+        <w:t>值修改</w:t>
+      </w:r>
+      <w:proofErr w:type="gramEnd"/>
+      <w:r>
+        <w:rPr>
+          <w:rFonts w:hint="eastAsia"/>
+        </w:rPr>
+        <w:t>成了</w:t>
+      </w:r>
+      <w:r>
+        <w:rPr>
+          <w:rFonts w:ascii="Open Sans" w:eastAsia="Open Sans" w:cs="Open Sans"/>
+        </w:rPr>
+        <w:t>2</w:t>
+      </w:r>
+      <w:r>
+        <w:rPr>
+          <w:rFonts w:hint="eastAsia"/>
+        </w:rPr>
+        <w:t>，并且同步到</w:t>
+      </w:r>
+      <w:r>
+        <w:rPr>
+          <w:rFonts w:ascii="Open Sans" w:eastAsia="Open Sans" w:cs="Open Sans"/>
+        </w:rPr>
+        <w:t>CPU-1</w:t>
+      </w:r>
+      <w:r>
+        <w:rPr>
+          <w:rFonts w:hint="eastAsia"/>
+        </w:rPr>
+        <w:t>的高速缓存，但是这个修改以后的值并没有写入到主存中，</w:t>
+      </w:r>
+      <w:r>
+        <w:rPr>
+          <w:rFonts w:ascii="Open Sans" w:eastAsia="Open Sans" w:cs="Open Sans"/>
+        </w:rPr>
+        <w:t>CPU-0</w:t>
+      </w:r>
+      <w:r>
+        <w:rPr>
+          <w:rFonts w:hint="eastAsia"/>
+        </w:rPr>
+        <w:t>访问该字节，由于缓存没有更新，所以仍然</w:t>
+      </w:r>
+      <w:proofErr w:type="gramStart"/>
+      <w:r>
+        <w:rPr>
+          <w:rFonts w:hint="eastAsia"/>
+        </w:rPr>
+        <w:t>是之前</w:t>
+      </w:r>
+      <w:proofErr w:type="gramEnd"/>
+      <w:r>
+        <w:rPr>
+          <w:rFonts w:hint="eastAsia"/>
+        </w:rPr>
+        <w:t>的值，就会导致数据不一致的问题</w:t>
+      </w:r>
+      <w:r>
+        <w:t xml:space="preserve"> </w:t>
+      </w:r>
+    </w:p>
+    <w:p>
+      <w:r>
+        <w:rPr>
+          <w:rFonts w:hint="eastAsia"/>
+        </w:rPr>
+        <w:t>引发这个问题的原因是因为多核心</w:t>
+      </w:r>
+      <w:r>
+        <w:rPr>
+          <w:rFonts w:ascii="Open Sans" w:eastAsia="Open Sans" w:cs="Open Sans"/>
+        </w:rPr>
+        <w:t>CPU</w:t>
+      </w:r>
+      <w:r>
+        <w:rPr>
+          <w:rFonts w:hint="eastAsia"/>
+        </w:rPr>
+        <w:t>情况下存在指令并行执行，而各个</w:t>
+      </w:r>
+      <w:r>
+        <w:rPr>
+          <w:rFonts w:ascii="Open Sans" w:eastAsia="Open Sans" w:cs="Open Sans"/>
+        </w:rPr>
+        <w:t>CPU</w:t>
+      </w:r>
+      <w:r>
+        <w:rPr>
+          <w:rFonts w:hint="eastAsia"/>
+        </w:rPr>
+        <w:t>核心之间的数据</w:t>
+      </w:r>
+      <w:proofErr w:type="gramStart"/>
+      <w:r>
+        <w:rPr>
+          <w:rFonts w:hint="eastAsia"/>
+        </w:rPr>
+        <w:t>不</w:t>
+      </w:r>
+      <w:proofErr w:type="gramEnd"/>
+      <w:r>
+        <w:rPr>
+          <w:rFonts w:hint="eastAsia"/>
+        </w:rPr>
+        <w:t>共享从而导致缓存一致性问题，为了解决这个问题，</w:t>
+      </w:r>
+      <w:r>
+        <w:rPr>
+          <w:rFonts w:ascii="Open Sans" w:eastAsia="Open Sans" w:cs="Open Sans"/>
+        </w:rPr>
+        <w:t>CPU</w:t>
+      </w:r>
+      <w:r>
+        <w:rPr>
+          <w:rFonts w:hint="eastAsia"/>
+        </w:rPr>
+        <w:t>生产厂商提供了相应的解决方案</w:t>
+      </w:r>
+    </w:p>
+    <w:p>
+      <w:pPr>
+        <w:pStyle w:val="a4"/>
+        <w:numPr>
+          <w:ilvl w:val="0"/>
+          <w:numId w:val="5"/>
+        </w:numPr>
+        <w:ind w:firstLineChars="0"/>
+        <w:rPr>
+          <w:rStyle w:val="a6"/>
+          <w:b w:val="0"/>
+          <w:szCs w:val="21"/>
+        </w:rPr>
+      </w:pPr>
+      <w:r>
+        <w:rPr>
+          <w:rStyle w:val="a6"/>
+          <w:rFonts w:hint="eastAsia"/>
+          <w:b w:val="0"/>
+          <w:szCs w:val="21"/>
+        </w:rPr>
+        <w:t>总线锁</w:t>
+      </w:r>
+    </w:p>
+    <w:p>
+      <w:pPr>
+        <w:ind w:firstLineChars="100" w:firstLine="210"/>
+        <w:rPr>
+          <w:rStyle w:val="a6"/>
+          <w:b w:val="0"/>
+          <w:bCs w:val="0"/>
+        </w:rPr>
+      </w:pPr>
+      <w:r>
+        <w:rPr>
+          <w:rFonts w:hint="eastAsia"/>
+        </w:rPr>
+        <w:t>当一个</w:t>
+      </w:r>
+      <w:r>
+        <w:t>CPU</w:t>
+      </w:r>
+      <w:r>
+        <w:rPr>
+          <w:rFonts w:hint="eastAsia"/>
+        </w:rPr>
+        <w:t>对其缓存中的数据进行操作的时候，往总线中发送一个</w:t>
+      </w:r>
+      <w:r>
+        <w:t>Lock</w:t>
+      </w:r>
+      <w:r>
+        <w:rPr>
+          <w:rFonts w:hint="eastAsia"/>
+        </w:rPr>
+        <w:t>信号。其他处理</w:t>
+      </w:r>
+      <w:r>
+        <w:rPr>
+          <w:rFonts w:hint="eastAsia"/>
+        </w:rPr>
+        <w:t>器的请求将</w:t>
+      </w:r>
+      <w:r>
+        <w:rPr>
+          <w:rFonts w:hint="eastAsia"/>
+        </w:rPr>
+        <w:t>会被阻塞，那么该处理器可以独占共享内存。总线锁相当于把</w:t>
+      </w:r>
+      <w:r>
+        <w:t>CPU</w:t>
+      </w:r>
+      <w:r>
+        <w:rPr>
+          <w:rFonts w:hint="eastAsia"/>
+        </w:rPr>
+        <w:t>和内存之间的通信锁住了，所以这种方式会导致</w:t>
+      </w:r>
+      <w:r>
+        <w:t>CPU</w:t>
+      </w:r>
+      <w:r>
+        <w:rPr>
+          <w:rFonts w:hint="eastAsia"/>
+        </w:rPr>
+        <w:t>的性能下降，所以</w:t>
+      </w:r>
+      <w:r>
+        <w:t>P6</w:t>
+      </w:r>
+      <w:r>
+        <w:rPr>
+          <w:rFonts w:hint="eastAsia"/>
+        </w:rPr>
+        <w:t>系列以后的处理器，出现了另外一种方式，就是缓存锁。</w:t>
+      </w:r>
+    </w:p>
+    <w:p>
+      <w:pPr>
+        <w:pStyle w:val="a4"/>
+        <w:numPr>
+          <w:ilvl w:val="0"/>
+          <w:numId w:val="5"/>
+        </w:numPr>
+        <w:ind w:firstLineChars="0"/>
+        <w:rPr>
+          <w:rStyle w:val="a6"/>
+          <w:b w:val="0"/>
+          <w:szCs w:val="21"/>
+        </w:rPr>
+      </w:pPr>
+      <w:r>
+        <w:rPr>
+          <w:rStyle w:val="a6"/>
+          <w:b w:val="0"/>
+          <w:szCs w:val="21"/>
+        </w:rPr>
+        <w:t>缓存锁</w:t>
+      </w:r>
+    </w:p>
+    <w:p>
+      <w:r>
+        <w:rPr>
+          <w:rFonts w:hint="eastAsia"/>
+        </w:rPr>
+        <w:t>如果缓存在处理器缓存行中的内存区域在</w:t>
+      </w:r>
+      <w:r>
+        <w:rPr>
+          <w:rFonts w:ascii="Open Sans" w:eastAsia="Open Sans" w:cs="Open Sans"/>
+        </w:rPr>
+        <w:t>LOCK</w:t>
+      </w:r>
+      <w:r>
+        <w:rPr>
+          <w:rFonts w:hint="eastAsia"/>
+        </w:rPr>
+        <w:t>操作期间被锁定，当它执行</w:t>
+      </w:r>
+      <w:proofErr w:type="gramStart"/>
+      <w:r>
+        <w:rPr>
+          <w:rFonts w:hint="eastAsia"/>
+        </w:rPr>
+        <w:t>锁操作回</w:t>
+      </w:r>
+      <w:proofErr w:type="gramEnd"/>
+      <w:r>
+        <w:rPr>
+          <w:rFonts w:hint="eastAsia"/>
+        </w:rPr>
+        <w:t>写内存时，处理不在总线上声明</w:t>
+      </w:r>
+      <w:r>
+        <w:rPr>
+          <w:rFonts w:ascii="Open Sans" w:eastAsia="Open Sans" w:cs="Open Sans"/>
+        </w:rPr>
+        <w:t>LOCK</w:t>
+      </w:r>
+      <w:r>
+        <w:rPr>
+          <w:rFonts w:hint="eastAsia"/>
+        </w:rPr>
+        <w:t>信号，而是修改内部的缓存地址，然后通过缓存一致性机制来保证操作的原子性，因为缓存一致性机制会阻止同时修改被两个以上处理器缓存的内存区域的数据，当其他处理器回</w:t>
+      </w:r>
+      <w:proofErr w:type="gramStart"/>
+      <w:r>
+        <w:rPr>
+          <w:rFonts w:hint="eastAsia"/>
+        </w:rPr>
+        <w:t>写已经</w:t>
+      </w:r>
+      <w:proofErr w:type="gramEnd"/>
+      <w:r>
+        <w:rPr>
+          <w:rFonts w:hint="eastAsia"/>
+        </w:rPr>
+        <w:t>被锁定的缓存行的数据时会导致该缓存行无效。</w:t>
+      </w:r>
+      <w:r>
+        <w:t xml:space="preserve"> </w:t>
+      </w:r>
+    </w:p>
+    <w:p>
+      <w:r>
+        <w:rPr>
+          <w:rFonts w:hint="eastAsia"/>
+        </w:rPr>
+        <w:t>所以如果声明了</w:t>
+      </w:r>
+      <w:r>
+        <w:rPr>
+          <w:rFonts w:ascii="Open Sans" w:eastAsia="Open Sans" w:cs="Open Sans"/>
+        </w:rPr>
+        <w:t>CPU</w:t>
+      </w:r>
+      <w:r>
+        <w:rPr>
+          <w:rFonts w:hint="eastAsia"/>
+        </w:rPr>
+        <w:t>的锁机制，会生成一个</w:t>
+      </w:r>
+      <w:r>
+        <w:rPr>
+          <w:rFonts w:ascii="Open Sans" w:eastAsia="Open Sans" w:cs="Open Sans"/>
+        </w:rPr>
+        <w:t>LOCK</w:t>
+      </w:r>
+      <w:r>
+        <w:rPr>
+          <w:rFonts w:hint="eastAsia"/>
+        </w:rPr>
+        <w:t>指令，会产生两个作用</w:t>
+      </w:r>
+    </w:p>
+    <w:p>
+      <w:r>
+        <w:rPr>
+          <w:rFonts w:ascii="Open Sans" w:eastAsia="Open Sans" w:cs="Open Sans"/>
+        </w:rPr>
+        <w:t>1</w:t>
+      </w:r>
+      <w:r>
+        <w:rPr>
+          <w:rFonts w:ascii="Open Sans" w:eastAsia="Open Sans" w:cs="Open Sans" w:hint="eastAsia"/>
+        </w:rPr>
+        <w:t>、</w:t>
+      </w:r>
+      <w:r>
+        <w:rPr>
+          <w:rFonts w:ascii="Open Sans" w:eastAsia="Open Sans" w:cs="Open Sans"/>
+        </w:rPr>
+        <w:t xml:space="preserve"> Lock</w:t>
+      </w:r>
+      <w:r>
+        <w:rPr>
+          <w:rFonts w:hint="eastAsia"/>
+        </w:rPr>
+        <w:t>前缀指令会</w:t>
+      </w:r>
+      <w:proofErr w:type="gramStart"/>
+      <w:r>
+        <w:rPr>
+          <w:rFonts w:hint="eastAsia"/>
+        </w:rPr>
+        <w:t>引起引起</w:t>
+      </w:r>
+      <w:proofErr w:type="gramEnd"/>
+      <w:r>
+        <w:rPr>
+          <w:rFonts w:hint="eastAsia"/>
+        </w:rPr>
+        <w:t>处理器缓存回写到内存，在</w:t>
+      </w:r>
+      <w:r>
+        <w:rPr>
+          <w:rFonts w:ascii="Open Sans" w:eastAsia="Open Sans" w:cs="Open Sans"/>
+        </w:rPr>
+        <w:t>P6</w:t>
+      </w:r>
+      <w:r>
+        <w:rPr>
+          <w:rFonts w:hint="eastAsia"/>
+        </w:rPr>
+        <w:t>以后的处理器中，</w:t>
+      </w:r>
+      <w:r>
+        <w:rPr>
+          <w:rFonts w:ascii="Open Sans" w:eastAsia="Open Sans" w:cs="Open Sans"/>
+        </w:rPr>
+        <w:t>LOCK</w:t>
+      </w:r>
+      <w:r>
+        <w:rPr>
+          <w:rFonts w:hint="eastAsia"/>
+        </w:rPr>
+        <w:t>信号一般不锁总线，而是锁缓存</w:t>
+      </w:r>
+      <w:r>
+        <w:t xml:space="preserve"> </w:t>
+      </w:r>
+    </w:p>
+    <w:p>
+      <w:r>
+        <w:rPr>
+          <w:rFonts w:ascii="Open Sans" w:eastAsia="Open Sans" w:cs="Open Sans"/>
+        </w:rPr>
+        <w:t xml:space="preserve">2. </w:t>
+      </w:r>
+      <w:r>
+        <w:rPr>
+          <w:rFonts w:hint="eastAsia"/>
+        </w:rPr>
+        <w:t>一个处理器的缓存回写到内存会导致其他处理器的缓存无效</w:t>
+      </w:r>
+    </w:p>
+    <w:p>
+      <w:pPr>
+        <w:pStyle w:val="3"/>
+      </w:pPr>
+      <w:bookmarkStart w:id="24" w:name="_Toc1836704"/>
+      <w:bookmarkStart w:id="25" w:name="_Toc1836854"/>
+      <w:r>
+        <w:t>缓存一致性协议</w:t>
+      </w:r>
+      <w:bookmarkEnd w:id="24"/>
+      <w:bookmarkEnd w:id="25"/>
+    </w:p>
+    <w:p>
+      <w:r>
+        <w:rPr>
+          <w:rFonts w:hint="eastAsia"/>
+        </w:rPr>
+        <w:t>比较经典的应该就是</w:t>
+      </w:r>
+      <w:r>
+        <w:rPr>
+          <w:rFonts w:ascii="Open Sans" w:eastAsia="Open Sans" w:cs="Open Sans"/>
+        </w:rPr>
+        <w:t>MESI</w:t>
+      </w:r>
+      <w:r>
+        <w:rPr>
+          <w:rFonts w:hint="eastAsia"/>
+        </w:rPr>
+        <w:t>协议了，它的方法是在</w:t>
+      </w:r>
+      <w:r>
+        <w:rPr>
+          <w:rFonts w:ascii="Open Sans" w:eastAsia="Open Sans" w:cs="Open Sans"/>
+        </w:rPr>
+        <w:t>CPU</w:t>
+      </w:r>
+      <w:r>
+        <w:rPr>
+          <w:rFonts w:hint="eastAsia"/>
+        </w:rPr>
+        <w:t>缓存中保存一个标记位，这个标记为有四种状态。</w:t>
+      </w:r>
+    </w:p>
+    <w:p>
+      <w:pPr>
+        <w:pStyle w:val="a4"/>
+        <w:numPr>
+          <w:ilvl w:val="0"/>
+          <w:numId w:val="3"/>
+        </w:numPr>
+        <w:ind w:firstLineChars="0"/>
+      </w:pPr>
+      <w:r>
+        <w:t xml:space="preserve">M(Modified) </w:t>
+      </w:r>
+      <w:r>
+        <w:rPr>
+          <w:rFonts w:hint="eastAsia"/>
+        </w:rPr>
+        <w:t>修改缓存，当前</w:t>
+      </w:r>
+      <w:r>
+        <w:t>CPU</w:t>
+      </w:r>
+      <w:r>
+        <w:rPr>
+          <w:rFonts w:hint="eastAsia"/>
+        </w:rPr>
+        <w:t>缓存已经被修改，表示已经和内存中的数据不一致了</w:t>
+      </w:r>
+    </w:p>
+    <w:p>
+      <w:pPr>
+        <w:pStyle w:val="a4"/>
+        <w:numPr>
+          <w:ilvl w:val="0"/>
+          <w:numId w:val="3"/>
+        </w:numPr>
+        <w:ind w:firstLineChars="0"/>
+      </w:pPr>
+      <w:r>
+        <w:t xml:space="preserve">E(Exclusive) </w:t>
+      </w:r>
+      <w:r>
+        <w:rPr>
+          <w:rFonts w:hint="eastAsia"/>
+        </w:rPr>
+        <w:t>独占缓存，当前</w:t>
+      </w:r>
+      <w:r>
+        <w:t>cpu</w:t>
+      </w:r>
+      <w:r>
+        <w:rPr>
+          <w:rFonts w:hint="eastAsia"/>
+        </w:rPr>
+        <w:t>的缓存和内存中数据保持一致</w:t>
+      </w:r>
+      <w:r>
+        <w:tab/>
+      </w:r>
+      <w:r>
+        <w:rPr>
+          <w:rFonts w:hint="eastAsia"/>
+        </w:rPr>
+        <w:t>，而且其他处理器没有缓存该数据</w:t>
+      </w:r>
+    </w:p>
+    <w:p>
+      <w:pPr>
+        <w:pStyle w:val="a4"/>
+        <w:numPr>
+          <w:ilvl w:val="0"/>
+          <w:numId w:val="3"/>
+        </w:numPr>
+        <w:ind w:firstLineChars="0"/>
+        <w:rPr>
+          <w:rStyle w:val="a6"/>
+          <w:b w:val="0"/>
+        </w:rPr>
+      </w:pPr>
+      <w:r>
+        <w:rPr>
+          <w:sz w:val="23"/>
+          <w:szCs w:val="23"/>
+        </w:rPr>
+        <w:t xml:space="preserve">S(Shared) </w:t>
+      </w:r>
+      <w:r>
+        <w:rPr>
+          <w:rFonts w:ascii="宋体" w:eastAsia="宋体" w:cs="宋体" w:hint="eastAsia"/>
+          <w:sz w:val="23"/>
+          <w:szCs w:val="23"/>
+        </w:rPr>
+        <w:t>共享缓存，数据和内存中数据一致，并且该数据存在多个</w:t>
+      </w:r>
+      <w:r>
+        <w:rPr>
+          <w:sz w:val="23"/>
+          <w:szCs w:val="23"/>
+        </w:rPr>
+        <w:t>cpu</w:t>
+      </w:r>
+      <w:r>
+        <w:rPr>
+          <w:rFonts w:ascii="宋体" w:eastAsia="宋体" w:cs="宋体" w:hint="eastAsia"/>
+          <w:sz w:val="23"/>
+          <w:szCs w:val="23"/>
+        </w:rPr>
+        <w:t>缓存中</w:t>
+      </w:r>
+    </w:p>
+    <w:p>
+      <w:pPr>
+        <w:pStyle w:val="a4"/>
+        <w:numPr>
+          <w:ilvl w:val="0"/>
+          <w:numId w:val="3"/>
+        </w:numPr>
+        <w:ind w:firstLineChars="0"/>
+      </w:pPr>
+      <w:r>
+        <w:t xml:space="preserve">I(Invalid) </w:t>
+      </w:r>
+      <w:r>
+        <w:rPr>
+          <w:rFonts w:hint="eastAsia"/>
+        </w:rPr>
+        <w:t>失效缓存，说明</w:t>
+      </w:r>
+      <w:r>
+        <w:t>CPU</w:t>
+      </w:r>
+      <w:r>
+        <w:rPr>
+          <w:rFonts w:hint="eastAsia"/>
+        </w:rPr>
+        <w:t>的缓存已经不能使用了</w:t>
+      </w:r>
+    </w:p>
+    <w:p>
+      <w:r>
+        <w:rPr>
+          <w:rFonts w:hint="eastAsia"/>
+        </w:rPr>
+        <w:t>每个</w:t>
+      </w:r>
+      <w:r>
+        <w:rPr>
+          <w:rFonts w:ascii="Open Sans" w:eastAsia="Open Sans" w:cs="Open Sans"/>
+        </w:rPr>
+        <w:t>Core</w:t>
+      </w:r>
+      <w:r>
+        <w:rPr>
+          <w:rFonts w:hint="eastAsia"/>
+        </w:rPr>
+        <w:t>的</w:t>
+      </w:r>
+      <w:r>
+        <w:rPr>
+          <w:rFonts w:ascii="Open Sans" w:eastAsia="Open Sans" w:cs="Open Sans"/>
+        </w:rPr>
+        <w:t>Cache</w:t>
+      </w:r>
+      <w:r>
+        <w:rPr>
+          <w:rFonts w:hint="eastAsia"/>
+        </w:rPr>
+        <w:t>控制器不仅知道自己的读写操作，也监听其它</w:t>
+      </w:r>
+      <w:r>
+        <w:rPr>
+          <w:rFonts w:ascii="Open Sans" w:eastAsia="Open Sans" w:cs="Open Sans"/>
+        </w:rPr>
+        <w:t>Cache</w:t>
+      </w:r>
+      <w:r>
+        <w:rPr>
+          <w:rFonts w:hint="eastAsia"/>
+        </w:rPr>
+        <w:t>的读写操作，嗅探（</w:t>
+      </w:r>
+      <w:r>
+        <w:rPr>
+          <w:rFonts w:ascii="Open Sans" w:eastAsia="Open Sans" w:cs="Open Sans"/>
+        </w:rPr>
+        <w:t>snooping</w:t>
+      </w:r>
+      <w:r>
+        <w:rPr>
+          <w:rFonts w:hint="eastAsia"/>
+        </w:rPr>
+        <w:t>）</w:t>
+      </w:r>
+      <w:r>
+        <w:rPr>
+          <w:rFonts w:ascii="Open Sans" w:eastAsia="Open Sans" w:cs="Open Sans"/>
+        </w:rPr>
+        <w:t>"</w:t>
+      </w:r>
+      <w:r>
+        <w:rPr>
+          <w:rFonts w:hint="eastAsia"/>
+        </w:rPr>
+        <w:t>协议</w:t>
+      </w:r>
+    </w:p>
+    <w:p>
+      <w:r>
+        <w:t>CPU</w:t>
+      </w:r>
+      <w:r>
+        <w:rPr>
+          <w:rFonts w:hint="eastAsia"/>
+        </w:rPr>
+        <w:t>的读取会遵循几个原则</w:t>
+      </w:r>
+    </w:p>
+    <w:p>
+      <w:r>
+        <w:t xml:space="preserve">1. </w:t>
+      </w:r>
+      <w:r>
+        <w:rPr>
+          <w:rFonts w:hint="eastAsia"/>
+        </w:rPr>
+        <w:t>如果缓存的状态是</w:t>
+      </w:r>
+      <w:r>
+        <w:t>I</w:t>
+      </w:r>
+      <w:r>
+        <w:rPr>
+          <w:rFonts w:hint="eastAsia"/>
+        </w:rPr>
+        <w:t>，那么就从内存中读取，否则直接从缓存读取</w:t>
+      </w:r>
+    </w:p>
+    <w:p>
+      <w:pPr>
+        <w:rPr>
+          <w:rFonts w:ascii="Open Sans" w:eastAsia="Open Sans" w:cs="Open Sans"/>
+          <w:color w:val="000000"/>
+          <w:kern w:val="0"/>
+        </w:rPr>
+      </w:pPr>
+      <w:r>
+        <w:rPr>
+          <w:rFonts w:ascii="Open Sans" w:eastAsia="Open Sans" w:cs="Open Sans"/>
+          <w:color w:val="000000"/>
+          <w:kern w:val="0"/>
+        </w:rPr>
+        <w:t xml:space="preserve">2. </w:t>
+      </w:r>
+      <w:r>
+        <w:rPr>
+          <w:rFonts w:hint="eastAsia"/>
+          <w:color w:val="000000"/>
+          <w:kern w:val="0"/>
+        </w:rPr>
+        <w:t>如果缓存处于</w:t>
+      </w:r>
+      <w:r>
+        <w:rPr>
+          <w:rFonts w:ascii="Open Sans" w:eastAsia="Open Sans" w:cs="Open Sans"/>
+          <w:color w:val="000000"/>
+          <w:kern w:val="0"/>
+        </w:rPr>
+        <w:t>M</w:t>
+      </w:r>
+      <w:r>
+        <w:rPr>
+          <w:rFonts w:hint="eastAsia"/>
+          <w:color w:val="000000"/>
+          <w:kern w:val="0"/>
+        </w:rPr>
+        <w:t>或者</w:t>
+      </w:r>
+      <w:r>
+        <w:rPr>
+          <w:rFonts w:ascii="Open Sans" w:eastAsia="Open Sans" w:cs="Open Sans"/>
+          <w:color w:val="000000"/>
+          <w:kern w:val="0"/>
+        </w:rPr>
+        <w:t>E</w:t>
+      </w:r>
+      <w:r>
+        <w:rPr>
+          <w:rFonts w:hint="eastAsia"/>
+          <w:color w:val="000000"/>
+          <w:kern w:val="0"/>
+        </w:rPr>
+        <w:t>的</w:t>
+      </w:r>
+      <w:r>
+        <w:rPr>
+          <w:rFonts w:ascii="Open Sans" w:eastAsia="Open Sans" w:cs="Open Sans"/>
+          <w:color w:val="000000"/>
+          <w:kern w:val="0"/>
+        </w:rPr>
+        <w:t xml:space="preserve">CPU </w:t>
+      </w:r>
+      <w:proofErr w:type="gramStart"/>
+      <w:r>
+        <w:rPr>
+          <w:rFonts w:hint="eastAsia"/>
+          <w:color w:val="000000"/>
+          <w:kern w:val="0"/>
+        </w:rPr>
+        <w:t>嗅探到</w:t>
+      </w:r>
+      <w:proofErr w:type="gramEnd"/>
+      <w:r>
+        <w:rPr>
+          <w:rFonts w:hint="eastAsia"/>
+          <w:color w:val="000000"/>
+          <w:kern w:val="0"/>
+        </w:rPr>
+        <w:t>其他</w:t>
+      </w:r>
+      <w:r>
+        <w:rPr>
+          <w:rFonts w:ascii="Open Sans" w:eastAsia="Open Sans" w:cs="Open Sans"/>
+          <w:color w:val="000000"/>
+          <w:kern w:val="0"/>
+        </w:rPr>
+        <w:t>CPU</w:t>
+      </w:r>
+      <w:r>
+        <w:rPr>
+          <w:rFonts w:hint="eastAsia"/>
+          <w:color w:val="000000"/>
+          <w:kern w:val="0"/>
+        </w:rPr>
+        <w:t>有读的操作，就把自己的缓存写入到内存，并把自己的状态设置为</w:t>
+      </w:r>
+      <w:r>
+        <w:rPr>
+          <w:rFonts w:ascii="Open Sans" w:eastAsia="Open Sans" w:cs="Open Sans"/>
+          <w:color w:val="000000"/>
+          <w:kern w:val="0"/>
+        </w:rPr>
+        <w:t xml:space="preserve">S </w:t>
+      </w:r>
+    </w:p>
+    <w:p>
+      <w:pPr>
+        <w:rPr>
+          <w:rFonts w:ascii="Open Sans" w:eastAsia="Open Sans" w:cs="Open Sans"/>
+          <w:color w:val="000000"/>
+          <w:kern w:val="0"/>
+        </w:rPr>
+      </w:pPr>
+      <w:r>
+        <w:rPr>
+          <w:rFonts w:ascii="Open Sans" w:eastAsia="Open Sans" w:cs="Open Sans"/>
+          <w:color w:val="000000"/>
+          <w:kern w:val="0"/>
+        </w:rPr>
+        <w:t xml:space="preserve">3. </w:t>
+      </w:r>
+      <w:r>
+        <w:rPr>
+          <w:rFonts w:hint="eastAsia"/>
+          <w:color w:val="000000"/>
+          <w:kern w:val="0"/>
+        </w:rPr>
+        <w:t>只有缓存状态是</w:t>
+      </w:r>
+      <w:r>
+        <w:rPr>
+          <w:rFonts w:ascii="Open Sans" w:eastAsia="Open Sans" w:cs="Open Sans"/>
+          <w:color w:val="000000"/>
+          <w:kern w:val="0"/>
+        </w:rPr>
+        <w:t>M</w:t>
+      </w:r>
+      <w:r>
+        <w:rPr>
+          <w:rFonts w:hint="eastAsia"/>
+          <w:color w:val="000000"/>
+          <w:kern w:val="0"/>
+        </w:rPr>
+        <w:t>或</w:t>
+      </w:r>
+      <w:r>
+        <w:rPr>
+          <w:rFonts w:ascii="Open Sans" w:eastAsia="Open Sans" w:cs="Open Sans"/>
+          <w:color w:val="000000"/>
+          <w:kern w:val="0"/>
+        </w:rPr>
+        <w:t>E</w:t>
+      </w:r>
+      <w:r>
+        <w:rPr>
+          <w:rFonts w:hint="eastAsia"/>
+          <w:color w:val="000000"/>
+          <w:kern w:val="0"/>
+        </w:rPr>
+        <w:t>的时候，</w:t>
+      </w:r>
+      <w:r>
+        <w:rPr>
+          <w:rFonts w:ascii="Open Sans" w:eastAsia="Open Sans" w:cs="Open Sans"/>
+          <w:color w:val="000000"/>
+          <w:kern w:val="0"/>
+        </w:rPr>
+        <w:t>CPU</w:t>
+      </w:r>
+      <w:r>
+        <w:rPr>
+          <w:rFonts w:hint="eastAsia"/>
+          <w:color w:val="000000"/>
+          <w:kern w:val="0"/>
+        </w:rPr>
+        <w:t>才可以修改缓存中的数据，修改后，缓存状态变为</w:t>
+      </w:r>
+      <w:r>
+        <w:rPr>
+          <w:rFonts w:ascii="Open Sans" w:eastAsia="Open Sans" w:cs="Open Sans"/>
+          <w:color w:val="000000"/>
+          <w:kern w:val="0"/>
+        </w:rPr>
+        <w:t xml:space="preserve">MC </w:t>
+      </w:r>
+    </w:p>
+    <w:p>
+      <w:pPr>
+        <w:pStyle w:val="3"/>
+      </w:pPr>
+      <w:bookmarkStart w:id="26" w:name="_Toc1836705"/>
+      <w:bookmarkStart w:id="27" w:name="_Toc1836855"/>
+      <w:r>
+        <w:rPr>
+          <w:rFonts w:hint="eastAsia"/>
+        </w:rPr>
+        <w:t>CPU的优化执行</w:t>
+      </w:r>
+      <w:bookmarkEnd w:id="26"/>
+      <w:bookmarkEnd w:id="27"/>
+    </w:p>
+    <w:p>
+      <w:r>
+        <w:t>为了提高运行效率</w:t>
+      </w:r>
+      <w:r>
+        <w:rPr>
+          <w:rFonts w:hint="eastAsia"/>
+        </w:rPr>
+        <w:t>，</w:t>
+      </w:r>
+      <w:r>
+        <w:t>cpu会在保证程序语义的前提下</w:t>
+      </w:r>
+      <w:r>
+        <w:rPr>
+          <w:rFonts w:hint="eastAsia"/>
+        </w:rPr>
+        <w:t>，会进行</w:t>
+      </w:r>
+      <w:proofErr w:type="gramStart"/>
+      <w:r>
+        <w:rPr>
+          <w:rFonts w:hint="eastAsia"/>
+        </w:rPr>
+        <w:t>指令重</w:t>
+      </w:r>
+      <w:proofErr w:type="gramEnd"/>
+      <w:r>
+        <w:rPr>
+          <w:rFonts w:hint="eastAsia"/>
+        </w:rPr>
+        <w:t>排序。</w:t>
+      </w:r>
+    </w:p>
+    <w:p>
+      <w:pPr>
+        <w:pStyle w:val="3"/>
+      </w:pPr>
+      <w:bookmarkStart w:id="28" w:name="_Toc1836706"/>
+      <w:bookmarkStart w:id="29" w:name="_Toc1836856"/>
+      <w:r>
+        <w:t>并发编程问题</w:t>
+      </w:r>
+      <w:bookmarkEnd w:id="28"/>
+      <w:bookmarkEnd w:id="29"/>
+    </w:p>
+    <w:p>
+      <w:r>
+        <w:t>缓存一致性导致可见性</w:t>
+      </w:r>
+      <w:r>
+        <w:rPr>
+          <w:rFonts w:hint="eastAsia"/>
+        </w:rPr>
+        <w:t>、处理器的</w:t>
+      </w:r>
+      <w:proofErr w:type="gramStart"/>
+      <w:r>
+        <w:rPr>
+          <w:rFonts w:hint="eastAsia"/>
+        </w:rPr>
+        <w:t>乱序执行</w:t>
+      </w:r>
+      <w:proofErr w:type="gramEnd"/>
+      <w:r>
+        <w:rPr>
+          <w:rFonts w:hint="eastAsia"/>
+        </w:rPr>
+        <w:t>导致原子性、</w:t>
+      </w:r>
+      <w:proofErr w:type="gramStart"/>
+      <w:r>
+        <w:rPr>
+          <w:rFonts w:hint="eastAsia"/>
+        </w:rPr>
+        <w:t>指令重</w:t>
+      </w:r>
+      <w:proofErr w:type="gramEnd"/>
+      <w:r>
+        <w:rPr>
+          <w:rFonts w:hint="eastAsia"/>
+        </w:rPr>
+        <w:t>排序导致有序性。</w:t>
+      </w:r>
+    </w:p>
+    <w:p>
+      <w:pPr>
+        <w:pStyle w:val="3"/>
+      </w:pPr>
+      <w:bookmarkStart w:id="30" w:name="_Toc1836707"/>
+      <w:bookmarkStart w:id="31" w:name="_Toc1836857"/>
+      <w:r>
+        <w:rPr>
+          <w:rFonts w:hint="eastAsia"/>
+        </w:rPr>
+        <w:t>JMM内存模型</w:t>
+      </w:r>
+      <w:bookmarkEnd w:id="30"/>
+      <w:bookmarkEnd w:id="31"/>
+    </w:p>
+    <w:p>
+      <w:r>
+        <w:rPr>
+          <w:rFonts w:hint="eastAsia"/>
+        </w:rPr>
+        <w:t>内存模型定义了共享内存系统中多线程程序读写操作行为的规范，来屏蔽各种硬件和操作系统的内存访问差异，来实现</w:t>
+      </w:r>
+      <w:r>
+        <w:rPr>
+          <w:rFonts w:ascii="Open Sans" w:eastAsia="Open Sans" w:cs="Open Sans"/>
+        </w:rPr>
+        <w:t>Java</w:t>
+      </w:r>
+      <w:r>
+        <w:rPr>
+          <w:rFonts w:hint="eastAsia"/>
+        </w:rPr>
+        <w:t>程序在各个平台下都能达到一致的内存访问效果。</w:t>
+      </w:r>
+      <w:r>
+        <w:rPr>
+          <w:rFonts w:ascii="Open Sans" w:eastAsia="Open Sans" w:cs="Open Sans"/>
+        </w:rPr>
+        <w:t>Java</w:t>
+      </w:r>
+      <w:r>
+        <w:rPr>
+          <w:rFonts w:hint="eastAsia"/>
+        </w:rPr>
+        <w:t>内存模型的主要目标是定义程序中各个变量的访问规则，也就是在虚拟机中将变量存储到内存以及从内存中取出变量（这里的变量，指的是共享变量，也就是实例对象、静态字段、数组对象等存储在堆内存中的变量。而对于局部变量这类的，属于线程私有，不会被共享）这类的底层细节。通过这些规则来规范对内存的读写操作，从而保证指令执行的正确性。它与处理器有关、与缓存有关、与并发有关、与编译器也有关。他解决了</w:t>
+      </w:r>
+      <w:r>
+        <w:rPr>
+          <w:rFonts w:ascii="Open Sans" w:eastAsia="Open Sans" w:cs="Open Sans"/>
+        </w:rPr>
+        <w:t>CPU</w:t>
+      </w:r>
+      <w:r>
+        <w:rPr>
+          <w:rFonts w:hint="eastAsia"/>
+        </w:rPr>
+        <w:t>多级缓存、处理器优化、指令重排等导致的内存访问问题，保证了并发场景下的可见性、原子性和有序性，。内存模型解决并发问题主要采用两种方式：限制处理器优化和使用内存屏障</w:t>
+      </w:r>
+    </w:p>
+    <w:p>
+      <w:r>
+        <w:t>Java</w:t>
+      </w:r>
+      <w:r>
+        <w:rPr>
+          <w:rFonts w:hint="eastAsia"/>
+        </w:rPr>
+        <w:t>内存模型定义了线程和内存的交互方式，在</w:t>
+      </w:r>
+      <w:r>
+        <w:t>JMM</w:t>
+      </w:r>
+      <w:r>
+        <w:rPr>
+          <w:rFonts w:hint="eastAsia"/>
+        </w:rPr>
+        <w:t>抽象模型中，分为主内存、工作内存。主内存是所有线程共享的，工作内存是每个线程独有的。线程对变量的所有操作（读取、赋值）都必须在工作内存中进行，不能直接读写主内存中的变量。并且不同的线程之间无法访问对方工作内存中的变量，线程间的变量值的传递都需要通过主内存来完成，他们三者的交互关系如下</w:t>
+      </w:r>
+    </w:p>
+    <w:p>
+      <w:r>
+        <w:rPr>
+          <w:rFonts w:hint="eastAsia"/>
+          <w:noProof/>
+        </w:rPr>
+        <w:drawing>
+          <wp:inline distT="0" distB="0" distL="0" distR="0">
+            <wp:extent cx="5270500" cy="2320393"/>
+            <wp:effectExtent l="0" t="0" r="6350" b="3810"/>
+            <wp:docPr id="3" name="图片 3"/>
+            <wp:cNvGraphicFramePr>
+              <a:graphicFrameLocks xmlns:a="http://schemas.openxmlformats.org/drawingml/2006/main" noChangeAspect="1"/>
+            </wp:cNvGraphicFramePr>
+            <a:graphic xmlns:a="http://schemas.openxmlformats.org/drawingml/2006/main">
+              <a:graphicData uri="http://schemas.openxmlformats.org/drawingml/2006/picture">
+                <pic:pic xmlns:pic="http://schemas.openxmlformats.org/drawingml/2006/picture">
+                  <pic:nvPicPr>
+                    <pic:cNvPr id="0" name="Picture 2"/>
+                    <pic:cNvPicPr>
+                      <a:picLocks noChangeAspect="1" noChangeArrowheads="1"/>
+                    </pic:cNvPicPr>
+                  </pic:nvPicPr>
+                  <pic:blipFill>
+                    <a:blip r:embed="rId8">
+                      <a:extLst>
+                        <a:ext uri="{28A0092B-C50C-407E-A947-70E740481C1C}">
+                          <a14:useLocalDpi xmlns:a14="http://schemas.microsoft.com/office/drawing/2010/main" val="0"/>
+                        </a:ext>
+                      </a:extLst>
+                    </a:blip>
+                    <a:srcRect/>
+                    <a:stretch>
+                      <a:fillRect/>
+                    </a:stretch>
+                  </pic:blipFill>
+                  <pic:spPr bwMode="auto">
+                    <a:xfrm>
+                      <a:off x="0" y="0"/>
+                      <a:ext cx="5270500" cy="2320393"/>
+                    </a:xfrm>
+                    <a:prstGeom prst="rect">
+                      <a:avLst/>
+                    </a:prstGeom>
+                    <a:noFill/>
+                    <a:ln>
+                      <a:noFill/>
+                    </a:ln>
+                  </pic:spPr>
+                </pic:pic>
+              </a:graphicData>
+            </a:graphic>
+          </wp:inline>
+        </w:drawing>
+      </w:r>
+    </w:p>
+    <w:p>
+      <w:r>
+        <w:rPr>
+          <w:rFonts w:hint="eastAsia"/>
+        </w:rPr>
+        <w:t>所以，总的来说，</w:t>
+      </w:r>
+      <w:r>
+        <w:rPr>
+          <w:rFonts w:ascii="Open Sans" w:eastAsia="Open Sans" w:cs="Open Sans"/>
+        </w:rPr>
+        <w:t>JMM</w:t>
+      </w:r>
+      <w:r>
+        <w:rPr>
+          <w:rFonts w:hint="eastAsia"/>
+        </w:rPr>
+        <w:t>是一种规范，目的是解决由于多线程通过共享内存进行通信时，存在的本地内存数据不一致、编译器会对代码</w:t>
+      </w:r>
+      <w:proofErr w:type="gramStart"/>
+      <w:r>
+        <w:rPr>
+          <w:rFonts w:hint="eastAsia"/>
+        </w:rPr>
+        <w:t>指令重</w:t>
+      </w:r>
+      <w:proofErr w:type="gramEnd"/>
+      <w:r>
+        <w:rPr>
+          <w:rFonts w:hint="eastAsia"/>
+        </w:rPr>
+        <w:t>排序、处理器会对代码</w:t>
+      </w:r>
+      <w:proofErr w:type="gramStart"/>
+      <w:r>
+        <w:rPr>
+          <w:rFonts w:hint="eastAsia"/>
+        </w:rPr>
+        <w:t>乱序执行</w:t>
+      </w:r>
+      <w:proofErr w:type="gramEnd"/>
+      <w:r>
+        <w:rPr>
+          <w:rFonts w:hint="eastAsia"/>
+        </w:rPr>
+        <w:t>等带来的问题。目的是保证并发编程场景中的原子性、可见性和有序性</w:t>
+      </w:r>
+      <w:r>
+        <w:rPr>
+          <w:rFonts w:hint="eastAsia"/>
+        </w:rPr>
+        <w:t>。</w:t>
+      </w:r>
+    </w:p>
+    <w:p>
+      <w:pPr>
+        <w:pStyle w:val="2"/>
+      </w:pPr>
+      <w:r>
+        <w:rPr>
+          <w:rFonts w:hint="eastAsia"/>
+        </w:rPr>
+        <w:t>JMM解决线程的安全性问题</w:t>
+      </w:r>
+    </w:p>
+    <w:p>
+      <w:pPr>
+        <w:pStyle w:val="3"/>
+        <w:rPr>
+          <w:rFonts w:hint="eastAsia"/>
+        </w:rPr>
+      </w:pPr>
+      <w:r>
+        <w:t>JMM内部的一些技术</w:t>
+      </w:r>
+    </w:p>
+    <w:p>
+      <w:r>
+        <w:t>提供了一系列关键字来解决</w:t>
+      </w:r>
+      <w:r>
+        <w:rPr>
+          <w:rFonts w:hint="eastAsia"/>
+        </w:rPr>
+        <w:t>，</w:t>
+      </w:r>
+      <w:r>
+        <w:t>volatile</w:t>
+      </w:r>
+      <w:r>
+        <w:rPr>
+          <w:rFonts w:hint="eastAsia"/>
+        </w:rPr>
+        <w:t>、</w:t>
+      </w:r>
+      <w:r>
+        <w:t>Synchronized</w:t>
+      </w:r>
+      <w:r>
+        <w:rPr>
+          <w:rFonts w:hint="eastAsia"/>
+        </w:rPr>
+        <w:t>、</w:t>
+      </w:r>
+      <w:r>
+        <w:t>final</w:t>
+      </w:r>
+      <w:r>
+        <w:rPr>
+          <w:rFonts w:hint="eastAsia"/>
+        </w:rPr>
+        <w:t>、</w:t>
+      </w:r>
+      <w:r>
+        <w:t>juc</w:t>
+      </w:r>
+      <w:r>
+        <w:rPr>
+          <w:rFonts w:hint="eastAsia"/>
+        </w:rPr>
+        <w:t>等</w:t>
+      </w:r>
+    </w:p>
+    <w:p>
+      <w:pPr>
+        <w:pStyle w:val="a4"/>
+        <w:numPr>
+          <w:ilvl w:val="0"/>
+          <w:numId w:val="6"/>
+        </w:numPr>
+        <w:ind w:firstLineChars="0"/>
+      </w:pPr>
+      <w:r>
+        <w:t>原子性保障</w:t>
+      </w:r>
+    </w:p>
+    <w:p>
+      <w:pPr>
+        <w:ind w:leftChars="200" w:left="420"/>
+        <w:rPr>
+          <w:rFonts w:ascii="微软雅黑" w:eastAsia="微软雅黑" w:cs="微软雅黑" w:hint="eastAsia"/>
+        </w:rPr>
+      </w:pPr>
+      <w:r>
+        <w:rPr>
+          <w:rFonts w:ascii="微软雅黑" w:eastAsia="微软雅黑" w:cs="微软雅黑" w:hint="eastAsia"/>
+        </w:rPr>
+        <w:t>在</w:t>
+      </w:r>
+      <w:r>
+        <w:t>java</w:t>
+      </w:r>
+      <w:r>
+        <w:rPr>
+          <w:rFonts w:ascii="微软雅黑" w:eastAsia="微软雅黑" w:cs="微软雅黑" w:hint="eastAsia"/>
+        </w:rPr>
+        <w:t>中提供了两个高级的字节码指令</w:t>
+      </w:r>
+      <w:r>
+        <w:t>monitorenter</w:t>
+      </w:r>
+      <w:r>
+        <w:rPr>
+          <w:rFonts w:ascii="微软雅黑" w:eastAsia="微软雅黑" w:cs="微软雅黑" w:hint="eastAsia"/>
+        </w:rPr>
+        <w:t>和</w:t>
+      </w:r>
+      <w:r>
+        <w:t>monitorexit</w:t>
+      </w:r>
+      <w:r>
+        <w:rPr>
+          <w:rFonts w:ascii="微软雅黑" w:eastAsia="微软雅黑" w:cs="微软雅黑" w:hint="eastAsia"/>
+        </w:rPr>
+        <w:t>，在</w:t>
+      </w:r>
+      <w:r>
+        <w:t>Java</w:t>
+      </w:r>
+      <w:r>
+        <w:rPr>
+          <w:rFonts w:ascii="微软雅黑" w:eastAsia="微软雅黑" w:cs="微软雅黑" w:hint="eastAsia"/>
+        </w:rPr>
+        <w:t>中对应的</w:t>
+      </w:r>
+      <w:r>
+        <w:t>Synchronized</w:t>
+      </w:r>
+      <w:r>
+        <w:rPr>
+          <w:rFonts w:ascii="微软雅黑" w:eastAsia="微软雅黑" w:cs="微软雅黑" w:hint="eastAsia"/>
+        </w:rPr>
+        <w:t>来保证代码块</w:t>
+      </w:r>
+      <w:r>
+        <w:rPr>
+          <w:rFonts w:ascii="微软雅黑" w:eastAsia="微软雅黑" w:cs="微软雅黑" w:hint="eastAsia"/>
+          <w:color w:val="333333"/>
+          <w:kern w:val="0"/>
+          <w:sz w:val="20"/>
+          <w:szCs w:val="20"/>
+        </w:rPr>
+        <w:t>内的</w:t>
+      </w:r>
+      <w:r>
+        <w:rPr>
+          <w:rFonts w:hint="eastAsia"/>
+        </w:rPr>
+        <w:t>操作是原子的</w:t>
+      </w:r>
+    </w:p>
+    <w:p>
+      <w:pPr>
+        <w:pStyle w:val="a4"/>
+        <w:numPr>
+          <w:ilvl w:val="0"/>
+          <w:numId w:val="6"/>
+        </w:numPr>
+        <w:ind w:firstLineChars="0"/>
+      </w:pPr>
+      <w:r>
+        <w:t>有序性保障</w:t>
+      </w:r>
+    </w:p>
+    <w:p>
+      <w:pPr>
+        <w:ind w:leftChars="135" w:left="283"/>
+        <w:rPr>
+          <w:rFonts w:hint="eastAsia"/>
+        </w:rPr>
+      </w:pPr>
+      <w:r>
+        <w:rPr>
+          <w:rFonts w:hint="eastAsia"/>
+        </w:rPr>
+        <w:t>在</w:t>
+      </w:r>
+      <w:r>
+        <w:rPr>
+          <w:rFonts w:ascii="Open Sans" w:eastAsia="Open Sans" w:cs="Open Sans"/>
+        </w:rPr>
+        <w:t>Java</w:t>
+      </w:r>
+      <w:r>
+        <w:rPr>
+          <w:rFonts w:hint="eastAsia"/>
+        </w:rPr>
+        <w:t>中，可以使用</w:t>
+      </w:r>
+      <w:r>
+        <w:rPr>
+          <w:rFonts w:ascii="Open Sans" w:eastAsia="Open Sans" w:cs="Open Sans"/>
+        </w:rPr>
+        <w:t>synchronized</w:t>
+      </w:r>
+      <w:r>
+        <w:rPr>
+          <w:rFonts w:hint="eastAsia"/>
+        </w:rPr>
+        <w:t>和</w:t>
+      </w:r>
+      <w:r>
+        <w:rPr>
+          <w:rFonts w:ascii="Open Sans" w:eastAsia="Open Sans" w:cs="Open Sans"/>
+        </w:rPr>
+        <w:t>volatile</w:t>
+      </w:r>
+      <w:r>
+        <w:rPr>
+          <w:rFonts w:hint="eastAsia"/>
+        </w:rPr>
+        <w:t>来保证多线程之间操作的有序性。实现方式有所区别：</w:t>
+      </w:r>
+      <w:r>
+        <w:rPr>
+          <w:rFonts w:ascii="Open Sans" w:eastAsia="Open Sans" w:cs="Open Sans"/>
+        </w:rPr>
+        <w:t>volatile</w:t>
+      </w:r>
+      <w:r>
+        <w:rPr>
+          <w:rFonts w:hint="eastAsia"/>
+        </w:rPr>
+        <w:t>关键字会禁止指令重排。</w:t>
+      </w:r>
+      <w:r>
+        <w:rPr>
+          <w:rFonts w:ascii="Open Sans" w:eastAsia="Open Sans" w:cs="Open Sans"/>
+        </w:rPr>
+        <w:t>synchronized</w:t>
+      </w:r>
+      <w:r>
+        <w:rPr>
+          <w:rFonts w:hint="eastAsia"/>
+        </w:rPr>
+        <w:t>关键字保证同一时刻只允许一条线程操作。</w:t>
+      </w:r>
+    </w:p>
+    <w:p>
+      <w:pPr>
+        <w:pStyle w:val="a4"/>
+        <w:numPr>
+          <w:ilvl w:val="0"/>
+          <w:numId w:val="6"/>
+        </w:numPr>
+        <w:ind w:firstLineChars="0"/>
+      </w:pPr>
+      <w:r>
+        <w:t>可见性保障</w:t>
+      </w:r>
+    </w:p>
+    <w:p>
+      <w:pPr>
+        <w:ind w:leftChars="135" w:left="283"/>
+        <w:rPr>
+          <w:rFonts w:hint="eastAsia"/>
+        </w:rPr>
+      </w:pPr>
+      <w:r>
+        <w:rPr>
+          <w:rFonts w:ascii="Open Sans" w:eastAsia="Open Sans" w:cs="Open Sans"/>
+        </w:rPr>
+        <w:t>Java</w:t>
+      </w:r>
+      <w:r>
+        <w:rPr>
+          <w:rFonts w:hint="eastAsia"/>
+        </w:rPr>
+        <w:t>中的</w:t>
+      </w:r>
+      <w:r>
+        <w:rPr>
+          <w:rFonts w:ascii="Open Sans" w:eastAsia="Open Sans" w:cs="Open Sans"/>
+        </w:rPr>
+        <w:t>volatile</w:t>
+      </w:r>
+      <w:r>
+        <w:rPr>
+          <w:rFonts w:hint="eastAsia"/>
+        </w:rPr>
+        <w:t>关键字提供了一个功能，那就是被其修饰的变量在被修改后可以立即同步到主内存，被其修饰的变量在每次是</w:t>
+      </w:r>
+      <w:proofErr w:type="gramStart"/>
+      <w:r>
+        <w:rPr>
+          <w:rFonts w:hint="eastAsia"/>
+        </w:rPr>
+        <w:t>用之前</w:t>
+      </w:r>
+      <w:proofErr w:type="gramEnd"/>
+      <w:r>
+        <w:rPr>
+          <w:rFonts w:hint="eastAsia"/>
+        </w:rPr>
+        <w:t>都从主内存刷新。因此，可以使用</w:t>
+      </w:r>
+      <w:r>
+        <w:rPr>
+          <w:rFonts w:ascii="Open Sans" w:eastAsia="Open Sans" w:cs="Open Sans"/>
+        </w:rPr>
+        <w:t>volatile</w:t>
+      </w:r>
+      <w:r>
+        <w:rPr>
+          <w:rFonts w:hint="eastAsia"/>
+        </w:rPr>
+        <w:t>来保证多线程操作时变量的可见性。</w:t>
+      </w:r>
+      <w:r>
+        <w:rPr>
+          <w:rFonts w:hint="eastAsia"/>
+        </w:rPr>
+        <w:t>除了</w:t>
+      </w:r>
+      <w:r>
+        <w:rPr>
+          <w:rFonts w:ascii="Open Sans" w:eastAsia="Open Sans" w:cs="Open Sans"/>
+        </w:rPr>
+        <w:t>volatile</w:t>
+      </w:r>
+      <w:r>
+        <w:rPr>
+          <w:rFonts w:hint="eastAsia"/>
+        </w:rPr>
+        <w:t>，</w:t>
+      </w:r>
+      <w:r>
+        <w:rPr>
+          <w:rFonts w:ascii="Open Sans" w:eastAsia="Open Sans" w:cs="Open Sans"/>
+        </w:rPr>
+        <w:t>Java</w:t>
+      </w:r>
+      <w:r>
+        <w:rPr>
+          <w:rFonts w:hint="eastAsia"/>
+        </w:rPr>
+        <w:t>中的</w:t>
+      </w:r>
+      <w:r>
+        <w:rPr>
+          <w:rFonts w:ascii="Open Sans" w:eastAsia="Open Sans" w:cs="Open Sans"/>
+        </w:rPr>
+        <w:t>synchronized</w:t>
+      </w:r>
+      <w:r>
+        <w:rPr>
+          <w:rFonts w:hint="eastAsia"/>
+        </w:rPr>
+        <w:t>和</w:t>
+      </w:r>
+      <w:r>
+        <w:rPr>
+          <w:rFonts w:ascii="Open Sans" w:eastAsia="Open Sans" w:cs="Open Sans"/>
+        </w:rPr>
+        <w:t>final</w:t>
+      </w:r>
+      <w:r>
+        <w:rPr>
+          <w:rFonts w:hint="eastAsia"/>
+        </w:rPr>
+        <w:t>两个关键字也可以实现可见性</w:t>
+      </w:r>
+    </w:p>
+    <w:p>
+      <w:pPr>
+        <w:pStyle w:val="3"/>
+        <w:rPr>
+          <w:rFonts w:ascii="微软雅黑" w:eastAsia="微软雅黑" w:cs="微软雅黑"/>
+        </w:rPr>
+      </w:pPr>
+      <w:r>
+        <w:t>volatile</w:t>
+      </w:r>
+      <w:r>
+        <w:rPr>
+          <w:rFonts w:ascii="微软雅黑" w:eastAsia="微软雅黑" w:cs="微软雅黑" w:hint="eastAsia"/>
+        </w:rPr>
+        <w:t>如何保证可见性</w:t>
+      </w:r>
+    </w:p>
+    <w:p>
+      <w:r>
+        <w:rPr>
+          <w:rFonts w:hint="eastAsia"/>
+        </w:rPr>
+        <w:t>v</w:t>
+      </w:r>
+      <w:r>
+        <w:t>olatile 可以防止</w:t>
+      </w:r>
+      <w:proofErr w:type="gramStart"/>
+      <w:r>
+        <w:t>指令重</w:t>
+      </w:r>
+      <w:proofErr w:type="gramEnd"/>
+      <w:r>
+        <w:t>排序</w:t>
+      </w:r>
+      <w:r>
+        <w:rPr>
+          <w:rFonts w:hint="eastAsia"/>
+        </w:rPr>
+        <w:t>，</w:t>
+      </w:r>
+      <w:proofErr w:type="gramStart"/>
+      <w:r>
+        <w:t>指令重</w:t>
+      </w:r>
+      <w:proofErr w:type="gramEnd"/>
+      <w:r>
+        <w:t>排序的目的是提高程序的运行效率</w:t>
+      </w:r>
+      <w:r>
+        <w:rPr>
+          <w:rFonts w:hint="eastAsia"/>
+        </w:rPr>
+        <w:t>，</w:t>
+      </w:r>
+      <w:r>
+        <w:t>但是不会改变程序执行的语义</w:t>
+      </w:r>
+      <w:r>
+        <w:rPr>
+          <w:rFonts w:hint="eastAsia"/>
+        </w:rPr>
+        <w:t>。</w:t>
+      </w:r>
+      <w:proofErr w:type="gramStart"/>
+      <w:r>
+        <w:rPr>
+          <w:rFonts w:hint="eastAsia"/>
+        </w:rPr>
+        <w:t>指令重</w:t>
+      </w:r>
+      <w:proofErr w:type="gramEnd"/>
+      <w:r>
+        <w:rPr>
+          <w:rFonts w:hint="eastAsia"/>
+        </w:rPr>
+        <w:t>排序必须要遵循的原则是，不影响代码执行的最终结果，编译器和处理器不会改变存在数据依赖关系的两个操作的执行顺序，</w:t>
+      </w:r>
+      <w:r>
+        <w:rPr>
+          <w:rFonts w:ascii="Open Sans" w:eastAsia="Open Sans" w:cs="Open Sans"/>
+        </w:rPr>
+        <w:t>(</w:t>
+      </w:r>
+      <w:r>
+        <w:rPr>
+          <w:rFonts w:hint="eastAsia"/>
+        </w:rPr>
+        <w:t>这里所说的数据依赖性仅仅是针对单个处理器中执行的指令和单个线程中执行的操作</w:t>
+      </w:r>
+      <w:r>
+        <w:rPr>
+          <w:rFonts w:ascii="Open Sans" w:eastAsia="Open Sans" w:cs="Open Sans"/>
+        </w:rPr>
+        <w:t>.)</w:t>
+      </w:r>
+      <w:r>
+        <w:rPr>
+          <w:rFonts w:hint="eastAsia"/>
+        </w:rPr>
+        <w:t>这个语义，实际上就是</w:t>
+      </w:r>
+      <w:r>
+        <w:rPr>
+          <w:rFonts w:ascii="Open Sans" w:eastAsia="Open Sans" w:cs="Open Sans"/>
+        </w:rPr>
+        <w:t>as-if-serial</w:t>
+      </w:r>
+      <w:r>
+        <w:rPr>
+          <w:rFonts w:hint="eastAsia"/>
+        </w:rPr>
+        <w:t>语义，不管怎么重排序，单线程程序的执行结果不会改变，编译器、处理器都必</w:t>
+      </w:r>
+    </w:p>
+    <w:p>
+      <w:r>
+        <w:rPr>
+          <w:rFonts w:hint="eastAsia"/>
+        </w:rPr>
+        <w:t>须遵守</w:t>
+      </w:r>
+      <w:r>
+        <w:rPr>
+          <w:rFonts w:ascii="Open Sans" w:eastAsia="Open Sans" w:cs="Open Sans"/>
+        </w:rPr>
+        <w:t>as-if-serial</w:t>
+      </w:r>
+      <w:r>
+        <w:rPr>
+          <w:rFonts w:hint="eastAsia"/>
+        </w:rPr>
+        <w:t>语义</w:t>
+      </w:r>
+    </w:p>
+    <w:p>
+      <w:pPr>
+        <w:pStyle w:val="3"/>
+      </w:pPr>
+      <w:r>
+        <w:rPr>
+          <w:rFonts w:hint="eastAsia"/>
+        </w:rPr>
+        <w:t>内存屏障</w:t>
+      </w:r>
+    </w:p>
+    <w:p>
+      <w:r>
+        <w:rPr>
+          <w:rFonts w:ascii="Open Sans" w:eastAsia="Open Sans" w:cs="Open Sans"/>
+        </w:rPr>
+        <w:t>CPU</w:t>
+      </w:r>
+      <w:proofErr w:type="gramStart"/>
+      <w:r>
+        <w:rPr>
+          <w:rFonts w:hint="eastAsia"/>
+        </w:rPr>
+        <w:t>的乱序执行</w:t>
+      </w:r>
+      <w:proofErr w:type="gramEnd"/>
+      <w:r>
+        <w:rPr>
+          <w:rFonts w:hint="eastAsia"/>
+        </w:rPr>
+        <w:t>，本质还是，由于在多</w:t>
+      </w:r>
+      <w:r>
+        <w:rPr>
+          <w:rFonts w:ascii="Open Sans" w:eastAsia="Open Sans" w:cs="Open Sans"/>
+        </w:rPr>
+        <w:t>CPU</w:t>
+      </w:r>
+      <w:r>
+        <w:rPr>
+          <w:rFonts w:hint="eastAsia"/>
+        </w:rPr>
+        <w:t>的机器上，每个</w:t>
+      </w:r>
+      <w:r>
+        <w:rPr>
+          <w:rFonts w:ascii="Open Sans" w:eastAsia="Open Sans" w:cs="Open Sans"/>
+        </w:rPr>
+        <w:t>CPU</w:t>
+      </w:r>
+      <w:r>
+        <w:rPr>
+          <w:rFonts w:hint="eastAsia"/>
+        </w:rPr>
+        <w:t>都存在</w:t>
+      </w:r>
+      <w:r>
+        <w:rPr>
+          <w:rFonts w:ascii="Open Sans" w:eastAsia="Open Sans" w:cs="Open Sans"/>
+        </w:rPr>
+        <w:t>cache</w:t>
+      </w:r>
+      <w:r>
+        <w:rPr>
+          <w:rFonts w:hint="eastAsia"/>
+        </w:rPr>
+        <w:t>，当一个特定数据第一次被特定一个</w:t>
+      </w:r>
+      <w:r>
+        <w:rPr>
+          <w:rFonts w:ascii="Open Sans" w:eastAsia="Open Sans" w:cs="Open Sans"/>
+        </w:rPr>
+        <w:t>CPU</w:t>
+      </w:r>
+      <w:r>
+        <w:rPr>
+          <w:rFonts w:hint="eastAsia"/>
+        </w:rPr>
+        <w:t>获取时，由于在该</w:t>
+      </w:r>
+      <w:r>
+        <w:rPr>
+          <w:rFonts w:ascii="Open Sans" w:eastAsia="Open Sans" w:cs="Open Sans"/>
+        </w:rPr>
+        <w:t>CPU</w:t>
+      </w:r>
+      <w:r>
+        <w:rPr>
+          <w:rFonts w:hint="eastAsia"/>
+        </w:rPr>
+        <w:t>缓存中不存在，就会从内存中去获取，被加载到</w:t>
+      </w:r>
+      <w:r>
+        <w:rPr>
+          <w:rFonts w:ascii="Open Sans" w:eastAsia="Open Sans" w:cs="Open Sans"/>
+        </w:rPr>
+        <w:t>CPU</w:t>
+      </w:r>
+      <w:r>
+        <w:rPr>
+          <w:rFonts w:hint="eastAsia"/>
+        </w:rPr>
+        <w:t>高速缓存中后就能从缓存中快速访问。当某个</w:t>
+      </w:r>
+      <w:r>
+        <w:rPr>
+          <w:rFonts w:ascii="Open Sans" w:eastAsia="Open Sans" w:cs="Open Sans"/>
+        </w:rPr>
+        <w:t>CPU</w:t>
+      </w:r>
+      <w:r>
+        <w:rPr>
+          <w:rFonts w:hint="eastAsia"/>
+        </w:rPr>
+        <w:t>进行写操作时，它必须确保其他的</w:t>
+      </w:r>
+      <w:r>
+        <w:rPr>
+          <w:rFonts w:ascii="Open Sans" w:eastAsia="Open Sans" w:cs="Open Sans"/>
+        </w:rPr>
+        <w:t>CPU</w:t>
+      </w:r>
+      <w:r>
+        <w:rPr>
+          <w:rFonts w:hint="eastAsia"/>
+        </w:rPr>
+        <w:t>已经将这个数据从他们的缓存中移除，这样才能让其他</w:t>
+      </w:r>
+      <w:r>
+        <w:rPr>
+          <w:rFonts w:ascii="Open Sans" w:eastAsia="Open Sans" w:cs="Open Sans"/>
+        </w:rPr>
+        <w:t>CPU</w:t>
+      </w:r>
+      <w:r>
+        <w:rPr>
+          <w:rFonts w:hint="eastAsia"/>
+        </w:rPr>
+        <w:t>安全的修改数据。显然，存在多个</w:t>
+      </w:r>
+      <w:r>
+        <w:rPr>
+          <w:rFonts w:ascii="Open Sans" w:eastAsia="Open Sans" w:cs="Open Sans"/>
+        </w:rPr>
+        <w:t>cache</w:t>
+      </w:r>
+      <w:r>
+        <w:rPr>
+          <w:rFonts w:hint="eastAsia"/>
+        </w:rPr>
+        <w:t>时，我们必须通过一个</w:t>
+      </w:r>
+      <w:r>
+        <w:rPr>
+          <w:rFonts w:ascii="Open Sans" w:eastAsia="Open Sans" w:cs="Open Sans"/>
+        </w:rPr>
+        <w:t>cache</w:t>
+      </w:r>
+      <w:r>
+        <w:rPr>
+          <w:rFonts w:hint="eastAsia"/>
+        </w:rPr>
+        <w:t>一致性协议来避免数据不一致的问题，而这个通讯的过程就可能导致</w:t>
+      </w:r>
+      <w:proofErr w:type="gramStart"/>
+      <w:r>
+        <w:rPr>
+          <w:rFonts w:hint="eastAsia"/>
+        </w:rPr>
+        <w:t>乱序访问</w:t>
+      </w:r>
+      <w:proofErr w:type="gramEnd"/>
+      <w:r>
+        <w:rPr>
+          <w:rFonts w:hint="eastAsia"/>
+        </w:rPr>
+        <w:t>的问题，也就是运行时的</w:t>
+      </w:r>
+      <w:proofErr w:type="gramStart"/>
+      <w:r>
+        <w:rPr>
+          <w:rFonts w:hint="eastAsia"/>
+        </w:rPr>
+        <w:t>内存乱序访问</w:t>
+      </w:r>
+      <w:proofErr w:type="gramEnd"/>
+      <w:r>
+        <w:rPr>
+          <w:rFonts w:hint="eastAsia"/>
+        </w:rPr>
+        <w:t>。</w:t>
+      </w:r>
+    </w:p>
+    <w:p>
+      <w:r>
+        <w:rPr>
+          <w:rFonts w:hint="eastAsia"/>
+        </w:rPr>
+        <w:t>现在的</w:t>
+      </w:r>
+      <w:r>
+        <w:rPr>
+          <w:rFonts w:ascii="Open Sans" w:eastAsia="Open Sans" w:cs="Open Sans"/>
+        </w:rPr>
+        <w:t>CPU</w:t>
+      </w:r>
+      <w:r>
+        <w:rPr>
+          <w:rFonts w:hint="eastAsia"/>
+        </w:rPr>
+        <w:t>架构都提供了内存屏障功能，在</w:t>
+      </w:r>
+      <w:r>
+        <w:rPr>
+          <w:rFonts w:ascii="Open Sans" w:eastAsia="Open Sans" w:cs="Open Sans"/>
+        </w:rPr>
+        <w:t>x86</w:t>
+      </w:r>
+      <w:r>
+        <w:rPr>
+          <w:rFonts w:hint="eastAsia"/>
+        </w:rPr>
+        <w:t>的</w:t>
+      </w:r>
+      <w:r>
+        <w:rPr>
+          <w:rFonts w:ascii="Open Sans" w:eastAsia="Open Sans" w:cs="Open Sans"/>
+        </w:rPr>
+        <w:t>cpu</w:t>
+      </w:r>
+      <w:r>
+        <w:rPr>
+          <w:rFonts w:hint="eastAsia"/>
+        </w:rPr>
+        <w:t>中，实现了相应的内存屏障</w:t>
+      </w:r>
+    </w:p>
+    <w:p>
+      <w:r>
+        <w:rPr>
+          <w:rFonts w:hint="eastAsia"/>
+        </w:rPr>
+        <w:t>写屏障</w:t>
+      </w:r>
+      <w:r>
+        <w:rPr>
+          <w:rFonts w:ascii="Open Sans" w:eastAsia="Open Sans" w:cs="Open Sans"/>
+        </w:rPr>
+        <w:t>(store barrier)</w:t>
+      </w:r>
+      <w:r>
+        <w:rPr>
+          <w:rFonts w:hint="eastAsia"/>
+        </w:rPr>
+        <w:t>、读屏障</w:t>
+      </w:r>
+      <w:r>
+        <w:rPr>
+          <w:rFonts w:ascii="Open Sans" w:eastAsia="Open Sans" w:cs="Open Sans"/>
+        </w:rPr>
+        <w:t>(load barrier)</w:t>
+      </w:r>
+      <w:r>
+        <w:rPr>
+          <w:rFonts w:hint="eastAsia"/>
+        </w:rPr>
+        <w:t>和全屏障</w:t>
+      </w:r>
+      <w:r>
+        <w:rPr>
+          <w:rFonts w:ascii="Open Sans" w:eastAsia="Open Sans" w:cs="Open Sans"/>
+        </w:rPr>
+        <w:t>(Full Barrier)</w:t>
+      </w:r>
+      <w:r>
+        <w:rPr>
+          <w:rFonts w:hint="eastAsia"/>
+        </w:rPr>
+        <w:t>，主要的作用是</w:t>
+      </w:r>
+    </w:p>
+    <w:p>
+      <w:pPr>
+        <w:pStyle w:val="a4"/>
+        <w:numPr>
+          <w:ilvl w:val="0"/>
+          <w:numId w:val="6"/>
+        </w:numPr>
+        <w:ind w:firstLineChars="0"/>
+      </w:pPr>
+      <w:r>
+        <w:rPr>
+          <w:rFonts w:hint="eastAsia"/>
+        </w:rPr>
+        <w:t>防止指令之间的重排序</w:t>
+      </w:r>
+    </w:p>
+    <w:p>
+      <w:pPr>
+        <w:pStyle w:val="a4"/>
+        <w:numPr>
+          <w:ilvl w:val="0"/>
+          <w:numId w:val="6"/>
+        </w:numPr>
+        <w:ind w:firstLineChars="0"/>
+      </w:pPr>
+      <w:r>
+        <w:rPr>
+          <w:rFonts w:hint="eastAsia"/>
+        </w:rPr>
+        <w:t>保证数据的可见性</w:t>
+      </w:r>
+    </w:p>
+    <w:p>
+      <w:r>
+        <w:rPr>
+          <w:rFonts w:hint="eastAsia"/>
+        </w:rPr>
+        <w:t>在</w:t>
+      </w:r>
+      <w:r>
+        <w:rPr>
+          <w:rFonts w:ascii="Open Sans" w:eastAsia="Open Sans" w:cs="Open Sans"/>
+        </w:rPr>
+        <w:t>JMM</w:t>
+      </w:r>
+      <w:r>
+        <w:rPr>
+          <w:rFonts w:hint="eastAsia"/>
+        </w:rPr>
+        <w:t>中把内存屏障指令分为</w:t>
+      </w:r>
+      <w:r>
+        <w:rPr>
+          <w:rFonts w:ascii="Open Sans" w:eastAsia="Open Sans" w:cs="Open Sans"/>
+        </w:rPr>
+        <w:t>4</w:t>
+      </w:r>
+      <w:r>
+        <w:rPr>
+          <w:rFonts w:hint="eastAsia"/>
+        </w:rPr>
+        <w:t>类，通过在不同的语义下使用不同的内存屏障来进制特定类型的处理器重排序，从而来保证内存的可见性</w:t>
+      </w:r>
+    </w:p>
+    <w:p>
+      <w:pPr>
+        <w:pStyle w:val="a4"/>
+        <w:numPr>
+          <w:ilvl w:val="0"/>
+          <w:numId w:val="7"/>
+        </w:numPr>
+        <w:ind w:firstLineChars="0"/>
+      </w:pPr>
+      <w:r>
+        <w:rPr>
+          <w:rFonts w:ascii="Open Sans" w:eastAsia="Open Sans" w:cs="Open Sans"/>
+        </w:rPr>
+        <w:t xml:space="preserve">LoadLoad Barriers, load1 ; LoadLoad; load2 , </w:t>
+      </w:r>
+      <w:r>
+        <w:rPr>
+          <w:rFonts w:hint="eastAsia"/>
+        </w:rPr>
+        <w:t>确保</w:t>
+      </w:r>
+      <w:r>
+        <w:rPr>
+          <w:rFonts w:ascii="Open Sans" w:eastAsia="Open Sans" w:cs="Open Sans"/>
+        </w:rPr>
+        <w:t>load1</w:t>
+      </w:r>
+      <w:r>
+        <w:rPr>
+          <w:rFonts w:hint="eastAsia"/>
+        </w:rPr>
+        <w:t>数据的装载优先于</w:t>
+      </w:r>
+      <w:r>
+        <w:rPr>
+          <w:rFonts w:ascii="Open Sans" w:eastAsia="Open Sans" w:cs="Open Sans"/>
+        </w:rPr>
+        <w:t>load2</w:t>
+      </w:r>
+      <w:r>
+        <w:rPr>
+          <w:rFonts w:hint="eastAsia"/>
+        </w:rPr>
+        <w:t>及所有后续装载指令的装载</w:t>
+      </w:r>
+    </w:p>
+    <w:p>
+      <w:pPr>
+        <w:pStyle w:val="a4"/>
+        <w:numPr>
+          <w:ilvl w:val="0"/>
+          <w:numId w:val="7"/>
+        </w:numPr>
+        <w:ind w:firstLineChars="0"/>
+      </w:pPr>
+      <w:r>
+        <w:rPr>
+          <w:rFonts w:ascii="Open Sans" w:eastAsia="Open Sans" w:cs="Open Sans"/>
+        </w:rPr>
+        <w:t>StoreStore Barriers</w:t>
+      </w:r>
+      <w:r>
+        <w:rPr>
+          <w:rFonts w:hint="eastAsia"/>
+        </w:rPr>
+        <w:t>，</w:t>
+      </w:r>
+      <w:r>
+        <w:rPr>
+          <w:rFonts w:ascii="Open Sans" w:eastAsia="Open Sans" w:cs="Open Sans"/>
+        </w:rPr>
+        <w:t xml:space="preserve">store1; storestore;store2 , </w:t>
+      </w:r>
+      <w:r>
+        <w:rPr>
+          <w:rFonts w:hint="eastAsia"/>
+        </w:rPr>
+        <w:t>确保</w:t>
+      </w:r>
+      <w:r>
+        <w:rPr>
+          <w:rFonts w:ascii="Open Sans" w:eastAsia="Open Sans" w:cs="Open Sans"/>
+        </w:rPr>
+        <w:t>store1</w:t>
+      </w:r>
+      <w:r>
+        <w:rPr>
+          <w:rFonts w:hint="eastAsia"/>
+        </w:rPr>
+        <w:t>数据对其他处理器可见优先于</w:t>
+      </w:r>
+      <w:r>
+        <w:rPr>
+          <w:rFonts w:ascii="Open Sans" w:eastAsia="Open Sans" w:cs="Open Sans"/>
+        </w:rPr>
+        <w:t>store2</w:t>
+      </w:r>
+      <w:r>
+        <w:rPr>
+          <w:rFonts w:hint="eastAsia"/>
+        </w:rPr>
+        <w:t>及所有后续存储指令的存储</w:t>
+      </w:r>
+    </w:p>
+    <w:p>
+      <w:pPr>
+        <w:pStyle w:val="a4"/>
+        <w:numPr>
+          <w:ilvl w:val="0"/>
+          <w:numId w:val="7"/>
+        </w:numPr>
+        <w:ind w:firstLineChars="0"/>
+      </w:pPr>
+      <w:r>
+        <w:rPr>
+          <w:rFonts w:ascii="Open Sans" w:eastAsia="Open Sans" w:cs="Open Sans"/>
+        </w:rPr>
+        <w:t>LoadStore Barries</w:t>
+      </w:r>
+      <w:r>
+        <w:rPr>
+          <w:rFonts w:hint="eastAsia"/>
+        </w:rPr>
+        <w:t>，</w:t>
+      </w:r>
+      <w:r>
+        <w:t xml:space="preserve"> </w:t>
+      </w:r>
+      <w:r>
+        <w:rPr>
+          <w:rFonts w:ascii="Open Sans" w:eastAsia="Open Sans" w:cs="Open Sans"/>
+        </w:rPr>
+        <w:t xml:space="preserve">load1;loadstore;store2, </w:t>
+      </w:r>
+      <w:r>
+        <w:rPr>
+          <w:rFonts w:hint="eastAsia"/>
+        </w:rPr>
+        <w:t>确保</w:t>
+      </w:r>
+      <w:r>
+        <w:rPr>
+          <w:rFonts w:ascii="Open Sans" w:eastAsia="Open Sans" w:cs="Open Sans"/>
+        </w:rPr>
+        <w:t>load1</w:t>
+      </w:r>
+      <w:r>
+        <w:rPr>
+          <w:rFonts w:hint="eastAsia"/>
+        </w:rPr>
+        <w:t>数据装载优先于</w:t>
+      </w:r>
+      <w:r>
+        <w:rPr>
+          <w:rFonts w:ascii="Open Sans" w:eastAsia="Open Sans" w:cs="Open Sans"/>
+        </w:rPr>
+        <w:t>store2</w:t>
+      </w:r>
+      <w:r>
+        <w:rPr>
+          <w:rFonts w:hint="eastAsia"/>
+        </w:rPr>
+        <w:t>以及后续的存储指令刷新到内存</w:t>
+      </w:r>
+    </w:p>
+    <w:p>
+      <w:pPr>
+        <w:pStyle w:val="a4"/>
+        <w:numPr>
+          <w:ilvl w:val="0"/>
+          <w:numId w:val="7"/>
+        </w:numPr>
+        <w:ind w:firstLineChars="0"/>
+        <w:rPr>
+          <w:rFonts w:hint="eastAsia"/>
+        </w:rPr>
+      </w:pPr>
+      <w:r>
+        <w:rPr>
+          <w:rFonts w:ascii="Open Sans" w:eastAsia="Open Sans" w:cs="Open Sans"/>
+        </w:rPr>
+        <w:t>StoreLoad Barries</w:t>
+      </w:r>
+      <w:r>
+        <w:rPr>
+          <w:rFonts w:hint="eastAsia"/>
+        </w:rPr>
+        <w:t>，</w:t>
+      </w:r>
+      <w:r>
+        <w:t xml:space="preserve"> </w:t>
+      </w:r>
+      <w:r>
+        <w:rPr>
+          <w:rFonts w:ascii="Open Sans" w:eastAsia="Open Sans" w:cs="Open Sans"/>
+        </w:rPr>
+        <w:t xml:space="preserve">store1; storeload;load2, </w:t>
+      </w:r>
+      <w:r>
+        <w:rPr>
+          <w:rFonts w:hint="eastAsia"/>
+        </w:rPr>
+        <w:t>确保</w:t>
+      </w:r>
+      <w:r>
+        <w:rPr>
+          <w:rFonts w:ascii="Open Sans" w:eastAsia="Open Sans" w:cs="Open Sans"/>
+        </w:rPr>
+        <w:t>store1</w:t>
+      </w:r>
+      <w:r>
+        <w:rPr>
+          <w:rFonts w:hint="eastAsia"/>
+        </w:rPr>
+        <w:t>数据对其他处理器变得可见，</w:t>
+      </w:r>
+      <w:r>
+        <w:t xml:space="preserve"> </w:t>
+      </w:r>
+      <w:r>
+        <w:rPr>
+          <w:rFonts w:hint="eastAsia"/>
+        </w:rPr>
+        <w:t>优先于</w:t>
+      </w:r>
+      <w:r>
+        <w:rPr>
+          <w:rFonts w:ascii="Open Sans" w:eastAsia="Open Sans" w:cs="Open Sans"/>
+        </w:rPr>
+        <w:t>load2</w:t>
+      </w:r>
+      <w:r>
+        <w:rPr>
+          <w:rFonts w:hint="eastAsia"/>
+        </w:rPr>
+        <w:t>及所有后续装载指令的装载；这条内存屏障指令是一个全能型的屏障，在前面讲</w:t>
+      </w:r>
+      <w:r>
+        <w:rPr>
+          <w:rFonts w:ascii="Open Sans" w:eastAsia="Open Sans" w:cs="Open Sans"/>
+        </w:rPr>
+        <w:t>cpu</w:t>
+      </w:r>
+      <w:r>
+        <w:rPr>
+          <w:rFonts w:hint="eastAsia"/>
+        </w:rPr>
+        <w:t>层面的内存屏障的时候有提到。它同时具</w:t>
+      </w:r>
+      <w:r>
+        <w:rPr>
+          <w:rFonts w:hint="eastAsia"/>
+        </w:rPr>
+        <w:t>有其他</w:t>
+      </w:r>
+      <w:r>
+        <w:rPr>
+          <w:rFonts w:ascii="Open Sans" w:eastAsia="Open Sans" w:cs="Open Sans"/>
+        </w:rPr>
+        <w:t>3</w:t>
+      </w:r>
+      <w:r>
+        <w:rPr>
+          <w:rFonts w:hint="eastAsia"/>
+        </w:rPr>
+        <w:t>条屏障的效果</w:t>
+      </w:r>
+      <w:r>
+        <w:rPr>
+          <w:rFonts w:hint="eastAsia"/>
+        </w:rPr>
+        <w:t>。</w:t>
+      </w:r>
+      <w:bookmarkStart w:id="32" w:name="_GoBack"/>
+      <w:bookmarkEnd w:id="32"/>
+    </w:p>
+    <w:p>
+      <w:pPr>
+        <w:rPr>
+          <w:rFonts w:hint="eastAsia"/>
+        </w:rPr>
+      </w:pPr>
+    </w:p>
     <w:sectPr>
       <w:pgSz w:w="11900" w:h="16840"/>
       <w:pgMar w:top="1440" w:right="1800" w:bottom="1440" w:left="1800" w:header="851" w:footer="992" w:gutter="0"/>
@@ -5015,9 +8098,9 @@
 <file path=word/numbering.xml><?xml version="1.0" encoding="utf-8"?>
 <w:numbering xmlns:wpc="http://schemas.microsoft.com/office/word/2010/wordprocessingCanvas" xmlns:mc="http://schemas.openxmlformats.org/markup-compatibility/2006" xmlns:o="urn:schemas-microsoft-com:office:office" xmlns:r="http://schemas.openxmlformats.org/officeDocument/2006/relationships" xmlns:m="http://schemas.openxmlformats.org/officeDocument/2006/math" xmlns:v="urn:schemas-microsoft-com:vml" xmlns:wp14="http://schemas.microsoft.com/office/word/2010/wordprocessingDrawing" xmlns:wp="http://schemas.openxmlformats.org/drawingml/2006/wordprocessingDrawing" xmlns:w10="urn:schemas-microsoft-com:office:word" xmlns:w="http://schemas.openxmlformats.org/wordprocessingml/2006/main" xmlns:w14="http://schemas.microsoft.com/office/word/2010/wordml" xmlns:w15="http://schemas.microsoft.com/office/word/2012/wordml" xmlns:wpg="http://schemas.microsoft.com/office/word/2010/wordprocessingGroup" xmlns:wpi="http://schemas.microsoft.com/office/word/2010/wordprocessingInk" xmlns:wne="http://schemas.microsoft.com/office/word/2006/wordml" xmlns:wps="http://schemas.microsoft.com/office/word/2010/wordprocessingShape" mc:Ignorable="w14 w15 wp14">
   <w:abstractNum w:abstractNumId="0">
-    <w:nsid w:val="44DB3B7A"/>
+    <w:nsid w:val="32202AAE"/>
     <w:multiLevelType w:val="hybridMultilevel"/>
-    <w:tmpl w:val="EF5C641C"/>
+    <w:tmpl w:val="5FFCDCA6"/>
     <w:lvl w:ilvl="0" w:tplc="0409000D">
       <w:start w:val="1"/>
       <w:numFmt w:val="bullet"/>
@@ -5128,6 +8211,458 @@
     </w:lvl>
   </w:abstractNum>
   <w:abstractNum w:abstractNumId="1">
+    <w:nsid w:val="37C70134"/>
+    <w:multiLevelType w:val="hybridMultilevel"/>
+    <w:tmpl w:val="BC28BCAC"/>
+    <w:lvl w:ilvl="0" w:tplc="04090011">
+      <w:start w:val="1"/>
+      <w:numFmt w:val="decimal"/>
+      <w:lvlText w:val="%1)"/>
+      <w:lvlJc w:val="left"/>
+      <w:pPr>
+        <w:ind w:left="420" w:hanging="420"/>
+      </w:pPr>
+      <w:rPr>
+        <w:rFonts w:hint="default"/>
+      </w:rPr>
+    </w:lvl>
+    <w:lvl w:ilvl="1" w:tplc="04090003" w:tentative="1">
+      <w:start w:val="1"/>
+      <w:numFmt w:val="bullet"/>
+      <w:lvlText w:val=""/>
+      <w:lvlJc w:val="left"/>
+      <w:pPr>
+        <w:ind w:left="840" w:hanging="420"/>
+      </w:pPr>
+      <w:rPr>
+        <w:rFonts w:ascii="Wingdings" w:hAnsi="Wingdings" w:hint="default"/>
+      </w:rPr>
+    </w:lvl>
+    <w:lvl w:ilvl="2" w:tplc="04090005" w:tentative="1">
+      <w:start w:val="1"/>
+      <w:numFmt w:val="bullet"/>
+      <w:lvlText w:val=""/>
+      <w:lvlJc w:val="left"/>
+      <w:pPr>
+        <w:ind w:left="1260" w:hanging="420"/>
+      </w:pPr>
+      <w:rPr>
+        <w:rFonts w:ascii="Wingdings" w:hAnsi="Wingdings" w:hint="default"/>
+      </w:rPr>
+    </w:lvl>
+    <w:lvl w:ilvl="3" w:tplc="04090001" w:tentative="1">
+      <w:start w:val="1"/>
+      <w:numFmt w:val="bullet"/>
+      <w:lvlText w:val=""/>
+      <w:lvlJc w:val="left"/>
+      <w:pPr>
+        <w:ind w:left="1680" w:hanging="420"/>
+      </w:pPr>
+      <w:rPr>
+        <w:rFonts w:ascii="Wingdings" w:hAnsi="Wingdings" w:hint="default"/>
+      </w:rPr>
+    </w:lvl>
+    <w:lvl w:ilvl="4" w:tplc="04090003" w:tentative="1">
+      <w:start w:val="1"/>
+      <w:numFmt w:val="bullet"/>
+      <w:lvlText w:val=""/>
+      <w:lvlJc w:val="left"/>
+      <w:pPr>
+        <w:ind w:left="2100" w:hanging="420"/>
+      </w:pPr>
+      <w:rPr>
+        <w:rFonts w:ascii="Wingdings" w:hAnsi="Wingdings" w:hint="default"/>
+      </w:rPr>
+    </w:lvl>
+    <w:lvl w:ilvl="5" w:tplc="04090005" w:tentative="1">
+      <w:start w:val="1"/>
+      <w:numFmt w:val="bullet"/>
+      <w:lvlText w:val=""/>
+      <w:lvlJc w:val="left"/>
+      <w:pPr>
+        <w:ind w:left="2520" w:hanging="420"/>
+      </w:pPr>
+      <w:rPr>
+        <w:rFonts w:ascii="Wingdings" w:hAnsi="Wingdings" w:hint="default"/>
+      </w:rPr>
+    </w:lvl>
+    <w:lvl w:ilvl="6" w:tplc="04090001" w:tentative="1">
+      <w:start w:val="1"/>
+      <w:numFmt w:val="bullet"/>
+      <w:lvlText w:val=""/>
+      <w:lvlJc w:val="left"/>
+      <w:pPr>
+        <w:ind w:left="2940" w:hanging="420"/>
+      </w:pPr>
+      <w:rPr>
+        <w:rFonts w:ascii="Wingdings" w:hAnsi="Wingdings" w:hint="default"/>
+      </w:rPr>
+    </w:lvl>
+    <w:lvl w:ilvl="7" w:tplc="04090003" w:tentative="1">
+      <w:start w:val="1"/>
+      <w:numFmt w:val="bullet"/>
+      <w:lvlText w:val=""/>
+      <w:lvlJc w:val="left"/>
+      <w:pPr>
+        <w:ind w:left="3360" w:hanging="420"/>
+      </w:pPr>
+      <w:rPr>
+        <w:rFonts w:ascii="Wingdings" w:hAnsi="Wingdings" w:hint="default"/>
+      </w:rPr>
+    </w:lvl>
+    <w:lvl w:ilvl="8" w:tplc="04090005" w:tentative="1">
+      <w:start w:val="1"/>
+      <w:numFmt w:val="bullet"/>
+      <w:lvlText w:val=""/>
+      <w:lvlJc w:val="left"/>
+      <w:pPr>
+        <w:ind w:left="3780" w:hanging="420"/>
+      </w:pPr>
+      <w:rPr>
+        <w:rFonts w:ascii="Wingdings" w:hAnsi="Wingdings" w:hint="default"/>
+      </w:rPr>
+    </w:lvl>
+  </w:abstractNum>
+  <w:abstractNum w:abstractNumId="2">
+    <w:nsid w:val="44DB3B7A"/>
+    <w:multiLevelType w:val="hybridMultilevel"/>
+    <w:tmpl w:val="75E68082"/>
+    <w:lvl w:ilvl="0" w:tplc="0409000D">
+      <w:start w:val="1"/>
+      <w:numFmt w:val="bullet"/>
+      <w:lvlText w:val=""/>
+      <w:lvlJc w:val="left"/>
+      <w:pPr>
+        <w:ind w:left="420" w:hanging="420"/>
+      </w:pPr>
+      <w:rPr>
+        <w:rFonts w:ascii="Wingdings" w:hAnsi="Wingdings" w:hint="default"/>
+      </w:rPr>
+    </w:lvl>
+    <w:lvl w:ilvl="1" w:tplc="04090003" w:tentative="1">
+      <w:start w:val="1"/>
+      <w:numFmt w:val="bullet"/>
+      <w:lvlText w:val=""/>
+      <w:lvlJc w:val="left"/>
+      <w:pPr>
+        <w:ind w:left="840" w:hanging="420"/>
+      </w:pPr>
+      <w:rPr>
+        <w:rFonts w:ascii="Wingdings" w:hAnsi="Wingdings" w:hint="default"/>
+      </w:rPr>
+    </w:lvl>
+    <w:lvl w:ilvl="2" w:tplc="04090005" w:tentative="1">
+      <w:start w:val="1"/>
+      <w:numFmt w:val="bullet"/>
+      <w:lvlText w:val=""/>
+      <w:lvlJc w:val="left"/>
+      <w:pPr>
+        <w:ind w:left="1260" w:hanging="420"/>
+      </w:pPr>
+      <w:rPr>
+        <w:rFonts w:ascii="Wingdings" w:hAnsi="Wingdings" w:hint="default"/>
+      </w:rPr>
+    </w:lvl>
+    <w:lvl w:ilvl="3" w:tplc="04090001" w:tentative="1">
+      <w:start w:val="1"/>
+      <w:numFmt w:val="bullet"/>
+      <w:lvlText w:val=""/>
+      <w:lvlJc w:val="left"/>
+      <w:pPr>
+        <w:ind w:left="1680" w:hanging="420"/>
+      </w:pPr>
+      <w:rPr>
+        <w:rFonts w:ascii="Wingdings" w:hAnsi="Wingdings" w:hint="default"/>
+      </w:rPr>
+    </w:lvl>
+    <w:lvl w:ilvl="4" w:tplc="04090003" w:tentative="1">
+      <w:start w:val="1"/>
+      <w:numFmt w:val="bullet"/>
+      <w:lvlText w:val=""/>
+      <w:lvlJc w:val="left"/>
+      <w:pPr>
+        <w:ind w:left="2100" w:hanging="420"/>
+      </w:pPr>
+      <w:rPr>
+        <w:rFonts w:ascii="Wingdings" w:hAnsi="Wingdings" w:hint="default"/>
+      </w:rPr>
+    </w:lvl>
+    <w:lvl w:ilvl="5" w:tplc="04090005" w:tentative="1">
+      <w:start w:val="1"/>
+      <w:numFmt w:val="bullet"/>
+      <w:lvlText w:val=""/>
+      <w:lvlJc w:val="left"/>
+      <w:pPr>
+        <w:ind w:left="2520" w:hanging="420"/>
+      </w:pPr>
+      <w:rPr>
+        <w:rFonts w:ascii="Wingdings" w:hAnsi="Wingdings" w:hint="default"/>
+      </w:rPr>
+    </w:lvl>
+    <w:lvl w:ilvl="6" w:tplc="04090001" w:tentative="1">
+      <w:start w:val="1"/>
+      <w:numFmt w:val="bullet"/>
+      <w:lvlText w:val=""/>
+      <w:lvlJc w:val="left"/>
+      <w:pPr>
+        <w:ind w:left="2940" w:hanging="420"/>
+      </w:pPr>
+      <w:rPr>
+        <w:rFonts w:ascii="Wingdings" w:hAnsi="Wingdings" w:hint="default"/>
+      </w:rPr>
+    </w:lvl>
+    <w:lvl w:ilvl="7" w:tplc="04090003" w:tentative="1">
+      <w:start w:val="1"/>
+      <w:numFmt w:val="bullet"/>
+      <w:lvlText w:val=""/>
+      <w:lvlJc w:val="left"/>
+      <w:pPr>
+        <w:ind w:left="3360" w:hanging="420"/>
+      </w:pPr>
+      <w:rPr>
+        <w:rFonts w:ascii="Wingdings" w:hAnsi="Wingdings" w:hint="default"/>
+      </w:rPr>
+    </w:lvl>
+    <w:lvl w:ilvl="8" w:tplc="04090005" w:tentative="1">
+      <w:start w:val="1"/>
+      <w:numFmt w:val="bullet"/>
+      <w:lvlText w:val=""/>
+      <w:lvlJc w:val="left"/>
+      <w:pPr>
+        <w:ind w:left="3780" w:hanging="420"/>
+      </w:pPr>
+      <w:rPr>
+        <w:rFonts w:ascii="Wingdings" w:hAnsi="Wingdings" w:hint="default"/>
+      </w:rPr>
+    </w:lvl>
+  </w:abstractNum>
+  <w:abstractNum w:abstractNumId="3">
+    <w:nsid w:val="67BB4DA1"/>
+    <w:multiLevelType w:val="hybridMultilevel"/>
+    <w:tmpl w:val="E280FA16"/>
+    <w:lvl w:ilvl="0" w:tplc="0409000D">
+      <w:start w:val="1"/>
+      <w:numFmt w:val="bullet"/>
+      <w:lvlText w:val=""/>
+      <w:lvlJc w:val="left"/>
+      <w:pPr>
+        <w:ind w:left="420" w:hanging="420"/>
+      </w:pPr>
+      <w:rPr>
+        <w:rFonts w:ascii="Wingdings" w:hAnsi="Wingdings" w:hint="default"/>
+      </w:rPr>
+    </w:lvl>
+    <w:lvl w:ilvl="1" w:tplc="04090003" w:tentative="1">
+      <w:start w:val="1"/>
+      <w:numFmt w:val="bullet"/>
+      <w:lvlText w:val=""/>
+      <w:lvlJc w:val="left"/>
+      <w:pPr>
+        <w:ind w:left="840" w:hanging="420"/>
+      </w:pPr>
+      <w:rPr>
+        <w:rFonts w:ascii="Wingdings" w:hAnsi="Wingdings" w:hint="default"/>
+      </w:rPr>
+    </w:lvl>
+    <w:lvl w:ilvl="2" w:tplc="04090005" w:tentative="1">
+      <w:start w:val="1"/>
+      <w:numFmt w:val="bullet"/>
+      <w:lvlText w:val=""/>
+      <w:lvlJc w:val="left"/>
+      <w:pPr>
+        <w:ind w:left="1260" w:hanging="420"/>
+      </w:pPr>
+      <w:rPr>
+        <w:rFonts w:ascii="Wingdings" w:hAnsi="Wingdings" w:hint="default"/>
+      </w:rPr>
+    </w:lvl>
+    <w:lvl w:ilvl="3" w:tplc="04090001" w:tentative="1">
+      <w:start w:val="1"/>
+      <w:numFmt w:val="bullet"/>
+      <w:lvlText w:val=""/>
+      <w:lvlJc w:val="left"/>
+      <w:pPr>
+        <w:ind w:left="1680" w:hanging="420"/>
+      </w:pPr>
+      <w:rPr>
+        <w:rFonts w:ascii="Wingdings" w:hAnsi="Wingdings" w:hint="default"/>
+      </w:rPr>
+    </w:lvl>
+    <w:lvl w:ilvl="4" w:tplc="04090003" w:tentative="1">
+      <w:start w:val="1"/>
+      <w:numFmt w:val="bullet"/>
+      <w:lvlText w:val=""/>
+      <w:lvlJc w:val="left"/>
+      <w:pPr>
+        <w:ind w:left="2100" w:hanging="420"/>
+      </w:pPr>
+      <w:rPr>
+        <w:rFonts w:ascii="Wingdings" w:hAnsi="Wingdings" w:hint="default"/>
+      </w:rPr>
+    </w:lvl>
+    <w:lvl w:ilvl="5" w:tplc="04090005" w:tentative="1">
+      <w:start w:val="1"/>
+      <w:numFmt w:val="bullet"/>
+      <w:lvlText w:val=""/>
+      <w:lvlJc w:val="left"/>
+      <w:pPr>
+        <w:ind w:left="2520" w:hanging="420"/>
+      </w:pPr>
+      <w:rPr>
+        <w:rFonts w:ascii="Wingdings" w:hAnsi="Wingdings" w:hint="default"/>
+      </w:rPr>
+    </w:lvl>
+    <w:lvl w:ilvl="6" w:tplc="04090001" w:tentative="1">
+      <w:start w:val="1"/>
+      <w:numFmt w:val="bullet"/>
+      <w:lvlText w:val=""/>
+      <w:lvlJc w:val="left"/>
+      <w:pPr>
+        <w:ind w:left="2940" w:hanging="420"/>
+      </w:pPr>
+      <w:rPr>
+        <w:rFonts w:ascii="Wingdings" w:hAnsi="Wingdings" w:hint="default"/>
+      </w:rPr>
+    </w:lvl>
+    <w:lvl w:ilvl="7" w:tplc="04090003" w:tentative="1">
+      <w:start w:val="1"/>
+      <w:numFmt w:val="bullet"/>
+      <w:lvlText w:val=""/>
+      <w:lvlJc w:val="left"/>
+      <w:pPr>
+        <w:ind w:left="3360" w:hanging="420"/>
+      </w:pPr>
+      <w:rPr>
+        <w:rFonts w:ascii="Wingdings" w:hAnsi="Wingdings" w:hint="default"/>
+      </w:rPr>
+    </w:lvl>
+    <w:lvl w:ilvl="8" w:tplc="04090005" w:tentative="1">
+      <w:start w:val="1"/>
+      <w:numFmt w:val="bullet"/>
+      <w:lvlText w:val=""/>
+      <w:lvlJc w:val="left"/>
+      <w:pPr>
+        <w:ind w:left="3780" w:hanging="420"/>
+      </w:pPr>
+      <w:rPr>
+        <w:rFonts w:ascii="Wingdings" w:hAnsi="Wingdings" w:hint="default"/>
+      </w:rPr>
+    </w:lvl>
+  </w:abstractNum>
+  <w:abstractNum w:abstractNumId="4">
+    <w:nsid w:val="68C1047D"/>
+    <w:multiLevelType w:val="hybridMultilevel"/>
+    <w:tmpl w:val="0BC007B8"/>
+    <w:lvl w:ilvl="0" w:tplc="0409000D">
+      <w:start w:val="1"/>
+      <w:numFmt w:val="bullet"/>
+      <w:lvlText w:val=""/>
+      <w:lvlJc w:val="left"/>
+      <w:pPr>
+        <w:ind w:left="420" w:hanging="420"/>
+      </w:pPr>
+      <w:rPr>
+        <w:rFonts w:ascii="Wingdings" w:hAnsi="Wingdings" w:hint="default"/>
+      </w:rPr>
+    </w:lvl>
+    <w:lvl w:ilvl="1" w:tplc="04090003" w:tentative="1">
+      <w:start w:val="1"/>
+      <w:numFmt w:val="bullet"/>
+      <w:lvlText w:val=""/>
+      <w:lvlJc w:val="left"/>
+      <w:pPr>
+        <w:ind w:left="840" w:hanging="420"/>
+      </w:pPr>
+      <w:rPr>
+        <w:rFonts w:ascii="Wingdings" w:hAnsi="Wingdings" w:hint="default"/>
+      </w:rPr>
+    </w:lvl>
+    <w:lvl w:ilvl="2" w:tplc="04090005" w:tentative="1">
+      <w:start w:val="1"/>
+      <w:numFmt w:val="bullet"/>
+      <w:lvlText w:val=""/>
+      <w:lvlJc w:val="left"/>
+      <w:pPr>
+        <w:ind w:left="1260" w:hanging="420"/>
+      </w:pPr>
+      <w:rPr>
+        <w:rFonts w:ascii="Wingdings" w:hAnsi="Wingdings" w:hint="default"/>
+      </w:rPr>
+    </w:lvl>
+    <w:lvl w:ilvl="3" w:tplc="04090001" w:tentative="1">
+      <w:start w:val="1"/>
+      <w:numFmt w:val="bullet"/>
+      <w:lvlText w:val=""/>
+      <w:lvlJc w:val="left"/>
+      <w:pPr>
+        <w:ind w:left="1680" w:hanging="420"/>
+      </w:pPr>
+      <w:rPr>
+        <w:rFonts w:ascii="Wingdings" w:hAnsi="Wingdings" w:hint="default"/>
+      </w:rPr>
+    </w:lvl>
+    <w:lvl w:ilvl="4" w:tplc="04090003" w:tentative="1">
+      <w:start w:val="1"/>
+      <w:numFmt w:val="bullet"/>
+      <w:lvlText w:val=""/>
+      <w:lvlJc w:val="left"/>
+      <w:pPr>
+        <w:ind w:left="2100" w:hanging="420"/>
+      </w:pPr>
+      <w:rPr>
+        <w:rFonts w:ascii="Wingdings" w:hAnsi="Wingdings" w:hint="default"/>
+      </w:rPr>
+    </w:lvl>
+    <w:lvl w:ilvl="5" w:tplc="04090005" w:tentative="1">
+      <w:start w:val="1"/>
+      <w:numFmt w:val="bullet"/>
+      <w:lvlText w:val=""/>
+      <w:lvlJc w:val="left"/>
+      <w:pPr>
+        <w:ind w:left="2520" w:hanging="420"/>
+      </w:pPr>
+      <w:rPr>
+        <w:rFonts w:ascii="Wingdings" w:hAnsi="Wingdings" w:hint="default"/>
+      </w:rPr>
+    </w:lvl>
+    <w:lvl w:ilvl="6" w:tplc="04090001" w:tentative="1">
+      <w:start w:val="1"/>
+      <w:numFmt w:val="bullet"/>
+      <w:lvlText w:val=""/>
+      <w:lvlJc w:val="left"/>
+      <w:pPr>
+        <w:ind w:left="2940" w:hanging="420"/>
+      </w:pPr>
+      <w:rPr>
+        <w:rFonts w:ascii="Wingdings" w:hAnsi="Wingdings" w:hint="default"/>
+      </w:rPr>
+    </w:lvl>
+    <w:lvl w:ilvl="7" w:tplc="04090003" w:tentative="1">
+      <w:start w:val="1"/>
+      <w:numFmt w:val="bullet"/>
+      <w:lvlText w:val=""/>
+      <w:lvlJc w:val="left"/>
+      <w:pPr>
+        <w:ind w:left="3360" w:hanging="420"/>
+      </w:pPr>
+      <w:rPr>
+        <w:rFonts w:ascii="Wingdings" w:hAnsi="Wingdings" w:hint="default"/>
+      </w:rPr>
+    </w:lvl>
+    <w:lvl w:ilvl="8" w:tplc="04090005" w:tentative="1">
+      <w:start w:val="1"/>
+      <w:numFmt w:val="bullet"/>
+      <w:lvlText w:val=""/>
+      <w:lvlJc w:val="left"/>
+      <w:pPr>
+        <w:ind w:left="3780" w:hanging="420"/>
+      </w:pPr>
+      <w:rPr>
+        <w:rFonts w:ascii="Wingdings" w:hAnsi="Wingdings" w:hint="default"/>
+      </w:rPr>
+    </w:lvl>
+  </w:abstractNum>
+  <w:abstractNum w:abstractNumId="5">
     <w:nsid w:val="698A2EB0"/>
     <w:multiLevelType w:val="hybridMultilevel"/>
     <w:tmpl w:val="1EA88312"/>
@@ -5216,7 +8751,7 @@
       </w:pPr>
     </w:lvl>
   </w:abstractNum>
-  <w:abstractNum w:abstractNumId="2">
+  <w:abstractNum w:abstractNumId="6">
     <w:nsid w:val="760A3140"/>
     <w:multiLevelType w:val="hybridMultilevel"/>
     <w:tmpl w:val="A4FA806C"/>
@@ -5330,12 +8865,24 @@
     </w:lvl>
   </w:abstractNum>
   <w:num w:numId="1">
+    <w:abstractNumId w:val="5"/>
+  </w:num>
+  <w:num w:numId="2">
+    <w:abstractNumId w:val="6"/>
+  </w:num>
+  <w:num w:numId="3">
+    <w:abstractNumId w:val="2"/>
+  </w:num>
+  <w:num w:numId="4">
+    <w:abstractNumId w:val="3"/>
+  </w:num>
+  <w:num w:numId="5">
     <w:abstractNumId w:val="1"/>
   </w:num>
-  <w:num w:numId="2">
-    <w:abstractNumId w:val="2"/>
+  <w:num w:numId="6">
+    <w:abstractNumId w:val="4"/>
   </w:num>
-  <w:num w:numId="3">
+  <w:num w:numId="7">
     <w:abstractNumId w:val="0"/>
   </w:num>
 </w:numbering>
@@ -5731,9 +9278,12 @@
   <w:style w:type="paragraph" w:default="1" w:styleId="a">
     <w:name w:val="Normal"/>
     <w:qFormat/>
+    <w:rsid w:val="00657923"/>
     <w:pPr>
       <w:widowControl w:val="0"/>
-      <w:jc w:val="both"/>
+      <w:autoSpaceDE w:val="0"/>
+      <w:autoSpaceDN w:val="0"/>
+      <w:adjustRightInd w:val="0"/>
     </w:pPr>
   </w:style>
   <w:style w:type="paragraph" w:styleId="1">
@@ -5806,7 +9356,6 @@
   <w:style w:type="character" w:default="1" w:styleId="a0">
     <w:name w:val="Default Paragraph Font"/>
     <w:uiPriority w:val="1"/>
-    <w:semiHidden/>
     <w:unhideWhenUsed/>
   </w:style>
   <w:style w:type="table" w:default="1" w:styleId="a1">
@@ -5881,7 +9430,6 @@
     <w:pPr>
       <w:widowControl/>
       <w:spacing w:before="100" w:beforeAutospacing="1" w:after="100" w:afterAutospacing="1"/>
-      <w:jc w:val="left"/>
     </w:pPr>
     <w:rPr>
       <w:rFonts w:ascii="宋体" w:eastAsia="宋体" w:hAnsi="宋体" w:cs="宋体"/>
@@ -5949,7 +9497,6 @@
         <w:tab w:val="left" w:pos="13740"/>
         <w:tab w:val="left" w:pos="14656"/>
       </w:tabs>
-      <w:jc w:val="left"/>
     </w:pPr>
     <w:rPr>
       <w:rFonts w:ascii="宋体" w:eastAsia="宋体" w:hAnsi="宋体" w:cs="宋体"/>
@@ -5983,6 +9530,87 @@
       <w:color w:val="000000"/>
       <w:kern w:val="0"/>
       <w:sz w:val="24"/>
+    </w:rPr>
+  </w:style>
+  <w:style w:type="character" w:styleId="a6">
+    <w:name w:val="Strong"/>
+    <w:basedOn w:val="a0"/>
+    <w:uiPriority w:val="22"/>
+    <w:qFormat/>
+    <w:rsid w:val="00657923"/>
+    <w:rPr>
+      <w:b/>
+      <w:bCs/>
+    </w:rPr>
+  </w:style>
+  <w:style w:type="paragraph" w:styleId="TOC">
+    <w:name w:val="TOC Heading"/>
+    <w:basedOn w:val="1"/>
+    <w:next w:val="a"/>
+    <w:uiPriority w:val="39"/>
+    <w:unhideWhenUsed/>
+    <w:qFormat/>
+    <w:rsid w:val="00C84FCF"/>
+    <w:pPr>
+      <w:widowControl/>
+      <w:autoSpaceDE/>
+      <w:autoSpaceDN/>
+      <w:adjustRightInd/>
+      <w:spacing w:before="240" w:after="0" w:line="259" w:lineRule="auto"/>
+      <w:outlineLvl w:val="9"/>
+    </w:pPr>
+    <w:rPr>
+      <w:rFonts w:asciiTheme="majorHAnsi" w:eastAsiaTheme="majorEastAsia" w:hAnsiTheme="majorHAnsi" w:cstheme="majorBidi"/>
+      <w:b w:val="0"/>
+      <w:bCs w:val="0"/>
+      <w:color w:val="2F5496" w:themeColor="accent1" w:themeShade="BF"/>
+      <w:kern w:val="0"/>
+      <w:sz w:val="32"/>
+      <w:szCs w:val="32"/>
+    </w:rPr>
+  </w:style>
+  <w:style w:type="paragraph" w:styleId="10">
+    <w:name w:val="toc 1"/>
+    <w:basedOn w:val="a"/>
+    <w:next w:val="a"/>
+    <w:autoRedefine/>
+    <w:uiPriority w:val="39"/>
+    <w:unhideWhenUsed/>
+    <w:rsid w:val="00C84FCF"/>
+  </w:style>
+  <w:style w:type="paragraph" w:styleId="20">
+    <w:name w:val="toc 2"/>
+    <w:basedOn w:val="a"/>
+    <w:next w:val="a"/>
+    <w:autoRedefine/>
+    <w:uiPriority w:val="39"/>
+    <w:unhideWhenUsed/>
+    <w:rsid w:val="00C84FCF"/>
+    <w:pPr>
+      <w:ind w:leftChars="200" w:left="420"/>
+    </w:pPr>
+  </w:style>
+  <w:style w:type="paragraph" w:styleId="30">
+    <w:name w:val="toc 3"/>
+    <w:basedOn w:val="a"/>
+    <w:next w:val="a"/>
+    <w:autoRedefine/>
+    <w:uiPriority w:val="39"/>
+    <w:unhideWhenUsed/>
+    <w:rsid w:val="00C84FCF"/>
+    <w:pPr>
+      <w:ind w:leftChars="400" w:left="840"/>
+    </w:pPr>
+  </w:style>
+  <w:style w:type="character" w:styleId="a7">
+    <w:name w:val="Hyperlink"/>
+    <w:basedOn w:val="a0"/>
+    <w:uiPriority w:val="99"/>
+    <w:unhideWhenUsed/>
+    <w:rsid w:val="00C84FCF"/>
+    <w:rPr>
+      <w:color w:val="0563C1" w:themeColor="hyperlink"/>
+      <w:u w:val="single"/>
     </w:rPr>
   </w:style>
 </w:styles>
@@ -6281,4 +9909,16 @@
     </a:ext>
   </a:extLst>
 </a:theme>
+</file>
+
+<file path=customXml/item1.xml><?xml version="1.0" encoding="utf-8"?>
+<b:Sources xmlns:b="http://schemas.openxmlformats.org/officeDocument/2006/bibliography" xmlns="http://schemas.openxmlformats.org/officeDocument/2006/bibliography" SelectedStyle="\APASixthEditionOfficeOnline.xsl" StyleName="APA" Version="6"/>
+</file>
+
+<file path=customXml/itemProps1.xml><?xml version="1.0" encoding="utf-8"?>
+<ds:datastoreItem xmlns:ds="http://schemas.openxmlformats.org/officeDocument/2006/customXml" ds:itemID="{F7DD9E7A-2FCF-4827-9EAB-9178E56F27C6}">
+  <ds:schemaRefs>
+    <ds:schemaRef ds:uri="http://schemas.openxmlformats.org/officeDocument/2006/bibliography"/>
+  </ds:schemaRefs>
+</ds:datastoreItem>
 </file>
--- a/学习.docx
+++ b/学习.docx
@@ -7975,9 +7975,6 @@
           <w:numId w:val="7"/>
         </w:numPr>
         <w:ind w:firstLineChars="0"/>
-        <w:rPr>
-          <w:rFonts w:hint="eastAsia"/>
-        </w:rPr>
       </w:pPr>
       <w:r>
         <w:rPr>
@@ -8074,16 +8071,1206 @@
           <w:rFonts w:hint="eastAsia"/>
         </w:rPr>
         <w:t>。</w:t>
+      </w:r>
+    </w:p>
+    <w:p>
+      <w:pPr>
+        <w:pStyle w:val="2"/>
+      </w:pPr>
+      <w:r>
+        <w:t>S</w:t>
+      </w:r>
+      <w:r>
+        <w:t>ynchronized</w:t>
+      </w:r>
+    </w:p>
+    <w:p>
+      <w:r>
+        <w:t>三种应用方式</w:t>
+      </w:r>
+    </w:p>
+    <w:p>
+      <w:pPr>
+        <w:pStyle w:val="a4"/>
+        <w:numPr>
+          <w:ilvl w:val="0"/>
+          <w:numId w:val="9"/>
+        </w:numPr>
+        <w:ind w:firstLineChars="0"/>
+      </w:pPr>
+      <w:r>
+        <w:rPr>
+          <w:rFonts w:hint="eastAsia"/>
+        </w:rPr>
+        <w:t>修饰实例方法，作用于当前实例加锁，进入同步代码前要获得当前实例的锁</w:t>
+      </w:r>
+    </w:p>
+    <w:p>
+      <w:pPr>
+        <w:pStyle w:val="a4"/>
+        <w:numPr>
+          <w:ilvl w:val="0"/>
+          <w:numId w:val="9"/>
+        </w:numPr>
+        <w:ind w:firstLineChars="0"/>
+      </w:pPr>
+      <w:r>
+        <w:rPr>
+          <w:rFonts w:hint="eastAsia"/>
+        </w:rPr>
+        <w:t>代码块，</w:t>
+      </w:r>
+      <w:r>
+        <w:rPr>
+          <w:rFonts w:hint="eastAsia"/>
+        </w:rPr>
+        <w:t>指定加锁对象，对给定对象加锁，进入同步代码库前要获得给定对象的锁。</w:t>
+      </w:r>
+    </w:p>
+    <w:p>
+      <w:pPr>
+        <w:pStyle w:val="a4"/>
+        <w:numPr>
+          <w:ilvl w:val="0"/>
+          <w:numId w:val="9"/>
+        </w:numPr>
+        <w:ind w:firstLineChars="0"/>
+      </w:pPr>
+      <w:r>
+        <w:t>静态方法</w:t>
+      </w:r>
+      <w:r>
+        <w:rPr>
+          <w:rFonts w:hint="eastAsia"/>
+        </w:rPr>
+        <w:t>，</w:t>
+      </w:r>
+      <w:r>
+        <w:rPr>
+          <w:rFonts w:hint="eastAsia"/>
+        </w:rPr>
+        <w:t>作用于</w:t>
+      </w:r>
+      <w:proofErr w:type="gramStart"/>
+      <w:r>
+        <w:rPr>
+          <w:rFonts w:hint="eastAsia"/>
+        </w:rPr>
+        <w:t>当前类对象</w:t>
+      </w:r>
+      <w:proofErr w:type="gramEnd"/>
+      <w:r>
+        <w:rPr>
+          <w:rFonts w:hint="eastAsia"/>
+        </w:rPr>
+        <w:t>加锁，进入同步代码前要获得</w:t>
+      </w:r>
+      <w:proofErr w:type="gramStart"/>
+      <w:r>
+        <w:rPr>
+          <w:rFonts w:hint="eastAsia"/>
+        </w:rPr>
+        <w:t>当前类对象</w:t>
+      </w:r>
+      <w:proofErr w:type="gramEnd"/>
+      <w:r>
+        <w:rPr>
+          <w:rFonts w:hint="eastAsia"/>
+        </w:rPr>
+        <w:t>的锁。</w:t>
+      </w:r>
+    </w:p>
+    <w:p>
+      <w:pPr>
+        <w:pStyle w:val="3"/>
+        <w:rPr>
+          <w:rFonts w:ascii="微软雅黑" w:eastAsia="微软雅黑" w:cs="微软雅黑"/>
+        </w:rPr>
+      </w:pPr>
+      <w:r>
+        <w:t>synchronized</w:t>
+      </w:r>
+      <w:r>
+        <w:rPr>
+          <w:rFonts w:ascii="微软雅黑" w:eastAsia="微软雅黑" w:cs="微软雅黑" w:hint="eastAsia"/>
+        </w:rPr>
+        <w:t>括号后面的对象</w:t>
+      </w:r>
+    </w:p>
+    <w:p>
+      <w:r>
+        <w:rPr>
+          <w:rFonts w:ascii="Open Sans" w:eastAsia="Open Sans" w:cs="Open Sans"/>
+        </w:rPr>
+        <w:t>synchronized</w:t>
+      </w:r>
+      <w:r>
+        <w:rPr>
+          <w:rFonts w:hint="eastAsia"/>
+        </w:rPr>
+        <w:t>扩后后面的对象是一把锁，在</w:t>
+      </w:r>
+      <w:r>
+        <w:rPr>
+          <w:rFonts w:ascii="Open Sans" w:eastAsia="Open Sans" w:cs="Open Sans"/>
+        </w:rPr>
+        <w:t>java</w:t>
+      </w:r>
+      <w:r>
+        <w:rPr>
+          <w:rFonts w:hint="eastAsia"/>
+        </w:rPr>
+        <w:t>中任意一个对象都可以成为锁</w:t>
+      </w:r>
+      <w:r>
+        <w:rPr>
+          <w:rFonts w:hint="eastAsia"/>
+        </w:rPr>
+        <w:t>，如果括号里的对象不是同一个，那这个锁互不影响。</w:t>
+      </w:r>
+    </w:p>
+    <w:p>
+      <w:pPr>
+        <w:pStyle w:val="3"/>
+        <w:rPr>
+          <w:rFonts w:ascii="微软雅黑" w:eastAsia="微软雅黑" w:cs="微软雅黑"/>
+        </w:rPr>
+      </w:pPr>
+      <w:r>
+        <w:t>synchronized</w:t>
+      </w:r>
+      <w:r>
+        <w:rPr>
+          <w:rFonts w:ascii="微软雅黑" w:eastAsia="微软雅黑" w:cs="微软雅黑" w:hint="eastAsia"/>
+        </w:rPr>
+        <w:t>的字节码指令</w:t>
+      </w:r>
+    </w:p>
+    <w:p>
+      <w:r>
+        <w:rPr>
+          <w:rFonts w:hint="eastAsia"/>
+        </w:rPr>
+        <w:t>对于同步块的实现使用了</w:t>
+      </w:r>
+      <w:r>
+        <w:t>monitorenter</w:t>
+      </w:r>
+      <w:r>
+        <w:rPr>
+          <w:rFonts w:hint="eastAsia"/>
+        </w:rPr>
+        <w:t>和</w:t>
+      </w:r>
+      <w:r>
+        <w:t>monitorexit</w:t>
+      </w:r>
+      <w:r>
+        <w:rPr>
+          <w:rFonts w:hint="eastAsia"/>
+        </w:rPr>
+        <w:t>指令</w:t>
+      </w:r>
+      <w:r>
+        <w:rPr>
+          <w:rFonts w:hint="eastAsia"/>
+        </w:rPr>
+        <w:t>，</w:t>
+      </w:r>
+      <w:r>
+        <w:rPr>
+          <w:rFonts w:hint="eastAsia"/>
+        </w:rPr>
+        <w:t>他们隐式的执行了</w:t>
+      </w:r>
+      <w:r>
+        <w:rPr>
+          <w:rFonts w:ascii="Open Sans" w:eastAsia="Open Sans" w:cs="Open Sans"/>
+        </w:rPr>
+        <w:t>Lock</w:t>
+      </w:r>
+      <w:r>
+        <w:rPr>
+          <w:rFonts w:hint="eastAsia"/>
+        </w:rPr>
+        <w:t>和</w:t>
+      </w:r>
+      <w:r>
+        <w:rPr>
+          <w:rFonts w:ascii="Open Sans" w:eastAsia="Open Sans" w:cs="Open Sans"/>
+        </w:rPr>
+        <w:t>UnLock</w:t>
+      </w:r>
+      <w:r>
+        <w:rPr>
+          <w:rFonts w:hint="eastAsia"/>
+        </w:rPr>
+        <w:t>操作，用于提供原子性保证。</w:t>
+      </w:r>
+      <w:r>
+        <w:rPr>
+          <w:rFonts w:ascii="Open Sans" w:eastAsia="Open Sans" w:cs="Open Sans"/>
+        </w:rPr>
+        <w:t>monitorenter</w:t>
+      </w:r>
+      <w:r>
+        <w:rPr>
+          <w:rFonts w:hint="eastAsia"/>
+        </w:rPr>
+        <w:t>指令插入到同步代码块开始的位置、</w:t>
+      </w:r>
+      <w:r>
+        <w:rPr>
+          <w:rFonts w:ascii="Open Sans" w:eastAsia="Open Sans" w:cs="Open Sans"/>
+        </w:rPr>
+        <w:t>monitorexit</w:t>
+      </w:r>
+      <w:r>
+        <w:rPr>
+          <w:rFonts w:hint="eastAsia"/>
+        </w:rPr>
+        <w:t>指令插入到同步代码块结束位置，</w:t>
+      </w:r>
+      <w:r>
+        <w:rPr>
+          <w:rFonts w:ascii="Open Sans" w:eastAsia="Open Sans" w:cs="Open Sans"/>
+        </w:rPr>
+        <w:t>jvm</w:t>
+      </w:r>
+      <w:r>
+        <w:rPr>
+          <w:rFonts w:hint="eastAsia"/>
+        </w:rPr>
+        <w:t>需要保证每个</w:t>
+      </w:r>
+      <w:r>
+        <w:rPr>
+          <w:rFonts w:ascii="Open Sans" w:eastAsia="Open Sans" w:cs="Open Sans"/>
+        </w:rPr>
+        <w:t>monitorenter</w:t>
+      </w:r>
+      <w:r>
+        <w:rPr>
+          <w:rFonts w:hint="eastAsia"/>
+        </w:rPr>
+        <w:t>都有一个</w:t>
+      </w:r>
+      <w:r>
+        <w:rPr>
+          <w:rFonts w:ascii="Open Sans" w:eastAsia="Open Sans" w:cs="Open Sans"/>
+        </w:rPr>
+        <w:t>monitorexit</w:t>
+      </w:r>
+      <w:r>
+        <w:rPr>
+          <w:rFonts w:hint="eastAsia"/>
+        </w:rPr>
+        <w:t>对应。这两个指令，本质上都是对一个对象的监视器</w:t>
+      </w:r>
+      <w:r>
+        <w:rPr>
+          <w:rFonts w:ascii="Open Sans" w:eastAsia="Open Sans" w:cs="Open Sans"/>
+        </w:rPr>
+        <w:t>(monitor)</w:t>
+      </w:r>
+      <w:r>
+        <w:rPr>
+          <w:rFonts w:hint="eastAsia"/>
+        </w:rPr>
+        <w:t>进行获取，这个过程是排他的，也就是说同一时刻只能有一个线程获取到由</w:t>
+      </w:r>
+      <w:r>
+        <w:rPr>
+          <w:rFonts w:ascii="Open Sans" w:eastAsia="Open Sans" w:cs="Open Sans"/>
+        </w:rPr>
+        <w:t>synchronized</w:t>
+      </w:r>
+      <w:r>
+        <w:rPr>
+          <w:rFonts w:hint="eastAsia"/>
+        </w:rPr>
+        <w:t>所保护对象的监视器线程执行到</w:t>
+      </w:r>
+      <w:r>
+        <w:rPr>
+          <w:rFonts w:ascii="Open Sans" w:eastAsia="Open Sans" w:cs="Open Sans"/>
+        </w:rPr>
+        <w:t>monitorenter</w:t>
+      </w:r>
+      <w:r>
+        <w:rPr>
+          <w:rFonts w:hint="eastAsia"/>
+        </w:rPr>
+        <w:t>指令时，会尝试获取对象所对应的</w:t>
+      </w:r>
+      <w:r>
+        <w:rPr>
+          <w:rFonts w:ascii="Open Sans" w:eastAsia="Open Sans" w:cs="Open Sans"/>
+        </w:rPr>
+        <w:t>monitor</w:t>
+      </w:r>
+      <w:r>
+        <w:rPr>
+          <w:rFonts w:hint="eastAsia"/>
+        </w:rPr>
+        <w:t>所有权，也就是尝试获取对象的锁；而执行</w:t>
+      </w:r>
+      <w:r>
+        <w:t>monitorexit</w:t>
+      </w:r>
+      <w:r>
+        <w:rPr>
+          <w:rFonts w:hint="eastAsia"/>
+        </w:rPr>
+        <w:t>，就是释放</w:t>
+      </w:r>
+      <w:r>
+        <w:t>monitor</w:t>
+      </w:r>
+      <w:r>
+        <w:rPr>
+          <w:rFonts w:hint="eastAsia"/>
+        </w:rPr>
+        <w:t>的所有权</w:t>
+      </w:r>
+      <w:r>
+        <w:rPr>
+          <w:rFonts w:hint="eastAsia"/>
+        </w:rPr>
+        <w:t>。</w:t>
+      </w:r>
+    </w:p>
+    <w:p>
+      <w:pPr>
+        <w:pStyle w:val="3"/>
+        <w:rPr>
+          <w:rFonts w:ascii="微软雅黑" w:eastAsia="微软雅黑" w:cs="微软雅黑"/>
+        </w:rPr>
+      </w:pPr>
+      <w:r>
+        <w:t>synchronized</w:t>
+      </w:r>
+      <w:r>
+        <w:rPr>
+          <w:rFonts w:ascii="微软雅黑" w:eastAsia="微软雅黑" w:cs="微软雅黑" w:hint="eastAsia"/>
+        </w:rPr>
+        <w:t>的锁的原理</w:t>
+      </w:r>
+    </w:p>
+    <w:p>
+      <w:pPr>
+        <w:rPr>
+          <w:rFonts w:ascii="Open Sans" w:eastAsia="Open Sans" w:cs="Open Sans"/>
+        </w:rPr>
+      </w:pPr>
+      <w:r>
+        <w:rPr>
+          <w:rFonts w:ascii="Open Sans" w:eastAsia="Open Sans" w:cs="Open Sans"/>
+        </w:rPr>
+        <w:t>jdk1.6</w:t>
+      </w:r>
+      <w:r>
+        <w:rPr>
+          <w:rFonts w:hint="eastAsia"/>
+        </w:rPr>
+        <w:t>以后对</w:t>
+      </w:r>
+      <w:r>
+        <w:rPr>
+          <w:rFonts w:ascii="Open Sans" w:eastAsia="Open Sans" w:cs="Open Sans"/>
+        </w:rPr>
+        <w:t>synchronized</w:t>
+      </w:r>
+      <w:proofErr w:type="gramStart"/>
+      <w:r>
+        <w:rPr>
+          <w:rFonts w:hint="eastAsia"/>
+        </w:rPr>
+        <w:t>锁进行</w:t>
+      </w:r>
+      <w:proofErr w:type="gramEnd"/>
+      <w:r>
+        <w:rPr>
+          <w:rFonts w:hint="eastAsia"/>
+        </w:rPr>
+        <w:t>了优化，包含偏向锁、轻量级锁、重量级锁</w:t>
+      </w:r>
+      <w:r>
+        <w:rPr>
+          <w:rFonts w:ascii="Open Sans" w:eastAsia="Open Sans" w:cs="Open Sans"/>
+        </w:rPr>
+        <w:t>;</w:t>
+      </w:r>
+      <w:r>
+        <w:rPr>
+          <w:rFonts w:ascii="Open Sans" w:eastAsia="Open Sans" w:cs="Open Sans"/>
+        </w:rPr>
+        <w:t>要了解</w:t>
+      </w:r>
+      <w:r>
+        <w:rPr>
+          <w:rFonts w:ascii="Open Sans" w:eastAsia="Open Sans" w:cs="Open Sans"/>
+        </w:rPr>
+        <w:t>synchronized</w:t>
+      </w:r>
+      <w:r>
+        <w:rPr>
+          <w:rFonts w:ascii="Open Sans" w:eastAsia="Open Sans" w:cs="Open Sans"/>
+        </w:rPr>
+        <w:t>锁的原理</w:t>
+      </w:r>
+      <w:r>
+        <w:rPr>
+          <w:rFonts w:hint="eastAsia"/>
+        </w:rPr>
+        <w:t>需要了解两个</w:t>
+      </w:r>
+      <w:r>
+        <w:rPr>
+          <w:rFonts w:hint="eastAsia"/>
+        </w:rPr>
+        <w:t>概念，一个是对象头、另一个是</w:t>
+      </w:r>
+      <w:r>
+        <w:rPr>
+          <w:rFonts w:ascii="Open Sans" w:eastAsia="Open Sans" w:cs="Open Sans"/>
+        </w:rPr>
+        <w:t>monitor</w:t>
+      </w:r>
+      <w:r>
+        <w:rPr>
+          <w:rFonts w:ascii="Open Sans" w:eastAsia="Open Sans" w:cs="Open Sans" w:hint="eastAsia"/>
+        </w:rPr>
+        <w:t>。</w:t>
+      </w:r>
+    </w:p>
+    <w:p>
+      <w:pPr>
+        <w:pStyle w:val="4"/>
+        <w:rPr>
+          <w:rFonts w:ascii="微软雅黑" w:eastAsia="微软雅黑" w:cs="微软雅黑"/>
+        </w:rPr>
+      </w:pPr>
+      <w:r>
+        <w:t>Java</w:t>
+      </w:r>
+      <w:r>
+        <w:rPr>
+          <w:rFonts w:ascii="微软雅黑" w:eastAsia="微软雅黑" w:cs="微软雅黑" w:hint="eastAsia"/>
+        </w:rPr>
+        <w:t>对象头</w:t>
+      </w:r>
+    </w:p>
+    <w:p>
+      <w:r>
+        <w:rPr>
+          <w:rFonts w:hint="eastAsia"/>
+        </w:rPr>
+        <w:t>在</w:t>
+      </w:r>
+      <w:r>
+        <w:rPr>
+          <w:rFonts w:ascii="Open Sans" w:eastAsia="Open Sans" w:cs="Open Sans"/>
+        </w:rPr>
+        <w:t>Hotspot</w:t>
+      </w:r>
+      <w:r>
+        <w:rPr>
+          <w:rFonts w:hint="eastAsia"/>
+        </w:rPr>
+        <w:t>虚拟机中，对象在内存中的布局分为三块区域：对象头、实例数据和对齐填充；</w:t>
+      </w:r>
+      <w:r>
+        <w:rPr>
+          <w:rFonts w:ascii="Open Sans" w:eastAsia="Open Sans" w:cs="Open Sans"/>
+        </w:rPr>
+        <w:t>Java</w:t>
+      </w:r>
+      <w:r>
+        <w:rPr>
+          <w:rFonts w:hint="eastAsia"/>
+        </w:rPr>
+        <w:t>对象头是实现</w:t>
+      </w:r>
+      <w:r>
+        <w:rPr>
+          <w:rFonts w:ascii="Open Sans" w:eastAsia="Open Sans" w:cs="Open Sans"/>
+        </w:rPr>
+        <w:t>synchronized</w:t>
+      </w:r>
+      <w:r>
+        <w:rPr>
+          <w:rFonts w:hint="eastAsia"/>
+        </w:rPr>
+        <w:t>的</w:t>
+      </w:r>
+      <w:proofErr w:type="gramStart"/>
+      <w:r>
+        <w:rPr>
+          <w:rFonts w:hint="eastAsia"/>
+        </w:rPr>
+        <w:t>锁对象</w:t>
+      </w:r>
+      <w:proofErr w:type="gramEnd"/>
+      <w:r>
+        <w:rPr>
+          <w:rFonts w:hint="eastAsia"/>
+        </w:rPr>
+        <w:t>的基础，一般而言，</w:t>
+      </w:r>
+      <w:r>
+        <w:rPr>
+          <w:rFonts w:ascii="Open Sans" w:eastAsia="Open Sans" w:cs="Open Sans"/>
+        </w:rPr>
+        <w:t>synchronized</w:t>
+      </w:r>
+      <w:r>
+        <w:rPr>
+          <w:rFonts w:hint="eastAsia"/>
+        </w:rPr>
+        <w:t>使用的</w:t>
+      </w:r>
+      <w:proofErr w:type="gramStart"/>
+      <w:r>
+        <w:rPr>
+          <w:rFonts w:hint="eastAsia"/>
+        </w:rPr>
+        <w:t>锁对象</w:t>
+      </w:r>
+      <w:proofErr w:type="gramEnd"/>
+      <w:r>
+        <w:rPr>
+          <w:rFonts w:hint="eastAsia"/>
+        </w:rPr>
+        <w:t>是存储在</w:t>
+      </w:r>
+      <w:r>
+        <w:rPr>
+          <w:rFonts w:ascii="Open Sans" w:eastAsia="Open Sans" w:cs="Open Sans"/>
+        </w:rPr>
+        <w:t>Java</w:t>
+      </w:r>
+      <w:r>
+        <w:rPr>
+          <w:rFonts w:hint="eastAsia"/>
+        </w:rPr>
+        <w:t>对象头里。它是轻量级锁和偏向锁的关键</w:t>
+      </w:r>
+      <w:r>
+        <w:rPr>
+          <w:rFonts w:hint="eastAsia"/>
+        </w:rPr>
+        <w:t>。</w:t>
+      </w:r>
+    </w:p>
+    <w:p>
+      <w:pPr>
+        <w:pStyle w:val="4"/>
+      </w:pPr>
+      <w:r>
+        <w:t>Mawrk Word</w:t>
+      </w:r>
+    </w:p>
+    <w:p>
+      <w:r>
+        <w:rPr>
+          <w:rFonts w:ascii="Open Sans" w:eastAsia="Open Sans" w:cs="Open Sans"/>
+        </w:rPr>
+        <w:t>Mark Word</w:t>
+      </w:r>
+      <w:r>
+        <w:rPr>
+          <w:rFonts w:hint="eastAsia"/>
+        </w:rPr>
+        <w:t>用于存储对象自身的运行时数据，如哈希码（</w:t>
+      </w:r>
+      <w:r>
+        <w:rPr>
+          <w:rFonts w:ascii="Open Sans" w:eastAsia="Open Sans" w:cs="Open Sans"/>
+        </w:rPr>
+        <w:t>HashCode</w:t>
+      </w:r>
+      <w:r>
+        <w:rPr>
+          <w:rFonts w:hint="eastAsia"/>
+        </w:rPr>
+        <w:t>）、</w:t>
+      </w:r>
+      <w:r>
+        <w:rPr>
+          <w:rFonts w:ascii="Open Sans" w:eastAsia="Open Sans" w:cs="Open Sans"/>
+        </w:rPr>
+        <w:t>GC</w:t>
+      </w:r>
+      <w:r>
+        <w:rPr>
+          <w:rFonts w:hint="eastAsia"/>
+        </w:rPr>
+        <w:t>分代年龄、</w:t>
+      </w:r>
+      <w:proofErr w:type="gramStart"/>
+      <w:r>
+        <w:rPr>
+          <w:rFonts w:hint="eastAsia"/>
+        </w:rPr>
+        <w:t>锁状态</w:t>
+      </w:r>
+      <w:proofErr w:type="gramEnd"/>
+      <w:r>
+        <w:rPr>
+          <w:rFonts w:hint="eastAsia"/>
+        </w:rPr>
+        <w:t>标志、线程持有的锁、偏向线程</w:t>
+      </w:r>
+      <w:r>
+        <w:t xml:space="preserve"> </w:t>
+      </w:r>
+      <w:r>
+        <w:rPr>
+          <w:rFonts w:ascii="Open Sans" w:eastAsia="Open Sans" w:cs="Open Sans"/>
+        </w:rPr>
+        <w:t>ID</w:t>
+      </w:r>
+      <w:r>
+        <w:rPr>
+          <w:rFonts w:hint="eastAsia"/>
+        </w:rPr>
+        <w:t>、偏向时间戳等等。</w:t>
+      </w:r>
+      <w:r>
+        <w:rPr>
+          <w:rFonts w:ascii="Open Sans" w:eastAsia="Open Sans" w:cs="Open Sans"/>
+        </w:rPr>
+        <w:t>Java</w:t>
+      </w:r>
+      <w:r>
+        <w:rPr>
+          <w:rFonts w:hint="eastAsia"/>
+        </w:rPr>
+        <w:t>对象头一般占有两个机器码（在</w:t>
+      </w:r>
+      <w:r>
+        <w:rPr>
+          <w:rFonts w:ascii="Open Sans" w:eastAsia="Open Sans" w:cs="Open Sans"/>
+        </w:rPr>
+        <w:t>32</w:t>
+      </w:r>
+      <w:r>
+        <w:rPr>
+          <w:rFonts w:hint="eastAsia"/>
+        </w:rPr>
+        <w:t>位虚拟机中，</w:t>
+      </w:r>
+      <w:r>
+        <w:rPr>
+          <w:rFonts w:ascii="Open Sans" w:eastAsia="Open Sans" w:cs="Open Sans"/>
+        </w:rPr>
+        <w:t>1</w:t>
+      </w:r>
+      <w:r>
+        <w:rPr>
+          <w:rFonts w:hint="eastAsia"/>
+        </w:rPr>
+        <w:t>个机器码等于</w:t>
+      </w:r>
+      <w:r>
+        <w:rPr>
+          <w:rFonts w:ascii="Open Sans" w:eastAsia="Open Sans" w:cs="Open Sans"/>
+        </w:rPr>
+        <w:t>4</w:t>
+      </w:r>
+      <w:r>
+        <w:rPr>
+          <w:rFonts w:hint="eastAsia"/>
+        </w:rPr>
+        <w:t>字节，也就是</w:t>
+      </w:r>
+      <w:r>
+        <w:rPr>
+          <w:rFonts w:ascii="Open Sans" w:eastAsia="Open Sans" w:cs="Open Sans"/>
+        </w:rPr>
+        <w:t>32bit</w:t>
+      </w:r>
+      <w:r>
+        <w:rPr>
+          <w:rFonts w:hint="eastAsia"/>
+        </w:rPr>
+        <w:t>）</w:t>
+      </w:r>
+    </w:p>
+    <w:p>
+      <w:pPr>
+        <w:pStyle w:val="4"/>
+        <w:rPr>
+          <w:rFonts w:ascii="微软雅黑" w:eastAsia="微软雅黑" w:cs="微软雅黑"/>
+        </w:rPr>
+      </w:pPr>
+      <w:r>
+        <w:t>synchronized</w:t>
+      </w:r>
+      <w:r>
+        <w:rPr>
+          <w:rFonts w:ascii="微软雅黑" w:eastAsia="微软雅黑" w:cs="微软雅黑" w:hint="eastAsia"/>
+        </w:rPr>
+        <w:t>的锁升级和获取过程</w:t>
+      </w:r>
+    </w:p>
+    <w:p>
+      <w:pPr>
+        <w:rPr>
+          <w:rFonts w:ascii="Open Sans" w:eastAsia="Open Sans" w:cs="Open Sans"/>
+        </w:rPr>
+      </w:pPr>
+      <w:r>
+        <w:rPr>
+          <w:rFonts w:ascii="Open Sans" w:eastAsia="Open Sans" w:cs="Open Sans"/>
+        </w:rPr>
+        <w:t>synchronized</w:t>
+      </w:r>
+      <w:r>
+        <w:rPr>
+          <w:rFonts w:hint="eastAsia"/>
+        </w:rPr>
+        <w:t>的锁是进行过优化的，引入了偏向锁、轻量级锁；锁的级别从低到</w:t>
+      </w:r>
+      <w:proofErr w:type="gramStart"/>
+      <w:r>
+        <w:rPr>
+          <w:rFonts w:hint="eastAsia"/>
+        </w:rPr>
+        <w:t>高逐步</w:t>
+      </w:r>
+      <w:proofErr w:type="gramEnd"/>
+      <w:r>
+        <w:rPr>
+          <w:rFonts w:hint="eastAsia"/>
+        </w:rPr>
+        <w:t>升级，</w:t>
+      </w:r>
+      <w:r>
+        <w:t xml:space="preserve"> </w:t>
+      </w:r>
+      <w:r>
+        <w:rPr>
+          <w:rFonts w:hint="eastAsia"/>
+        </w:rPr>
+        <w:t>无锁</w:t>
+      </w:r>
+      <w:r>
+        <w:rPr>
+          <w:rFonts w:ascii="Open Sans" w:eastAsia="Open Sans" w:cs="Open Sans"/>
+        </w:rPr>
+        <w:t>-&gt;</w:t>
+      </w:r>
+      <w:r>
+        <w:rPr>
+          <w:rFonts w:hint="eastAsia"/>
+        </w:rPr>
+        <w:t>偏向锁</w:t>
+      </w:r>
+      <w:r>
+        <w:rPr>
+          <w:rFonts w:ascii="Open Sans" w:eastAsia="Open Sans" w:cs="Open Sans"/>
+        </w:rPr>
+        <w:t>-&gt;</w:t>
+      </w:r>
+      <w:r>
+        <w:rPr>
+          <w:rFonts w:hint="eastAsia"/>
+        </w:rPr>
+        <w:t>轻量级锁</w:t>
+      </w:r>
+      <w:r>
+        <w:rPr>
+          <w:rFonts w:ascii="Open Sans" w:eastAsia="Open Sans" w:cs="Open Sans"/>
+        </w:rPr>
+        <w:t>-&gt;</w:t>
+      </w:r>
+      <w:r>
+        <w:rPr>
+          <w:rFonts w:hint="eastAsia"/>
+        </w:rPr>
+        <w:t>重量级锁</w:t>
+      </w:r>
+      <w:r>
+        <w:rPr>
+          <w:rFonts w:ascii="Open Sans" w:eastAsia="Open Sans" w:cs="Open Sans"/>
+        </w:rPr>
+        <w:t>.</w:t>
+      </w:r>
+    </w:p>
+    <w:p>
+      <w:pPr>
+        <w:pStyle w:val="5"/>
+      </w:pPr>
+      <w:r>
+        <w:rPr>
+          <w:rFonts w:hint="eastAsia"/>
+        </w:rPr>
+        <w:t>自旋锁（</w:t>
+      </w:r>
+      <w:r>
+        <w:rPr>
+          <w:rFonts w:ascii="Open Sans" w:eastAsia="Open Sans" w:cs="Open Sans"/>
+        </w:rPr>
+        <w:t>CAS</w:t>
+      </w:r>
+      <w:r>
+        <w:rPr>
+          <w:rFonts w:hint="eastAsia"/>
+        </w:rPr>
+        <w:t>）</w:t>
+      </w:r>
+    </w:p>
+    <w:p>
+      <w:r>
+        <w:rPr>
+          <w:rFonts w:hint="eastAsia"/>
+        </w:rPr>
+        <w:t>自旋</w:t>
+      </w:r>
+      <w:proofErr w:type="gramStart"/>
+      <w:r>
+        <w:rPr>
+          <w:rFonts w:hint="eastAsia"/>
+        </w:rPr>
+        <w:t>锁就是</w:t>
+      </w:r>
+      <w:proofErr w:type="gramEnd"/>
+      <w:r>
+        <w:rPr>
+          <w:rFonts w:hint="eastAsia"/>
+        </w:rPr>
+        <w:t>让不满足条件的线程等待一段时间，而不是立即挂起。看持有锁的线程是否能够很快释放锁。怎么自旋呢？其实就是一段没有任何意义的循环。虽然它通过占用处理器的时间来避免线程切换带来的开销，但是如果持有锁的线程不能在很快释放锁，那么自旋的线程就会浪费处理器的资源，因为它不会做任何有意义的工作。所以，自旋等待的时间或者次数是有一个限度的，如果自旋超过了定义的时间仍然没有获取到锁，则该线程应该被挂起</w:t>
+      </w:r>
+      <w:r>
+        <w:rPr>
+          <w:rFonts w:hint="eastAsia"/>
+        </w:rPr>
+        <w:t>。</w:t>
+      </w:r>
+    </w:p>
+    <w:p>
+      <w:pPr>
+        <w:pStyle w:val="5"/>
+      </w:pPr>
+      <w:r>
+        <w:rPr>
+          <w:rFonts w:hint="eastAsia"/>
+        </w:rPr>
+        <w:t>偏向锁</w:t>
+      </w:r>
+    </w:p>
+    <w:p>
+      <w:r>
+        <w:rPr>
+          <w:rFonts w:hint="eastAsia"/>
+        </w:rPr>
+        <w:t>大多数情况下，</w:t>
+      </w:r>
+      <w:proofErr w:type="gramStart"/>
+      <w:r>
+        <w:rPr>
+          <w:rFonts w:hint="eastAsia"/>
+        </w:rPr>
+        <w:t>锁不仅</w:t>
+      </w:r>
+      <w:proofErr w:type="gramEnd"/>
+      <w:r>
+        <w:rPr>
+          <w:rFonts w:hint="eastAsia"/>
+        </w:rPr>
+        <w:t>不存在多线程竞争，而且总是由同一线程多次获得，为了让线程获得锁的代价更低而引入了偏向锁。当一个线程访问同步块并获取锁时，会在对象头和</w:t>
+      </w:r>
+      <w:proofErr w:type="gramStart"/>
+      <w:r>
+        <w:rPr>
+          <w:rFonts w:hint="eastAsia"/>
+        </w:rPr>
+        <w:t>栈帧中的锁记录</w:t>
+      </w:r>
+      <w:proofErr w:type="gramEnd"/>
+      <w:r>
+        <w:rPr>
+          <w:rFonts w:hint="eastAsia"/>
+        </w:rPr>
+        <w:t>里存储锁偏向的线程</w:t>
+      </w:r>
+      <w:r>
+        <w:rPr>
+          <w:rFonts w:ascii="Open Sans" w:eastAsia="Open Sans" w:cs="Open Sans"/>
+        </w:rPr>
+        <w:t>ID</w:t>
+      </w:r>
+      <w:r>
+        <w:rPr>
+          <w:rFonts w:hint="eastAsia"/>
+        </w:rPr>
+        <w:t>，以后该线程在进入和退出同步块时不需要进行</w:t>
+      </w:r>
+      <w:r>
+        <w:rPr>
+          <w:rFonts w:ascii="Open Sans" w:eastAsia="Open Sans" w:cs="Open Sans"/>
+        </w:rPr>
+        <w:t>CAS</w:t>
+      </w:r>
+      <w:r>
+        <w:rPr>
+          <w:rFonts w:hint="eastAsia"/>
+        </w:rPr>
+        <w:t>操作来加锁和解锁，只需简单地测试一下对象头的</w:t>
+      </w:r>
+      <w:r>
+        <w:rPr>
+          <w:rFonts w:ascii="Open Sans" w:eastAsia="Open Sans" w:cs="Open Sans"/>
+        </w:rPr>
+        <w:t>Mark Word</w:t>
+      </w:r>
+      <w:r>
+        <w:rPr>
+          <w:rFonts w:hint="eastAsia"/>
+        </w:rPr>
+        <w:t>里是否存储着指向当前线程的偏向锁。如果测试成功，表示线程已经获得了锁。如果测试失败，则需要再测试一下</w:t>
+      </w:r>
+      <w:r>
+        <w:rPr>
+          <w:rFonts w:ascii="Open Sans" w:eastAsia="Open Sans" w:cs="Open Sans"/>
+        </w:rPr>
+        <w:t>Mark Word</w:t>
+      </w:r>
+      <w:r>
+        <w:rPr>
+          <w:rFonts w:hint="eastAsia"/>
+        </w:rPr>
+        <w:t>中偏向锁的标识是否设置成</w:t>
+      </w:r>
+      <w:r>
+        <w:rPr>
+          <w:rFonts w:ascii="Open Sans" w:eastAsia="Open Sans" w:cs="Open Sans"/>
+        </w:rPr>
+        <w:t>1</w:t>
+      </w:r>
+      <w:r>
+        <w:rPr>
+          <w:rFonts w:hint="eastAsia"/>
+        </w:rPr>
+        <w:t>（表示当前是偏向锁）：如果没有设置，则使用</w:t>
+      </w:r>
+      <w:r>
+        <w:rPr>
+          <w:rFonts w:ascii="Open Sans" w:eastAsia="Open Sans" w:cs="Open Sans"/>
+        </w:rPr>
+        <w:t>CAS</w:t>
+      </w:r>
+      <w:r>
+        <w:rPr>
+          <w:rFonts w:hint="eastAsia"/>
+        </w:rPr>
+        <w:t>竞争锁；如果设置了，则尝试使用</w:t>
+      </w:r>
+      <w:r>
+        <w:rPr>
+          <w:rFonts w:ascii="Open Sans" w:eastAsia="Open Sans" w:cs="Open Sans"/>
+        </w:rPr>
+        <w:t>CAS</w:t>
+      </w:r>
+      <w:r>
+        <w:rPr>
+          <w:rFonts w:hint="eastAsia"/>
+        </w:rPr>
+        <w:t>将对象头的偏向锁指向当前线程</w:t>
+      </w:r>
+    </w:p>
+    <w:p>
+      <w:pPr>
+        <w:pStyle w:val="5"/>
+      </w:pPr>
+      <w:r>
+        <w:rPr>
+          <w:rFonts w:hint="eastAsia"/>
+        </w:rPr>
+        <w:t>轻量级锁</w:t>
+      </w:r>
+    </w:p>
+    <w:p>
+      <w:r>
+        <w:rPr>
+          <w:rFonts w:hint="eastAsia"/>
+        </w:rPr>
+        <w:t>引入轻量级锁的主要目的是在多没有多线程竞争的前提下，减少传统的重量级锁使用操作系统互斥</w:t>
+      </w:r>
+      <w:proofErr w:type="gramStart"/>
+      <w:r>
+        <w:rPr>
+          <w:rFonts w:hint="eastAsia"/>
+        </w:rPr>
+        <w:t>量产生</w:t>
+      </w:r>
+      <w:proofErr w:type="gramEnd"/>
+      <w:r>
+        <w:rPr>
+          <w:rFonts w:hint="eastAsia"/>
+        </w:rPr>
+        <w:t>的性能消耗。当关闭偏向锁功能或者多个线程竞争偏向</w:t>
+      </w:r>
+      <w:proofErr w:type="gramStart"/>
+      <w:r>
+        <w:rPr>
+          <w:rFonts w:hint="eastAsia"/>
+        </w:rPr>
+        <w:t>锁导致</w:t>
+      </w:r>
+      <w:proofErr w:type="gramEnd"/>
+      <w:r>
+        <w:rPr>
+          <w:rFonts w:hint="eastAsia"/>
+        </w:rPr>
+        <w:t>偏向锁升级为轻量级锁，则会尝试获取轻量级锁</w:t>
       </w:r>
       <w:bookmarkStart w:id="32" w:name="_GoBack"/>
       <w:bookmarkEnd w:id="32"/>
     </w:p>
     <w:p>
       <w:pPr>
-        <w:rPr>
-          <w:rFonts w:hint="eastAsia"/>
-        </w:rPr>
-      </w:pPr>
+        <w:pStyle w:val="5"/>
+      </w:pPr>
+      <w:r>
+        <w:rPr>
+          <w:rFonts w:hint="eastAsia"/>
+        </w:rPr>
+        <w:t>重量级锁</w:t>
+      </w:r>
+    </w:p>
+    <w:p>
+      <w:r>
+        <w:rPr>
+          <w:rFonts w:hint="eastAsia"/>
+        </w:rPr>
+        <w:t>重量级锁通过对象内部的监视器（</w:t>
+      </w:r>
+      <w:r>
+        <w:rPr>
+          <w:rFonts w:ascii="Open Sans" w:eastAsia="Open Sans" w:cs="Open Sans"/>
+        </w:rPr>
+        <w:t>monitor</w:t>
+      </w:r>
+      <w:r>
+        <w:rPr>
+          <w:rFonts w:hint="eastAsia"/>
+        </w:rPr>
+        <w:t>）实现，其中</w:t>
+      </w:r>
+      <w:r>
+        <w:rPr>
+          <w:rFonts w:ascii="Open Sans" w:eastAsia="Open Sans" w:cs="Open Sans"/>
+        </w:rPr>
+        <w:t>monitor</w:t>
+      </w:r>
+      <w:r>
+        <w:rPr>
+          <w:rFonts w:hint="eastAsia"/>
+        </w:rPr>
+        <w:t>的本质是依赖于底层操作系统的</w:t>
+      </w:r>
+      <w:r>
+        <w:rPr>
+          <w:rFonts w:ascii="Open Sans" w:eastAsia="Open Sans" w:cs="Open Sans"/>
+        </w:rPr>
+        <w:t>Mutex Lock</w:t>
+      </w:r>
+      <w:r>
+        <w:rPr>
+          <w:rFonts w:hint="eastAsia"/>
+        </w:rPr>
+        <w:t>实现，操作系统实现线程之间的切换需要从用户态到内核态的切换，切换成本非常高。</w:t>
+      </w:r>
+    </w:p>
+    <w:p>
+      <w:pPr>
+        <w:rPr>
+          <w:rFonts w:hint="eastAsia"/>
+        </w:rPr>
+      </w:pPr>
+      <w:r>
+        <w:rPr>
+          <w:noProof/>
+        </w:rPr>
+        <w:drawing>
+          <wp:inline distT="0" distB="0" distL="0" distR="0" wp14:anchorId="064F50F8" wp14:editId="15162F35">
+            <wp:extent cx="19050" cy="9525"/>
+            <wp:effectExtent l="0" t="0" r="0" b="0"/>
+            <wp:docPr id="10" name="图片 10"/>
+            <wp:cNvGraphicFramePr>
+              <a:graphicFrameLocks xmlns:a="http://schemas.openxmlformats.org/drawingml/2006/main" noChangeAspect="1"/>
+            </wp:cNvGraphicFramePr>
+            <a:graphic xmlns:a="http://schemas.openxmlformats.org/drawingml/2006/main">
+              <a:graphicData uri="http://schemas.openxmlformats.org/drawingml/2006/picture">
+                <pic:pic xmlns:pic="http://schemas.openxmlformats.org/drawingml/2006/picture">
+                  <pic:nvPicPr>
+                    <pic:cNvPr id="1" name=""/>
+                    <pic:cNvPicPr/>
+                  </pic:nvPicPr>
+                  <pic:blipFill>
+                    <a:blip r:embed="rId9"/>
+                    <a:stretch>
+                      <a:fillRect/>
+                    </a:stretch>
+                  </pic:blipFill>
+                  <pic:spPr>
+                    <a:xfrm>
+                      <a:off x="0" y="0"/>
+                      <a:ext cx="19050" cy="9525"/>
+                    </a:xfrm>
+                    <a:prstGeom prst="rect">
+                      <a:avLst/>
+                    </a:prstGeom>
+                  </pic:spPr>
+                </pic:pic>
+              </a:graphicData>
+            </a:graphic>
+          </wp:inline>
+        </w:drawing>
+      </w:r>
+      <w:r>
+        <w:rPr>
+          <w:noProof/>
+        </w:rPr>
+        <w:drawing>
+          <wp:inline distT="0" distB="0" distL="0" distR="0" wp14:anchorId="506F0EB2" wp14:editId="6DD947AB">
+            <wp:extent cx="19050" cy="9525"/>
+            <wp:effectExtent l="0" t="0" r="0" b="0"/>
+            <wp:docPr id="11" name="图片 11"/>
+            <wp:cNvGraphicFramePr>
+              <a:graphicFrameLocks xmlns:a="http://schemas.openxmlformats.org/drawingml/2006/main" noChangeAspect="1"/>
+            </wp:cNvGraphicFramePr>
+            <a:graphic xmlns:a="http://schemas.openxmlformats.org/drawingml/2006/main">
+              <a:graphicData uri="http://schemas.openxmlformats.org/drawingml/2006/picture">
+                <pic:pic xmlns:pic="http://schemas.openxmlformats.org/drawingml/2006/picture">
+                  <pic:nvPicPr>
+                    <pic:cNvPr id="1" name=""/>
+                    <pic:cNvPicPr/>
+                  </pic:nvPicPr>
+                  <pic:blipFill>
+                    <a:blip r:embed="rId9"/>
+                    <a:stretch>
+                      <a:fillRect/>
+                    </a:stretch>
+                  </pic:blipFill>
+                  <pic:spPr>
+                    <a:xfrm>
+                      <a:off x="0" y="0"/>
+                      <a:ext cx="19050" cy="9525"/>
+                    </a:xfrm>
+                    <a:prstGeom prst="rect">
+                      <a:avLst/>
+                    </a:prstGeom>
+                  </pic:spPr>
+                </pic:pic>
+              </a:graphicData>
+            </a:graphic>
+          </wp:inline>
+        </w:drawing>
+      </w:r>
     </w:p>
     <w:sectPr>
       <w:pgSz w:w="11900" w:h="16840"/>
@@ -8437,6 +9624,178 @@
     </w:lvl>
   </w:abstractNum>
   <w:abstractNum w:abstractNumId="3">
+    <w:nsid w:val="49324806"/>
+    <w:multiLevelType w:val="hybridMultilevel"/>
+    <w:tmpl w:val="A2786A72"/>
+    <w:lvl w:ilvl="0" w:tplc="0409000F">
+      <w:start w:val="1"/>
+      <w:numFmt w:val="decimal"/>
+      <w:lvlText w:val="%1."/>
+      <w:lvlJc w:val="left"/>
+      <w:pPr>
+        <w:ind w:left="420" w:hanging="420"/>
+      </w:pPr>
+    </w:lvl>
+    <w:lvl w:ilvl="1" w:tplc="04090019" w:tentative="1">
+      <w:start w:val="1"/>
+      <w:numFmt w:val="lowerLetter"/>
+      <w:lvlText w:val="%2)"/>
+      <w:lvlJc w:val="left"/>
+      <w:pPr>
+        <w:ind w:left="840" w:hanging="420"/>
+      </w:pPr>
+    </w:lvl>
+    <w:lvl w:ilvl="2" w:tplc="0409001B" w:tentative="1">
+      <w:start w:val="1"/>
+      <w:numFmt w:val="lowerRoman"/>
+      <w:lvlText w:val="%3."/>
+      <w:lvlJc w:val="right"/>
+      <w:pPr>
+        <w:ind w:left="1260" w:hanging="420"/>
+      </w:pPr>
+    </w:lvl>
+    <w:lvl w:ilvl="3" w:tplc="0409000F" w:tentative="1">
+      <w:start w:val="1"/>
+      <w:numFmt w:val="decimal"/>
+      <w:lvlText w:val="%4."/>
+      <w:lvlJc w:val="left"/>
+      <w:pPr>
+        <w:ind w:left="1680" w:hanging="420"/>
+      </w:pPr>
+    </w:lvl>
+    <w:lvl w:ilvl="4" w:tplc="04090019" w:tentative="1">
+      <w:start w:val="1"/>
+      <w:numFmt w:val="lowerLetter"/>
+      <w:lvlText w:val="%5)"/>
+      <w:lvlJc w:val="left"/>
+      <w:pPr>
+        <w:ind w:left="2100" w:hanging="420"/>
+      </w:pPr>
+    </w:lvl>
+    <w:lvl w:ilvl="5" w:tplc="0409001B" w:tentative="1">
+      <w:start w:val="1"/>
+      <w:numFmt w:val="lowerRoman"/>
+      <w:lvlText w:val="%6."/>
+      <w:lvlJc w:val="right"/>
+      <w:pPr>
+        <w:ind w:left="2520" w:hanging="420"/>
+      </w:pPr>
+    </w:lvl>
+    <w:lvl w:ilvl="6" w:tplc="0409000F" w:tentative="1">
+      <w:start w:val="1"/>
+      <w:numFmt w:val="decimal"/>
+      <w:lvlText w:val="%7."/>
+      <w:lvlJc w:val="left"/>
+      <w:pPr>
+        <w:ind w:left="2940" w:hanging="420"/>
+      </w:pPr>
+    </w:lvl>
+    <w:lvl w:ilvl="7" w:tplc="04090019" w:tentative="1">
+      <w:start w:val="1"/>
+      <w:numFmt w:val="lowerLetter"/>
+      <w:lvlText w:val="%8)"/>
+      <w:lvlJc w:val="left"/>
+      <w:pPr>
+        <w:ind w:left="3360" w:hanging="420"/>
+      </w:pPr>
+    </w:lvl>
+    <w:lvl w:ilvl="8" w:tplc="0409001B" w:tentative="1">
+      <w:start w:val="1"/>
+      <w:numFmt w:val="lowerRoman"/>
+      <w:lvlText w:val="%9."/>
+      <w:lvlJc w:val="right"/>
+      <w:pPr>
+        <w:ind w:left="3780" w:hanging="420"/>
+      </w:pPr>
+    </w:lvl>
+  </w:abstractNum>
+  <w:abstractNum w:abstractNumId="4">
+    <w:nsid w:val="5B6321DB"/>
+    <w:multiLevelType w:val="hybridMultilevel"/>
+    <w:tmpl w:val="FE7A482A"/>
+    <w:lvl w:ilvl="0" w:tplc="0409000F">
+      <w:start w:val="1"/>
+      <w:numFmt w:val="decimal"/>
+      <w:lvlText w:val="%1."/>
+      <w:lvlJc w:val="left"/>
+      <w:pPr>
+        <w:ind w:left="420" w:hanging="420"/>
+      </w:pPr>
+    </w:lvl>
+    <w:lvl w:ilvl="1" w:tplc="04090019" w:tentative="1">
+      <w:start w:val="1"/>
+      <w:numFmt w:val="lowerLetter"/>
+      <w:lvlText w:val="%2)"/>
+      <w:lvlJc w:val="left"/>
+      <w:pPr>
+        <w:ind w:left="840" w:hanging="420"/>
+      </w:pPr>
+    </w:lvl>
+    <w:lvl w:ilvl="2" w:tplc="0409001B" w:tentative="1">
+      <w:start w:val="1"/>
+      <w:numFmt w:val="lowerRoman"/>
+      <w:lvlText w:val="%3."/>
+      <w:lvlJc w:val="right"/>
+      <w:pPr>
+        <w:ind w:left="1260" w:hanging="420"/>
+      </w:pPr>
+    </w:lvl>
+    <w:lvl w:ilvl="3" w:tplc="0409000F" w:tentative="1">
+      <w:start w:val="1"/>
+      <w:numFmt w:val="decimal"/>
+      <w:lvlText w:val="%4."/>
+      <w:lvlJc w:val="left"/>
+      <w:pPr>
+        <w:ind w:left="1680" w:hanging="420"/>
+      </w:pPr>
+    </w:lvl>
+    <w:lvl w:ilvl="4" w:tplc="04090019" w:tentative="1">
+      <w:start w:val="1"/>
+      <w:numFmt w:val="lowerLetter"/>
+      <w:lvlText w:val="%5)"/>
+      <w:lvlJc w:val="left"/>
+      <w:pPr>
+        <w:ind w:left="2100" w:hanging="420"/>
+      </w:pPr>
+    </w:lvl>
+    <w:lvl w:ilvl="5" w:tplc="0409001B" w:tentative="1">
+      <w:start w:val="1"/>
+      <w:numFmt w:val="lowerRoman"/>
+      <w:lvlText w:val="%6."/>
+      <w:lvlJc w:val="right"/>
+      <w:pPr>
+        <w:ind w:left="2520" w:hanging="420"/>
+      </w:pPr>
+    </w:lvl>
+    <w:lvl w:ilvl="6" w:tplc="0409000F" w:tentative="1">
+      <w:start w:val="1"/>
+      <w:numFmt w:val="decimal"/>
+      <w:lvlText w:val="%7."/>
+      <w:lvlJc w:val="left"/>
+      <w:pPr>
+        <w:ind w:left="2940" w:hanging="420"/>
+      </w:pPr>
+    </w:lvl>
+    <w:lvl w:ilvl="7" w:tplc="04090019" w:tentative="1">
+      <w:start w:val="1"/>
+      <w:numFmt w:val="lowerLetter"/>
+      <w:lvlText w:val="%8)"/>
+      <w:lvlJc w:val="left"/>
+      <w:pPr>
+        <w:ind w:left="3360" w:hanging="420"/>
+      </w:pPr>
+    </w:lvl>
+    <w:lvl w:ilvl="8" w:tplc="0409001B" w:tentative="1">
+      <w:start w:val="1"/>
+      <w:numFmt w:val="lowerRoman"/>
+      <w:lvlText w:val="%9."/>
+      <w:lvlJc w:val="right"/>
+      <w:pPr>
+        <w:ind w:left="3780" w:hanging="420"/>
+      </w:pPr>
+    </w:lvl>
+  </w:abstractNum>
+  <w:abstractNum w:abstractNumId="5">
     <w:nsid w:val="67BB4DA1"/>
     <w:multiLevelType w:val="hybridMultilevel"/>
     <w:tmpl w:val="E280FA16"/>
@@ -8549,7 +9908,7 @@
       </w:rPr>
     </w:lvl>
   </w:abstractNum>
-  <w:abstractNum w:abstractNumId="4">
+  <w:abstractNum w:abstractNumId="6">
     <w:nsid w:val="68C1047D"/>
     <w:multiLevelType w:val="hybridMultilevel"/>
     <w:tmpl w:val="0BC007B8"/>
@@ -8662,7 +10021,7 @@
       </w:rPr>
     </w:lvl>
   </w:abstractNum>
-  <w:abstractNum w:abstractNumId="5">
+  <w:abstractNum w:abstractNumId="7">
     <w:nsid w:val="698A2EB0"/>
     <w:multiLevelType w:val="hybridMultilevel"/>
     <w:tmpl w:val="1EA88312"/>
@@ -8751,7 +10110,7 @@
       </w:pPr>
     </w:lvl>
   </w:abstractNum>
-  <w:abstractNum w:abstractNumId="6">
+  <w:abstractNum w:abstractNumId="8">
     <w:nsid w:val="760A3140"/>
     <w:multiLevelType w:val="hybridMultilevel"/>
     <w:tmpl w:val="A4FA806C"/>
@@ -8865,25 +10224,31 @@
     </w:lvl>
   </w:abstractNum>
   <w:num w:numId="1">
-    <w:abstractNumId w:val="5"/>
+    <w:abstractNumId w:val="7"/>
   </w:num>
   <w:num w:numId="2">
-    <w:abstractNumId w:val="6"/>
+    <w:abstractNumId w:val="8"/>
   </w:num>
   <w:num w:numId="3">
     <w:abstractNumId w:val="2"/>
   </w:num>
   <w:num w:numId="4">
-    <w:abstractNumId w:val="3"/>
+    <w:abstractNumId w:val="5"/>
   </w:num>
   <w:num w:numId="5">
     <w:abstractNumId w:val="1"/>
   </w:num>
   <w:num w:numId="6">
-    <w:abstractNumId w:val="4"/>
+    <w:abstractNumId w:val="6"/>
   </w:num>
   <w:num w:numId="7">
     <w:abstractNumId w:val="0"/>
+  </w:num>
+  <w:num w:numId="8">
+    <w:abstractNumId w:val="3"/>
+  </w:num>
+  <w:num w:numId="9">
+    <w:abstractNumId w:val="4"/>
   </w:num>
 </w:numbering>
 </file>
@@ -9353,6 +10718,51 @@
       <w:szCs w:val="32"/>
     </w:rPr>
   </w:style>
+  <w:style w:type="paragraph" w:styleId="4">
+    <w:name w:val="heading 4"/>
+    <w:basedOn w:val="a"/>
+    <w:next w:val="a"/>
+    <w:link w:val="4Char"/>
+    <w:uiPriority w:val="9"/>
+    <w:unhideWhenUsed/>
+    <w:qFormat/>
+    <w:rsid w:val="001B311D"/>
+    <w:pPr>
+      <w:keepNext/>
+      <w:keepLines/>
+      <w:spacing w:before="280" w:after="290" w:line="376" w:lineRule="auto"/>
+      <w:outlineLvl w:val="3"/>
+    </w:pPr>
+    <w:rPr>
+      <w:rFonts w:asciiTheme="majorHAnsi" w:eastAsiaTheme="majorEastAsia" w:hAnsiTheme="majorHAnsi" w:cstheme="majorBidi"/>
+      <w:b/>
+      <w:bCs/>
+      <w:sz w:val="28"/>
+      <w:szCs w:val="28"/>
+    </w:rPr>
+  </w:style>
+  <w:style w:type="paragraph" w:styleId="5">
+    <w:name w:val="heading 5"/>
+    <w:basedOn w:val="a"/>
+    <w:next w:val="a"/>
+    <w:link w:val="5Char"/>
+    <w:uiPriority w:val="9"/>
+    <w:unhideWhenUsed/>
+    <w:qFormat/>
+    <w:rsid w:val="000E7DF5"/>
+    <w:pPr>
+      <w:keepNext/>
+      <w:keepLines/>
+      <w:spacing w:before="280" w:after="290" w:line="376" w:lineRule="auto"/>
+      <w:outlineLvl w:val="4"/>
+    </w:pPr>
+    <w:rPr>
+      <w:b/>
+      <w:bCs/>
+      <w:sz w:val="28"/>
+      <w:szCs w:val="28"/>
+    </w:rPr>
+  </w:style>
   <w:style w:type="character" w:default="1" w:styleId="a0">
     <w:name w:val="Default Paragraph Font"/>
     <w:uiPriority w:val="1"/>
@@ -9611,6 +11021,33 @@
     <w:rPr>
       <w:color w:val="0563C1" w:themeColor="hyperlink"/>
       <w:u w:val="single"/>
+    </w:rPr>
+  </w:style>
+  <w:style w:type="character" w:customStyle="1" w:styleId="4Char">
+    <w:name w:val="标题 4 Char"/>
+    <w:basedOn w:val="a0"/>
+    <w:link w:val="4"/>
+    <w:uiPriority w:val="9"/>
+    <w:rsid w:val="001B311D"/>
+    <w:rPr>
+      <w:rFonts w:asciiTheme="majorHAnsi" w:eastAsiaTheme="majorEastAsia" w:hAnsiTheme="majorHAnsi" w:cstheme="majorBidi"/>
+      <w:b/>
+      <w:bCs/>
+      <w:sz w:val="28"/>
+      <w:szCs w:val="28"/>
+    </w:rPr>
+  </w:style>
+  <w:style w:type="character" w:customStyle="1" w:styleId="5Char">
+    <w:name w:val="标题 5 Char"/>
+    <w:basedOn w:val="a0"/>
+    <w:link w:val="5"/>
+    <w:uiPriority w:val="9"/>
+    <w:rsid w:val="000E7DF5"/>
+    <w:rPr>
+      <w:b/>
+      <w:bCs/>
+      <w:sz w:val="28"/>
+      <w:szCs w:val="28"/>
     </w:rPr>
   </w:style>
 </w:styles>
@@ -9916,7 +11353,7 @@
 </file>
 
 <file path=customXml/itemProps1.xml><?xml version="1.0" encoding="utf-8"?>
-<ds:datastoreItem xmlns:ds="http://schemas.openxmlformats.org/officeDocument/2006/customXml" ds:itemID="{F7DD9E7A-2FCF-4827-9EAB-9178E56F27C6}">
+<ds:datastoreItem xmlns:ds="http://schemas.openxmlformats.org/officeDocument/2006/customXml" ds:itemID="{158F2785-FD6C-440B-B8C4-72B67F74027C}">
   <ds:schemaRefs>
     <ds:schemaRef ds:uri="http://schemas.openxmlformats.org/officeDocument/2006/bibliography"/>
   </ds:schemaRefs>

--- a/学习.docx
+++ b/学习.docx
@@ -6967,9 +6967,6 @@
     <w:p>
       <w:pPr>
         <w:pStyle w:val="3"/>
-        <w:rPr>
-          <w:rFonts w:hint="eastAsia"/>
-        </w:rPr>
       </w:pPr>
       <w:r>
         <w:t>JMM内部的一些技术</w:t>
@@ -7039,7 +7036,7 @@
       <w:pPr>
         <w:ind w:leftChars="200" w:left="420"/>
         <w:rPr>
-          <w:rFonts w:ascii="微软雅黑" w:eastAsia="微软雅黑" w:cs="微软雅黑" w:hint="eastAsia"/>
+          <w:rFonts w:ascii="微软雅黑" w:eastAsia="微软雅黑" w:cs="微软雅黑"/>
         </w:rPr>
       </w:pPr>
       <w:r>
@@ -7126,9 +7123,6 @@
     <w:p>
       <w:pPr>
         <w:ind w:leftChars="135" w:left="283"/>
-        <w:rPr>
-          <w:rFonts w:hint="eastAsia"/>
-        </w:rPr>
       </w:pPr>
       <w:r>
         <w:rPr>
@@ -7213,9 +7207,6 @@
     <w:p>
       <w:pPr>
         <w:ind w:leftChars="135" w:left="283"/>
-        <w:rPr>
-          <w:rFonts w:hint="eastAsia"/>
-        </w:rPr>
       </w:pPr>
       <w:r>
         <w:rPr>
@@ -8064,13 +8055,7 @@
         <w:rPr>
           <w:rFonts w:hint="eastAsia"/>
         </w:rPr>
-        <w:t>条屏障的效果</w:t>
-      </w:r>
-      <w:r>
-        <w:rPr>
-          <w:rFonts w:hint="eastAsia"/>
-        </w:rPr>
-        <w:t>。</w:t>
+        <w:t>条屏障的效果。</w:t>
       </w:r>
     </w:p>
     <w:p>
@@ -8078,10 +8063,7 @@
         <w:pStyle w:val="2"/>
       </w:pPr>
       <w:r>
-        <w:t>S</w:t>
-      </w:r>
-      <w:r>
-        <w:t>ynchronized</w:t>
+        <w:t>Synchronized</w:t>
       </w:r>
     </w:p>
     <w:p>
@@ -8220,13 +8202,7 @@
         <w:rPr>
           <w:rFonts w:hint="eastAsia"/>
         </w:rPr>
-        <w:t>中任意一个对象都可以成为锁</w:t>
-      </w:r>
-      <w:r>
-        <w:rPr>
-          <w:rFonts w:hint="eastAsia"/>
-        </w:rPr>
-        <w:t>，如果括号里的对象不是同一个，那这个锁互不影响。</w:t>
+        <w:t>中任意一个对象都可以成为锁，如果括号里的对象不是同一个，那这个锁互不影响。</w:t>
       </w:r>
     </w:p>
     <w:p>
@@ -8269,19 +8245,7 @@
         <w:rPr>
           <w:rFonts w:hint="eastAsia"/>
         </w:rPr>
-        <w:t>指令</w:t>
-      </w:r>
-      <w:r>
-        <w:rPr>
-          <w:rFonts w:hint="eastAsia"/>
-        </w:rPr>
-        <w:t>，</w:t>
-      </w:r>
-      <w:r>
-        <w:rPr>
-          <w:rFonts w:hint="eastAsia"/>
-        </w:rPr>
-        <w:t>他们隐式的执行了</w:t>
+        <w:t>指令，他们隐式的执行了</w:t>
       </w:r>
       <w:r>
         <w:rPr>
@@ -8499,13 +8463,74 @@
         <w:rPr>
           <w:rFonts w:ascii="Open Sans" w:eastAsia="Open Sans" w:cs="Open Sans"/>
         </w:rPr>
-        <w:t>;</w:t>
-      </w:r>
-      <w:r>
-        <w:rPr>
-          <w:rFonts w:ascii="Open Sans" w:eastAsia="Open Sans" w:cs="Open Sans"/>
-        </w:rPr>
-        <w:t>要了解</w:t>
+        <w:t>;要了解synchronized锁的原理</w:t>
+      </w:r>
+      <w:r>
+        <w:rPr>
+          <w:rFonts w:hint="eastAsia"/>
+        </w:rPr>
+        <w:t>需要了解两个概念，一个是对象头、另一个是</w:t>
+      </w:r>
+      <w:r>
+        <w:rPr>
+          <w:rFonts w:ascii="Open Sans" w:eastAsia="Open Sans" w:cs="Open Sans"/>
+        </w:rPr>
+        <w:t>monitor</w:t>
+      </w:r>
+      <w:r>
+        <w:rPr>
+          <w:rFonts w:ascii="Open Sans" w:eastAsia="Open Sans" w:cs="Open Sans" w:hint="eastAsia"/>
+        </w:rPr>
+        <w:t>。</w:t>
+      </w:r>
+    </w:p>
+    <w:p>
+      <w:pPr>
+        <w:pStyle w:val="4"/>
+        <w:rPr>
+          <w:rFonts w:ascii="微软雅黑" w:eastAsia="微软雅黑" w:cs="微软雅黑"/>
+        </w:rPr>
+      </w:pPr>
+      <w:r>
+        <w:t>Java</w:t>
+      </w:r>
+      <w:r>
+        <w:rPr>
+          <w:rFonts w:ascii="微软雅黑" w:eastAsia="微软雅黑" w:cs="微软雅黑" w:hint="eastAsia"/>
+        </w:rPr>
+        <w:t>对象头</w:t>
+      </w:r>
+    </w:p>
+    <w:p>
+      <w:r>
+        <w:rPr>
+          <w:rFonts w:hint="eastAsia"/>
+        </w:rPr>
+        <w:t>在</w:t>
+      </w:r>
+      <w:r>
+        <w:rPr>
+          <w:rFonts w:ascii="Open Sans" w:eastAsia="Open Sans" w:cs="Open Sans"/>
+        </w:rPr>
+        <w:t>Hotspot</w:t>
+      </w:r>
+      <w:r>
+        <w:rPr>
+          <w:rFonts w:hint="eastAsia"/>
+        </w:rPr>
+        <w:t>虚拟机中，对象在内存中的布局分为三块区域：对象头、实例数据和对齐填充；</w:t>
+      </w:r>
+      <w:r>
+        <w:rPr>
+          <w:rFonts w:ascii="Open Sans" w:eastAsia="Open Sans" w:cs="Open Sans"/>
+        </w:rPr>
+        <w:t>Java</w:t>
+      </w:r>
+      <w:r>
+        <w:rPr>
+          <w:rFonts w:hint="eastAsia"/>
+        </w:rPr>
+        <w:t>对象头是实现</w:t>
       </w:r>
       <w:r>
         <w:rPr>
@@ -8515,21 +8540,548 @@
       </w:r>
       <w:r>
         <w:rPr>
-          <w:rFonts w:ascii="Open Sans" w:eastAsia="Open Sans" w:cs="Open Sans"/>
-        </w:rPr>
-        <w:t>锁的原理</w:t>
-      </w:r>
-      <w:r>
-        <w:rPr>
-          <w:rFonts w:hint="eastAsia"/>
-        </w:rPr>
-        <w:t>需要了解两个</w:t>
-      </w:r>
-      <w:r>
-        <w:rPr>
-          <w:rFonts w:hint="eastAsia"/>
-        </w:rPr>
-        <w:t>概念，一个是对象头、另一个是</w:t>
+          <w:rFonts w:hint="eastAsia"/>
+        </w:rPr>
+        <w:t>的</w:t>
+      </w:r>
+      <w:proofErr w:type="gramStart"/>
+      <w:r>
+        <w:rPr>
+          <w:rFonts w:hint="eastAsia"/>
+        </w:rPr>
+        <w:t>锁对象</w:t>
+      </w:r>
+      <w:proofErr w:type="gramEnd"/>
+      <w:r>
+        <w:rPr>
+          <w:rFonts w:hint="eastAsia"/>
+        </w:rPr>
+        <w:t>的基础，一般而言，</w:t>
+      </w:r>
+      <w:r>
+        <w:rPr>
+          <w:rFonts w:ascii="Open Sans" w:eastAsia="Open Sans" w:cs="Open Sans"/>
+        </w:rPr>
+        <w:t>synchronized</w:t>
+      </w:r>
+      <w:r>
+        <w:rPr>
+          <w:rFonts w:hint="eastAsia"/>
+        </w:rPr>
+        <w:t>使用的</w:t>
+      </w:r>
+      <w:proofErr w:type="gramStart"/>
+      <w:r>
+        <w:rPr>
+          <w:rFonts w:hint="eastAsia"/>
+        </w:rPr>
+        <w:t>锁对象</w:t>
+      </w:r>
+      <w:proofErr w:type="gramEnd"/>
+      <w:r>
+        <w:rPr>
+          <w:rFonts w:hint="eastAsia"/>
+        </w:rPr>
+        <w:t>是存储在</w:t>
+      </w:r>
+      <w:r>
+        <w:rPr>
+          <w:rFonts w:ascii="Open Sans" w:eastAsia="Open Sans" w:cs="Open Sans"/>
+        </w:rPr>
+        <w:t>Java</w:t>
+      </w:r>
+      <w:r>
+        <w:rPr>
+          <w:rFonts w:hint="eastAsia"/>
+        </w:rPr>
+        <w:t>对象头里。它是轻量级锁和偏向锁的关键</w:t>
+      </w:r>
+      <w:r>
+        <w:rPr>
+          <w:rFonts w:hint="eastAsia"/>
+        </w:rPr>
+        <w:t>。</w:t>
+      </w:r>
+    </w:p>
+    <w:p>
+      <w:pPr>
+        <w:pStyle w:val="4"/>
+      </w:pPr>
+      <w:r>
+        <w:t>Ma</w:t>
+      </w:r>
+      <w:r>
+        <w:t>rk Word</w:t>
+      </w:r>
+    </w:p>
+    <w:p>
+      <w:r>
+        <w:rPr>
+          <w:rFonts w:ascii="Open Sans" w:eastAsia="Open Sans" w:cs="Open Sans"/>
+        </w:rPr>
+        <w:t>Mark Word</w:t>
+      </w:r>
+      <w:r>
+        <w:rPr>
+          <w:rFonts w:hint="eastAsia"/>
+        </w:rPr>
+        <w:t>用于存储对象自身的运行时数据，如哈希码（</w:t>
+      </w:r>
+      <w:r>
+        <w:rPr>
+          <w:rFonts w:ascii="Open Sans" w:eastAsia="Open Sans" w:cs="Open Sans"/>
+        </w:rPr>
+        <w:t>HashCode</w:t>
+      </w:r>
+      <w:r>
+        <w:rPr>
+          <w:rFonts w:hint="eastAsia"/>
+        </w:rPr>
+        <w:t>）、</w:t>
+      </w:r>
+      <w:r>
+        <w:rPr>
+          <w:rFonts w:ascii="Open Sans" w:eastAsia="Open Sans" w:cs="Open Sans"/>
+        </w:rPr>
+        <w:t>GC</w:t>
+      </w:r>
+      <w:r>
+        <w:rPr>
+          <w:rFonts w:hint="eastAsia"/>
+        </w:rPr>
+        <w:t>分代年龄、</w:t>
+      </w:r>
+      <w:proofErr w:type="gramStart"/>
+      <w:r>
+        <w:rPr>
+          <w:rFonts w:hint="eastAsia"/>
+        </w:rPr>
+        <w:t>锁状态</w:t>
+      </w:r>
+      <w:proofErr w:type="gramEnd"/>
+      <w:r>
+        <w:rPr>
+          <w:rFonts w:hint="eastAsia"/>
+        </w:rPr>
+        <w:t>标志、线程持有的锁、偏向线程</w:t>
+      </w:r>
+      <w:r>
+        <w:t xml:space="preserve"> </w:t>
+      </w:r>
+      <w:r>
+        <w:rPr>
+          <w:rFonts w:ascii="Open Sans" w:eastAsia="Open Sans" w:cs="Open Sans"/>
+        </w:rPr>
+        <w:t>ID</w:t>
+      </w:r>
+      <w:r>
+        <w:rPr>
+          <w:rFonts w:hint="eastAsia"/>
+        </w:rPr>
+        <w:t>、偏向时间戳等等。</w:t>
+      </w:r>
+      <w:r>
+        <w:rPr>
+          <w:rFonts w:ascii="Open Sans" w:eastAsia="Open Sans" w:cs="Open Sans"/>
+        </w:rPr>
+        <w:t>Java</w:t>
+      </w:r>
+      <w:r>
+        <w:rPr>
+          <w:rFonts w:hint="eastAsia"/>
+        </w:rPr>
+        <w:t>对象头一般占有两个机器码（在</w:t>
+      </w:r>
+      <w:r>
+        <w:rPr>
+          <w:rFonts w:ascii="Open Sans" w:eastAsia="Open Sans" w:cs="Open Sans"/>
+        </w:rPr>
+        <w:t>32</w:t>
+      </w:r>
+      <w:r>
+        <w:rPr>
+          <w:rFonts w:hint="eastAsia"/>
+        </w:rPr>
+        <w:t>位虚拟机中，</w:t>
+      </w:r>
+      <w:r>
+        <w:rPr>
+          <w:rFonts w:ascii="Open Sans" w:eastAsia="Open Sans" w:cs="Open Sans"/>
+        </w:rPr>
+        <w:t>1</w:t>
+      </w:r>
+      <w:r>
+        <w:rPr>
+          <w:rFonts w:hint="eastAsia"/>
+        </w:rPr>
+        <w:t>个机器码等于</w:t>
+      </w:r>
+      <w:r>
+        <w:rPr>
+          <w:rFonts w:ascii="Open Sans" w:eastAsia="Open Sans" w:cs="Open Sans"/>
+        </w:rPr>
+        <w:t>4</w:t>
+      </w:r>
+      <w:r>
+        <w:rPr>
+          <w:rFonts w:hint="eastAsia"/>
+        </w:rPr>
+        <w:t>字节，也就是</w:t>
+      </w:r>
+      <w:r>
+        <w:rPr>
+          <w:rFonts w:ascii="Open Sans" w:eastAsia="Open Sans" w:cs="Open Sans"/>
+        </w:rPr>
+        <w:t>32bit</w:t>
+      </w:r>
+      <w:r>
+        <w:rPr>
+          <w:rFonts w:hint="eastAsia"/>
+        </w:rPr>
+        <w:t>）</w:t>
+      </w:r>
+    </w:p>
+    <w:p>
+      <w:pPr>
+        <w:pStyle w:val="4"/>
+        <w:rPr>
+          <w:rFonts w:ascii="微软雅黑" w:eastAsia="微软雅黑" w:cs="微软雅黑"/>
+        </w:rPr>
+      </w:pPr>
+      <w:r>
+        <w:t>synchronized</w:t>
+      </w:r>
+      <w:r>
+        <w:rPr>
+          <w:rFonts w:ascii="微软雅黑" w:eastAsia="微软雅黑" w:cs="微软雅黑" w:hint="eastAsia"/>
+        </w:rPr>
+        <w:t>的锁升级和获取过程</w:t>
+      </w:r>
+    </w:p>
+    <w:p>
+      <w:pPr>
+        <w:rPr>
+          <w:rFonts w:ascii="Open Sans" w:eastAsia="Open Sans" w:cs="Open Sans"/>
+        </w:rPr>
+      </w:pPr>
+      <w:r>
+        <w:rPr>
+          <w:rFonts w:ascii="Open Sans" w:eastAsia="Open Sans" w:cs="Open Sans"/>
+        </w:rPr>
+        <w:t>synchronized</w:t>
+      </w:r>
+      <w:r>
+        <w:rPr>
+          <w:rFonts w:hint="eastAsia"/>
+        </w:rPr>
+        <w:t>的锁是进行过优化的，引入了偏向锁、轻量级锁；锁的级别从低到</w:t>
+      </w:r>
+      <w:proofErr w:type="gramStart"/>
+      <w:r>
+        <w:rPr>
+          <w:rFonts w:hint="eastAsia"/>
+        </w:rPr>
+        <w:t>高逐步</w:t>
+      </w:r>
+      <w:proofErr w:type="gramEnd"/>
+      <w:r>
+        <w:rPr>
+          <w:rFonts w:hint="eastAsia"/>
+        </w:rPr>
+        <w:t>升级，</w:t>
+      </w:r>
+      <w:r>
+        <w:t xml:space="preserve"> </w:t>
+      </w:r>
+      <w:r>
+        <w:rPr>
+          <w:rFonts w:hint="eastAsia"/>
+        </w:rPr>
+        <w:t>无锁</w:t>
+      </w:r>
+      <w:r>
+        <w:rPr>
+          <w:rFonts w:ascii="Open Sans" w:eastAsia="Open Sans" w:cs="Open Sans"/>
+        </w:rPr>
+        <w:t>-&gt;</w:t>
+      </w:r>
+      <w:r>
+        <w:rPr>
+          <w:rFonts w:hint="eastAsia"/>
+        </w:rPr>
+        <w:t>偏向锁</w:t>
+      </w:r>
+      <w:r>
+        <w:rPr>
+          <w:rFonts w:ascii="Open Sans" w:eastAsia="Open Sans" w:cs="Open Sans"/>
+        </w:rPr>
+        <w:t>-&gt;</w:t>
+      </w:r>
+      <w:r>
+        <w:rPr>
+          <w:rFonts w:hint="eastAsia"/>
+        </w:rPr>
+        <w:t>轻量级锁</w:t>
+      </w:r>
+      <w:r>
+        <w:rPr>
+          <w:rFonts w:ascii="Open Sans" w:eastAsia="Open Sans" w:cs="Open Sans"/>
+        </w:rPr>
+        <w:t>-&gt;</w:t>
+      </w:r>
+      <w:r>
+        <w:rPr>
+          <w:rFonts w:hint="eastAsia"/>
+        </w:rPr>
+        <w:t>重量级锁</w:t>
+      </w:r>
+      <w:r>
+        <w:rPr>
+          <w:rFonts w:ascii="Open Sans" w:eastAsia="Open Sans" w:cs="Open Sans"/>
+        </w:rPr>
+        <w:t>.</w:t>
+      </w:r>
+    </w:p>
+    <w:p>
+      <w:pPr>
+        <w:pStyle w:val="5"/>
+      </w:pPr>
+      <w:r>
+        <w:rPr>
+          <w:rFonts w:hint="eastAsia"/>
+        </w:rPr>
+        <w:t>自旋锁（</w:t>
+      </w:r>
+      <w:r>
+        <w:rPr>
+          <w:rFonts w:ascii="Open Sans" w:eastAsia="Open Sans" w:cs="Open Sans"/>
+        </w:rPr>
+        <w:t>CAS</w:t>
+      </w:r>
+      <w:r>
+        <w:rPr>
+          <w:rFonts w:hint="eastAsia"/>
+        </w:rPr>
+        <w:t>）</w:t>
+      </w:r>
+    </w:p>
+    <w:p>
+      <w:r>
+        <w:rPr>
+          <w:rFonts w:hint="eastAsia"/>
+        </w:rPr>
+        <w:t>自旋</w:t>
+      </w:r>
+      <w:proofErr w:type="gramStart"/>
+      <w:r>
+        <w:rPr>
+          <w:rFonts w:hint="eastAsia"/>
+        </w:rPr>
+        <w:t>锁就是</w:t>
+      </w:r>
+      <w:proofErr w:type="gramEnd"/>
+      <w:r>
+        <w:rPr>
+          <w:rFonts w:hint="eastAsia"/>
+        </w:rPr>
+        <w:t>让不满足条件的线程等待一段时间，而不是立即挂起。看持有锁的线程是否能够很快释放锁。怎么自旋呢？其实就是一段没有任何意义的循环。虽然它通过占用处理器的时间来避免线程切换带来的开销，但是如果持有锁的线程不能在很快释放锁，那么自旋的线程就会浪费处理器的资源，因为它不会做任何有意义的工作。所以，自旋等待的时间或者次数是有一个限度的，如果自旋超过了定义的时间仍然没有获取到锁，则该线程应该被挂起。</w:t>
+      </w:r>
+    </w:p>
+    <w:p>
+      <w:pPr>
+        <w:pStyle w:val="5"/>
+      </w:pPr>
+      <w:r>
+        <w:rPr>
+          <w:rFonts w:hint="eastAsia"/>
+        </w:rPr>
+        <w:t>偏向锁</w:t>
+      </w:r>
+    </w:p>
+    <w:p>
+      <w:r>
+        <w:rPr>
+          <w:rFonts w:hint="eastAsia"/>
+        </w:rPr>
+        <w:t>大多数情况下，</w:t>
+      </w:r>
+      <w:proofErr w:type="gramStart"/>
+      <w:r>
+        <w:rPr>
+          <w:rFonts w:hint="eastAsia"/>
+        </w:rPr>
+        <w:t>锁不仅</w:t>
+      </w:r>
+      <w:proofErr w:type="gramEnd"/>
+      <w:r>
+        <w:rPr>
+          <w:rFonts w:hint="eastAsia"/>
+        </w:rPr>
+        <w:t>不存在多线程竞争，而且总是由同一线程多次获得，为了让线程获得锁的代价更低而引入了偏向锁。当一个线程访问同步块并获取锁时，会在对象头和</w:t>
+      </w:r>
+      <w:proofErr w:type="gramStart"/>
+      <w:r>
+        <w:rPr>
+          <w:rFonts w:hint="eastAsia"/>
+        </w:rPr>
+        <w:t>栈帧中的锁记录</w:t>
+      </w:r>
+      <w:proofErr w:type="gramEnd"/>
+      <w:r>
+        <w:rPr>
+          <w:rFonts w:hint="eastAsia"/>
+        </w:rPr>
+        <w:t>里存储锁偏向的线程</w:t>
+      </w:r>
+      <w:r>
+        <w:rPr>
+          <w:rFonts w:ascii="Open Sans" w:eastAsia="Open Sans" w:cs="Open Sans"/>
+        </w:rPr>
+        <w:t>ID</w:t>
+      </w:r>
+      <w:r>
+        <w:rPr>
+          <w:rFonts w:hint="eastAsia"/>
+        </w:rPr>
+        <w:t>，以后该线程在进入和退出同步块时不需要进行</w:t>
+      </w:r>
+      <w:r>
+        <w:rPr>
+          <w:rFonts w:ascii="Open Sans" w:eastAsia="Open Sans" w:cs="Open Sans"/>
+        </w:rPr>
+        <w:t>CAS</w:t>
+      </w:r>
+      <w:r>
+        <w:rPr>
+          <w:rFonts w:hint="eastAsia"/>
+        </w:rPr>
+        <w:t>操作来加锁和解锁，只需简单地测试一下对象头的</w:t>
+      </w:r>
+      <w:r>
+        <w:rPr>
+          <w:rFonts w:ascii="Open Sans" w:eastAsia="Open Sans" w:cs="Open Sans"/>
+        </w:rPr>
+        <w:t>Mark Word</w:t>
+      </w:r>
+      <w:r>
+        <w:rPr>
+          <w:rFonts w:hint="eastAsia"/>
+        </w:rPr>
+        <w:t>里是否存储着指向当前线程的偏向锁。如果测试成功，表示线程已经获得了锁。如果测试失败，则需要再测试一下</w:t>
+      </w:r>
+      <w:r>
+        <w:rPr>
+          <w:rFonts w:ascii="Open Sans" w:eastAsia="Open Sans" w:cs="Open Sans"/>
+        </w:rPr>
+        <w:t>Mark Word</w:t>
+      </w:r>
+      <w:r>
+        <w:rPr>
+          <w:rFonts w:hint="eastAsia"/>
+        </w:rPr>
+        <w:t>中偏向锁的标识是否设置成</w:t>
+      </w:r>
+      <w:r>
+        <w:rPr>
+          <w:rFonts w:ascii="Open Sans" w:eastAsia="Open Sans" w:cs="Open Sans"/>
+        </w:rPr>
+        <w:t>1</w:t>
+      </w:r>
+      <w:r>
+        <w:rPr>
+          <w:rFonts w:hint="eastAsia"/>
+        </w:rPr>
+        <w:t>（表示当前是偏向锁）：如果没有设置，则使用</w:t>
+      </w:r>
+      <w:r>
+        <w:rPr>
+          <w:rFonts w:ascii="Open Sans" w:eastAsia="Open Sans" w:cs="Open Sans"/>
+        </w:rPr>
+        <w:t>CAS</w:t>
+      </w:r>
+      <w:r>
+        <w:rPr>
+          <w:rFonts w:hint="eastAsia"/>
+        </w:rPr>
+        <w:t>竞争锁；如果设置了，则尝试使用</w:t>
+      </w:r>
+      <w:r>
+        <w:rPr>
+          <w:rFonts w:ascii="Open Sans" w:eastAsia="Open Sans" w:cs="Open Sans"/>
+        </w:rPr>
+        <w:t>CAS</w:t>
+      </w:r>
+      <w:r>
+        <w:rPr>
+          <w:rFonts w:hint="eastAsia"/>
+        </w:rPr>
+        <w:t>将对象头的偏向锁指向当前线程</w:t>
+      </w:r>
+    </w:p>
+    <w:p>
+      <w:pPr>
+        <w:pStyle w:val="5"/>
+      </w:pPr>
+      <w:r>
+        <w:rPr>
+          <w:rFonts w:hint="eastAsia"/>
+        </w:rPr>
+        <w:t>轻量级锁</w:t>
+      </w:r>
+    </w:p>
+    <w:p>
+      <w:r>
+        <w:rPr>
+          <w:rFonts w:hint="eastAsia"/>
+        </w:rPr>
+        <w:t>引入轻量级锁的主要目的是在多没有多线程竞争的前提下，减少传统的重量级锁使用操作系统互斥</w:t>
+      </w:r>
+      <w:proofErr w:type="gramStart"/>
+      <w:r>
+        <w:rPr>
+          <w:rFonts w:hint="eastAsia"/>
+        </w:rPr>
+        <w:t>量产生</w:t>
+      </w:r>
+      <w:proofErr w:type="gramEnd"/>
+      <w:r>
+        <w:rPr>
+          <w:rFonts w:hint="eastAsia"/>
+        </w:rPr>
+        <w:t>的性能消耗。当关闭偏向锁功能或者多个线程竞争偏向</w:t>
+      </w:r>
+      <w:proofErr w:type="gramStart"/>
+      <w:r>
+        <w:rPr>
+          <w:rFonts w:hint="eastAsia"/>
+        </w:rPr>
+        <w:t>锁导致</w:t>
+      </w:r>
+      <w:proofErr w:type="gramEnd"/>
+      <w:r>
+        <w:rPr>
+          <w:rFonts w:hint="eastAsia"/>
+        </w:rPr>
+        <w:t>偏向锁升级为轻量级锁，则会尝试获取轻量级锁</w:t>
+      </w:r>
+    </w:p>
+    <w:p>
+      <w:pPr>
+        <w:pStyle w:val="5"/>
+      </w:pPr>
+      <w:r>
+        <w:rPr>
+          <w:rFonts w:hint="eastAsia"/>
+        </w:rPr>
+        <w:t>重量级锁</w:t>
+      </w:r>
+    </w:p>
+    <w:p>
+      <w:r>
+        <w:rPr>
+          <w:rFonts w:hint="eastAsia"/>
+        </w:rPr>
+        <w:t>重量级锁通过对象内部的监视器（</w:t>
       </w:r>
       <w:r>
         <w:rPr>
@@ -8539,614 +9091,9 @@
       </w:r>
       <w:r>
         <w:rPr>
-          <w:rFonts w:ascii="Open Sans" w:eastAsia="Open Sans" w:cs="Open Sans" w:hint="eastAsia"/>
-        </w:rPr>
-        <w:t>。</w:t>
-      </w:r>
-    </w:p>
-    <w:p>
-      <w:pPr>
-        <w:pStyle w:val="4"/>
-        <w:rPr>
-          <w:rFonts w:ascii="微软雅黑" w:eastAsia="微软雅黑" w:cs="微软雅黑"/>
-        </w:rPr>
-      </w:pPr>
-      <w:r>
-        <w:t>Java</w:t>
-      </w:r>
-      <w:r>
-        <w:rPr>
-          <w:rFonts w:ascii="微软雅黑" w:eastAsia="微软雅黑" w:cs="微软雅黑" w:hint="eastAsia"/>
-        </w:rPr>
-        <w:t>对象头</w:t>
-      </w:r>
-    </w:p>
-    <w:p>
-      <w:r>
-        <w:rPr>
-          <w:rFonts w:hint="eastAsia"/>
-        </w:rPr>
-        <w:t>在</w:t>
-      </w:r>
-      <w:r>
-        <w:rPr>
-          <w:rFonts w:ascii="Open Sans" w:eastAsia="Open Sans" w:cs="Open Sans"/>
-        </w:rPr>
-        <w:t>Hotspot</w:t>
-      </w:r>
-      <w:r>
-        <w:rPr>
-          <w:rFonts w:hint="eastAsia"/>
-        </w:rPr>
-        <w:t>虚拟机中，对象在内存中的布局分为三块区域：对象头、实例数据和对齐填充；</w:t>
-      </w:r>
-      <w:r>
-        <w:rPr>
-          <w:rFonts w:ascii="Open Sans" w:eastAsia="Open Sans" w:cs="Open Sans"/>
-        </w:rPr>
-        <w:t>Java</w:t>
-      </w:r>
-      <w:r>
-        <w:rPr>
-          <w:rFonts w:hint="eastAsia"/>
-        </w:rPr>
-        <w:t>对象头是实现</w:t>
-      </w:r>
-      <w:r>
-        <w:rPr>
-          <w:rFonts w:ascii="Open Sans" w:eastAsia="Open Sans" w:cs="Open Sans"/>
-        </w:rPr>
-        <w:t>synchronized</w:t>
-      </w:r>
-      <w:r>
-        <w:rPr>
-          <w:rFonts w:hint="eastAsia"/>
-        </w:rPr>
-        <w:t>的</w:t>
-      </w:r>
-      <w:proofErr w:type="gramStart"/>
-      <w:r>
-        <w:rPr>
-          <w:rFonts w:hint="eastAsia"/>
-        </w:rPr>
-        <w:t>锁对象</w:t>
-      </w:r>
-      <w:proofErr w:type="gramEnd"/>
-      <w:r>
-        <w:rPr>
-          <w:rFonts w:hint="eastAsia"/>
-        </w:rPr>
-        <w:t>的基础，一般而言，</w:t>
-      </w:r>
-      <w:r>
-        <w:rPr>
-          <w:rFonts w:ascii="Open Sans" w:eastAsia="Open Sans" w:cs="Open Sans"/>
-        </w:rPr>
-        <w:t>synchronized</w:t>
-      </w:r>
-      <w:r>
-        <w:rPr>
-          <w:rFonts w:hint="eastAsia"/>
-        </w:rPr>
-        <w:t>使用的</w:t>
-      </w:r>
-      <w:proofErr w:type="gramStart"/>
-      <w:r>
-        <w:rPr>
-          <w:rFonts w:hint="eastAsia"/>
-        </w:rPr>
-        <w:t>锁对象</w:t>
-      </w:r>
-      <w:proofErr w:type="gramEnd"/>
-      <w:r>
-        <w:rPr>
-          <w:rFonts w:hint="eastAsia"/>
-        </w:rPr>
-        <w:t>是存储在</w:t>
-      </w:r>
-      <w:r>
-        <w:rPr>
-          <w:rFonts w:ascii="Open Sans" w:eastAsia="Open Sans" w:cs="Open Sans"/>
-        </w:rPr>
-        <w:t>Java</w:t>
-      </w:r>
-      <w:r>
-        <w:rPr>
-          <w:rFonts w:hint="eastAsia"/>
-        </w:rPr>
-        <w:t>对象头里。它是轻量级锁和偏向锁的关键</w:t>
-      </w:r>
-      <w:r>
-        <w:rPr>
-          <w:rFonts w:hint="eastAsia"/>
-        </w:rPr>
-        <w:t>。</w:t>
-      </w:r>
-    </w:p>
-    <w:p>
-      <w:pPr>
-        <w:pStyle w:val="4"/>
-      </w:pPr>
-      <w:r>
-        <w:t>Mawrk Word</w:t>
-      </w:r>
-    </w:p>
-    <w:p>
-      <w:r>
-        <w:rPr>
-          <w:rFonts w:ascii="Open Sans" w:eastAsia="Open Sans" w:cs="Open Sans"/>
-        </w:rPr>
-        <w:t>Mark Word</w:t>
-      </w:r>
-      <w:r>
-        <w:rPr>
-          <w:rFonts w:hint="eastAsia"/>
-        </w:rPr>
-        <w:t>用于存储对象自身的运行时数据，如哈希码（</w:t>
-      </w:r>
-      <w:r>
-        <w:rPr>
-          <w:rFonts w:ascii="Open Sans" w:eastAsia="Open Sans" w:cs="Open Sans"/>
-        </w:rPr>
-        <w:t>HashCode</w:t>
-      </w:r>
-      <w:r>
-        <w:rPr>
-          <w:rFonts w:hint="eastAsia"/>
-        </w:rPr>
-        <w:t>）、</w:t>
-      </w:r>
-      <w:r>
-        <w:rPr>
-          <w:rFonts w:ascii="Open Sans" w:eastAsia="Open Sans" w:cs="Open Sans"/>
-        </w:rPr>
-        <w:t>GC</w:t>
-      </w:r>
-      <w:r>
-        <w:rPr>
-          <w:rFonts w:hint="eastAsia"/>
-        </w:rPr>
-        <w:t>分代年龄、</w:t>
-      </w:r>
-      <w:proofErr w:type="gramStart"/>
-      <w:r>
-        <w:rPr>
-          <w:rFonts w:hint="eastAsia"/>
-        </w:rPr>
-        <w:t>锁状态</w:t>
-      </w:r>
-      <w:proofErr w:type="gramEnd"/>
-      <w:r>
-        <w:rPr>
-          <w:rFonts w:hint="eastAsia"/>
-        </w:rPr>
-        <w:t>标志、线程持有的锁、偏向线程</w:t>
-      </w:r>
-      <w:r>
-        <w:t xml:space="preserve"> </w:t>
-      </w:r>
-      <w:r>
-        <w:rPr>
-          <w:rFonts w:ascii="Open Sans" w:eastAsia="Open Sans" w:cs="Open Sans"/>
-        </w:rPr>
-        <w:t>ID</w:t>
-      </w:r>
-      <w:r>
-        <w:rPr>
-          <w:rFonts w:hint="eastAsia"/>
-        </w:rPr>
-        <w:t>、偏向时间戳等等。</w:t>
-      </w:r>
-      <w:r>
-        <w:rPr>
-          <w:rFonts w:ascii="Open Sans" w:eastAsia="Open Sans" w:cs="Open Sans"/>
-        </w:rPr>
-        <w:t>Java</w:t>
-      </w:r>
-      <w:r>
-        <w:rPr>
-          <w:rFonts w:hint="eastAsia"/>
-        </w:rPr>
-        <w:t>对象头一般占有两个机器码（在</w:t>
-      </w:r>
-      <w:r>
-        <w:rPr>
-          <w:rFonts w:ascii="Open Sans" w:eastAsia="Open Sans" w:cs="Open Sans"/>
-        </w:rPr>
-        <w:t>32</w:t>
-      </w:r>
-      <w:r>
-        <w:rPr>
-          <w:rFonts w:hint="eastAsia"/>
-        </w:rPr>
-        <w:t>位虚拟机中，</w:t>
-      </w:r>
-      <w:r>
-        <w:rPr>
-          <w:rFonts w:ascii="Open Sans" w:eastAsia="Open Sans" w:cs="Open Sans"/>
-        </w:rPr>
-        <w:t>1</w:t>
-      </w:r>
-      <w:r>
-        <w:rPr>
-          <w:rFonts w:hint="eastAsia"/>
-        </w:rPr>
-        <w:t>个机器码等于</w:t>
-      </w:r>
-      <w:r>
-        <w:rPr>
-          <w:rFonts w:ascii="Open Sans" w:eastAsia="Open Sans" w:cs="Open Sans"/>
-        </w:rPr>
-        <w:t>4</w:t>
-      </w:r>
-      <w:r>
-        <w:rPr>
-          <w:rFonts w:hint="eastAsia"/>
-        </w:rPr>
-        <w:t>字节，也就是</w:t>
-      </w:r>
-      <w:r>
-        <w:rPr>
-          <w:rFonts w:ascii="Open Sans" w:eastAsia="Open Sans" w:cs="Open Sans"/>
-        </w:rPr>
-        <w:t>32bit</w:t>
-      </w:r>
-      <w:r>
-        <w:rPr>
-          <w:rFonts w:hint="eastAsia"/>
-        </w:rPr>
-        <w:t>）</w:t>
-      </w:r>
-    </w:p>
-    <w:p>
-      <w:pPr>
-        <w:pStyle w:val="4"/>
-        <w:rPr>
-          <w:rFonts w:ascii="微软雅黑" w:eastAsia="微软雅黑" w:cs="微软雅黑"/>
-        </w:rPr>
-      </w:pPr>
-      <w:r>
-        <w:t>synchronized</w:t>
-      </w:r>
-      <w:r>
-        <w:rPr>
-          <w:rFonts w:ascii="微软雅黑" w:eastAsia="微软雅黑" w:cs="微软雅黑" w:hint="eastAsia"/>
-        </w:rPr>
-        <w:t>的锁升级和获取过程</w:t>
-      </w:r>
-    </w:p>
-    <w:p>
-      <w:pPr>
-        <w:rPr>
-          <w:rFonts w:ascii="Open Sans" w:eastAsia="Open Sans" w:cs="Open Sans"/>
-        </w:rPr>
-      </w:pPr>
-      <w:r>
-        <w:rPr>
-          <w:rFonts w:ascii="Open Sans" w:eastAsia="Open Sans" w:cs="Open Sans"/>
-        </w:rPr>
-        <w:t>synchronized</w:t>
-      </w:r>
-      <w:r>
-        <w:rPr>
-          <w:rFonts w:hint="eastAsia"/>
-        </w:rPr>
-        <w:t>的锁是进行过优化的，引入了偏向锁、轻量级锁；锁的级别从低到</w:t>
-      </w:r>
-      <w:proofErr w:type="gramStart"/>
-      <w:r>
-        <w:rPr>
-          <w:rFonts w:hint="eastAsia"/>
-        </w:rPr>
-        <w:t>高逐步</w:t>
-      </w:r>
-      <w:proofErr w:type="gramEnd"/>
-      <w:r>
-        <w:rPr>
-          <w:rFonts w:hint="eastAsia"/>
-        </w:rPr>
-        <w:t>升级，</w:t>
-      </w:r>
-      <w:r>
-        <w:t xml:space="preserve"> </w:t>
-      </w:r>
-      <w:r>
-        <w:rPr>
-          <w:rFonts w:hint="eastAsia"/>
-        </w:rPr>
-        <w:t>无锁</w:t>
-      </w:r>
-      <w:r>
-        <w:rPr>
-          <w:rFonts w:ascii="Open Sans" w:eastAsia="Open Sans" w:cs="Open Sans"/>
-        </w:rPr>
-        <w:t>-&gt;</w:t>
-      </w:r>
-      <w:r>
-        <w:rPr>
-          <w:rFonts w:hint="eastAsia"/>
-        </w:rPr>
-        <w:t>偏向锁</w:t>
-      </w:r>
-      <w:r>
-        <w:rPr>
-          <w:rFonts w:ascii="Open Sans" w:eastAsia="Open Sans" w:cs="Open Sans"/>
-        </w:rPr>
-        <w:t>-&gt;</w:t>
-      </w:r>
-      <w:r>
-        <w:rPr>
-          <w:rFonts w:hint="eastAsia"/>
-        </w:rPr>
-        <w:t>轻量级锁</w:t>
-      </w:r>
-      <w:r>
-        <w:rPr>
-          <w:rFonts w:ascii="Open Sans" w:eastAsia="Open Sans" w:cs="Open Sans"/>
-        </w:rPr>
-        <w:t>-&gt;</w:t>
-      </w:r>
-      <w:r>
-        <w:rPr>
-          <w:rFonts w:hint="eastAsia"/>
-        </w:rPr>
-        <w:t>重量级锁</w:t>
-      </w:r>
-      <w:r>
-        <w:rPr>
-          <w:rFonts w:ascii="Open Sans" w:eastAsia="Open Sans" w:cs="Open Sans"/>
-        </w:rPr>
-        <w:t>.</w:t>
-      </w:r>
-    </w:p>
-    <w:p>
-      <w:pPr>
-        <w:pStyle w:val="5"/>
-      </w:pPr>
-      <w:r>
-        <w:rPr>
-          <w:rFonts w:hint="eastAsia"/>
-        </w:rPr>
-        <w:t>自旋锁（</w:t>
-      </w:r>
-      <w:r>
-        <w:rPr>
-          <w:rFonts w:ascii="Open Sans" w:eastAsia="Open Sans" w:cs="Open Sans"/>
-        </w:rPr>
-        <w:t>CAS</w:t>
-      </w:r>
-      <w:r>
-        <w:rPr>
-          <w:rFonts w:hint="eastAsia"/>
-        </w:rPr>
-        <w:t>）</w:t>
-      </w:r>
-    </w:p>
-    <w:p>
-      <w:r>
-        <w:rPr>
-          <w:rFonts w:hint="eastAsia"/>
-        </w:rPr>
-        <w:t>自旋</w:t>
-      </w:r>
-      <w:proofErr w:type="gramStart"/>
-      <w:r>
-        <w:rPr>
-          <w:rFonts w:hint="eastAsia"/>
-        </w:rPr>
-        <w:t>锁就是</w:t>
-      </w:r>
-      <w:proofErr w:type="gramEnd"/>
-      <w:r>
-        <w:rPr>
-          <w:rFonts w:hint="eastAsia"/>
-        </w:rPr>
-        <w:t>让不满足条件的线程等待一段时间，而不是立即挂起。看持有锁的线程是否能够很快释放锁。怎么自旋呢？其实就是一段没有任何意义的循环。虽然它通过占用处理器的时间来避免线程切换带来的开销，但是如果持有锁的线程不能在很快释放锁，那么自旋的线程就会浪费处理器的资源，因为它不会做任何有意义的工作。所以，自旋等待的时间或者次数是有一个限度的，如果自旋超过了定义的时间仍然没有获取到锁，则该线程应该被挂起</w:t>
-      </w:r>
-      <w:r>
-        <w:rPr>
-          <w:rFonts w:hint="eastAsia"/>
-        </w:rPr>
-        <w:t>。</w:t>
-      </w:r>
-    </w:p>
-    <w:p>
-      <w:pPr>
-        <w:pStyle w:val="5"/>
-      </w:pPr>
-      <w:r>
-        <w:rPr>
-          <w:rFonts w:hint="eastAsia"/>
-        </w:rPr>
-        <w:t>偏向锁</w:t>
-      </w:r>
-    </w:p>
-    <w:p>
-      <w:r>
-        <w:rPr>
-          <w:rFonts w:hint="eastAsia"/>
-        </w:rPr>
-        <w:t>大多数情况下，</w:t>
-      </w:r>
-      <w:proofErr w:type="gramStart"/>
-      <w:r>
-        <w:rPr>
-          <w:rFonts w:hint="eastAsia"/>
-        </w:rPr>
-        <w:t>锁不仅</w:t>
-      </w:r>
-      <w:proofErr w:type="gramEnd"/>
-      <w:r>
-        <w:rPr>
-          <w:rFonts w:hint="eastAsia"/>
-        </w:rPr>
-        <w:t>不存在多线程竞争，而且总是由同一线程多次获得，为了让线程获得锁的代价更低而引入了偏向锁。当一个线程访问同步块并获取锁时，会在对象头和</w:t>
-      </w:r>
-      <w:proofErr w:type="gramStart"/>
-      <w:r>
-        <w:rPr>
-          <w:rFonts w:hint="eastAsia"/>
-        </w:rPr>
-        <w:t>栈帧中的锁记录</w:t>
-      </w:r>
-      <w:proofErr w:type="gramEnd"/>
-      <w:r>
-        <w:rPr>
-          <w:rFonts w:hint="eastAsia"/>
-        </w:rPr>
-        <w:t>里存储锁偏向的线程</w:t>
-      </w:r>
-      <w:r>
-        <w:rPr>
-          <w:rFonts w:ascii="Open Sans" w:eastAsia="Open Sans" w:cs="Open Sans"/>
-        </w:rPr>
-        <w:t>ID</w:t>
-      </w:r>
-      <w:r>
-        <w:rPr>
-          <w:rFonts w:hint="eastAsia"/>
-        </w:rPr>
-        <w:t>，以后该线程在进入和退出同步块时不需要进行</w:t>
-      </w:r>
-      <w:r>
-        <w:rPr>
-          <w:rFonts w:ascii="Open Sans" w:eastAsia="Open Sans" w:cs="Open Sans"/>
-        </w:rPr>
-        <w:t>CAS</w:t>
-      </w:r>
-      <w:r>
-        <w:rPr>
-          <w:rFonts w:hint="eastAsia"/>
-        </w:rPr>
-        <w:t>操作来加锁和解锁，只需简单地测试一下对象头的</w:t>
-      </w:r>
-      <w:r>
-        <w:rPr>
-          <w:rFonts w:ascii="Open Sans" w:eastAsia="Open Sans" w:cs="Open Sans"/>
-        </w:rPr>
-        <w:t>Mark Word</w:t>
-      </w:r>
-      <w:r>
-        <w:rPr>
-          <w:rFonts w:hint="eastAsia"/>
-        </w:rPr>
-        <w:t>里是否存储着指向当前线程的偏向锁。如果测试成功，表示线程已经获得了锁。如果测试失败，则需要再测试一下</w:t>
-      </w:r>
-      <w:r>
-        <w:rPr>
-          <w:rFonts w:ascii="Open Sans" w:eastAsia="Open Sans" w:cs="Open Sans"/>
-        </w:rPr>
-        <w:t>Mark Word</w:t>
-      </w:r>
-      <w:r>
-        <w:rPr>
-          <w:rFonts w:hint="eastAsia"/>
-        </w:rPr>
-        <w:t>中偏向锁的标识是否设置成</w:t>
-      </w:r>
-      <w:r>
-        <w:rPr>
-          <w:rFonts w:ascii="Open Sans" w:eastAsia="Open Sans" w:cs="Open Sans"/>
-        </w:rPr>
-        <w:t>1</w:t>
-      </w:r>
-      <w:r>
-        <w:rPr>
-          <w:rFonts w:hint="eastAsia"/>
-        </w:rPr>
-        <w:t>（表示当前是偏向锁）：如果没有设置，则使用</w:t>
-      </w:r>
-      <w:r>
-        <w:rPr>
-          <w:rFonts w:ascii="Open Sans" w:eastAsia="Open Sans" w:cs="Open Sans"/>
-        </w:rPr>
-        <w:t>CAS</w:t>
-      </w:r>
-      <w:r>
-        <w:rPr>
-          <w:rFonts w:hint="eastAsia"/>
-        </w:rPr>
-        <w:t>竞争锁；如果设置了，则尝试使用</w:t>
-      </w:r>
-      <w:r>
-        <w:rPr>
-          <w:rFonts w:ascii="Open Sans" w:eastAsia="Open Sans" w:cs="Open Sans"/>
-        </w:rPr>
-        <w:t>CAS</w:t>
-      </w:r>
-      <w:r>
-        <w:rPr>
-          <w:rFonts w:hint="eastAsia"/>
-        </w:rPr>
-        <w:t>将对象头的偏向锁指向当前线程</w:t>
-      </w:r>
-    </w:p>
-    <w:p>
-      <w:pPr>
-        <w:pStyle w:val="5"/>
-      </w:pPr>
-      <w:r>
-        <w:rPr>
-          <w:rFonts w:hint="eastAsia"/>
-        </w:rPr>
-        <w:t>轻量级锁</w:t>
-      </w:r>
-    </w:p>
-    <w:p>
-      <w:r>
-        <w:rPr>
-          <w:rFonts w:hint="eastAsia"/>
-        </w:rPr>
-        <w:t>引入轻量级锁的主要目的是在多没有多线程竞争的前提下，减少传统的重量级锁使用操作系统互斥</w:t>
-      </w:r>
-      <w:proofErr w:type="gramStart"/>
-      <w:r>
-        <w:rPr>
-          <w:rFonts w:hint="eastAsia"/>
-        </w:rPr>
-        <w:t>量产生</w:t>
-      </w:r>
-      <w:proofErr w:type="gramEnd"/>
-      <w:r>
-        <w:rPr>
-          <w:rFonts w:hint="eastAsia"/>
-        </w:rPr>
-        <w:t>的性能消耗。当关闭偏向锁功能或者多个线程竞争偏向</w:t>
-      </w:r>
-      <w:proofErr w:type="gramStart"/>
-      <w:r>
-        <w:rPr>
-          <w:rFonts w:hint="eastAsia"/>
-        </w:rPr>
-        <w:t>锁导致</w:t>
-      </w:r>
-      <w:proofErr w:type="gramEnd"/>
-      <w:r>
-        <w:rPr>
-          <w:rFonts w:hint="eastAsia"/>
-        </w:rPr>
-        <w:t>偏向锁升级为轻量级锁，则会尝试获取轻量级锁</w:t>
-      </w:r>
-      <w:bookmarkStart w:id="32" w:name="_GoBack"/>
-      <w:bookmarkEnd w:id="32"/>
-    </w:p>
-    <w:p>
-      <w:pPr>
-        <w:pStyle w:val="5"/>
-      </w:pPr>
-      <w:r>
-        <w:rPr>
-          <w:rFonts w:hint="eastAsia"/>
-        </w:rPr>
-        <w:t>重量级锁</w:t>
-      </w:r>
-    </w:p>
-    <w:p>
-      <w:r>
-        <w:rPr>
-          <w:rFonts w:hint="eastAsia"/>
-        </w:rPr>
-        <w:t>重量级锁通过对象内部的监视器（</w:t>
+          <w:rFonts w:hint="eastAsia"/>
+        </w:rPr>
+        <w:t>）实现，其中</w:t>
       </w:r>
       <w:r>
         <w:rPr>
@@ -9158,18 +9105,6 @@
         <w:rPr>
           <w:rFonts w:hint="eastAsia"/>
         </w:rPr>
-        <w:t>）实现，其中</w:t>
-      </w:r>
-      <w:r>
-        <w:rPr>
-          <w:rFonts w:ascii="Open Sans" w:eastAsia="Open Sans" w:cs="Open Sans"/>
-        </w:rPr>
-        <w:t>monitor</w:t>
-      </w:r>
-      <w:r>
-        <w:rPr>
-          <w:rFonts w:hint="eastAsia"/>
-        </w:rPr>
         <w:t>的本质是依赖于底层操作系统的</w:t>
       </w:r>
       <w:r>
@@ -9187,50 +9122,13 @@
     </w:p>
     <w:p>
       <w:pPr>
-        <w:rPr>
-          <w:rFonts w:hint="eastAsia"/>
-        </w:rPr>
-      </w:pPr>
-      <w:r>
-        <w:rPr>
-          <w:noProof/>
-        </w:rPr>
-        <w:drawing>
-          <wp:inline distT="0" distB="0" distL="0" distR="0" wp14:anchorId="064F50F8" wp14:editId="15162F35">
-            <wp:extent cx="19050" cy="9525"/>
-            <wp:effectExtent l="0" t="0" r="0" b="0"/>
-            <wp:docPr id="10" name="图片 10"/>
-            <wp:cNvGraphicFramePr>
-              <a:graphicFrameLocks xmlns:a="http://schemas.openxmlformats.org/drawingml/2006/main" noChangeAspect="1"/>
-            </wp:cNvGraphicFramePr>
-            <a:graphic xmlns:a="http://schemas.openxmlformats.org/drawingml/2006/main">
-              <a:graphicData uri="http://schemas.openxmlformats.org/drawingml/2006/picture">
-                <pic:pic xmlns:pic="http://schemas.openxmlformats.org/drawingml/2006/picture">
-                  <pic:nvPicPr>
-                    <pic:cNvPr id="1" name=""/>
-                    <pic:cNvPicPr/>
-                  </pic:nvPicPr>
-                  <pic:blipFill>
-                    <a:blip r:embed="rId9"/>
-                    <a:stretch>
-                      <a:fillRect/>
-                    </a:stretch>
-                  </pic:blipFill>
-                  <pic:spPr>
-                    <a:xfrm>
-                      <a:off x="0" y="0"/>
-                      <a:ext cx="19050" cy="9525"/>
-                    </a:xfrm>
-                    <a:prstGeom prst="rect">
-                      <a:avLst/>
-                    </a:prstGeom>
-                  </pic:spPr>
-                </pic:pic>
-              </a:graphicData>
-            </a:graphic>
-          </wp:inline>
-        </w:drawing>
-      </w:r>
+        <w:pStyle w:val="a4"/>
+        <w:numPr>
+          <w:ilvl w:val="0"/>
+          <w:numId w:val="10"/>
+        </w:numPr>
+        <w:ind w:firstLineChars="0"/>
+      </w:pPr>
       <w:r>
         <w:rPr>
           <w:noProof/>
@@ -9271,6 +9169,2608 @@
           </wp:inline>
         </w:drawing>
       </w:r>
+      <w:r>
+        <w:rPr>
+          <w:noProof/>
+        </w:rPr>
+        <w:drawing>
+          <wp:inline distT="0" distB="0" distL="0" distR="0" wp14:anchorId="2CEBEA63" wp14:editId="10A8CFCC">
+            <wp:extent cx="5270500" cy="1819275"/>
+            <wp:effectExtent l="0" t="0" r="6350" b="9525"/>
+            <wp:docPr id="4" name="图片 4"/>
+            <wp:cNvGraphicFramePr>
+              <a:graphicFrameLocks xmlns:a="http://schemas.openxmlformats.org/drawingml/2006/main" noChangeAspect="1"/>
+            </wp:cNvGraphicFramePr>
+            <a:graphic xmlns:a="http://schemas.openxmlformats.org/drawingml/2006/main">
+              <a:graphicData uri="http://schemas.openxmlformats.org/drawingml/2006/picture">
+                <pic:pic xmlns:pic="http://schemas.openxmlformats.org/drawingml/2006/picture">
+                  <pic:nvPicPr>
+                    <pic:cNvPr id="1" name=""/>
+                    <pic:cNvPicPr/>
+                  </pic:nvPicPr>
+                  <pic:blipFill>
+                    <a:blip r:embed="rId10"/>
+                    <a:stretch>
+                      <a:fillRect/>
+                    </a:stretch>
+                  </pic:blipFill>
+                  <pic:spPr>
+                    <a:xfrm>
+                      <a:off x="0" y="0"/>
+                      <a:ext cx="5270500" cy="1819275"/>
+                    </a:xfrm>
+                    <a:prstGeom prst="rect">
+                      <a:avLst/>
+                    </a:prstGeom>
+                  </pic:spPr>
+                </pic:pic>
+              </a:graphicData>
+            </a:graphic>
+          </wp:inline>
+        </w:drawing>
+      </w:r>
+    </w:p>
+    <w:p/>
+    <w:p>
+      <w:pPr>
+        <w:pStyle w:val="2"/>
+      </w:pPr>
+      <w:r>
+        <w:t>wait</w:t>
+      </w:r>
+      <w:r>
+        <w:rPr>
+          <w:rFonts w:ascii="微软雅黑" w:eastAsia="微软雅黑" w:cs="微软雅黑" w:hint="eastAsia"/>
+        </w:rPr>
+        <w:t>和</w:t>
+      </w:r>
+      <w:r>
+        <w:t>notify</w:t>
+      </w:r>
+    </w:p>
+    <w:p>
+      <w:r>
+        <w:rPr>
+          <w:rFonts w:hint="eastAsia"/>
+        </w:rPr>
+        <w:t>调用</w:t>
+      </w:r>
+      <w:r>
+        <w:rPr>
+          <w:rFonts w:ascii="Open Sans" w:eastAsia="Open Sans" w:cs="Open Sans"/>
+        </w:rPr>
+        <w:t>wait</w:t>
+      </w:r>
+      <w:r>
+        <w:rPr>
+          <w:rFonts w:hint="eastAsia"/>
+        </w:rPr>
+        <w:t>方法，首先会获取监视器锁，获得成功以后，会让当前线程进入等待状态进入等待队列并且释放锁；然后当其他线程调用</w:t>
+      </w:r>
+      <w:r>
+        <w:rPr>
+          <w:rFonts w:ascii="Open Sans" w:eastAsia="Open Sans" w:cs="Open Sans"/>
+        </w:rPr>
+        <w:t>notify</w:t>
+      </w:r>
+      <w:r>
+        <w:rPr>
+          <w:rFonts w:hint="eastAsia"/>
+        </w:rPr>
+        <w:t>或者</w:t>
+      </w:r>
+      <w:r>
+        <w:rPr>
+          <w:rFonts w:ascii="Open Sans" w:eastAsia="Open Sans" w:cs="Open Sans"/>
+        </w:rPr>
+        <w:t>notifyall</w:t>
+      </w:r>
+      <w:r>
+        <w:rPr>
+          <w:rFonts w:hint="eastAsia"/>
+        </w:rPr>
+        <w:t>以后，会选择从等待队列中唤醒任意一个线程，而执行完</w:t>
+      </w:r>
+      <w:r>
+        <w:rPr>
+          <w:rFonts w:ascii="Open Sans" w:eastAsia="Open Sans" w:cs="Open Sans"/>
+        </w:rPr>
+        <w:t>notify</w:t>
+      </w:r>
+      <w:r>
+        <w:rPr>
+          <w:rFonts w:hint="eastAsia"/>
+        </w:rPr>
+        <w:t>方法以后，并不会立马唤醒线程，原因是当前的线程仍然持有这把锁，处于等待状态的线程无法获得锁。必须要等到当前的线程执行完</w:t>
+      </w:r>
+      <w:r>
+        <w:rPr>
+          <w:rFonts w:ascii="Open Sans" w:eastAsia="Open Sans" w:cs="Open Sans"/>
+        </w:rPr>
+        <w:t>monitorexit</w:t>
+      </w:r>
+      <w:r>
+        <w:rPr>
+          <w:rFonts w:hint="eastAsia"/>
+        </w:rPr>
+        <w:t>指令以后，也就是锁被释放以后，处于等待队列中的线程就可以开始竞争锁了</w:t>
+      </w:r>
+      <w:r>
+        <w:rPr>
+          <w:rFonts w:hint="eastAsia"/>
+        </w:rPr>
+        <w:t>。</w:t>
+      </w:r>
+    </w:p>
+    <w:p>
+      <w:r>
+        <w:rPr>
+          <w:noProof/>
+        </w:rPr>
+        <w:drawing>
+          <wp:inline distT="0" distB="0" distL="0" distR="0" wp14:anchorId="436072E1" wp14:editId="6954B883">
+            <wp:extent cx="5270500" cy="2935605"/>
+            <wp:effectExtent l="0" t="0" r="6350" b="0"/>
+            <wp:docPr id="5" name="图片 5"/>
+            <wp:cNvGraphicFramePr>
+              <a:graphicFrameLocks xmlns:a="http://schemas.openxmlformats.org/drawingml/2006/main" noChangeAspect="1"/>
+            </wp:cNvGraphicFramePr>
+            <a:graphic xmlns:a="http://schemas.openxmlformats.org/drawingml/2006/main">
+              <a:graphicData uri="http://schemas.openxmlformats.org/drawingml/2006/picture">
+                <pic:pic xmlns:pic="http://schemas.openxmlformats.org/drawingml/2006/picture">
+                  <pic:nvPicPr>
+                    <pic:cNvPr id="1" name=""/>
+                    <pic:cNvPicPr/>
+                  </pic:nvPicPr>
+                  <pic:blipFill>
+                    <a:blip r:embed="rId11"/>
+                    <a:stretch>
+                      <a:fillRect/>
+                    </a:stretch>
+                  </pic:blipFill>
+                  <pic:spPr>
+                    <a:xfrm>
+                      <a:off x="0" y="0"/>
+                      <a:ext cx="5270500" cy="2935605"/>
+                    </a:xfrm>
+                    <a:prstGeom prst="rect">
+                      <a:avLst/>
+                    </a:prstGeom>
+                  </pic:spPr>
+                </pic:pic>
+              </a:graphicData>
+            </a:graphic>
+          </wp:inline>
+        </w:drawing>
+      </w:r>
+    </w:p>
+    <w:p>
+      <w:pPr>
+        <w:pStyle w:val="3"/>
+        <w:rPr>
+          <w:rFonts w:ascii="微软雅黑" w:eastAsia="微软雅黑" w:cs="微软雅黑"/>
+        </w:rPr>
+      </w:pPr>
+      <w:r>
+        <w:t>wait</w:t>
+      </w:r>
+      <w:r>
+        <w:rPr>
+          <w:rFonts w:ascii="微软雅黑" w:eastAsia="微软雅黑" w:cs="微软雅黑" w:hint="eastAsia"/>
+        </w:rPr>
+        <w:t>和</w:t>
+      </w:r>
+      <w:r>
+        <w:t>notify</w:t>
+      </w:r>
+      <w:r>
+        <w:rPr>
+          <w:rFonts w:ascii="微软雅黑" w:eastAsia="微软雅黑" w:cs="微软雅黑" w:hint="eastAsia"/>
+        </w:rPr>
+        <w:t>为什么需要在</w:t>
+      </w:r>
+      <w:r>
+        <w:t>synchronized</w:t>
+      </w:r>
+      <w:r>
+        <w:rPr>
+          <w:rFonts w:ascii="微软雅黑" w:eastAsia="微软雅黑" w:cs="微软雅黑" w:hint="eastAsia"/>
+        </w:rPr>
+        <w:t>里面</w:t>
+      </w:r>
+    </w:p>
+    <w:p>
+      <w:r>
+        <w:rPr>
+          <w:rFonts w:ascii="Open Sans" w:eastAsia="Open Sans" w:cs="Open Sans"/>
+        </w:rPr>
+        <w:t>wait</w:t>
+      </w:r>
+      <w:r>
+        <w:rPr>
+          <w:rFonts w:hint="eastAsia"/>
+        </w:rPr>
+        <w:t>方法的语义有两个，一个是释放当前的对象锁、另一个是使得当前线程进入阻塞队列，</w:t>
+      </w:r>
+      <w:r>
+        <w:t xml:space="preserve"> </w:t>
+      </w:r>
+      <w:r>
+        <w:rPr>
+          <w:rFonts w:hint="eastAsia"/>
+        </w:rPr>
+        <w:t>而这些操作都和监视器是相关的，所以</w:t>
+      </w:r>
+      <w:r>
+        <w:t>wait</w:t>
+      </w:r>
+      <w:r>
+        <w:rPr>
+          <w:rFonts w:hint="eastAsia"/>
+        </w:rPr>
+        <w:t>必须要获得一个监视器锁</w:t>
+      </w:r>
+      <w:r>
+        <w:rPr>
+          <w:rFonts w:hint="eastAsia"/>
+        </w:rPr>
+        <w:t>而对于</w:t>
+      </w:r>
+      <w:r>
+        <w:rPr>
+          <w:rFonts w:ascii="Open Sans" w:eastAsia="Open Sans" w:cs="Open Sans"/>
+        </w:rPr>
+        <w:t>notify</w:t>
+      </w:r>
+      <w:r>
+        <w:rPr>
+          <w:rFonts w:hint="eastAsia"/>
+        </w:rPr>
+        <w:t>来说也是一样，它是唤醒一个线程，既然要去唤醒，首先得知道它在哪里？所以就必须要找到这个对象获取到这个对象的锁，然后到这个对象的等待队列中去唤醒一个线程。</w:t>
+      </w:r>
+    </w:p>
+    <w:p>
+      <w:pPr>
+        <w:pStyle w:val="2"/>
+      </w:pPr>
+      <w:r>
+        <w:t>锁</w:t>
+      </w:r>
+    </w:p>
+    <w:p>
+      <w:pPr>
+        <w:pStyle w:val="3"/>
+      </w:pPr>
+      <w:proofErr w:type="gramStart"/>
+      <w:r>
+        <w:rPr>
+          <w:rFonts w:hint="eastAsia"/>
+        </w:rPr>
+        <w:t>可重入锁</w:t>
+      </w:r>
+      <w:proofErr w:type="gramEnd"/>
+      <w:r>
+        <w:rPr>
+          <w:rFonts w:hint="eastAsia"/>
+        </w:rPr>
+        <w:t xml:space="preserve"> </w:t>
+      </w:r>
+      <w:r>
+        <w:t>ReentrantLock</w:t>
+      </w:r>
+    </w:p>
+    <w:tbl>
+      <w:tblPr>
+        <w:tblStyle w:val="a5"/>
+        <w:tblW w:w="0" w:type="auto"/>
+        <w:shd w:val="clear" w:color="auto" w:fill="E7E6E6" w:themeFill="background2"/>
+        <w:tblLook w:val="04A0" w:firstRow="1" w:lastRow="0" w:firstColumn="1" w:lastColumn="0" w:noHBand="0" w:noVBand="1"/>
+      </w:tblPr>
+      <w:tblGrid>
+        <w:gridCol w:w="8290"/>
+      </w:tblGrid>
+      <w:tr>
+        <w:tc>
+          <w:tcPr>
+            <w:tcW w:w="8290" w:type="dxa"/>
+            <w:shd w:val="clear" w:color="auto" w:fill="E7E6E6" w:themeFill="background2"/>
+          </w:tcPr>
+          <w:p>
+            <w:pPr>
+              <w:rPr>
+                <w:rFonts w:hint="eastAsia"/>
+                <w:color w:val="A9B7C6"/>
+              </w:rPr>
+            </w:pPr>
+            <w:r>
+              <w:rPr>
+                <w:rFonts w:hint="eastAsia"/>
+              </w:rPr>
+              <w:t xml:space="preserve">public class </w:t>
+            </w:r>
+            <w:r>
+              <w:rPr>
+                <w:rFonts w:hint="eastAsia"/>
+                <w:color w:val="A9B7C6"/>
+              </w:rPr>
+              <w:t>ReentrantLockDemo {</w:t>
+            </w:r>
+            <w:r>
+              <w:rPr>
+                <w:rFonts w:hint="eastAsia"/>
+                <w:color w:val="A9B7C6"/>
+              </w:rPr>
+              <w:br/>
+              <w:t xml:space="preserve">    </w:t>
+            </w:r>
+            <w:r>
+              <w:rPr>
+                <w:rFonts w:hint="eastAsia"/>
+              </w:rPr>
+              <w:t xml:space="preserve">private static  int </w:t>
+            </w:r>
+            <w:r>
+              <w:rPr>
+                <w:rFonts w:hint="eastAsia"/>
+                <w:i/>
+                <w:iCs/>
+                <w:color w:val="9876AA"/>
+              </w:rPr>
+              <w:t>count</w:t>
+            </w:r>
+            <w:r>
+              <w:rPr>
+                <w:rFonts w:hint="eastAsia"/>
+                <w:color w:val="A9B7C6"/>
+              </w:rPr>
+              <w:t>=</w:t>
+            </w:r>
+            <w:r>
+              <w:rPr>
+                <w:rFonts w:hint="eastAsia"/>
+                <w:color w:val="6897BB"/>
+              </w:rPr>
+              <w:t>0</w:t>
+            </w:r>
+            <w:r>
+              <w:rPr>
+                <w:rFonts w:hint="eastAsia"/>
+              </w:rPr>
+              <w:t>;</w:t>
+            </w:r>
+            <w:r>
+              <w:rPr>
+                <w:rFonts w:hint="eastAsia"/>
+              </w:rPr>
+              <w:br/>
+              <w:t xml:space="preserve">    private static </w:t>
+            </w:r>
+            <w:r>
+              <w:rPr>
+                <w:rFonts w:hint="eastAsia"/>
+                <w:color w:val="A9B7C6"/>
+              </w:rPr>
+              <w:t xml:space="preserve">Lock </w:t>
+            </w:r>
+            <w:r>
+              <w:rPr>
+                <w:rFonts w:hint="eastAsia"/>
+                <w:i/>
+                <w:iCs/>
+                <w:color w:val="9876AA"/>
+              </w:rPr>
+              <w:t xml:space="preserve">lock </w:t>
+            </w:r>
+            <w:r>
+              <w:rPr>
+                <w:rFonts w:hint="eastAsia"/>
+                <w:color w:val="A9B7C6"/>
+              </w:rPr>
+              <w:t xml:space="preserve">= </w:t>
+            </w:r>
+            <w:r>
+              <w:rPr>
+                <w:rFonts w:hint="eastAsia"/>
+              </w:rPr>
+              <w:t xml:space="preserve">new </w:t>
+            </w:r>
+            <w:r>
+              <w:rPr>
+                <w:rFonts w:hint="eastAsia"/>
+                <w:color w:val="A9B7C6"/>
+              </w:rPr>
+              <w:t>ReentrantLock()</w:t>
+            </w:r>
+            <w:r>
+              <w:rPr>
+                <w:rFonts w:hint="eastAsia"/>
+              </w:rPr>
+              <w:t>;</w:t>
+            </w:r>
+            <w:r>
+              <w:rPr>
+                <w:rFonts w:hint="eastAsia"/>
+              </w:rPr>
+              <w:br/>
+              <w:t xml:space="preserve">    public static void </w:t>
+            </w:r>
+            <w:r>
+              <w:rPr>
+                <w:rFonts w:hint="eastAsia"/>
+                <w:color w:val="FFC66D"/>
+              </w:rPr>
+              <w:t>inc</w:t>
+            </w:r>
+            <w:r>
+              <w:rPr>
+                <w:rFonts w:hint="eastAsia"/>
+                <w:color w:val="A9B7C6"/>
+              </w:rPr>
+              <w:t>(){</w:t>
+            </w:r>
+            <w:r>
+              <w:rPr>
+                <w:rFonts w:hint="eastAsia"/>
+                <w:color w:val="A9B7C6"/>
+              </w:rPr>
+              <w:br/>
+              <w:t xml:space="preserve">        </w:t>
+            </w:r>
+            <w:r>
+              <w:rPr>
+                <w:rFonts w:hint="eastAsia"/>
+                <w:i/>
+                <w:iCs/>
+                <w:color w:val="9876AA"/>
+              </w:rPr>
+              <w:t>lock</w:t>
+            </w:r>
+            <w:r>
+              <w:rPr>
+                <w:rFonts w:hint="eastAsia"/>
+                <w:color w:val="A9B7C6"/>
+              </w:rPr>
+              <w:t>.lock()</w:t>
+            </w:r>
+            <w:r>
+              <w:rPr>
+                <w:rFonts w:hint="eastAsia"/>
+              </w:rPr>
+              <w:t>;</w:t>
+            </w:r>
+            <w:r>
+              <w:rPr>
+                <w:rFonts w:hint="eastAsia"/>
+              </w:rPr>
+              <w:br/>
+              <w:t xml:space="preserve">        try </w:t>
+            </w:r>
+            <w:r>
+              <w:rPr>
+                <w:rFonts w:hint="eastAsia"/>
+                <w:color w:val="A9B7C6"/>
+              </w:rPr>
+              <w:t>{</w:t>
+            </w:r>
+            <w:r>
+              <w:rPr>
+                <w:rFonts w:hint="eastAsia"/>
+                <w:color w:val="A9B7C6"/>
+              </w:rPr>
+              <w:br/>
+              <w:t xml:space="preserve">            Thread.</w:t>
+            </w:r>
+            <w:r>
+              <w:rPr>
+                <w:rFonts w:hint="eastAsia"/>
+                <w:i/>
+                <w:iCs/>
+                <w:color w:val="A9B7C6"/>
+              </w:rPr>
+              <w:t>sleep</w:t>
+            </w:r>
+            <w:r>
+              <w:rPr>
+                <w:rFonts w:hint="eastAsia"/>
+                <w:color w:val="A9B7C6"/>
+              </w:rPr>
+              <w:t>(</w:t>
+            </w:r>
+            <w:r>
+              <w:rPr>
+                <w:rFonts w:hint="eastAsia"/>
+                <w:color w:val="6897BB"/>
+              </w:rPr>
+              <w:t>1000</w:t>
+            </w:r>
+            <w:r>
+              <w:rPr>
+                <w:rFonts w:hint="eastAsia"/>
+                <w:color w:val="A9B7C6"/>
+              </w:rPr>
+              <w:t>)</w:t>
+            </w:r>
+            <w:r>
+              <w:rPr>
+                <w:rFonts w:hint="eastAsia"/>
+              </w:rPr>
+              <w:t>;</w:t>
+            </w:r>
+            <w:r>
+              <w:rPr>
+                <w:rFonts w:hint="eastAsia"/>
+              </w:rPr>
+              <w:br/>
+              <w:t xml:space="preserve">            </w:t>
+            </w:r>
+            <w:r>
+              <w:rPr>
+                <w:rFonts w:hint="eastAsia"/>
+                <w:i/>
+                <w:iCs/>
+                <w:color w:val="9876AA"/>
+              </w:rPr>
+              <w:t>count</w:t>
+            </w:r>
+            <w:r>
+              <w:rPr>
+                <w:rFonts w:hint="eastAsia"/>
+                <w:color w:val="A9B7C6"/>
+              </w:rPr>
+              <w:t>++</w:t>
+            </w:r>
+            <w:r>
+              <w:rPr>
+                <w:rFonts w:hint="eastAsia"/>
+              </w:rPr>
+              <w:t>;</w:t>
+            </w:r>
+            <w:r>
+              <w:rPr>
+                <w:rFonts w:hint="eastAsia"/>
+              </w:rPr>
+              <w:br/>
+              <w:t xml:space="preserve">        </w:t>
+            </w:r>
+            <w:r>
+              <w:rPr>
+                <w:rFonts w:hint="eastAsia"/>
+                <w:color w:val="A9B7C6"/>
+              </w:rPr>
+              <w:t xml:space="preserve">} </w:t>
+            </w:r>
+            <w:r>
+              <w:rPr>
+                <w:rFonts w:hint="eastAsia"/>
+              </w:rPr>
+              <w:t xml:space="preserve">catch </w:t>
+            </w:r>
+            <w:r>
+              <w:rPr>
+                <w:rFonts w:hint="eastAsia"/>
+                <w:color w:val="A9B7C6"/>
+              </w:rPr>
+              <w:t>(InterruptedException e) {</w:t>
+            </w:r>
+            <w:r>
+              <w:rPr>
+                <w:rFonts w:hint="eastAsia"/>
+                <w:color w:val="A9B7C6"/>
+              </w:rPr>
+              <w:br/>
+              <w:t xml:space="preserve">            e.printStackTrace()</w:t>
+            </w:r>
+            <w:r>
+              <w:rPr>
+                <w:rFonts w:hint="eastAsia"/>
+              </w:rPr>
+              <w:t>;</w:t>
+            </w:r>
+            <w:r>
+              <w:rPr>
+                <w:rFonts w:hint="eastAsia"/>
+              </w:rPr>
+              <w:br/>
+              <w:t xml:space="preserve">        </w:t>
+            </w:r>
+            <w:r>
+              <w:rPr>
+                <w:rFonts w:hint="eastAsia"/>
+                <w:color w:val="A9B7C6"/>
+              </w:rPr>
+              <w:t>}</w:t>
+            </w:r>
+            <w:r>
+              <w:rPr>
+                <w:rFonts w:hint="eastAsia"/>
+              </w:rPr>
+              <w:t xml:space="preserve">finally </w:t>
+            </w:r>
+            <w:r>
+              <w:rPr>
+                <w:rFonts w:hint="eastAsia"/>
+                <w:color w:val="A9B7C6"/>
+              </w:rPr>
+              <w:t>{</w:t>
+            </w:r>
+            <w:r>
+              <w:rPr>
+                <w:rFonts w:hint="eastAsia"/>
+                <w:color w:val="A9B7C6"/>
+              </w:rPr>
+              <w:br/>
+              <w:t xml:space="preserve">            </w:t>
+            </w:r>
+            <w:r>
+              <w:rPr>
+                <w:rFonts w:hint="eastAsia"/>
+                <w:i/>
+                <w:iCs/>
+                <w:color w:val="9876AA"/>
+              </w:rPr>
+              <w:t>lock</w:t>
+            </w:r>
+            <w:r>
+              <w:rPr>
+                <w:rFonts w:hint="eastAsia"/>
+                <w:color w:val="A9B7C6"/>
+              </w:rPr>
+              <w:t>.unlock()</w:t>
+            </w:r>
+            <w:r>
+              <w:rPr>
+                <w:rFonts w:hint="eastAsia"/>
+              </w:rPr>
+              <w:t>;</w:t>
+            </w:r>
+            <w:r>
+              <w:rPr>
+                <w:rFonts w:hint="eastAsia"/>
+              </w:rPr>
+              <w:br/>
+              <w:t xml:space="preserve">        </w:t>
+            </w:r>
+            <w:r>
+              <w:rPr>
+                <w:rFonts w:hint="eastAsia"/>
+                <w:color w:val="A9B7C6"/>
+              </w:rPr>
+              <w:t>}</w:t>
+            </w:r>
+            <w:r>
+              <w:rPr>
+                <w:rFonts w:hint="eastAsia"/>
+                <w:color w:val="A9B7C6"/>
+              </w:rPr>
+              <w:br/>
+              <w:t xml:space="preserve">    }</w:t>
+            </w:r>
+            <w:r>
+              <w:rPr>
+                <w:rFonts w:hint="eastAsia"/>
+                <w:color w:val="A9B7C6"/>
+              </w:rPr>
+              <w:br/>
+              <w:t xml:space="preserve">    </w:t>
+            </w:r>
+            <w:r>
+              <w:rPr>
+                <w:rFonts w:hint="eastAsia"/>
+              </w:rPr>
+              <w:t xml:space="preserve">public static void </w:t>
+            </w:r>
+            <w:r>
+              <w:rPr>
+                <w:rFonts w:hint="eastAsia"/>
+                <w:color w:val="FFC66D"/>
+              </w:rPr>
+              <w:t>main</w:t>
+            </w:r>
+            <w:r>
+              <w:rPr>
+                <w:rFonts w:hint="eastAsia"/>
+                <w:color w:val="A9B7C6"/>
+              </w:rPr>
+              <w:t xml:space="preserve">(String[] args) </w:t>
+            </w:r>
+            <w:r>
+              <w:rPr>
+                <w:rFonts w:hint="eastAsia"/>
+              </w:rPr>
+              <w:t xml:space="preserve">throws </w:t>
+            </w:r>
+            <w:r>
+              <w:rPr>
+                <w:rFonts w:hint="eastAsia"/>
+                <w:color w:val="A9B7C6"/>
+              </w:rPr>
+              <w:t>InterruptedException {</w:t>
+            </w:r>
+            <w:r>
+              <w:rPr>
+                <w:rFonts w:hint="eastAsia"/>
+                <w:color w:val="A9B7C6"/>
+              </w:rPr>
+              <w:br/>
+              <w:t xml:space="preserve">        </w:t>
+            </w:r>
+            <w:r>
+              <w:rPr>
+                <w:rFonts w:hint="eastAsia"/>
+              </w:rPr>
+              <w:t>for</w:t>
+            </w:r>
+            <w:r>
+              <w:rPr>
+                <w:rFonts w:hint="eastAsia"/>
+                <w:color w:val="A9B7C6"/>
+              </w:rPr>
+              <w:t>(</w:t>
+            </w:r>
+            <w:r>
+              <w:rPr>
+                <w:rFonts w:hint="eastAsia"/>
+              </w:rPr>
+              <w:t xml:space="preserve">int </w:t>
+            </w:r>
+            <w:r>
+              <w:rPr>
+                <w:rFonts w:hint="eastAsia"/>
+                <w:color w:val="A9B7C6"/>
+              </w:rPr>
+              <w:t>i=</w:t>
+            </w:r>
+            <w:r>
+              <w:rPr>
+                <w:rFonts w:hint="eastAsia"/>
+                <w:color w:val="6897BB"/>
+              </w:rPr>
+              <w:t>0</w:t>
+            </w:r>
+            <w:r>
+              <w:rPr>
+                <w:rFonts w:hint="eastAsia"/>
+              </w:rPr>
+              <w:t>;</w:t>
+            </w:r>
+            <w:r>
+              <w:rPr>
+                <w:rFonts w:hint="eastAsia"/>
+                <w:color w:val="A9B7C6"/>
+              </w:rPr>
+              <w:t>i&lt;</w:t>
+            </w:r>
+            <w:r>
+              <w:rPr>
+                <w:rFonts w:hint="eastAsia"/>
+                <w:color w:val="6897BB"/>
+              </w:rPr>
+              <w:t>500</w:t>
+            </w:r>
+            <w:r>
+              <w:rPr>
+                <w:rFonts w:hint="eastAsia"/>
+              </w:rPr>
+              <w:t>;</w:t>
+            </w:r>
+            <w:r>
+              <w:rPr>
+                <w:rFonts w:hint="eastAsia"/>
+                <w:color w:val="A9B7C6"/>
+              </w:rPr>
+              <w:t>i++){</w:t>
+            </w:r>
+            <w:r>
+              <w:rPr>
+                <w:rFonts w:hint="eastAsia"/>
+                <w:color w:val="A9B7C6"/>
+              </w:rPr>
+              <w:br/>
+              <w:t xml:space="preserve">            </w:t>
+            </w:r>
+            <w:r>
+              <w:rPr>
+                <w:rFonts w:hint="eastAsia"/>
+              </w:rPr>
+              <w:t xml:space="preserve">new </w:t>
+            </w:r>
+            <w:r>
+              <w:rPr>
+                <w:rFonts w:hint="eastAsia"/>
+                <w:color w:val="A9B7C6"/>
+              </w:rPr>
+              <w:t>Thread(</w:t>
+            </w:r>
+            <w:r>
+              <w:rPr>
+                <w:rFonts w:hint="eastAsia"/>
+              </w:rPr>
+              <w:t xml:space="preserve">new </w:t>
+            </w:r>
+            <w:r>
+              <w:rPr>
+                <w:rFonts w:hint="eastAsia"/>
+                <w:color w:val="A9B7C6"/>
+              </w:rPr>
+              <w:t>Runnable() {</w:t>
+            </w:r>
+            <w:r>
+              <w:rPr>
+                <w:rFonts w:hint="eastAsia"/>
+                <w:color w:val="A9B7C6"/>
+              </w:rPr>
+              <w:br/>
+              <w:t xml:space="preserve">                </w:t>
+            </w:r>
+            <w:r>
+              <w:rPr>
+                <w:rFonts w:hint="eastAsia"/>
+                <w:color w:val="BBB529"/>
+              </w:rPr>
+              <w:t>@Override</w:t>
+            </w:r>
+            <w:r>
+              <w:rPr>
+                <w:rFonts w:hint="eastAsia"/>
+                <w:color w:val="BBB529"/>
+              </w:rPr>
+              <w:br/>
+              <w:t xml:space="preserve">                </w:t>
+            </w:r>
+            <w:r>
+              <w:rPr>
+                <w:rFonts w:hint="eastAsia"/>
+              </w:rPr>
+              <w:t xml:space="preserve">public void </w:t>
+            </w:r>
+            <w:r>
+              <w:rPr>
+                <w:rFonts w:hint="eastAsia"/>
+                <w:color w:val="FFC66D"/>
+              </w:rPr>
+              <w:t>run</w:t>
+            </w:r>
+            <w:r>
+              <w:rPr>
+                <w:rFonts w:hint="eastAsia"/>
+                <w:color w:val="A9B7C6"/>
+              </w:rPr>
+              <w:t>() {</w:t>
+            </w:r>
+            <w:r>
+              <w:rPr>
+                <w:rFonts w:hint="eastAsia"/>
+                <w:color w:val="A9B7C6"/>
+              </w:rPr>
+              <w:br/>
+              <w:t xml:space="preserve">                    ReentrantLockDemo.</w:t>
+            </w:r>
+            <w:r>
+              <w:rPr>
+                <w:rFonts w:hint="eastAsia"/>
+                <w:i/>
+                <w:iCs/>
+                <w:color w:val="A9B7C6"/>
+              </w:rPr>
+              <w:t>inc</w:t>
+            </w:r>
+            <w:r>
+              <w:rPr>
+                <w:rFonts w:hint="eastAsia"/>
+                <w:color w:val="A9B7C6"/>
+              </w:rPr>
+              <w:t>()</w:t>
+            </w:r>
+            <w:r>
+              <w:rPr>
+                <w:rFonts w:hint="eastAsia"/>
+              </w:rPr>
+              <w:t>;</w:t>
+            </w:r>
+            <w:r>
+              <w:rPr>
+                <w:rFonts w:hint="eastAsia"/>
+              </w:rPr>
+              <w:br/>
+              <w:t xml:space="preserve">                </w:t>
+            </w:r>
+            <w:r>
+              <w:rPr>
+                <w:rFonts w:hint="eastAsia"/>
+                <w:color w:val="A9B7C6"/>
+              </w:rPr>
+              <w:t>}</w:t>
+            </w:r>
+            <w:r>
+              <w:rPr>
+                <w:rFonts w:hint="eastAsia"/>
+                <w:color w:val="A9B7C6"/>
+              </w:rPr>
+              <w:br/>
+              <w:t xml:space="preserve">            }).start()</w:t>
+            </w:r>
+            <w:r>
+              <w:rPr>
+                <w:rFonts w:hint="eastAsia"/>
+              </w:rPr>
+              <w:t>;</w:t>
+            </w:r>
+            <w:r>
+              <w:rPr>
+                <w:rFonts w:hint="eastAsia"/>
+              </w:rPr>
+              <w:br/>
+              <w:t xml:space="preserve">        </w:t>
+            </w:r>
+            <w:r>
+              <w:rPr>
+                <w:rFonts w:hint="eastAsia"/>
+                <w:color w:val="A9B7C6"/>
+              </w:rPr>
+              <w:t>}</w:t>
+            </w:r>
+            <w:r>
+              <w:rPr>
+                <w:rFonts w:hint="eastAsia"/>
+                <w:color w:val="A9B7C6"/>
+              </w:rPr>
+              <w:br/>
+              <w:t xml:space="preserve">        Thread.</w:t>
+            </w:r>
+            <w:r>
+              <w:rPr>
+                <w:rFonts w:hint="eastAsia"/>
+                <w:i/>
+                <w:iCs/>
+                <w:color w:val="A9B7C6"/>
+              </w:rPr>
+              <w:t>sleep</w:t>
+            </w:r>
+            <w:r>
+              <w:rPr>
+                <w:rFonts w:hint="eastAsia"/>
+                <w:color w:val="A9B7C6"/>
+              </w:rPr>
+              <w:t>(</w:t>
+            </w:r>
+            <w:r>
+              <w:rPr>
+                <w:rFonts w:hint="eastAsia"/>
+                <w:color w:val="6897BB"/>
+              </w:rPr>
+              <w:t>4000</w:t>
+            </w:r>
+            <w:r>
+              <w:rPr>
+                <w:rFonts w:hint="eastAsia"/>
+                <w:color w:val="A9B7C6"/>
+              </w:rPr>
+              <w:t>)</w:t>
+            </w:r>
+            <w:r>
+              <w:rPr>
+                <w:rFonts w:hint="eastAsia"/>
+              </w:rPr>
+              <w:t>;</w:t>
+            </w:r>
+            <w:r>
+              <w:rPr>
+                <w:rFonts w:hint="eastAsia"/>
+              </w:rPr>
+              <w:br/>
+              <w:t xml:space="preserve">        </w:t>
+            </w:r>
+            <w:r>
+              <w:rPr>
+                <w:rFonts w:hint="eastAsia"/>
+                <w:color w:val="A9B7C6"/>
+              </w:rPr>
+              <w:t>System.</w:t>
+            </w:r>
+            <w:r>
+              <w:rPr>
+                <w:rFonts w:hint="eastAsia"/>
+                <w:i/>
+                <w:iCs/>
+                <w:color w:val="9876AA"/>
+              </w:rPr>
+              <w:t>out</w:t>
+            </w:r>
+            <w:r>
+              <w:rPr>
+                <w:rFonts w:hint="eastAsia"/>
+                <w:color w:val="A9B7C6"/>
+              </w:rPr>
+              <w:t>.println(</w:t>
+            </w:r>
+            <w:r>
+              <w:rPr>
+                <w:rFonts w:hint="eastAsia"/>
+                <w:color w:val="6A8759"/>
+              </w:rPr>
+              <w:t>"result:"</w:t>
+            </w:r>
+            <w:r>
+              <w:rPr>
+                <w:rFonts w:hint="eastAsia"/>
+                <w:color w:val="A9B7C6"/>
+              </w:rPr>
+              <w:t>+</w:t>
+            </w:r>
+            <w:r>
+              <w:rPr>
+                <w:rFonts w:hint="eastAsia"/>
+                <w:i/>
+                <w:iCs/>
+                <w:color w:val="9876AA"/>
+              </w:rPr>
+              <w:t>count</w:t>
+            </w:r>
+            <w:r>
+              <w:rPr>
+                <w:rFonts w:hint="eastAsia"/>
+                <w:color w:val="A9B7C6"/>
+              </w:rPr>
+              <w:t>)</w:t>
+            </w:r>
+            <w:r>
+              <w:rPr>
+                <w:rFonts w:hint="eastAsia"/>
+              </w:rPr>
+              <w:t>;</w:t>
+            </w:r>
+            <w:r>
+              <w:rPr>
+                <w:rFonts w:hint="eastAsia"/>
+              </w:rPr>
+              <w:br/>
+              <w:t xml:space="preserve">    </w:t>
+            </w:r>
+            <w:r>
+              <w:rPr>
+                <w:rFonts w:hint="eastAsia"/>
+                <w:color w:val="A9B7C6"/>
+              </w:rPr>
+              <w:t>}</w:t>
+            </w:r>
+            <w:r>
+              <w:rPr>
+                <w:rFonts w:hint="eastAsia"/>
+                <w:color w:val="A9B7C6"/>
+              </w:rPr>
+              <w:br/>
+              <w:t>}</w:t>
+            </w:r>
+          </w:p>
+        </w:tc>
+      </w:tr>
+    </w:tbl>
+    <w:p>
+      <w:pPr>
+        <w:rPr>
+          <w:rFonts w:hint="eastAsia"/>
+        </w:rPr>
+      </w:pPr>
+    </w:p>
+    <w:p>
+      <w:pPr>
+        <w:pStyle w:val="3"/>
+        <w:rPr>
+          <w:rFonts w:ascii="Open Sans" w:eastAsia="Open Sans" w:cs="Open Sans"/>
+          <w:color w:val="333333"/>
+          <w:kern w:val="0"/>
+          <w:sz w:val="34"/>
+          <w:szCs w:val="34"/>
+        </w:rPr>
+      </w:pPr>
+      <w:r>
+        <w:t>读写锁</w:t>
+      </w:r>
+      <w:r>
+        <w:rPr>
+          <w:rFonts w:hint="eastAsia"/>
+        </w:rPr>
+        <w:t xml:space="preserve"> </w:t>
+      </w:r>
+      <w:r>
+        <w:rPr>
+          <w:rFonts w:ascii="Open Sans" w:eastAsia="Open Sans" w:cs="Open Sans"/>
+          <w:color w:val="333333"/>
+          <w:kern w:val="0"/>
+          <w:sz w:val="34"/>
+          <w:szCs w:val="34"/>
+        </w:rPr>
+        <w:t>ReentrantReadWriteLock</w:t>
+      </w:r>
+    </w:p>
+    <w:p>
+      <w:pPr>
+        <w:rPr>
+          <w:rFonts w:ascii="Open Sans" w:eastAsia="Open Sans" w:cs="Open Sans"/>
+        </w:rPr>
+      </w:pPr>
+      <w:r>
+        <w:rPr>
+          <w:rFonts w:hint="eastAsia"/>
+        </w:rPr>
+        <w:t>我们以前理解的锁，基本都是排他锁，也就是这些锁在同一时刻只允许一个线程进行访问，而读写所在同一时刻可以允许多个线程访问，但是在写线程访问时，所有的读线程和其他写线程都会被阻塞。读写锁维护了一对锁，一个读锁、一个写锁</w:t>
+      </w:r>
+      <w:r>
+        <w:rPr>
+          <w:rFonts w:ascii="Open Sans" w:eastAsia="Open Sans" w:cs="Open Sans"/>
+        </w:rPr>
+        <w:t xml:space="preserve">; </w:t>
+      </w:r>
+      <w:r>
+        <w:rPr>
+          <w:rFonts w:hint="eastAsia"/>
+        </w:rPr>
+        <w:t>一般情况下，读写锁的性能都会比排它锁好，因为大多数</w:t>
+      </w:r>
+      <w:proofErr w:type="gramStart"/>
+      <w:r>
+        <w:rPr>
+          <w:rFonts w:hint="eastAsia"/>
+        </w:rPr>
+        <w:t>场景读</w:t>
+      </w:r>
+      <w:proofErr w:type="gramEnd"/>
+      <w:r>
+        <w:rPr>
+          <w:rFonts w:hint="eastAsia"/>
+        </w:rPr>
+        <w:t>是多于写的。在读多于写的情况下，读写锁能够提供比排它锁更好的并发性和吞吐量</w:t>
+      </w:r>
+      <w:r>
+        <w:rPr>
+          <w:rFonts w:ascii="Open Sans" w:eastAsia="Open Sans" w:cs="Open Sans" w:hint="eastAsia"/>
+        </w:rPr>
+        <w:t>。</w:t>
+      </w:r>
+    </w:p>
+    <w:tbl>
+      <w:tblPr>
+        <w:tblStyle w:val="a5"/>
+        <w:tblW w:w="0" w:type="auto"/>
+        <w:tblLook w:val="04A0" w:firstRow="1" w:lastRow="0" w:firstColumn="1" w:lastColumn="0" w:noHBand="0" w:noVBand="1"/>
+      </w:tblPr>
+      <w:tblGrid>
+        <w:gridCol w:w="8290"/>
+      </w:tblGrid>
+      <w:tr>
+        <w:tc>
+          <w:tcPr>
+            <w:tcW w:w="8290" w:type="dxa"/>
+          </w:tcPr>
+          <w:p>
+            <w:pPr>
+              <w:rPr>
+                <w:rFonts w:hint="eastAsia"/>
+              </w:rPr>
+            </w:pPr>
+            <w:r>
+              <w:rPr>
+                <w:rFonts w:hint="eastAsia"/>
+                <w:color w:val="CC7832"/>
+              </w:rPr>
+              <w:t xml:space="preserve">public class </w:t>
+            </w:r>
+            <w:r>
+              <w:rPr>
+                <w:rFonts w:hint="eastAsia"/>
+              </w:rPr>
+              <w:t>ReadWriteLockDemo {</w:t>
+            </w:r>
+            <w:r>
+              <w:rPr>
+                <w:rFonts w:hint="eastAsia"/>
+              </w:rPr>
+              <w:br/>
+              <w:t xml:space="preserve">    </w:t>
+            </w:r>
+            <w:r>
+              <w:rPr>
+                <w:rFonts w:hint="eastAsia"/>
+                <w:color w:val="CC7832"/>
+              </w:rPr>
+              <w:t xml:space="preserve">private static </w:t>
+            </w:r>
+            <w:r>
+              <w:rPr>
+                <w:rFonts w:hint="eastAsia"/>
+              </w:rPr>
+              <w:t>Map&lt;String</w:t>
+            </w:r>
+            <w:r>
+              <w:rPr>
+                <w:rFonts w:hint="eastAsia"/>
+                <w:color w:val="CC7832"/>
+              </w:rPr>
+              <w:t>,</w:t>
+            </w:r>
+            <w:r>
+              <w:rPr>
+                <w:rFonts w:hint="eastAsia"/>
+              </w:rPr>
+              <w:t xml:space="preserve">Object&gt; </w:t>
+            </w:r>
+            <w:r>
+              <w:rPr>
+                <w:rFonts w:hint="eastAsia"/>
+                <w:i/>
+                <w:iCs/>
+                <w:color w:val="9876AA"/>
+              </w:rPr>
+              <w:t xml:space="preserve">cacheMap </w:t>
+            </w:r>
+            <w:r>
+              <w:rPr>
+                <w:rFonts w:hint="eastAsia"/>
+              </w:rPr>
+              <w:t xml:space="preserve">= </w:t>
+            </w:r>
+            <w:r>
+              <w:rPr>
+                <w:rFonts w:hint="eastAsia"/>
+                <w:color w:val="CC7832"/>
+              </w:rPr>
+              <w:t xml:space="preserve">new </w:t>
+            </w:r>
+            <w:r>
+              <w:rPr>
+                <w:rFonts w:hint="eastAsia"/>
+              </w:rPr>
+              <w:t>HashMap&lt;&gt;()</w:t>
+            </w:r>
+            <w:r>
+              <w:rPr>
+                <w:rFonts w:hint="eastAsia"/>
+                <w:color w:val="CC7832"/>
+              </w:rPr>
+              <w:t>;</w:t>
+            </w:r>
+            <w:r>
+              <w:rPr>
+                <w:rFonts w:hint="eastAsia"/>
+                <w:color w:val="CC7832"/>
+              </w:rPr>
+              <w:br/>
+              <w:t xml:space="preserve">    private static </w:t>
+            </w:r>
+            <w:r>
+              <w:rPr>
+                <w:rFonts w:hint="eastAsia"/>
+              </w:rPr>
+              <w:t xml:space="preserve">ReentrantReadWriteLock </w:t>
+            </w:r>
+            <w:r>
+              <w:rPr>
+                <w:rFonts w:hint="eastAsia"/>
+                <w:i/>
+                <w:iCs/>
+                <w:color w:val="9876AA"/>
+              </w:rPr>
+              <w:t xml:space="preserve">lock </w:t>
+            </w:r>
+            <w:r>
+              <w:rPr>
+                <w:rFonts w:hint="eastAsia"/>
+              </w:rPr>
+              <w:t xml:space="preserve">= </w:t>
+            </w:r>
+            <w:r>
+              <w:rPr>
+                <w:rFonts w:hint="eastAsia"/>
+                <w:color w:val="CC7832"/>
+              </w:rPr>
+              <w:t xml:space="preserve">new </w:t>
+            </w:r>
+            <w:r>
+              <w:rPr>
+                <w:rFonts w:hint="eastAsia"/>
+              </w:rPr>
+              <w:t>ReentrantReadWriteLock()</w:t>
+            </w:r>
+            <w:r>
+              <w:rPr>
+                <w:rFonts w:hint="eastAsia"/>
+                <w:color w:val="CC7832"/>
+              </w:rPr>
+              <w:t>;</w:t>
+            </w:r>
+            <w:r>
+              <w:rPr>
+                <w:rFonts w:hint="eastAsia"/>
+                <w:color w:val="CC7832"/>
+              </w:rPr>
+              <w:br/>
+              <w:t xml:space="preserve">    static </w:t>
+            </w:r>
+            <w:r>
+              <w:rPr>
+                <w:rFonts w:hint="eastAsia"/>
+              </w:rPr>
+              <w:t xml:space="preserve">Lock </w:t>
+            </w:r>
+            <w:r>
+              <w:rPr>
+                <w:rFonts w:hint="eastAsia"/>
+                <w:i/>
+                <w:iCs/>
+                <w:color w:val="9876AA"/>
+              </w:rPr>
+              <w:t xml:space="preserve">read </w:t>
+            </w:r>
+            <w:r>
+              <w:rPr>
+                <w:rFonts w:hint="eastAsia"/>
+              </w:rPr>
+              <w:t>=</w:t>
+            </w:r>
+            <w:r>
+              <w:rPr>
+                <w:rFonts w:hint="eastAsia"/>
+                <w:i/>
+                <w:iCs/>
+                <w:color w:val="9876AA"/>
+              </w:rPr>
+              <w:t>lock</w:t>
+            </w:r>
+            <w:r>
+              <w:rPr>
+                <w:rFonts w:hint="eastAsia"/>
+              </w:rPr>
+              <w:t>.readLock()</w:t>
+            </w:r>
+            <w:r>
+              <w:rPr>
+                <w:rFonts w:hint="eastAsia"/>
+                <w:color w:val="CC7832"/>
+              </w:rPr>
+              <w:t>;</w:t>
+            </w:r>
+            <w:r>
+              <w:rPr>
+                <w:rFonts w:hint="eastAsia"/>
+                <w:color w:val="CC7832"/>
+              </w:rPr>
+              <w:br/>
+              <w:t xml:space="preserve">    static </w:t>
+            </w:r>
+            <w:r>
+              <w:rPr>
+                <w:rFonts w:hint="eastAsia"/>
+              </w:rPr>
+              <w:t xml:space="preserve">Lock </w:t>
+            </w:r>
+            <w:r>
+              <w:rPr>
+                <w:rFonts w:hint="eastAsia"/>
+                <w:i/>
+                <w:iCs/>
+                <w:color w:val="9876AA"/>
+              </w:rPr>
+              <w:t xml:space="preserve">write </w:t>
+            </w:r>
+            <w:r>
+              <w:rPr>
+                <w:rFonts w:hint="eastAsia"/>
+              </w:rPr>
+              <w:t xml:space="preserve">= </w:t>
+            </w:r>
+            <w:r>
+              <w:rPr>
+                <w:rFonts w:hint="eastAsia"/>
+                <w:i/>
+                <w:iCs/>
+                <w:color w:val="9876AA"/>
+              </w:rPr>
+              <w:t>lock</w:t>
+            </w:r>
+            <w:r>
+              <w:rPr>
+                <w:rFonts w:hint="eastAsia"/>
+              </w:rPr>
+              <w:t>.writeLock()</w:t>
+            </w:r>
+            <w:r>
+              <w:rPr>
+                <w:rFonts w:hint="eastAsia"/>
+                <w:color w:val="CC7832"/>
+              </w:rPr>
+              <w:t>;</w:t>
+            </w:r>
+            <w:r>
+              <w:rPr>
+                <w:rFonts w:hint="eastAsia"/>
+                <w:color w:val="CC7832"/>
+              </w:rPr>
+              <w:br/>
+              <w:t xml:space="preserve">    public static final </w:t>
+            </w:r>
+            <w:r>
+              <w:rPr>
+                <w:rFonts w:hint="eastAsia"/>
+              </w:rPr>
+              <w:t xml:space="preserve">Object </w:t>
+            </w:r>
+            <w:r>
+              <w:rPr>
+                <w:rFonts w:hint="eastAsia"/>
+                <w:color w:val="FFC66D"/>
+              </w:rPr>
+              <w:t>get</w:t>
+            </w:r>
+            <w:r>
+              <w:rPr>
+                <w:rFonts w:hint="eastAsia"/>
+              </w:rPr>
+              <w:t>(String key){</w:t>
+            </w:r>
+            <w:r>
+              <w:rPr>
+                <w:rFonts w:hint="eastAsia"/>
+              </w:rPr>
+              <w:br/>
+              <w:t xml:space="preserve">        System.</w:t>
+            </w:r>
+            <w:r>
+              <w:rPr>
+                <w:rFonts w:hint="eastAsia"/>
+                <w:i/>
+                <w:iCs/>
+                <w:color w:val="9876AA"/>
+              </w:rPr>
+              <w:t>out</w:t>
+            </w:r>
+            <w:r>
+              <w:rPr>
+                <w:rFonts w:hint="eastAsia"/>
+              </w:rPr>
+              <w:t>.println(</w:t>
+            </w:r>
+            <w:r>
+              <w:rPr>
+                <w:rFonts w:hint="eastAsia"/>
+                <w:color w:val="6A8759"/>
+              </w:rPr>
+              <w:t>"开始获取读锁内容"</w:t>
+            </w:r>
+            <w:r>
+              <w:rPr>
+                <w:rFonts w:hint="eastAsia"/>
+              </w:rPr>
+              <w:t>)</w:t>
+            </w:r>
+            <w:r>
+              <w:rPr>
+                <w:rFonts w:hint="eastAsia"/>
+                <w:color w:val="CC7832"/>
+              </w:rPr>
+              <w:t>;</w:t>
+            </w:r>
+            <w:r>
+              <w:rPr>
+                <w:rFonts w:hint="eastAsia"/>
+                <w:color w:val="CC7832"/>
+              </w:rPr>
+              <w:br/>
+              <w:t xml:space="preserve">        </w:t>
+            </w:r>
+            <w:r>
+              <w:rPr>
+                <w:rFonts w:hint="eastAsia"/>
+                <w:i/>
+                <w:iCs/>
+                <w:color w:val="9876AA"/>
+              </w:rPr>
+              <w:t>read</w:t>
+            </w:r>
+            <w:r>
+              <w:rPr>
+                <w:rFonts w:hint="eastAsia"/>
+              </w:rPr>
+              <w:t>.lock()</w:t>
+            </w:r>
+            <w:r>
+              <w:rPr>
+                <w:rFonts w:hint="eastAsia"/>
+                <w:color w:val="CC7832"/>
+              </w:rPr>
+              <w:t>;</w:t>
+            </w:r>
+            <w:r>
+              <w:rPr>
+                <w:rFonts w:hint="eastAsia"/>
+                <w:color w:val="CC7832"/>
+              </w:rPr>
+              <w:br/>
+              <w:t xml:space="preserve">        try </w:t>
+            </w:r>
+            <w:r>
+              <w:rPr>
+                <w:rFonts w:hint="eastAsia"/>
+              </w:rPr>
+              <w:t>{</w:t>
+            </w:r>
+            <w:r>
+              <w:rPr>
+                <w:rFonts w:hint="eastAsia"/>
+              </w:rPr>
+              <w:br/>
+              <w:t xml:space="preserve">            </w:t>
+            </w:r>
+            <w:r>
+              <w:rPr>
+                <w:rFonts w:hint="eastAsia"/>
+                <w:color w:val="CC7832"/>
+              </w:rPr>
+              <w:t xml:space="preserve">return </w:t>
+            </w:r>
+            <w:r>
+              <w:rPr>
+                <w:rFonts w:hint="eastAsia"/>
+                <w:i/>
+                <w:iCs/>
+                <w:color w:val="9876AA"/>
+              </w:rPr>
+              <w:t>cacheMap</w:t>
+            </w:r>
+            <w:r>
+              <w:rPr>
+                <w:rFonts w:hint="eastAsia"/>
+              </w:rPr>
+              <w:t>.get(key)</w:t>
+            </w:r>
+            <w:r>
+              <w:rPr>
+                <w:rFonts w:hint="eastAsia"/>
+                <w:color w:val="CC7832"/>
+              </w:rPr>
+              <w:t>;</w:t>
+            </w:r>
+            <w:r>
+              <w:rPr>
+                <w:rFonts w:hint="eastAsia"/>
+                <w:color w:val="CC7832"/>
+              </w:rPr>
+              <w:br/>
+              <w:t xml:space="preserve">        </w:t>
+            </w:r>
+            <w:r>
+              <w:rPr>
+                <w:rFonts w:hint="eastAsia"/>
+              </w:rPr>
+              <w:t>}</w:t>
+            </w:r>
+            <w:r>
+              <w:rPr>
+                <w:rFonts w:hint="eastAsia"/>
+                <w:color w:val="CC7832"/>
+              </w:rPr>
+              <w:t xml:space="preserve">finally </w:t>
+            </w:r>
+            <w:r>
+              <w:rPr>
+                <w:rFonts w:hint="eastAsia"/>
+              </w:rPr>
+              <w:t>{</w:t>
+            </w:r>
+            <w:r>
+              <w:rPr>
+                <w:rFonts w:hint="eastAsia"/>
+              </w:rPr>
+              <w:br/>
+              <w:t xml:space="preserve">            </w:t>
+            </w:r>
+            <w:r>
+              <w:rPr>
+                <w:rFonts w:hint="eastAsia"/>
+                <w:i/>
+                <w:iCs/>
+                <w:color w:val="9876AA"/>
+              </w:rPr>
+              <w:t>read</w:t>
+            </w:r>
+            <w:r>
+              <w:rPr>
+                <w:rFonts w:hint="eastAsia"/>
+              </w:rPr>
+              <w:t>.unlock()</w:t>
+            </w:r>
+            <w:r>
+              <w:rPr>
+                <w:rFonts w:hint="eastAsia"/>
+                <w:color w:val="CC7832"/>
+              </w:rPr>
+              <w:t>;</w:t>
+            </w:r>
+            <w:r>
+              <w:rPr>
+                <w:rFonts w:hint="eastAsia"/>
+                <w:color w:val="CC7832"/>
+              </w:rPr>
+              <w:br/>
+              <w:t xml:space="preserve">        </w:t>
+            </w:r>
+            <w:r>
+              <w:rPr>
+                <w:rFonts w:hint="eastAsia"/>
+              </w:rPr>
+              <w:t>}</w:t>
+            </w:r>
+            <w:r>
+              <w:rPr>
+                <w:rFonts w:hint="eastAsia"/>
+              </w:rPr>
+              <w:br/>
+              <w:t xml:space="preserve">    }</w:t>
+            </w:r>
+            <w:r>
+              <w:rPr>
+                <w:rFonts w:hint="eastAsia"/>
+              </w:rPr>
+              <w:br/>
+              <w:t xml:space="preserve">    </w:t>
+            </w:r>
+            <w:r>
+              <w:rPr>
+                <w:rFonts w:hint="eastAsia"/>
+                <w:color w:val="CC7832"/>
+              </w:rPr>
+              <w:t xml:space="preserve">public static  void </w:t>
+            </w:r>
+            <w:r>
+              <w:rPr>
+                <w:rFonts w:hint="eastAsia"/>
+                <w:color w:val="FFC66D"/>
+              </w:rPr>
+              <w:t>put</w:t>
+            </w:r>
+            <w:r>
+              <w:rPr>
+                <w:rFonts w:hint="eastAsia"/>
+              </w:rPr>
+              <w:t xml:space="preserve">(String key </w:t>
+            </w:r>
+            <w:r>
+              <w:rPr>
+                <w:rFonts w:hint="eastAsia"/>
+                <w:color w:val="CC7832"/>
+              </w:rPr>
+              <w:t>,</w:t>
+            </w:r>
+            <w:r>
+              <w:rPr>
+                <w:rFonts w:hint="eastAsia"/>
+              </w:rPr>
+              <w:t>Object value){</w:t>
+            </w:r>
+            <w:r>
+              <w:rPr>
+                <w:rFonts w:hint="eastAsia"/>
+              </w:rPr>
+              <w:br/>
+              <w:t xml:space="preserve">        System.</w:t>
+            </w:r>
+            <w:r>
+              <w:rPr>
+                <w:rFonts w:hint="eastAsia"/>
+                <w:i/>
+                <w:iCs/>
+                <w:color w:val="9876AA"/>
+              </w:rPr>
+              <w:t>out</w:t>
+            </w:r>
+            <w:r>
+              <w:rPr>
+                <w:rFonts w:hint="eastAsia"/>
+              </w:rPr>
+              <w:t>.println(</w:t>
+            </w:r>
+            <w:r>
+              <w:rPr>
+                <w:rFonts w:hint="eastAsia"/>
+                <w:color w:val="6A8759"/>
+              </w:rPr>
+              <w:t>"开始写内容"</w:t>
+            </w:r>
+            <w:r>
+              <w:rPr>
+                <w:rFonts w:hint="eastAsia"/>
+              </w:rPr>
+              <w:t>)</w:t>
+            </w:r>
+            <w:r>
+              <w:rPr>
+                <w:rFonts w:hint="eastAsia"/>
+                <w:color w:val="CC7832"/>
+              </w:rPr>
+              <w:t>;</w:t>
+            </w:r>
+            <w:r>
+              <w:rPr>
+                <w:rFonts w:hint="eastAsia"/>
+                <w:color w:val="CC7832"/>
+              </w:rPr>
+              <w:br/>
+              <w:t xml:space="preserve">        </w:t>
+            </w:r>
+            <w:r>
+              <w:rPr>
+                <w:rFonts w:hint="eastAsia"/>
+                <w:i/>
+                <w:iCs/>
+                <w:color w:val="9876AA"/>
+              </w:rPr>
+              <w:t>write</w:t>
+            </w:r>
+            <w:r>
+              <w:rPr>
+                <w:rFonts w:hint="eastAsia"/>
+              </w:rPr>
+              <w:t>.lock()</w:t>
+            </w:r>
+            <w:r>
+              <w:rPr>
+                <w:rFonts w:hint="eastAsia"/>
+                <w:color w:val="CC7832"/>
+              </w:rPr>
+              <w:t>;</w:t>
+            </w:r>
+            <w:r>
+              <w:rPr>
+                <w:rFonts w:hint="eastAsia"/>
+                <w:color w:val="CC7832"/>
+              </w:rPr>
+              <w:br/>
+              <w:t xml:space="preserve">        try </w:t>
+            </w:r>
+            <w:r>
+              <w:rPr>
+                <w:rFonts w:hint="eastAsia"/>
+              </w:rPr>
+              <w:t>{</w:t>
+            </w:r>
+            <w:r>
+              <w:rPr>
+                <w:rFonts w:hint="eastAsia"/>
+              </w:rPr>
+              <w:br/>
+              <w:t xml:space="preserve">            </w:t>
+            </w:r>
+            <w:r>
+              <w:rPr>
+                <w:rFonts w:hint="eastAsia"/>
+                <w:i/>
+                <w:iCs/>
+                <w:color w:val="9876AA"/>
+              </w:rPr>
+              <w:t>cacheMap</w:t>
+            </w:r>
+            <w:r>
+              <w:rPr>
+                <w:rFonts w:hint="eastAsia"/>
+              </w:rPr>
+              <w:t>.put(key</w:t>
+            </w:r>
+            <w:r>
+              <w:rPr>
+                <w:rFonts w:hint="eastAsia"/>
+                <w:color w:val="CC7832"/>
+              </w:rPr>
+              <w:t>,</w:t>
+            </w:r>
+            <w:r>
+              <w:rPr>
+                <w:rFonts w:hint="eastAsia"/>
+              </w:rPr>
+              <w:t>value)</w:t>
+            </w:r>
+            <w:r>
+              <w:rPr>
+                <w:rFonts w:hint="eastAsia"/>
+                <w:color w:val="CC7832"/>
+              </w:rPr>
+              <w:t>;</w:t>
+            </w:r>
+            <w:r>
+              <w:rPr>
+                <w:rFonts w:hint="eastAsia"/>
+                <w:color w:val="CC7832"/>
+              </w:rPr>
+              <w:br/>
+              <w:t xml:space="preserve">        </w:t>
+            </w:r>
+            <w:r>
+              <w:rPr>
+                <w:rFonts w:hint="eastAsia"/>
+              </w:rPr>
+              <w:t>}</w:t>
+            </w:r>
+            <w:r>
+              <w:rPr>
+                <w:rFonts w:hint="eastAsia"/>
+                <w:color w:val="CC7832"/>
+              </w:rPr>
+              <w:t xml:space="preserve">finally </w:t>
+            </w:r>
+            <w:r>
+              <w:rPr>
+                <w:rFonts w:hint="eastAsia"/>
+              </w:rPr>
+              <w:t>{</w:t>
+            </w:r>
+            <w:r>
+              <w:rPr>
+                <w:rFonts w:hint="eastAsia"/>
+              </w:rPr>
+              <w:br/>
+              <w:t xml:space="preserve">         </w:t>
+            </w:r>
+            <w:r>
+              <w:rPr>
+                <w:rFonts w:hint="eastAsia"/>
+                <w:i/>
+                <w:iCs/>
+                <w:color w:val="9876AA"/>
+              </w:rPr>
+              <w:t>write</w:t>
+            </w:r>
+            <w:r>
+              <w:rPr>
+                <w:rFonts w:hint="eastAsia"/>
+              </w:rPr>
+              <w:t>.unlock()</w:t>
+            </w:r>
+            <w:r>
+              <w:rPr>
+                <w:rFonts w:hint="eastAsia"/>
+                <w:color w:val="CC7832"/>
+              </w:rPr>
+              <w:t>;</w:t>
+            </w:r>
+            <w:r>
+              <w:rPr>
+                <w:rFonts w:hint="eastAsia"/>
+                <w:color w:val="CC7832"/>
+              </w:rPr>
+              <w:br/>
+              <w:t xml:space="preserve">        </w:t>
+            </w:r>
+            <w:r>
+              <w:rPr>
+                <w:rFonts w:hint="eastAsia"/>
+              </w:rPr>
+              <w:t>}</w:t>
+            </w:r>
+            <w:r>
+              <w:rPr>
+                <w:rFonts w:hint="eastAsia"/>
+              </w:rPr>
+              <w:br/>
+              <w:t xml:space="preserve">    }</w:t>
+            </w:r>
+            <w:r>
+              <w:rPr>
+                <w:rFonts w:hint="eastAsia"/>
+              </w:rPr>
+              <w:br/>
+              <w:t xml:space="preserve">    </w:t>
+            </w:r>
+            <w:r>
+              <w:rPr>
+                <w:rFonts w:hint="eastAsia"/>
+                <w:color w:val="CC7832"/>
+              </w:rPr>
+              <w:t xml:space="preserve">public static void </w:t>
+            </w:r>
+            <w:r>
+              <w:rPr>
+                <w:rFonts w:hint="eastAsia"/>
+                <w:color w:val="FFC66D"/>
+              </w:rPr>
+              <w:t>main</w:t>
+            </w:r>
+            <w:r>
+              <w:rPr>
+                <w:rFonts w:hint="eastAsia"/>
+              </w:rPr>
+              <w:t>(String[] args) {</w:t>
+            </w:r>
+            <w:r>
+              <w:rPr>
+                <w:rFonts w:hint="eastAsia"/>
+              </w:rPr>
+              <w:br/>
+              <w:t xml:space="preserve">        ReadWriteLockDemo.</w:t>
+            </w:r>
+            <w:r>
+              <w:rPr>
+                <w:rFonts w:hint="eastAsia"/>
+                <w:i/>
+                <w:iCs/>
+              </w:rPr>
+              <w:t>put</w:t>
+            </w:r>
+            <w:r>
+              <w:rPr>
+                <w:rFonts w:hint="eastAsia"/>
+              </w:rPr>
+              <w:t>(</w:t>
+            </w:r>
+            <w:r>
+              <w:rPr>
+                <w:rFonts w:hint="eastAsia"/>
+                <w:color w:val="6A8759"/>
+              </w:rPr>
+              <w:t>"time"</w:t>
+            </w:r>
+            <w:r>
+              <w:rPr>
+                <w:rFonts w:hint="eastAsia"/>
+                <w:color w:val="CC7832"/>
+              </w:rPr>
+              <w:t xml:space="preserve">,new </w:t>
+            </w:r>
+            <w:r>
+              <w:rPr>
+                <w:rFonts w:hint="eastAsia"/>
+              </w:rPr>
+              <w:t>Date())</w:t>
+            </w:r>
+            <w:r>
+              <w:rPr>
+                <w:rFonts w:hint="eastAsia"/>
+                <w:color w:val="CC7832"/>
+              </w:rPr>
+              <w:t>;</w:t>
+            </w:r>
+            <w:r>
+              <w:rPr>
+                <w:rFonts w:hint="eastAsia"/>
+                <w:color w:val="CC7832"/>
+              </w:rPr>
+              <w:br/>
+              <w:t xml:space="preserve">        </w:t>
+            </w:r>
+            <w:r>
+              <w:rPr>
+                <w:rFonts w:hint="eastAsia"/>
+              </w:rPr>
+              <w:t>Object obj = ReadWriteLockDemo.</w:t>
+            </w:r>
+            <w:r>
+              <w:rPr>
+                <w:rFonts w:hint="eastAsia"/>
+                <w:i/>
+                <w:iCs/>
+              </w:rPr>
+              <w:t>get</w:t>
+            </w:r>
+            <w:r>
+              <w:rPr>
+                <w:rFonts w:hint="eastAsia"/>
+              </w:rPr>
+              <w:t>(</w:t>
+            </w:r>
+            <w:r>
+              <w:rPr>
+                <w:rFonts w:hint="eastAsia"/>
+                <w:color w:val="6A8759"/>
+              </w:rPr>
+              <w:t>"time"</w:t>
+            </w:r>
+            <w:r>
+              <w:rPr>
+                <w:rFonts w:hint="eastAsia"/>
+              </w:rPr>
+              <w:t>)</w:t>
+            </w:r>
+            <w:r>
+              <w:rPr>
+                <w:rFonts w:hint="eastAsia"/>
+                <w:color w:val="CC7832"/>
+              </w:rPr>
+              <w:t>;</w:t>
+            </w:r>
+            <w:r>
+              <w:rPr>
+                <w:rFonts w:hint="eastAsia"/>
+                <w:color w:val="CC7832"/>
+              </w:rPr>
+              <w:br/>
+              <w:t xml:space="preserve">        </w:t>
+            </w:r>
+            <w:r>
+              <w:rPr>
+                <w:rFonts w:hint="eastAsia"/>
+              </w:rPr>
+              <w:t>System.</w:t>
+            </w:r>
+            <w:r>
+              <w:rPr>
+                <w:rFonts w:hint="eastAsia"/>
+                <w:i/>
+                <w:iCs/>
+                <w:color w:val="9876AA"/>
+              </w:rPr>
+              <w:t>out</w:t>
+            </w:r>
+            <w:r>
+              <w:rPr>
+                <w:rFonts w:hint="eastAsia"/>
+              </w:rPr>
+              <w:t>.println(obj)</w:t>
+            </w:r>
+            <w:r>
+              <w:rPr>
+                <w:rFonts w:hint="eastAsia"/>
+                <w:color w:val="CC7832"/>
+              </w:rPr>
+              <w:t>;</w:t>
+            </w:r>
+            <w:r>
+              <w:rPr>
+                <w:rFonts w:hint="eastAsia"/>
+                <w:color w:val="CC7832"/>
+              </w:rPr>
+              <w:br/>
+              <w:t xml:space="preserve">    </w:t>
+            </w:r>
+            <w:r>
+              <w:rPr>
+                <w:rFonts w:hint="eastAsia"/>
+              </w:rPr>
+              <w:t>}</w:t>
+            </w:r>
+            <w:r>
+              <w:rPr>
+                <w:rFonts w:hint="eastAsia"/>
+              </w:rPr>
+              <w:br/>
+              <w:t>}</w:t>
+            </w:r>
+          </w:p>
+        </w:tc>
+      </w:tr>
+    </w:tbl>
+    <w:p>
+      <w:r>
+        <w:rPr>
+          <w:rFonts w:hint="eastAsia"/>
+        </w:rPr>
+        <w:t>在这个案例中，通过</w:t>
+      </w:r>
+      <w:r>
+        <w:rPr>
+          <w:rFonts w:ascii="Open Sans" w:eastAsia="Open Sans" w:cs="Open Sans"/>
+        </w:rPr>
+        <w:t>hashmap</w:t>
+      </w:r>
+      <w:r>
+        <w:rPr>
+          <w:rFonts w:hint="eastAsia"/>
+        </w:rPr>
+        <w:t>来模拟了一个内存缓存，然后使用读写所来保证这个内存缓存的线程安全性。当执行读操作的时候，需要获取读锁，在并发访问的时候，读锁不会被阻塞，因为读操作不会影响执行结果。</w:t>
+      </w:r>
+    </w:p>
+    <w:p>
+      <w:r>
+        <w:rPr>
+          <w:rFonts w:hint="eastAsia"/>
+        </w:rPr>
+        <w:t>在执行写操作是，线程必须要获取写锁，当已经有线程持有写锁的情况下，当前线程会被阻塞，只有当写锁释放以后，其他读写操作才能继续执行。使用读写锁提升读操作的并发性，也保证每次写操作对所有的读写操作的可见性</w:t>
+      </w:r>
+    </w:p>
+    <w:p>
+      <w:pPr>
+        <w:pStyle w:val="a4"/>
+        <w:numPr>
+          <w:ilvl w:val="0"/>
+          <w:numId w:val="12"/>
+        </w:numPr>
+        <w:ind w:firstLineChars="0"/>
+      </w:pPr>
+      <w:r>
+        <w:rPr>
+          <w:rFonts w:hint="eastAsia"/>
+        </w:rPr>
+        <w:t>读锁与读锁可以共享</w:t>
+      </w:r>
+    </w:p>
+    <w:p>
+      <w:pPr>
+        <w:pStyle w:val="a4"/>
+        <w:numPr>
+          <w:ilvl w:val="0"/>
+          <w:numId w:val="11"/>
+        </w:numPr>
+        <w:ind w:firstLineChars="0"/>
+      </w:pPr>
+      <w:r>
+        <w:rPr>
+          <w:rFonts w:hint="eastAsia"/>
+        </w:rPr>
+        <w:t>读锁与写锁不可以共享（排他）</w:t>
+      </w:r>
+    </w:p>
+    <w:p>
+      <w:pPr>
+        <w:pStyle w:val="a4"/>
+        <w:numPr>
+          <w:ilvl w:val="0"/>
+          <w:numId w:val="11"/>
+        </w:numPr>
+        <w:ind w:firstLineChars="0"/>
+      </w:pPr>
+      <w:r>
+        <w:rPr>
+          <w:rFonts w:hint="eastAsia"/>
+        </w:rPr>
+        <w:t>写锁与写锁不可以共享（排他）</w:t>
+      </w:r>
+    </w:p>
+    <w:p>
+      <w:pPr>
+        <w:pStyle w:val="3"/>
+        <w:rPr>
+          <w:rFonts w:ascii="微软雅黑" w:eastAsia="微软雅黑" w:cs="微软雅黑"/>
+        </w:rPr>
+      </w:pPr>
+      <w:r>
+        <w:t>Lock</w:t>
+      </w:r>
+      <w:r>
+        <w:rPr>
+          <w:rFonts w:ascii="微软雅黑" w:eastAsia="微软雅黑" w:cs="微软雅黑" w:hint="eastAsia"/>
+        </w:rPr>
+        <w:t>和</w:t>
+      </w:r>
+      <w:r>
+        <w:t>synchronized</w:t>
+      </w:r>
+      <w:r>
+        <w:rPr>
+          <w:rFonts w:ascii="微软雅黑" w:eastAsia="微软雅黑" w:cs="微软雅黑" w:hint="eastAsia"/>
+        </w:rPr>
+        <w:t>的简单对比</w:t>
+      </w:r>
+    </w:p>
+    <w:p>
+      <w:pPr>
+        <w:pStyle w:val="a4"/>
+        <w:numPr>
+          <w:ilvl w:val="0"/>
+          <w:numId w:val="13"/>
+        </w:numPr>
+        <w:ind w:firstLineChars="0"/>
+      </w:pPr>
+      <w:r>
+        <w:rPr>
+          <w:rFonts w:hint="eastAsia"/>
+        </w:rPr>
+        <w:t>Loc</w:t>
+      </w:r>
+      <w:r>
+        <w:t>k是一个类，</w:t>
+      </w:r>
+      <w:r>
+        <w:t>synchronized</w:t>
+      </w:r>
+      <w:r>
+        <w:t>是一个Java关键字</w:t>
+      </w:r>
+    </w:p>
+    <w:p>
+      <w:pPr>
+        <w:pStyle w:val="a4"/>
+        <w:numPr>
+          <w:ilvl w:val="0"/>
+          <w:numId w:val="13"/>
+        </w:numPr>
+        <w:ind w:firstLineChars="0"/>
+      </w:pPr>
+      <w:r>
+        <w:rPr>
+          <w:rFonts w:hint="eastAsia"/>
+        </w:rPr>
+        <w:t>Lock</w:t>
+      </w:r>
+      <w:r>
+        <w:t>使用更灵活，可以自由控制锁的获取和释放。</w:t>
+      </w:r>
+      <w:r>
+        <w:rPr>
+          <w:rFonts w:hint="eastAsia"/>
+        </w:rPr>
+        <w:t>而</w:t>
+      </w:r>
+      <w:r>
+        <w:t>synchronized</w:t>
+      </w:r>
+      <w:r>
+        <w:rPr>
+          <w:rFonts w:hint="eastAsia"/>
+        </w:rPr>
+        <w:t>的锁的释放是被动的，当出现异常或者同步代码</w:t>
+      </w:r>
+      <w:proofErr w:type="gramStart"/>
+      <w:r>
+        <w:rPr>
+          <w:rFonts w:hint="eastAsia"/>
+        </w:rPr>
+        <w:t>块执行</w:t>
+      </w:r>
+      <w:proofErr w:type="gramEnd"/>
+      <w:r>
+        <w:rPr>
+          <w:rFonts w:hint="eastAsia"/>
+        </w:rPr>
+        <w:t>完以后，才会释放锁</w:t>
+      </w:r>
+      <w:r>
+        <w:rPr>
+          <w:rFonts w:hint="eastAsia"/>
+        </w:rPr>
+        <w:t>。</w:t>
+      </w:r>
+    </w:p>
+    <w:p>
+      <w:pPr>
+        <w:pStyle w:val="a4"/>
+        <w:numPr>
+          <w:ilvl w:val="0"/>
+          <w:numId w:val="13"/>
+        </w:numPr>
+        <w:ind w:firstLineChars="0"/>
+      </w:pPr>
+      <w:r>
+        <w:rPr>
+          <w:rFonts w:hint="eastAsia"/>
+        </w:rPr>
+        <w:t>Loc</w:t>
+      </w:r>
+      <w:r>
+        <w:t>k 可以判断锁的状态，而</w:t>
+      </w:r>
+      <w:r>
+        <w:t>synchronized</w:t>
+      </w:r>
+      <w:r>
+        <w:t>做不到。</w:t>
+      </w:r>
+    </w:p>
+    <w:p>
+      <w:pPr>
+        <w:pStyle w:val="a4"/>
+        <w:numPr>
+          <w:ilvl w:val="0"/>
+          <w:numId w:val="13"/>
+        </w:numPr>
+        <w:ind w:firstLineChars="0"/>
+      </w:pPr>
+      <w:r>
+        <w:rPr>
+          <w:rFonts w:hint="eastAsia"/>
+        </w:rPr>
+        <w:t>Loc</w:t>
+      </w:r>
+      <w:r>
+        <w:t>k 可以实现公平锁和非公平锁，而</w:t>
+      </w:r>
+      <w:r>
+        <w:t>synchronized</w:t>
+      </w:r>
+      <w:r>
+        <w:t>只有非公平锁</w:t>
+      </w:r>
+      <w:r>
+        <w:t>。</w:t>
+      </w:r>
+    </w:p>
+    <w:p>
+      <w:pPr>
+        <w:pStyle w:val="2"/>
+      </w:pPr>
+      <w:r>
+        <w:t>AQS</w:t>
+      </w:r>
+      <w:r>
+        <w:rPr>
+          <w:rFonts w:hint="eastAsia"/>
+        </w:rPr>
+        <w:t>（基础重点）</w:t>
+      </w:r>
+    </w:p>
+    <w:p>
+      <w:r>
+        <w:rPr>
+          <w:rFonts w:ascii="Open Sans" w:eastAsia="Open Sans" w:cs="Open Sans"/>
+        </w:rPr>
+        <w:t>Lock</w:t>
+      </w:r>
+      <w:r>
+        <w:rPr>
+          <w:rFonts w:hint="eastAsia"/>
+        </w:rPr>
+        <w:t>之所以能实现线程安全的锁，主要的核心是</w:t>
+      </w:r>
+      <w:r>
+        <w:rPr>
+          <w:rFonts w:ascii="Open Sans" w:eastAsia="Open Sans" w:cs="Open Sans"/>
+        </w:rPr>
+        <w:t>AQS(AbstractQueuedSynchronizer),AbstractQueuedSynchronizer</w:t>
+      </w:r>
+      <w:r>
+        <w:rPr>
+          <w:rFonts w:hint="eastAsia"/>
+        </w:rPr>
+        <w:t>提供了一个</w:t>
+      </w:r>
+      <w:r>
+        <w:rPr>
+          <w:rFonts w:ascii="Open Sans" w:eastAsia="Open Sans" w:cs="Open Sans"/>
+        </w:rPr>
+        <w:t>FIFO</w:t>
+      </w:r>
+      <w:r>
+        <w:rPr>
+          <w:rFonts w:hint="eastAsia"/>
+        </w:rPr>
+        <w:t>队列，可以</w:t>
+      </w:r>
+      <w:proofErr w:type="gramStart"/>
+      <w:r>
+        <w:rPr>
+          <w:rFonts w:hint="eastAsia"/>
+        </w:rPr>
+        <w:t>看做</w:t>
+      </w:r>
+      <w:proofErr w:type="gramEnd"/>
+      <w:r>
+        <w:rPr>
+          <w:rFonts w:hint="eastAsia"/>
+        </w:rPr>
+        <w:t>是一个用来实现</w:t>
+      </w:r>
+      <w:proofErr w:type="gramStart"/>
+      <w:r>
+        <w:rPr>
+          <w:rFonts w:hint="eastAsia"/>
+        </w:rPr>
+        <w:t>锁以及</w:t>
+      </w:r>
+      <w:proofErr w:type="gramEnd"/>
+      <w:r>
+        <w:rPr>
+          <w:rFonts w:hint="eastAsia"/>
+        </w:rPr>
+        <w:t>其他需要同步功能的框架。</w:t>
+      </w:r>
+      <w:r>
+        <w:rPr>
+          <w:rFonts w:hint="eastAsia"/>
+        </w:rPr>
+        <w:t>这里简称该类为</w:t>
+      </w:r>
+      <w:r>
+        <w:rPr>
+          <w:rFonts w:ascii="Open Sans" w:eastAsia="Open Sans" w:cs="Open Sans"/>
+        </w:rPr>
+        <w:t>AQS</w:t>
+      </w:r>
+      <w:r>
+        <w:rPr>
+          <w:rFonts w:hint="eastAsia"/>
+        </w:rPr>
+        <w:t>。</w:t>
+      </w:r>
+      <w:r>
+        <w:rPr>
+          <w:rFonts w:ascii="Open Sans" w:eastAsia="Open Sans" w:cs="Open Sans"/>
+        </w:rPr>
+        <w:t>AQS</w:t>
+      </w:r>
+      <w:r>
+        <w:rPr>
+          <w:rFonts w:hint="eastAsia"/>
+        </w:rPr>
+        <w:t>的使用依靠继承来完成，子</w:t>
+      </w:r>
+      <w:proofErr w:type="gramStart"/>
+      <w:r>
+        <w:rPr>
+          <w:rFonts w:hint="eastAsia"/>
+        </w:rPr>
+        <w:t>类通过</w:t>
+      </w:r>
+      <w:proofErr w:type="gramEnd"/>
+      <w:r>
+        <w:rPr>
+          <w:rFonts w:hint="eastAsia"/>
+        </w:rPr>
+        <w:t>继承自</w:t>
+      </w:r>
+      <w:r>
+        <w:rPr>
+          <w:rFonts w:ascii="Open Sans" w:eastAsia="Open Sans" w:cs="Open Sans"/>
+        </w:rPr>
+        <w:t>AQS</w:t>
+      </w:r>
+      <w:r>
+        <w:rPr>
+          <w:rFonts w:hint="eastAsia"/>
+        </w:rPr>
+        <w:t>并实现所需的方法来管理同步状态。例如常见的</w:t>
+      </w:r>
+      <w:r>
+        <w:rPr>
+          <w:rFonts w:ascii="Open Sans" w:eastAsia="Open Sans" w:cs="Open Sans"/>
+        </w:rPr>
+        <w:t>ReentrantLock</w:t>
+      </w:r>
+      <w:r>
+        <w:rPr>
+          <w:rFonts w:hint="eastAsia"/>
+        </w:rPr>
+        <w:t>，</w:t>
+      </w:r>
+      <w:r>
+        <w:rPr>
+          <w:rFonts w:ascii="Open Sans" w:eastAsia="Open Sans" w:cs="Open Sans"/>
+        </w:rPr>
+        <w:t>CountDownLatch</w:t>
+      </w:r>
+      <w:r>
+        <w:rPr>
+          <w:rFonts w:hint="eastAsia"/>
+        </w:rPr>
+        <w:t>等</w:t>
+      </w:r>
+      <w:r>
+        <w:rPr>
+          <w:rFonts w:ascii="Open Sans" w:eastAsia="Open Sans" w:cs="Open Sans"/>
+        </w:rPr>
+        <w:t>AQS</w:t>
+      </w:r>
+      <w:r>
+        <w:rPr>
+          <w:rFonts w:hint="eastAsia"/>
+        </w:rPr>
+        <w:t>的两种功能</w:t>
+      </w:r>
+      <w:r>
+        <w:rPr>
+          <w:rFonts w:hint="eastAsia"/>
+        </w:rPr>
+        <w:t>。</w:t>
+      </w:r>
+    </w:p>
+    <w:p>
+      <w:pPr>
+        <w:pStyle w:val="3"/>
+      </w:pPr>
+      <w:r>
+        <w:rPr>
+          <w:rFonts w:ascii="Open Sans" w:eastAsia="Open Sans" w:cs="Open Sans"/>
+        </w:rPr>
+        <w:t>AQS</w:t>
+      </w:r>
+      <w:r>
+        <w:rPr>
+          <w:rFonts w:hint="eastAsia"/>
+        </w:rPr>
+        <w:t>的功能可以分为两种：独占和共享</w:t>
+      </w:r>
+    </w:p>
+    <w:p>
+      <w:pPr>
+        <w:pStyle w:val="a4"/>
+        <w:numPr>
+          <w:ilvl w:val="0"/>
+          <w:numId w:val="14"/>
+        </w:numPr>
+        <w:ind w:firstLineChars="0"/>
+      </w:pPr>
+      <w:r>
+        <w:rPr>
+          <w:rFonts w:hint="eastAsia"/>
+        </w:rPr>
+        <w:t>独占锁模式下，每次只能有一个线程持有锁，比如</w:t>
+      </w:r>
+      <w:r>
+        <w:rPr>
+          <w:rFonts w:ascii="Open Sans" w:eastAsia="Open Sans" w:cs="Open Sans"/>
+        </w:rPr>
+        <w:t>ReentrantLock</w:t>
+      </w:r>
+      <w:r>
+        <w:rPr>
+          <w:rFonts w:hint="eastAsia"/>
+        </w:rPr>
+        <w:t>就是以独占方式实现的互斥锁</w:t>
+      </w:r>
+    </w:p>
+    <w:p>
+      <w:pPr>
+        <w:pStyle w:val="a4"/>
+        <w:numPr>
+          <w:ilvl w:val="0"/>
+          <w:numId w:val="14"/>
+        </w:numPr>
+        <w:ind w:firstLineChars="0"/>
+      </w:pPr>
+      <w:r>
+        <w:rPr>
+          <w:rFonts w:hint="eastAsia"/>
+        </w:rPr>
+        <w:t>共享锁模式下，允许多个线程同时获取锁，并发访问共享资源，比如</w:t>
+      </w:r>
+      <w:r>
+        <w:rPr>
+          <w:rFonts w:ascii="Open Sans" w:eastAsia="Open Sans" w:cs="Open Sans"/>
+        </w:rPr>
+        <w:t>ReentrantReadWriteLock</w:t>
+      </w:r>
+      <w:r>
+        <w:rPr>
+          <w:rFonts w:hint="eastAsia"/>
+        </w:rPr>
+        <w:t>。</w:t>
+      </w:r>
+    </w:p>
+    <w:p>
+      <w:r>
+        <w:rPr>
+          <w:rFonts w:hint="eastAsia"/>
+        </w:rPr>
+        <w:t>独占锁是一种悲观保守的加锁策略，它限制了读</w:t>
+      </w:r>
+      <w:r>
+        <w:rPr>
+          <w:rFonts w:ascii="Open Sans" w:eastAsia="Open Sans" w:cs="Open Sans"/>
+        </w:rPr>
+        <w:t>/</w:t>
+      </w:r>
+      <w:r>
+        <w:rPr>
+          <w:rFonts w:hint="eastAsia"/>
+        </w:rPr>
+        <w:t>读冲突，如果某个只读线程获取锁，则其他读线程都只能等待，这种情况下就限制了不必要的并发性，因为读操作并不会影响数据的一致性。共享锁则是一种乐观锁，它放宽了加锁策略，允许多个执行读操作的线程同时访问共享资源</w:t>
+      </w:r>
+      <w:r>
+        <w:rPr>
+          <w:rFonts w:hint="eastAsia"/>
+        </w:rPr>
+        <w:t>。</w:t>
+      </w:r>
+    </w:p>
+    <w:p>
+      <w:pPr>
+        <w:pStyle w:val="3"/>
+      </w:pPr>
+      <w:r>
+        <w:rPr>
+          <w:rFonts w:ascii="Open Sans" w:eastAsia="Open Sans" w:cs="Open Sans"/>
+        </w:rPr>
+        <w:t>AQS</w:t>
+      </w:r>
+      <w:r>
+        <w:rPr>
+          <w:rFonts w:hint="eastAsia"/>
+        </w:rPr>
+        <w:t>的内部实现</w:t>
+      </w:r>
+    </w:p>
+    <w:p>
+      <w:pPr>
+        <w:rPr>
+          <w:rFonts w:hint="eastAsia"/>
+        </w:rPr>
+      </w:pPr>
+      <w:bookmarkStart w:id="32" w:name="_GoBack"/>
+      <w:bookmarkEnd w:id="32"/>
     </w:p>
     <w:sectPr>
       <w:pgSz w:w="11900" w:h="16840"/>
@@ -9284,10 +11784,36 @@
 
 <file path=word/numbering.xml><?xml version="1.0" encoding="utf-8"?>
 <w:numbering xmlns:wpc="http://schemas.microsoft.com/office/word/2010/wordprocessingCanvas" xmlns:mc="http://schemas.openxmlformats.org/markup-compatibility/2006" xmlns:o="urn:schemas-microsoft-com:office:office" xmlns:r="http://schemas.openxmlformats.org/officeDocument/2006/relationships" xmlns:m="http://schemas.openxmlformats.org/officeDocument/2006/math" xmlns:v="urn:schemas-microsoft-com:vml" xmlns:wp14="http://schemas.microsoft.com/office/word/2010/wordprocessingDrawing" xmlns:wp="http://schemas.openxmlformats.org/drawingml/2006/wordprocessingDrawing" xmlns:w10="urn:schemas-microsoft-com:office:word" xmlns:w="http://schemas.openxmlformats.org/wordprocessingml/2006/main" xmlns:w14="http://schemas.microsoft.com/office/word/2010/wordml" xmlns:w15="http://schemas.microsoft.com/office/word/2012/wordml" xmlns:wpg="http://schemas.microsoft.com/office/word/2010/wordprocessingGroup" xmlns:wpi="http://schemas.microsoft.com/office/word/2010/wordprocessingInk" xmlns:wne="http://schemas.microsoft.com/office/word/2006/wordml" xmlns:wps="http://schemas.microsoft.com/office/word/2010/wordprocessingShape" mc:Ignorable="w14 w15 wp14">
+  <w:numPicBullet w:numPicBulletId="0">
+    <w:pict>
+      <v:shapetype id="_x0000_t75" coordsize="21600,21600" o:spt="75" o:preferrelative="t" path="m@4@5l@4@11@9@11@9@5xe" filled="f" stroked="f">
+        <v:stroke joinstyle="miter"/>
+        <v:formulas>
+          <v:f eqn="if lineDrawn pixelLineWidth 0"/>
+          <v:f eqn="sum @0 1 0"/>
+          <v:f eqn="sum 0 0 @1"/>
+          <v:f eqn="prod @2 1 2"/>
+          <v:f eqn="prod @3 21600 pixelWidth"/>
+          <v:f eqn="prod @3 21600 pixelHeight"/>
+          <v:f eqn="sum @0 0 1"/>
+          <v:f eqn="prod @6 1 2"/>
+          <v:f eqn="prod @7 21600 pixelWidth"/>
+          <v:f eqn="sum @8 21600 0"/>
+          <v:f eqn="prod @7 21600 pixelHeight"/>
+          <v:f eqn="sum @10 21600 0"/>
+        </v:formulas>
+        <v:path o:extrusionok="f" gradientshapeok="t" o:connecttype="rect"/>
+        <o:lock v:ext="edit" aspectratio="t"/>
+      </v:shapetype>
+      <v:shape id="_x0000_i1094" type="#_x0000_t75" style="width:1.25pt;height:.65pt;visibility:visible;mso-wrap-style:square" o:bullet="t">
+        <v:imagedata r:id="rId1" o:title=""/>
+      </v:shape>
+    </w:pict>
+  </w:numPicBullet>
   <w:abstractNum w:abstractNumId="0">
-    <w:nsid w:val="32202AAE"/>
+    <w:nsid w:val="214A4E9E"/>
     <w:multiLevelType w:val="hybridMultilevel"/>
-    <w:tmpl w:val="5FFCDCA6"/>
+    <w:tmpl w:val="07746EF2"/>
     <w:lvl w:ilvl="0" w:tplc="0409000D">
       <w:start w:val="1"/>
       <w:numFmt w:val="bullet"/>
@@ -9398,6 +11924,232 @@
     </w:lvl>
   </w:abstractNum>
   <w:abstractNum w:abstractNumId="1">
+    <w:nsid w:val="32202AAE"/>
+    <w:multiLevelType w:val="hybridMultilevel"/>
+    <w:tmpl w:val="5FFCDCA6"/>
+    <w:lvl w:ilvl="0" w:tplc="0409000D">
+      <w:start w:val="1"/>
+      <w:numFmt w:val="bullet"/>
+      <w:lvlText w:val=""/>
+      <w:lvlJc w:val="left"/>
+      <w:pPr>
+        <w:ind w:left="420" w:hanging="420"/>
+      </w:pPr>
+      <w:rPr>
+        <w:rFonts w:ascii="Wingdings" w:hAnsi="Wingdings" w:hint="default"/>
+      </w:rPr>
+    </w:lvl>
+    <w:lvl w:ilvl="1" w:tplc="04090003" w:tentative="1">
+      <w:start w:val="1"/>
+      <w:numFmt w:val="bullet"/>
+      <w:lvlText w:val=""/>
+      <w:lvlJc w:val="left"/>
+      <w:pPr>
+        <w:ind w:left="840" w:hanging="420"/>
+      </w:pPr>
+      <w:rPr>
+        <w:rFonts w:ascii="Wingdings" w:hAnsi="Wingdings" w:hint="default"/>
+      </w:rPr>
+    </w:lvl>
+    <w:lvl w:ilvl="2" w:tplc="04090005" w:tentative="1">
+      <w:start w:val="1"/>
+      <w:numFmt w:val="bullet"/>
+      <w:lvlText w:val=""/>
+      <w:lvlJc w:val="left"/>
+      <w:pPr>
+        <w:ind w:left="1260" w:hanging="420"/>
+      </w:pPr>
+      <w:rPr>
+        <w:rFonts w:ascii="Wingdings" w:hAnsi="Wingdings" w:hint="default"/>
+      </w:rPr>
+    </w:lvl>
+    <w:lvl w:ilvl="3" w:tplc="04090001" w:tentative="1">
+      <w:start w:val="1"/>
+      <w:numFmt w:val="bullet"/>
+      <w:lvlText w:val=""/>
+      <w:lvlJc w:val="left"/>
+      <w:pPr>
+        <w:ind w:left="1680" w:hanging="420"/>
+      </w:pPr>
+      <w:rPr>
+        <w:rFonts w:ascii="Wingdings" w:hAnsi="Wingdings" w:hint="default"/>
+      </w:rPr>
+    </w:lvl>
+    <w:lvl w:ilvl="4" w:tplc="04090003" w:tentative="1">
+      <w:start w:val="1"/>
+      <w:numFmt w:val="bullet"/>
+      <w:lvlText w:val=""/>
+      <w:lvlJc w:val="left"/>
+      <w:pPr>
+        <w:ind w:left="2100" w:hanging="420"/>
+      </w:pPr>
+      <w:rPr>
+        <w:rFonts w:ascii="Wingdings" w:hAnsi="Wingdings" w:hint="default"/>
+      </w:rPr>
+    </w:lvl>
+    <w:lvl w:ilvl="5" w:tplc="04090005" w:tentative="1">
+      <w:start w:val="1"/>
+      <w:numFmt w:val="bullet"/>
+      <w:lvlText w:val=""/>
+      <w:lvlJc w:val="left"/>
+      <w:pPr>
+        <w:ind w:left="2520" w:hanging="420"/>
+      </w:pPr>
+      <w:rPr>
+        <w:rFonts w:ascii="Wingdings" w:hAnsi="Wingdings" w:hint="default"/>
+      </w:rPr>
+    </w:lvl>
+    <w:lvl w:ilvl="6" w:tplc="04090001" w:tentative="1">
+      <w:start w:val="1"/>
+      <w:numFmt w:val="bullet"/>
+      <w:lvlText w:val=""/>
+      <w:lvlJc w:val="left"/>
+      <w:pPr>
+        <w:ind w:left="2940" w:hanging="420"/>
+      </w:pPr>
+      <w:rPr>
+        <w:rFonts w:ascii="Wingdings" w:hAnsi="Wingdings" w:hint="default"/>
+      </w:rPr>
+    </w:lvl>
+    <w:lvl w:ilvl="7" w:tplc="04090003" w:tentative="1">
+      <w:start w:val="1"/>
+      <w:numFmt w:val="bullet"/>
+      <w:lvlText w:val=""/>
+      <w:lvlJc w:val="left"/>
+      <w:pPr>
+        <w:ind w:left="3360" w:hanging="420"/>
+      </w:pPr>
+      <w:rPr>
+        <w:rFonts w:ascii="Wingdings" w:hAnsi="Wingdings" w:hint="default"/>
+      </w:rPr>
+    </w:lvl>
+    <w:lvl w:ilvl="8" w:tplc="04090005" w:tentative="1">
+      <w:start w:val="1"/>
+      <w:numFmt w:val="bullet"/>
+      <w:lvlText w:val=""/>
+      <w:lvlJc w:val="left"/>
+      <w:pPr>
+        <w:ind w:left="3780" w:hanging="420"/>
+      </w:pPr>
+      <w:rPr>
+        <w:rFonts w:ascii="Wingdings" w:hAnsi="Wingdings" w:hint="default"/>
+      </w:rPr>
+    </w:lvl>
+  </w:abstractNum>
+  <w:abstractNum w:abstractNumId="2">
+    <w:nsid w:val="336A1CED"/>
+    <w:multiLevelType w:val="hybridMultilevel"/>
+    <w:tmpl w:val="BD947DAA"/>
+    <w:lvl w:ilvl="0" w:tplc="0409000D">
+      <w:start w:val="1"/>
+      <w:numFmt w:val="bullet"/>
+      <w:lvlText w:val=""/>
+      <w:lvlJc w:val="left"/>
+      <w:pPr>
+        <w:ind w:left="420" w:hanging="420"/>
+      </w:pPr>
+      <w:rPr>
+        <w:rFonts w:ascii="Wingdings" w:hAnsi="Wingdings" w:hint="default"/>
+      </w:rPr>
+    </w:lvl>
+    <w:lvl w:ilvl="1" w:tplc="04090003" w:tentative="1">
+      <w:start w:val="1"/>
+      <w:numFmt w:val="bullet"/>
+      <w:lvlText w:val=""/>
+      <w:lvlJc w:val="left"/>
+      <w:pPr>
+        <w:ind w:left="840" w:hanging="420"/>
+      </w:pPr>
+      <w:rPr>
+        <w:rFonts w:ascii="Wingdings" w:hAnsi="Wingdings" w:hint="default"/>
+      </w:rPr>
+    </w:lvl>
+    <w:lvl w:ilvl="2" w:tplc="04090005" w:tentative="1">
+      <w:start w:val="1"/>
+      <w:numFmt w:val="bullet"/>
+      <w:lvlText w:val=""/>
+      <w:lvlJc w:val="left"/>
+      <w:pPr>
+        <w:ind w:left="1260" w:hanging="420"/>
+      </w:pPr>
+      <w:rPr>
+        <w:rFonts w:ascii="Wingdings" w:hAnsi="Wingdings" w:hint="default"/>
+      </w:rPr>
+    </w:lvl>
+    <w:lvl w:ilvl="3" w:tplc="04090001" w:tentative="1">
+      <w:start w:val="1"/>
+      <w:numFmt w:val="bullet"/>
+      <w:lvlText w:val=""/>
+      <w:lvlJc w:val="left"/>
+      <w:pPr>
+        <w:ind w:left="1680" w:hanging="420"/>
+      </w:pPr>
+      <w:rPr>
+        <w:rFonts w:ascii="Wingdings" w:hAnsi="Wingdings" w:hint="default"/>
+      </w:rPr>
+    </w:lvl>
+    <w:lvl w:ilvl="4" w:tplc="04090003" w:tentative="1">
+      <w:start w:val="1"/>
+      <w:numFmt w:val="bullet"/>
+      <w:lvlText w:val=""/>
+      <w:lvlJc w:val="left"/>
+      <w:pPr>
+        <w:ind w:left="2100" w:hanging="420"/>
+      </w:pPr>
+      <w:rPr>
+        <w:rFonts w:ascii="Wingdings" w:hAnsi="Wingdings" w:hint="default"/>
+      </w:rPr>
+    </w:lvl>
+    <w:lvl w:ilvl="5" w:tplc="04090005" w:tentative="1">
+      <w:start w:val="1"/>
+      <w:numFmt w:val="bullet"/>
+      <w:lvlText w:val=""/>
+      <w:lvlJc w:val="left"/>
+      <w:pPr>
+        <w:ind w:left="2520" w:hanging="420"/>
+      </w:pPr>
+      <w:rPr>
+        <w:rFonts w:ascii="Wingdings" w:hAnsi="Wingdings" w:hint="default"/>
+      </w:rPr>
+    </w:lvl>
+    <w:lvl w:ilvl="6" w:tplc="04090001" w:tentative="1">
+      <w:start w:val="1"/>
+      <w:numFmt w:val="bullet"/>
+      <w:lvlText w:val=""/>
+      <w:lvlJc w:val="left"/>
+      <w:pPr>
+        <w:ind w:left="2940" w:hanging="420"/>
+      </w:pPr>
+      <w:rPr>
+        <w:rFonts w:ascii="Wingdings" w:hAnsi="Wingdings" w:hint="default"/>
+      </w:rPr>
+    </w:lvl>
+    <w:lvl w:ilvl="7" w:tplc="04090003" w:tentative="1">
+      <w:start w:val="1"/>
+      <w:numFmt w:val="bullet"/>
+      <w:lvlText w:val=""/>
+      <w:lvlJc w:val="left"/>
+      <w:pPr>
+        <w:ind w:left="3360" w:hanging="420"/>
+      </w:pPr>
+      <w:rPr>
+        <w:rFonts w:ascii="Wingdings" w:hAnsi="Wingdings" w:hint="default"/>
+      </w:rPr>
+    </w:lvl>
+    <w:lvl w:ilvl="8" w:tplc="04090005" w:tentative="1">
+      <w:start w:val="1"/>
+      <w:numFmt w:val="bullet"/>
+      <w:lvlText w:val=""/>
+      <w:lvlJc w:val="left"/>
+      <w:pPr>
+        <w:ind w:left="3780" w:hanging="420"/>
+      </w:pPr>
+      <w:rPr>
+        <w:rFonts w:ascii="Wingdings" w:hAnsi="Wingdings" w:hint="default"/>
+      </w:rPr>
+    </w:lvl>
+  </w:abstractNum>
+  <w:abstractNum w:abstractNumId="3">
     <w:nsid w:val="37C70134"/>
     <w:multiLevelType w:val="hybridMultilevel"/>
     <w:tmpl w:val="BC28BCAC"/>
@@ -9510,10 +12262,10 @@
       </w:rPr>
     </w:lvl>
   </w:abstractNum>
-  <w:abstractNum w:abstractNumId="2">
-    <w:nsid w:val="44DB3B7A"/>
+  <w:abstractNum w:abstractNumId="4">
+    <w:nsid w:val="3A37060D"/>
     <w:multiLevelType w:val="hybridMultilevel"/>
-    <w:tmpl w:val="75E68082"/>
+    <w:tmpl w:val="2A2AEB5A"/>
     <w:lvl w:ilvl="0" w:tplc="0409000D">
       <w:start w:val="1"/>
       <w:numFmt w:val="bullet"/>
@@ -9623,182 +12375,10 @@
       </w:rPr>
     </w:lvl>
   </w:abstractNum>
-  <w:abstractNum w:abstractNumId="3">
-    <w:nsid w:val="49324806"/>
+  <w:abstractNum w:abstractNumId="5">
+    <w:nsid w:val="44DB3B7A"/>
     <w:multiLevelType w:val="hybridMultilevel"/>
-    <w:tmpl w:val="A2786A72"/>
-    <w:lvl w:ilvl="0" w:tplc="0409000F">
-      <w:start w:val="1"/>
-      <w:numFmt w:val="decimal"/>
-      <w:lvlText w:val="%1."/>
-      <w:lvlJc w:val="left"/>
-      <w:pPr>
-        <w:ind w:left="420" w:hanging="420"/>
-      </w:pPr>
-    </w:lvl>
-    <w:lvl w:ilvl="1" w:tplc="04090019" w:tentative="1">
-      <w:start w:val="1"/>
-      <w:numFmt w:val="lowerLetter"/>
-      <w:lvlText w:val="%2)"/>
-      <w:lvlJc w:val="left"/>
-      <w:pPr>
-        <w:ind w:left="840" w:hanging="420"/>
-      </w:pPr>
-    </w:lvl>
-    <w:lvl w:ilvl="2" w:tplc="0409001B" w:tentative="1">
-      <w:start w:val="1"/>
-      <w:numFmt w:val="lowerRoman"/>
-      <w:lvlText w:val="%3."/>
-      <w:lvlJc w:val="right"/>
-      <w:pPr>
-        <w:ind w:left="1260" w:hanging="420"/>
-      </w:pPr>
-    </w:lvl>
-    <w:lvl w:ilvl="3" w:tplc="0409000F" w:tentative="1">
-      <w:start w:val="1"/>
-      <w:numFmt w:val="decimal"/>
-      <w:lvlText w:val="%4."/>
-      <w:lvlJc w:val="left"/>
-      <w:pPr>
-        <w:ind w:left="1680" w:hanging="420"/>
-      </w:pPr>
-    </w:lvl>
-    <w:lvl w:ilvl="4" w:tplc="04090019" w:tentative="1">
-      <w:start w:val="1"/>
-      <w:numFmt w:val="lowerLetter"/>
-      <w:lvlText w:val="%5)"/>
-      <w:lvlJc w:val="left"/>
-      <w:pPr>
-        <w:ind w:left="2100" w:hanging="420"/>
-      </w:pPr>
-    </w:lvl>
-    <w:lvl w:ilvl="5" w:tplc="0409001B" w:tentative="1">
-      <w:start w:val="1"/>
-      <w:numFmt w:val="lowerRoman"/>
-      <w:lvlText w:val="%6."/>
-      <w:lvlJc w:val="right"/>
-      <w:pPr>
-        <w:ind w:left="2520" w:hanging="420"/>
-      </w:pPr>
-    </w:lvl>
-    <w:lvl w:ilvl="6" w:tplc="0409000F" w:tentative="1">
-      <w:start w:val="1"/>
-      <w:numFmt w:val="decimal"/>
-      <w:lvlText w:val="%7."/>
-      <w:lvlJc w:val="left"/>
-      <w:pPr>
-        <w:ind w:left="2940" w:hanging="420"/>
-      </w:pPr>
-    </w:lvl>
-    <w:lvl w:ilvl="7" w:tplc="04090019" w:tentative="1">
-      <w:start w:val="1"/>
-      <w:numFmt w:val="lowerLetter"/>
-      <w:lvlText w:val="%8)"/>
-      <w:lvlJc w:val="left"/>
-      <w:pPr>
-        <w:ind w:left="3360" w:hanging="420"/>
-      </w:pPr>
-    </w:lvl>
-    <w:lvl w:ilvl="8" w:tplc="0409001B" w:tentative="1">
-      <w:start w:val="1"/>
-      <w:numFmt w:val="lowerRoman"/>
-      <w:lvlText w:val="%9."/>
-      <w:lvlJc w:val="right"/>
-      <w:pPr>
-        <w:ind w:left="3780" w:hanging="420"/>
-      </w:pPr>
-    </w:lvl>
-  </w:abstractNum>
-  <w:abstractNum w:abstractNumId="4">
-    <w:nsid w:val="5B6321DB"/>
-    <w:multiLevelType w:val="hybridMultilevel"/>
-    <w:tmpl w:val="FE7A482A"/>
-    <w:lvl w:ilvl="0" w:tplc="0409000F">
-      <w:start w:val="1"/>
-      <w:numFmt w:val="decimal"/>
-      <w:lvlText w:val="%1."/>
-      <w:lvlJc w:val="left"/>
-      <w:pPr>
-        <w:ind w:left="420" w:hanging="420"/>
-      </w:pPr>
-    </w:lvl>
-    <w:lvl w:ilvl="1" w:tplc="04090019" w:tentative="1">
-      <w:start w:val="1"/>
-      <w:numFmt w:val="lowerLetter"/>
-      <w:lvlText w:val="%2)"/>
-      <w:lvlJc w:val="left"/>
-      <w:pPr>
-        <w:ind w:left="840" w:hanging="420"/>
-      </w:pPr>
-    </w:lvl>
-    <w:lvl w:ilvl="2" w:tplc="0409001B" w:tentative="1">
-      <w:start w:val="1"/>
-      <w:numFmt w:val="lowerRoman"/>
-      <w:lvlText w:val="%3."/>
-      <w:lvlJc w:val="right"/>
-      <w:pPr>
-        <w:ind w:left="1260" w:hanging="420"/>
-      </w:pPr>
-    </w:lvl>
-    <w:lvl w:ilvl="3" w:tplc="0409000F" w:tentative="1">
-      <w:start w:val="1"/>
-      <w:numFmt w:val="decimal"/>
-      <w:lvlText w:val="%4."/>
-      <w:lvlJc w:val="left"/>
-      <w:pPr>
-        <w:ind w:left="1680" w:hanging="420"/>
-      </w:pPr>
-    </w:lvl>
-    <w:lvl w:ilvl="4" w:tplc="04090019" w:tentative="1">
-      <w:start w:val="1"/>
-      <w:numFmt w:val="lowerLetter"/>
-      <w:lvlText w:val="%5)"/>
-      <w:lvlJc w:val="left"/>
-      <w:pPr>
-        <w:ind w:left="2100" w:hanging="420"/>
-      </w:pPr>
-    </w:lvl>
-    <w:lvl w:ilvl="5" w:tplc="0409001B" w:tentative="1">
-      <w:start w:val="1"/>
-      <w:numFmt w:val="lowerRoman"/>
-      <w:lvlText w:val="%6."/>
-      <w:lvlJc w:val="right"/>
-      <w:pPr>
-        <w:ind w:left="2520" w:hanging="420"/>
-      </w:pPr>
-    </w:lvl>
-    <w:lvl w:ilvl="6" w:tplc="0409000F" w:tentative="1">
-      <w:start w:val="1"/>
-      <w:numFmt w:val="decimal"/>
-      <w:lvlText w:val="%7."/>
-      <w:lvlJc w:val="left"/>
-      <w:pPr>
-        <w:ind w:left="2940" w:hanging="420"/>
-      </w:pPr>
-    </w:lvl>
-    <w:lvl w:ilvl="7" w:tplc="04090019" w:tentative="1">
-      <w:start w:val="1"/>
-      <w:numFmt w:val="lowerLetter"/>
-      <w:lvlText w:val="%8)"/>
-      <w:lvlJc w:val="left"/>
-      <w:pPr>
-        <w:ind w:left="3360" w:hanging="420"/>
-      </w:pPr>
-    </w:lvl>
-    <w:lvl w:ilvl="8" w:tplc="0409001B" w:tentative="1">
-      <w:start w:val="1"/>
-      <w:numFmt w:val="lowerRoman"/>
-      <w:lvlText w:val="%9."/>
-      <w:lvlJc w:val="right"/>
-      <w:pPr>
-        <w:ind w:left="3780" w:hanging="420"/>
-      </w:pPr>
-    </w:lvl>
-  </w:abstractNum>
-  <w:abstractNum w:abstractNumId="5">
-    <w:nsid w:val="67BB4DA1"/>
-    <w:multiLevelType w:val="hybridMultilevel"/>
-    <w:tmpl w:val="E280FA16"/>
+    <w:tmpl w:val="75E68082"/>
     <w:lvl w:ilvl="0" w:tplc="0409000D">
       <w:start w:val="1"/>
       <w:numFmt w:val="bullet"/>
@@ -9909,16 +12489,16 @@
     </w:lvl>
   </w:abstractNum>
   <w:abstractNum w:abstractNumId="6">
-    <w:nsid w:val="68C1047D"/>
+    <w:nsid w:val="46806F59"/>
     <w:multiLevelType w:val="hybridMultilevel"/>
-    <w:tmpl w:val="0BC007B8"/>
+    <w:tmpl w:val="8F3A4372"/>
     <w:lvl w:ilvl="0" w:tplc="0409000D">
       <w:start w:val="1"/>
       <w:numFmt w:val="bullet"/>
       <w:lvlText w:val=""/>
       <w:lvlJc w:val="left"/>
       <w:pPr>
-        <w:ind w:left="420" w:hanging="420"/>
+        <w:ind w:left="520" w:hanging="420"/>
       </w:pPr>
       <w:rPr>
         <w:rFonts w:ascii="Wingdings" w:hAnsi="Wingdings" w:hint="default"/>
@@ -9930,7 +12510,7 @@
       <w:lvlText w:val=""/>
       <w:lvlJc w:val="left"/>
       <w:pPr>
-        <w:ind w:left="840" w:hanging="420"/>
+        <w:ind w:left="940" w:hanging="420"/>
       </w:pPr>
       <w:rPr>
         <w:rFonts w:ascii="Wingdings" w:hAnsi="Wingdings" w:hint="default"/>
@@ -9942,7 +12522,7 @@
       <w:lvlText w:val=""/>
       <w:lvlJc w:val="left"/>
       <w:pPr>
-        <w:ind w:left="1260" w:hanging="420"/>
+        <w:ind w:left="1360" w:hanging="420"/>
       </w:pPr>
       <w:rPr>
         <w:rFonts w:ascii="Wingdings" w:hAnsi="Wingdings" w:hint="default"/>
@@ -9954,7 +12534,7 @@
       <w:lvlText w:val=""/>
       <w:lvlJc w:val="left"/>
       <w:pPr>
-        <w:ind w:left="1680" w:hanging="420"/>
+        <w:ind w:left="1780" w:hanging="420"/>
       </w:pPr>
       <w:rPr>
         <w:rFonts w:ascii="Wingdings" w:hAnsi="Wingdings" w:hint="default"/>
@@ -9966,7 +12546,7 @@
       <w:lvlText w:val=""/>
       <w:lvlJc w:val="left"/>
       <w:pPr>
-        <w:ind w:left="2100" w:hanging="420"/>
+        <w:ind w:left="2200" w:hanging="420"/>
       </w:pPr>
       <w:rPr>
         <w:rFonts w:ascii="Wingdings" w:hAnsi="Wingdings" w:hint="default"/>
@@ -9978,7 +12558,7 @@
       <w:lvlText w:val=""/>
       <w:lvlJc w:val="left"/>
       <w:pPr>
-        <w:ind w:left="2520" w:hanging="420"/>
+        <w:ind w:left="2620" w:hanging="420"/>
       </w:pPr>
       <w:rPr>
         <w:rFonts w:ascii="Wingdings" w:hAnsi="Wingdings" w:hint="default"/>
@@ -9990,7 +12570,7 @@
       <w:lvlText w:val=""/>
       <w:lvlJc w:val="left"/>
       <w:pPr>
-        <w:ind w:left="2940" w:hanging="420"/>
+        <w:ind w:left="3040" w:hanging="420"/>
       </w:pPr>
       <w:rPr>
         <w:rFonts w:ascii="Wingdings" w:hAnsi="Wingdings" w:hint="default"/>
@@ -10002,7 +12582,7 @@
       <w:lvlText w:val=""/>
       <w:lvlJc w:val="left"/>
       <w:pPr>
-        <w:ind w:left="3360" w:hanging="420"/>
+        <w:ind w:left="3460" w:hanging="420"/>
       </w:pPr>
       <w:rPr>
         <w:rFonts w:ascii="Wingdings" w:hAnsi="Wingdings" w:hint="default"/>
@@ -10014,7 +12594,7 @@
       <w:lvlText w:val=""/>
       <w:lvlJc w:val="left"/>
       <w:pPr>
-        <w:ind w:left="3780" w:hanging="420"/>
+        <w:ind w:left="3880" w:hanging="420"/>
       </w:pPr>
       <w:rPr>
         <w:rFonts w:ascii="Wingdings" w:hAnsi="Wingdings" w:hint="default"/>
@@ -10022,6 +12602,545 @@
     </w:lvl>
   </w:abstractNum>
   <w:abstractNum w:abstractNumId="7">
+    <w:nsid w:val="49324806"/>
+    <w:multiLevelType w:val="hybridMultilevel"/>
+    <w:tmpl w:val="A2786A72"/>
+    <w:lvl w:ilvl="0" w:tplc="0409000F">
+      <w:start w:val="1"/>
+      <w:numFmt w:val="decimal"/>
+      <w:lvlText w:val="%1."/>
+      <w:lvlJc w:val="left"/>
+      <w:pPr>
+        <w:ind w:left="420" w:hanging="420"/>
+      </w:pPr>
+    </w:lvl>
+    <w:lvl w:ilvl="1" w:tplc="04090019" w:tentative="1">
+      <w:start w:val="1"/>
+      <w:numFmt w:val="lowerLetter"/>
+      <w:lvlText w:val="%2)"/>
+      <w:lvlJc w:val="left"/>
+      <w:pPr>
+        <w:ind w:left="840" w:hanging="420"/>
+      </w:pPr>
+    </w:lvl>
+    <w:lvl w:ilvl="2" w:tplc="0409001B" w:tentative="1">
+      <w:start w:val="1"/>
+      <w:numFmt w:val="lowerRoman"/>
+      <w:lvlText w:val="%3."/>
+      <w:lvlJc w:val="right"/>
+      <w:pPr>
+        <w:ind w:left="1260" w:hanging="420"/>
+      </w:pPr>
+    </w:lvl>
+    <w:lvl w:ilvl="3" w:tplc="0409000F" w:tentative="1">
+      <w:start w:val="1"/>
+      <w:numFmt w:val="decimal"/>
+      <w:lvlText w:val="%4."/>
+      <w:lvlJc w:val="left"/>
+      <w:pPr>
+        <w:ind w:left="1680" w:hanging="420"/>
+      </w:pPr>
+    </w:lvl>
+    <w:lvl w:ilvl="4" w:tplc="04090019" w:tentative="1">
+      <w:start w:val="1"/>
+      <w:numFmt w:val="lowerLetter"/>
+      <w:lvlText w:val="%5)"/>
+      <w:lvlJc w:val="left"/>
+      <w:pPr>
+        <w:ind w:left="2100" w:hanging="420"/>
+      </w:pPr>
+    </w:lvl>
+    <w:lvl w:ilvl="5" w:tplc="0409001B" w:tentative="1">
+      <w:start w:val="1"/>
+      <w:numFmt w:val="lowerRoman"/>
+      <w:lvlText w:val="%6."/>
+      <w:lvlJc w:val="right"/>
+      <w:pPr>
+        <w:ind w:left="2520" w:hanging="420"/>
+      </w:pPr>
+    </w:lvl>
+    <w:lvl w:ilvl="6" w:tplc="0409000F" w:tentative="1">
+      <w:start w:val="1"/>
+      <w:numFmt w:val="decimal"/>
+      <w:lvlText w:val="%7."/>
+      <w:lvlJc w:val="left"/>
+      <w:pPr>
+        <w:ind w:left="2940" w:hanging="420"/>
+      </w:pPr>
+    </w:lvl>
+    <w:lvl w:ilvl="7" w:tplc="04090019" w:tentative="1">
+      <w:start w:val="1"/>
+      <w:numFmt w:val="lowerLetter"/>
+      <w:lvlText w:val="%8)"/>
+      <w:lvlJc w:val="left"/>
+      <w:pPr>
+        <w:ind w:left="3360" w:hanging="420"/>
+      </w:pPr>
+    </w:lvl>
+    <w:lvl w:ilvl="8" w:tplc="0409001B" w:tentative="1">
+      <w:start w:val="1"/>
+      <w:numFmt w:val="lowerRoman"/>
+      <w:lvlText w:val="%9."/>
+      <w:lvlJc w:val="right"/>
+      <w:pPr>
+        <w:ind w:left="3780" w:hanging="420"/>
+      </w:pPr>
+    </w:lvl>
+  </w:abstractNum>
+  <w:abstractNum w:abstractNumId="8">
+    <w:nsid w:val="57A06F5E"/>
+    <w:multiLevelType w:val="hybridMultilevel"/>
+    <w:tmpl w:val="91889906"/>
+    <w:lvl w:ilvl="0" w:tplc="F97E0D12">
+      <w:start w:val="1"/>
+      <w:numFmt w:val="bullet"/>
+      <w:lvlText w:val=""/>
+      <w:lvlPicBulletId w:val="0"/>
+      <w:lvlJc w:val="left"/>
+      <w:pPr>
+        <w:tabs>
+          <w:tab w:val="num" w:pos="420"/>
+        </w:tabs>
+        <w:ind w:left="420" w:firstLine="0"/>
+      </w:pPr>
+      <w:rPr>
+        <w:rFonts w:ascii="Symbol" w:hAnsi="Symbol" w:hint="default"/>
+      </w:rPr>
+    </w:lvl>
+    <w:lvl w:ilvl="1" w:tplc="C6681452" w:tentative="1">
+      <w:start w:val="1"/>
+      <w:numFmt w:val="bullet"/>
+      <w:lvlText w:val=""/>
+      <w:lvlJc w:val="left"/>
+      <w:pPr>
+        <w:tabs>
+          <w:tab w:val="num" w:pos="840"/>
+        </w:tabs>
+        <w:ind w:left="840" w:firstLine="0"/>
+      </w:pPr>
+      <w:rPr>
+        <w:rFonts w:ascii="Symbol" w:hAnsi="Symbol" w:hint="default"/>
+      </w:rPr>
+    </w:lvl>
+    <w:lvl w:ilvl="2" w:tplc="00D66DD2" w:tentative="1">
+      <w:start w:val="1"/>
+      <w:numFmt w:val="bullet"/>
+      <w:lvlText w:val=""/>
+      <w:lvlJc w:val="left"/>
+      <w:pPr>
+        <w:tabs>
+          <w:tab w:val="num" w:pos="1260"/>
+        </w:tabs>
+        <w:ind w:left="1260" w:firstLine="0"/>
+      </w:pPr>
+      <w:rPr>
+        <w:rFonts w:ascii="Symbol" w:hAnsi="Symbol" w:hint="default"/>
+      </w:rPr>
+    </w:lvl>
+    <w:lvl w:ilvl="3" w:tplc="82628714" w:tentative="1">
+      <w:start w:val="1"/>
+      <w:numFmt w:val="bullet"/>
+      <w:lvlText w:val=""/>
+      <w:lvlJc w:val="left"/>
+      <w:pPr>
+        <w:tabs>
+          <w:tab w:val="num" w:pos="1680"/>
+        </w:tabs>
+        <w:ind w:left="1680" w:firstLine="0"/>
+      </w:pPr>
+      <w:rPr>
+        <w:rFonts w:ascii="Symbol" w:hAnsi="Symbol" w:hint="default"/>
+      </w:rPr>
+    </w:lvl>
+    <w:lvl w:ilvl="4" w:tplc="6DBE92B2" w:tentative="1">
+      <w:start w:val="1"/>
+      <w:numFmt w:val="bullet"/>
+      <w:lvlText w:val=""/>
+      <w:lvlJc w:val="left"/>
+      <w:pPr>
+        <w:tabs>
+          <w:tab w:val="num" w:pos="2100"/>
+        </w:tabs>
+        <w:ind w:left="2100" w:firstLine="0"/>
+      </w:pPr>
+      <w:rPr>
+        <w:rFonts w:ascii="Symbol" w:hAnsi="Symbol" w:hint="default"/>
+      </w:rPr>
+    </w:lvl>
+    <w:lvl w:ilvl="5" w:tplc="24BC87EC" w:tentative="1">
+      <w:start w:val="1"/>
+      <w:numFmt w:val="bullet"/>
+      <w:lvlText w:val=""/>
+      <w:lvlJc w:val="left"/>
+      <w:pPr>
+        <w:tabs>
+          <w:tab w:val="num" w:pos="2520"/>
+        </w:tabs>
+        <w:ind w:left="2520" w:firstLine="0"/>
+      </w:pPr>
+      <w:rPr>
+        <w:rFonts w:ascii="Symbol" w:hAnsi="Symbol" w:hint="default"/>
+      </w:rPr>
+    </w:lvl>
+    <w:lvl w:ilvl="6" w:tplc="0394895E" w:tentative="1">
+      <w:start w:val="1"/>
+      <w:numFmt w:val="bullet"/>
+      <w:lvlText w:val=""/>
+      <w:lvlJc w:val="left"/>
+      <w:pPr>
+        <w:tabs>
+          <w:tab w:val="num" w:pos="2940"/>
+        </w:tabs>
+        <w:ind w:left="2940" w:firstLine="0"/>
+      </w:pPr>
+      <w:rPr>
+        <w:rFonts w:ascii="Symbol" w:hAnsi="Symbol" w:hint="default"/>
+      </w:rPr>
+    </w:lvl>
+    <w:lvl w:ilvl="7" w:tplc="80A47C4A" w:tentative="1">
+      <w:start w:val="1"/>
+      <w:numFmt w:val="bullet"/>
+      <w:lvlText w:val=""/>
+      <w:lvlJc w:val="left"/>
+      <w:pPr>
+        <w:tabs>
+          <w:tab w:val="num" w:pos="3360"/>
+        </w:tabs>
+        <w:ind w:left="3360" w:firstLine="0"/>
+      </w:pPr>
+      <w:rPr>
+        <w:rFonts w:ascii="Symbol" w:hAnsi="Symbol" w:hint="default"/>
+      </w:rPr>
+    </w:lvl>
+    <w:lvl w:ilvl="8" w:tplc="A1B41464" w:tentative="1">
+      <w:start w:val="1"/>
+      <w:numFmt w:val="bullet"/>
+      <w:lvlText w:val=""/>
+      <w:lvlJc w:val="left"/>
+      <w:pPr>
+        <w:tabs>
+          <w:tab w:val="num" w:pos="3780"/>
+        </w:tabs>
+        <w:ind w:left="3780" w:firstLine="0"/>
+      </w:pPr>
+      <w:rPr>
+        <w:rFonts w:ascii="Symbol" w:hAnsi="Symbol" w:hint="default"/>
+      </w:rPr>
+    </w:lvl>
+  </w:abstractNum>
+  <w:abstractNum w:abstractNumId="9">
+    <w:nsid w:val="5B6321DB"/>
+    <w:multiLevelType w:val="hybridMultilevel"/>
+    <w:tmpl w:val="FE7A482A"/>
+    <w:lvl w:ilvl="0" w:tplc="0409000F">
+      <w:start w:val="1"/>
+      <w:numFmt w:val="decimal"/>
+      <w:lvlText w:val="%1."/>
+      <w:lvlJc w:val="left"/>
+      <w:pPr>
+        <w:ind w:left="420" w:hanging="420"/>
+      </w:pPr>
+    </w:lvl>
+    <w:lvl w:ilvl="1" w:tplc="04090019" w:tentative="1">
+      <w:start w:val="1"/>
+      <w:numFmt w:val="lowerLetter"/>
+      <w:lvlText w:val="%2)"/>
+      <w:lvlJc w:val="left"/>
+      <w:pPr>
+        <w:ind w:left="840" w:hanging="420"/>
+      </w:pPr>
+    </w:lvl>
+    <w:lvl w:ilvl="2" w:tplc="0409001B" w:tentative="1">
+      <w:start w:val="1"/>
+      <w:numFmt w:val="lowerRoman"/>
+      <w:lvlText w:val="%3."/>
+      <w:lvlJc w:val="right"/>
+      <w:pPr>
+        <w:ind w:left="1260" w:hanging="420"/>
+      </w:pPr>
+    </w:lvl>
+    <w:lvl w:ilvl="3" w:tplc="0409000F" w:tentative="1">
+      <w:start w:val="1"/>
+      <w:numFmt w:val="decimal"/>
+      <w:lvlText w:val="%4."/>
+      <w:lvlJc w:val="left"/>
+      <w:pPr>
+        <w:ind w:left="1680" w:hanging="420"/>
+      </w:pPr>
+    </w:lvl>
+    <w:lvl w:ilvl="4" w:tplc="04090019" w:tentative="1">
+      <w:start w:val="1"/>
+      <w:numFmt w:val="lowerLetter"/>
+      <w:lvlText w:val="%5)"/>
+      <w:lvlJc w:val="left"/>
+      <w:pPr>
+        <w:ind w:left="2100" w:hanging="420"/>
+      </w:pPr>
+    </w:lvl>
+    <w:lvl w:ilvl="5" w:tplc="0409001B" w:tentative="1">
+      <w:start w:val="1"/>
+      <w:numFmt w:val="lowerRoman"/>
+      <w:lvlText w:val="%6."/>
+      <w:lvlJc w:val="right"/>
+      <w:pPr>
+        <w:ind w:left="2520" w:hanging="420"/>
+      </w:pPr>
+    </w:lvl>
+    <w:lvl w:ilvl="6" w:tplc="0409000F" w:tentative="1">
+      <w:start w:val="1"/>
+      <w:numFmt w:val="decimal"/>
+      <w:lvlText w:val="%7."/>
+      <w:lvlJc w:val="left"/>
+      <w:pPr>
+        <w:ind w:left="2940" w:hanging="420"/>
+      </w:pPr>
+    </w:lvl>
+    <w:lvl w:ilvl="7" w:tplc="04090019" w:tentative="1">
+      <w:start w:val="1"/>
+      <w:numFmt w:val="lowerLetter"/>
+      <w:lvlText w:val="%8)"/>
+      <w:lvlJc w:val="left"/>
+      <w:pPr>
+        <w:ind w:left="3360" w:hanging="420"/>
+      </w:pPr>
+    </w:lvl>
+    <w:lvl w:ilvl="8" w:tplc="0409001B" w:tentative="1">
+      <w:start w:val="1"/>
+      <w:numFmt w:val="lowerRoman"/>
+      <w:lvlText w:val="%9."/>
+      <w:lvlJc w:val="right"/>
+      <w:pPr>
+        <w:ind w:left="3780" w:hanging="420"/>
+      </w:pPr>
+    </w:lvl>
+  </w:abstractNum>
+  <w:abstractNum w:abstractNumId="10">
+    <w:nsid w:val="67BB4DA1"/>
+    <w:multiLevelType w:val="hybridMultilevel"/>
+    <w:tmpl w:val="E280FA16"/>
+    <w:lvl w:ilvl="0" w:tplc="0409000D">
+      <w:start w:val="1"/>
+      <w:numFmt w:val="bullet"/>
+      <w:lvlText w:val=""/>
+      <w:lvlJc w:val="left"/>
+      <w:pPr>
+        <w:ind w:left="420" w:hanging="420"/>
+      </w:pPr>
+      <w:rPr>
+        <w:rFonts w:ascii="Wingdings" w:hAnsi="Wingdings" w:hint="default"/>
+      </w:rPr>
+    </w:lvl>
+    <w:lvl w:ilvl="1" w:tplc="04090003" w:tentative="1">
+      <w:start w:val="1"/>
+      <w:numFmt w:val="bullet"/>
+      <w:lvlText w:val=""/>
+      <w:lvlJc w:val="left"/>
+      <w:pPr>
+        <w:ind w:left="840" w:hanging="420"/>
+      </w:pPr>
+      <w:rPr>
+        <w:rFonts w:ascii="Wingdings" w:hAnsi="Wingdings" w:hint="default"/>
+      </w:rPr>
+    </w:lvl>
+    <w:lvl w:ilvl="2" w:tplc="04090005" w:tentative="1">
+      <w:start w:val="1"/>
+      <w:numFmt w:val="bullet"/>
+      <w:lvlText w:val=""/>
+      <w:lvlJc w:val="left"/>
+      <w:pPr>
+        <w:ind w:left="1260" w:hanging="420"/>
+      </w:pPr>
+      <w:rPr>
+        <w:rFonts w:ascii="Wingdings" w:hAnsi="Wingdings" w:hint="default"/>
+      </w:rPr>
+    </w:lvl>
+    <w:lvl w:ilvl="3" w:tplc="04090001" w:tentative="1">
+      <w:start w:val="1"/>
+      <w:numFmt w:val="bullet"/>
+      <w:lvlText w:val=""/>
+      <w:lvlJc w:val="left"/>
+      <w:pPr>
+        <w:ind w:left="1680" w:hanging="420"/>
+      </w:pPr>
+      <w:rPr>
+        <w:rFonts w:ascii="Wingdings" w:hAnsi="Wingdings" w:hint="default"/>
+      </w:rPr>
+    </w:lvl>
+    <w:lvl w:ilvl="4" w:tplc="04090003" w:tentative="1">
+      <w:start w:val="1"/>
+      <w:numFmt w:val="bullet"/>
+      <w:lvlText w:val=""/>
+      <w:lvlJc w:val="left"/>
+      <w:pPr>
+        <w:ind w:left="2100" w:hanging="420"/>
+      </w:pPr>
+      <w:rPr>
+        <w:rFonts w:ascii="Wingdings" w:hAnsi="Wingdings" w:hint="default"/>
+      </w:rPr>
+    </w:lvl>
+    <w:lvl w:ilvl="5" w:tplc="04090005" w:tentative="1">
+      <w:start w:val="1"/>
+      <w:numFmt w:val="bullet"/>
+      <w:lvlText w:val=""/>
+      <w:lvlJc w:val="left"/>
+      <w:pPr>
+        <w:ind w:left="2520" w:hanging="420"/>
+      </w:pPr>
+      <w:rPr>
+        <w:rFonts w:ascii="Wingdings" w:hAnsi="Wingdings" w:hint="default"/>
+      </w:rPr>
+    </w:lvl>
+    <w:lvl w:ilvl="6" w:tplc="04090001" w:tentative="1">
+      <w:start w:val="1"/>
+      <w:numFmt w:val="bullet"/>
+      <w:lvlText w:val=""/>
+      <w:lvlJc w:val="left"/>
+      <w:pPr>
+        <w:ind w:left="2940" w:hanging="420"/>
+      </w:pPr>
+      <w:rPr>
+        <w:rFonts w:ascii="Wingdings" w:hAnsi="Wingdings" w:hint="default"/>
+      </w:rPr>
+    </w:lvl>
+    <w:lvl w:ilvl="7" w:tplc="04090003" w:tentative="1">
+      <w:start w:val="1"/>
+      <w:numFmt w:val="bullet"/>
+      <w:lvlText w:val=""/>
+      <w:lvlJc w:val="left"/>
+      <w:pPr>
+        <w:ind w:left="3360" w:hanging="420"/>
+      </w:pPr>
+      <w:rPr>
+        <w:rFonts w:ascii="Wingdings" w:hAnsi="Wingdings" w:hint="default"/>
+      </w:rPr>
+    </w:lvl>
+    <w:lvl w:ilvl="8" w:tplc="04090005" w:tentative="1">
+      <w:start w:val="1"/>
+      <w:numFmt w:val="bullet"/>
+      <w:lvlText w:val=""/>
+      <w:lvlJc w:val="left"/>
+      <w:pPr>
+        <w:ind w:left="3780" w:hanging="420"/>
+      </w:pPr>
+      <w:rPr>
+        <w:rFonts w:ascii="Wingdings" w:hAnsi="Wingdings" w:hint="default"/>
+      </w:rPr>
+    </w:lvl>
+  </w:abstractNum>
+  <w:abstractNum w:abstractNumId="11">
+    <w:nsid w:val="68C1047D"/>
+    <w:multiLevelType w:val="hybridMultilevel"/>
+    <w:tmpl w:val="0BC007B8"/>
+    <w:lvl w:ilvl="0" w:tplc="0409000D">
+      <w:start w:val="1"/>
+      <w:numFmt w:val="bullet"/>
+      <w:lvlText w:val=""/>
+      <w:lvlJc w:val="left"/>
+      <w:pPr>
+        <w:ind w:left="420" w:hanging="420"/>
+      </w:pPr>
+      <w:rPr>
+        <w:rFonts w:ascii="Wingdings" w:hAnsi="Wingdings" w:hint="default"/>
+      </w:rPr>
+    </w:lvl>
+    <w:lvl w:ilvl="1" w:tplc="04090003" w:tentative="1">
+      <w:start w:val="1"/>
+      <w:numFmt w:val="bullet"/>
+      <w:lvlText w:val=""/>
+      <w:lvlJc w:val="left"/>
+      <w:pPr>
+        <w:ind w:left="840" w:hanging="420"/>
+      </w:pPr>
+      <w:rPr>
+        <w:rFonts w:ascii="Wingdings" w:hAnsi="Wingdings" w:hint="default"/>
+      </w:rPr>
+    </w:lvl>
+    <w:lvl w:ilvl="2" w:tplc="04090005" w:tentative="1">
+      <w:start w:val="1"/>
+      <w:numFmt w:val="bullet"/>
+      <w:lvlText w:val=""/>
+      <w:lvlJc w:val="left"/>
+      <w:pPr>
+        <w:ind w:left="1260" w:hanging="420"/>
+      </w:pPr>
+      <w:rPr>
+        <w:rFonts w:ascii="Wingdings" w:hAnsi="Wingdings" w:hint="default"/>
+      </w:rPr>
+    </w:lvl>
+    <w:lvl w:ilvl="3" w:tplc="04090001" w:tentative="1">
+      <w:start w:val="1"/>
+      <w:numFmt w:val="bullet"/>
+      <w:lvlText w:val=""/>
+      <w:lvlJc w:val="left"/>
+      <w:pPr>
+        <w:ind w:left="1680" w:hanging="420"/>
+      </w:pPr>
+      <w:rPr>
+        <w:rFonts w:ascii="Wingdings" w:hAnsi="Wingdings" w:hint="default"/>
+      </w:rPr>
+    </w:lvl>
+    <w:lvl w:ilvl="4" w:tplc="04090003" w:tentative="1">
+      <w:start w:val="1"/>
+      <w:numFmt w:val="bullet"/>
+      <w:lvlText w:val=""/>
+      <w:lvlJc w:val="left"/>
+      <w:pPr>
+        <w:ind w:left="2100" w:hanging="420"/>
+      </w:pPr>
+      <w:rPr>
+        <w:rFonts w:ascii="Wingdings" w:hAnsi="Wingdings" w:hint="default"/>
+      </w:rPr>
+    </w:lvl>
+    <w:lvl w:ilvl="5" w:tplc="04090005" w:tentative="1">
+      <w:start w:val="1"/>
+      <w:numFmt w:val="bullet"/>
+      <w:lvlText w:val=""/>
+      <w:lvlJc w:val="left"/>
+      <w:pPr>
+        <w:ind w:left="2520" w:hanging="420"/>
+      </w:pPr>
+      <w:rPr>
+        <w:rFonts w:ascii="Wingdings" w:hAnsi="Wingdings" w:hint="default"/>
+      </w:rPr>
+    </w:lvl>
+    <w:lvl w:ilvl="6" w:tplc="04090001" w:tentative="1">
+      <w:start w:val="1"/>
+      <w:numFmt w:val="bullet"/>
+      <w:lvlText w:val=""/>
+      <w:lvlJc w:val="left"/>
+      <w:pPr>
+        <w:ind w:left="2940" w:hanging="420"/>
+      </w:pPr>
+      <w:rPr>
+        <w:rFonts w:ascii="Wingdings" w:hAnsi="Wingdings" w:hint="default"/>
+      </w:rPr>
+    </w:lvl>
+    <w:lvl w:ilvl="7" w:tplc="04090003" w:tentative="1">
+      <w:start w:val="1"/>
+      <w:numFmt w:val="bullet"/>
+      <w:lvlText w:val=""/>
+      <w:lvlJc w:val="left"/>
+      <w:pPr>
+        <w:ind w:left="3360" w:hanging="420"/>
+      </w:pPr>
+      <w:rPr>
+        <w:rFonts w:ascii="Wingdings" w:hAnsi="Wingdings" w:hint="default"/>
+      </w:rPr>
+    </w:lvl>
+    <w:lvl w:ilvl="8" w:tplc="04090005" w:tentative="1">
+      <w:start w:val="1"/>
+      <w:numFmt w:val="bullet"/>
+      <w:lvlText w:val=""/>
+      <w:lvlJc w:val="left"/>
+      <w:pPr>
+        <w:ind w:left="3780" w:hanging="420"/>
+      </w:pPr>
+      <w:rPr>
+        <w:rFonts w:ascii="Wingdings" w:hAnsi="Wingdings" w:hint="default"/>
+      </w:rPr>
+    </w:lvl>
+  </w:abstractNum>
+  <w:abstractNum w:abstractNumId="12">
     <w:nsid w:val="698A2EB0"/>
     <w:multiLevelType w:val="hybridMultilevel"/>
     <w:tmpl w:val="1EA88312"/>
@@ -10110,7 +13229,7 @@
       </w:pPr>
     </w:lvl>
   </w:abstractNum>
-  <w:abstractNum w:abstractNumId="8">
+  <w:abstractNum w:abstractNumId="13">
     <w:nsid w:val="760A3140"/>
     <w:multiLevelType w:val="hybridMultilevel"/>
     <w:tmpl w:val="A4FA806C"/>
@@ -10224,31 +13343,46 @@
     </w:lvl>
   </w:abstractNum>
   <w:num w:numId="1">
+    <w:abstractNumId w:val="12"/>
+  </w:num>
+  <w:num w:numId="2">
+    <w:abstractNumId w:val="13"/>
+  </w:num>
+  <w:num w:numId="3">
+    <w:abstractNumId w:val="5"/>
+  </w:num>
+  <w:num w:numId="4">
+    <w:abstractNumId w:val="10"/>
+  </w:num>
+  <w:num w:numId="5">
+    <w:abstractNumId w:val="3"/>
+  </w:num>
+  <w:num w:numId="6">
+    <w:abstractNumId w:val="11"/>
+  </w:num>
+  <w:num w:numId="7">
+    <w:abstractNumId w:val="1"/>
+  </w:num>
+  <w:num w:numId="8">
     <w:abstractNumId w:val="7"/>
   </w:num>
-  <w:num w:numId="2">
+  <w:num w:numId="9">
+    <w:abstractNumId w:val="9"/>
+  </w:num>
+  <w:num w:numId="10">
     <w:abstractNumId w:val="8"/>
   </w:num>
-  <w:num w:numId="3">
+  <w:num w:numId="11">
+    <w:abstractNumId w:val="6"/>
+  </w:num>
+  <w:num w:numId="12">
     <w:abstractNumId w:val="2"/>
   </w:num>
-  <w:num w:numId="4">
-    <w:abstractNumId w:val="5"/>
+  <w:num w:numId="13">
+    <w:abstractNumId w:val="4"/>
   </w:num>
-  <w:num w:numId="5">
-    <w:abstractNumId w:val="1"/>
-  </w:num>
-  <w:num w:numId="6">
-    <w:abstractNumId w:val="6"/>
-  </w:num>
-  <w:num w:numId="7">
+  <w:num w:numId="14">
     <w:abstractNumId w:val="0"/>
-  </w:num>
-  <w:num w:numId="8">
-    <w:abstractNumId w:val="3"/>
-  </w:num>
-  <w:num w:numId="9">
-    <w:abstractNumId w:val="4"/>
   </w:num>
 </w:numbering>
 </file>
@@ -11353,7 +14487,7 @@
 </file>
 
 <file path=customXml/itemProps1.xml><?xml version="1.0" encoding="utf-8"?>
-<ds:datastoreItem xmlns:ds="http://schemas.openxmlformats.org/officeDocument/2006/customXml" ds:itemID="{158F2785-FD6C-440B-B8C4-72B67F74027C}">
+<ds:datastoreItem xmlns:ds="http://schemas.openxmlformats.org/officeDocument/2006/customXml" ds:itemID="{58B56A9F-27E4-4973-8C36-315F5EF6BF1C}">
   <ds:schemaRefs>
     <ds:schemaRef ds:uri="http://schemas.openxmlformats.org/officeDocument/2006/bibliography"/>
   </ds:schemaRefs>

--- a/学习.docx
+++ b/学习.docx
@@ -2,1198 +2,16 @@
 <file path=word/document.xml><?xml version="1.0" encoding="utf-8"?>
 <w:document xmlns:wpc="http://schemas.microsoft.com/office/word/2010/wordprocessingCanvas" xmlns:mc="http://schemas.openxmlformats.org/markup-compatibility/2006" xmlns:o="urn:schemas-microsoft-com:office:office" xmlns:r="http://schemas.openxmlformats.org/officeDocument/2006/relationships" xmlns:m="http://schemas.openxmlformats.org/officeDocument/2006/math" xmlns:v="urn:schemas-microsoft-com:vml" xmlns:wp14="http://schemas.microsoft.com/office/word/2010/wordprocessingDrawing" xmlns:wp="http://schemas.openxmlformats.org/drawingml/2006/wordprocessingDrawing" xmlns:w10="urn:schemas-microsoft-com:office:word" xmlns:w="http://schemas.openxmlformats.org/wordprocessingml/2006/main" xmlns:w14="http://schemas.microsoft.com/office/word/2010/wordml" xmlns:w15="http://schemas.microsoft.com/office/word/2012/wordml" xmlns:wpg="http://schemas.microsoft.com/office/word/2010/wordprocessingGroup" xmlns:wpi="http://schemas.microsoft.com/office/word/2010/wordprocessingInk" xmlns:wne="http://schemas.microsoft.com/office/word/2006/wordml" xmlns:wps="http://schemas.microsoft.com/office/word/2010/wordprocessingShape" mc:Ignorable="w14 w15 wp14">
   <w:body>
-    <w:bookmarkStart w:id="0" w:name="_Toc1836692"/>
-    <w:p>
-      <w:pPr>
-        <w:pStyle w:val="10"/>
-        <w:tabs>
-          <w:tab w:val="right" w:leader="dot" w:pos="8290"/>
-        </w:tabs>
-        <w:rPr>
-          <w:noProof/>
-          <w:szCs w:val="22"/>
-        </w:rPr>
-      </w:pPr>
-      <w:r>
-        <w:fldChar w:fldCharType="begin"/>
-      </w:r>
-      <w:r>
-        <w:instrText xml:space="preserve"> TOC \o "1-3" \h \z \u </w:instrText>
-      </w:r>
-      <w:r>
-        <w:fldChar w:fldCharType="separate"/>
-      </w:r>
-      <w:hyperlink w:anchor="_Toc1836842" w:history="1">
-        <w:r>
-          <w:rPr>
-            <w:rStyle w:val="a7"/>
-            <w:rFonts w:hint="eastAsia"/>
-            <w:noProof/>
-          </w:rPr>
-          <w:t>并发基础</w:t>
-        </w:r>
-        <w:r>
-          <w:rPr>
-            <w:noProof/>
-            <w:webHidden/>
-          </w:rPr>
-          <w:tab/>
-        </w:r>
-        <w:r>
-          <w:rPr>
-            <w:noProof/>
-            <w:webHidden/>
-          </w:rPr>
-          <w:fldChar w:fldCharType="begin"/>
-        </w:r>
-        <w:r>
-          <w:rPr>
-            <w:noProof/>
-            <w:webHidden/>
-          </w:rPr>
-          <w:instrText xml:space="preserve"> PAGEREF _Toc1836842 \h </w:instrText>
-        </w:r>
-        <w:r>
-          <w:rPr>
-            <w:noProof/>
-            <w:webHidden/>
-          </w:rPr>
-        </w:r>
-        <w:r>
-          <w:rPr>
-            <w:noProof/>
-            <w:webHidden/>
-          </w:rPr>
-          <w:fldChar w:fldCharType="separate"/>
-        </w:r>
-        <w:r>
-          <w:rPr>
-            <w:noProof/>
-            <w:webHidden/>
-          </w:rPr>
-          <w:t>2</w:t>
-        </w:r>
-        <w:r>
-          <w:rPr>
-            <w:noProof/>
-            <w:webHidden/>
-          </w:rPr>
-          <w:fldChar w:fldCharType="end"/>
-        </w:r>
-      </w:hyperlink>
-    </w:p>
-    <w:p>
-      <w:pPr>
-        <w:pStyle w:val="20"/>
-        <w:tabs>
-          <w:tab w:val="right" w:leader="dot" w:pos="8290"/>
-        </w:tabs>
-        <w:rPr>
-          <w:noProof/>
-          <w:szCs w:val="22"/>
-        </w:rPr>
-      </w:pPr>
-      <w:hyperlink w:anchor="_Toc1836843" w:history="1">
-        <w:r>
-          <w:rPr>
-            <w:rStyle w:val="a7"/>
-            <w:rFonts w:hint="eastAsia"/>
-            <w:noProof/>
-          </w:rPr>
-          <w:t>什么场景下使用多线程</w:t>
-        </w:r>
-        <w:r>
-          <w:rPr>
-            <w:noProof/>
-            <w:webHidden/>
-          </w:rPr>
-          <w:tab/>
-        </w:r>
-        <w:r>
-          <w:rPr>
-            <w:noProof/>
-            <w:webHidden/>
-          </w:rPr>
-          <w:fldChar w:fldCharType="begin"/>
-        </w:r>
-        <w:r>
-          <w:rPr>
-            <w:noProof/>
-            <w:webHidden/>
-          </w:rPr>
-          <w:instrText xml:space="preserve"> PAGEREF _Toc1836843 \h </w:instrText>
-        </w:r>
-        <w:r>
-          <w:rPr>
-            <w:noProof/>
-            <w:webHidden/>
-          </w:rPr>
-        </w:r>
-        <w:r>
-          <w:rPr>
-            <w:noProof/>
-            <w:webHidden/>
-          </w:rPr>
-          <w:fldChar w:fldCharType="separate"/>
-        </w:r>
-        <w:r>
-          <w:rPr>
-            <w:noProof/>
-            <w:webHidden/>
-          </w:rPr>
-          <w:t>2</w:t>
-        </w:r>
-        <w:r>
-          <w:rPr>
-            <w:noProof/>
-            <w:webHidden/>
-          </w:rPr>
-          <w:fldChar w:fldCharType="end"/>
-        </w:r>
-      </w:hyperlink>
-    </w:p>
-    <w:p>
-      <w:pPr>
-        <w:pStyle w:val="20"/>
-        <w:tabs>
-          <w:tab w:val="right" w:leader="dot" w:pos="8290"/>
-        </w:tabs>
-        <w:rPr>
-          <w:noProof/>
-          <w:szCs w:val="22"/>
-        </w:rPr>
-      </w:pPr>
-      <w:hyperlink w:anchor="_Toc1836844" w:history="1">
-        <w:r>
-          <w:rPr>
-            <w:rStyle w:val="a7"/>
-            <w:rFonts w:hint="eastAsia"/>
-            <w:noProof/>
-          </w:rPr>
-          <w:t>实现多线程的方式</w:t>
-        </w:r>
-        <w:r>
-          <w:rPr>
-            <w:noProof/>
-            <w:webHidden/>
-          </w:rPr>
-          <w:tab/>
-        </w:r>
-        <w:r>
-          <w:rPr>
-            <w:noProof/>
-            <w:webHidden/>
-          </w:rPr>
-          <w:fldChar w:fldCharType="begin"/>
-        </w:r>
-        <w:r>
-          <w:rPr>
-            <w:noProof/>
-            <w:webHidden/>
-          </w:rPr>
-          <w:instrText xml:space="preserve"> PAGEREF _Toc1836844 \h </w:instrText>
-        </w:r>
-        <w:r>
-          <w:rPr>
-            <w:noProof/>
-            <w:webHidden/>
-          </w:rPr>
-        </w:r>
-        <w:r>
-          <w:rPr>
-            <w:noProof/>
-            <w:webHidden/>
-          </w:rPr>
-          <w:fldChar w:fldCharType="separate"/>
-        </w:r>
-        <w:r>
-          <w:rPr>
-            <w:noProof/>
-            <w:webHidden/>
-          </w:rPr>
-          <w:t>2</w:t>
-        </w:r>
-        <w:r>
-          <w:rPr>
-            <w:noProof/>
-            <w:webHidden/>
-          </w:rPr>
-          <w:fldChar w:fldCharType="end"/>
-        </w:r>
-      </w:hyperlink>
-    </w:p>
-    <w:p>
-      <w:pPr>
-        <w:pStyle w:val="20"/>
-        <w:tabs>
-          <w:tab w:val="right" w:leader="dot" w:pos="8290"/>
-        </w:tabs>
-        <w:rPr>
-          <w:noProof/>
-          <w:szCs w:val="22"/>
-        </w:rPr>
-      </w:pPr>
-      <w:hyperlink w:anchor="_Toc1836845" w:history="1">
-        <w:r>
-          <w:rPr>
-            <w:rStyle w:val="a7"/>
-            <w:rFonts w:hint="eastAsia"/>
-            <w:noProof/>
-          </w:rPr>
-          <w:t>线程的状态</w:t>
-        </w:r>
-        <w:r>
-          <w:rPr>
-            <w:noProof/>
-            <w:webHidden/>
-          </w:rPr>
-          <w:tab/>
-        </w:r>
-        <w:r>
-          <w:rPr>
-            <w:noProof/>
-            <w:webHidden/>
-          </w:rPr>
-          <w:fldChar w:fldCharType="begin"/>
-        </w:r>
-        <w:r>
-          <w:rPr>
-            <w:noProof/>
-            <w:webHidden/>
-          </w:rPr>
-          <w:instrText xml:space="preserve"> PAGEREF _Toc1836845 \h </w:instrText>
-        </w:r>
-        <w:r>
-          <w:rPr>
-            <w:noProof/>
-            <w:webHidden/>
-          </w:rPr>
-        </w:r>
-        <w:r>
-          <w:rPr>
-            <w:noProof/>
-            <w:webHidden/>
-          </w:rPr>
-          <w:fldChar w:fldCharType="separate"/>
-        </w:r>
-        <w:r>
-          <w:rPr>
-            <w:noProof/>
-            <w:webHidden/>
-          </w:rPr>
-          <w:t>4</w:t>
-        </w:r>
-        <w:r>
-          <w:rPr>
-            <w:noProof/>
-            <w:webHidden/>
-          </w:rPr>
-          <w:fldChar w:fldCharType="end"/>
-        </w:r>
-      </w:hyperlink>
-    </w:p>
-    <w:p>
-      <w:pPr>
-        <w:pStyle w:val="20"/>
-        <w:tabs>
-          <w:tab w:val="right" w:leader="dot" w:pos="8290"/>
-        </w:tabs>
-        <w:rPr>
-          <w:noProof/>
-          <w:szCs w:val="22"/>
-        </w:rPr>
-      </w:pPr>
-      <w:hyperlink w:anchor="_Toc1836846" w:history="1">
-        <w:r>
-          <w:rPr>
-            <w:rStyle w:val="a7"/>
-            <w:rFonts w:hint="eastAsia"/>
-            <w:noProof/>
-          </w:rPr>
-          <w:t>线程的停止</w:t>
-        </w:r>
-        <w:r>
-          <w:rPr>
-            <w:noProof/>
-            <w:webHidden/>
-          </w:rPr>
-          <w:tab/>
-        </w:r>
-        <w:r>
-          <w:rPr>
-            <w:noProof/>
-            <w:webHidden/>
-          </w:rPr>
-          <w:fldChar w:fldCharType="begin"/>
-        </w:r>
-        <w:r>
-          <w:rPr>
-            <w:noProof/>
-            <w:webHidden/>
-          </w:rPr>
-          <w:instrText xml:space="preserve"> PAGEREF _Toc1836846 \h </w:instrText>
-        </w:r>
-        <w:r>
-          <w:rPr>
-            <w:noProof/>
-            <w:webHidden/>
-          </w:rPr>
-        </w:r>
-        <w:r>
-          <w:rPr>
-            <w:noProof/>
-            <w:webHidden/>
-          </w:rPr>
-          <w:fldChar w:fldCharType="separate"/>
-        </w:r>
-        <w:r>
-          <w:rPr>
-            <w:noProof/>
-            <w:webHidden/>
-          </w:rPr>
-          <w:t>5</w:t>
-        </w:r>
-        <w:r>
-          <w:rPr>
-            <w:noProof/>
-            <w:webHidden/>
-          </w:rPr>
-          <w:fldChar w:fldCharType="end"/>
-        </w:r>
-      </w:hyperlink>
-    </w:p>
-    <w:p>
-      <w:pPr>
-        <w:pStyle w:val="30"/>
-        <w:tabs>
-          <w:tab w:val="right" w:leader="dot" w:pos="8290"/>
-        </w:tabs>
-        <w:rPr>
-          <w:noProof/>
-          <w:szCs w:val="22"/>
-        </w:rPr>
-      </w:pPr>
-      <w:hyperlink w:anchor="_Toc1836847" w:history="1">
-        <w:r>
-          <w:rPr>
-            <w:rStyle w:val="a7"/>
-            <w:noProof/>
-          </w:rPr>
-          <w:t>interrupt</w:t>
-        </w:r>
-        <w:r>
-          <w:rPr>
-            <w:rStyle w:val="a7"/>
-            <w:rFonts w:hint="eastAsia"/>
-            <w:noProof/>
-          </w:rPr>
-          <w:t>方法</w:t>
-        </w:r>
-        <w:r>
-          <w:rPr>
-            <w:noProof/>
-            <w:webHidden/>
-          </w:rPr>
-          <w:tab/>
-        </w:r>
-        <w:r>
-          <w:rPr>
-            <w:noProof/>
-            <w:webHidden/>
-          </w:rPr>
-          <w:fldChar w:fldCharType="begin"/>
-        </w:r>
-        <w:r>
-          <w:rPr>
-            <w:noProof/>
-            <w:webHidden/>
-          </w:rPr>
-          <w:instrText xml:space="preserve"> PAGEREF _Toc1836847 \h </w:instrText>
-        </w:r>
-        <w:r>
-          <w:rPr>
-            <w:noProof/>
-            <w:webHidden/>
-          </w:rPr>
-        </w:r>
-        <w:r>
-          <w:rPr>
-            <w:noProof/>
-            <w:webHidden/>
-          </w:rPr>
-          <w:fldChar w:fldCharType="separate"/>
-        </w:r>
-        <w:r>
-          <w:rPr>
-            <w:noProof/>
-            <w:webHidden/>
-          </w:rPr>
-          <w:t>5</w:t>
-        </w:r>
-        <w:r>
-          <w:rPr>
-            <w:noProof/>
-            <w:webHidden/>
-          </w:rPr>
-          <w:fldChar w:fldCharType="end"/>
-        </w:r>
-      </w:hyperlink>
-    </w:p>
-    <w:p>
-      <w:pPr>
-        <w:pStyle w:val="30"/>
-        <w:tabs>
-          <w:tab w:val="right" w:leader="dot" w:pos="8290"/>
-        </w:tabs>
-        <w:rPr>
-          <w:noProof/>
-          <w:szCs w:val="22"/>
-        </w:rPr>
-      </w:pPr>
-      <w:hyperlink w:anchor="_Toc1836848" w:history="1">
-        <w:r>
-          <w:rPr>
-            <w:rStyle w:val="a7"/>
-            <w:noProof/>
-          </w:rPr>
-          <w:t xml:space="preserve">Thread.interrupted </w:t>
-        </w:r>
-        <w:r>
-          <w:rPr>
-            <w:rStyle w:val="a7"/>
-            <w:rFonts w:hint="eastAsia"/>
-            <w:noProof/>
-          </w:rPr>
-          <w:t>线程复位</w:t>
-        </w:r>
-        <w:r>
-          <w:rPr>
-            <w:noProof/>
-            <w:webHidden/>
-          </w:rPr>
-          <w:tab/>
-        </w:r>
-        <w:r>
-          <w:rPr>
-            <w:noProof/>
-            <w:webHidden/>
-          </w:rPr>
-          <w:fldChar w:fldCharType="begin"/>
-        </w:r>
-        <w:r>
-          <w:rPr>
-            <w:noProof/>
-            <w:webHidden/>
-          </w:rPr>
-          <w:instrText xml:space="preserve"> PAGEREF _Toc1836848 \h </w:instrText>
-        </w:r>
-        <w:r>
-          <w:rPr>
-            <w:noProof/>
-            <w:webHidden/>
-          </w:rPr>
-        </w:r>
-        <w:r>
-          <w:rPr>
-            <w:noProof/>
-            <w:webHidden/>
-          </w:rPr>
-          <w:fldChar w:fldCharType="separate"/>
-        </w:r>
-        <w:r>
-          <w:rPr>
-            <w:noProof/>
-            <w:webHidden/>
-          </w:rPr>
-          <w:t>6</w:t>
-        </w:r>
-        <w:r>
-          <w:rPr>
-            <w:noProof/>
-            <w:webHidden/>
-          </w:rPr>
-          <w:fldChar w:fldCharType="end"/>
-        </w:r>
-      </w:hyperlink>
-    </w:p>
-    <w:p>
-      <w:pPr>
-        <w:pStyle w:val="20"/>
-        <w:tabs>
-          <w:tab w:val="right" w:leader="dot" w:pos="8290"/>
-        </w:tabs>
-        <w:rPr>
-          <w:noProof/>
-          <w:szCs w:val="22"/>
-        </w:rPr>
-      </w:pPr>
-      <w:hyperlink w:anchor="_Toc1836849" w:history="1">
-        <w:r>
-          <w:rPr>
-            <w:rStyle w:val="a7"/>
-            <w:rFonts w:hint="eastAsia"/>
-            <w:noProof/>
-          </w:rPr>
-          <w:t>其他的线程停止方法</w:t>
-        </w:r>
-        <w:r>
-          <w:rPr>
-            <w:noProof/>
-            <w:webHidden/>
-          </w:rPr>
-          <w:tab/>
-        </w:r>
-        <w:r>
-          <w:rPr>
-            <w:noProof/>
-            <w:webHidden/>
-          </w:rPr>
-          <w:fldChar w:fldCharType="begin"/>
-        </w:r>
-        <w:r>
-          <w:rPr>
-            <w:noProof/>
-            <w:webHidden/>
-          </w:rPr>
-          <w:instrText xml:space="preserve"> PAGEREF _Toc1836849 \h </w:instrText>
-        </w:r>
-        <w:r>
-          <w:rPr>
-            <w:noProof/>
-            <w:webHidden/>
-          </w:rPr>
-        </w:r>
-        <w:r>
-          <w:rPr>
-            <w:noProof/>
-            <w:webHidden/>
-          </w:rPr>
-          <w:fldChar w:fldCharType="separate"/>
-        </w:r>
-        <w:r>
-          <w:rPr>
-            <w:noProof/>
-            <w:webHidden/>
-          </w:rPr>
-          <w:t>8</w:t>
-        </w:r>
-        <w:r>
-          <w:rPr>
-            <w:noProof/>
-            <w:webHidden/>
-          </w:rPr>
-          <w:fldChar w:fldCharType="end"/>
-        </w:r>
-      </w:hyperlink>
-    </w:p>
-    <w:p>
-      <w:pPr>
-        <w:pStyle w:val="20"/>
-        <w:tabs>
-          <w:tab w:val="right" w:leader="dot" w:pos="8290"/>
-        </w:tabs>
-        <w:rPr>
-          <w:noProof/>
-          <w:szCs w:val="22"/>
-        </w:rPr>
-      </w:pPr>
-      <w:hyperlink w:anchor="_Toc1836850" w:history="1">
-        <w:r>
-          <w:rPr>
-            <w:rStyle w:val="a7"/>
-            <w:rFonts w:hint="eastAsia"/>
-            <w:noProof/>
-          </w:rPr>
-          <w:t>线程安全方面</w:t>
-        </w:r>
-        <w:r>
-          <w:rPr>
-            <w:noProof/>
-            <w:webHidden/>
-          </w:rPr>
-          <w:tab/>
-        </w:r>
-        <w:r>
-          <w:rPr>
-            <w:noProof/>
-            <w:webHidden/>
-          </w:rPr>
-          <w:fldChar w:fldCharType="begin"/>
-        </w:r>
-        <w:r>
-          <w:rPr>
-            <w:noProof/>
-            <w:webHidden/>
-          </w:rPr>
-          <w:instrText xml:space="preserve"> PAGEREF _Toc1836850 \h </w:instrText>
-        </w:r>
-        <w:r>
-          <w:rPr>
-            <w:noProof/>
-            <w:webHidden/>
-          </w:rPr>
-        </w:r>
-        <w:r>
-          <w:rPr>
-            <w:noProof/>
-            <w:webHidden/>
-          </w:rPr>
-          <w:fldChar w:fldCharType="separate"/>
-        </w:r>
-        <w:r>
-          <w:rPr>
-            <w:noProof/>
-            <w:webHidden/>
-          </w:rPr>
-          <w:t>8</w:t>
-        </w:r>
-        <w:r>
-          <w:rPr>
-            <w:noProof/>
-            <w:webHidden/>
-          </w:rPr>
-          <w:fldChar w:fldCharType="end"/>
-        </w:r>
-      </w:hyperlink>
-    </w:p>
-    <w:p>
-      <w:pPr>
-        <w:pStyle w:val="30"/>
-        <w:tabs>
-          <w:tab w:val="right" w:leader="dot" w:pos="8290"/>
-        </w:tabs>
-        <w:rPr>
-          <w:noProof/>
-          <w:szCs w:val="22"/>
-        </w:rPr>
-      </w:pPr>
-      <w:hyperlink w:anchor="_Toc1836851" w:history="1">
-        <w:r>
-          <w:rPr>
-            <w:rStyle w:val="a7"/>
-            <w:rFonts w:hint="eastAsia"/>
-            <w:noProof/>
-          </w:rPr>
-          <w:t>线程安全性问题</w:t>
-        </w:r>
-        <w:r>
-          <w:rPr>
-            <w:noProof/>
-            <w:webHidden/>
-          </w:rPr>
-          <w:tab/>
-        </w:r>
-        <w:r>
-          <w:rPr>
-            <w:noProof/>
-            <w:webHidden/>
-          </w:rPr>
-          <w:fldChar w:fldCharType="begin"/>
-        </w:r>
-        <w:r>
-          <w:rPr>
-            <w:noProof/>
-            <w:webHidden/>
-          </w:rPr>
-          <w:instrText xml:space="preserve"> PAGEREF _Toc1836851 \h </w:instrText>
-        </w:r>
-        <w:r>
-          <w:rPr>
-            <w:noProof/>
-            <w:webHidden/>
-          </w:rPr>
-        </w:r>
-        <w:r>
-          <w:rPr>
-            <w:noProof/>
-            <w:webHidden/>
-          </w:rPr>
-          <w:fldChar w:fldCharType="separate"/>
-        </w:r>
-        <w:r>
-          <w:rPr>
-            <w:noProof/>
-            <w:webHidden/>
-          </w:rPr>
-          <w:t>8</w:t>
-        </w:r>
-        <w:r>
-          <w:rPr>
-            <w:noProof/>
-            <w:webHidden/>
-          </w:rPr>
-          <w:fldChar w:fldCharType="end"/>
-        </w:r>
-      </w:hyperlink>
-    </w:p>
-    <w:p>
-      <w:pPr>
-        <w:pStyle w:val="30"/>
-        <w:tabs>
-          <w:tab w:val="right" w:leader="dot" w:pos="8290"/>
-        </w:tabs>
-        <w:rPr>
-          <w:noProof/>
-          <w:szCs w:val="22"/>
-        </w:rPr>
-      </w:pPr>
-      <w:hyperlink w:anchor="_Toc1836852" w:history="1">
-        <w:r>
-          <w:rPr>
-            <w:rStyle w:val="a7"/>
-            <w:noProof/>
-          </w:rPr>
-          <w:t>CPU</w:t>
-        </w:r>
-        <w:r>
-          <w:rPr>
-            <w:rStyle w:val="a7"/>
-            <w:rFonts w:hint="eastAsia"/>
-            <w:noProof/>
-          </w:rPr>
-          <w:t>高速缓存</w:t>
-        </w:r>
-        <w:r>
-          <w:rPr>
-            <w:noProof/>
-            <w:webHidden/>
-          </w:rPr>
-          <w:tab/>
-        </w:r>
-        <w:r>
-          <w:rPr>
-            <w:noProof/>
-            <w:webHidden/>
-          </w:rPr>
-          <w:fldChar w:fldCharType="begin"/>
-        </w:r>
-        <w:r>
-          <w:rPr>
-            <w:noProof/>
-            <w:webHidden/>
-          </w:rPr>
-          <w:instrText xml:space="preserve"> PAGEREF _Toc1836852 \h </w:instrText>
-        </w:r>
-        <w:r>
-          <w:rPr>
-            <w:noProof/>
-            <w:webHidden/>
-          </w:rPr>
-        </w:r>
-        <w:r>
-          <w:rPr>
-            <w:noProof/>
-            <w:webHidden/>
-          </w:rPr>
-          <w:fldChar w:fldCharType="separate"/>
-        </w:r>
-        <w:r>
-          <w:rPr>
-            <w:noProof/>
-            <w:webHidden/>
-          </w:rPr>
-          <w:t>9</w:t>
-        </w:r>
-        <w:r>
-          <w:rPr>
-            <w:noProof/>
-            <w:webHidden/>
-          </w:rPr>
-          <w:fldChar w:fldCharType="end"/>
-        </w:r>
-      </w:hyperlink>
-    </w:p>
-    <w:p>
-      <w:pPr>
-        <w:pStyle w:val="30"/>
-        <w:tabs>
-          <w:tab w:val="right" w:leader="dot" w:pos="8290"/>
-        </w:tabs>
-        <w:rPr>
-          <w:noProof/>
-          <w:szCs w:val="22"/>
-        </w:rPr>
-      </w:pPr>
-      <w:hyperlink w:anchor="_Toc1836853" w:history="1">
-        <w:r>
-          <w:rPr>
-            <w:rStyle w:val="a7"/>
-            <w:noProof/>
-          </w:rPr>
-          <w:t>CPU</w:t>
-        </w:r>
-        <w:r>
-          <w:rPr>
-            <w:rStyle w:val="a7"/>
-            <w:rFonts w:hint="eastAsia"/>
-            <w:noProof/>
-          </w:rPr>
-          <w:t>缓存一致性问题</w:t>
-        </w:r>
-        <w:r>
-          <w:rPr>
-            <w:noProof/>
-            <w:webHidden/>
-          </w:rPr>
-          <w:tab/>
-        </w:r>
-        <w:r>
-          <w:rPr>
-            <w:noProof/>
-            <w:webHidden/>
-          </w:rPr>
-          <w:fldChar w:fldCharType="begin"/>
-        </w:r>
-        <w:r>
-          <w:rPr>
-            <w:noProof/>
-            <w:webHidden/>
-          </w:rPr>
-          <w:instrText xml:space="preserve"> PAGEREF _Toc1836853 \h </w:instrText>
-        </w:r>
-        <w:r>
-          <w:rPr>
-            <w:noProof/>
-            <w:webHidden/>
-          </w:rPr>
-        </w:r>
-        <w:r>
-          <w:rPr>
-            <w:noProof/>
-            <w:webHidden/>
-          </w:rPr>
-          <w:fldChar w:fldCharType="separate"/>
-        </w:r>
-        <w:r>
-          <w:rPr>
-            <w:noProof/>
-            <w:webHidden/>
-          </w:rPr>
-          <w:t>9</w:t>
-        </w:r>
-        <w:r>
-          <w:rPr>
-            <w:noProof/>
-            <w:webHidden/>
-          </w:rPr>
-          <w:fldChar w:fldCharType="end"/>
-        </w:r>
-      </w:hyperlink>
-    </w:p>
-    <w:p>
-      <w:pPr>
-        <w:pStyle w:val="30"/>
-        <w:tabs>
-          <w:tab w:val="right" w:leader="dot" w:pos="8290"/>
-        </w:tabs>
-        <w:rPr>
-          <w:noProof/>
-          <w:szCs w:val="22"/>
-        </w:rPr>
-      </w:pPr>
-      <w:hyperlink w:anchor="_Toc1836854" w:history="1">
-        <w:r>
-          <w:rPr>
-            <w:rStyle w:val="a7"/>
-            <w:rFonts w:hint="eastAsia"/>
-            <w:noProof/>
-          </w:rPr>
-          <w:t>缓存一致性协议</w:t>
-        </w:r>
-        <w:r>
-          <w:rPr>
-            <w:noProof/>
-            <w:webHidden/>
-          </w:rPr>
-          <w:tab/>
-        </w:r>
-        <w:r>
-          <w:rPr>
-            <w:noProof/>
-            <w:webHidden/>
-          </w:rPr>
-          <w:fldChar w:fldCharType="begin"/>
-        </w:r>
-        <w:r>
-          <w:rPr>
-            <w:noProof/>
-            <w:webHidden/>
-          </w:rPr>
-          <w:instrText xml:space="preserve"> PAGEREF _Toc1836854 \h </w:instrText>
-        </w:r>
-        <w:r>
-          <w:rPr>
-            <w:noProof/>
-            <w:webHidden/>
-          </w:rPr>
-        </w:r>
-        <w:r>
-          <w:rPr>
-            <w:noProof/>
-            <w:webHidden/>
-          </w:rPr>
-          <w:fldChar w:fldCharType="separate"/>
-        </w:r>
-        <w:r>
-          <w:rPr>
-            <w:noProof/>
-            <w:webHidden/>
-          </w:rPr>
-          <w:t>10</w:t>
-        </w:r>
-        <w:r>
-          <w:rPr>
-            <w:noProof/>
-            <w:webHidden/>
-          </w:rPr>
-          <w:fldChar w:fldCharType="end"/>
-        </w:r>
-      </w:hyperlink>
-    </w:p>
-    <w:p>
-      <w:pPr>
-        <w:pStyle w:val="20"/>
-        <w:tabs>
-          <w:tab w:val="right" w:leader="dot" w:pos="8290"/>
-        </w:tabs>
-        <w:rPr>
-          <w:noProof/>
-          <w:szCs w:val="22"/>
-        </w:rPr>
-      </w:pPr>
-      <w:hyperlink w:anchor="_Toc1836855" w:history="1">
-        <w:r>
-          <w:rPr>
-            <w:rStyle w:val="a7"/>
-            <w:noProof/>
-          </w:rPr>
-          <w:t>CPU</w:t>
-        </w:r>
-        <w:r>
-          <w:rPr>
-            <w:rStyle w:val="a7"/>
-            <w:rFonts w:hint="eastAsia"/>
-            <w:noProof/>
-          </w:rPr>
-          <w:t>的优化执行</w:t>
-        </w:r>
-        <w:r>
-          <w:rPr>
-            <w:noProof/>
-            <w:webHidden/>
-          </w:rPr>
-          <w:tab/>
-        </w:r>
-        <w:r>
-          <w:rPr>
-            <w:noProof/>
-            <w:webHidden/>
-          </w:rPr>
-          <w:fldChar w:fldCharType="begin"/>
-        </w:r>
-        <w:r>
-          <w:rPr>
-            <w:noProof/>
-            <w:webHidden/>
-          </w:rPr>
-          <w:instrText xml:space="preserve"> PAGEREF _Toc1836855 \h </w:instrText>
-        </w:r>
-        <w:r>
-          <w:rPr>
-            <w:noProof/>
-            <w:webHidden/>
-          </w:rPr>
-        </w:r>
-        <w:r>
-          <w:rPr>
-            <w:noProof/>
-            <w:webHidden/>
-          </w:rPr>
-          <w:fldChar w:fldCharType="separate"/>
-        </w:r>
-        <w:r>
-          <w:rPr>
-            <w:noProof/>
-            <w:webHidden/>
-          </w:rPr>
-          <w:t>11</w:t>
-        </w:r>
-        <w:r>
-          <w:rPr>
-            <w:noProof/>
-            <w:webHidden/>
-          </w:rPr>
-          <w:fldChar w:fldCharType="end"/>
-        </w:r>
-      </w:hyperlink>
-    </w:p>
-    <w:p>
-      <w:pPr>
-        <w:pStyle w:val="20"/>
-        <w:tabs>
-          <w:tab w:val="right" w:leader="dot" w:pos="8290"/>
-        </w:tabs>
-        <w:rPr>
-          <w:noProof/>
-          <w:szCs w:val="22"/>
-        </w:rPr>
-      </w:pPr>
-      <w:hyperlink w:anchor="_Toc1836856" w:history="1">
-        <w:r>
-          <w:rPr>
-            <w:rStyle w:val="a7"/>
-            <w:rFonts w:hint="eastAsia"/>
-            <w:noProof/>
-          </w:rPr>
-          <w:t>并发编程问题</w:t>
-        </w:r>
-        <w:r>
-          <w:rPr>
-            <w:noProof/>
-            <w:webHidden/>
-          </w:rPr>
-          <w:tab/>
-        </w:r>
-        <w:r>
-          <w:rPr>
-            <w:noProof/>
-            <w:webHidden/>
-          </w:rPr>
-          <w:fldChar w:fldCharType="begin"/>
-        </w:r>
-        <w:r>
-          <w:rPr>
-            <w:noProof/>
-            <w:webHidden/>
-          </w:rPr>
-          <w:instrText xml:space="preserve"> PAGEREF _Toc1836856 \h </w:instrText>
-        </w:r>
-        <w:r>
-          <w:rPr>
-            <w:noProof/>
-            <w:webHidden/>
-          </w:rPr>
-        </w:r>
-        <w:r>
-          <w:rPr>
-            <w:noProof/>
-            <w:webHidden/>
-          </w:rPr>
-          <w:fldChar w:fldCharType="separate"/>
-        </w:r>
-        <w:r>
-          <w:rPr>
-            <w:noProof/>
-            <w:webHidden/>
-          </w:rPr>
-          <w:t>11</w:t>
-        </w:r>
-        <w:r>
-          <w:rPr>
-            <w:noProof/>
-            <w:webHidden/>
-          </w:rPr>
-          <w:fldChar w:fldCharType="end"/>
-        </w:r>
-      </w:hyperlink>
-    </w:p>
-    <w:p>
-      <w:pPr>
-        <w:pStyle w:val="20"/>
-        <w:tabs>
-          <w:tab w:val="right" w:leader="dot" w:pos="8290"/>
-        </w:tabs>
-        <w:rPr>
-          <w:noProof/>
-          <w:szCs w:val="22"/>
-        </w:rPr>
-      </w:pPr>
-      <w:hyperlink w:anchor="_Toc1836857" w:history="1">
-        <w:r>
-          <w:rPr>
-            <w:rStyle w:val="a7"/>
-            <w:noProof/>
-          </w:rPr>
-          <w:t>JMM</w:t>
-        </w:r>
-        <w:r>
-          <w:rPr>
-            <w:rStyle w:val="a7"/>
-            <w:rFonts w:hint="eastAsia"/>
-            <w:noProof/>
-          </w:rPr>
-          <w:t>内存模型</w:t>
-        </w:r>
-        <w:r>
-          <w:rPr>
-            <w:noProof/>
-            <w:webHidden/>
-          </w:rPr>
-          <w:tab/>
-        </w:r>
-        <w:r>
-          <w:rPr>
-            <w:noProof/>
-            <w:webHidden/>
-          </w:rPr>
-          <w:fldChar w:fldCharType="begin"/>
-        </w:r>
-        <w:r>
-          <w:rPr>
-            <w:noProof/>
-            <w:webHidden/>
-          </w:rPr>
-          <w:instrText xml:space="preserve"> PAGEREF _Toc1836857 \h </w:instrText>
-        </w:r>
-        <w:r>
-          <w:rPr>
-            <w:noProof/>
-            <w:webHidden/>
-          </w:rPr>
-        </w:r>
-        <w:r>
-          <w:rPr>
-            <w:noProof/>
-            <w:webHidden/>
-          </w:rPr>
-          <w:fldChar w:fldCharType="separate"/>
-        </w:r>
-        <w:r>
-          <w:rPr>
-            <w:noProof/>
-            <w:webHidden/>
-          </w:rPr>
-          <w:t>11</w:t>
-        </w:r>
-        <w:r>
-          <w:rPr>
-            <w:noProof/>
-            <w:webHidden/>
-          </w:rPr>
-          <w:fldChar w:fldCharType="end"/>
-        </w:r>
-      </w:hyperlink>
-    </w:p>
-    <w:p>
-      <w:pPr>
-        <w:pStyle w:val="30"/>
-        <w:ind w:leftChars="0" w:left="0"/>
-      </w:pPr>
-      <w:r>
-        <w:fldChar w:fldCharType="end"/>
-      </w:r>
-    </w:p>
-    <w:p/>
     <w:p>
       <w:pPr>
         <w:pStyle w:val="1"/>
       </w:pPr>
+      <w:bookmarkStart w:id="0" w:name="_Toc1836692"/>
       <w:bookmarkStart w:id="1" w:name="_Toc1836842"/>
       <w:r>
         <w:rPr>
           <w:rFonts w:hint="eastAsia"/>
         </w:rPr>
-        <w:lastRenderedPageBreak/>
         <w:t>并发基础</w:t>
       </w:r>
       <w:bookmarkEnd w:id="0"/>
@@ -1570,6 +388,12 @@
                 <w:rFonts w:hint="eastAsia"/>
               </w:rPr>
               <w:br/>
+            </w:r>
+            <w:r>
+              <w:rPr>
+                <w:rFonts w:hint="eastAsia"/>
+              </w:rPr>
+              <w:lastRenderedPageBreak/>
               <w:t xml:space="preserve">        System.</w:t>
             </w:r>
             <w:r>
@@ -1642,6 +466,7 @@
         <w:ind w:firstLineChars="0"/>
       </w:pPr>
       <w:r>
+        <w:lastRenderedPageBreak/>
         <w:t>实现</w:t>
       </w:r>
       <w:r>
@@ -9478,7 +8303,6 @@
           <w:p>
             <w:pPr>
               <w:rPr>
-                <w:rFonts w:hint="eastAsia"/>
                 <w:color w:val="A9B7C6"/>
               </w:rPr>
             </w:pPr>
@@ -10245,13 +9069,7 @@
         </w:tc>
       </w:tr>
     </w:tbl>
-    <w:p>
-      <w:pPr>
-        <w:rPr>
-          <w:rFonts w:hint="eastAsia"/>
-        </w:rPr>
-      </w:pPr>
-    </w:p>
+    <w:p/>
     <w:p>
       <w:pPr>
         <w:pStyle w:val="3"/>
@@ -10326,6 +9144,1452 @@
           <w:rFonts w:ascii="Open Sans" w:eastAsia="Open Sans" w:cs="Open Sans" w:hint="eastAsia"/>
         </w:rPr>
         <w:t>。</w:t>
+      </w:r>
+    </w:p>
+    <w:tbl>
+      <w:tblPr>
+        <w:tblStyle w:val="a5"/>
+        <w:tblW w:w="0" w:type="auto"/>
+        <w:tblLook w:val="04A0" w:firstRow="1" w:lastRow="0" w:firstColumn="1" w:lastColumn="0" w:noHBand="0" w:noVBand="1"/>
+      </w:tblPr>
+      <w:tblGrid>
+        <w:gridCol w:w="8290"/>
+      </w:tblGrid>
+      <w:tr>
+        <w:tc>
+          <w:tcPr>
+            <w:tcW w:w="8290" w:type="dxa"/>
+          </w:tcPr>
+          <w:p>
+            <w:r>
+              <w:rPr>
+                <w:rFonts w:hint="eastAsia"/>
+                <w:color w:val="CC7832"/>
+              </w:rPr>
+              <w:t xml:space="preserve">public class </w:t>
+            </w:r>
+            <w:r>
+              <w:rPr>
+                <w:rFonts w:hint="eastAsia"/>
+              </w:rPr>
+              <w:t>ReadWriteLockDemo {</w:t>
+            </w:r>
+            <w:r>
+              <w:rPr>
+                <w:rFonts w:hint="eastAsia"/>
+              </w:rPr>
+              <w:br/>
+              <w:t xml:space="preserve">    </w:t>
+            </w:r>
+            <w:r>
+              <w:rPr>
+                <w:rFonts w:hint="eastAsia"/>
+                <w:color w:val="CC7832"/>
+              </w:rPr>
+              <w:t xml:space="preserve">private static </w:t>
+            </w:r>
+            <w:r>
+              <w:rPr>
+                <w:rFonts w:hint="eastAsia"/>
+              </w:rPr>
+              <w:t>Map&lt;String</w:t>
+            </w:r>
+            <w:r>
+              <w:rPr>
+                <w:rFonts w:hint="eastAsia"/>
+                <w:color w:val="CC7832"/>
+              </w:rPr>
+              <w:t>,</w:t>
+            </w:r>
+            <w:r>
+              <w:rPr>
+                <w:rFonts w:hint="eastAsia"/>
+              </w:rPr>
+              <w:t xml:space="preserve">Object&gt; </w:t>
+            </w:r>
+            <w:r>
+              <w:rPr>
+                <w:rFonts w:hint="eastAsia"/>
+                <w:i/>
+                <w:iCs/>
+                <w:color w:val="9876AA"/>
+              </w:rPr>
+              <w:t xml:space="preserve">cacheMap </w:t>
+            </w:r>
+            <w:r>
+              <w:rPr>
+                <w:rFonts w:hint="eastAsia"/>
+              </w:rPr>
+              <w:t xml:space="preserve">= </w:t>
+            </w:r>
+            <w:r>
+              <w:rPr>
+                <w:rFonts w:hint="eastAsia"/>
+                <w:color w:val="CC7832"/>
+              </w:rPr>
+              <w:t xml:space="preserve">new </w:t>
+            </w:r>
+            <w:r>
+              <w:rPr>
+                <w:rFonts w:hint="eastAsia"/>
+              </w:rPr>
+              <w:t>HashMap&lt;&gt;()</w:t>
+            </w:r>
+            <w:r>
+              <w:rPr>
+                <w:rFonts w:hint="eastAsia"/>
+                <w:color w:val="CC7832"/>
+              </w:rPr>
+              <w:t>;</w:t>
+            </w:r>
+            <w:r>
+              <w:rPr>
+                <w:rFonts w:hint="eastAsia"/>
+                <w:color w:val="CC7832"/>
+              </w:rPr>
+              <w:br/>
+              <w:t xml:space="preserve">    private static </w:t>
+            </w:r>
+            <w:r>
+              <w:rPr>
+                <w:rFonts w:hint="eastAsia"/>
+              </w:rPr>
+              <w:t xml:space="preserve">ReentrantReadWriteLock </w:t>
+            </w:r>
+            <w:r>
+              <w:rPr>
+                <w:rFonts w:hint="eastAsia"/>
+                <w:i/>
+                <w:iCs/>
+                <w:color w:val="9876AA"/>
+              </w:rPr>
+              <w:t xml:space="preserve">lock </w:t>
+            </w:r>
+            <w:r>
+              <w:rPr>
+                <w:rFonts w:hint="eastAsia"/>
+              </w:rPr>
+              <w:t xml:space="preserve">= </w:t>
+            </w:r>
+            <w:r>
+              <w:rPr>
+                <w:rFonts w:hint="eastAsia"/>
+                <w:color w:val="CC7832"/>
+              </w:rPr>
+              <w:t xml:space="preserve">new </w:t>
+            </w:r>
+            <w:r>
+              <w:rPr>
+                <w:rFonts w:hint="eastAsia"/>
+              </w:rPr>
+              <w:t>ReentrantReadWriteLock()</w:t>
+            </w:r>
+            <w:r>
+              <w:rPr>
+                <w:rFonts w:hint="eastAsia"/>
+                <w:color w:val="CC7832"/>
+              </w:rPr>
+              <w:t>;</w:t>
+            </w:r>
+            <w:r>
+              <w:rPr>
+                <w:rFonts w:hint="eastAsia"/>
+                <w:color w:val="CC7832"/>
+              </w:rPr>
+              <w:br/>
+              <w:t xml:space="preserve">    static </w:t>
+            </w:r>
+            <w:r>
+              <w:rPr>
+                <w:rFonts w:hint="eastAsia"/>
+              </w:rPr>
+              <w:t xml:space="preserve">Lock </w:t>
+            </w:r>
+            <w:r>
+              <w:rPr>
+                <w:rFonts w:hint="eastAsia"/>
+                <w:i/>
+                <w:iCs/>
+                <w:color w:val="9876AA"/>
+              </w:rPr>
+              <w:t xml:space="preserve">read </w:t>
+            </w:r>
+            <w:r>
+              <w:rPr>
+                <w:rFonts w:hint="eastAsia"/>
+              </w:rPr>
+              <w:t>=</w:t>
+            </w:r>
+            <w:r>
+              <w:rPr>
+                <w:rFonts w:hint="eastAsia"/>
+                <w:i/>
+                <w:iCs/>
+                <w:color w:val="9876AA"/>
+              </w:rPr>
+              <w:t>lock</w:t>
+            </w:r>
+            <w:r>
+              <w:rPr>
+                <w:rFonts w:hint="eastAsia"/>
+              </w:rPr>
+              <w:t>.readLock()</w:t>
+            </w:r>
+            <w:r>
+              <w:rPr>
+                <w:rFonts w:hint="eastAsia"/>
+                <w:color w:val="CC7832"/>
+              </w:rPr>
+              <w:t>;</w:t>
+            </w:r>
+            <w:r>
+              <w:rPr>
+                <w:rFonts w:hint="eastAsia"/>
+                <w:color w:val="CC7832"/>
+              </w:rPr>
+              <w:br/>
+              <w:t xml:space="preserve">    static </w:t>
+            </w:r>
+            <w:r>
+              <w:rPr>
+                <w:rFonts w:hint="eastAsia"/>
+              </w:rPr>
+              <w:t xml:space="preserve">Lock </w:t>
+            </w:r>
+            <w:r>
+              <w:rPr>
+                <w:rFonts w:hint="eastAsia"/>
+                <w:i/>
+                <w:iCs/>
+                <w:color w:val="9876AA"/>
+              </w:rPr>
+              <w:t xml:space="preserve">write </w:t>
+            </w:r>
+            <w:r>
+              <w:rPr>
+                <w:rFonts w:hint="eastAsia"/>
+              </w:rPr>
+              <w:t xml:space="preserve">= </w:t>
+            </w:r>
+            <w:r>
+              <w:rPr>
+                <w:rFonts w:hint="eastAsia"/>
+                <w:i/>
+                <w:iCs/>
+                <w:color w:val="9876AA"/>
+              </w:rPr>
+              <w:t>lock</w:t>
+            </w:r>
+            <w:r>
+              <w:rPr>
+                <w:rFonts w:hint="eastAsia"/>
+              </w:rPr>
+              <w:t>.writeLock()</w:t>
+            </w:r>
+            <w:r>
+              <w:rPr>
+                <w:rFonts w:hint="eastAsia"/>
+                <w:color w:val="CC7832"/>
+              </w:rPr>
+              <w:t>;</w:t>
+            </w:r>
+            <w:r>
+              <w:rPr>
+                <w:rFonts w:hint="eastAsia"/>
+                <w:color w:val="CC7832"/>
+              </w:rPr>
+              <w:br/>
+              <w:t xml:space="preserve">    public static final </w:t>
+            </w:r>
+            <w:r>
+              <w:rPr>
+                <w:rFonts w:hint="eastAsia"/>
+              </w:rPr>
+              <w:t xml:space="preserve">Object </w:t>
+            </w:r>
+            <w:r>
+              <w:rPr>
+                <w:rFonts w:hint="eastAsia"/>
+                <w:color w:val="FFC66D"/>
+              </w:rPr>
+              <w:t>get</w:t>
+            </w:r>
+            <w:r>
+              <w:rPr>
+                <w:rFonts w:hint="eastAsia"/>
+              </w:rPr>
+              <w:t>(String key){</w:t>
+            </w:r>
+            <w:r>
+              <w:rPr>
+                <w:rFonts w:hint="eastAsia"/>
+              </w:rPr>
+              <w:br/>
+              <w:t xml:space="preserve">        System.</w:t>
+            </w:r>
+            <w:r>
+              <w:rPr>
+                <w:rFonts w:hint="eastAsia"/>
+                <w:i/>
+                <w:iCs/>
+                <w:color w:val="9876AA"/>
+              </w:rPr>
+              <w:t>out</w:t>
+            </w:r>
+            <w:r>
+              <w:rPr>
+                <w:rFonts w:hint="eastAsia"/>
+              </w:rPr>
+              <w:t>.println(</w:t>
+            </w:r>
+            <w:r>
+              <w:rPr>
+                <w:rFonts w:hint="eastAsia"/>
+                <w:color w:val="6A8759"/>
+              </w:rPr>
+              <w:t>"开始获取读锁内容"</w:t>
+            </w:r>
+            <w:r>
+              <w:rPr>
+                <w:rFonts w:hint="eastAsia"/>
+              </w:rPr>
+              <w:t>)</w:t>
+            </w:r>
+            <w:r>
+              <w:rPr>
+                <w:rFonts w:hint="eastAsia"/>
+                <w:color w:val="CC7832"/>
+              </w:rPr>
+              <w:t>;</w:t>
+            </w:r>
+            <w:r>
+              <w:rPr>
+                <w:rFonts w:hint="eastAsia"/>
+                <w:color w:val="CC7832"/>
+              </w:rPr>
+              <w:br/>
+              <w:t xml:space="preserve">        </w:t>
+            </w:r>
+            <w:r>
+              <w:rPr>
+                <w:rFonts w:hint="eastAsia"/>
+                <w:i/>
+                <w:iCs/>
+                <w:color w:val="9876AA"/>
+              </w:rPr>
+              <w:t>read</w:t>
+            </w:r>
+            <w:r>
+              <w:rPr>
+                <w:rFonts w:hint="eastAsia"/>
+              </w:rPr>
+              <w:t>.lock()</w:t>
+            </w:r>
+            <w:r>
+              <w:rPr>
+                <w:rFonts w:hint="eastAsia"/>
+                <w:color w:val="CC7832"/>
+              </w:rPr>
+              <w:t>;</w:t>
+            </w:r>
+            <w:r>
+              <w:rPr>
+                <w:rFonts w:hint="eastAsia"/>
+                <w:color w:val="CC7832"/>
+              </w:rPr>
+              <w:br/>
+              <w:t xml:space="preserve">        try </w:t>
+            </w:r>
+            <w:r>
+              <w:rPr>
+                <w:rFonts w:hint="eastAsia"/>
+              </w:rPr>
+              <w:t>{</w:t>
+            </w:r>
+            <w:r>
+              <w:rPr>
+                <w:rFonts w:hint="eastAsia"/>
+              </w:rPr>
+              <w:br/>
+              <w:t xml:space="preserve">            </w:t>
+            </w:r>
+            <w:r>
+              <w:rPr>
+                <w:rFonts w:hint="eastAsia"/>
+                <w:color w:val="CC7832"/>
+              </w:rPr>
+              <w:t xml:space="preserve">return </w:t>
+            </w:r>
+            <w:r>
+              <w:rPr>
+                <w:rFonts w:hint="eastAsia"/>
+                <w:i/>
+                <w:iCs/>
+                <w:color w:val="9876AA"/>
+              </w:rPr>
+              <w:t>cacheMap</w:t>
+            </w:r>
+            <w:r>
+              <w:rPr>
+                <w:rFonts w:hint="eastAsia"/>
+              </w:rPr>
+              <w:t>.get(key)</w:t>
+            </w:r>
+            <w:r>
+              <w:rPr>
+                <w:rFonts w:hint="eastAsia"/>
+                <w:color w:val="CC7832"/>
+              </w:rPr>
+              <w:t>;</w:t>
+            </w:r>
+            <w:r>
+              <w:rPr>
+                <w:rFonts w:hint="eastAsia"/>
+                <w:color w:val="CC7832"/>
+              </w:rPr>
+              <w:br/>
+              <w:t xml:space="preserve">        </w:t>
+            </w:r>
+            <w:r>
+              <w:rPr>
+                <w:rFonts w:hint="eastAsia"/>
+              </w:rPr>
+              <w:t>}</w:t>
+            </w:r>
+            <w:r>
+              <w:rPr>
+                <w:rFonts w:hint="eastAsia"/>
+                <w:color w:val="CC7832"/>
+              </w:rPr>
+              <w:t xml:space="preserve">finally </w:t>
+            </w:r>
+            <w:r>
+              <w:rPr>
+                <w:rFonts w:hint="eastAsia"/>
+              </w:rPr>
+              <w:t>{</w:t>
+            </w:r>
+            <w:r>
+              <w:rPr>
+                <w:rFonts w:hint="eastAsia"/>
+              </w:rPr>
+              <w:br/>
+              <w:t xml:space="preserve">            </w:t>
+            </w:r>
+            <w:r>
+              <w:rPr>
+                <w:rFonts w:hint="eastAsia"/>
+                <w:i/>
+                <w:iCs/>
+                <w:color w:val="9876AA"/>
+              </w:rPr>
+              <w:t>read</w:t>
+            </w:r>
+            <w:r>
+              <w:rPr>
+                <w:rFonts w:hint="eastAsia"/>
+              </w:rPr>
+              <w:t>.unlock()</w:t>
+            </w:r>
+            <w:r>
+              <w:rPr>
+                <w:rFonts w:hint="eastAsia"/>
+                <w:color w:val="CC7832"/>
+              </w:rPr>
+              <w:t>;</w:t>
+            </w:r>
+            <w:r>
+              <w:rPr>
+                <w:rFonts w:hint="eastAsia"/>
+                <w:color w:val="CC7832"/>
+              </w:rPr>
+              <w:br/>
+              <w:t xml:space="preserve">        </w:t>
+            </w:r>
+            <w:r>
+              <w:rPr>
+                <w:rFonts w:hint="eastAsia"/>
+              </w:rPr>
+              <w:t>}</w:t>
+            </w:r>
+            <w:r>
+              <w:rPr>
+                <w:rFonts w:hint="eastAsia"/>
+              </w:rPr>
+              <w:br/>
+              <w:t xml:space="preserve">    }</w:t>
+            </w:r>
+            <w:r>
+              <w:rPr>
+                <w:rFonts w:hint="eastAsia"/>
+              </w:rPr>
+              <w:br/>
+              <w:t xml:space="preserve">    </w:t>
+            </w:r>
+            <w:r>
+              <w:rPr>
+                <w:rFonts w:hint="eastAsia"/>
+                <w:color w:val="CC7832"/>
+              </w:rPr>
+              <w:t xml:space="preserve">public static  void </w:t>
+            </w:r>
+            <w:r>
+              <w:rPr>
+                <w:rFonts w:hint="eastAsia"/>
+                <w:color w:val="FFC66D"/>
+              </w:rPr>
+              <w:t>put</w:t>
+            </w:r>
+            <w:r>
+              <w:rPr>
+                <w:rFonts w:hint="eastAsia"/>
+              </w:rPr>
+              <w:t xml:space="preserve">(String key </w:t>
+            </w:r>
+            <w:r>
+              <w:rPr>
+                <w:rFonts w:hint="eastAsia"/>
+                <w:color w:val="CC7832"/>
+              </w:rPr>
+              <w:t>,</w:t>
+            </w:r>
+            <w:r>
+              <w:rPr>
+                <w:rFonts w:hint="eastAsia"/>
+              </w:rPr>
+              <w:t>Object value){</w:t>
+            </w:r>
+            <w:r>
+              <w:rPr>
+                <w:rFonts w:hint="eastAsia"/>
+              </w:rPr>
+              <w:br/>
+              <w:t xml:space="preserve">        System.</w:t>
+            </w:r>
+            <w:r>
+              <w:rPr>
+                <w:rFonts w:hint="eastAsia"/>
+                <w:i/>
+                <w:iCs/>
+                <w:color w:val="9876AA"/>
+              </w:rPr>
+              <w:t>out</w:t>
+            </w:r>
+            <w:r>
+              <w:rPr>
+                <w:rFonts w:hint="eastAsia"/>
+              </w:rPr>
+              <w:t>.println(</w:t>
+            </w:r>
+            <w:r>
+              <w:rPr>
+                <w:rFonts w:hint="eastAsia"/>
+                <w:color w:val="6A8759"/>
+              </w:rPr>
+              <w:t>"开始写内容"</w:t>
+            </w:r>
+            <w:r>
+              <w:rPr>
+                <w:rFonts w:hint="eastAsia"/>
+              </w:rPr>
+              <w:t>)</w:t>
+            </w:r>
+            <w:r>
+              <w:rPr>
+                <w:rFonts w:hint="eastAsia"/>
+                <w:color w:val="CC7832"/>
+              </w:rPr>
+              <w:t>;</w:t>
+            </w:r>
+            <w:r>
+              <w:rPr>
+                <w:rFonts w:hint="eastAsia"/>
+                <w:color w:val="CC7832"/>
+              </w:rPr>
+              <w:br/>
+              <w:t xml:space="preserve">        </w:t>
+            </w:r>
+            <w:r>
+              <w:rPr>
+                <w:rFonts w:hint="eastAsia"/>
+                <w:i/>
+                <w:iCs/>
+                <w:color w:val="9876AA"/>
+              </w:rPr>
+              <w:t>write</w:t>
+            </w:r>
+            <w:r>
+              <w:rPr>
+                <w:rFonts w:hint="eastAsia"/>
+              </w:rPr>
+              <w:t>.lock()</w:t>
+            </w:r>
+            <w:r>
+              <w:rPr>
+                <w:rFonts w:hint="eastAsia"/>
+                <w:color w:val="CC7832"/>
+              </w:rPr>
+              <w:t>;</w:t>
+            </w:r>
+            <w:r>
+              <w:rPr>
+                <w:rFonts w:hint="eastAsia"/>
+                <w:color w:val="CC7832"/>
+              </w:rPr>
+              <w:br/>
+              <w:t xml:space="preserve">        try </w:t>
+            </w:r>
+            <w:r>
+              <w:rPr>
+                <w:rFonts w:hint="eastAsia"/>
+              </w:rPr>
+              <w:t>{</w:t>
+            </w:r>
+            <w:r>
+              <w:rPr>
+                <w:rFonts w:hint="eastAsia"/>
+              </w:rPr>
+              <w:br/>
+              <w:t xml:space="preserve">            </w:t>
+            </w:r>
+            <w:r>
+              <w:rPr>
+                <w:rFonts w:hint="eastAsia"/>
+                <w:i/>
+                <w:iCs/>
+                <w:color w:val="9876AA"/>
+              </w:rPr>
+              <w:t>cacheMap</w:t>
+            </w:r>
+            <w:r>
+              <w:rPr>
+                <w:rFonts w:hint="eastAsia"/>
+              </w:rPr>
+              <w:t>.put(key</w:t>
+            </w:r>
+            <w:r>
+              <w:rPr>
+                <w:rFonts w:hint="eastAsia"/>
+                <w:color w:val="CC7832"/>
+              </w:rPr>
+              <w:t>,</w:t>
+            </w:r>
+            <w:r>
+              <w:rPr>
+                <w:rFonts w:hint="eastAsia"/>
+              </w:rPr>
+              <w:t>value)</w:t>
+            </w:r>
+            <w:r>
+              <w:rPr>
+                <w:rFonts w:hint="eastAsia"/>
+                <w:color w:val="CC7832"/>
+              </w:rPr>
+              <w:t>;</w:t>
+            </w:r>
+            <w:r>
+              <w:rPr>
+                <w:rFonts w:hint="eastAsia"/>
+                <w:color w:val="CC7832"/>
+              </w:rPr>
+              <w:br/>
+              <w:t xml:space="preserve">        </w:t>
+            </w:r>
+            <w:r>
+              <w:rPr>
+                <w:rFonts w:hint="eastAsia"/>
+              </w:rPr>
+              <w:t>}</w:t>
+            </w:r>
+            <w:r>
+              <w:rPr>
+                <w:rFonts w:hint="eastAsia"/>
+                <w:color w:val="CC7832"/>
+              </w:rPr>
+              <w:t xml:space="preserve">finally </w:t>
+            </w:r>
+            <w:r>
+              <w:rPr>
+                <w:rFonts w:hint="eastAsia"/>
+              </w:rPr>
+              <w:t>{</w:t>
+            </w:r>
+            <w:r>
+              <w:rPr>
+                <w:rFonts w:hint="eastAsia"/>
+              </w:rPr>
+              <w:br/>
+              <w:t xml:space="preserve">         </w:t>
+            </w:r>
+            <w:r>
+              <w:rPr>
+                <w:rFonts w:hint="eastAsia"/>
+                <w:i/>
+                <w:iCs/>
+                <w:color w:val="9876AA"/>
+              </w:rPr>
+              <w:t>write</w:t>
+            </w:r>
+            <w:r>
+              <w:rPr>
+                <w:rFonts w:hint="eastAsia"/>
+              </w:rPr>
+              <w:t>.unlock()</w:t>
+            </w:r>
+            <w:r>
+              <w:rPr>
+                <w:rFonts w:hint="eastAsia"/>
+                <w:color w:val="CC7832"/>
+              </w:rPr>
+              <w:t>;</w:t>
+            </w:r>
+            <w:r>
+              <w:rPr>
+                <w:rFonts w:hint="eastAsia"/>
+                <w:color w:val="CC7832"/>
+              </w:rPr>
+              <w:br/>
+              <w:t xml:space="preserve">        </w:t>
+            </w:r>
+            <w:r>
+              <w:rPr>
+                <w:rFonts w:hint="eastAsia"/>
+              </w:rPr>
+              <w:t>}</w:t>
+            </w:r>
+            <w:r>
+              <w:rPr>
+                <w:rFonts w:hint="eastAsia"/>
+              </w:rPr>
+              <w:br/>
+              <w:t xml:space="preserve">    }</w:t>
+            </w:r>
+            <w:r>
+              <w:rPr>
+                <w:rFonts w:hint="eastAsia"/>
+              </w:rPr>
+              <w:br/>
+              <w:t xml:space="preserve">    </w:t>
+            </w:r>
+            <w:r>
+              <w:rPr>
+                <w:rFonts w:hint="eastAsia"/>
+                <w:color w:val="CC7832"/>
+              </w:rPr>
+              <w:t xml:space="preserve">public static void </w:t>
+            </w:r>
+            <w:r>
+              <w:rPr>
+                <w:rFonts w:hint="eastAsia"/>
+                <w:color w:val="FFC66D"/>
+              </w:rPr>
+              <w:t>main</w:t>
+            </w:r>
+            <w:r>
+              <w:rPr>
+                <w:rFonts w:hint="eastAsia"/>
+              </w:rPr>
+              <w:t>(String[] args) {</w:t>
+            </w:r>
+            <w:r>
+              <w:rPr>
+                <w:rFonts w:hint="eastAsia"/>
+              </w:rPr>
+              <w:br/>
+              <w:t xml:space="preserve">        ReadWriteLockDemo.</w:t>
+            </w:r>
+            <w:r>
+              <w:rPr>
+                <w:rFonts w:hint="eastAsia"/>
+                <w:i/>
+                <w:iCs/>
+              </w:rPr>
+              <w:t>put</w:t>
+            </w:r>
+            <w:r>
+              <w:rPr>
+                <w:rFonts w:hint="eastAsia"/>
+              </w:rPr>
+              <w:t>(</w:t>
+            </w:r>
+            <w:r>
+              <w:rPr>
+                <w:rFonts w:hint="eastAsia"/>
+                <w:color w:val="6A8759"/>
+              </w:rPr>
+              <w:t>"time"</w:t>
+            </w:r>
+            <w:r>
+              <w:rPr>
+                <w:rFonts w:hint="eastAsia"/>
+                <w:color w:val="CC7832"/>
+              </w:rPr>
+              <w:t xml:space="preserve">,new </w:t>
+            </w:r>
+            <w:r>
+              <w:rPr>
+                <w:rFonts w:hint="eastAsia"/>
+              </w:rPr>
+              <w:t>Date())</w:t>
+            </w:r>
+            <w:r>
+              <w:rPr>
+                <w:rFonts w:hint="eastAsia"/>
+                <w:color w:val="CC7832"/>
+              </w:rPr>
+              <w:t>;</w:t>
+            </w:r>
+            <w:r>
+              <w:rPr>
+                <w:rFonts w:hint="eastAsia"/>
+                <w:color w:val="CC7832"/>
+              </w:rPr>
+              <w:br/>
+              <w:t xml:space="preserve">        </w:t>
+            </w:r>
+            <w:r>
+              <w:rPr>
+                <w:rFonts w:hint="eastAsia"/>
+              </w:rPr>
+              <w:t>Object obj = ReadWriteLockDemo.</w:t>
+            </w:r>
+            <w:r>
+              <w:rPr>
+                <w:rFonts w:hint="eastAsia"/>
+                <w:i/>
+                <w:iCs/>
+              </w:rPr>
+              <w:t>get</w:t>
+            </w:r>
+            <w:r>
+              <w:rPr>
+                <w:rFonts w:hint="eastAsia"/>
+              </w:rPr>
+              <w:t>(</w:t>
+            </w:r>
+            <w:r>
+              <w:rPr>
+                <w:rFonts w:hint="eastAsia"/>
+                <w:color w:val="6A8759"/>
+              </w:rPr>
+              <w:t>"time"</w:t>
+            </w:r>
+            <w:r>
+              <w:rPr>
+                <w:rFonts w:hint="eastAsia"/>
+              </w:rPr>
+              <w:t>)</w:t>
+            </w:r>
+            <w:r>
+              <w:rPr>
+                <w:rFonts w:hint="eastAsia"/>
+                <w:color w:val="CC7832"/>
+              </w:rPr>
+              <w:t>;</w:t>
+            </w:r>
+            <w:r>
+              <w:rPr>
+                <w:rFonts w:hint="eastAsia"/>
+                <w:color w:val="CC7832"/>
+              </w:rPr>
+              <w:br/>
+              <w:t xml:space="preserve">        </w:t>
+            </w:r>
+            <w:r>
+              <w:rPr>
+                <w:rFonts w:hint="eastAsia"/>
+              </w:rPr>
+              <w:t>System.</w:t>
+            </w:r>
+            <w:r>
+              <w:rPr>
+                <w:rFonts w:hint="eastAsia"/>
+                <w:i/>
+                <w:iCs/>
+                <w:color w:val="9876AA"/>
+              </w:rPr>
+              <w:t>out</w:t>
+            </w:r>
+            <w:r>
+              <w:rPr>
+                <w:rFonts w:hint="eastAsia"/>
+              </w:rPr>
+              <w:t>.println(obj)</w:t>
+            </w:r>
+            <w:r>
+              <w:rPr>
+                <w:rFonts w:hint="eastAsia"/>
+                <w:color w:val="CC7832"/>
+              </w:rPr>
+              <w:t>;</w:t>
+            </w:r>
+            <w:r>
+              <w:rPr>
+                <w:rFonts w:hint="eastAsia"/>
+                <w:color w:val="CC7832"/>
+              </w:rPr>
+              <w:br/>
+              <w:t xml:space="preserve">    </w:t>
+            </w:r>
+            <w:r>
+              <w:rPr>
+                <w:rFonts w:hint="eastAsia"/>
+              </w:rPr>
+              <w:t>}</w:t>
+            </w:r>
+            <w:r>
+              <w:rPr>
+                <w:rFonts w:hint="eastAsia"/>
+              </w:rPr>
+              <w:br/>
+              <w:t>}</w:t>
+            </w:r>
+          </w:p>
+        </w:tc>
+      </w:tr>
+    </w:tbl>
+    <w:p>
+      <w:r>
+        <w:rPr>
+          <w:rFonts w:hint="eastAsia"/>
+        </w:rPr>
+        <w:t>在这个案例中，通过</w:t>
+      </w:r>
+      <w:r>
+        <w:rPr>
+          <w:rFonts w:ascii="Open Sans" w:eastAsia="Open Sans" w:cs="Open Sans"/>
+        </w:rPr>
+        <w:t>hashmap</w:t>
+      </w:r>
+      <w:r>
+        <w:rPr>
+          <w:rFonts w:hint="eastAsia"/>
+        </w:rPr>
+        <w:t>来模拟了一个内存缓存，然后使用读写所来保证这个内存缓存的线程安全性。当执行读操作的时候，需要获取读锁，在并发访问的时候，读锁不会被阻塞，因为读操作不会影响执行结果。</w:t>
+      </w:r>
+    </w:p>
+    <w:p>
+      <w:r>
+        <w:rPr>
+          <w:rFonts w:hint="eastAsia"/>
+        </w:rPr>
+        <w:t>在执行写操作是，线程必须要获取写锁，当已经有线程持有写锁的情况下，当前线程会被阻塞，只有当写锁释放以后，其他读写操作才能继续执行。使用读写锁提升读操作的并发性，也保证每次写操作对所有的读写操作的可见性</w:t>
+      </w:r>
+    </w:p>
+    <w:p>
+      <w:pPr>
+        <w:pStyle w:val="a4"/>
+        <w:numPr>
+          <w:ilvl w:val="0"/>
+          <w:numId w:val="12"/>
+        </w:numPr>
+        <w:ind w:firstLineChars="0"/>
+      </w:pPr>
+      <w:r>
+        <w:rPr>
+          <w:rFonts w:hint="eastAsia"/>
+        </w:rPr>
+        <w:t>读锁与读锁可以共享</w:t>
+      </w:r>
+    </w:p>
+    <w:p>
+      <w:pPr>
+        <w:pStyle w:val="a4"/>
+        <w:numPr>
+          <w:ilvl w:val="0"/>
+          <w:numId w:val="11"/>
+        </w:numPr>
+        <w:ind w:firstLineChars="0"/>
+      </w:pPr>
+      <w:r>
+        <w:rPr>
+          <w:rFonts w:hint="eastAsia"/>
+        </w:rPr>
+        <w:t>读锁与写锁不可以共享（排他）</w:t>
+      </w:r>
+    </w:p>
+    <w:p>
+      <w:pPr>
+        <w:pStyle w:val="a4"/>
+        <w:numPr>
+          <w:ilvl w:val="0"/>
+          <w:numId w:val="11"/>
+        </w:numPr>
+        <w:ind w:firstLineChars="0"/>
+      </w:pPr>
+      <w:r>
+        <w:rPr>
+          <w:rFonts w:hint="eastAsia"/>
+        </w:rPr>
+        <w:t>写锁与写锁不可以共享（排他）</w:t>
+      </w:r>
+    </w:p>
+    <w:p>
+      <w:pPr>
+        <w:pStyle w:val="3"/>
+        <w:rPr>
+          <w:rFonts w:ascii="微软雅黑" w:eastAsia="微软雅黑" w:cs="微软雅黑"/>
+        </w:rPr>
+      </w:pPr>
+      <w:r>
+        <w:t>Lock</w:t>
+      </w:r>
+      <w:r>
+        <w:rPr>
+          <w:rFonts w:ascii="微软雅黑" w:eastAsia="微软雅黑" w:cs="微软雅黑" w:hint="eastAsia"/>
+        </w:rPr>
+        <w:t>和</w:t>
+      </w:r>
+      <w:r>
+        <w:t>synchronized</w:t>
+      </w:r>
+      <w:r>
+        <w:rPr>
+          <w:rFonts w:ascii="微软雅黑" w:eastAsia="微软雅黑" w:cs="微软雅黑" w:hint="eastAsia"/>
+        </w:rPr>
+        <w:t>的简单对比</w:t>
+      </w:r>
+    </w:p>
+    <w:p>
+      <w:pPr>
+        <w:pStyle w:val="a4"/>
+        <w:numPr>
+          <w:ilvl w:val="0"/>
+          <w:numId w:val="13"/>
+        </w:numPr>
+        <w:ind w:firstLineChars="0"/>
+      </w:pPr>
+      <w:r>
+        <w:rPr>
+          <w:rFonts w:hint="eastAsia"/>
+        </w:rPr>
+        <w:t>Loc</w:t>
+      </w:r>
+      <w:r>
+        <w:t>k是一个类，synchronized是一个Java关键字</w:t>
+      </w:r>
+    </w:p>
+    <w:p>
+      <w:pPr>
+        <w:pStyle w:val="a4"/>
+        <w:numPr>
+          <w:ilvl w:val="0"/>
+          <w:numId w:val="13"/>
+        </w:numPr>
+        <w:ind w:firstLineChars="0"/>
+      </w:pPr>
+      <w:r>
+        <w:rPr>
+          <w:rFonts w:hint="eastAsia"/>
+        </w:rPr>
+        <w:t>Lock</w:t>
+      </w:r>
+      <w:r>
+        <w:t>使用更灵活，可以自由控制锁的获取和释放。</w:t>
+      </w:r>
+      <w:r>
+        <w:rPr>
+          <w:rFonts w:hint="eastAsia"/>
+        </w:rPr>
+        <w:t>而</w:t>
+      </w:r>
+      <w:r>
+        <w:t>synchronized</w:t>
+      </w:r>
+      <w:r>
+        <w:rPr>
+          <w:rFonts w:hint="eastAsia"/>
+        </w:rPr>
+        <w:t>的锁的释放是被动的，当出现异常或者同步代码</w:t>
+      </w:r>
+      <w:proofErr w:type="gramStart"/>
+      <w:r>
+        <w:rPr>
+          <w:rFonts w:hint="eastAsia"/>
+        </w:rPr>
+        <w:t>块执行</w:t>
+      </w:r>
+      <w:proofErr w:type="gramEnd"/>
+      <w:r>
+        <w:rPr>
+          <w:rFonts w:hint="eastAsia"/>
+        </w:rPr>
+        <w:t>完以后，才会释放锁</w:t>
+      </w:r>
+      <w:r>
+        <w:rPr>
+          <w:rFonts w:hint="eastAsia"/>
+        </w:rPr>
+        <w:t>。</w:t>
+      </w:r>
+    </w:p>
+    <w:p>
+      <w:pPr>
+        <w:pStyle w:val="a4"/>
+        <w:numPr>
+          <w:ilvl w:val="0"/>
+          <w:numId w:val="13"/>
+        </w:numPr>
+        <w:ind w:firstLineChars="0"/>
+      </w:pPr>
+      <w:r>
+        <w:rPr>
+          <w:rFonts w:hint="eastAsia"/>
+        </w:rPr>
+        <w:t>Loc</w:t>
+      </w:r>
+      <w:r>
+        <w:t>k 可以判断锁的状态，而synchronized做不到。</w:t>
+      </w:r>
+    </w:p>
+    <w:p>
+      <w:pPr>
+        <w:pStyle w:val="a4"/>
+        <w:numPr>
+          <w:ilvl w:val="0"/>
+          <w:numId w:val="13"/>
+        </w:numPr>
+        <w:ind w:firstLineChars="0"/>
+      </w:pPr>
+      <w:r>
+        <w:rPr>
+          <w:rFonts w:hint="eastAsia"/>
+        </w:rPr>
+        <w:t>Loc</w:t>
+      </w:r>
+      <w:r>
+        <w:t>k 可以实现公平锁和非公平锁，而synchronized只有非公平锁</w:t>
+      </w:r>
+      <w:r>
+        <w:t>。</w:t>
+      </w:r>
+    </w:p>
+    <w:p>
+      <w:pPr>
+        <w:pStyle w:val="2"/>
+      </w:pPr>
+      <w:r>
+        <w:t>AQS</w:t>
+      </w:r>
+      <w:r>
+        <w:rPr>
+          <w:rFonts w:hint="eastAsia"/>
+        </w:rPr>
+        <w:t>（基础重点）</w:t>
+      </w:r>
+    </w:p>
+    <w:p>
+      <w:r>
+        <w:rPr>
+          <w:rFonts w:ascii="Open Sans" w:eastAsia="Open Sans" w:cs="Open Sans"/>
+        </w:rPr>
+        <w:t>Lock</w:t>
+      </w:r>
+      <w:r>
+        <w:rPr>
+          <w:rFonts w:hint="eastAsia"/>
+        </w:rPr>
+        <w:t>之所以能实现线程安全的锁，主要的核心是</w:t>
+      </w:r>
+      <w:r>
+        <w:rPr>
+          <w:rFonts w:ascii="Open Sans" w:eastAsia="Open Sans" w:cs="Open Sans"/>
+        </w:rPr>
+        <w:t>AQS(AbstractQueuedSynchronizer),AbstractQueuedSynchronizer</w:t>
+      </w:r>
+      <w:r>
+        <w:rPr>
+          <w:rFonts w:hint="eastAsia"/>
+        </w:rPr>
+        <w:t>提供了一个</w:t>
+      </w:r>
+      <w:r>
+        <w:rPr>
+          <w:rFonts w:ascii="Open Sans" w:eastAsia="Open Sans" w:cs="Open Sans"/>
+        </w:rPr>
+        <w:t>FIFO</w:t>
+      </w:r>
+      <w:r>
+        <w:rPr>
+          <w:rFonts w:hint="eastAsia"/>
+        </w:rPr>
+        <w:t>队列，可以</w:t>
+      </w:r>
+      <w:proofErr w:type="gramStart"/>
+      <w:r>
+        <w:rPr>
+          <w:rFonts w:hint="eastAsia"/>
+        </w:rPr>
+        <w:t>看做</w:t>
+      </w:r>
+      <w:proofErr w:type="gramEnd"/>
+      <w:r>
+        <w:rPr>
+          <w:rFonts w:hint="eastAsia"/>
+        </w:rPr>
+        <w:t>是一个用来实现</w:t>
+      </w:r>
+      <w:proofErr w:type="gramStart"/>
+      <w:r>
+        <w:rPr>
+          <w:rFonts w:hint="eastAsia"/>
+        </w:rPr>
+        <w:t>锁以及</w:t>
+      </w:r>
+      <w:proofErr w:type="gramEnd"/>
+      <w:r>
+        <w:rPr>
+          <w:rFonts w:hint="eastAsia"/>
+        </w:rPr>
+        <w:t>其他需要同步功能的框架。</w:t>
+      </w:r>
+      <w:r>
+        <w:rPr>
+          <w:rFonts w:hint="eastAsia"/>
+        </w:rPr>
+        <w:t>这里简称该类为</w:t>
+      </w:r>
+      <w:r>
+        <w:rPr>
+          <w:rFonts w:ascii="Open Sans" w:eastAsia="Open Sans" w:cs="Open Sans"/>
+        </w:rPr>
+        <w:t>AQS</w:t>
+      </w:r>
+      <w:r>
+        <w:rPr>
+          <w:rFonts w:hint="eastAsia"/>
+        </w:rPr>
+        <w:t>。</w:t>
+      </w:r>
+      <w:r>
+        <w:rPr>
+          <w:rFonts w:ascii="Open Sans" w:eastAsia="Open Sans" w:cs="Open Sans"/>
+        </w:rPr>
+        <w:t>AQS</w:t>
+      </w:r>
+      <w:r>
+        <w:rPr>
+          <w:rFonts w:hint="eastAsia"/>
+        </w:rPr>
+        <w:t>的使用依靠继承来完成，子</w:t>
+      </w:r>
+      <w:proofErr w:type="gramStart"/>
+      <w:r>
+        <w:rPr>
+          <w:rFonts w:hint="eastAsia"/>
+        </w:rPr>
+        <w:t>类通过</w:t>
+      </w:r>
+      <w:proofErr w:type="gramEnd"/>
+      <w:r>
+        <w:rPr>
+          <w:rFonts w:hint="eastAsia"/>
+        </w:rPr>
+        <w:t>继承自</w:t>
+      </w:r>
+      <w:r>
+        <w:rPr>
+          <w:rFonts w:ascii="Open Sans" w:eastAsia="Open Sans" w:cs="Open Sans"/>
+        </w:rPr>
+        <w:t>AQS</w:t>
+      </w:r>
+      <w:r>
+        <w:rPr>
+          <w:rFonts w:hint="eastAsia"/>
+        </w:rPr>
+        <w:t>并实现所需的方法来管理同步状态。例如常见的</w:t>
+      </w:r>
+      <w:r>
+        <w:rPr>
+          <w:rFonts w:ascii="Open Sans" w:eastAsia="Open Sans" w:cs="Open Sans"/>
+        </w:rPr>
+        <w:t>ReentrantLock</w:t>
+      </w:r>
+      <w:r>
+        <w:rPr>
+          <w:rFonts w:hint="eastAsia"/>
+        </w:rPr>
+        <w:t>，</w:t>
+      </w:r>
+      <w:r>
+        <w:rPr>
+          <w:rFonts w:ascii="Open Sans" w:eastAsia="Open Sans" w:cs="Open Sans"/>
+        </w:rPr>
+        <w:t>CountDownLatch</w:t>
+      </w:r>
+      <w:r>
+        <w:rPr>
+          <w:rFonts w:hint="eastAsia"/>
+        </w:rPr>
+        <w:t>等</w:t>
+      </w:r>
+      <w:r>
+        <w:rPr>
+          <w:rFonts w:ascii="Open Sans" w:eastAsia="Open Sans" w:cs="Open Sans"/>
+        </w:rPr>
+        <w:t>AQS</w:t>
+      </w:r>
+      <w:r>
+        <w:rPr>
+          <w:rFonts w:hint="eastAsia"/>
+        </w:rPr>
+        <w:t>的两种功能。</w:t>
+      </w:r>
+    </w:p>
+    <w:p>
+      <w:pPr>
+        <w:pStyle w:val="3"/>
+      </w:pPr>
+      <w:r>
+        <w:rPr>
+          <w:rFonts w:ascii="Open Sans" w:eastAsia="Open Sans" w:cs="Open Sans"/>
+        </w:rPr>
+        <w:t>AQS</w:t>
+      </w:r>
+      <w:r>
+        <w:rPr>
+          <w:rFonts w:hint="eastAsia"/>
+        </w:rPr>
+        <w:t>的功能可以分为两种：独占和共享</w:t>
+      </w:r>
+    </w:p>
+    <w:p>
+      <w:pPr>
+        <w:pStyle w:val="a4"/>
+        <w:numPr>
+          <w:ilvl w:val="0"/>
+          <w:numId w:val="14"/>
+        </w:numPr>
+        <w:ind w:firstLineChars="0"/>
+      </w:pPr>
+      <w:r>
+        <w:rPr>
+          <w:rFonts w:hint="eastAsia"/>
+        </w:rPr>
+        <w:t>独占锁模式下，每次只能有一个线程持有锁，比如</w:t>
+      </w:r>
+      <w:r>
+        <w:rPr>
+          <w:rFonts w:ascii="Open Sans" w:eastAsia="Open Sans" w:cs="Open Sans"/>
+        </w:rPr>
+        <w:t>ReentrantLock</w:t>
+      </w:r>
+      <w:r>
+        <w:rPr>
+          <w:rFonts w:hint="eastAsia"/>
+        </w:rPr>
+        <w:t>就是以独占方式实现的互斥锁</w:t>
+      </w:r>
+    </w:p>
+    <w:p>
+      <w:pPr>
+        <w:pStyle w:val="a4"/>
+        <w:numPr>
+          <w:ilvl w:val="0"/>
+          <w:numId w:val="14"/>
+        </w:numPr>
+        <w:ind w:firstLineChars="0"/>
+      </w:pPr>
+      <w:r>
+        <w:rPr>
+          <w:rFonts w:hint="eastAsia"/>
+        </w:rPr>
+        <w:t>共享锁模式下，允许多个线程同时获取锁，并发访问共享资源，比如</w:t>
+      </w:r>
+      <w:r>
+        <w:rPr>
+          <w:rFonts w:ascii="Open Sans" w:eastAsia="Open Sans" w:cs="Open Sans"/>
+        </w:rPr>
+        <w:t>ReentrantReadWriteLock</w:t>
+      </w:r>
+      <w:r>
+        <w:rPr>
+          <w:rFonts w:hint="eastAsia"/>
+        </w:rPr>
+        <w:t>。</w:t>
+      </w:r>
+    </w:p>
+    <w:p>
+      <w:r>
+        <w:rPr>
+          <w:rFonts w:hint="eastAsia"/>
+        </w:rPr>
+        <w:t>独占锁是一种悲观保守的加锁策略，它限制了读</w:t>
+      </w:r>
+      <w:r>
+        <w:rPr>
+          <w:rFonts w:ascii="Open Sans" w:eastAsia="Open Sans" w:cs="Open Sans"/>
+        </w:rPr>
+        <w:t>/</w:t>
+      </w:r>
+      <w:r>
+        <w:rPr>
+          <w:rFonts w:hint="eastAsia"/>
+        </w:rPr>
+        <w:t>读冲突，如果某个只读线程获取锁，则其他读线程都只能等待，这种情况下就限制了不必要的并发性，因为读操作并不会影响数据的一致性。共享锁则是一种乐观锁，它放宽了加锁策略，允许多个执行读操作的线程同时访问共享资源。</w:t>
+      </w:r>
+    </w:p>
+    <w:p>
+      <w:pPr>
+        <w:pStyle w:val="3"/>
+      </w:pPr>
+      <w:r>
+        <w:rPr>
+          <w:rFonts w:ascii="Open Sans" w:eastAsia="Open Sans" w:cs="Open Sans"/>
+        </w:rPr>
+        <w:t>AQS</w:t>
+      </w:r>
+      <w:r>
+        <w:rPr>
+          <w:rFonts w:hint="eastAsia"/>
+        </w:rPr>
+        <w:t>的内部实现</w:t>
+      </w:r>
+    </w:p>
+    <w:p>
+      <w:r>
+        <w:rPr>
+          <w:rFonts w:hint="eastAsia"/>
+        </w:rPr>
+        <w:t>同步器依赖内部的同步队列（一个</w:t>
+      </w:r>
+      <w:r>
+        <w:rPr>
+          <w:rFonts w:ascii="Open Sans" w:eastAsia="Open Sans" w:cs="Open Sans"/>
+        </w:rPr>
+        <w:t>FIFO</w:t>
+      </w:r>
+      <w:r>
+        <w:rPr>
+          <w:rFonts w:hint="eastAsia"/>
+        </w:rPr>
+        <w:t>双向队列）来完成同步状态的管理，当前线程获取同步状态失败时，同步器会将当前线程以及等待状态等信息构造成为一个节点（</w:t>
+      </w:r>
+      <w:r>
+        <w:rPr>
+          <w:rFonts w:ascii="Open Sans" w:eastAsia="Open Sans" w:cs="Open Sans"/>
+        </w:rPr>
+        <w:t>Node</w:t>
+      </w:r>
+      <w:r>
+        <w:rPr>
+          <w:rFonts w:hint="eastAsia"/>
+        </w:rPr>
+        <w:t>）并将其加入同步队列，同时会阻塞当前线程，当同步状态释放时，会把首节点中的线程唤醒，使其再次尝试获取同步状态。</w:t>
+      </w:r>
+    </w:p>
+    <w:p>
+      <w:r>
+        <w:rPr>
+          <w:rFonts w:ascii="Open Sans" w:eastAsia="Open Sans" w:cs="Open Sans"/>
+        </w:rPr>
+        <w:t>Node</w:t>
+      </w:r>
+      <w:r>
+        <w:rPr>
+          <w:rFonts w:hint="eastAsia"/>
+        </w:rPr>
+        <w:t>的主要属性如下</w:t>
       </w:r>
     </w:p>
     <w:tbl>
@@ -10345,890 +10609,436 @@
           <w:p>
             <w:pPr>
               <w:rPr>
-                <w:rFonts w:hint="eastAsia"/>
+                <w:rFonts w:ascii="Lucida Console" w:hAnsi="Lucida Console" w:cs="Lucida Console"/>
+                <w:color w:val="333333"/>
+                <w:kern w:val="0"/>
+                <w:sz w:val="18"/>
+                <w:szCs w:val="18"/>
               </w:rPr>
             </w:pPr>
             <w:r>
               <w:rPr>
-                <w:rFonts w:hint="eastAsia"/>
-                <w:color w:val="CC7832"/>
-              </w:rPr>
-              <w:t xml:space="preserve">public class </w:t>
-            </w:r>
-            <w:r>
-              <w:rPr>
-                <w:rFonts w:hint="eastAsia"/>
-              </w:rPr>
-              <w:t>ReadWriteLockDemo {</w:t>
-            </w:r>
-            <w:r>
-              <w:rPr>
-                <w:rFonts w:hint="eastAsia"/>
-              </w:rPr>
-              <w:br/>
-              <w:t xml:space="preserve">    </w:t>
-            </w:r>
-            <w:r>
-              <w:rPr>
-                <w:rFonts w:hint="eastAsia"/>
-                <w:color w:val="CC7832"/>
-              </w:rPr>
-              <w:t xml:space="preserve">private static </w:t>
-            </w:r>
-            <w:r>
-              <w:rPr>
-                <w:rFonts w:hint="eastAsia"/>
-              </w:rPr>
-              <w:t>Map&lt;String</w:t>
-            </w:r>
-            <w:r>
-              <w:rPr>
-                <w:rFonts w:hint="eastAsia"/>
-                <w:color w:val="CC7832"/>
-              </w:rPr>
-              <w:t>,</w:t>
-            </w:r>
-            <w:r>
-              <w:rPr>
-                <w:rFonts w:hint="eastAsia"/>
-              </w:rPr>
-              <w:t xml:space="preserve">Object&gt; </w:t>
-            </w:r>
-            <w:r>
-              <w:rPr>
-                <w:rFonts w:hint="eastAsia"/>
-                <w:i/>
-                <w:iCs/>
-                <w:color w:val="9876AA"/>
-              </w:rPr>
-              <w:t xml:space="preserve">cacheMap </w:t>
-            </w:r>
-            <w:r>
-              <w:rPr>
-                <w:rFonts w:hint="eastAsia"/>
-              </w:rPr>
-              <w:t xml:space="preserve">= </w:t>
-            </w:r>
-            <w:r>
-              <w:rPr>
-                <w:rFonts w:hint="eastAsia"/>
-                <w:color w:val="CC7832"/>
-              </w:rPr>
-              <w:t xml:space="preserve">new </w:t>
-            </w:r>
-            <w:r>
-              <w:rPr>
-                <w:rFonts w:hint="eastAsia"/>
-              </w:rPr>
-              <w:t>HashMap&lt;&gt;()</w:t>
-            </w:r>
-            <w:r>
-              <w:rPr>
-                <w:rFonts w:hint="eastAsia"/>
-                <w:color w:val="CC7832"/>
-              </w:rPr>
-              <w:t>;</w:t>
-            </w:r>
-            <w:r>
-              <w:rPr>
-                <w:rFonts w:hint="eastAsia"/>
-                <w:color w:val="CC7832"/>
-              </w:rPr>
-              <w:br/>
-              <w:t xml:space="preserve">    private static </w:t>
-            </w:r>
-            <w:r>
-              <w:rPr>
-                <w:rFonts w:hint="eastAsia"/>
-              </w:rPr>
-              <w:t xml:space="preserve">ReentrantReadWriteLock </w:t>
-            </w:r>
-            <w:r>
-              <w:rPr>
-                <w:rFonts w:hint="eastAsia"/>
-                <w:i/>
-                <w:iCs/>
-                <w:color w:val="9876AA"/>
-              </w:rPr>
-              <w:t xml:space="preserve">lock </w:t>
-            </w:r>
-            <w:r>
-              <w:rPr>
-                <w:rFonts w:hint="eastAsia"/>
-              </w:rPr>
-              <w:t xml:space="preserve">= </w:t>
-            </w:r>
-            <w:r>
-              <w:rPr>
-                <w:rFonts w:hint="eastAsia"/>
-                <w:color w:val="CC7832"/>
-              </w:rPr>
-              <w:t xml:space="preserve">new </w:t>
-            </w:r>
-            <w:r>
-              <w:rPr>
-                <w:rFonts w:hint="eastAsia"/>
-              </w:rPr>
-              <w:t>ReentrantReadWriteLock()</w:t>
-            </w:r>
-            <w:r>
-              <w:rPr>
-                <w:rFonts w:hint="eastAsia"/>
-                <w:color w:val="CC7832"/>
-              </w:rPr>
-              <w:t>;</w:t>
-            </w:r>
-            <w:r>
-              <w:rPr>
-                <w:rFonts w:hint="eastAsia"/>
-                <w:color w:val="CC7832"/>
-              </w:rPr>
-              <w:br/>
-              <w:t xml:space="preserve">    static </w:t>
-            </w:r>
-            <w:r>
-              <w:rPr>
-                <w:rFonts w:hint="eastAsia"/>
-              </w:rPr>
-              <w:t xml:space="preserve">Lock </w:t>
-            </w:r>
-            <w:r>
-              <w:rPr>
-                <w:rFonts w:hint="eastAsia"/>
-                <w:i/>
-                <w:iCs/>
-                <w:color w:val="9876AA"/>
-              </w:rPr>
-              <w:t xml:space="preserve">read </w:t>
-            </w:r>
-            <w:r>
-              <w:rPr>
-                <w:rFonts w:hint="eastAsia"/>
-              </w:rPr>
-              <w:t>=</w:t>
-            </w:r>
-            <w:r>
-              <w:rPr>
-                <w:rFonts w:hint="eastAsia"/>
-                <w:i/>
-                <w:iCs/>
-                <w:color w:val="9876AA"/>
-              </w:rPr>
-              <w:t>lock</w:t>
-            </w:r>
-            <w:r>
-              <w:rPr>
-                <w:rFonts w:hint="eastAsia"/>
-              </w:rPr>
-              <w:t>.readLock()</w:t>
-            </w:r>
-            <w:r>
-              <w:rPr>
-                <w:rFonts w:hint="eastAsia"/>
-                <w:color w:val="CC7832"/>
-              </w:rPr>
-              <w:t>;</w:t>
-            </w:r>
-            <w:r>
-              <w:rPr>
-                <w:rFonts w:hint="eastAsia"/>
-                <w:color w:val="CC7832"/>
-              </w:rPr>
-              <w:br/>
-              <w:t xml:space="preserve">    static </w:t>
-            </w:r>
-            <w:r>
-              <w:rPr>
-                <w:rFonts w:hint="eastAsia"/>
-              </w:rPr>
-              <w:t xml:space="preserve">Lock </w:t>
-            </w:r>
-            <w:r>
-              <w:rPr>
-                <w:rFonts w:hint="eastAsia"/>
-                <w:i/>
-                <w:iCs/>
-                <w:color w:val="9876AA"/>
-              </w:rPr>
-              <w:t xml:space="preserve">write </w:t>
-            </w:r>
-            <w:r>
-              <w:rPr>
-                <w:rFonts w:hint="eastAsia"/>
-              </w:rPr>
-              <w:t xml:space="preserve">= </w:t>
-            </w:r>
-            <w:r>
-              <w:rPr>
-                <w:rFonts w:hint="eastAsia"/>
-                <w:i/>
-                <w:iCs/>
-                <w:color w:val="9876AA"/>
-              </w:rPr>
-              <w:t>lock</w:t>
-            </w:r>
-            <w:r>
-              <w:rPr>
-                <w:rFonts w:hint="eastAsia"/>
-              </w:rPr>
-              <w:t>.writeLock()</w:t>
-            </w:r>
-            <w:r>
-              <w:rPr>
-                <w:rFonts w:hint="eastAsia"/>
-                <w:color w:val="CC7832"/>
-              </w:rPr>
-              <w:t>;</w:t>
-            </w:r>
-            <w:r>
-              <w:rPr>
-                <w:rFonts w:hint="eastAsia"/>
-                <w:color w:val="CC7832"/>
-              </w:rPr>
-              <w:br/>
-              <w:t xml:space="preserve">    public static final </w:t>
-            </w:r>
-            <w:r>
-              <w:rPr>
-                <w:rFonts w:hint="eastAsia"/>
-              </w:rPr>
-              <w:t xml:space="preserve">Object </w:t>
-            </w:r>
-            <w:r>
-              <w:rPr>
-                <w:rFonts w:hint="eastAsia"/>
-                <w:color w:val="FFC66D"/>
-              </w:rPr>
-              <w:t>get</w:t>
-            </w:r>
-            <w:r>
-              <w:rPr>
-                <w:rFonts w:hint="eastAsia"/>
-              </w:rPr>
-              <w:t>(String key){</w:t>
-            </w:r>
-            <w:r>
-              <w:rPr>
-                <w:rFonts w:hint="eastAsia"/>
-              </w:rPr>
-              <w:br/>
-              <w:t xml:space="preserve">        System.</w:t>
-            </w:r>
-            <w:r>
-              <w:rPr>
-                <w:rFonts w:hint="eastAsia"/>
-                <w:i/>
-                <w:iCs/>
-                <w:color w:val="9876AA"/>
-              </w:rPr>
-              <w:t>out</w:t>
-            </w:r>
-            <w:r>
-              <w:rPr>
-                <w:rFonts w:hint="eastAsia"/>
-              </w:rPr>
-              <w:t>.println(</w:t>
-            </w:r>
-            <w:r>
-              <w:rPr>
-                <w:rFonts w:hint="eastAsia"/>
-                <w:color w:val="6A8759"/>
-              </w:rPr>
-              <w:t>"开始获取读锁内容"</w:t>
-            </w:r>
-            <w:r>
-              <w:rPr>
-                <w:rFonts w:hint="eastAsia"/>
-              </w:rPr>
-              <w:t>)</w:t>
-            </w:r>
-            <w:r>
-              <w:rPr>
-                <w:rFonts w:hint="eastAsia"/>
-                <w:color w:val="CC7832"/>
-              </w:rPr>
-              <w:t>;</w:t>
-            </w:r>
-            <w:r>
-              <w:rPr>
-                <w:rFonts w:hint="eastAsia"/>
-                <w:color w:val="CC7832"/>
-              </w:rPr>
-              <w:br/>
-              <w:t xml:space="preserve">        </w:t>
-            </w:r>
-            <w:r>
-              <w:rPr>
-                <w:rFonts w:hint="eastAsia"/>
-                <w:i/>
-                <w:iCs/>
-                <w:color w:val="9876AA"/>
-              </w:rPr>
-              <w:t>read</w:t>
-            </w:r>
-            <w:r>
-              <w:rPr>
-                <w:rFonts w:hint="eastAsia"/>
-              </w:rPr>
-              <w:t>.lock()</w:t>
-            </w:r>
-            <w:r>
-              <w:rPr>
-                <w:rFonts w:hint="eastAsia"/>
-                <w:color w:val="CC7832"/>
-              </w:rPr>
-              <w:t>;</w:t>
-            </w:r>
-            <w:r>
-              <w:rPr>
-                <w:rFonts w:hint="eastAsia"/>
-                <w:color w:val="CC7832"/>
-              </w:rPr>
-              <w:br/>
-              <w:t xml:space="preserve">        try </w:t>
-            </w:r>
-            <w:r>
-              <w:rPr>
-                <w:rFonts w:hint="eastAsia"/>
+                <w:rFonts w:ascii="Lucida Console" w:hAnsi="Lucida Console" w:cs="Lucida Console"/>
+                <w:color w:val="780088"/>
+                <w:kern w:val="0"/>
+                <w:sz w:val="18"/>
+                <w:szCs w:val="18"/>
+              </w:rPr>
+              <w:t xml:space="preserve">static final class </w:t>
+            </w:r>
+            <w:r>
+              <w:rPr>
+                <w:rFonts w:ascii="Lucida Console" w:hAnsi="Lucida Console" w:cs="Lucida Console"/>
+                <w:color w:val="0000FF"/>
+                <w:kern w:val="0"/>
+                <w:sz w:val="18"/>
+                <w:szCs w:val="18"/>
+              </w:rPr>
+              <w:t xml:space="preserve">Node </w:t>
+            </w:r>
+            <w:r>
+              <w:rPr>
+                <w:rFonts w:ascii="Lucida Console" w:hAnsi="Lucida Console" w:cs="Lucida Console"/>
+                <w:color w:val="333333"/>
+                <w:kern w:val="0"/>
+                <w:sz w:val="18"/>
+                <w:szCs w:val="18"/>
               </w:rPr>
               <w:t>{</w:t>
             </w:r>
-            <w:r>
-              <w:rPr>
-                <w:rFonts w:hint="eastAsia"/>
-              </w:rPr>
-              <w:br/>
-              <w:t xml:space="preserve">            </w:t>
-            </w:r>
-            <w:r>
-              <w:rPr>
-                <w:rFonts w:hint="eastAsia"/>
-                <w:color w:val="CC7832"/>
-              </w:rPr>
-              <w:t xml:space="preserve">return </w:t>
-            </w:r>
-            <w:r>
-              <w:rPr>
-                <w:rFonts w:hint="eastAsia"/>
-                <w:i/>
-                <w:iCs/>
-                <w:color w:val="9876AA"/>
-              </w:rPr>
-              <w:t>cacheMap</w:t>
-            </w:r>
-            <w:r>
-              <w:rPr>
-                <w:rFonts w:hint="eastAsia"/>
-              </w:rPr>
-              <w:t>.get(key)</w:t>
-            </w:r>
-            <w:r>
-              <w:rPr>
-                <w:rFonts w:hint="eastAsia"/>
-                <w:color w:val="CC7832"/>
-              </w:rPr>
-              <w:t>;</w:t>
-            </w:r>
-            <w:r>
-              <w:rPr>
-                <w:rFonts w:hint="eastAsia"/>
-                <w:color w:val="CC7832"/>
-              </w:rPr>
-              <w:br/>
-              <w:t xml:space="preserve">        </w:t>
-            </w:r>
-            <w:r>
-              <w:rPr>
-                <w:rFonts w:hint="eastAsia"/>
-              </w:rPr>
-              <w:t>}</w:t>
-            </w:r>
-            <w:r>
-              <w:rPr>
-                <w:rFonts w:hint="eastAsia"/>
-                <w:color w:val="CC7832"/>
-              </w:rPr>
-              <w:t xml:space="preserve">finally </w:t>
-            </w:r>
-            <w:r>
-              <w:rPr>
-                <w:rFonts w:hint="eastAsia"/>
-              </w:rPr>
-              <w:t>{</w:t>
-            </w:r>
-            <w:r>
-              <w:rPr>
-                <w:rFonts w:hint="eastAsia"/>
-              </w:rPr>
-              <w:br/>
-              <w:t xml:space="preserve">            </w:t>
-            </w:r>
-            <w:r>
-              <w:rPr>
-                <w:rFonts w:hint="eastAsia"/>
-                <w:i/>
-                <w:iCs/>
-                <w:color w:val="9876AA"/>
-              </w:rPr>
-              <w:t>read</w:t>
-            </w:r>
-            <w:r>
-              <w:rPr>
-                <w:rFonts w:hint="eastAsia"/>
-              </w:rPr>
-              <w:t>.unlock()</w:t>
-            </w:r>
-            <w:r>
-              <w:rPr>
-                <w:rFonts w:hint="eastAsia"/>
-                <w:color w:val="CC7832"/>
-              </w:rPr>
-              <w:t>;</w:t>
-            </w:r>
-            <w:r>
-              <w:rPr>
-                <w:rFonts w:hint="eastAsia"/>
-                <w:color w:val="CC7832"/>
-              </w:rPr>
-              <w:br/>
-              <w:t xml:space="preserve">        </w:t>
-            </w:r>
-            <w:r>
-              <w:rPr>
-                <w:rFonts w:hint="eastAsia"/>
-              </w:rPr>
-              <w:t>}</w:t>
-            </w:r>
-            <w:r>
-              <w:rPr>
-                <w:rFonts w:hint="eastAsia"/>
-              </w:rPr>
-              <w:br/>
-              <w:t xml:space="preserve">    }</w:t>
-            </w:r>
-            <w:r>
-              <w:rPr>
-                <w:rFonts w:hint="eastAsia"/>
-              </w:rPr>
-              <w:br/>
-              <w:t xml:space="preserve">    </w:t>
-            </w:r>
-            <w:r>
-              <w:rPr>
-                <w:rFonts w:hint="eastAsia"/>
-                <w:color w:val="CC7832"/>
-              </w:rPr>
-              <w:t xml:space="preserve">public static  void </w:t>
-            </w:r>
-            <w:r>
-              <w:rPr>
-                <w:rFonts w:hint="eastAsia"/>
-                <w:color w:val="FFC66D"/>
-              </w:rPr>
-              <w:t>put</w:t>
-            </w:r>
-            <w:r>
-              <w:rPr>
-                <w:rFonts w:hint="eastAsia"/>
-              </w:rPr>
-              <w:t xml:space="preserve">(String key </w:t>
-            </w:r>
-            <w:r>
-              <w:rPr>
-                <w:rFonts w:hint="eastAsia"/>
-                <w:color w:val="CC7832"/>
-              </w:rPr>
-              <w:t>,</w:t>
-            </w:r>
-            <w:r>
-              <w:rPr>
-                <w:rFonts w:hint="eastAsia"/>
-              </w:rPr>
-              <w:t>Object value){</w:t>
-            </w:r>
-            <w:r>
-              <w:rPr>
-                <w:rFonts w:hint="eastAsia"/>
-              </w:rPr>
-              <w:br/>
-              <w:t xml:space="preserve">        System.</w:t>
-            </w:r>
-            <w:r>
-              <w:rPr>
-                <w:rFonts w:hint="eastAsia"/>
-                <w:i/>
-                <w:iCs/>
-                <w:color w:val="9876AA"/>
-              </w:rPr>
-              <w:t>out</w:t>
-            </w:r>
-            <w:r>
-              <w:rPr>
-                <w:rFonts w:hint="eastAsia"/>
-              </w:rPr>
-              <w:t>.println(</w:t>
-            </w:r>
-            <w:r>
-              <w:rPr>
-                <w:rFonts w:hint="eastAsia"/>
-                <w:color w:val="6A8759"/>
-              </w:rPr>
-              <w:t>"开始写内容"</w:t>
-            </w:r>
-            <w:r>
-              <w:rPr>
-                <w:rFonts w:hint="eastAsia"/>
-              </w:rPr>
-              <w:t>)</w:t>
-            </w:r>
-            <w:r>
-              <w:rPr>
-                <w:rFonts w:hint="eastAsia"/>
-                <w:color w:val="CC7832"/>
-              </w:rPr>
-              <w:t>;</w:t>
-            </w:r>
-            <w:r>
-              <w:rPr>
-                <w:rFonts w:hint="eastAsia"/>
-                <w:color w:val="CC7832"/>
-              </w:rPr>
-              <w:br/>
-              <w:t xml:space="preserve">        </w:t>
-            </w:r>
-            <w:r>
-              <w:rPr>
-                <w:rFonts w:hint="eastAsia"/>
-                <w:i/>
-                <w:iCs/>
-                <w:color w:val="9876AA"/>
-              </w:rPr>
-              <w:t>write</w:t>
-            </w:r>
-            <w:r>
-              <w:rPr>
-                <w:rFonts w:hint="eastAsia"/>
-              </w:rPr>
-              <w:t>.lock()</w:t>
-            </w:r>
-            <w:r>
-              <w:rPr>
-                <w:rFonts w:hint="eastAsia"/>
-                <w:color w:val="CC7832"/>
-              </w:rPr>
-              <w:t>;</w:t>
-            </w:r>
-            <w:r>
-              <w:rPr>
-                <w:rFonts w:hint="eastAsia"/>
-                <w:color w:val="CC7832"/>
-              </w:rPr>
-              <w:br/>
-              <w:t xml:space="preserve">        try </w:t>
-            </w:r>
-            <w:r>
-              <w:rPr>
-                <w:rFonts w:hint="eastAsia"/>
-              </w:rPr>
-              <w:t>{</w:t>
-            </w:r>
-            <w:r>
-              <w:rPr>
-                <w:rFonts w:hint="eastAsia"/>
-              </w:rPr>
-              <w:br/>
-              <w:t xml:space="preserve">            </w:t>
-            </w:r>
-            <w:r>
-              <w:rPr>
-                <w:rFonts w:hint="eastAsia"/>
-                <w:i/>
-                <w:iCs/>
-                <w:color w:val="9876AA"/>
-              </w:rPr>
-              <w:t>cacheMap</w:t>
-            </w:r>
-            <w:r>
-              <w:rPr>
-                <w:rFonts w:hint="eastAsia"/>
-              </w:rPr>
-              <w:t>.put(key</w:t>
-            </w:r>
-            <w:r>
-              <w:rPr>
-                <w:rFonts w:hint="eastAsia"/>
-                <w:color w:val="CC7832"/>
-              </w:rPr>
-              <w:t>,</w:t>
-            </w:r>
-            <w:r>
-              <w:rPr>
-                <w:rFonts w:hint="eastAsia"/>
-              </w:rPr>
-              <w:t>value)</w:t>
-            </w:r>
-            <w:r>
-              <w:rPr>
-                <w:rFonts w:hint="eastAsia"/>
-                <w:color w:val="CC7832"/>
-              </w:rPr>
-              <w:t>;</w:t>
-            </w:r>
-            <w:r>
-              <w:rPr>
-                <w:rFonts w:hint="eastAsia"/>
-                <w:color w:val="CC7832"/>
-              </w:rPr>
-              <w:br/>
-              <w:t xml:space="preserve">        </w:t>
-            </w:r>
-            <w:r>
-              <w:rPr>
-                <w:rFonts w:hint="eastAsia"/>
-              </w:rPr>
-              <w:t>}</w:t>
-            </w:r>
-            <w:r>
-              <w:rPr>
-                <w:rFonts w:hint="eastAsia"/>
-                <w:color w:val="CC7832"/>
-              </w:rPr>
-              <w:t xml:space="preserve">finally </w:t>
-            </w:r>
-            <w:r>
-              <w:rPr>
-                <w:rFonts w:hint="eastAsia"/>
-              </w:rPr>
-              <w:t>{</w:t>
-            </w:r>
-            <w:r>
-              <w:rPr>
-                <w:rFonts w:hint="eastAsia"/>
-              </w:rPr>
-              <w:br/>
-              <w:t xml:space="preserve">         </w:t>
-            </w:r>
-            <w:r>
-              <w:rPr>
-                <w:rFonts w:hint="eastAsia"/>
-                <w:i/>
-                <w:iCs/>
-                <w:color w:val="9876AA"/>
-              </w:rPr>
-              <w:t>write</w:t>
-            </w:r>
-            <w:r>
-              <w:rPr>
-                <w:rFonts w:hint="eastAsia"/>
-              </w:rPr>
-              <w:t>.unlock()</w:t>
-            </w:r>
-            <w:r>
-              <w:rPr>
-                <w:rFonts w:hint="eastAsia"/>
-                <w:color w:val="CC7832"/>
-              </w:rPr>
-              <w:t>;</w:t>
-            </w:r>
-            <w:r>
-              <w:rPr>
-                <w:rFonts w:hint="eastAsia"/>
-                <w:color w:val="CC7832"/>
-              </w:rPr>
-              <w:br/>
-              <w:t xml:space="preserve">        </w:t>
-            </w:r>
-            <w:r>
-              <w:rPr>
-                <w:rFonts w:hint="eastAsia"/>
-              </w:rPr>
-              <w:t>}</w:t>
-            </w:r>
-            <w:r>
-              <w:rPr>
-                <w:rFonts w:hint="eastAsia"/>
-              </w:rPr>
-              <w:br/>
-              <w:t xml:space="preserve">    }</w:t>
-            </w:r>
-            <w:r>
-              <w:rPr>
-                <w:rFonts w:hint="eastAsia"/>
-              </w:rPr>
-              <w:br/>
-              <w:t xml:space="preserve">    </w:t>
-            </w:r>
-            <w:r>
-              <w:rPr>
-                <w:rFonts w:hint="eastAsia"/>
-                <w:color w:val="CC7832"/>
-              </w:rPr>
-              <w:t xml:space="preserve">public static void </w:t>
-            </w:r>
-            <w:r>
-              <w:rPr>
-                <w:rFonts w:hint="eastAsia"/>
-                <w:color w:val="FFC66D"/>
-              </w:rPr>
-              <w:t>main</w:t>
-            </w:r>
-            <w:r>
-              <w:rPr>
-                <w:rFonts w:hint="eastAsia"/>
-              </w:rPr>
-              <w:t>(String[] args) {</w:t>
-            </w:r>
-            <w:r>
-              <w:rPr>
-                <w:rFonts w:hint="eastAsia"/>
-              </w:rPr>
-              <w:br/>
-              <w:t xml:space="preserve">        ReadWriteLockDemo.</w:t>
-            </w:r>
-            <w:r>
-              <w:rPr>
-                <w:rFonts w:hint="eastAsia"/>
-                <w:i/>
-                <w:iCs/>
-              </w:rPr>
-              <w:t>put</w:t>
-            </w:r>
-            <w:r>
-              <w:rPr>
-                <w:rFonts w:hint="eastAsia"/>
-              </w:rPr>
-              <w:t>(</w:t>
-            </w:r>
-            <w:r>
-              <w:rPr>
-                <w:rFonts w:hint="eastAsia"/>
-                <w:color w:val="6A8759"/>
-              </w:rPr>
-              <w:t>"time"</w:t>
-            </w:r>
-            <w:r>
-              <w:rPr>
-                <w:rFonts w:hint="eastAsia"/>
-                <w:color w:val="CC7832"/>
-              </w:rPr>
-              <w:t xml:space="preserve">,new </w:t>
-            </w:r>
-            <w:r>
-              <w:rPr>
-                <w:rFonts w:hint="eastAsia"/>
-              </w:rPr>
-              <w:t>Date())</w:t>
-            </w:r>
-            <w:r>
-              <w:rPr>
-                <w:rFonts w:hint="eastAsia"/>
-                <w:color w:val="CC7832"/>
-              </w:rPr>
-              <w:t>;</w:t>
-            </w:r>
-            <w:r>
-              <w:rPr>
-                <w:rFonts w:hint="eastAsia"/>
-                <w:color w:val="CC7832"/>
-              </w:rPr>
-              <w:br/>
-              <w:t xml:space="preserve">        </w:t>
-            </w:r>
-            <w:r>
-              <w:rPr>
-                <w:rFonts w:hint="eastAsia"/>
-              </w:rPr>
-              <w:t>Object obj = ReadWriteLockDemo.</w:t>
-            </w:r>
-            <w:r>
-              <w:rPr>
-                <w:rFonts w:hint="eastAsia"/>
-                <w:i/>
-                <w:iCs/>
-              </w:rPr>
-              <w:t>get</w:t>
-            </w:r>
-            <w:r>
-              <w:rPr>
-                <w:rFonts w:hint="eastAsia"/>
-              </w:rPr>
-              <w:t>(</w:t>
-            </w:r>
-            <w:r>
-              <w:rPr>
-                <w:rFonts w:hint="eastAsia"/>
-                <w:color w:val="6A8759"/>
-              </w:rPr>
-              <w:t>"time"</w:t>
-            </w:r>
-            <w:r>
-              <w:rPr>
-                <w:rFonts w:hint="eastAsia"/>
-              </w:rPr>
-              <w:t>)</w:t>
-            </w:r>
-            <w:r>
-              <w:rPr>
-                <w:rFonts w:hint="eastAsia"/>
-                <w:color w:val="CC7832"/>
-              </w:rPr>
-              <w:t>;</w:t>
-            </w:r>
-            <w:r>
-              <w:rPr>
-                <w:rFonts w:hint="eastAsia"/>
-                <w:color w:val="CC7832"/>
-              </w:rPr>
-              <w:br/>
-              <w:t xml:space="preserve">        </w:t>
-            </w:r>
-            <w:r>
-              <w:rPr>
-                <w:rFonts w:hint="eastAsia"/>
-              </w:rPr>
-              <w:t>System.</w:t>
-            </w:r>
-            <w:r>
-              <w:rPr>
-                <w:rFonts w:hint="eastAsia"/>
-                <w:i/>
-                <w:iCs/>
-                <w:color w:val="9876AA"/>
-              </w:rPr>
-              <w:t>out</w:t>
-            </w:r>
-            <w:r>
-              <w:rPr>
-                <w:rFonts w:hint="eastAsia"/>
-              </w:rPr>
-              <w:t>.println(obj)</w:t>
-            </w:r>
-            <w:r>
-              <w:rPr>
-                <w:rFonts w:hint="eastAsia"/>
-                <w:color w:val="CC7832"/>
-              </w:rPr>
-              <w:t>;</w:t>
-            </w:r>
-            <w:r>
-              <w:rPr>
-                <w:rFonts w:hint="eastAsia"/>
-                <w:color w:val="CC7832"/>
-              </w:rPr>
-              <w:br/>
-              <w:t xml:space="preserve">    </w:t>
-            </w:r>
-            <w:r>
-              <w:rPr>
-                <w:rFonts w:hint="eastAsia"/>
-              </w:rPr>
-              <w:t>}</w:t>
-            </w:r>
-            <w:r>
-              <w:rPr>
-                <w:rFonts w:hint="eastAsia"/>
-              </w:rPr>
-              <w:br/>
+          </w:p>
+          <w:p>
+            <w:pPr>
+              <w:rPr>
+                <w:rFonts w:ascii="Lucida Console" w:hAnsi="Lucida Console" w:cs="Lucida Console"/>
+                <w:color w:val="AB5500"/>
+                <w:kern w:val="0"/>
+                <w:sz w:val="18"/>
+                <w:szCs w:val="18"/>
+              </w:rPr>
+            </w:pPr>
+            <w:r>
+              <w:rPr>
+                <w:rFonts w:ascii="Lucida Console" w:hAnsi="Lucida Console" w:cs="Lucida Console"/>
+                <w:color w:val="008855"/>
+                <w:kern w:val="0"/>
+                <w:sz w:val="18"/>
+                <w:szCs w:val="18"/>
+              </w:rPr>
+              <w:t xml:space="preserve">int </w:t>
+            </w:r>
+            <w:r>
+              <w:rPr>
+                <w:rFonts w:ascii="Lucida Console" w:hAnsi="Lucida Console" w:cs="Lucida Console"/>
+                <w:color w:val="000000"/>
+                <w:kern w:val="0"/>
+                <w:sz w:val="18"/>
+                <w:szCs w:val="18"/>
+              </w:rPr>
+              <w:t>waitStatus</w:t>
+            </w:r>
+            <w:r>
+              <w:rPr>
+                <w:rFonts w:ascii="Lucida Console" w:hAnsi="Lucida Console" w:cs="Lucida Console"/>
+                <w:color w:val="333333"/>
+                <w:kern w:val="0"/>
+                <w:sz w:val="18"/>
+                <w:szCs w:val="18"/>
+              </w:rPr>
+              <w:t xml:space="preserve">; </w:t>
+            </w:r>
+            <w:r>
+              <w:rPr>
+                <w:rFonts w:ascii="Lucida Console" w:hAnsi="Lucida Console" w:cs="Lucida Console"/>
+                <w:color w:val="AB5500"/>
+                <w:kern w:val="0"/>
+                <w:sz w:val="18"/>
+                <w:szCs w:val="18"/>
+              </w:rPr>
+              <w:t>//</w:t>
+            </w:r>
+            <w:r>
+              <w:rPr>
+                <w:rFonts w:ascii="微软雅黑" w:eastAsia="微软雅黑" w:hAnsi="Lucida Console" w:cs="微软雅黑" w:hint="eastAsia"/>
+                <w:color w:val="AB5500"/>
+                <w:kern w:val="0"/>
+                <w:sz w:val="18"/>
+                <w:szCs w:val="18"/>
+              </w:rPr>
+              <w:t>表示节点的状态，包含</w:t>
+            </w:r>
+            <w:r>
+              <w:rPr>
+                <w:rFonts w:ascii="Lucida Console" w:hAnsi="Lucida Console" w:cs="Lucida Console"/>
+                <w:color w:val="AB5500"/>
+                <w:kern w:val="0"/>
+                <w:sz w:val="18"/>
+                <w:szCs w:val="18"/>
+              </w:rPr>
+              <w:t>cancelled</w:t>
+            </w:r>
+            <w:r>
+              <w:rPr>
+                <w:rFonts w:ascii="微软雅黑" w:eastAsia="微软雅黑" w:hAnsi="Lucida Console" w:cs="微软雅黑" w:hint="eastAsia"/>
+                <w:color w:val="AB5500"/>
+                <w:kern w:val="0"/>
+                <w:sz w:val="18"/>
+                <w:szCs w:val="18"/>
+              </w:rPr>
+              <w:t>（取消）；</w:t>
+            </w:r>
+            <w:r>
+              <w:rPr>
+                <w:rFonts w:ascii="Lucida Console" w:hAnsi="Lucida Console" w:cs="Lucida Console"/>
+                <w:color w:val="AB5500"/>
+                <w:kern w:val="0"/>
+                <w:sz w:val="18"/>
+                <w:szCs w:val="18"/>
+              </w:rPr>
+              <w:t xml:space="preserve">condition </w:t>
+            </w:r>
+            <w:r>
+              <w:rPr>
+                <w:rFonts w:ascii="微软雅黑" w:eastAsia="微软雅黑" w:hAnsi="Lucida Console" w:cs="微软雅黑" w:hint="eastAsia"/>
+                <w:color w:val="AB5500"/>
+                <w:kern w:val="0"/>
+                <w:sz w:val="18"/>
+                <w:szCs w:val="18"/>
+              </w:rPr>
+              <w:t>表示节点在等待</w:t>
+            </w:r>
+            <w:r>
+              <w:rPr>
+                <w:rFonts w:ascii="Lucida Console" w:hAnsi="Lucida Console" w:cs="Lucida Console"/>
+                <w:color w:val="AB5500"/>
+                <w:kern w:val="0"/>
+                <w:sz w:val="18"/>
+                <w:szCs w:val="18"/>
+              </w:rPr>
+              <w:t>condition</w:t>
+            </w:r>
+          </w:p>
+          <w:p>
+            <w:pPr>
+              <w:rPr>
+                <w:rFonts w:ascii="微软雅黑" w:eastAsia="微软雅黑" w:hAnsi="Lucida Console" w:cs="微软雅黑"/>
+                <w:color w:val="AB5500"/>
+                <w:kern w:val="0"/>
+                <w:sz w:val="18"/>
+                <w:szCs w:val="18"/>
+              </w:rPr>
+            </w:pPr>
+            <w:r>
+              <w:rPr>
+                <w:rFonts w:ascii="微软雅黑" w:eastAsia="微软雅黑" w:hAnsi="Lucida Console" w:cs="微软雅黑" w:hint="eastAsia"/>
+                <w:color w:val="AB5500"/>
+                <w:kern w:val="0"/>
+                <w:sz w:val="18"/>
+                <w:szCs w:val="18"/>
+              </w:rPr>
+              <w:t>也就是在</w:t>
+            </w:r>
+            <w:r>
+              <w:rPr>
+                <w:rFonts w:ascii="Lucida Console" w:hAnsi="Lucida Console" w:cs="Lucida Console"/>
+                <w:color w:val="AB5500"/>
+                <w:kern w:val="0"/>
+                <w:sz w:val="18"/>
+                <w:szCs w:val="18"/>
+              </w:rPr>
+              <w:t>condition</w:t>
+            </w:r>
+            <w:r>
+              <w:rPr>
+                <w:rFonts w:ascii="微软雅黑" w:eastAsia="微软雅黑" w:hAnsi="Lucida Console" w:cs="微软雅黑" w:hint="eastAsia"/>
+                <w:color w:val="AB5500"/>
+                <w:kern w:val="0"/>
+                <w:sz w:val="18"/>
+                <w:szCs w:val="18"/>
+              </w:rPr>
+              <w:t>队列中</w:t>
+            </w:r>
+          </w:p>
+          <w:p>
+            <w:pPr>
+              <w:rPr>
+                <w:rFonts w:ascii="微软雅黑" w:eastAsia="微软雅黑" w:hAnsi="Lucida Console" w:cs="微软雅黑"/>
+                <w:color w:val="AB5500"/>
+                <w:kern w:val="0"/>
+                <w:sz w:val="18"/>
+                <w:szCs w:val="18"/>
+              </w:rPr>
+            </w:pPr>
+            <w:r>
+              <w:rPr>
+                <w:rFonts w:ascii="Lucida Console" w:hAnsi="Lucida Console" w:cs="Lucida Console"/>
+                <w:color w:val="000000"/>
+                <w:kern w:val="0"/>
+                <w:sz w:val="18"/>
+                <w:szCs w:val="18"/>
+              </w:rPr>
+              <w:t>Node prev</w:t>
+            </w:r>
+            <w:r>
+              <w:rPr>
+                <w:rFonts w:ascii="Lucida Console" w:hAnsi="Lucida Console" w:cs="Lucida Console"/>
+                <w:color w:val="333333"/>
+                <w:kern w:val="0"/>
+                <w:sz w:val="18"/>
+                <w:szCs w:val="18"/>
+              </w:rPr>
+              <w:t xml:space="preserve">; </w:t>
+            </w:r>
+            <w:r>
+              <w:rPr>
+                <w:rFonts w:ascii="Lucida Console" w:hAnsi="Lucida Console" w:cs="Lucida Console"/>
+                <w:color w:val="AB5500"/>
+                <w:kern w:val="0"/>
+                <w:sz w:val="18"/>
+                <w:szCs w:val="18"/>
+              </w:rPr>
+              <w:t>//</w:t>
+            </w:r>
+            <w:proofErr w:type="gramStart"/>
+            <w:r>
+              <w:rPr>
+                <w:rFonts w:ascii="微软雅黑" w:eastAsia="微软雅黑" w:hAnsi="Lucida Console" w:cs="微软雅黑" w:hint="eastAsia"/>
+                <w:color w:val="AB5500"/>
+                <w:kern w:val="0"/>
+                <w:sz w:val="18"/>
+                <w:szCs w:val="18"/>
+              </w:rPr>
+              <w:t>前继节点</w:t>
+            </w:r>
+            <w:proofErr w:type="gramEnd"/>
+          </w:p>
+          <w:p>
+            <w:pPr>
+              <w:rPr>
+                <w:rFonts w:ascii="微软雅黑" w:eastAsia="微软雅黑" w:hAnsi="Lucida Console" w:cs="微软雅黑"/>
+                <w:color w:val="AB5500"/>
+                <w:kern w:val="0"/>
+                <w:sz w:val="18"/>
+                <w:szCs w:val="18"/>
+              </w:rPr>
+            </w:pPr>
+            <w:r>
+              <w:rPr>
+                <w:rFonts w:ascii="Lucida Console" w:hAnsi="Lucida Console" w:cs="Lucida Console"/>
+                <w:color w:val="000000"/>
+                <w:kern w:val="0"/>
+                <w:sz w:val="18"/>
+                <w:szCs w:val="18"/>
+              </w:rPr>
+              <w:t>Node next</w:t>
+            </w:r>
+            <w:r>
+              <w:rPr>
+                <w:rFonts w:ascii="Lucida Console" w:hAnsi="Lucida Console" w:cs="Lucida Console"/>
+                <w:color w:val="333333"/>
+                <w:kern w:val="0"/>
+                <w:sz w:val="18"/>
+                <w:szCs w:val="18"/>
+              </w:rPr>
+              <w:t xml:space="preserve">; </w:t>
+            </w:r>
+            <w:r>
+              <w:rPr>
+                <w:rFonts w:ascii="Lucida Console" w:hAnsi="Lucida Console" w:cs="Lucida Console"/>
+                <w:color w:val="AB5500"/>
+                <w:kern w:val="0"/>
+                <w:sz w:val="18"/>
+                <w:szCs w:val="18"/>
+              </w:rPr>
+              <w:t>//</w:t>
+            </w:r>
+            <w:r>
+              <w:rPr>
+                <w:rFonts w:ascii="微软雅黑" w:eastAsia="微软雅黑" w:hAnsi="Lucida Console" w:cs="微软雅黑" w:hint="eastAsia"/>
+                <w:color w:val="AB5500"/>
+                <w:kern w:val="0"/>
+                <w:sz w:val="18"/>
+                <w:szCs w:val="18"/>
+              </w:rPr>
+              <w:t>后继节点</w:t>
+            </w:r>
+          </w:p>
+          <w:p>
+            <w:pPr>
+              <w:rPr>
+                <w:rFonts w:ascii="微软雅黑" w:eastAsia="微软雅黑" w:hAnsi="Lucida Console" w:cs="微软雅黑"/>
+                <w:color w:val="AB5500"/>
+                <w:kern w:val="0"/>
+                <w:sz w:val="18"/>
+                <w:szCs w:val="18"/>
+              </w:rPr>
+            </w:pPr>
+            <w:r>
+              <w:rPr>
+                <w:rFonts w:ascii="Lucida Console" w:hAnsi="Lucida Console" w:cs="Lucida Console"/>
+                <w:color w:val="000000"/>
+                <w:kern w:val="0"/>
+                <w:sz w:val="18"/>
+                <w:szCs w:val="18"/>
+              </w:rPr>
+              <w:t>Node nextWaiter</w:t>
+            </w:r>
+            <w:r>
+              <w:rPr>
+                <w:rFonts w:ascii="Lucida Console" w:hAnsi="Lucida Console" w:cs="Lucida Console"/>
+                <w:color w:val="333333"/>
+                <w:kern w:val="0"/>
+                <w:sz w:val="18"/>
+                <w:szCs w:val="18"/>
+              </w:rPr>
+              <w:t xml:space="preserve">; </w:t>
+            </w:r>
+            <w:r>
+              <w:rPr>
+                <w:rFonts w:ascii="Lucida Console" w:hAnsi="Lucida Console" w:cs="Lucida Console"/>
+                <w:color w:val="AB5500"/>
+                <w:kern w:val="0"/>
+                <w:sz w:val="18"/>
+                <w:szCs w:val="18"/>
+              </w:rPr>
+              <w:t>//</w:t>
+            </w:r>
+            <w:r>
+              <w:rPr>
+                <w:rFonts w:ascii="微软雅黑" w:eastAsia="微软雅黑" w:hAnsi="Lucida Console" w:cs="微软雅黑" w:hint="eastAsia"/>
+                <w:color w:val="AB5500"/>
+                <w:kern w:val="0"/>
+                <w:sz w:val="18"/>
+                <w:szCs w:val="18"/>
+              </w:rPr>
+              <w:t>存储在</w:t>
+            </w:r>
+            <w:r>
+              <w:rPr>
+                <w:rFonts w:ascii="Lucida Console" w:hAnsi="Lucida Console" w:cs="Lucida Console"/>
+                <w:color w:val="AB5500"/>
+                <w:kern w:val="0"/>
+                <w:sz w:val="18"/>
+                <w:szCs w:val="18"/>
+              </w:rPr>
+              <w:t>condition</w:t>
+            </w:r>
+            <w:r>
+              <w:rPr>
+                <w:rFonts w:ascii="微软雅黑" w:eastAsia="微软雅黑" w:hAnsi="Lucida Console" w:cs="微软雅黑" w:hint="eastAsia"/>
+                <w:color w:val="AB5500"/>
+                <w:kern w:val="0"/>
+                <w:sz w:val="18"/>
+                <w:szCs w:val="18"/>
+              </w:rPr>
+              <w:t>队列中的后继节点</w:t>
+            </w:r>
+          </w:p>
+          <w:p>
+            <w:pPr>
+              <w:rPr>
+                <w:rFonts w:ascii="微软雅黑" w:eastAsia="微软雅黑" w:hAnsi="Lucida Console" w:cs="微软雅黑"/>
+                <w:color w:val="AB5500"/>
+                <w:kern w:val="0"/>
+                <w:sz w:val="18"/>
+                <w:szCs w:val="18"/>
+              </w:rPr>
+            </w:pPr>
+            <w:r>
+              <w:rPr>
+                <w:rFonts w:ascii="Lucida Console" w:hAnsi="Lucida Console" w:cs="Lucida Console"/>
+                <w:color w:val="000000"/>
+                <w:kern w:val="0"/>
+                <w:sz w:val="18"/>
+                <w:szCs w:val="18"/>
+              </w:rPr>
+              <w:t>Thread thread</w:t>
+            </w:r>
+            <w:r>
+              <w:rPr>
+                <w:rFonts w:ascii="Lucida Console" w:hAnsi="Lucida Console" w:cs="Lucida Console"/>
+                <w:color w:val="333333"/>
+                <w:kern w:val="0"/>
+                <w:sz w:val="18"/>
+                <w:szCs w:val="18"/>
+              </w:rPr>
+              <w:t xml:space="preserve">; </w:t>
+            </w:r>
+            <w:r>
+              <w:rPr>
+                <w:rFonts w:ascii="Lucida Console" w:hAnsi="Lucida Console" w:cs="Lucida Console"/>
+                <w:color w:val="AB5500"/>
+                <w:kern w:val="0"/>
+                <w:sz w:val="18"/>
+                <w:szCs w:val="18"/>
+              </w:rPr>
+              <w:t>//</w:t>
+            </w:r>
+            <w:r>
+              <w:rPr>
+                <w:rFonts w:ascii="微软雅黑" w:eastAsia="微软雅黑" w:hAnsi="Lucida Console" w:cs="微软雅黑" w:hint="eastAsia"/>
+                <w:color w:val="AB5500"/>
+                <w:kern w:val="0"/>
+                <w:sz w:val="18"/>
+                <w:szCs w:val="18"/>
+              </w:rPr>
+              <w:t>当前线程</w:t>
+            </w:r>
+          </w:p>
+          <w:p>
+            <w:pPr>
+              <w:rPr>
+                <w:rFonts w:hint="eastAsia"/>
+              </w:rPr>
+            </w:pPr>
+            <w:r>
+              <w:rPr>
+                <w:rFonts w:ascii="Lucida Console" w:hAnsi="Lucida Console" w:cs="Lucida Console"/>
+                <w:color w:val="333333"/>
+                <w:kern w:val="0"/>
+                <w:sz w:val="18"/>
+                <w:szCs w:val="18"/>
+              </w:rPr>
               <w:t>}</w:t>
             </w:r>
           </w:p>
@@ -11236,178 +11046,323 @@
       </w:tr>
     </w:tbl>
     <w:p>
-      <w:r>
-        <w:rPr>
-          <w:rFonts w:hint="eastAsia"/>
-        </w:rPr>
-        <w:t>在这个案例中，通过</w:t>
-      </w:r>
-      <w:r>
-        <w:rPr>
-          <w:rFonts w:ascii="Open Sans" w:eastAsia="Open Sans" w:cs="Open Sans"/>
-        </w:rPr>
-        <w:t>hashmap</w:t>
-      </w:r>
-      <w:r>
-        <w:rPr>
-          <w:rFonts w:hint="eastAsia"/>
-        </w:rPr>
-        <w:t>来模拟了一个内存缓存，然后使用读写所来保证这个内存缓存的线程安全性。当执行读操作的时候，需要获取读锁，在并发访问的时候，读锁不会被阻塞，因为读操作不会影响执行结果。</w:t>
-      </w:r>
-    </w:p>
-    <w:p>
-      <w:r>
-        <w:rPr>
-          <w:rFonts w:hint="eastAsia"/>
-        </w:rPr>
-        <w:t>在执行写操作是，线程必须要获取写锁，当已经有线程持有写锁的情况下，当前线程会被阻塞，只有当写锁释放以后，其他读写操作才能继续执行。使用读写锁提升读操作的并发性，也保证每次写操作对所有的读写操作的可见性</w:t>
-      </w:r>
-    </w:p>
-    <w:p>
-      <w:pPr>
-        <w:pStyle w:val="a4"/>
-        <w:numPr>
-          <w:ilvl w:val="0"/>
-          <w:numId w:val="12"/>
-        </w:numPr>
-        <w:ind w:firstLineChars="0"/>
-      </w:pPr>
-      <w:r>
-        <w:rPr>
-          <w:rFonts w:hint="eastAsia"/>
-        </w:rPr>
-        <w:t>读锁与读锁可以共享</w:t>
-      </w:r>
-    </w:p>
-    <w:p>
-      <w:pPr>
-        <w:pStyle w:val="a4"/>
-        <w:numPr>
-          <w:ilvl w:val="0"/>
-          <w:numId w:val="11"/>
-        </w:numPr>
-        <w:ind w:firstLineChars="0"/>
-      </w:pPr>
-      <w:r>
-        <w:rPr>
-          <w:rFonts w:hint="eastAsia"/>
-        </w:rPr>
-        <w:t>读锁与写锁不可以共享（排他）</w:t>
-      </w:r>
-    </w:p>
-    <w:p>
-      <w:pPr>
-        <w:pStyle w:val="a4"/>
-        <w:numPr>
-          <w:ilvl w:val="0"/>
-          <w:numId w:val="11"/>
-        </w:numPr>
-        <w:ind w:firstLineChars="0"/>
-      </w:pPr>
-      <w:r>
-        <w:rPr>
-          <w:rFonts w:hint="eastAsia"/>
-        </w:rPr>
-        <w:t>写锁与写锁不可以共享（排他）</w:t>
-      </w:r>
-    </w:p>
-    <w:p>
-      <w:pPr>
-        <w:pStyle w:val="3"/>
-        <w:rPr>
-          <w:rFonts w:ascii="微软雅黑" w:eastAsia="微软雅黑" w:cs="微软雅黑"/>
-        </w:rPr>
-      </w:pPr>
-      <w:r>
-        <w:t>Lock</w:t>
-      </w:r>
-      <w:r>
-        <w:rPr>
-          <w:rFonts w:ascii="微软雅黑" w:eastAsia="微软雅黑" w:cs="微软雅黑" w:hint="eastAsia"/>
-        </w:rPr>
-        <w:t>和</w:t>
-      </w:r>
-      <w:r>
-        <w:t>synchronized</w:t>
-      </w:r>
-      <w:r>
-        <w:rPr>
-          <w:rFonts w:ascii="微软雅黑" w:eastAsia="微软雅黑" w:cs="微软雅黑" w:hint="eastAsia"/>
-        </w:rPr>
-        <w:t>的简单对比</w:t>
-      </w:r>
-    </w:p>
-    <w:p>
-      <w:pPr>
-        <w:pStyle w:val="a4"/>
-        <w:numPr>
-          <w:ilvl w:val="0"/>
-          <w:numId w:val="13"/>
-        </w:numPr>
-        <w:ind w:firstLineChars="0"/>
-      </w:pPr>
-      <w:r>
-        <w:rPr>
-          <w:rFonts w:hint="eastAsia"/>
-        </w:rPr>
-        <w:t>Loc</w:t>
-      </w:r>
-      <w:r>
-        <w:t>k是一个类，</w:t>
-      </w:r>
-      <w:r>
-        <w:t>synchronized</w:t>
-      </w:r>
-      <w:r>
-        <w:t>是一个Java关键字</w:t>
-      </w:r>
-    </w:p>
-    <w:p>
-      <w:pPr>
-        <w:pStyle w:val="a4"/>
-        <w:numPr>
-          <w:ilvl w:val="0"/>
-          <w:numId w:val="13"/>
-        </w:numPr>
-        <w:ind w:firstLineChars="0"/>
-      </w:pPr>
-      <w:r>
-        <w:rPr>
-          <w:rFonts w:hint="eastAsia"/>
-        </w:rPr>
-        <w:t>Lock</w:t>
-      </w:r>
-      <w:r>
-        <w:t>使用更灵活，可以自由控制锁的获取和释放。</w:t>
-      </w:r>
-      <w:r>
-        <w:rPr>
-          <w:rFonts w:hint="eastAsia"/>
-        </w:rPr>
-        <w:t>而</w:t>
-      </w:r>
-      <w:r>
-        <w:t>synchronized</w:t>
-      </w:r>
-      <w:r>
-        <w:rPr>
-          <w:rFonts w:hint="eastAsia"/>
-        </w:rPr>
-        <w:t>的锁的释放是被动的，当出现异常或者同步代码</w:t>
-      </w:r>
-      <w:proofErr w:type="gramStart"/>
-      <w:r>
-        <w:rPr>
-          <w:rFonts w:hint="eastAsia"/>
-        </w:rPr>
-        <w:t>块执行</w:t>
-      </w:r>
-      <w:proofErr w:type="gramEnd"/>
-      <w:r>
-        <w:rPr>
-          <w:rFonts w:hint="eastAsia"/>
-        </w:rPr>
-        <w:t>完以后，才会释放锁</w:t>
+      <w:pPr>
+        <w:rPr>
+          <w:rFonts w:hint="eastAsia"/>
+        </w:rPr>
+      </w:pPr>
+      <w:r>
+        <w:rPr>
+          <w:rFonts w:ascii="Open Sans" w:eastAsia="Open Sans" w:cs="Open Sans"/>
+        </w:rPr>
+        <w:t>AQS</w:t>
+      </w:r>
+      <w:r>
+        <w:rPr>
+          <w:rFonts w:hint="eastAsia"/>
+        </w:rPr>
+        <w:t>类底层的数据结构是使用双向链表，是队列的一种实现。包括一个</w:t>
+      </w:r>
+      <w:r>
+        <w:rPr>
+          <w:rFonts w:ascii="Open Sans" w:eastAsia="Open Sans" w:cs="Open Sans"/>
+        </w:rPr>
+        <w:t>head</w:t>
+      </w:r>
+      <w:r>
+        <w:rPr>
+          <w:rFonts w:hint="eastAsia"/>
+        </w:rPr>
+        <w:t>节点和一个</w:t>
+      </w:r>
+      <w:r>
+        <w:rPr>
+          <w:rFonts w:ascii="Open Sans" w:eastAsia="Open Sans" w:cs="Open Sans"/>
+        </w:rPr>
+        <w:t>tail</w:t>
+      </w:r>
+      <w:r>
+        <w:rPr>
+          <w:rFonts w:hint="eastAsia"/>
+        </w:rPr>
+        <w:t>节点，分别表示头结点和尾节点，其中头结点不存储</w:t>
+      </w:r>
+      <w:r>
+        <w:rPr>
+          <w:rFonts w:ascii="Open Sans" w:eastAsia="Open Sans" w:cs="Open Sans"/>
+        </w:rPr>
+        <w:t>Thread</w:t>
+      </w:r>
+      <w:r>
+        <w:rPr>
+          <w:rFonts w:hint="eastAsia"/>
+        </w:rPr>
+        <w:t>，仅保存</w:t>
+      </w:r>
+      <w:r>
+        <w:rPr>
+          <w:rFonts w:ascii="Open Sans" w:eastAsia="Open Sans" w:cs="Open Sans"/>
+        </w:rPr>
+        <w:t>next</w:t>
+      </w:r>
+      <w:r>
+        <w:rPr>
+          <w:rFonts w:hint="eastAsia"/>
+        </w:rPr>
+        <w:t>结点的引用。</w:t>
+      </w:r>
+    </w:p>
+    <w:p>
+      <w:r>
+        <w:rPr>
+          <w:noProof/>
+        </w:rPr>
+        <w:drawing>
+          <wp:inline distT="0" distB="0" distL="0" distR="0" wp14:anchorId="5049470A" wp14:editId="7DD11B32">
+            <wp:extent cx="5270500" cy="1559560"/>
+            <wp:effectExtent l="0" t="0" r="6350" b="2540"/>
+            <wp:docPr id="6" name="图片 6"/>
+            <wp:cNvGraphicFramePr>
+              <a:graphicFrameLocks xmlns:a="http://schemas.openxmlformats.org/drawingml/2006/main" noChangeAspect="1"/>
+            </wp:cNvGraphicFramePr>
+            <a:graphic xmlns:a="http://schemas.openxmlformats.org/drawingml/2006/main">
+              <a:graphicData uri="http://schemas.openxmlformats.org/drawingml/2006/picture">
+                <pic:pic xmlns:pic="http://schemas.openxmlformats.org/drawingml/2006/picture">
+                  <pic:nvPicPr>
+                    <pic:cNvPr id="1" name=""/>
+                    <pic:cNvPicPr/>
+                  </pic:nvPicPr>
+                  <pic:blipFill>
+                    <a:blip r:embed="rId12"/>
+                    <a:stretch>
+                      <a:fillRect/>
+                    </a:stretch>
+                  </pic:blipFill>
+                  <pic:spPr>
+                    <a:xfrm>
+                      <a:off x="0" y="0"/>
+                      <a:ext cx="5270500" cy="1559560"/>
+                    </a:xfrm>
+                    <a:prstGeom prst="rect">
+                      <a:avLst/>
+                    </a:prstGeom>
+                  </pic:spPr>
+                </pic:pic>
+              </a:graphicData>
+            </a:graphic>
+          </wp:inline>
+        </w:drawing>
+      </w:r>
+    </w:p>
+    <w:p>
+      <w:r>
+        <w:rPr>
+          <w:rFonts w:hint="eastAsia"/>
+        </w:rPr>
+        <w:t>当一个线程成功地获取了同步状态（或者锁），其他线程将无法获取到同步状态，转而被构造成为节点并加入到同步队列中，而这个加入队列的过程必须要保证线程安全，因此</w:t>
+      </w:r>
+    </w:p>
+    <w:p>
+      <w:r>
+        <w:rPr>
+          <w:rFonts w:hint="eastAsia"/>
+        </w:rPr>
+        <w:t>同步器提供了一个基于</w:t>
+      </w:r>
+      <w:r>
+        <w:rPr>
+          <w:rFonts w:ascii="Open Sans" w:eastAsia="Open Sans" w:cs="Open Sans"/>
+        </w:rPr>
+        <w:t>CAS</w:t>
+      </w:r>
+      <w:r>
+        <w:rPr>
+          <w:rFonts w:hint="eastAsia"/>
+        </w:rPr>
+        <w:t>的设置尾节点的方法：</w:t>
+      </w:r>
+      <w:r>
+        <w:rPr>
+          <w:rFonts w:ascii="Open Sans" w:eastAsia="Open Sans" w:cs="Open Sans"/>
+        </w:rPr>
+        <w:t>compareAndSetTail(Node</w:t>
+      </w:r>
+      <w:r>
+        <w:rPr>
+          <w:rFonts w:ascii="Open Sans" w:eastAsia="Open Sans" w:cs="Open Sans"/>
+        </w:rPr>
+        <w:t>expect,Nodeupdate)</w:t>
+      </w:r>
+      <w:r>
+        <w:rPr>
+          <w:rFonts w:hint="eastAsia"/>
+        </w:rPr>
+        <w:t>，它需要传递当前线程</w:t>
+      </w:r>
+      <w:r>
+        <w:rPr>
+          <w:rFonts w:ascii="Open Sans" w:eastAsia="Open Sans" w:cs="Open Sans" w:hint="eastAsia"/>
+        </w:rPr>
+        <w:t>“</w:t>
+      </w:r>
+      <w:r>
+        <w:rPr>
+          <w:rFonts w:hint="eastAsia"/>
+        </w:rPr>
+        <w:t>认为</w:t>
+      </w:r>
+      <w:r>
+        <w:rPr>
+          <w:rFonts w:ascii="Open Sans" w:eastAsia="Open Sans" w:cs="Open Sans" w:hint="eastAsia"/>
+        </w:rPr>
+        <w:t>”</w:t>
+      </w:r>
+      <w:r>
+        <w:rPr>
+          <w:rFonts w:hint="eastAsia"/>
+        </w:rPr>
+        <w:t>的尾节点和当前节点，只有设置成功后，当前节点才正式与之前的尾节点建立关联。</w:t>
+      </w:r>
+    </w:p>
+    <w:p>
+      <w:r>
+        <w:rPr>
+          <w:noProof/>
+        </w:rPr>
+        <w:drawing>
+          <wp:inline distT="0" distB="0" distL="0" distR="0" wp14:anchorId="6DF25405" wp14:editId="379EC938">
+            <wp:extent cx="5270500" cy="2183765"/>
+            <wp:effectExtent l="0" t="0" r="6350" b="6985"/>
+            <wp:docPr id="7" name="图片 7"/>
+            <wp:cNvGraphicFramePr>
+              <a:graphicFrameLocks xmlns:a="http://schemas.openxmlformats.org/drawingml/2006/main" noChangeAspect="1"/>
+            </wp:cNvGraphicFramePr>
+            <a:graphic xmlns:a="http://schemas.openxmlformats.org/drawingml/2006/main">
+              <a:graphicData uri="http://schemas.openxmlformats.org/drawingml/2006/picture">
+                <pic:pic xmlns:pic="http://schemas.openxmlformats.org/drawingml/2006/picture">
+                  <pic:nvPicPr>
+                    <pic:cNvPr id="1" name=""/>
+                    <pic:cNvPicPr/>
+                  </pic:nvPicPr>
+                  <pic:blipFill>
+                    <a:blip r:embed="rId13"/>
+                    <a:stretch>
+                      <a:fillRect/>
+                    </a:stretch>
+                  </pic:blipFill>
+                  <pic:spPr>
+                    <a:xfrm>
+                      <a:off x="0" y="0"/>
+                      <a:ext cx="5270500" cy="2183765"/>
+                    </a:xfrm>
+                    <a:prstGeom prst="rect">
+                      <a:avLst/>
+                    </a:prstGeom>
+                  </pic:spPr>
+                </pic:pic>
+              </a:graphicData>
+            </a:graphic>
+          </wp:inline>
+        </w:drawing>
+      </w:r>
+    </w:p>
+    <w:p>
+      <w:r>
+        <w:rPr>
+          <w:rFonts w:hint="eastAsia"/>
+        </w:rPr>
+        <w:t>同步队列遵循</w:t>
+      </w:r>
+      <w:r>
+        <w:rPr>
+          <w:rFonts w:ascii="Open Sans" w:eastAsia="Open Sans" w:cs="Open Sans"/>
+        </w:rPr>
+        <w:t>FIFO</w:t>
+      </w:r>
+      <w:r>
+        <w:rPr>
+          <w:rFonts w:hint="eastAsia"/>
+        </w:rPr>
+        <w:t>，首节点是获取同步状态成功的节点，首节点的线程在释放同步状态时，将会唤醒后继节点，而后继节点将会在获取同步状态成功时将自己设置为首节点。</w:t>
+      </w:r>
+    </w:p>
+    <w:p>
+      <w:r>
+        <w:rPr>
+          <w:noProof/>
+        </w:rPr>
+        <w:drawing>
+          <wp:inline distT="0" distB="0" distL="0" distR="0" wp14:anchorId="4F29A65C" wp14:editId="1328F9C9">
+            <wp:extent cx="5270500" cy="1572260"/>
+            <wp:effectExtent l="0" t="0" r="6350" b="8890"/>
+            <wp:docPr id="8" name="图片 8"/>
+            <wp:cNvGraphicFramePr>
+              <a:graphicFrameLocks xmlns:a="http://schemas.openxmlformats.org/drawingml/2006/main" noChangeAspect="1"/>
+            </wp:cNvGraphicFramePr>
+            <a:graphic xmlns:a="http://schemas.openxmlformats.org/drawingml/2006/main">
+              <a:graphicData uri="http://schemas.openxmlformats.org/drawingml/2006/picture">
+                <pic:pic xmlns:pic="http://schemas.openxmlformats.org/drawingml/2006/picture">
+                  <pic:nvPicPr>
+                    <pic:cNvPr id="1" name=""/>
+                    <pic:cNvPicPr/>
+                  </pic:nvPicPr>
+                  <pic:blipFill>
+                    <a:blip r:embed="rId14"/>
+                    <a:stretch>
+                      <a:fillRect/>
+                    </a:stretch>
+                  </pic:blipFill>
+                  <pic:spPr>
+                    <a:xfrm>
+                      <a:off x="0" y="0"/>
+                      <a:ext cx="5270500" cy="1572260"/>
+                    </a:xfrm>
+                    <a:prstGeom prst="rect">
+                      <a:avLst/>
+                    </a:prstGeom>
+                  </pic:spPr>
+                </pic:pic>
+              </a:graphicData>
+            </a:graphic>
+          </wp:inline>
+        </w:drawing>
+      </w:r>
+    </w:p>
+    <w:p>
+      <w:pPr>
+        <w:rPr>
+          <w:rFonts w:hint="eastAsia"/>
+        </w:rPr>
+      </w:pPr>
+      <w:r>
+        <w:rPr>
+          <w:rFonts w:hint="eastAsia"/>
+        </w:rPr>
+        <w:t>设置首节点是通过获取同步状态成功的线程来完成的，由于只有一个线程能够成功获取到同步状态，因此设置头节点的方法并不需要使用</w:t>
+      </w:r>
+      <w:r>
+        <w:rPr>
+          <w:rFonts w:ascii="Open Sans" w:eastAsia="Open Sans" w:cs="Open Sans"/>
+        </w:rPr>
+        <w:t>CAS</w:t>
+      </w:r>
+      <w:r>
+        <w:rPr>
+          <w:rFonts w:hint="eastAsia"/>
+        </w:rPr>
+        <w:t>来保证，它只需要将首节点设置成为原首节点的后继节点并断开原首节点的</w:t>
+      </w:r>
+      <w:r>
+        <w:rPr>
+          <w:rFonts w:ascii="Open Sans" w:eastAsia="Open Sans" w:cs="Open Sans"/>
+        </w:rPr>
+        <w:t>next</w:t>
+      </w:r>
+      <w:r>
+        <w:rPr>
+          <w:rFonts w:hint="eastAsia"/>
+        </w:rPr>
+        <w:t>引用即可</w:t>
       </w:r>
       <w:r>
         <w:rPr>
@@ -11415,360 +11370,6 @@
         </w:rPr>
         <w:t>。</w:t>
       </w:r>
-    </w:p>
-    <w:p>
-      <w:pPr>
-        <w:pStyle w:val="a4"/>
-        <w:numPr>
-          <w:ilvl w:val="0"/>
-          <w:numId w:val="13"/>
-        </w:numPr>
-        <w:ind w:firstLineChars="0"/>
-      </w:pPr>
-      <w:r>
-        <w:rPr>
-          <w:rFonts w:hint="eastAsia"/>
-        </w:rPr>
-        <w:t>Loc</w:t>
-      </w:r>
-      <w:r>
-        <w:t>k 可以判断锁的状态，而</w:t>
-      </w:r>
-      <w:r>
-        <w:t>synchronized</w:t>
-      </w:r>
-      <w:r>
-        <w:t>做不到。</w:t>
-      </w:r>
-    </w:p>
-    <w:p>
-      <w:pPr>
-        <w:pStyle w:val="a4"/>
-        <w:numPr>
-          <w:ilvl w:val="0"/>
-          <w:numId w:val="13"/>
-        </w:numPr>
-        <w:ind w:firstLineChars="0"/>
-      </w:pPr>
-      <w:r>
-        <w:rPr>
-          <w:rFonts w:hint="eastAsia"/>
-        </w:rPr>
-        <w:t>Loc</w:t>
-      </w:r>
-      <w:r>
-        <w:t>k 可以实现公平锁和非公平锁，而</w:t>
-      </w:r>
-      <w:r>
-        <w:t>synchronized</w:t>
-      </w:r>
-      <w:r>
-        <w:t>只有非公平锁</w:t>
-      </w:r>
-      <w:r>
-        <w:t>。</w:t>
-      </w:r>
-    </w:p>
-    <w:p>
-      <w:pPr>
-        <w:pStyle w:val="2"/>
-      </w:pPr>
-      <w:r>
-        <w:t>AQS</w:t>
-      </w:r>
-      <w:r>
-        <w:rPr>
-          <w:rFonts w:hint="eastAsia"/>
-        </w:rPr>
-        <w:t>（基础重点）</w:t>
-      </w:r>
-    </w:p>
-    <w:p>
-      <w:r>
-        <w:rPr>
-          <w:rFonts w:ascii="Open Sans" w:eastAsia="Open Sans" w:cs="Open Sans"/>
-        </w:rPr>
-        <w:t>Lock</w:t>
-      </w:r>
-      <w:r>
-        <w:rPr>
-          <w:rFonts w:hint="eastAsia"/>
-        </w:rPr>
-        <w:t>之所以能实现线程安全的锁，主要的核心是</w:t>
-      </w:r>
-      <w:r>
-        <w:rPr>
-          <w:rFonts w:ascii="Open Sans" w:eastAsia="Open Sans" w:cs="Open Sans"/>
-        </w:rPr>
-        <w:t>AQS(AbstractQueuedSynchronizer),AbstractQueuedSynchronizer</w:t>
-      </w:r>
-      <w:r>
-        <w:rPr>
-          <w:rFonts w:hint="eastAsia"/>
-        </w:rPr>
-        <w:t>提供了一个</w:t>
-      </w:r>
-      <w:r>
-        <w:rPr>
-          <w:rFonts w:ascii="Open Sans" w:eastAsia="Open Sans" w:cs="Open Sans"/>
-        </w:rPr>
-        <w:t>FIFO</w:t>
-      </w:r>
-      <w:r>
-        <w:rPr>
-          <w:rFonts w:hint="eastAsia"/>
-        </w:rPr>
-        <w:t>队列，可以</w:t>
-      </w:r>
-      <w:proofErr w:type="gramStart"/>
-      <w:r>
-        <w:rPr>
-          <w:rFonts w:hint="eastAsia"/>
-        </w:rPr>
-        <w:t>看做</w:t>
-      </w:r>
-      <w:proofErr w:type="gramEnd"/>
-      <w:r>
-        <w:rPr>
-          <w:rFonts w:hint="eastAsia"/>
-        </w:rPr>
-        <w:t>是一个用来实现</w:t>
-      </w:r>
-      <w:proofErr w:type="gramStart"/>
-      <w:r>
-        <w:rPr>
-          <w:rFonts w:hint="eastAsia"/>
-        </w:rPr>
-        <w:t>锁以及</w:t>
-      </w:r>
-      <w:proofErr w:type="gramEnd"/>
-      <w:r>
-        <w:rPr>
-          <w:rFonts w:hint="eastAsia"/>
-        </w:rPr>
-        <w:t>其他需要同步功能的框架。</w:t>
-      </w:r>
-      <w:r>
-        <w:rPr>
-          <w:rFonts w:hint="eastAsia"/>
-        </w:rPr>
-        <w:t>这里简称该类为</w:t>
-      </w:r>
-      <w:r>
-        <w:rPr>
-          <w:rFonts w:ascii="Open Sans" w:eastAsia="Open Sans" w:cs="Open Sans"/>
-        </w:rPr>
-        <w:t>AQS</w:t>
-      </w:r>
-      <w:r>
-        <w:rPr>
-          <w:rFonts w:hint="eastAsia"/>
-        </w:rPr>
-        <w:t>。</w:t>
-      </w:r>
-      <w:r>
-        <w:rPr>
-          <w:rFonts w:ascii="Open Sans" w:eastAsia="Open Sans" w:cs="Open Sans"/>
-        </w:rPr>
-        <w:t>AQS</w:t>
-      </w:r>
-      <w:r>
-        <w:rPr>
-          <w:rFonts w:hint="eastAsia"/>
-        </w:rPr>
-        <w:t>的使用依靠继承来完成，子</w:t>
-      </w:r>
-      <w:proofErr w:type="gramStart"/>
-      <w:r>
-        <w:rPr>
-          <w:rFonts w:hint="eastAsia"/>
-        </w:rPr>
-        <w:t>类通过</w:t>
-      </w:r>
-      <w:proofErr w:type="gramEnd"/>
-      <w:r>
-        <w:rPr>
-          <w:rFonts w:hint="eastAsia"/>
-        </w:rPr>
-        <w:t>继承自</w:t>
-      </w:r>
-      <w:r>
-        <w:rPr>
-          <w:rFonts w:ascii="Open Sans" w:eastAsia="Open Sans" w:cs="Open Sans"/>
-        </w:rPr>
-        <w:t>AQS</w:t>
-      </w:r>
-      <w:r>
-        <w:rPr>
-          <w:rFonts w:hint="eastAsia"/>
-        </w:rPr>
-        <w:t>并实现所需的方法来管理同步状态。例如常见的</w:t>
-      </w:r>
-      <w:r>
-        <w:rPr>
-          <w:rFonts w:ascii="Open Sans" w:eastAsia="Open Sans" w:cs="Open Sans"/>
-        </w:rPr>
-        <w:t>ReentrantLock</w:t>
-      </w:r>
-      <w:r>
-        <w:rPr>
-          <w:rFonts w:hint="eastAsia"/>
-        </w:rPr>
-        <w:t>，</w:t>
-      </w:r>
-      <w:r>
-        <w:rPr>
-          <w:rFonts w:ascii="Open Sans" w:eastAsia="Open Sans" w:cs="Open Sans"/>
-        </w:rPr>
-        <w:t>CountDownLatch</w:t>
-      </w:r>
-      <w:r>
-        <w:rPr>
-          <w:rFonts w:hint="eastAsia"/>
-        </w:rPr>
-        <w:t>等</w:t>
-      </w:r>
-      <w:r>
-        <w:rPr>
-          <w:rFonts w:ascii="Open Sans" w:eastAsia="Open Sans" w:cs="Open Sans"/>
-        </w:rPr>
-        <w:t>AQS</w:t>
-      </w:r>
-      <w:r>
-        <w:rPr>
-          <w:rFonts w:hint="eastAsia"/>
-        </w:rPr>
-        <w:t>的两种功能</w:t>
-      </w:r>
-      <w:r>
-        <w:rPr>
-          <w:rFonts w:hint="eastAsia"/>
-        </w:rPr>
-        <w:t>。</w:t>
-      </w:r>
-    </w:p>
-    <w:p>
-      <w:pPr>
-        <w:pStyle w:val="3"/>
-      </w:pPr>
-      <w:r>
-        <w:rPr>
-          <w:rFonts w:ascii="Open Sans" w:eastAsia="Open Sans" w:cs="Open Sans"/>
-        </w:rPr>
-        <w:t>AQS</w:t>
-      </w:r>
-      <w:r>
-        <w:rPr>
-          <w:rFonts w:hint="eastAsia"/>
-        </w:rPr>
-        <w:t>的功能可以分为两种：独占和共享</w:t>
-      </w:r>
-    </w:p>
-    <w:p>
-      <w:pPr>
-        <w:pStyle w:val="a4"/>
-        <w:numPr>
-          <w:ilvl w:val="0"/>
-          <w:numId w:val="14"/>
-        </w:numPr>
-        <w:ind w:firstLineChars="0"/>
-      </w:pPr>
-      <w:r>
-        <w:rPr>
-          <w:rFonts w:hint="eastAsia"/>
-        </w:rPr>
-        <w:t>独占锁模式下，每次只能有一个线程持有锁，比如</w:t>
-      </w:r>
-      <w:r>
-        <w:rPr>
-          <w:rFonts w:ascii="Open Sans" w:eastAsia="Open Sans" w:cs="Open Sans"/>
-        </w:rPr>
-        <w:t>ReentrantLock</w:t>
-      </w:r>
-      <w:r>
-        <w:rPr>
-          <w:rFonts w:hint="eastAsia"/>
-        </w:rPr>
-        <w:t>就是以独占方式实现的互斥锁</w:t>
-      </w:r>
-    </w:p>
-    <w:p>
-      <w:pPr>
-        <w:pStyle w:val="a4"/>
-        <w:numPr>
-          <w:ilvl w:val="0"/>
-          <w:numId w:val="14"/>
-        </w:numPr>
-        <w:ind w:firstLineChars="0"/>
-      </w:pPr>
-      <w:r>
-        <w:rPr>
-          <w:rFonts w:hint="eastAsia"/>
-        </w:rPr>
-        <w:t>共享锁模式下，允许多个线程同时获取锁，并发访问共享资源，比如</w:t>
-      </w:r>
-      <w:r>
-        <w:rPr>
-          <w:rFonts w:ascii="Open Sans" w:eastAsia="Open Sans" w:cs="Open Sans"/>
-        </w:rPr>
-        <w:t>ReentrantReadWriteLock</w:t>
-      </w:r>
-      <w:r>
-        <w:rPr>
-          <w:rFonts w:hint="eastAsia"/>
-        </w:rPr>
-        <w:t>。</w:t>
-      </w:r>
-    </w:p>
-    <w:p>
-      <w:r>
-        <w:rPr>
-          <w:rFonts w:hint="eastAsia"/>
-        </w:rPr>
-        <w:t>独占锁是一种悲观保守的加锁策略，它限制了读</w:t>
-      </w:r>
-      <w:r>
-        <w:rPr>
-          <w:rFonts w:ascii="Open Sans" w:eastAsia="Open Sans" w:cs="Open Sans"/>
-        </w:rPr>
-        <w:t>/</w:t>
-      </w:r>
-      <w:r>
-        <w:rPr>
-          <w:rFonts w:hint="eastAsia"/>
-        </w:rPr>
-        <w:t>读冲突，如果某个只读线程获取锁，则其他读线程都只能等待，这种情况下就限制了不必要的并发性，因为读操作并不会影响数据的一致性。共享锁则是一种乐观锁，它放宽了加锁策略，允许多个执行读操作的线程同时访问共享资源</w:t>
-      </w:r>
-      <w:r>
-        <w:rPr>
-          <w:rFonts w:hint="eastAsia"/>
-        </w:rPr>
-        <w:t>。</w:t>
-      </w:r>
-    </w:p>
-    <w:p>
-      <w:pPr>
-        <w:pStyle w:val="3"/>
-      </w:pPr>
-      <w:r>
-        <w:rPr>
-          <w:rFonts w:ascii="Open Sans" w:eastAsia="Open Sans" w:cs="Open Sans"/>
-        </w:rPr>
-        <w:t>AQS</w:t>
-      </w:r>
-      <w:r>
-        <w:rPr>
-          <w:rFonts w:hint="eastAsia"/>
-        </w:rPr>
-        <w:t>的内部实现</w:t>
-      </w:r>
-    </w:p>
-    <w:p>
-      <w:pPr>
-        <w:rPr>
-          <w:rFonts w:hint="eastAsia"/>
-        </w:rPr>
-      </w:pPr>
       <w:bookmarkStart w:id="32" w:name="_GoBack"/>
       <w:bookmarkEnd w:id="32"/>
     </w:p>
@@ -11805,7 +11406,7 @@
         <v:path o:extrusionok="f" gradientshapeok="t" o:connecttype="rect"/>
         <o:lock v:ext="edit" aspectratio="t"/>
       </v:shapetype>
-      <v:shape id="_x0000_i1094" type="#_x0000_t75" style="width:1.25pt;height:.65pt;visibility:visible;mso-wrap-style:square" o:bullet="t">
+      <v:shape id="_x0000_i1043" type="#_x0000_t75" style="width:1.25pt;height:.65pt;visibility:visible;mso-wrap-style:square" o:bullet="t">
         <v:imagedata r:id="rId1" o:title=""/>
       </v:shape>
     </w:pict>
@@ -13900,6 +13501,7 @@
   <w:style w:type="character" w:default="1" w:styleId="a0">
     <w:name w:val="Default Paragraph Font"/>
     <w:uiPriority w:val="1"/>
+    <w:semiHidden/>
     <w:unhideWhenUsed/>
   </w:style>
   <w:style w:type="table" w:default="1" w:styleId="a1">
@@ -14487,7 +14089,7 @@
 </file>
 
 <file path=customXml/itemProps1.xml><?xml version="1.0" encoding="utf-8"?>
-<ds:datastoreItem xmlns:ds="http://schemas.openxmlformats.org/officeDocument/2006/customXml" ds:itemID="{58B56A9F-27E4-4973-8C36-315F5EF6BF1C}">
+<ds:datastoreItem xmlns:ds="http://schemas.openxmlformats.org/officeDocument/2006/customXml" ds:itemID="{9D75AC7E-0A99-4FDA-9B80-DFEF8004893F}">
   <ds:schemaRefs>
     <ds:schemaRef ds:uri="http://schemas.openxmlformats.org/officeDocument/2006/bibliography"/>
   </ds:schemaRefs>

--- a/学习.docx
+++ b/学习.docx
@@ -13140,11 +13140,6 @@
     </w:p>
     <w:p/>
     <w:p>
-      <w:pPr>
-        <w:rPr>
-          <w:rFonts w:hint="eastAsia"/>
-        </w:rPr>
-      </w:pPr>
       <w:r>
         <w:rPr>
           <w:noProof/>
@@ -13325,143 +13320,572 @@
     </w:p>
     <w:p>
       <w:pPr>
+        <w:pStyle w:val="2"/>
+      </w:pPr>
+      <w:r>
+        <w:rPr>
+          <w:rFonts w:hint="eastAsia"/>
+        </w:rPr>
+        <w:t>JUC常用工具类</w:t>
+      </w:r>
+    </w:p>
+    <w:p>
+      <w:pPr>
+        <w:pStyle w:val="3"/>
+      </w:pPr>
+      <w:r>
+        <w:t>CountDownLatch</w:t>
+      </w:r>
+    </w:p>
+    <w:p>
+      <w:r>
+        <w:rPr>
+          <w:rFonts w:ascii="Open Sans" w:eastAsia="Open Sans" w:cs="Open Sans"/>
+        </w:rPr>
+        <w:t>countdownlatch</w:t>
+      </w:r>
+      <w:r>
+        <w:rPr>
+          <w:rFonts w:hint="eastAsia"/>
+        </w:rPr>
+        <w:t>是一个同步工具类，它允许一个或多个线程一直等待，直到其他线程的操作执行完毕再执行。</w:t>
+      </w:r>
+      <w:r>
+        <w:rPr>
+          <w:rFonts w:ascii="Open Sans" w:eastAsia="Open Sans" w:cs="Open Sans"/>
+        </w:rPr>
+        <w:t>countdown</w:t>
+      </w:r>
+      <w:r>
+        <w:rPr>
+          <w:rFonts w:hint="eastAsia"/>
+        </w:rPr>
+        <w:t>是倒数的意思，类似于我们倒计时的概念。</w:t>
+      </w:r>
+    </w:p>
+    <w:p>
+      <w:pPr>
+        <w:rPr>
+          <w:rFonts w:ascii="微软雅黑" w:eastAsia="微软雅黑" w:cs="微软雅黑"/>
+        </w:rPr>
+      </w:pPr>
+      <w:r>
+        <w:t>countdownlatch</w:t>
+      </w:r>
+      <w:r>
+        <w:rPr>
+          <w:rFonts w:ascii="微软雅黑" w:eastAsia="微软雅黑" w:cs="微软雅黑" w:hint="eastAsia"/>
+        </w:rPr>
+        <w:t>提供了两个方法，一个是</w:t>
+      </w:r>
+      <w:r>
+        <w:t>countDown</w:t>
+      </w:r>
+      <w:r>
+        <w:rPr>
+          <w:rFonts w:ascii="微软雅黑" w:eastAsia="微软雅黑" w:cs="微软雅黑" w:hint="eastAsia"/>
+        </w:rPr>
+        <w:t>，一个是</w:t>
+      </w:r>
+      <w:r>
+        <w:t>await</w:t>
+      </w:r>
+      <w:r>
+        <w:rPr>
+          <w:rFonts w:ascii="微软雅黑" w:eastAsia="微软雅黑" w:cs="微软雅黑" w:hint="eastAsia"/>
+        </w:rPr>
+        <w:t>，</w:t>
+      </w:r>
+      <w:r>
+        <w:rPr>
+          <w:rFonts w:ascii="微软雅黑" w:eastAsia="微软雅黑" w:cs="微软雅黑"/>
+        </w:rPr>
+        <w:t xml:space="preserve"> </w:t>
+      </w:r>
+      <w:r>
+        <w:t>countdownlatch</w:t>
+      </w:r>
+      <w:r>
+        <w:rPr>
+          <w:rFonts w:ascii="微软雅黑" w:eastAsia="微软雅黑" w:cs="微软雅黑" w:hint="eastAsia"/>
+        </w:rPr>
+        <w:t>初始化的时候需要传入一个整数，在这个整数倒数到</w:t>
+      </w:r>
+      <w:r>
+        <w:t>0</w:t>
+      </w:r>
+      <w:r>
+        <w:rPr>
+          <w:rFonts w:ascii="微软雅黑" w:eastAsia="微软雅黑" w:cs="微软雅黑" w:hint="eastAsia"/>
+        </w:rPr>
+        <w:t>之前，调用了</w:t>
+      </w:r>
+      <w:r>
+        <w:t>await</w:t>
+      </w:r>
+      <w:r>
+        <w:rPr>
+          <w:rFonts w:ascii="微软雅黑" w:eastAsia="微软雅黑" w:cs="微软雅黑" w:hint="eastAsia"/>
+        </w:rPr>
+        <w:t>方法的程序都必须要等待，然后通过</w:t>
+      </w:r>
+      <w:r>
+        <w:t>countDown</w:t>
+      </w:r>
+      <w:r>
+        <w:rPr>
+          <w:rFonts w:ascii="微软雅黑" w:eastAsia="微软雅黑" w:cs="微软雅黑" w:hint="eastAsia"/>
+        </w:rPr>
+        <w:t>来倒数。</w:t>
+      </w:r>
+    </w:p>
+    <w:p>
+      <w:pPr>
         <w:pStyle w:val="1"/>
-        <w:rPr>
-          <w:rFonts w:hint="eastAsia"/>
-        </w:rPr>
-      </w:pPr>
-      <w:r>
-        <w:rPr>
-          <w:rFonts w:hint="eastAsia"/>
-        </w:rPr>
-        <w:t>JUC常用工具类</w:t>
+      </w:pPr>
+      <w:r>
+        <w:rPr>
+          <w:rFonts w:hint="eastAsia"/>
+        </w:rPr>
+        <w:t>JVM基础</w:t>
       </w:r>
     </w:p>
     <w:p>
       <w:pPr>
         <w:pStyle w:val="2"/>
-      </w:pPr>
-      <w:r>
-        <w:t>CountDownLatch</w:t>
-      </w:r>
-    </w:p>
-    <w:p>
-      <w:r>
-        <w:rPr>
-          <w:rFonts w:ascii="Open Sans" w:eastAsia="Open Sans" w:cs="Open Sans"/>
-        </w:rPr>
-        <w:t>countdownlatch</w:t>
-      </w:r>
-      <w:r>
-        <w:rPr>
-          <w:rFonts w:hint="eastAsia"/>
-        </w:rPr>
-        <w:t>是一个同步工具类，它允许一个或多个线程一直等待，直到其他线程的操作执行完毕再执行。</w:t>
-      </w:r>
-      <w:r>
-        <w:rPr>
-          <w:rFonts w:ascii="Open Sans" w:eastAsia="Open Sans" w:cs="Open Sans"/>
-        </w:rPr>
-        <w:t>countdown</w:t>
-      </w:r>
-      <w:r>
-        <w:rPr>
-          <w:rFonts w:hint="eastAsia"/>
-        </w:rPr>
-        <w:t>是倒数的意思，类似于我们倒计时的概念。</w:t>
-      </w:r>
-    </w:p>
-    <w:p>
-      <w:pPr>
-        <w:rPr>
-          <w:rFonts w:ascii="微软雅黑" w:eastAsia="微软雅黑" w:cs="微软雅黑" w:hint="eastAsia"/>
-        </w:rPr>
-      </w:pPr>
-      <w:r>
-        <w:t>countdownlatch</w:t>
-      </w:r>
-      <w:r>
-        <w:rPr>
-          <w:rFonts w:ascii="微软雅黑" w:eastAsia="微软雅黑" w:cs="微软雅黑" w:hint="eastAsia"/>
-        </w:rPr>
-        <w:t>提供了两个方法，一个是</w:t>
-      </w:r>
-      <w:r>
-        <w:t>countDown</w:t>
-      </w:r>
-      <w:r>
-        <w:rPr>
-          <w:rFonts w:ascii="微软雅黑" w:eastAsia="微软雅黑" w:cs="微软雅黑" w:hint="eastAsia"/>
-        </w:rPr>
-        <w:t>，一个是</w:t>
-      </w:r>
-      <w:r>
-        <w:t>await</w:t>
-      </w:r>
-      <w:r>
-        <w:rPr>
-          <w:rFonts w:ascii="微软雅黑" w:eastAsia="微软雅黑" w:cs="微软雅黑" w:hint="eastAsia"/>
+        <w:rPr>
+          <w:rFonts w:hint="eastAsia"/>
+        </w:rPr>
+      </w:pPr>
+      <w:r>
+        <w:t>什么是jvm</w:t>
+      </w:r>
+    </w:p>
+    <w:p>
+      <w:pPr>
+        <w:pStyle w:val="a4"/>
+        <w:numPr>
+          <w:ilvl w:val="0"/>
+          <w:numId w:val="15"/>
+        </w:numPr>
+        <w:ind w:firstLineChars="0"/>
+      </w:pPr>
+      <w:r>
+        <w:rPr>
+          <w:rFonts w:hint="eastAsia"/>
+        </w:rPr>
+        <w:t>软件层面机器码翻译 不同平台的jdk</w:t>
+      </w:r>
+    </w:p>
+    <w:p>
+      <w:pPr>
+        <w:pStyle w:val="a4"/>
+        <w:numPr>
+          <w:ilvl w:val="0"/>
+          <w:numId w:val="15"/>
+        </w:numPr>
+        <w:ind w:firstLineChars="0"/>
+      </w:pPr>
+      <w:r>
+        <w:t>内存管理</w:t>
+      </w:r>
+      <w:r>
+        <w:rPr>
+          <w:rFonts w:hint="eastAsia"/>
+        </w:rPr>
+        <w:t xml:space="preserve"> 垃圾回收器</w:t>
+      </w:r>
+    </w:p>
+    <w:p>
+      <w:pPr>
+        <w:pStyle w:val="2"/>
+      </w:pPr>
+      <w:r>
+        <w:rPr>
+          <w:rFonts w:hint="eastAsia"/>
+        </w:rPr>
+        <w:t>为什么了解jvm</w:t>
+      </w:r>
+    </w:p>
+    <w:p>
+      <w:r>
+        <w:rPr>
+          <w:rFonts w:hint="eastAsia"/>
+        </w:rPr>
+        <w:t>内存管理交给jvm</w:t>
+      </w:r>
+      <w:r>
+        <w:t>了</w:t>
+      </w:r>
+      <w:r>
+        <w:rPr>
+          <w:rFonts w:hint="eastAsia"/>
         </w:rPr>
         <w:t>，</w:t>
       </w:r>
       <w:r>
-        <w:rPr>
-          <w:rFonts w:ascii="微软雅黑" w:eastAsia="微软雅黑" w:cs="微软雅黑"/>
-        </w:rPr>
-        <w:t xml:space="preserve"> </w:t>
-      </w:r>
-      <w:r>
-        <w:t>countdownlatch</w:t>
-      </w:r>
-      <w:r>
-        <w:rPr>
-          <w:rFonts w:ascii="微软雅黑" w:eastAsia="微软雅黑" w:cs="微软雅黑" w:hint="eastAsia"/>
-        </w:rPr>
-        <w:t>初始化的时候需要传入一</w:t>
+        <w:t>自己完全不了解内部发生了什么</w:t>
+      </w:r>
+      <w:r>
+        <w:rPr>
+          <w:rFonts w:hint="eastAsia"/>
+        </w:rPr>
+        <w:t>，</w:t>
+      </w:r>
+      <w:r>
+        <w:t>调优</w:t>
+      </w:r>
+    </w:p>
+    <w:p>
+      <w:pPr>
+        <w:pStyle w:val="2"/>
+      </w:pPr>
+      <w:r>
+        <w:t>运行时数据</w:t>
+      </w:r>
+    </w:p>
+    <w:p>
+      <w:pPr>
+        <w:rPr>
+          <w:rFonts w:hint="eastAsia"/>
+        </w:rPr>
+      </w:pPr>
+      <w:r>
+        <w:rPr>
+          <w:noProof/>
+        </w:rPr>
+        <w:drawing>
+          <wp:inline distT="0" distB="0" distL="0" distR="0">
+            <wp:extent cx="5270500" cy="4162813"/>
+            <wp:effectExtent l="0" t="0" r="0" b="0"/>
+            <wp:docPr id="34" name="图片 34" descr="F:\咕泡视频\2018架构专题\第一次课 JVM介绍\运行时数据区.png"/>
+            <wp:cNvGraphicFramePr>
+              <a:graphicFrameLocks xmlns:a="http://schemas.openxmlformats.org/drawingml/2006/main" noChangeAspect="1"/>
+            </wp:cNvGraphicFramePr>
+            <a:graphic xmlns:a="http://schemas.openxmlformats.org/drawingml/2006/main">
+              <a:graphicData uri="http://schemas.openxmlformats.org/drawingml/2006/picture">
+                <pic:pic xmlns:pic="http://schemas.openxmlformats.org/drawingml/2006/picture">
+                  <pic:nvPicPr>
+                    <pic:cNvPr id="0" name="Picture 2" descr="F:\咕泡视频\2018架构专题\第一次课 JVM介绍\运行时数据区.png"/>
+                    <pic:cNvPicPr>
+                      <a:picLocks noChangeAspect="1" noChangeArrowheads="1"/>
+                    </pic:cNvPicPr>
+                  </pic:nvPicPr>
+                  <pic:blipFill>
+                    <a:blip r:embed="rId42" cstate="print">
+                      <a:extLst>
+                        <a:ext uri="{28A0092B-C50C-407E-A947-70E740481C1C}">
+                          <a14:useLocalDpi xmlns:a14="http://schemas.microsoft.com/office/drawing/2010/main" val="0"/>
+                        </a:ext>
+                      </a:extLst>
+                    </a:blip>
+                    <a:srcRect/>
+                    <a:stretch>
+                      <a:fillRect/>
+                    </a:stretch>
+                  </pic:blipFill>
+                  <pic:spPr bwMode="auto">
+                    <a:xfrm>
+                      <a:off x="0" y="0"/>
+                      <a:ext cx="5270500" cy="4162813"/>
+                    </a:xfrm>
+                    <a:prstGeom prst="rect">
+                      <a:avLst/>
+                    </a:prstGeom>
+                    <a:noFill/>
+                    <a:ln>
+                      <a:noFill/>
+                    </a:ln>
+                  </pic:spPr>
+                </pic:pic>
+              </a:graphicData>
+            </a:graphic>
+          </wp:inline>
+        </w:drawing>
+      </w:r>
+    </w:p>
+    <w:p>
+      <w:pPr>
+        <w:pStyle w:val="a4"/>
+        <w:numPr>
+          <w:ilvl w:val="0"/>
+          <w:numId w:val="16"/>
+        </w:numPr>
+        <w:ind w:firstLineChars="0"/>
+      </w:pPr>
+      <w:r>
+        <w:rPr>
+          <w:rFonts w:hint="eastAsia"/>
+        </w:rPr>
+        <w:t>方法运行的时候 里面的指令</w:t>
       </w:r>
       <w:bookmarkStart w:id="32" w:name="_GoBack"/>
       <w:bookmarkEnd w:id="32"/>
       <w:r>
         <w:rPr>
-          <w:rFonts w:ascii="微软雅黑" w:eastAsia="微软雅黑" w:cs="微软雅黑" w:hint="eastAsia"/>
-        </w:rPr>
-        <w:t>个整数，在这个整数倒数到</w:t>
-      </w:r>
-      <w:r>
-        <w:t>0</w:t>
-      </w:r>
-      <w:r>
-        <w:rPr>
-          <w:rFonts w:ascii="微软雅黑" w:eastAsia="微软雅黑" w:cs="微软雅黑" w:hint="eastAsia"/>
-        </w:rPr>
-        <w:t>之前，调用了</w:t>
-      </w:r>
-      <w:r>
-        <w:t>await</w:t>
-      </w:r>
-      <w:r>
-        <w:rPr>
-          <w:rFonts w:ascii="微软雅黑" w:eastAsia="微软雅黑" w:cs="微软雅黑" w:hint="eastAsia"/>
-        </w:rPr>
-        <w:t>方法的程序都必须要等待，然后通过</w:t>
-      </w:r>
-      <w:r>
-        <w:t>countDown</w:t>
-      </w:r>
-      <w:r>
-        <w:rPr>
-          <w:rFonts w:ascii="微软雅黑" w:eastAsia="微软雅黑" w:cs="微软雅黑" w:hint="eastAsia"/>
-        </w:rPr>
-        <w:t>来倒数。</w:t>
-      </w:r>
-    </w:p>
-    <w:p>
-      <w:pPr>
-        <w:rPr>
-          <w:rFonts w:hint="eastAsia"/>
-        </w:rPr>
-      </w:pPr>
-    </w:p>
+          <w:rFonts w:hint="eastAsia"/>
+        </w:rPr>
+        <w:t>，数据，返回会被打散放到虚拟机的运行时的各个不同的区。</w:t>
+      </w:r>
+    </w:p>
+    <w:p>
+      <w:pPr>
+        <w:pStyle w:val="a4"/>
+        <w:numPr>
+          <w:ilvl w:val="0"/>
+          <w:numId w:val="16"/>
+        </w:numPr>
+        <w:ind w:firstLineChars="0"/>
+      </w:pPr>
+      <w:r>
+        <w:t>Java 程序代码</w:t>
+      </w:r>
+      <w:r>
+        <w:rPr>
+          <w:rFonts w:hint="eastAsia"/>
+        </w:rPr>
+        <w:t xml:space="preserve"> 就是 </w:t>
+      </w:r>
+      <w:r>
+        <w:t>数据</w:t>
+      </w:r>
+      <w:r>
+        <w:rPr>
+          <w:rFonts w:hint="eastAsia"/>
+        </w:rPr>
+        <w:t xml:space="preserve"> 指令 控制</w:t>
+      </w:r>
+      <w:r>
+        <w:rPr>
+          <w:rFonts w:hint="eastAsia"/>
+        </w:rPr>
+        <w:t>，因为计算机底层就是这么实现的。</w:t>
+      </w:r>
+    </w:p>
+    <w:p>
+      <w:pPr>
+        <w:ind w:leftChars="200" w:left="420"/>
+      </w:pPr>
+      <w:r>
+        <w:t>数据</w:t>
+      </w:r>
+      <w:r>
+        <w:rPr>
+          <w:rFonts w:hint="eastAsia"/>
+        </w:rPr>
+        <w:t>：public static fin</w:t>
+      </w:r>
+      <w:r>
+        <w:t>al int a =100;</w:t>
+      </w:r>
+    </w:p>
+    <w:p>
+      <w:pPr>
+        <w:ind w:leftChars="200" w:left="420"/>
+      </w:pPr>
+      <w:r>
+        <w:t>指令</w:t>
+      </w:r>
+      <w:r>
+        <w:rPr>
+          <w:rFonts w:hint="eastAsia"/>
+        </w:rPr>
+        <w:t>： int sum</w:t>
+      </w:r>
+      <w:r>
+        <w:t>=a+b;</w:t>
+      </w:r>
+    </w:p>
+    <w:p>
+      <w:pPr>
+        <w:ind w:leftChars="200" w:left="420"/>
+      </w:pPr>
+      <w:r>
+        <w:rPr>
+          <w:rFonts w:hint="eastAsia"/>
+        </w:rPr>
+        <w:t>控制</w:t>
+      </w:r>
+      <w:r>
+        <w:rPr>
+          <w:rFonts w:hint="eastAsia"/>
+        </w:rPr>
+        <w:t>： return sum;</w:t>
+      </w:r>
+      <w:r>
+        <w:t xml:space="preserve"> </w:t>
+      </w:r>
+      <w:r>
+        <w:t xml:space="preserve"> if…else..</w:t>
+      </w:r>
+    </w:p>
+    <w:p>
+      <w:pPr>
+        <w:pStyle w:val="a4"/>
+        <w:numPr>
+          <w:ilvl w:val="0"/>
+          <w:numId w:val="16"/>
+        </w:numPr>
+        <w:ind w:firstLineChars="0"/>
+      </w:pPr>
+      <w:r>
+        <w:rPr>
+          <w:rFonts w:hint="eastAsia"/>
+        </w:rPr>
+        <w:t>程序计数器：指向当前线程正在执行的字节码指令的地址和行号。</w:t>
+      </w:r>
+    </w:p>
+    <w:p>
+      <w:pPr>
+        <w:pStyle w:val="a4"/>
+        <w:ind w:leftChars="200" w:left="420" w:firstLineChars="0" w:firstLine="0"/>
+      </w:pPr>
+      <w:r>
+        <w:t>Java 执行的最小单位是线程</w:t>
+      </w:r>
+      <w:r>
+        <w:rPr>
+          <w:rFonts w:hint="eastAsia"/>
+        </w:rPr>
+        <w:t>，</w:t>
+      </w:r>
+      <w:r>
+        <w:t>线程是在cpu 上执行</w:t>
+      </w:r>
+      <w:r>
+        <w:rPr>
+          <w:rFonts w:hint="eastAsia"/>
+        </w:rPr>
+        <w:t>（时间片），线程可能会被挂起，中断，这样再次被唤醒的时候就需要从程序计数器中拿到挂起之前的字节码指令和行号</w:t>
+      </w:r>
+      <w:r>
+        <w:rPr>
+          <w:rFonts w:hint="eastAsia"/>
+        </w:rPr>
+        <w:t>才能接着执行</w:t>
+      </w:r>
+      <w:r>
+        <w:rPr>
+          <w:rFonts w:hint="eastAsia"/>
+        </w:rPr>
+        <w:t>。</w:t>
+      </w:r>
+      <w:r>
+        <w:rPr>
+          <w:rFonts w:hint="eastAsia"/>
+        </w:rPr>
+        <w:t>告诉线程要做什么事情。</w:t>
+      </w:r>
+    </w:p>
+    <w:p>
+      <w:pPr>
+        <w:pStyle w:val="a4"/>
+        <w:ind w:leftChars="100" w:left="210" w:firstLineChars="100" w:firstLine="210"/>
+        <w:rPr>
+          <w:b/>
+        </w:rPr>
+      </w:pPr>
+      <w:r>
+        <w:rPr>
+          <w:b/>
+        </w:rPr>
+        <w:t>每个线程都有自己单独的程序计数器</w:t>
+      </w:r>
+      <w:r>
+        <w:rPr>
+          <w:rFonts w:hint="eastAsia"/>
+          <w:b/>
+        </w:rPr>
+        <w:t>。</w:t>
+      </w:r>
+    </w:p>
+    <w:p>
+      <w:pPr>
+        <w:pStyle w:val="a4"/>
+        <w:numPr>
+          <w:ilvl w:val="0"/>
+          <w:numId w:val="16"/>
+        </w:numPr>
+        <w:ind w:firstLineChars="0"/>
+        <w:rPr>
+          <w:rFonts w:hint="eastAsia"/>
+        </w:rPr>
+      </w:pPr>
+      <w:r>
+        <w:rPr>
+          <w:rFonts w:hint="eastAsia"/>
+        </w:rPr>
+        <w:t>虚拟机栈： 存储当前线程运行方法所需要的数据、指令、返回地址。（栈 是数据结构，是存储数据的）</w:t>
+      </w:r>
+    </w:p>
+    <w:p>
+      <w:pPr>
+        <w:pStyle w:val="a4"/>
+        <w:numPr>
+          <w:ilvl w:val="0"/>
+          <w:numId w:val="17"/>
+        </w:numPr>
+        <w:ind w:firstLineChars="0"/>
+      </w:pPr>
+      <w:r>
+        <w:t>栈帧</w:t>
+      </w:r>
+      <w:r>
+        <w:rPr>
+          <w:rFonts w:hint="eastAsia"/>
+        </w:rPr>
+        <w:t xml:space="preserve"> 里对应的是方法</w:t>
+      </w:r>
+      <w:r>
+        <w:rPr>
+          <w:rFonts w:hint="eastAsia"/>
+        </w:rPr>
+        <w:t>。一个方法不一定对应一个栈帧，比如方法里面调方法 就会对应多个栈帧</w:t>
+      </w:r>
+    </w:p>
+    <w:p>
+      <w:pPr>
+        <w:pStyle w:val="a4"/>
+        <w:ind w:left="420" w:firstLineChars="0" w:firstLine="0"/>
+      </w:pPr>
+    </w:p>
+    <w:p>
+      <w:pPr>
+        <w:pStyle w:val="a4"/>
+        <w:ind w:left="420" w:firstLineChars="0" w:firstLine="0"/>
+        <w:rPr>
+          <w:rFonts w:hint="eastAsia"/>
+        </w:rPr>
+      </w:pPr>
+    </w:p>
+    <w:p>
+      <w:pPr>
+        <w:pStyle w:val="a4"/>
+        <w:numPr>
+          <w:ilvl w:val="0"/>
+          <w:numId w:val="16"/>
+        </w:numPr>
+        <w:ind w:firstLineChars="0"/>
+        <w:rPr>
+          <w:rFonts w:hint="eastAsia"/>
+        </w:rPr>
+      </w:pPr>
+    </w:p>
+    <w:p>
+      <w:pPr>
+        <w:rPr>
+          <w:rFonts w:hint="eastAsia"/>
+        </w:rPr>
+      </w:pPr>
+    </w:p>
+    <w:p>
+      <w:pPr>
+        <w:rPr>
+          <w:rFonts w:hint="eastAsia"/>
+        </w:rPr>
+      </w:pPr>
+    </w:p>
+    <w:p/>
     <w:sectPr>
       <w:pgSz w:w="11900" w:h="16840"/>
       <w:pgMar w:top="1440" w:right="1800" w:bottom="1440" w:left="1800" w:header="851" w:footer="992" w:gutter="0"/>
@@ -13533,7 +13957,7 @@
         <v:path o:extrusionok="f" gradientshapeok="t" o:connecttype="rect"/>
         <o:lock v:ext="edit" aspectratio="t"/>
       </v:shapetype>
-      <v:shape id="_x0000_i1033" type="#_x0000_t75" style="width:1.15pt;height:.6pt;visibility:visible;mso-wrap-style:square" o:bullet="t">
+      <v:shape id="_x0000_i1054" type="#_x0000_t75" style="width:1.15pt;height:.6pt;visibility:visible;mso-wrap-style:square" o:bullet="t">
         <v:imagedata r:id="rId1" o:title=""/>
       </v:shape>
     </w:pict>
@@ -13652,13 +14076,13 @@
     </w:lvl>
   </w:abstractNum>
   <w:abstractNum w:abstractNumId="1">
-    <w:nsid w:val="32202AAE"/>
+    <w:nsid w:val="31E720A8"/>
     <w:multiLevelType w:val="hybridMultilevel"/>
-    <w:tmpl w:val="5FFCDCA6"/>
-    <w:lvl w:ilvl="0" w:tplc="0409000D">
+    <w:tmpl w:val="79227B10"/>
+    <w:lvl w:ilvl="0" w:tplc="04090001">
       <w:start w:val="1"/>
       <w:numFmt w:val="bullet"/>
-      <w:lvlText w:val=""/>
+      <w:lvlText w:val=""/>
       <w:lvlJc w:val="left"/>
       <w:pPr>
         <w:ind w:left="420" w:hanging="420"/>
@@ -13765,9 +14189,9 @@
     </w:lvl>
   </w:abstractNum>
   <w:abstractNum w:abstractNumId="2">
-    <w:nsid w:val="336A1CED"/>
+    <w:nsid w:val="32202AAE"/>
     <w:multiLevelType w:val="hybridMultilevel"/>
-    <w:tmpl w:val="BD947DAA"/>
+    <w:tmpl w:val="5FFCDCA6"/>
     <w:lvl w:ilvl="0" w:tplc="0409000D">
       <w:start w:val="1"/>
       <w:numFmt w:val="bullet"/>
@@ -13878,6 +14302,119 @@
     </w:lvl>
   </w:abstractNum>
   <w:abstractNum w:abstractNumId="3">
+    <w:nsid w:val="336A1CED"/>
+    <w:multiLevelType w:val="hybridMultilevel"/>
+    <w:tmpl w:val="BD947DAA"/>
+    <w:lvl w:ilvl="0" w:tplc="0409000D">
+      <w:start w:val="1"/>
+      <w:numFmt w:val="bullet"/>
+      <w:lvlText w:val=""/>
+      <w:lvlJc w:val="left"/>
+      <w:pPr>
+        <w:ind w:left="420" w:hanging="420"/>
+      </w:pPr>
+      <w:rPr>
+        <w:rFonts w:ascii="Wingdings" w:hAnsi="Wingdings" w:hint="default"/>
+      </w:rPr>
+    </w:lvl>
+    <w:lvl w:ilvl="1" w:tplc="04090003" w:tentative="1">
+      <w:start w:val="1"/>
+      <w:numFmt w:val="bullet"/>
+      <w:lvlText w:val=""/>
+      <w:lvlJc w:val="left"/>
+      <w:pPr>
+        <w:ind w:left="840" w:hanging="420"/>
+      </w:pPr>
+      <w:rPr>
+        <w:rFonts w:ascii="Wingdings" w:hAnsi="Wingdings" w:hint="default"/>
+      </w:rPr>
+    </w:lvl>
+    <w:lvl w:ilvl="2" w:tplc="04090005" w:tentative="1">
+      <w:start w:val="1"/>
+      <w:numFmt w:val="bullet"/>
+      <w:lvlText w:val=""/>
+      <w:lvlJc w:val="left"/>
+      <w:pPr>
+        <w:ind w:left="1260" w:hanging="420"/>
+      </w:pPr>
+      <w:rPr>
+        <w:rFonts w:ascii="Wingdings" w:hAnsi="Wingdings" w:hint="default"/>
+      </w:rPr>
+    </w:lvl>
+    <w:lvl w:ilvl="3" w:tplc="04090001" w:tentative="1">
+      <w:start w:val="1"/>
+      <w:numFmt w:val="bullet"/>
+      <w:lvlText w:val=""/>
+      <w:lvlJc w:val="left"/>
+      <w:pPr>
+        <w:ind w:left="1680" w:hanging="420"/>
+      </w:pPr>
+      <w:rPr>
+        <w:rFonts w:ascii="Wingdings" w:hAnsi="Wingdings" w:hint="default"/>
+      </w:rPr>
+    </w:lvl>
+    <w:lvl w:ilvl="4" w:tplc="04090003" w:tentative="1">
+      <w:start w:val="1"/>
+      <w:numFmt w:val="bullet"/>
+      <w:lvlText w:val=""/>
+      <w:lvlJc w:val="left"/>
+      <w:pPr>
+        <w:ind w:left="2100" w:hanging="420"/>
+      </w:pPr>
+      <w:rPr>
+        <w:rFonts w:ascii="Wingdings" w:hAnsi="Wingdings" w:hint="default"/>
+      </w:rPr>
+    </w:lvl>
+    <w:lvl w:ilvl="5" w:tplc="04090005" w:tentative="1">
+      <w:start w:val="1"/>
+      <w:numFmt w:val="bullet"/>
+      <w:lvlText w:val=""/>
+      <w:lvlJc w:val="left"/>
+      <w:pPr>
+        <w:ind w:left="2520" w:hanging="420"/>
+      </w:pPr>
+      <w:rPr>
+        <w:rFonts w:ascii="Wingdings" w:hAnsi="Wingdings" w:hint="default"/>
+      </w:rPr>
+    </w:lvl>
+    <w:lvl w:ilvl="6" w:tplc="04090001" w:tentative="1">
+      <w:start w:val="1"/>
+      <w:numFmt w:val="bullet"/>
+      <w:lvlText w:val=""/>
+      <w:lvlJc w:val="left"/>
+      <w:pPr>
+        <w:ind w:left="2940" w:hanging="420"/>
+      </w:pPr>
+      <w:rPr>
+        <w:rFonts w:ascii="Wingdings" w:hAnsi="Wingdings" w:hint="default"/>
+      </w:rPr>
+    </w:lvl>
+    <w:lvl w:ilvl="7" w:tplc="04090003" w:tentative="1">
+      <w:start w:val="1"/>
+      <w:numFmt w:val="bullet"/>
+      <w:lvlText w:val=""/>
+      <w:lvlJc w:val="left"/>
+      <w:pPr>
+        <w:ind w:left="3360" w:hanging="420"/>
+      </w:pPr>
+      <w:rPr>
+        <w:rFonts w:ascii="Wingdings" w:hAnsi="Wingdings" w:hint="default"/>
+      </w:rPr>
+    </w:lvl>
+    <w:lvl w:ilvl="8" w:tplc="04090005" w:tentative="1">
+      <w:start w:val="1"/>
+      <w:numFmt w:val="bullet"/>
+      <w:lvlText w:val=""/>
+      <w:lvlJc w:val="left"/>
+      <w:pPr>
+        <w:ind w:left="3780" w:hanging="420"/>
+      </w:pPr>
+      <w:rPr>
+        <w:rFonts w:ascii="Wingdings" w:hAnsi="Wingdings" w:hint="default"/>
+      </w:rPr>
+    </w:lvl>
+  </w:abstractNum>
+  <w:abstractNum w:abstractNumId="4">
     <w:nsid w:val="37C70134"/>
     <w:multiLevelType w:val="hybridMultilevel"/>
     <w:tmpl w:val="BC28BCAC"/>
@@ -13990,7 +14527,7 @@
       </w:rPr>
     </w:lvl>
   </w:abstractNum>
-  <w:abstractNum w:abstractNumId="4">
+  <w:abstractNum w:abstractNumId="5">
     <w:nsid w:val="3A37060D"/>
     <w:multiLevelType w:val="hybridMultilevel"/>
     <w:tmpl w:val="2A2AEB5A"/>
@@ -14103,7 +14640,7 @@
       </w:rPr>
     </w:lvl>
   </w:abstractNum>
-  <w:abstractNum w:abstractNumId="5">
+  <w:abstractNum w:abstractNumId="6">
     <w:nsid w:val="44DB3B7A"/>
     <w:multiLevelType w:val="hybridMultilevel"/>
     <w:tmpl w:val="75E68082"/>
@@ -14216,7 +14753,7 @@
       </w:rPr>
     </w:lvl>
   </w:abstractNum>
-  <w:abstractNum w:abstractNumId="6">
+  <w:abstractNum w:abstractNumId="7">
     <w:nsid w:val="46806F59"/>
     <w:multiLevelType w:val="hybridMultilevel"/>
     <w:tmpl w:val="8F3A4372"/>
@@ -14329,7 +14866,7 @@
       </w:rPr>
     </w:lvl>
   </w:abstractNum>
-  <w:abstractNum w:abstractNumId="7">
+  <w:abstractNum w:abstractNumId="8">
     <w:nsid w:val="49324806"/>
     <w:multiLevelType w:val="hybridMultilevel"/>
     <w:tmpl w:val="A2786A72"/>
@@ -14415,7 +14952,7 @@
       </w:pPr>
     </w:lvl>
   </w:abstractNum>
-  <w:abstractNum w:abstractNumId="8">
+  <w:abstractNum w:abstractNumId="9">
     <w:nsid w:val="57A06F5E"/>
     <w:multiLevelType w:val="hybridMultilevel"/>
     <w:tmpl w:val="91889906"/>
@@ -14556,7 +15093,7 @@
       </w:rPr>
     </w:lvl>
   </w:abstractNum>
-  <w:abstractNum w:abstractNumId="9">
+  <w:abstractNum w:abstractNumId="10">
     <w:nsid w:val="5B6321DB"/>
     <w:multiLevelType w:val="hybridMultilevel"/>
     <w:tmpl w:val="FE7A482A"/>
@@ -14642,7 +15179,96 @@
       </w:pPr>
     </w:lvl>
   </w:abstractNum>
-  <w:abstractNum w:abstractNumId="10">
+  <w:abstractNum w:abstractNumId="11">
+    <w:nsid w:val="5F121110"/>
+    <w:multiLevelType w:val="hybridMultilevel"/>
+    <w:tmpl w:val="68589202"/>
+    <w:lvl w:ilvl="0" w:tplc="8206AE1E">
+      <w:start w:val="1"/>
+      <w:numFmt w:val="decimal"/>
+      <w:lvlText w:val="%1、"/>
+      <w:lvlJc w:val="left"/>
+      <w:pPr>
+        <w:ind w:left="360" w:hanging="360"/>
+      </w:pPr>
+      <w:rPr>
+        <w:rFonts w:hint="default"/>
+      </w:rPr>
+    </w:lvl>
+    <w:lvl w:ilvl="1" w:tplc="04090019" w:tentative="1">
+      <w:start w:val="1"/>
+      <w:numFmt w:val="lowerLetter"/>
+      <w:lvlText w:val="%2)"/>
+      <w:lvlJc w:val="left"/>
+      <w:pPr>
+        <w:ind w:left="840" w:hanging="420"/>
+      </w:pPr>
+    </w:lvl>
+    <w:lvl w:ilvl="2" w:tplc="0409001B" w:tentative="1">
+      <w:start w:val="1"/>
+      <w:numFmt w:val="lowerRoman"/>
+      <w:lvlText w:val="%3."/>
+      <w:lvlJc w:val="right"/>
+      <w:pPr>
+        <w:ind w:left="1260" w:hanging="420"/>
+      </w:pPr>
+    </w:lvl>
+    <w:lvl w:ilvl="3" w:tplc="0409000F" w:tentative="1">
+      <w:start w:val="1"/>
+      <w:numFmt w:val="decimal"/>
+      <w:lvlText w:val="%4."/>
+      <w:lvlJc w:val="left"/>
+      <w:pPr>
+        <w:ind w:left="1680" w:hanging="420"/>
+      </w:pPr>
+    </w:lvl>
+    <w:lvl w:ilvl="4" w:tplc="04090019" w:tentative="1">
+      <w:start w:val="1"/>
+      <w:numFmt w:val="lowerLetter"/>
+      <w:lvlText w:val="%5)"/>
+      <w:lvlJc w:val="left"/>
+      <w:pPr>
+        <w:ind w:left="2100" w:hanging="420"/>
+      </w:pPr>
+    </w:lvl>
+    <w:lvl w:ilvl="5" w:tplc="0409001B" w:tentative="1">
+      <w:start w:val="1"/>
+      <w:numFmt w:val="lowerRoman"/>
+      <w:lvlText w:val="%6."/>
+      <w:lvlJc w:val="right"/>
+      <w:pPr>
+        <w:ind w:left="2520" w:hanging="420"/>
+      </w:pPr>
+    </w:lvl>
+    <w:lvl w:ilvl="6" w:tplc="0409000F" w:tentative="1">
+      <w:start w:val="1"/>
+      <w:numFmt w:val="decimal"/>
+      <w:lvlText w:val="%7."/>
+      <w:lvlJc w:val="left"/>
+      <w:pPr>
+        <w:ind w:left="2940" w:hanging="420"/>
+      </w:pPr>
+    </w:lvl>
+    <w:lvl w:ilvl="7" w:tplc="04090019" w:tentative="1">
+      <w:start w:val="1"/>
+      <w:numFmt w:val="lowerLetter"/>
+      <w:lvlText w:val="%8)"/>
+      <w:lvlJc w:val="left"/>
+      <w:pPr>
+        <w:ind w:left="3360" w:hanging="420"/>
+      </w:pPr>
+    </w:lvl>
+    <w:lvl w:ilvl="8" w:tplc="0409001B" w:tentative="1">
+      <w:start w:val="1"/>
+      <w:numFmt w:val="lowerRoman"/>
+      <w:lvlText w:val="%9."/>
+      <w:lvlJc w:val="right"/>
+      <w:pPr>
+        <w:ind w:left="3780" w:hanging="420"/>
+      </w:pPr>
+    </w:lvl>
+  </w:abstractNum>
+  <w:abstractNum w:abstractNumId="12">
     <w:nsid w:val="67BB4DA1"/>
     <w:multiLevelType w:val="hybridMultilevel"/>
     <w:tmpl w:val="E280FA16"/>
@@ -14755,7 +15381,7 @@
       </w:rPr>
     </w:lvl>
   </w:abstractNum>
-  <w:abstractNum w:abstractNumId="11">
+  <w:abstractNum w:abstractNumId="13">
     <w:nsid w:val="68C1047D"/>
     <w:multiLevelType w:val="hybridMultilevel"/>
     <w:tmpl w:val="0BC007B8"/>
@@ -14868,7 +15494,7 @@
       </w:rPr>
     </w:lvl>
   </w:abstractNum>
-  <w:abstractNum w:abstractNumId="12">
+  <w:abstractNum w:abstractNumId="14">
     <w:nsid w:val="698A2EB0"/>
     <w:multiLevelType w:val="hybridMultilevel"/>
     <w:tmpl w:val="1EA88312"/>
@@ -14957,17 +15583,17 @@
       </w:pPr>
     </w:lvl>
   </w:abstractNum>
-  <w:abstractNum w:abstractNumId="13">
-    <w:nsid w:val="760A3140"/>
+  <w:abstractNum w:abstractNumId="15">
+    <w:nsid w:val="6FE31C3B"/>
     <w:multiLevelType w:val="hybridMultilevel"/>
-    <w:tmpl w:val="A4FA806C"/>
-    <w:lvl w:ilvl="0" w:tplc="0409000D">
+    <w:tmpl w:val="ACB2A748"/>
+    <w:lvl w:ilvl="0" w:tplc="0409000B">
       <w:start w:val="1"/>
       <w:numFmt w:val="bullet"/>
-      <w:lvlText w:val=""/>
+      <w:lvlText w:val=""/>
       <w:lvlJc w:val="left"/>
       <w:pPr>
-        <w:ind w:left="650" w:hanging="420"/>
+        <w:ind w:left="840" w:hanging="420"/>
       </w:pPr>
       <w:rPr>
         <w:rFonts w:ascii="Wingdings" w:hAnsi="Wingdings" w:hint="default"/>
@@ -14979,7 +15605,7 @@
       <w:lvlText w:val=""/>
       <w:lvlJc w:val="left"/>
       <w:pPr>
-        <w:ind w:left="1070" w:hanging="420"/>
+        <w:ind w:left="1260" w:hanging="420"/>
       </w:pPr>
       <w:rPr>
         <w:rFonts w:ascii="Wingdings" w:hAnsi="Wingdings" w:hint="default"/>
@@ -14991,7 +15617,7 @@
       <w:lvlText w:val=""/>
       <w:lvlJc w:val="left"/>
       <w:pPr>
-        <w:ind w:left="1490" w:hanging="420"/>
+        <w:ind w:left="1680" w:hanging="420"/>
       </w:pPr>
       <w:rPr>
         <w:rFonts w:ascii="Wingdings" w:hAnsi="Wingdings" w:hint="default"/>
@@ -15003,7 +15629,7 @@
       <w:lvlText w:val=""/>
       <w:lvlJc w:val="left"/>
       <w:pPr>
-        <w:ind w:left="1910" w:hanging="420"/>
+        <w:ind w:left="2100" w:hanging="420"/>
       </w:pPr>
       <w:rPr>
         <w:rFonts w:ascii="Wingdings" w:hAnsi="Wingdings" w:hint="default"/>
@@ -15015,7 +15641,7 @@
       <w:lvlText w:val=""/>
       <w:lvlJc w:val="left"/>
       <w:pPr>
-        <w:ind w:left="2330" w:hanging="420"/>
+        <w:ind w:left="2520" w:hanging="420"/>
       </w:pPr>
       <w:rPr>
         <w:rFonts w:ascii="Wingdings" w:hAnsi="Wingdings" w:hint="default"/>
@@ -15027,7 +15653,7 @@
       <w:lvlText w:val=""/>
       <w:lvlJc w:val="left"/>
       <w:pPr>
-        <w:ind w:left="2750" w:hanging="420"/>
+        <w:ind w:left="2940" w:hanging="420"/>
       </w:pPr>
       <w:rPr>
         <w:rFonts w:ascii="Wingdings" w:hAnsi="Wingdings" w:hint="default"/>
@@ -15039,7 +15665,7 @@
       <w:lvlText w:val=""/>
       <w:lvlJc w:val="left"/>
       <w:pPr>
-        <w:ind w:left="3170" w:hanging="420"/>
+        <w:ind w:left="3360" w:hanging="420"/>
       </w:pPr>
       <w:rPr>
         <w:rFonts w:ascii="Wingdings" w:hAnsi="Wingdings" w:hint="default"/>
@@ -15051,7 +15677,7 @@
       <w:lvlText w:val=""/>
       <w:lvlJc w:val="left"/>
       <w:pPr>
-        <w:ind w:left="3590" w:hanging="420"/>
+        <w:ind w:left="3780" w:hanging="420"/>
       </w:pPr>
       <w:rPr>
         <w:rFonts w:ascii="Wingdings" w:hAnsi="Wingdings" w:hint="default"/>
@@ -15063,6 +15689,119 @@
       <w:lvlText w:val=""/>
       <w:lvlJc w:val="left"/>
       <w:pPr>
+        <w:ind w:left="4200" w:hanging="420"/>
+      </w:pPr>
+      <w:rPr>
+        <w:rFonts w:ascii="Wingdings" w:hAnsi="Wingdings" w:hint="default"/>
+      </w:rPr>
+    </w:lvl>
+  </w:abstractNum>
+  <w:abstractNum w:abstractNumId="16">
+    <w:nsid w:val="760A3140"/>
+    <w:multiLevelType w:val="hybridMultilevel"/>
+    <w:tmpl w:val="A4FA806C"/>
+    <w:lvl w:ilvl="0" w:tplc="0409000D">
+      <w:start w:val="1"/>
+      <w:numFmt w:val="bullet"/>
+      <w:lvlText w:val=""/>
+      <w:lvlJc w:val="left"/>
+      <w:pPr>
+        <w:ind w:left="650" w:hanging="420"/>
+      </w:pPr>
+      <w:rPr>
+        <w:rFonts w:ascii="Wingdings" w:hAnsi="Wingdings" w:hint="default"/>
+      </w:rPr>
+    </w:lvl>
+    <w:lvl w:ilvl="1" w:tplc="04090003" w:tentative="1">
+      <w:start w:val="1"/>
+      <w:numFmt w:val="bullet"/>
+      <w:lvlText w:val=""/>
+      <w:lvlJc w:val="left"/>
+      <w:pPr>
+        <w:ind w:left="1070" w:hanging="420"/>
+      </w:pPr>
+      <w:rPr>
+        <w:rFonts w:ascii="Wingdings" w:hAnsi="Wingdings" w:hint="default"/>
+      </w:rPr>
+    </w:lvl>
+    <w:lvl w:ilvl="2" w:tplc="04090005" w:tentative="1">
+      <w:start w:val="1"/>
+      <w:numFmt w:val="bullet"/>
+      <w:lvlText w:val=""/>
+      <w:lvlJc w:val="left"/>
+      <w:pPr>
+        <w:ind w:left="1490" w:hanging="420"/>
+      </w:pPr>
+      <w:rPr>
+        <w:rFonts w:ascii="Wingdings" w:hAnsi="Wingdings" w:hint="default"/>
+      </w:rPr>
+    </w:lvl>
+    <w:lvl w:ilvl="3" w:tplc="04090001" w:tentative="1">
+      <w:start w:val="1"/>
+      <w:numFmt w:val="bullet"/>
+      <w:lvlText w:val=""/>
+      <w:lvlJc w:val="left"/>
+      <w:pPr>
+        <w:ind w:left="1910" w:hanging="420"/>
+      </w:pPr>
+      <w:rPr>
+        <w:rFonts w:ascii="Wingdings" w:hAnsi="Wingdings" w:hint="default"/>
+      </w:rPr>
+    </w:lvl>
+    <w:lvl w:ilvl="4" w:tplc="04090003" w:tentative="1">
+      <w:start w:val="1"/>
+      <w:numFmt w:val="bullet"/>
+      <w:lvlText w:val=""/>
+      <w:lvlJc w:val="left"/>
+      <w:pPr>
+        <w:ind w:left="2330" w:hanging="420"/>
+      </w:pPr>
+      <w:rPr>
+        <w:rFonts w:ascii="Wingdings" w:hAnsi="Wingdings" w:hint="default"/>
+      </w:rPr>
+    </w:lvl>
+    <w:lvl w:ilvl="5" w:tplc="04090005" w:tentative="1">
+      <w:start w:val="1"/>
+      <w:numFmt w:val="bullet"/>
+      <w:lvlText w:val=""/>
+      <w:lvlJc w:val="left"/>
+      <w:pPr>
+        <w:ind w:left="2750" w:hanging="420"/>
+      </w:pPr>
+      <w:rPr>
+        <w:rFonts w:ascii="Wingdings" w:hAnsi="Wingdings" w:hint="default"/>
+      </w:rPr>
+    </w:lvl>
+    <w:lvl w:ilvl="6" w:tplc="04090001" w:tentative="1">
+      <w:start w:val="1"/>
+      <w:numFmt w:val="bullet"/>
+      <w:lvlText w:val=""/>
+      <w:lvlJc w:val="left"/>
+      <w:pPr>
+        <w:ind w:left="3170" w:hanging="420"/>
+      </w:pPr>
+      <w:rPr>
+        <w:rFonts w:ascii="Wingdings" w:hAnsi="Wingdings" w:hint="default"/>
+      </w:rPr>
+    </w:lvl>
+    <w:lvl w:ilvl="7" w:tplc="04090003" w:tentative="1">
+      <w:start w:val="1"/>
+      <w:numFmt w:val="bullet"/>
+      <w:lvlText w:val=""/>
+      <w:lvlJc w:val="left"/>
+      <w:pPr>
+        <w:ind w:left="3590" w:hanging="420"/>
+      </w:pPr>
+      <w:rPr>
+        <w:rFonts w:ascii="Wingdings" w:hAnsi="Wingdings" w:hint="default"/>
+      </w:rPr>
+    </w:lvl>
+    <w:lvl w:ilvl="8" w:tplc="04090005" w:tentative="1">
+      <w:start w:val="1"/>
+      <w:numFmt w:val="bullet"/>
+      <w:lvlText w:val=""/>
+      <w:lvlJc w:val="left"/>
+      <w:pPr>
         <w:ind w:left="4010" w:hanging="420"/>
       </w:pPr>
       <w:rPr>
@@ -15071,46 +15810,55 @@
     </w:lvl>
   </w:abstractNum>
   <w:num w:numId="1">
+    <w:abstractNumId w:val="14"/>
+  </w:num>
+  <w:num w:numId="2">
+    <w:abstractNumId w:val="16"/>
+  </w:num>
+  <w:num w:numId="3">
+    <w:abstractNumId w:val="6"/>
+  </w:num>
+  <w:num w:numId="4">
     <w:abstractNumId w:val="12"/>
   </w:num>
-  <w:num w:numId="2">
+  <w:num w:numId="5">
+    <w:abstractNumId w:val="4"/>
+  </w:num>
+  <w:num w:numId="6">
     <w:abstractNumId w:val="13"/>
   </w:num>
-  <w:num w:numId="3">
-    <w:abstractNumId w:val="5"/>
+  <w:num w:numId="7">
+    <w:abstractNumId w:val="2"/>
   </w:num>
-  <w:num w:numId="4">
+  <w:num w:numId="8">
+    <w:abstractNumId w:val="8"/>
+  </w:num>
+  <w:num w:numId="9">
     <w:abstractNumId w:val="10"/>
   </w:num>
-  <w:num w:numId="5">
+  <w:num w:numId="10">
+    <w:abstractNumId w:val="9"/>
+  </w:num>
+  <w:num w:numId="11">
+    <w:abstractNumId w:val="7"/>
+  </w:num>
+  <w:num w:numId="12">
     <w:abstractNumId w:val="3"/>
   </w:num>
-  <w:num w:numId="6">
-    <w:abstractNumId w:val="11"/>
-  </w:num>
-  <w:num w:numId="7">
-    <w:abstractNumId w:val="1"/>
-  </w:num>
-  <w:num w:numId="8">
-    <w:abstractNumId w:val="7"/>
-  </w:num>
-  <w:num w:numId="9">
-    <w:abstractNumId w:val="9"/>
-  </w:num>
-  <w:num w:numId="10">
-    <w:abstractNumId w:val="8"/>
-  </w:num>
-  <w:num w:numId="11">
-    <w:abstractNumId w:val="6"/>
-  </w:num>
-  <w:num w:numId="12">
-    <w:abstractNumId w:val="2"/>
-  </w:num>
   <w:num w:numId="13">
-    <w:abstractNumId w:val="4"/>
+    <w:abstractNumId w:val="5"/>
   </w:num>
   <w:num w:numId="14">
     <w:abstractNumId w:val="0"/>
+  </w:num>
+  <w:num w:numId="15">
+    <w:abstractNumId w:val="11"/>
+  </w:num>
+  <w:num w:numId="16">
+    <w:abstractNumId w:val="1"/>
+  </w:num>
+  <w:num w:numId="17">
+    <w:abstractNumId w:val="15"/>
   </w:num>
 </w:numbering>
 </file>
@@ -16340,7 +17088,7 @@
 </file>
 
 <file path=customXml/itemProps1.xml><?xml version="1.0" encoding="utf-8"?>
-<ds:datastoreItem xmlns:ds="http://schemas.openxmlformats.org/officeDocument/2006/customXml" ds:itemID="{98AF9BE1-2B4C-45D6-9E80-4B472F8CC6B2}">
+<ds:datastoreItem xmlns:ds="http://schemas.openxmlformats.org/officeDocument/2006/customXml" ds:itemID="{0BF560D8-5923-4FC5-B1B7-10677B7986D8}">
   <ds:schemaRefs>
     <ds:schemaRef ds:uri="http://schemas.openxmlformats.org/officeDocument/2006/bibliography"/>
   </ds:schemaRefs>
